--- a/static/测试.docx
+++ b/static/测试.docx
@@ -1068,7 +1068,6 @@
           <w:szCs w:val="21"/>
         </w:rPr>
       </w:pPr>
-      <w:bookmarkStart w:id="0" w:name="_GoBack"/>
       <w:r>
         <w:rPr>
           <w:rFonts w:hint="eastAsia" w:ascii="Times New Roman" w:hAnsi="Times New Roman" w:cs="宋体"/>
@@ -1598,22 +1597,1515 @@
         <w:t>Claire R ,Yannick G ,Tigran P , et al. Change in Birth Rate Before and After Bariatric Surgery in France.[J].Obesity surgery,2021,31(10):1-5.</w:t>
       </w:r>
     </w:p>
-    <w:bookmarkEnd w:id="0"/>
-    <w:p>
-      <w:pPr>
-        <w:rPr>
-          <w:rFonts w:hint="default" w:ascii="微软雅黑" w:hAnsi="微软雅黑" w:eastAsia="微软雅黑" w:cs="微软雅黑"/>
-          <w:i w:val="0"/>
-          <w:iCs w:val="0"/>
-          <w:caps w:val="0"/>
-          <w:color w:val="666666"/>
-          <w:spacing w:val="0"/>
-          <w:sz w:val="18"/>
-          <w:szCs w:val="18"/>
-          <w:shd w:val="clear" w:fill="FFFFFF"/>
-          <w:lang w:val="en-US" w:eastAsia="zh-CN"/>
-        </w:rPr>
-      </w:pPr>
+    <w:p>
+      <w:pPr>
+        <w:rPr>
+          <w:rFonts w:hint="default" w:ascii="微软雅黑" w:hAnsi="微软雅黑" w:eastAsia="微软雅黑" w:cs="微软雅黑"/>
+          <w:i w:val="0"/>
+          <w:iCs w:val="0"/>
+          <w:caps w:val="0"/>
+          <w:color w:val="666666"/>
+          <w:spacing w:val="0"/>
+          <w:sz w:val="18"/>
+          <w:szCs w:val="18"/>
+          <w:shd w:val="clear" w:fill="FFFFFF"/>
+          <w:lang w:val="en-US" w:eastAsia="zh-CN"/>
+        </w:rPr>
+      </w:pPr>
+    </w:p>
+    <w:p>
+      <w:pPr>
+        <w:rPr>
+          <w:rFonts w:hint="eastAsia" w:ascii="微软雅黑" w:hAnsi="微软雅黑" w:eastAsia="微软雅黑" w:cs="微软雅黑"/>
+          <w:i w:val="0"/>
+          <w:iCs w:val="0"/>
+          <w:caps w:val="0"/>
+          <w:color w:val="666666"/>
+          <w:spacing w:val="0"/>
+          <w:sz w:val="18"/>
+          <w:szCs w:val="18"/>
+          <w:shd w:val="clear" w:fill="FFFFFF"/>
+          <w:lang w:val="en-US" w:eastAsia="zh-CN"/>
+        </w:rPr>
+      </w:pPr>
+      <w:r>
+        <w:rPr>
+          <w:rFonts w:hint="eastAsia" w:ascii="微软雅黑" w:hAnsi="微软雅黑" w:eastAsia="微软雅黑" w:cs="微软雅黑"/>
+          <w:i w:val="0"/>
+          <w:iCs w:val="0"/>
+          <w:caps w:val="0"/>
+          <w:color w:val="666666"/>
+          <w:spacing w:val="0"/>
+          <w:sz w:val="18"/>
+          <w:szCs w:val="18"/>
+          <w:shd w:val="clear" w:fill="FFFFFF"/>
+          <w:lang w:val="en-US" w:eastAsia="zh-CN"/>
+        </w:rPr>
+        <w:t>----------------------------------------------------------------------------------------------------------</w:t>
+      </w:r>
+    </w:p>
+    <w:p>
+      <w:pPr>
+        <w:rPr>
+          <w:rFonts w:hint="eastAsia" w:ascii="微软雅黑" w:hAnsi="微软雅黑" w:eastAsia="微软雅黑" w:cs="微软雅黑"/>
+          <w:i w:val="0"/>
+          <w:iCs w:val="0"/>
+          <w:caps w:val="0"/>
+          <w:color w:val="666666"/>
+          <w:spacing w:val="0"/>
+          <w:sz w:val="18"/>
+          <w:szCs w:val="18"/>
+          <w:shd w:val="clear" w:fill="FFFFFF"/>
+          <w:lang w:val="en-US" w:eastAsia="zh-CN"/>
+        </w:rPr>
+      </w:pPr>
+      <w:r>
+        <w:rPr>
+          <w:rFonts w:hint="eastAsia" w:ascii="微软雅黑" w:hAnsi="微软雅黑" w:eastAsia="微软雅黑" w:cs="微软雅黑"/>
+          <w:i w:val="0"/>
+          <w:iCs w:val="0"/>
+          <w:caps w:val="0"/>
+          <w:color w:val="666666"/>
+          <w:spacing w:val="0"/>
+          <w:sz w:val="18"/>
+          <w:szCs w:val="18"/>
+          <w:shd w:val="clear" w:fill="FFFFFF"/>
+          <w:lang w:val="en-US" w:eastAsia="zh-CN"/>
+        </w:rPr>
+        <w:br w:type="page"/>
+      </w:r>
+    </w:p>
+    <w:p>
+      <w:pPr>
+        <w:rPr>
+          <w:rFonts w:hint="default" w:ascii="微软雅黑" w:hAnsi="微软雅黑" w:eastAsia="微软雅黑" w:cs="微软雅黑"/>
+          <w:i w:val="0"/>
+          <w:iCs w:val="0"/>
+          <w:caps w:val="0"/>
+          <w:color w:val="666666"/>
+          <w:spacing w:val="0"/>
+          <w:sz w:val="18"/>
+          <w:szCs w:val="18"/>
+          <w:shd w:val="clear" w:fill="FFFFFF"/>
+          <w:lang w:val="en-US" w:eastAsia="zh-CN"/>
+        </w:rPr>
+      </w:pPr>
+      <w:r>
+        <w:rPr>
+          <w:rFonts w:hint="default" w:ascii="微软雅黑" w:hAnsi="微软雅黑" w:eastAsia="微软雅黑" w:cs="微软雅黑"/>
+          <w:i w:val="0"/>
+          <w:iCs w:val="0"/>
+          <w:caps w:val="0"/>
+          <w:color w:val="666666"/>
+          <w:spacing w:val="0"/>
+          <w:sz w:val="18"/>
+          <w:szCs w:val="18"/>
+          <w:shd w:val="clear" w:fill="FFFFFF"/>
+          <w:lang w:val="en-US" w:eastAsia="zh-CN"/>
+        </w:rPr>
+        <w:t>题目：基于机器学习的网络钓鱼网站智能检测方法研究</w:t>
+      </w:r>
+    </w:p>
+    <w:p>
+      <w:pPr>
+        <w:rPr>
+          <w:rFonts w:hint="default" w:ascii="微软雅黑" w:hAnsi="微软雅黑" w:eastAsia="微软雅黑" w:cs="微软雅黑"/>
+          <w:i w:val="0"/>
+          <w:iCs w:val="0"/>
+          <w:caps w:val="0"/>
+          <w:color w:val="666666"/>
+          <w:spacing w:val="0"/>
+          <w:sz w:val="18"/>
+          <w:szCs w:val="18"/>
+          <w:shd w:val="clear" w:fill="FFFFFF"/>
+          <w:lang w:val="en-US" w:eastAsia="zh-CN"/>
+        </w:rPr>
+      </w:pPr>
+    </w:p>
+    <w:p>
+      <w:pPr>
+        <w:rPr>
+          <w:rFonts w:hint="default" w:ascii="微软雅黑" w:hAnsi="微软雅黑" w:eastAsia="微软雅黑" w:cs="微软雅黑"/>
+          <w:i w:val="0"/>
+          <w:iCs w:val="0"/>
+          <w:caps w:val="0"/>
+          <w:color w:val="666666"/>
+          <w:spacing w:val="0"/>
+          <w:sz w:val="18"/>
+          <w:szCs w:val="18"/>
+          <w:shd w:val="clear" w:fill="FFFFFF"/>
+          <w:lang w:val="en-US" w:eastAsia="zh-CN"/>
+        </w:rPr>
+      </w:pPr>
+      <w:r>
+        <w:rPr>
+          <w:rFonts w:hint="default" w:ascii="微软雅黑" w:hAnsi="微软雅黑" w:eastAsia="微软雅黑" w:cs="微软雅黑"/>
+          <w:i w:val="0"/>
+          <w:iCs w:val="0"/>
+          <w:caps w:val="0"/>
+          <w:color w:val="666666"/>
+          <w:spacing w:val="0"/>
+          <w:sz w:val="18"/>
+          <w:szCs w:val="18"/>
+          <w:shd w:val="clear" w:fill="FFFFFF"/>
+          <w:lang w:val="en-US" w:eastAsia="zh-CN"/>
+        </w:rPr>
+        <w:t>第一章 绪论</w:t>
+      </w:r>
+    </w:p>
+    <w:p>
+      <w:pPr>
+        <w:rPr>
+          <w:rFonts w:hint="default" w:ascii="微软雅黑" w:hAnsi="微软雅黑" w:eastAsia="微软雅黑" w:cs="微软雅黑"/>
+          <w:i w:val="0"/>
+          <w:iCs w:val="0"/>
+          <w:caps w:val="0"/>
+          <w:color w:val="666666"/>
+          <w:spacing w:val="0"/>
+          <w:sz w:val="18"/>
+          <w:szCs w:val="18"/>
+          <w:shd w:val="clear" w:fill="FFFFFF"/>
+          <w:lang w:val="en-US" w:eastAsia="zh-CN"/>
+        </w:rPr>
+      </w:pPr>
+      <w:r>
+        <w:rPr>
+          <w:rFonts w:hint="default" w:ascii="微软雅黑" w:hAnsi="微软雅黑" w:eastAsia="微软雅黑" w:cs="微软雅黑"/>
+          <w:i w:val="0"/>
+          <w:iCs w:val="0"/>
+          <w:caps w:val="0"/>
+          <w:color w:val="666666"/>
+          <w:spacing w:val="0"/>
+          <w:sz w:val="18"/>
+          <w:szCs w:val="18"/>
+          <w:shd w:val="clear" w:fill="FFFFFF"/>
+          <w:lang w:val="en-US" w:eastAsia="zh-CN"/>
+        </w:rPr>
+        <w:t>1.1 研究背景及意义</w:t>
+      </w:r>
+    </w:p>
+    <w:p>
+      <w:pPr>
+        <w:rPr>
+          <w:rFonts w:hint="default" w:ascii="微软雅黑" w:hAnsi="微软雅黑" w:eastAsia="微软雅黑" w:cs="微软雅黑"/>
+          <w:i w:val="0"/>
+          <w:iCs w:val="0"/>
+          <w:caps w:val="0"/>
+          <w:color w:val="666666"/>
+          <w:spacing w:val="0"/>
+          <w:sz w:val="18"/>
+          <w:szCs w:val="18"/>
+          <w:shd w:val="clear" w:fill="FFFFFF"/>
+          <w:lang w:val="en-US" w:eastAsia="zh-CN"/>
+        </w:rPr>
+      </w:pPr>
+      <w:r>
+        <w:rPr>
+          <w:rFonts w:hint="default" w:ascii="微软雅黑" w:hAnsi="微软雅黑" w:eastAsia="微软雅黑" w:cs="微软雅黑"/>
+          <w:i w:val="0"/>
+          <w:iCs w:val="0"/>
+          <w:caps w:val="0"/>
+          <w:color w:val="666666"/>
+          <w:spacing w:val="0"/>
+          <w:sz w:val="18"/>
+          <w:szCs w:val="18"/>
+          <w:shd w:val="clear" w:fill="FFFFFF"/>
+          <w:lang w:val="en-US" w:eastAsia="zh-CN"/>
+        </w:rPr>
+        <w:t>1.2 国内外研究现状</w:t>
+      </w:r>
+    </w:p>
+    <w:p>
+      <w:pPr>
+        <w:rPr>
+          <w:rFonts w:hint="default" w:ascii="微软雅黑" w:hAnsi="微软雅黑" w:eastAsia="微软雅黑" w:cs="微软雅黑"/>
+          <w:i w:val="0"/>
+          <w:iCs w:val="0"/>
+          <w:caps w:val="0"/>
+          <w:color w:val="666666"/>
+          <w:spacing w:val="0"/>
+          <w:sz w:val="18"/>
+          <w:szCs w:val="18"/>
+          <w:shd w:val="clear" w:fill="FFFFFF"/>
+          <w:lang w:val="en-US" w:eastAsia="zh-CN"/>
+        </w:rPr>
+      </w:pPr>
+      <w:r>
+        <w:rPr>
+          <w:rFonts w:hint="default" w:ascii="微软雅黑" w:hAnsi="微软雅黑" w:eastAsia="微软雅黑" w:cs="微软雅黑"/>
+          <w:i w:val="0"/>
+          <w:iCs w:val="0"/>
+          <w:caps w:val="0"/>
+          <w:color w:val="666666"/>
+          <w:spacing w:val="0"/>
+          <w:sz w:val="18"/>
+          <w:szCs w:val="18"/>
+          <w:shd w:val="clear" w:fill="FFFFFF"/>
+          <w:lang w:val="en-US" w:eastAsia="zh-CN"/>
+        </w:rPr>
+        <w:t>1.2.1 国外网络钓鱼网站检测研究现状</w:t>
+      </w:r>
+    </w:p>
+    <w:p>
+      <w:pPr>
+        <w:rPr>
+          <w:rFonts w:hint="default" w:ascii="微软雅黑" w:hAnsi="微软雅黑" w:eastAsia="微软雅黑" w:cs="微软雅黑"/>
+          <w:i w:val="0"/>
+          <w:iCs w:val="0"/>
+          <w:caps w:val="0"/>
+          <w:color w:val="666666"/>
+          <w:spacing w:val="0"/>
+          <w:sz w:val="18"/>
+          <w:szCs w:val="18"/>
+          <w:shd w:val="clear" w:fill="FFFFFF"/>
+          <w:lang w:val="en-US" w:eastAsia="zh-CN"/>
+        </w:rPr>
+      </w:pPr>
+      <w:r>
+        <w:rPr>
+          <w:rFonts w:hint="default" w:ascii="微软雅黑" w:hAnsi="微软雅黑" w:eastAsia="微软雅黑" w:cs="微软雅黑"/>
+          <w:i w:val="0"/>
+          <w:iCs w:val="0"/>
+          <w:caps w:val="0"/>
+          <w:color w:val="666666"/>
+          <w:spacing w:val="0"/>
+          <w:sz w:val="18"/>
+          <w:szCs w:val="18"/>
+          <w:shd w:val="clear" w:fill="FFFFFF"/>
+          <w:lang w:val="en-US" w:eastAsia="zh-CN"/>
+        </w:rPr>
+        <w:t>1.2.2 国内网络钓鱼网站检测研究现状</w:t>
+      </w:r>
+    </w:p>
+    <w:p>
+      <w:pPr>
+        <w:rPr>
+          <w:rFonts w:hint="default" w:ascii="微软雅黑" w:hAnsi="微软雅黑" w:eastAsia="微软雅黑" w:cs="微软雅黑"/>
+          <w:i w:val="0"/>
+          <w:iCs w:val="0"/>
+          <w:caps w:val="0"/>
+          <w:color w:val="666666"/>
+          <w:spacing w:val="0"/>
+          <w:sz w:val="18"/>
+          <w:szCs w:val="18"/>
+          <w:shd w:val="clear" w:fill="FFFFFF"/>
+          <w:lang w:val="en-US" w:eastAsia="zh-CN"/>
+        </w:rPr>
+      </w:pPr>
+      <w:r>
+        <w:rPr>
+          <w:rFonts w:hint="default" w:ascii="微软雅黑" w:hAnsi="微软雅黑" w:eastAsia="微软雅黑" w:cs="微软雅黑"/>
+          <w:i w:val="0"/>
+          <w:iCs w:val="0"/>
+          <w:caps w:val="0"/>
+          <w:color w:val="666666"/>
+          <w:spacing w:val="0"/>
+          <w:sz w:val="18"/>
+          <w:szCs w:val="18"/>
+          <w:shd w:val="clear" w:fill="FFFFFF"/>
+          <w:lang w:val="en-US" w:eastAsia="zh-CN"/>
+        </w:rPr>
+        <w:t>1.3 主要研究内容与章节安排</w:t>
+      </w:r>
+    </w:p>
+    <w:p>
+      <w:pPr>
+        <w:rPr>
+          <w:rFonts w:hint="default" w:ascii="微软雅黑" w:hAnsi="微软雅黑" w:eastAsia="微软雅黑" w:cs="微软雅黑"/>
+          <w:i w:val="0"/>
+          <w:iCs w:val="0"/>
+          <w:caps w:val="0"/>
+          <w:color w:val="666666"/>
+          <w:spacing w:val="0"/>
+          <w:sz w:val="18"/>
+          <w:szCs w:val="18"/>
+          <w:shd w:val="clear" w:fill="FFFFFF"/>
+          <w:lang w:val="en-US" w:eastAsia="zh-CN"/>
+        </w:rPr>
+      </w:pPr>
+    </w:p>
+    <w:p>
+      <w:pPr>
+        <w:rPr>
+          <w:rFonts w:hint="default" w:ascii="微软雅黑" w:hAnsi="微软雅黑" w:eastAsia="微软雅黑" w:cs="微软雅黑"/>
+          <w:i w:val="0"/>
+          <w:iCs w:val="0"/>
+          <w:caps w:val="0"/>
+          <w:color w:val="666666"/>
+          <w:spacing w:val="0"/>
+          <w:sz w:val="18"/>
+          <w:szCs w:val="18"/>
+          <w:shd w:val="clear" w:fill="FFFFFF"/>
+          <w:lang w:val="en-US" w:eastAsia="zh-CN"/>
+        </w:rPr>
+      </w:pPr>
+      <w:r>
+        <w:rPr>
+          <w:rFonts w:hint="default" w:ascii="微软雅黑" w:hAnsi="微软雅黑" w:eastAsia="微软雅黑" w:cs="微软雅黑"/>
+          <w:i w:val="0"/>
+          <w:iCs w:val="0"/>
+          <w:caps w:val="0"/>
+          <w:color w:val="666666"/>
+          <w:spacing w:val="0"/>
+          <w:sz w:val="18"/>
+          <w:szCs w:val="18"/>
+          <w:shd w:val="clear" w:fill="FFFFFF"/>
+          <w:lang w:val="en-US" w:eastAsia="zh-CN"/>
+        </w:rPr>
+        <w:t>第二章 相关理论与方法基础</w:t>
+      </w:r>
+    </w:p>
+    <w:p>
+      <w:pPr>
+        <w:rPr>
+          <w:rFonts w:hint="default" w:ascii="微软雅黑" w:hAnsi="微软雅黑" w:eastAsia="微软雅黑" w:cs="微软雅黑"/>
+          <w:i w:val="0"/>
+          <w:iCs w:val="0"/>
+          <w:caps w:val="0"/>
+          <w:color w:val="666666"/>
+          <w:spacing w:val="0"/>
+          <w:sz w:val="18"/>
+          <w:szCs w:val="18"/>
+          <w:shd w:val="clear" w:fill="FFFFFF"/>
+          <w:lang w:val="en-US" w:eastAsia="zh-CN"/>
+        </w:rPr>
+      </w:pPr>
+      <w:r>
+        <w:rPr>
+          <w:rFonts w:hint="default" w:ascii="微软雅黑" w:hAnsi="微软雅黑" w:eastAsia="微软雅黑" w:cs="微软雅黑"/>
+          <w:i w:val="0"/>
+          <w:iCs w:val="0"/>
+          <w:caps w:val="0"/>
+          <w:color w:val="666666"/>
+          <w:spacing w:val="0"/>
+          <w:sz w:val="18"/>
+          <w:szCs w:val="18"/>
+          <w:shd w:val="clear" w:fill="FFFFFF"/>
+          <w:lang w:val="en-US" w:eastAsia="zh-CN"/>
+        </w:rPr>
+        <w:t>2.1 网络钓鱼网站检测相关理论</w:t>
+      </w:r>
+    </w:p>
+    <w:p>
+      <w:pPr>
+        <w:rPr>
+          <w:rFonts w:hint="default" w:ascii="微软雅黑" w:hAnsi="微软雅黑" w:eastAsia="微软雅黑" w:cs="微软雅黑"/>
+          <w:i w:val="0"/>
+          <w:iCs w:val="0"/>
+          <w:caps w:val="0"/>
+          <w:color w:val="666666"/>
+          <w:spacing w:val="0"/>
+          <w:sz w:val="18"/>
+          <w:szCs w:val="18"/>
+          <w:shd w:val="clear" w:fill="FFFFFF"/>
+          <w:lang w:val="en-US" w:eastAsia="zh-CN"/>
+        </w:rPr>
+      </w:pPr>
+      <w:r>
+        <w:rPr>
+          <w:rFonts w:hint="default" w:ascii="微软雅黑" w:hAnsi="微软雅黑" w:eastAsia="微软雅黑" w:cs="微软雅黑"/>
+          <w:i w:val="0"/>
+          <w:iCs w:val="0"/>
+          <w:caps w:val="0"/>
+          <w:color w:val="666666"/>
+          <w:spacing w:val="0"/>
+          <w:sz w:val="18"/>
+          <w:szCs w:val="18"/>
+          <w:shd w:val="clear" w:fill="FFFFFF"/>
+          <w:lang w:val="en-US" w:eastAsia="zh-CN"/>
+        </w:rPr>
+        <w:t>2.2 机器学习分类方法基础</w:t>
+      </w:r>
+    </w:p>
+    <w:p>
+      <w:pPr>
+        <w:rPr>
+          <w:rFonts w:hint="default" w:ascii="微软雅黑" w:hAnsi="微软雅黑" w:eastAsia="微软雅黑" w:cs="微软雅黑"/>
+          <w:i w:val="0"/>
+          <w:iCs w:val="0"/>
+          <w:caps w:val="0"/>
+          <w:color w:val="666666"/>
+          <w:spacing w:val="0"/>
+          <w:sz w:val="18"/>
+          <w:szCs w:val="18"/>
+          <w:shd w:val="clear" w:fill="FFFFFF"/>
+          <w:lang w:val="en-US" w:eastAsia="zh-CN"/>
+        </w:rPr>
+      </w:pPr>
+      <w:r>
+        <w:rPr>
+          <w:rFonts w:hint="default" w:ascii="微软雅黑" w:hAnsi="微软雅黑" w:eastAsia="微软雅黑" w:cs="微软雅黑"/>
+          <w:i w:val="0"/>
+          <w:iCs w:val="0"/>
+          <w:caps w:val="0"/>
+          <w:color w:val="666666"/>
+          <w:spacing w:val="0"/>
+          <w:sz w:val="18"/>
+          <w:szCs w:val="18"/>
+          <w:shd w:val="clear" w:fill="FFFFFF"/>
+          <w:lang w:val="en-US" w:eastAsia="zh-CN"/>
+        </w:rPr>
+        <w:t>2.3 数据集与数据预处理方法</w:t>
+      </w:r>
+    </w:p>
+    <w:p>
+      <w:pPr>
+        <w:rPr>
+          <w:rFonts w:hint="default" w:ascii="微软雅黑" w:hAnsi="微软雅黑" w:eastAsia="微软雅黑" w:cs="微软雅黑"/>
+          <w:i w:val="0"/>
+          <w:iCs w:val="0"/>
+          <w:caps w:val="0"/>
+          <w:color w:val="666666"/>
+          <w:spacing w:val="0"/>
+          <w:sz w:val="18"/>
+          <w:szCs w:val="18"/>
+          <w:shd w:val="clear" w:fill="FFFFFF"/>
+          <w:lang w:val="en-US" w:eastAsia="zh-CN"/>
+        </w:rPr>
+      </w:pPr>
+    </w:p>
+    <w:p>
+      <w:pPr>
+        <w:rPr>
+          <w:rFonts w:hint="default" w:ascii="微软雅黑" w:hAnsi="微软雅黑" w:eastAsia="微软雅黑" w:cs="微软雅黑"/>
+          <w:i w:val="0"/>
+          <w:iCs w:val="0"/>
+          <w:caps w:val="0"/>
+          <w:color w:val="666666"/>
+          <w:spacing w:val="0"/>
+          <w:sz w:val="18"/>
+          <w:szCs w:val="18"/>
+          <w:shd w:val="clear" w:fill="FFFFFF"/>
+          <w:lang w:val="en-US" w:eastAsia="zh-CN"/>
+        </w:rPr>
+      </w:pPr>
+      <w:r>
+        <w:rPr>
+          <w:rFonts w:hint="default" w:ascii="微软雅黑" w:hAnsi="微软雅黑" w:eastAsia="微软雅黑" w:cs="微软雅黑"/>
+          <w:i w:val="0"/>
+          <w:iCs w:val="0"/>
+          <w:caps w:val="0"/>
+          <w:color w:val="666666"/>
+          <w:spacing w:val="0"/>
+          <w:sz w:val="18"/>
+          <w:szCs w:val="18"/>
+          <w:shd w:val="clear" w:fill="FFFFFF"/>
+          <w:lang w:val="en-US" w:eastAsia="zh-CN"/>
+        </w:rPr>
+        <w:t>第三章 基于机器学习的网络钓鱼网站检测方法设计</w:t>
+      </w:r>
+    </w:p>
+    <w:p>
+      <w:pPr>
+        <w:rPr>
+          <w:rFonts w:hint="default" w:ascii="微软雅黑" w:hAnsi="微软雅黑" w:eastAsia="微软雅黑" w:cs="微软雅黑"/>
+          <w:i w:val="0"/>
+          <w:iCs w:val="0"/>
+          <w:caps w:val="0"/>
+          <w:color w:val="666666"/>
+          <w:spacing w:val="0"/>
+          <w:sz w:val="18"/>
+          <w:szCs w:val="18"/>
+          <w:shd w:val="clear" w:fill="FFFFFF"/>
+          <w:lang w:val="en-US" w:eastAsia="zh-CN"/>
+        </w:rPr>
+      </w:pPr>
+      <w:r>
+        <w:rPr>
+          <w:rFonts w:hint="default" w:ascii="微软雅黑" w:hAnsi="微软雅黑" w:eastAsia="微软雅黑" w:cs="微软雅黑"/>
+          <w:i w:val="0"/>
+          <w:iCs w:val="0"/>
+          <w:caps w:val="0"/>
+          <w:color w:val="666666"/>
+          <w:spacing w:val="0"/>
+          <w:sz w:val="18"/>
+          <w:szCs w:val="18"/>
+          <w:shd w:val="clear" w:fill="FFFFFF"/>
+          <w:lang w:val="en-US" w:eastAsia="zh-CN"/>
+        </w:rPr>
+        <w:t>3.1 钓鱼网站特征体系构建</w:t>
+      </w:r>
+    </w:p>
+    <w:p>
+      <w:pPr>
+        <w:rPr>
+          <w:rFonts w:hint="default" w:ascii="微软雅黑" w:hAnsi="微软雅黑" w:eastAsia="微软雅黑" w:cs="微软雅黑"/>
+          <w:i w:val="0"/>
+          <w:iCs w:val="0"/>
+          <w:caps w:val="0"/>
+          <w:color w:val="666666"/>
+          <w:spacing w:val="0"/>
+          <w:sz w:val="18"/>
+          <w:szCs w:val="18"/>
+          <w:shd w:val="clear" w:fill="FFFFFF"/>
+          <w:lang w:val="en-US" w:eastAsia="zh-CN"/>
+        </w:rPr>
+      </w:pPr>
+      <w:r>
+        <w:rPr>
+          <w:rFonts w:hint="default" w:ascii="微软雅黑" w:hAnsi="微软雅黑" w:eastAsia="微软雅黑" w:cs="微软雅黑"/>
+          <w:i w:val="0"/>
+          <w:iCs w:val="0"/>
+          <w:caps w:val="0"/>
+          <w:color w:val="666666"/>
+          <w:spacing w:val="0"/>
+          <w:sz w:val="18"/>
+          <w:szCs w:val="18"/>
+          <w:shd w:val="clear" w:fill="FFFFFF"/>
+          <w:lang w:val="en-US" w:eastAsia="zh-CN"/>
+        </w:rPr>
+        <w:t>3.1.1 URL 静态特征提取</w:t>
+      </w:r>
+    </w:p>
+    <w:p>
+      <w:pPr>
+        <w:rPr>
+          <w:rFonts w:hint="default" w:ascii="微软雅黑" w:hAnsi="微软雅黑" w:eastAsia="微软雅黑" w:cs="微软雅黑"/>
+          <w:i w:val="0"/>
+          <w:iCs w:val="0"/>
+          <w:caps w:val="0"/>
+          <w:color w:val="666666"/>
+          <w:spacing w:val="0"/>
+          <w:sz w:val="18"/>
+          <w:szCs w:val="18"/>
+          <w:shd w:val="clear" w:fill="FFFFFF"/>
+          <w:lang w:val="en-US" w:eastAsia="zh-CN"/>
+        </w:rPr>
+      </w:pPr>
+      <w:r>
+        <w:rPr>
+          <w:rFonts w:hint="default" w:ascii="微软雅黑" w:hAnsi="微软雅黑" w:eastAsia="微软雅黑" w:cs="微软雅黑"/>
+          <w:i w:val="0"/>
+          <w:iCs w:val="0"/>
+          <w:caps w:val="0"/>
+          <w:color w:val="666666"/>
+          <w:spacing w:val="0"/>
+          <w:sz w:val="18"/>
+          <w:szCs w:val="18"/>
+          <w:shd w:val="clear" w:fill="FFFFFF"/>
+          <w:lang w:val="en-US" w:eastAsia="zh-CN"/>
+        </w:rPr>
+        <w:t>3.1.2 域名与安全属性特征</w:t>
+      </w:r>
+    </w:p>
+    <w:p>
+      <w:pPr>
+        <w:rPr>
+          <w:rFonts w:hint="default" w:ascii="微软雅黑" w:hAnsi="微软雅黑" w:eastAsia="微软雅黑" w:cs="微软雅黑"/>
+          <w:i w:val="0"/>
+          <w:iCs w:val="0"/>
+          <w:caps w:val="0"/>
+          <w:color w:val="666666"/>
+          <w:spacing w:val="0"/>
+          <w:sz w:val="18"/>
+          <w:szCs w:val="18"/>
+          <w:shd w:val="clear" w:fill="FFFFFF"/>
+          <w:lang w:val="en-US" w:eastAsia="zh-CN"/>
+        </w:rPr>
+      </w:pPr>
+      <w:r>
+        <w:rPr>
+          <w:rFonts w:hint="default" w:ascii="微软雅黑" w:hAnsi="微软雅黑" w:eastAsia="微软雅黑" w:cs="微软雅黑"/>
+          <w:i w:val="0"/>
+          <w:iCs w:val="0"/>
+          <w:caps w:val="0"/>
+          <w:color w:val="666666"/>
+          <w:spacing w:val="0"/>
+          <w:sz w:val="18"/>
+          <w:szCs w:val="18"/>
+          <w:shd w:val="clear" w:fill="FFFFFF"/>
+          <w:lang w:val="en-US" w:eastAsia="zh-CN"/>
+        </w:rPr>
+        <w:t>3.1.3 页面内容关键词特征</w:t>
+      </w:r>
+    </w:p>
+    <w:p>
+      <w:pPr>
+        <w:rPr>
+          <w:rFonts w:hint="default" w:ascii="微软雅黑" w:hAnsi="微软雅黑" w:eastAsia="微软雅黑" w:cs="微软雅黑"/>
+          <w:i w:val="0"/>
+          <w:iCs w:val="0"/>
+          <w:caps w:val="0"/>
+          <w:color w:val="666666"/>
+          <w:spacing w:val="0"/>
+          <w:sz w:val="18"/>
+          <w:szCs w:val="18"/>
+          <w:shd w:val="clear" w:fill="FFFFFF"/>
+          <w:lang w:val="en-US" w:eastAsia="zh-CN"/>
+        </w:rPr>
+      </w:pPr>
+      <w:r>
+        <w:rPr>
+          <w:rFonts w:hint="default" w:ascii="微软雅黑" w:hAnsi="微软雅黑" w:eastAsia="微软雅黑" w:cs="微软雅黑"/>
+          <w:i w:val="0"/>
+          <w:iCs w:val="0"/>
+          <w:caps w:val="0"/>
+          <w:color w:val="666666"/>
+          <w:spacing w:val="0"/>
+          <w:sz w:val="18"/>
+          <w:szCs w:val="18"/>
+          <w:shd w:val="clear" w:fill="FFFFFF"/>
+          <w:lang w:val="en-US" w:eastAsia="zh-CN"/>
+        </w:rPr>
+        <w:t>3.2 钓鱼网站检测模型构建</w:t>
+      </w:r>
+    </w:p>
+    <w:p>
+      <w:pPr>
+        <w:rPr>
+          <w:rFonts w:hint="default" w:ascii="微软雅黑" w:hAnsi="微软雅黑" w:eastAsia="微软雅黑" w:cs="微软雅黑"/>
+          <w:i w:val="0"/>
+          <w:iCs w:val="0"/>
+          <w:caps w:val="0"/>
+          <w:color w:val="666666"/>
+          <w:spacing w:val="0"/>
+          <w:sz w:val="18"/>
+          <w:szCs w:val="18"/>
+          <w:shd w:val="clear" w:fill="FFFFFF"/>
+          <w:lang w:val="en-US" w:eastAsia="zh-CN"/>
+        </w:rPr>
+      </w:pPr>
+      <w:r>
+        <w:rPr>
+          <w:rFonts w:hint="default" w:ascii="微软雅黑" w:hAnsi="微软雅黑" w:eastAsia="微软雅黑" w:cs="微软雅黑"/>
+          <w:i w:val="0"/>
+          <w:iCs w:val="0"/>
+          <w:caps w:val="0"/>
+          <w:color w:val="666666"/>
+          <w:spacing w:val="0"/>
+          <w:sz w:val="18"/>
+          <w:szCs w:val="18"/>
+          <w:shd w:val="clear" w:fill="FFFFFF"/>
+          <w:lang w:val="en-US" w:eastAsia="zh-CN"/>
+        </w:rPr>
+        <w:t>3.2.1 随机森林检测模型</w:t>
+      </w:r>
+    </w:p>
+    <w:p>
+      <w:pPr>
+        <w:rPr>
+          <w:rFonts w:hint="default" w:ascii="微软雅黑" w:hAnsi="微软雅黑" w:eastAsia="微软雅黑" w:cs="微软雅黑"/>
+          <w:i w:val="0"/>
+          <w:iCs w:val="0"/>
+          <w:caps w:val="0"/>
+          <w:color w:val="666666"/>
+          <w:spacing w:val="0"/>
+          <w:sz w:val="18"/>
+          <w:szCs w:val="18"/>
+          <w:shd w:val="clear" w:fill="FFFFFF"/>
+          <w:lang w:val="en-US" w:eastAsia="zh-CN"/>
+        </w:rPr>
+      </w:pPr>
+      <w:r>
+        <w:rPr>
+          <w:rFonts w:hint="default" w:ascii="微软雅黑" w:hAnsi="微软雅黑" w:eastAsia="微软雅黑" w:cs="微软雅黑"/>
+          <w:i w:val="0"/>
+          <w:iCs w:val="0"/>
+          <w:caps w:val="0"/>
+          <w:color w:val="666666"/>
+          <w:spacing w:val="0"/>
+          <w:sz w:val="18"/>
+          <w:szCs w:val="18"/>
+          <w:shd w:val="clear" w:fill="FFFFFF"/>
+          <w:lang w:val="en-US" w:eastAsia="zh-CN"/>
+        </w:rPr>
+        <w:t>3.2.2 XGBoost 检测模型</w:t>
+      </w:r>
+    </w:p>
+    <w:p>
+      <w:pPr>
+        <w:rPr>
+          <w:rFonts w:hint="default" w:ascii="微软雅黑" w:hAnsi="微软雅黑" w:eastAsia="微软雅黑" w:cs="微软雅黑"/>
+          <w:i w:val="0"/>
+          <w:iCs w:val="0"/>
+          <w:caps w:val="0"/>
+          <w:color w:val="666666"/>
+          <w:spacing w:val="0"/>
+          <w:sz w:val="18"/>
+          <w:szCs w:val="18"/>
+          <w:shd w:val="clear" w:fill="FFFFFF"/>
+          <w:lang w:val="en-US" w:eastAsia="zh-CN"/>
+        </w:rPr>
+      </w:pPr>
+      <w:r>
+        <w:rPr>
+          <w:rFonts w:hint="default" w:ascii="微软雅黑" w:hAnsi="微软雅黑" w:eastAsia="微软雅黑" w:cs="微软雅黑"/>
+          <w:i w:val="0"/>
+          <w:iCs w:val="0"/>
+          <w:caps w:val="0"/>
+          <w:color w:val="666666"/>
+          <w:spacing w:val="0"/>
+          <w:sz w:val="18"/>
+          <w:szCs w:val="18"/>
+          <w:shd w:val="clear" w:fill="FFFFFF"/>
+          <w:lang w:val="en-US" w:eastAsia="zh-CN"/>
+        </w:rPr>
+        <w:t>3.3 实验设计与结果分析</w:t>
+      </w:r>
+    </w:p>
+    <w:p>
+      <w:pPr>
+        <w:rPr>
+          <w:rFonts w:hint="default" w:ascii="微软雅黑" w:hAnsi="微软雅黑" w:eastAsia="微软雅黑" w:cs="微软雅黑"/>
+          <w:i w:val="0"/>
+          <w:iCs w:val="0"/>
+          <w:caps w:val="0"/>
+          <w:color w:val="666666"/>
+          <w:spacing w:val="0"/>
+          <w:sz w:val="18"/>
+          <w:szCs w:val="18"/>
+          <w:shd w:val="clear" w:fill="FFFFFF"/>
+          <w:lang w:val="en-US" w:eastAsia="zh-CN"/>
+        </w:rPr>
+      </w:pPr>
+      <w:r>
+        <w:rPr>
+          <w:rFonts w:hint="default" w:ascii="微软雅黑" w:hAnsi="微软雅黑" w:eastAsia="微软雅黑" w:cs="微软雅黑"/>
+          <w:i w:val="0"/>
+          <w:iCs w:val="0"/>
+          <w:caps w:val="0"/>
+          <w:color w:val="666666"/>
+          <w:spacing w:val="0"/>
+          <w:sz w:val="18"/>
+          <w:szCs w:val="18"/>
+          <w:shd w:val="clear" w:fill="FFFFFF"/>
+          <w:lang w:val="en-US" w:eastAsia="zh-CN"/>
+        </w:rPr>
+        <w:t>3.3.1 实验环境与评价指标</w:t>
+      </w:r>
+    </w:p>
+    <w:p>
+      <w:pPr>
+        <w:rPr>
+          <w:rFonts w:hint="default" w:ascii="微软雅黑" w:hAnsi="微软雅黑" w:eastAsia="微软雅黑" w:cs="微软雅黑"/>
+          <w:i w:val="0"/>
+          <w:iCs w:val="0"/>
+          <w:caps w:val="0"/>
+          <w:color w:val="666666"/>
+          <w:spacing w:val="0"/>
+          <w:sz w:val="18"/>
+          <w:szCs w:val="18"/>
+          <w:shd w:val="clear" w:fill="FFFFFF"/>
+          <w:lang w:val="en-US" w:eastAsia="zh-CN"/>
+        </w:rPr>
+      </w:pPr>
+      <w:r>
+        <w:rPr>
+          <w:rFonts w:hint="default" w:ascii="微软雅黑" w:hAnsi="微软雅黑" w:eastAsia="微软雅黑" w:cs="微软雅黑"/>
+          <w:i w:val="0"/>
+          <w:iCs w:val="0"/>
+          <w:caps w:val="0"/>
+          <w:color w:val="666666"/>
+          <w:spacing w:val="0"/>
+          <w:sz w:val="18"/>
+          <w:szCs w:val="18"/>
+          <w:shd w:val="clear" w:fill="FFFFFF"/>
+          <w:lang w:val="en-US" w:eastAsia="zh-CN"/>
+        </w:rPr>
+        <w:t>3.3.2 对比实验与结果分析</w:t>
+      </w:r>
+    </w:p>
+    <w:p>
+      <w:pPr>
+        <w:rPr>
+          <w:rFonts w:hint="default" w:ascii="微软雅黑" w:hAnsi="微软雅黑" w:eastAsia="微软雅黑" w:cs="微软雅黑"/>
+          <w:i w:val="0"/>
+          <w:iCs w:val="0"/>
+          <w:caps w:val="0"/>
+          <w:color w:val="666666"/>
+          <w:spacing w:val="0"/>
+          <w:sz w:val="18"/>
+          <w:szCs w:val="18"/>
+          <w:shd w:val="clear" w:fill="FFFFFF"/>
+          <w:lang w:val="en-US" w:eastAsia="zh-CN"/>
+        </w:rPr>
+      </w:pPr>
+    </w:p>
+    <w:p>
+      <w:pPr>
+        <w:rPr>
+          <w:rFonts w:hint="default" w:ascii="微软雅黑" w:hAnsi="微软雅黑" w:eastAsia="微软雅黑" w:cs="微软雅黑"/>
+          <w:i w:val="0"/>
+          <w:iCs w:val="0"/>
+          <w:caps w:val="0"/>
+          <w:color w:val="666666"/>
+          <w:spacing w:val="0"/>
+          <w:sz w:val="18"/>
+          <w:szCs w:val="18"/>
+          <w:shd w:val="clear" w:fill="FFFFFF"/>
+          <w:lang w:val="en-US" w:eastAsia="zh-CN"/>
+        </w:rPr>
+      </w:pPr>
+      <w:r>
+        <w:rPr>
+          <w:rFonts w:hint="default" w:ascii="微软雅黑" w:hAnsi="微软雅黑" w:eastAsia="微软雅黑" w:cs="微软雅黑"/>
+          <w:i w:val="0"/>
+          <w:iCs w:val="0"/>
+          <w:caps w:val="0"/>
+          <w:color w:val="666666"/>
+          <w:spacing w:val="0"/>
+          <w:sz w:val="18"/>
+          <w:szCs w:val="18"/>
+          <w:shd w:val="clear" w:fill="FFFFFF"/>
+          <w:lang w:val="en-US" w:eastAsia="zh-CN"/>
+        </w:rPr>
+        <w:t>第四章 网络钓鱼网站智能检测系统实现与验证</w:t>
+      </w:r>
+    </w:p>
+    <w:p>
+      <w:pPr>
+        <w:rPr>
+          <w:rFonts w:hint="default" w:ascii="微软雅黑" w:hAnsi="微软雅黑" w:eastAsia="微软雅黑" w:cs="微软雅黑"/>
+          <w:i w:val="0"/>
+          <w:iCs w:val="0"/>
+          <w:caps w:val="0"/>
+          <w:color w:val="666666"/>
+          <w:spacing w:val="0"/>
+          <w:sz w:val="18"/>
+          <w:szCs w:val="18"/>
+          <w:shd w:val="clear" w:fill="FFFFFF"/>
+          <w:lang w:val="en-US" w:eastAsia="zh-CN"/>
+        </w:rPr>
+      </w:pPr>
+      <w:r>
+        <w:rPr>
+          <w:rFonts w:hint="default" w:ascii="微软雅黑" w:hAnsi="微软雅黑" w:eastAsia="微软雅黑" w:cs="微软雅黑"/>
+          <w:i w:val="0"/>
+          <w:iCs w:val="0"/>
+          <w:caps w:val="0"/>
+          <w:color w:val="666666"/>
+          <w:spacing w:val="0"/>
+          <w:sz w:val="18"/>
+          <w:szCs w:val="18"/>
+          <w:shd w:val="clear" w:fill="FFFFFF"/>
+          <w:lang w:val="en-US" w:eastAsia="zh-CN"/>
+        </w:rPr>
+        <w:t>4.1 系统总体架构设计</w:t>
+      </w:r>
+    </w:p>
+    <w:p>
+      <w:pPr>
+        <w:rPr>
+          <w:rFonts w:hint="default" w:ascii="微软雅黑" w:hAnsi="微软雅黑" w:eastAsia="微软雅黑" w:cs="微软雅黑"/>
+          <w:i w:val="0"/>
+          <w:iCs w:val="0"/>
+          <w:caps w:val="0"/>
+          <w:color w:val="666666"/>
+          <w:spacing w:val="0"/>
+          <w:sz w:val="18"/>
+          <w:szCs w:val="18"/>
+          <w:shd w:val="clear" w:fill="FFFFFF"/>
+          <w:lang w:val="en-US" w:eastAsia="zh-CN"/>
+        </w:rPr>
+      </w:pPr>
+      <w:r>
+        <w:rPr>
+          <w:rFonts w:hint="default" w:ascii="微软雅黑" w:hAnsi="微软雅黑" w:eastAsia="微软雅黑" w:cs="微软雅黑"/>
+          <w:i w:val="0"/>
+          <w:iCs w:val="0"/>
+          <w:caps w:val="0"/>
+          <w:color w:val="666666"/>
+          <w:spacing w:val="0"/>
+          <w:sz w:val="18"/>
+          <w:szCs w:val="18"/>
+          <w:shd w:val="clear" w:fill="FFFFFF"/>
+          <w:lang w:val="en-US" w:eastAsia="zh-CN"/>
+        </w:rPr>
+        <w:t>4.2 系统功能模块设计</w:t>
+      </w:r>
+    </w:p>
+    <w:p>
+      <w:pPr>
+        <w:rPr>
+          <w:rFonts w:hint="default" w:ascii="微软雅黑" w:hAnsi="微软雅黑" w:eastAsia="微软雅黑" w:cs="微软雅黑"/>
+          <w:i w:val="0"/>
+          <w:iCs w:val="0"/>
+          <w:caps w:val="0"/>
+          <w:color w:val="666666"/>
+          <w:spacing w:val="0"/>
+          <w:sz w:val="18"/>
+          <w:szCs w:val="18"/>
+          <w:shd w:val="clear" w:fill="FFFFFF"/>
+          <w:lang w:val="en-US" w:eastAsia="zh-CN"/>
+        </w:rPr>
+      </w:pPr>
+      <w:r>
+        <w:rPr>
+          <w:rFonts w:hint="default" w:ascii="微软雅黑" w:hAnsi="微软雅黑" w:eastAsia="微软雅黑" w:cs="微软雅黑"/>
+          <w:i w:val="0"/>
+          <w:iCs w:val="0"/>
+          <w:caps w:val="0"/>
+          <w:color w:val="666666"/>
+          <w:spacing w:val="0"/>
+          <w:sz w:val="18"/>
+          <w:szCs w:val="18"/>
+          <w:shd w:val="clear" w:fill="FFFFFF"/>
+          <w:lang w:val="en-US" w:eastAsia="zh-CN"/>
+        </w:rPr>
+        <w:t>4.2.1 特征提取与处理模块</w:t>
+      </w:r>
+    </w:p>
+    <w:p>
+      <w:pPr>
+        <w:rPr>
+          <w:rFonts w:hint="default" w:ascii="微软雅黑" w:hAnsi="微软雅黑" w:eastAsia="微软雅黑" w:cs="微软雅黑"/>
+          <w:i w:val="0"/>
+          <w:iCs w:val="0"/>
+          <w:caps w:val="0"/>
+          <w:color w:val="666666"/>
+          <w:spacing w:val="0"/>
+          <w:sz w:val="18"/>
+          <w:szCs w:val="18"/>
+          <w:shd w:val="clear" w:fill="FFFFFF"/>
+          <w:lang w:val="en-US" w:eastAsia="zh-CN"/>
+        </w:rPr>
+      </w:pPr>
+      <w:r>
+        <w:rPr>
+          <w:rFonts w:hint="default" w:ascii="微软雅黑" w:hAnsi="微软雅黑" w:eastAsia="微软雅黑" w:cs="微软雅黑"/>
+          <w:i w:val="0"/>
+          <w:iCs w:val="0"/>
+          <w:caps w:val="0"/>
+          <w:color w:val="666666"/>
+          <w:spacing w:val="0"/>
+          <w:sz w:val="18"/>
+          <w:szCs w:val="18"/>
+          <w:shd w:val="clear" w:fill="FFFFFF"/>
+          <w:lang w:val="en-US" w:eastAsia="zh-CN"/>
+        </w:rPr>
+        <w:t>4.2.2 模型预测与决策模块</w:t>
+      </w:r>
+    </w:p>
+    <w:p>
+      <w:pPr>
+        <w:rPr>
+          <w:rFonts w:hint="default" w:ascii="微软雅黑" w:hAnsi="微软雅黑" w:eastAsia="微软雅黑" w:cs="微软雅黑"/>
+          <w:i w:val="0"/>
+          <w:iCs w:val="0"/>
+          <w:caps w:val="0"/>
+          <w:color w:val="666666"/>
+          <w:spacing w:val="0"/>
+          <w:sz w:val="18"/>
+          <w:szCs w:val="18"/>
+          <w:shd w:val="clear" w:fill="FFFFFF"/>
+          <w:lang w:val="en-US" w:eastAsia="zh-CN"/>
+        </w:rPr>
+      </w:pPr>
+      <w:r>
+        <w:rPr>
+          <w:rFonts w:hint="default" w:ascii="微软雅黑" w:hAnsi="微软雅黑" w:eastAsia="微软雅黑" w:cs="微软雅黑"/>
+          <w:i w:val="0"/>
+          <w:iCs w:val="0"/>
+          <w:caps w:val="0"/>
+          <w:color w:val="666666"/>
+          <w:spacing w:val="0"/>
+          <w:sz w:val="18"/>
+          <w:szCs w:val="18"/>
+          <w:shd w:val="clear" w:fill="FFFFFF"/>
+          <w:lang w:val="en-US" w:eastAsia="zh-CN"/>
+        </w:rPr>
+        <w:t>4.3 系统实现与测试分析</w:t>
+      </w:r>
+    </w:p>
+    <w:p>
+      <w:pPr>
+        <w:rPr>
+          <w:rFonts w:hint="default" w:ascii="微软雅黑" w:hAnsi="微软雅黑" w:eastAsia="微软雅黑" w:cs="微软雅黑"/>
+          <w:i w:val="0"/>
+          <w:iCs w:val="0"/>
+          <w:caps w:val="0"/>
+          <w:color w:val="666666"/>
+          <w:spacing w:val="0"/>
+          <w:sz w:val="18"/>
+          <w:szCs w:val="18"/>
+          <w:shd w:val="clear" w:fill="FFFFFF"/>
+          <w:lang w:val="en-US" w:eastAsia="zh-CN"/>
+        </w:rPr>
+      </w:pPr>
+    </w:p>
+    <w:p>
+      <w:pPr>
+        <w:rPr>
+          <w:rFonts w:hint="default" w:ascii="微软雅黑" w:hAnsi="微软雅黑" w:eastAsia="微软雅黑" w:cs="微软雅黑"/>
+          <w:i w:val="0"/>
+          <w:iCs w:val="0"/>
+          <w:caps w:val="0"/>
+          <w:color w:val="666666"/>
+          <w:spacing w:val="0"/>
+          <w:sz w:val="18"/>
+          <w:szCs w:val="18"/>
+          <w:shd w:val="clear" w:fill="FFFFFF"/>
+          <w:lang w:val="en-US" w:eastAsia="zh-CN"/>
+        </w:rPr>
+      </w:pPr>
+      <w:r>
+        <w:rPr>
+          <w:rFonts w:hint="default" w:ascii="微软雅黑" w:hAnsi="微软雅黑" w:eastAsia="微软雅黑" w:cs="微软雅黑"/>
+          <w:i w:val="0"/>
+          <w:iCs w:val="0"/>
+          <w:caps w:val="0"/>
+          <w:color w:val="666666"/>
+          <w:spacing w:val="0"/>
+          <w:sz w:val="18"/>
+          <w:szCs w:val="18"/>
+          <w:shd w:val="clear" w:fill="FFFFFF"/>
+          <w:lang w:val="en-US" w:eastAsia="zh-CN"/>
+        </w:rPr>
+        <w:t>第五章 总结与展望</w:t>
+      </w:r>
+    </w:p>
+    <w:p>
+      <w:pPr>
+        <w:rPr>
+          <w:rFonts w:hint="default" w:ascii="微软雅黑" w:hAnsi="微软雅黑" w:eastAsia="微软雅黑" w:cs="微软雅黑"/>
+          <w:i w:val="0"/>
+          <w:iCs w:val="0"/>
+          <w:caps w:val="0"/>
+          <w:color w:val="666666"/>
+          <w:spacing w:val="0"/>
+          <w:sz w:val="18"/>
+          <w:szCs w:val="18"/>
+          <w:shd w:val="clear" w:fill="FFFFFF"/>
+          <w:lang w:val="en-US" w:eastAsia="zh-CN"/>
+        </w:rPr>
+      </w:pPr>
+      <w:r>
+        <w:rPr>
+          <w:rFonts w:hint="default" w:ascii="微软雅黑" w:hAnsi="微软雅黑" w:eastAsia="微软雅黑" w:cs="微软雅黑"/>
+          <w:i w:val="0"/>
+          <w:iCs w:val="0"/>
+          <w:caps w:val="0"/>
+          <w:color w:val="666666"/>
+          <w:spacing w:val="0"/>
+          <w:sz w:val="18"/>
+          <w:szCs w:val="18"/>
+          <w:shd w:val="clear" w:fill="FFFFFF"/>
+          <w:lang w:val="en-US" w:eastAsia="zh-CN"/>
+        </w:rPr>
+        <w:t>参考文献</w:t>
+      </w:r>
+    </w:p>
+    <w:p>
+      <w:pPr>
+        <w:rPr>
+          <w:rFonts w:hint="default" w:ascii="微软雅黑" w:hAnsi="微软雅黑" w:eastAsia="微软雅黑" w:cs="微软雅黑"/>
+          <w:i w:val="0"/>
+          <w:iCs w:val="0"/>
+          <w:caps w:val="0"/>
+          <w:color w:val="666666"/>
+          <w:spacing w:val="0"/>
+          <w:sz w:val="18"/>
+          <w:szCs w:val="18"/>
+          <w:shd w:val="clear" w:fill="FFFFFF"/>
+          <w:lang w:val="en-US" w:eastAsia="zh-CN"/>
+        </w:rPr>
+      </w:pPr>
+    </w:p>
+    <w:p>
+      <w:pPr>
+        <w:rPr>
+          <w:rFonts w:hint="default" w:ascii="微软雅黑" w:hAnsi="微软雅黑" w:eastAsia="微软雅黑" w:cs="微软雅黑"/>
+          <w:i w:val="0"/>
+          <w:iCs w:val="0"/>
+          <w:caps w:val="0"/>
+          <w:color w:val="666666"/>
+          <w:spacing w:val="0"/>
+          <w:sz w:val="18"/>
+          <w:szCs w:val="18"/>
+          <w:shd w:val="clear" w:fill="FFFFFF"/>
+          <w:lang w:val="en-US" w:eastAsia="zh-CN"/>
+        </w:rPr>
+      </w:pPr>
+    </w:p>
+    <w:p>
+      <w:pPr>
+        <w:rPr>
+          <w:rFonts w:hint="default" w:ascii="微软雅黑" w:hAnsi="微软雅黑" w:eastAsia="微软雅黑" w:cs="微软雅黑"/>
+          <w:i w:val="0"/>
+          <w:iCs w:val="0"/>
+          <w:caps w:val="0"/>
+          <w:color w:val="666666"/>
+          <w:spacing w:val="0"/>
+          <w:sz w:val="18"/>
+          <w:szCs w:val="18"/>
+          <w:shd w:val="clear" w:fill="FFFFFF"/>
+          <w:lang w:val="en-US" w:eastAsia="zh-CN"/>
+        </w:rPr>
+      </w:pPr>
+    </w:p>
+    <w:p>
+      <w:pPr>
+        <w:rPr>
+          <w:rFonts w:hint="default" w:ascii="微软雅黑" w:hAnsi="微软雅黑" w:eastAsia="微软雅黑" w:cs="微软雅黑"/>
+          <w:i w:val="0"/>
+          <w:iCs w:val="0"/>
+          <w:caps w:val="0"/>
+          <w:color w:val="666666"/>
+          <w:spacing w:val="0"/>
+          <w:sz w:val="18"/>
+          <w:szCs w:val="18"/>
+          <w:shd w:val="clear" w:fill="FFFFFF"/>
+          <w:lang w:val="en-US" w:eastAsia="zh-CN"/>
+        </w:rPr>
+      </w:pPr>
+      <w:r>
+        <w:rPr>
+          <w:rFonts w:hint="default" w:ascii="微软雅黑" w:hAnsi="微软雅黑" w:eastAsia="微软雅黑" w:cs="微软雅黑"/>
+          <w:i w:val="0"/>
+          <w:iCs w:val="0"/>
+          <w:caps w:val="0"/>
+          <w:color w:val="666666"/>
+          <w:spacing w:val="0"/>
+          <w:sz w:val="18"/>
+          <w:szCs w:val="18"/>
+          <w:shd w:val="clear" w:fill="FFFFFF"/>
+          <w:lang w:val="en-US" w:eastAsia="zh-CN"/>
+        </w:rPr>
+        <w:t>[1]Jakubowski W L J ,Pawlik L ,Jakubowski W G , et al. Machine Learning and Neural Networks for Phishing Detection: A Systematic Review (2017–2024) [J]. Electronics, 2025, 14 (18): 3744-3744.</w:t>
+      </w:r>
+    </w:p>
+    <w:p>
+      <w:pPr>
+        <w:rPr>
+          <w:rFonts w:hint="default" w:ascii="微软雅黑" w:hAnsi="微软雅黑" w:eastAsia="微软雅黑" w:cs="微软雅黑"/>
+          <w:i w:val="0"/>
+          <w:iCs w:val="0"/>
+          <w:caps w:val="0"/>
+          <w:color w:val="666666"/>
+          <w:spacing w:val="0"/>
+          <w:sz w:val="18"/>
+          <w:szCs w:val="18"/>
+          <w:shd w:val="clear" w:fill="FFFFFF"/>
+          <w:lang w:val="en-US" w:eastAsia="zh-CN"/>
+        </w:rPr>
+      </w:pPr>
+      <w:r>
+        <w:rPr>
+          <w:rFonts w:hint="default" w:ascii="微软雅黑" w:hAnsi="微软雅黑" w:eastAsia="微软雅黑" w:cs="微软雅黑"/>
+          <w:i w:val="0"/>
+          <w:iCs w:val="0"/>
+          <w:caps w:val="0"/>
+          <w:color w:val="666666"/>
+          <w:spacing w:val="0"/>
+          <w:sz w:val="18"/>
+          <w:szCs w:val="18"/>
+          <w:shd w:val="clear" w:fill="FFFFFF"/>
+          <w:lang w:val="en-US" w:eastAsia="zh-CN"/>
+        </w:rPr>
+        <w:t xml:space="preserve">[2]Shafin S S . An explainable feature selection framework for web phishing detection with machine learning [J]. Data Science and Management, 2025, 8 (2): 127-136. </w:t>
+      </w:r>
+    </w:p>
+    <w:p>
+      <w:pPr>
+        <w:rPr>
+          <w:rFonts w:hint="default" w:ascii="微软雅黑" w:hAnsi="微软雅黑" w:eastAsia="微软雅黑" w:cs="微软雅黑"/>
+          <w:i w:val="0"/>
+          <w:iCs w:val="0"/>
+          <w:caps w:val="0"/>
+          <w:color w:val="666666"/>
+          <w:spacing w:val="0"/>
+          <w:sz w:val="18"/>
+          <w:szCs w:val="18"/>
+          <w:shd w:val="clear" w:fill="FFFFFF"/>
+          <w:lang w:val="en-US" w:eastAsia="zh-CN"/>
+        </w:rPr>
+      </w:pPr>
+      <w:r>
+        <w:rPr>
+          <w:rFonts w:hint="default" w:ascii="微软雅黑" w:hAnsi="微软雅黑" w:eastAsia="微软雅黑" w:cs="微软雅黑"/>
+          <w:i w:val="0"/>
+          <w:iCs w:val="0"/>
+          <w:caps w:val="0"/>
+          <w:color w:val="666666"/>
+          <w:spacing w:val="0"/>
+          <w:sz w:val="18"/>
+          <w:szCs w:val="18"/>
+          <w:shd w:val="clear" w:fill="FFFFFF"/>
+          <w:lang w:val="en-US" w:eastAsia="zh-CN"/>
+        </w:rPr>
+        <w:t xml:space="preserve">[3]Rashid H ,Liaqat B H ,Sana U M , et al. Framework for detecting phishing crimes on Twitter using selective features and machine learning [J]. Computers and Electrical Engineering, 2025, 124 (PA): 110363-110363. </w:t>
+      </w:r>
+    </w:p>
+    <w:p>
+      <w:pPr>
+        <w:rPr>
+          <w:rFonts w:hint="default" w:ascii="微软雅黑" w:hAnsi="微软雅黑" w:eastAsia="微软雅黑" w:cs="微软雅黑"/>
+          <w:i w:val="0"/>
+          <w:iCs w:val="0"/>
+          <w:caps w:val="0"/>
+          <w:color w:val="666666"/>
+          <w:spacing w:val="0"/>
+          <w:sz w:val="18"/>
+          <w:szCs w:val="18"/>
+          <w:shd w:val="clear" w:fill="FFFFFF"/>
+          <w:lang w:val="en-US" w:eastAsia="zh-CN"/>
+        </w:rPr>
+      </w:pPr>
+      <w:r>
+        <w:rPr>
+          <w:rFonts w:hint="default" w:ascii="微软雅黑" w:hAnsi="微软雅黑" w:eastAsia="微软雅黑" w:cs="微软雅黑"/>
+          <w:i w:val="0"/>
+          <w:iCs w:val="0"/>
+          <w:caps w:val="0"/>
+          <w:color w:val="666666"/>
+          <w:spacing w:val="0"/>
+          <w:sz w:val="18"/>
+          <w:szCs w:val="18"/>
+          <w:shd w:val="clear" w:fill="FFFFFF"/>
+          <w:lang w:val="en-US" w:eastAsia="zh-CN"/>
+        </w:rPr>
+        <w:t xml:space="preserve">[4]Hawedi M ,Albaghdadi A ,Alwheshe E , et al. CA-MLIDS: A Novel Context-Aware Machine Learning-Based Intrusion Detection System for Phishing Attack Detection [J]. Procedia Computer Science, 2025, 265 91-98. </w:t>
+      </w:r>
+    </w:p>
+    <w:p>
+      <w:pPr>
+        <w:rPr>
+          <w:rFonts w:hint="default" w:ascii="微软雅黑" w:hAnsi="微软雅黑" w:eastAsia="微软雅黑" w:cs="微软雅黑"/>
+          <w:i w:val="0"/>
+          <w:iCs w:val="0"/>
+          <w:caps w:val="0"/>
+          <w:color w:val="666666"/>
+          <w:spacing w:val="0"/>
+          <w:sz w:val="18"/>
+          <w:szCs w:val="18"/>
+          <w:shd w:val="clear" w:fill="FFFFFF"/>
+          <w:lang w:val="en-US" w:eastAsia="zh-CN"/>
+        </w:rPr>
+      </w:pPr>
+      <w:r>
+        <w:rPr>
+          <w:rFonts w:hint="default" w:ascii="微软雅黑" w:hAnsi="微软雅黑" w:eastAsia="微软雅黑" w:cs="微软雅黑"/>
+          <w:i w:val="0"/>
+          <w:iCs w:val="0"/>
+          <w:caps w:val="0"/>
+          <w:color w:val="666666"/>
+          <w:spacing w:val="0"/>
+          <w:sz w:val="18"/>
+          <w:szCs w:val="18"/>
+          <w:shd w:val="clear" w:fill="FFFFFF"/>
+          <w:lang w:val="en-US" w:eastAsia="zh-CN"/>
+        </w:rPr>
+        <w:t xml:space="preserve">[5]叶明顺. 基于机器学习的以太坊钓鱼诈骗账户识别研究[D]. 广东外语外贸大学, 2024. </w:t>
+      </w:r>
+    </w:p>
+    <w:p>
+      <w:pPr>
+        <w:rPr>
+          <w:rFonts w:hint="default" w:ascii="微软雅黑" w:hAnsi="微软雅黑" w:eastAsia="微软雅黑" w:cs="微软雅黑"/>
+          <w:i w:val="0"/>
+          <w:iCs w:val="0"/>
+          <w:caps w:val="0"/>
+          <w:color w:val="666666"/>
+          <w:spacing w:val="0"/>
+          <w:sz w:val="18"/>
+          <w:szCs w:val="18"/>
+          <w:shd w:val="clear" w:fill="FFFFFF"/>
+          <w:lang w:val="en-US" w:eastAsia="zh-CN"/>
+        </w:rPr>
+      </w:pPr>
+      <w:r>
+        <w:rPr>
+          <w:rFonts w:hint="default" w:ascii="微软雅黑" w:hAnsi="微软雅黑" w:eastAsia="微软雅黑" w:cs="微软雅黑"/>
+          <w:i w:val="0"/>
+          <w:iCs w:val="0"/>
+          <w:caps w:val="0"/>
+          <w:color w:val="666666"/>
+          <w:spacing w:val="0"/>
+          <w:sz w:val="18"/>
+          <w:szCs w:val="18"/>
+          <w:shd w:val="clear" w:fill="FFFFFF"/>
+          <w:lang w:val="en-US" w:eastAsia="zh-CN"/>
+        </w:rPr>
+        <w:t xml:space="preserve">[6]高岩. 基于特征选择与集成学习模型的网络钓鱼检测研究[D]. 吉林大学, 2022. </w:t>
+      </w:r>
+    </w:p>
+    <w:p>
+      <w:pPr>
+        <w:rPr>
+          <w:rFonts w:hint="default" w:ascii="微软雅黑" w:hAnsi="微软雅黑" w:eastAsia="微软雅黑" w:cs="微软雅黑"/>
+          <w:i w:val="0"/>
+          <w:iCs w:val="0"/>
+          <w:caps w:val="0"/>
+          <w:color w:val="666666"/>
+          <w:spacing w:val="0"/>
+          <w:sz w:val="18"/>
+          <w:szCs w:val="18"/>
+          <w:shd w:val="clear" w:fill="FFFFFF"/>
+          <w:lang w:val="en-US" w:eastAsia="zh-CN"/>
+        </w:rPr>
+      </w:pPr>
+      <w:r>
+        <w:rPr>
+          <w:rFonts w:hint="default" w:ascii="微软雅黑" w:hAnsi="微软雅黑" w:eastAsia="微软雅黑" w:cs="微软雅黑"/>
+          <w:i w:val="0"/>
+          <w:iCs w:val="0"/>
+          <w:caps w:val="0"/>
+          <w:color w:val="666666"/>
+          <w:spacing w:val="0"/>
+          <w:sz w:val="18"/>
+          <w:szCs w:val="18"/>
+          <w:shd w:val="clear" w:fill="FFFFFF"/>
+          <w:lang w:val="en-US" w:eastAsia="zh-CN"/>
+        </w:rPr>
+        <w:t xml:space="preserve">[7]袁其祥. 基于神经网络和注意力机制的钓鱼网站检测研究[D]. 安徽大学, 2021. </w:t>
+      </w:r>
+    </w:p>
+    <w:p>
+      <w:pPr>
+        <w:rPr>
+          <w:rFonts w:hint="default" w:ascii="微软雅黑" w:hAnsi="微软雅黑" w:eastAsia="微软雅黑" w:cs="微软雅黑"/>
+          <w:i w:val="0"/>
+          <w:iCs w:val="0"/>
+          <w:caps w:val="0"/>
+          <w:color w:val="666666"/>
+          <w:spacing w:val="0"/>
+          <w:sz w:val="18"/>
+          <w:szCs w:val="18"/>
+          <w:shd w:val="clear" w:fill="FFFFFF"/>
+          <w:lang w:val="en-US" w:eastAsia="zh-CN"/>
+        </w:rPr>
+      </w:pPr>
+      <w:r>
+        <w:rPr>
+          <w:rFonts w:hint="default" w:ascii="微软雅黑" w:hAnsi="微软雅黑" w:eastAsia="微软雅黑" w:cs="微软雅黑"/>
+          <w:i w:val="0"/>
+          <w:iCs w:val="0"/>
+          <w:caps w:val="0"/>
+          <w:color w:val="666666"/>
+          <w:spacing w:val="0"/>
+          <w:sz w:val="18"/>
+          <w:szCs w:val="18"/>
+          <w:shd w:val="clear" w:fill="FFFFFF"/>
+          <w:lang w:val="en-US" w:eastAsia="zh-CN"/>
+        </w:rPr>
+        <w:t>[8]付溪,李晖,赵兴文. 网络钓鱼识别研究综述 [J]. 网络与信息安全学报, 2020, 6 (05): 1-10.</w:t>
+      </w:r>
+    </w:p>
+    <w:p>
+      <w:pPr>
+        <w:rPr>
+          <w:rFonts w:hint="default" w:ascii="微软雅黑" w:hAnsi="微软雅黑" w:eastAsia="微软雅黑" w:cs="微软雅黑"/>
+          <w:i w:val="0"/>
+          <w:iCs w:val="0"/>
+          <w:caps w:val="0"/>
+          <w:color w:val="666666"/>
+          <w:spacing w:val="0"/>
+          <w:sz w:val="18"/>
+          <w:szCs w:val="18"/>
+          <w:shd w:val="clear" w:fill="FFFFFF"/>
+          <w:lang w:val="en-US" w:eastAsia="zh-CN"/>
+        </w:rPr>
+      </w:pPr>
+      <w:r>
+        <w:rPr>
+          <w:rFonts w:hint="default" w:ascii="微软雅黑" w:hAnsi="微软雅黑" w:eastAsia="微软雅黑" w:cs="微软雅黑"/>
+          <w:i w:val="0"/>
+          <w:iCs w:val="0"/>
+          <w:caps w:val="0"/>
+          <w:color w:val="666666"/>
+          <w:spacing w:val="0"/>
+          <w:sz w:val="18"/>
+          <w:szCs w:val="18"/>
+          <w:shd w:val="clear" w:fill="FFFFFF"/>
+          <w:lang w:val="en-US" w:eastAsia="zh-CN"/>
+        </w:rPr>
+        <w:t xml:space="preserve">[9]袁丽娟. 深度学习驱动的钓鱼攻击检测研究[D]. 云南财经大学, 2020. </w:t>
+      </w:r>
+    </w:p>
+    <w:p>
+      <w:pPr>
+        <w:rPr>
+          <w:rFonts w:hint="default" w:ascii="微软雅黑" w:hAnsi="微软雅黑" w:eastAsia="微软雅黑" w:cs="微软雅黑"/>
+          <w:i w:val="0"/>
+          <w:iCs w:val="0"/>
+          <w:caps w:val="0"/>
+          <w:color w:val="666666"/>
+          <w:spacing w:val="0"/>
+          <w:sz w:val="18"/>
+          <w:szCs w:val="18"/>
+          <w:shd w:val="clear" w:fill="FFFFFF"/>
+          <w:lang w:val="en-US" w:eastAsia="zh-CN"/>
+        </w:rPr>
+      </w:pPr>
+      <w:r>
+        <w:rPr>
+          <w:rFonts w:hint="default" w:ascii="微软雅黑" w:hAnsi="微软雅黑" w:eastAsia="微软雅黑" w:cs="微软雅黑"/>
+          <w:i w:val="0"/>
+          <w:iCs w:val="0"/>
+          <w:caps w:val="0"/>
+          <w:color w:val="666666"/>
+          <w:spacing w:val="0"/>
+          <w:sz w:val="18"/>
+          <w:szCs w:val="18"/>
+          <w:shd w:val="clear" w:fill="FFFFFF"/>
+          <w:lang w:val="en-US" w:eastAsia="zh-CN"/>
+        </w:rPr>
+        <w:t xml:space="preserve">[10]钟浩成. 基于特征标签的钓鱼网站检测研究与实现[D]. 国防科技大学, 2019. </w:t>
+      </w:r>
+    </w:p>
+    <w:p>
+      <w:pPr>
+        <w:rPr>
+          <w:rFonts w:hint="default" w:ascii="微软雅黑" w:hAnsi="微软雅黑" w:eastAsia="微软雅黑" w:cs="微软雅黑"/>
+          <w:i w:val="0"/>
+          <w:iCs w:val="0"/>
+          <w:caps w:val="0"/>
+          <w:color w:val="666666"/>
+          <w:spacing w:val="0"/>
+          <w:sz w:val="18"/>
+          <w:szCs w:val="18"/>
+          <w:shd w:val="clear" w:fill="FFFFFF"/>
+          <w:lang w:val="en-US" w:eastAsia="zh-CN"/>
+        </w:rPr>
+      </w:pPr>
+      <w:r>
+        <w:rPr>
+          <w:rFonts w:hint="default" w:ascii="微软雅黑" w:hAnsi="微软雅黑" w:eastAsia="微软雅黑" w:cs="微软雅黑"/>
+          <w:i w:val="0"/>
+          <w:iCs w:val="0"/>
+          <w:caps w:val="0"/>
+          <w:color w:val="666666"/>
+          <w:spacing w:val="0"/>
+          <w:sz w:val="18"/>
+          <w:szCs w:val="18"/>
+          <w:shd w:val="clear" w:fill="FFFFFF"/>
+          <w:lang w:val="en-US" w:eastAsia="zh-CN"/>
+        </w:rPr>
+        <w:t xml:space="preserve">[11]袁华平. 基于网站链接特征的钓鱼网站检测技术研究[D]. 广东工业大学, 2019. </w:t>
+      </w:r>
+    </w:p>
+    <w:p>
+      <w:pPr>
+        <w:rPr>
+          <w:rFonts w:hint="default" w:ascii="微软雅黑" w:hAnsi="微软雅黑" w:eastAsia="微软雅黑" w:cs="微软雅黑"/>
+          <w:i w:val="0"/>
+          <w:iCs w:val="0"/>
+          <w:caps w:val="0"/>
+          <w:color w:val="666666"/>
+          <w:spacing w:val="0"/>
+          <w:sz w:val="18"/>
+          <w:szCs w:val="18"/>
+          <w:shd w:val="clear" w:fill="FFFFFF"/>
+          <w:lang w:val="en-US" w:eastAsia="zh-CN"/>
+        </w:rPr>
+      </w:pPr>
+      <w:r>
+        <w:rPr>
+          <w:rFonts w:hint="default" w:ascii="微软雅黑" w:hAnsi="微软雅黑" w:eastAsia="微软雅黑" w:cs="微软雅黑"/>
+          <w:i w:val="0"/>
+          <w:iCs w:val="0"/>
+          <w:caps w:val="0"/>
+          <w:color w:val="666666"/>
+          <w:spacing w:val="0"/>
+          <w:sz w:val="18"/>
+          <w:szCs w:val="18"/>
+          <w:shd w:val="clear" w:fill="FFFFFF"/>
+          <w:lang w:val="en-US" w:eastAsia="zh-CN"/>
+        </w:rPr>
+        <w:t>[12]李建荣. 基于机器学习的网络钓鱼网站分类模型研究 [J]. 广东通信技术, 2025, 45 (08): 76-79.</w:t>
+      </w:r>
+      <w:bookmarkStart w:id="0" w:name="_GoBack"/>
+      <w:bookmarkEnd w:id="0"/>
     </w:p>
     <w:sectPr>
       <w:pgSz w:w="11906" w:h="16838"/>

--- a/static/测试.docx
+++ b/static/测试.docx
@@ -3104,8 +3104,2223 @@
         </w:rPr>
         <w:t>[12]李建荣. 基于机器学习的网络钓鱼网站分类模型研究 [J]. 广东通信技术, 2025, 45 (08): 76-79.</w:t>
       </w:r>
+    </w:p>
+    <w:p>
+      <w:pPr>
+        <w:rPr>
+          <w:rFonts w:hint="default" w:ascii="微软雅黑" w:hAnsi="微软雅黑" w:eastAsia="微软雅黑" w:cs="微软雅黑"/>
+          <w:i w:val="0"/>
+          <w:iCs w:val="0"/>
+          <w:caps w:val="0"/>
+          <w:color w:val="666666"/>
+          <w:spacing w:val="0"/>
+          <w:sz w:val="18"/>
+          <w:szCs w:val="18"/>
+          <w:shd w:val="clear" w:fill="FFFFFF"/>
+          <w:lang w:val="en-US" w:eastAsia="zh-CN"/>
+        </w:rPr>
+      </w:pPr>
+    </w:p>
+    <w:p>
+      <w:pPr>
+        <w:rPr>
+          <w:rFonts w:hint="default" w:ascii="微软雅黑" w:hAnsi="微软雅黑" w:eastAsia="微软雅黑" w:cs="微软雅黑"/>
+          <w:i w:val="0"/>
+          <w:iCs w:val="0"/>
+          <w:caps w:val="0"/>
+          <w:color w:val="666666"/>
+          <w:spacing w:val="0"/>
+          <w:sz w:val="18"/>
+          <w:szCs w:val="18"/>
+          <w:shd w:val="clear" w:fill="FFFFFF"/>
+          <w:lang w:val="en-US" w:eastAsia="zh-CN"/>
+        </w:rPr>
+      </w:pPr>
+    </w:p>
+    <w:p>
+      <w:pPr>
+        <w:rPr>
+          <w:rFonts w:hint="default" w:ascii="微软雅黑" w:hAnsi="微软雅黑" w:eastAsia="微软雅黑" w:cs="微软雅黑"/>
+          <w:i w:val="0"/>
+          <w:iCs w:val="0"/>
+          <w:caps w:val="0"/>
+          <w:color w:val="666666"/>
+          <w:spacing w:val="0"/>
+          <w:sz w:val="18"/>
+          <w:szCs w:val="18"/>
+          <w:shd w:val="clear" w:fill="FFFFFF"/>
+          <w:lang w:val="en-US" w:eastAsia="zh-CN"/>
+        </w:rPr>
+      </w:pPr>
+    </w:p>
+    <w:p>
+      <w:pPr>
+        <w:rPr>
+          <w:rFonts w:hint="default" w:ascii="微软雅黑" w:hAnsi="微软雅黑" w:eastAsia="微软雅黑" w:cs="微软雅黑"/>
+          <w:i w:val="0"/>
+          <w:iCs w:val="0"/>
+          <w:caps w:val="0"/>
+          <w:color w:val="666666"/>
+          <w:spacing w:val="0"/>
+          <w:sz w:val="18"/>
+          <w:szCs w:val="18"/>
+          <w:shd w:val="clear" w:fill="FFFFFF"/>
+          <w:lang w:val="en-US" w:eastAsia="zh-CN"/>
+        </w:rPr>
+      </w:pPr>
+    </w:p>
+    <w:p>
+      <w:pPr>
+        <w:rPr>
+          <w:rFonts w:hint="default" w:ascii="微软雅黑" w:hAnsi="微软雅黑" w:eastAsia="微软雅黑" w:cs="微软雅黑"/>
+          <w:i w:val="0"/>
+          <w:iCs w:val="0"/>
+          <w:caps w:val="0"/>
+          <w:color w:val="666666"/>
+          <w:spacing w:val="0"/>
+          <w:sz w:val="18"/>
+          <w:szCs w:val="18"/>
+          <w:shd w:val="clear" w:fill="FFFFFF"/>
+          <w:lang w:val="en-US" w:eastAsia="zh-CN"/>
+        </w:rPr>
+      </w:pPr>
+    </w:p>
+    <w:p>
+      <w:pPr>
+        <w:rPr>
+          <w:rFonts w:hint="default" w:ascii="微软雅黑" w:hAnsi="微软雅黑" w:eastAsia="微软雅黑" w:cs="微软雅黑"/>
+          <w:i w:val="0"/>
+          <w:iCs w:val="0"/>
+          <w:caps w:val="0"/>
+          <w:color w:val="666666"/>
+          <w:spacing w:val="0"/>
+          <w:sz w:val="18"/>
+          <w:szCs w:val="18"/>
+          <w:shd w:val="clear" w:fill="FFFFFF"/>
+          <w:lang w:val="en-US" w:eastAsia="zh-CN"/>
+        </w:rPr>
+      </w:pPr>
+    </w:p>
+    <w:p>
+      <w:pPr>
+        <w:rPr>
+          <w:rFonts w:hint="default" w:ascii="微软雅黑" w:hAnsi="微软雅黑" w:eastAsia="微软雅黑" w:cs="微软雅黑"/>
+          <w:i w:val="0"/>
+          <w:iCs w:val="0"/>
+          <w:caps w:val="0"/>
+          <w:color w:val="666666"/>
+          <w:spacing w:val="0"/>
+          <w:sz w:val="18"/>
+          <w:szCs w:val="18"/>
+          <w:shd w:val="clear" w:fill="FFFFFF"/>
+          <w:lang w:val="en-US" w:eastAsia="zh-CN"/>
+        </w:rPr>
+      </w:pPr>
+    </w:p>
+    <w:p>
+      <w:pPr>
+        <w:rPr>
+          <w:rFonts w:hint="default" w:ascii="微软雅黑" w:hAnsi="微软雅黑" w:eastAsia="微软雅黑" w:cs="微软雅黑"/>
+          <w:i w:val="0"/>
+          <w:iCs w:val="0"/>
+          <w:caps w:val="0"/>
+          <w:color w:val="666666"/>
+          <w:spacing w:val="0"/>
+          <w:sz w:val="18"/>
+          <w:szCs w:val="18"/>
+          <w:shd w:val="clear" w:fill="FFFFFF"/>
+          <w:lang w:val="en-US" w:eastAsia="zh-CN"/>
+        </w:rPr>
+      </w:pPr>
+    </w:p>
+    <w:p>
+      <w:pPr>
+        <w:rPr>
+          <w:rFonts w:hint="default" w:ascii="微软雅黑" w:hAnsi="微软雅黑" w:eastAsia="微软雅黑" w:cs="微软雅黑"/>
+          <w:i w:val="0"/>
+          <w:iCs w:val="0"/>
+          <w:caps w:val="0"/>
+          <w:color w:val="666666"/>
+          <w:spacing w:val="0"/>
+          <w:sz w:val="18"/>
+          <w:szCs w:val="18"/>
+          <w:shd w:val="clear" w:fill="FFFFFF"/>
+          <w:lang w:val="en-US" w:eastAsia="zh-CN"/>
+        </w:rPr>
+      </w:pPr>
+    </w:p>
+    <w:p>
+      <w:pPr>
+        <w:rPr>
+          <w:rFonts w:hint="default" w:ascii="微软雅黑" w:hAnsi="微软雅黑" w:eastAsia="微软雅黑" w:cs="微软雅黑"/>
+          <w:i w:val="0"/>
+          <w:iCs w:val="0"/>
+          <w:caps w:val="0"/>
+          <w:color w:val="666666"/>
+          <w:spacing w:val="0"/>
+          <w:sz w:val="18"/>
+          <w:szCs w:val="18"/>
+          <w:shd w:val="clear" w:fill="FFFFFF"/>
+          <w:lang w:val="en-US" w:eastAsia="zh-CN"/>
+        </w:rPr>
+      </w:pPr>
+    </w:p>
+    <w:p>
+      <w:pPr>
+        <w:rPr>
+          <w:rFonts w:hint="default" w:ascii="微软雅黑" w:hAnsi="微软雅黑" w:eastAsia="微软雅黑" w:cs="微软雅黑"/>
+          <w:i w:val="0"/>
+          <w:iCs w:val="0"/>
+          <w:caps w:val="0"/>
+          <w:color w:val="666666"/>
+          <w:spacing w:val="0"/>
+          <w:sz w:val="18"/>
+          <w:szCs w:val="18"/>
+          <w:shd w:val="clear" w:fill="FFFFFF"/>
+          <w:lang w:val="en-US" w:eastAsia="zh-CN"/>
+        </w:rPr>
+      </w:pPr>
+    </w:p>
+    <w:p>
+      <w:pPr>
+        <w:rPr>
+          <w:rFonts w:hint="default" w:ascii="微软雅黑" w:hAnsi="微软雅黑" w:eastAsia="微软雅黑" w:cs="微软雅黑"/>
+          <w:i w:val="0"/>
+          <w:iCs w:val="0"/>
+          <w:caps w:val="0"/>
+          <w:color w:val="666666"/>
+          <w:spacing w:val="0"/>
+          <w:sz w:val="18"/>
+          <w:szCs w:val="18"/>
+          <w:shd w:val="clear" w:fill="FFFFFF"/>
+          <w:lang w:val="en-US" w:eastAsia="zh-CN"/>
+        </w:rPr>
+      </w:pPr>
+    </w:p>
+    <w:p>
+      <w:pPr>
+        <w:rPr>
+          <w:rFonts w:hint="default" w:ascii="微软雅黑" w:hAnsi="微软雅黑" w:eastAsia="微软雅黑" w:cs="微软雅黑"/>
+          <w:i w:val="0"/>
+          <w:iCs w:val="0"/>
+          <w:caps w:val="0"/>
+          <w:color w:val="666666"/>
+          <w:spacing w:val="0"/>
+          <w:sz w:val="18"/>
+          <w:szCs w:val="18"/>
+          <w:shd w:val="clear" w:fill="FFFFFF"/>
+          <w:lang w:val="en-US" w:eastAsia="zh-CN"/>
+        </w:rPr>
+      </w:pPr>
+    </w:p>
+    <w:p>
+      <w:pPr>
+        <w:rPr>
+          <w:rFonts w:hint="default" w:ascii="微软雅黑" w:hAnsi="微软雅黑" w:eastAsia="微软雅黑" w:cs="微软雅黑"/>
+          <w:i w:val="0"/>
+          <w:iCs w:val="0"/>
+          <w:caps w:val="0"/>
+          <w:color w:val="666666"/>
+          <w:spacing w:val="0"/>
+          <w:sz w:val="18"/>
+          <w:szCs w:val="18"/>
+          <w:shd w:val="clear" w:fill="FFFFFF"/>
+          <w:lang w:val="en-US" w:eastAsia="zh-CN"/>
+        </w:rPr>
+      </w:pPr>
+    </w:p>
+    <w:p>
+      <w:pPr>
+        <w:rPr>
+          <w:rFonts w:hint="default" w:ascii="微软雅黑" w:hAnsi="微软雅黑" w:eastAsia="微软雅黑" w:cs="微软雅黑"/>
+          <w:i w:val="0"/>
+          <w:iCs w:val="0"/>
+          <w:caps w:val="0"/>
+          <w:color w:val="666666"/>
+          <w:spacing w:val="0"/>
+          <w:sz w:val="18"/>
+          <w:szCs w:val="18"/>
+          <w:shd w:val="clear" w:fill="FFFFFF"/>
+          <w:lang w:val="en-US" w:eastAsia="zh-CN"/>
+        </w:rPr>
+      </w:pPr>
+    </w:p>
+    <w:p>
+      <w:pPr>
+        <w:rPr>
+          <w:rFonts w:hint="default" w:ascii="微软雅黑" w:hAnsi="微软雅黑" w:eastAsia="微软雅黑" w:cs="微软雅黑"/>
+          <w:i w:val="0"/>
+          <w:iCs w:val="0"/>
+          <w:caps w:val="0"/>
+          <w:color w:val="666666"/>
+          <w:spacing w:val="0"/>
+          <w:sz w:val="18"/>
+          <w:szCs w:val="18"/>
+          <w:shd w:val="clear" w:fill="FFFFFF"/>
+          <w:lang w:val="en-US" w:eastAsia="zh-CN"/>
+        </w:rPr>
+      </w:pPr>
+      <w:r>
+        <w:rPr>
+          <w:rFonts w:hint="default" w:ascii="微软雅黑" w:hAnsi="微软雅黑" w:eastAsia="微软雅黑" w:cs="微软雅黑"/>
+          <w:i w:val="0"/>
+          <w:iCs w:val="0"/>
+          <w:caps w:val="0"/>
+          <w:color w:val="666666"/>
+          <w:spacing w:val="0"/>
+          <w:sz w:val="18"/>
+          <w:szCs w:val="18"/>
+          <w:shd w:val="clear" w:fill="FFFFFF"/>
+          <w:lang w:val="en-US" w:eastAsia="zh-CN"/>
+        </w:rPr>
+        <w:t>燕子家庭农场网络营销策略研究</w:t>
+      </w:r>
+    </w:p>
+    <w:p>
+      <w:pPr>
+        <w:rPr>
+          <w:rFonts w:hint="default" w:ascii="微软雅黑" w:hAnsi="微软雅黑" w:eastAsia="微软雅黑" w:cs="微软雅黑"/>
+          <w:i w:val="0"/>
+          <w:iCs w:val="0"/>
+          <w:caps w:val="0"/>
+          <w:color w:val="666666"/>
+          <w:spacing w:val="0"/>
+          <w:sz w:val="18"/>
+          <w:szCs w:val="18"/>
+          <w:shd w:val="clear" w:fill="FFFFFF"/>
+          <w:lang w:val="en-US" w:eastAsia="zh-CN"/>
+        </w:rPr>
+      </w:pPr>
+    </w:p>
+    <w:p>
+      <w:pPr>
+        <w:rPr>
+          <w:rFonts w:hint="default" w:ascii="微软雅黑" w:hAnsi="微软雅黑" w:eastAsia="微软雅黑" w:cs="微软雅黑"/>
+          <w:i w:val="0"/>
+          <w:iCs w:val="0"/>
+          <w:caps w:val="0"/>
+          <w:color w:val="666666"/>
+          <w:spacing w:val="0"/>
+          <w:sz w:val="18"/>
+          <w:szCs w:val="18"/>
+          <w:shd w:val="clear" w:fill="FFFFFF"/>
+          <w:lang w:val="en-US" w:eastAsia="zh-CN"/>
+        </w:rPr>
+      </w:pPr>
+      <w:r>
+        <w:rPr>
+          <w:rFonts w:hint="default" w:ascii="微软雅黑" w:hAnsi="微软雅黑" w:eastAsia="微软雅黑" w:cs="微软雅黑"/>
+          <w:i w:val="0"/>
+          <w:iCs w:val="0"/>
+          <w:caps w:val="0"/>
+          <w:color w:val="666666"/>
+          <w:spacing w:val="0"/>
+          <w:sz w:val="18"/>
+          <w:szCs w:val="18"/>
+          <w:shd w:val="clear" w:fill="FFFFFF"/>
+          <w:lang w:val="en-US" w:eastAsia="zh-CN"/>
+        </w:rPr>
+        <w:t>1.绪论</w:t>
+      </w:r>
+    </w:p>
+    <w:p>
+      <w:pPr>
+        <w:rPr>
+          <w:rFonts w:hint="default" w:ascii="微软雅黑" w:hAnsi="微软雅黑" w:eastAsia="微软雅黑" w:cs="微软雅黑"/>
+          <w:i w:val="0"/>
+          <w:iCs w:val="0"/>
+          <w:caps w:val="0"/>
+          <w:color w:val="666666"/>
+          <w:spacing w:val="0"/>
+          <w:sz w:val="18"/>
+          <w:szCs w:val="18"/>
+          <w:shd w:val="clear" w:fill="FFFFFF"/>
+          <w:lang w:val="en-US" w:eastAsia="zh-CN"/>
+        </w:rPr>
+      </w:pPr>
+      <w:r>
+        <w:rPr>
+          <w:rFonts w:hint="default" w:ascii="微软雅黑" w:hAnsi="微软雅黑" w:eastAsia="微软雅黑" w:cs="微软雅黑"/>
+          <w:i w:val="0"/>
+          <w:iCs w:val="0"/>
+          <w:caps w:val="0"/>
+          <w:color w:val="666666"/>
+          <w:spacing w:val="0"/>
+          <w:sz w:val="18"/>
+          <w:szCs w:val="18"/>
+          <w:shd w:val="clear" w:fill="FFFFFF"/>
+          <w:lang w:val="en-US" w:eastAsia="zh-CN"/>
+        </w:rPr>
+        <w:t>1.1研究背景与意义</w:t>
+      </w:r>
+    </w:p>
+    <w:p>
+      <w:pPr>
+        <w:rPr>
+          <w:rFonts w:hint="default" w:ascii="微软雅黑" w:hAnsi="微软雅黑" w:eastAsia="微软雅黑" w:cs="微软雅黑"/>
+          <w:i w:val="0"/>
+          <w:iCs w:val="0"/>
+          <w:caps w:val="0"/>
+          <w:color w:val="666666"/>
+          <w:spacing w:val="0"/>
+          <w:sz w:val="18"/>
+          <w:szCs w:val="18"/>
+          <w:shd w:val="clear" w:fill="FFFFFF"/>
+          <w:lang w:val="en-US" w:eastAsia="zh-CN"/>
+        </w:rPr>
+      </w:pPr>
+      <w:r>
+        <w:rPr>
+          <w:rFonts w:hint="default" w:ascii="微软雅黑" w:hAnsi="微软雅黑" w:eastAsia="微软雅黑" w:cs="微软雅黑"/>
+          <w:i w:val="0"/>
+          <w:iCs w:val="0"/>
+          <w:caps w:val="0"/>
+          <w:color w:val="666666"/>
+          <w:spacing w:val="0"/>
+          <w:sz w:val="18"/>
+          <w:szCs w:val="18"/>
+          <w:shd w:val="clear" w:fill="FFFFFF"/>
+          <w:lang w:val="en-US" w:eastAsia="zh-CN"/>
+        </w:rPr>
+        <w:t>1.1.1研究背景</w:t>
+      </w:r>
+    </w:p>
+    <w:p>
+      <w:pPr>
+        <w:rPr>
+          <w:rFonts w:hint="default" w:ascii="微软雅黑" w:hAnsi="微软雅黑" w:eastAsia="微软雅黑" w:cs="微软雅黑"/>
+          <w:i w:val="0"/>
+          <w:iCs w:val="0"/>
+          <w:caps w:val="0"/>
+          <w:color w:val="666666"/>
+          <w:spacing w:val="0"/>
+          <w:sz w:val="18"/>
+          <w:szCs w:val="18"/>
+          <w:shd w:val="clear" w:fill="FFFFFF"/>
+          <w:lang w:val="en-US" w:eastAsia="zh-CN"/>
+        </w:rPr>
+      </w:pPr>
+      <w:r>
+        <w:rPr>
+          <w:rFonts w:hint="default" w:ascii="微软雅黑" w:hAnsi="微软雅黑" w:eastAsia="微软雅黑" w:cs="微软雅黑"/>
+          <w:i w:val="0"/>
+          <w:iCs w:val="0"/>
+          <w:caps w:val="0"/>
+          <w:color w:val="666666"/>
+          <w:spacing w:val="0"/>
+          <w:sz w:val="18"/>
+          <w:szCs w:val="18"/>
+          <w:shd w:val="clear" w:fill="FFFFFF"/>
+          <w:lang w:val="en-US" w:eastAsia="zh-CN"/>
+        </w:rPr>
+        <w:t>1.1.2研究意义</w:t>
+      </w:r>
+    </w:p>
+    <w:p>
+      <w:pPr>
+        <w:rPr>
+          <w:rFonts w:hint="default" w:ascii="微软雅黑" w:hAnsi="微软雅黑" w:eastAsia="微软雅黑" w:cs="微软雅黑"/>
+          <w:i w:val="0"/>
+          <w:iCs w:val="0"/>
+          <w:caps w:val="0"/>
+          <w:color w:val="666666"/>
+          <w:spacing w:val="0"/>
+          <w:sz w:val="18"/>
+          <w:szCs w:val="18"/>
+          <w:shd w:val="clear" w:fill="FFFFFF"/>
+          <w:lang w:val="en-US" w:eastAsia="zh-CN"/>
+        </w:rPr>
+      </w:pPr>
+      <w:r>
+        <w:rPr>
+          <w:rFonts w:hint="default" w:ascii="微软雅黑" w:hAnsi="微软雅黑" w:eastAsia="微软雅黑" w:cs="微软雅黑"/>
+          <w:i w:val="0"/>
+          <w:iCs w:val="0"/>
+          <w:caps w:val="0"/>
+          <w:color w:val="666666"/>
+          <w:spacing w:val="0"/>
+          <w:sz w:val="18"/>
+          <w:szCs w:val="18"/>
+          <w:shd w:val="clear" w:fill="FFFFFF"/>
+          <w:lang w:val="en-US" w:eastAsia="zh-CN"/>
+        </w:rPr>
+        <w:t>1.2国内外研究</w:t>
+      </w:r>
+      <w:r>
+        <w:rPr>
+          <w:rFonts w:hint="eastAsia" w:ascii="微软雅黑" w:hAnsi="微软雅黑" w:eastAsia="微软雅黑" w:cs="微软雅黑"/>
+          <w:i w:val="0"/>
+          <w:iCs w:val="0"/>
+          <w:caps w:val="0"/>
+          <w:color w:val="666666"/>
+          <w:spacing w:val="0"/>
+          <w:sz w:val="18"/>
+          <w:szCs w:val="18"/>
+          <w:shd w:val="clear" w:fill="FFFFFF"/>
+          <w:lang w:val="en-US" w:eastAsia="zh-CN"/>
+        </w:rPr>
+        <w:t>现状</w:t>
+      </w:r>
       <w:bookmarkStart w:id="0" w:name="_GoBack"/>
       <w:bookmarkEnd w:id="0"/>
+    </w:p>
+    <w:p>
+      <w:pPr>
+        <w:rPr>
+          <w:rFonts w:hint="default" w:ascii="微软雅黑" w:hAnsi="微软雅黑" w:eastAsia="微软雅黑" w:cs="微软雅黑"/>
+          <w:i w:val="0"/>
+          <w:iCs w:val="0"/>
+          <w:caps w:val="0"/>
+          <w:color w:val="666666"/>
+          <w:spacing w:val="0"/>
+          <w:sz w:val="18"/>
+          <w:szCs w:val="18"/>
+          <w:shd w:val="clear" w:fill="FFFFFF"/>
+          <w:lang w:val="en-US" w:eastAsia="zh-CN"/>
+        </w:rPr>
+      </w:pPr>
+      <w:r>
+        <w:rPr>
+          <w:rFonts w:hint="default" w:ascii="微软雅黑" w:hAnsi="微软雅黑" w:eastAsia="微软雅黑" w:cs="微软雅黑"/>
+          <w:i w:val="0"/>
+          <w:iCs w:val="0"/>
+          <w:caps w:val="0"/>
+          <w:color w:val="666666"/>
+          <w:spacing w:val="0"/>
+          <w:sz w:val="18"/>
+          <w:szCs w:val="18"/>
+          <w:shd w:val="clear" w:fill="FFFFFF"/>
+          <w:lang w:val="en-US" w:eastAsia="zh-CN"/>
+        </w:rPr>
+        <w:t>1.2.1国内研究现状</w:t>
+      </w:r>
+    </w:p>
+    <w:p>
+      <w:pPr>
+        <w:rPr>
+          <w:rFonts w:hint="default" w:ascii="微软雅黑" w:hAnsi="微软雅黑" w:eastAsia="微软雅黑" w:cs="微软雅黑"/>
+          <w:i w:val="0"/>
+          <w:iCs w:val="0"/>
+          <w:caps w:val="0"/>
+          <w:color w:val="666666"/>
+          <w:spacing w:val="0"/>
+          <w:sz w:val="18"/>
+          <w:szCs w:val="18"/>
+          <w:shd w:val="clear" w:fill="FFFFFF"/>
+          <w:lang w:val="en-US" w:eastAsia="zh-CN"/>
+        </w:rPr>
+      </w:pPr>
+      <w:r>
+        <w:rPr>
+          <w:rFonts w:hint="default" w:ascii="微软雅黑" w:hAnsi="微软雅黑" w:eastAsia="微软雅黑" w:cs="微软雅黑"/>
+          <w:i w:val="0"/>
+          <w:iCs w:val="0"/>
+          <w:caps w:val="0"/>
+          <w:color w:val="666666"/>
+          <w:spacing w:val="0"/>
+          <w:sz w:val="18"/>
+          <w:szCs w:val="18"/>
+          <w:shd w:val="clear" w:fill="FFFFFF"/>
+          <w:lang w:val="en-US" w:eastAsia="zh-CN"/>
+        </w:rPr>
+        <w:t>1.2.2国外研究现状</w:t>
+      </w:r>
+    </w:p>
+    <w:p>
+      <w:pPr>
+        <w:rPr>
+          <w:rFonts w:hint="default" w:ascii="微软雅黑" w:hAnsi="微软雅黑" w:eastAsia="微软雅黑" w:cs="微软雅黑"/>
+          <w:i w:val="0"/>
+          <w:iCs w:val="0"/>
+          <w:caps w:val="0"/>
+          <w:color w:val="666666"/>
+          <w:spacing w:val="0"/>
+          <w:sz w:val="18"/>
+          <w:szCs w:val="18"/>
+          <w:shd w:val="clear" w:fill="FFFFFF"/>
+          <w:lang w:val="en-US" w:eastAsia="zh-CN"/>
+        </w:rPr>
+      </w:pPr>
+      <w:r>
+        <w:rPr>
+          <w:rFonts w:hint="default" w:ascii="微软雅黑" w:hAnsi="微软雅黑" w:eastAsia="微软雅黑" w:cs="微软雅黑"/>
+          <w:i w:val="0"/>
+          <w:iCs w:val="0"/>
+          <w:caps w:val="0"/>
+          <w:color w:val="666666"/>
+          <w:spacing w:val="0"/>
+          <w:sz w:val="18"/>
+          <w:szCs w:val="18"/>
+          <w:shd w:val="clear" w:fill="FFFFFF"/>
+          <w:lang w:val="en-US" w:eastAsia="zh-CN"/>
+        </w:rPr>
+        <w:t>1.3研究内容与方法</w:t>
+      </w:r>
+    </w:p>
+    <w:p>
+      <w:pPr>
+        <w:rPr>
+          <w:rFonts w:hint="default" w:ascii="微软雅黑" w:hAnsi="微软雅黑" w:eastAsia="微软雅黑" w:cs="微软雅黑"/>
+          <w:i w:val="0"/>
+          <w:iCs w:val="0"/>
+          <w:caps w:val="0"/>
+          <w:color w:val="666666"/>
+          <w:spacing w:val="0"/>
+          <w:sz w:val="18"/>
+          <w:szCs w:val="18"/>
+          <w:shd w:val="clear" w:fill="FFFFFF"/>
+          <w:lang w:val="en-US" w:eastAsia="zh-CN"/>
+        </w:rPr>
+      </w:pPr>
+      <w:r>
+        <w:rPr>
+          <w:rFonts w:hint="default" w:ascii="微软雅黑" w:hAnsi="微软雅黑" w:eastAsia="微软雅黑" w:cs="微软雅黑"/>
+          <w:i w:val="0"/>
+          <w:iCs w:val="0"/>
+          <w:caps w:val="0"/>
+          <w:color w:val="666666"/>
+          <w:spacing w:val="0"/>
+          <w:sz w:val="18"/>
+          <w:szCs w:val="18"/>
+          <w:shd w:val="clear" w:fill="FFFFFF"/>
+          <w:lang w:val="en-US" w:eastAsia="zh-CN"/>
+        </w:rPr>
+        <w:t>1.3.1研究内容</w:t>
+      </w:r>
+    </w:p>
+    <w:p>
+      <w:pPr>
+        <w:rPr>
+          <w:rFonts w:hint="default" w:ascii="微软雅黑" w:hAnsi="微软雅黑" w:eastAsia="微软雅黑" w:cs="微软雅黑"/>
+          <w:i w:val="0"/>
+          <w:iCs w:val="0"/>
+          <w:caps w:val="0"/>
+          <w:color w:val="666666"/>
+          <w:spacing w:val="0"/>
+          <w:sz w:val="18"/>
+          <w:szCs w:val="18"/>
+          <w:shd w:val="clear" w:fill="FFFFFF"/>
+          <w:lang w:val="en-US" w:eastAsia="zh-CN"/>
+        </w:rPr>
+      </w:pPr>
+      <w:r>
+        <w:rPr>
+          <w:rFonts w:hint="default" w:ascii="微软雅黑" w:hAnsi="微软雅黑" w:eastAsia="微软雅黑" w:cs="微软雅黑"/>
+          <w:i w:val="0"/>
+          <w:iCs w:val="0"/>
+          <w:caps w:val="0"/>
+          <w:color w:val="666666"/>
+          <w:spacing w:val="0"/>
+          <w:sz w:val="18"/>
+          <w:szCs w:val="18"/>
+          <w:shd w:val="clear" w:fill="FFFFFF"/>
+          <w:lang w:val="en-US" w:eastAsia="zh-CN"/>
+        </w:rPr>
+        <w:t>1.3.2研究方法</w:t>
+      </w:r>
+    </w:p>
+    <w:p>
+      <w:pPr>
+        <w:rPr>
+          <w:rFonts w:hint="default" w:ascii="微软雅黑" w:hAnsi="微软雅黑" w:eastAsia="微软雅黑" w:cs="微软雅黑"/>
+          <w:i w:val="0"/>
+          <w:iCs w:val="0"/>
+          <w:caps w:val="0"/>
+          <w:color w:val="666666"/>
+          <w:spacing w:val="0"/>
+          <w:sz w:val="18"/>
+          <w:szCs w:val="18"/>
+          <w:shd w:val="clear" w:fill="FFFFFF"/>
+          <w:lang w:val="en-US" w:eastAsia="zh-CN"/>
+        </w:rPr>
+      </w:pPr>
+      <w:r>
+        <w:rPr>
+          <w:rFonts w:hint="default" w:ascii="微软雅黑" w:hAnsi="微软雅黑" w:eastAsia="微软雅黑" w:cs="微软雅黑"/>
+          <w:i w:val="0"/>
+          <w:iCs w:val="0"/>
+          <w:caps w:val="0"/>
+          <w:color w:val="666666"/>
+          <w:spacing w:val="0"/>
+          <w:sz w:val="18"/>
+          <w:szCs w:val="18"/>
+          <w:shd w:val="clear" w:fill="FFFFFF"/>
+          <w:lang w:val="en-US" w:eastAsia="zh-CN"/>
+        </w:rPr>
+        <w:t>2.概念界定与理论基础</w:t>
+      </w:r>
+    </w:p>
+    <w:p>
+      <w:pPr>
+        <w:rPr>
+          <w:rFonts w:hint="default" w:ascii="微软雅黑" w:hAnsi="微软雅黑" w:eastAsia="微软雅黑" w:cs="微软雅黑"/>
+          <w:i w:val="0"/>
+          <w:iCs w:val="0"/>
+          <w:caps w:val="0"/>
+          <w:color w:val="666666"/>
+          <w:spacing w:val="0"/>
+          <w:sz w:val="18"/>
+          <w:szCs w:val="18"/>
+          <w:shd w:val="clear" w:fill="FFFFFF"/>
+          <w:lang w:val="en-US" w:eastAsia="zh-CN"/>
+        </w:rPr>
+      </w:pPr>
+      <w:r>
+        <w:rPr>
+          <w:rFonts w:hint="default" w:ascii="微软雅黑" w:hAnsi="微软雅黑" w:eastAsia="微软雅黑" w:cs="微软雅黑"/>
+          <w:i w:val="0"/>
+          <w:iCs w:val="0"/>
+          <w:caps w:val="0"/>
+          <w:color w:val="666666"/>
+          <w:spacing w:val="0"/>
+          <w:sz w:val="18"/>
+          <w:szCs w:val="18"/>
+          <w:shd w:val="clear" w:fill="FFFFFF"/>
+          <w:lang w:val="en-US" w:eastAsia="zh-CN"/>
+        </w:rPr>
+        <w:t>2.1概念界定</w:t>
+      </w:r>
+    </w:p>
+    <w:p>
+      <w:pPr>
+        <w:rPr>
+          <w:rFonts w:hint="default" w:ascii="微软雅黑" w:hAnsi="微软雅黑" w:eastAsia="微软雅黑" w:cs="微软雅黑"/>
+          <w:i w:val="0"/>
+          <w:iCs w:val="0"/>
+          <w:caps w:val="0"/>
+          <w:color w:val="666666"/>
+          <w:spacing w:val="0"/>
+          <w:sz w:val="18"/>
+          <w:szCs w:val="18"/>
+          <w:shd w:val="clear" w:fill="FFFFFF"/>
+          <w:lang w:val="en-US" w:eastAsia="zh-CN"/>
+        </w:rPr>
+      </w:pPr>
+      <w:r>
+        <w:rPr>
+          <w:rFonts w:hint="default" w:ascii="微软雅黑" w:hAnsi="微软雅黑" w:eastAsia="微软雅黑" w:cs="微软雅黑"/>
+          <w:i w:val="0"/>
+          <w:iCs w:val="0"/>
+          <w:caps w:val="0"/>
+          <w:color w:val="666666"/>
+          <w:spacing w:val="0"/>
+          <w:sz w:val="18"/>
+          <w:szCs w:val="18"/>
+          <w:shd w:val="clear" w:fill="FFFFFF"/>
+          <w:lang w:val="en-US" w:eastAsia="zh-CN"/>
+        </w:rPr>
+        <w:t>2.1.1网络农场</w:t>
+      </w:r>
+    </w:p>
+    <w:p>
+      <w:pPr>
+        <w:rPr>
+          <w:rFonts w:hint="default" w:ascii="微软雅黑" w:hAnsi="微软雅黑" w:eastAsia="微软雅黑" w:cs="微软雅黑"/>
+          <w:i w:val="0"/>
+          <w:iCs w:val="0"/>
+          <w:caps w:val="0"/>
+          <w:color w:val="666666"/>
+          <w:spacing w:val="0"/>
+          <w:sz w:val="18"/>
+          <w:szCs w:val="18"/>
+          <w:shd w:val="clear" w:fill="FFFFFF"/>
+          <w:lang w:val="en-US" w:eastAsia="zh-CN"/>
+        </w:rPr>
+      </w:pPr>
+      <w:r>
+        <w:rPr>
+          <w:rFonts w:hint="default" w:ascii="微软雅黑" w:hAnsi="微软雅黑" w:eastAsia="微软雅黑" w:cs="微软雅黑"/>
+          <w:i w:val="0"/>
+          <w:iCs w:val="0"/>
+          <w:caps w:val="0"/>
+          <w:color w:val="666666"/>
+          <w:spacing w:val="0"/>
+          <w:sz w:val="18"/>
+          <w:szCs w:val="18"/>
+          <w:shd w:val="clear" w:fill="FFFFFF"/>
+          <w:lang w:val="en-US" w:eastAsia="zh-CN"/>
+        </w:rPr>
+        <w:t>2.1.2营销策略</w:t>
+      </w:r>
+    </w:p>
+    <w:p>
+      <w:pPr>
+        <w:rPr>
+          <w:rFonts w:hint="default" w:ascii="微软雅黑" w:hAnsi="微软雅黑" w:eastAsia="微软雅黑" w:cs="微软雅黑"/>
+          <w:i w:val="0"/>
+          <w:iCs w:val="0"/>
+          <w:caps w:val="0"/>
+          <w:color w:val="666666"/>
+          <w:spacing w:val="0"/>
+          <w:sz w:val="18"/>
+          <w:szCs w:val="18"/>
+          <w:shd w:val="clear" w:fill="FFFFFF"/>
+          <w:lang w:val="en-US" w:eastAsia="zh-CN"/>
+        </w:rPr>
+      </w:pPr>
+      <w:r>
+        <w:rPr>
+          <w:rFonts w:hint="default" w:ascii="微软雅黑" w:hAnsi="微软雅黑" w:eastAsia="微软雅黑" w:cs="微软雅黑"/>
+          <w:i w:val="0"/>
+          <w:iCs w:val="0"/>
+          <w:caps w:val="0"/>
+          <w:color w:val="666666"/>
+          <w:spacing w:val="0"/>
+          <w:sz w:val="18"/>
+          <w:szCs w:val="18"/>
+          <w:shd w:val="clear" w:fill="FFFFFF"/>
+          <w:lang w:val="en-US" w:eastAsia="zh-CN"/>
+        </w:rPr>
+        <w:t>2.2理论基础</w:t>
+      </w:r>
+    </w:p>
+    <w:p>
+      <w:pPr>
+        <w:rPr>
+          <w:rFonts w:hint="default" w:ascii="微软雅黑" w:hAnsi="微软雅黑" w:eastAsia="微软雅黑" w:cs="微软雅黑"/>
+          <w:i w:val="0"/>
+          <w:iCs w:val="0"/>
+          <w:caps w:val="0"/>
+          <w:color w:val="666666"/>
+          <w:spacing w:val="0"/>
+          <w:sz w:val="18"/>
+          <w:szCs w:val="18"/>
+          <w:shd w:val="clear" w:fill="FFFFFF"/>
+          <w:lang w:val="en-US" w:eastAsia="zh-CN"/>
+        </w:rPr>
+      </w:pPr>
+      <w:r>
+        <w:rPr>
+          <w:rFonts w:hint="default" w:ascii="微软雅黑" w:hAnsi="微软雅黑" w:eastAsia="微软雅黑" w:cs="微软雅黑"/>
+          <w:i w:val="0"/>
+          <w:iCs w:val="0"/>
+          <w:caps w:val="0"/>
+          <w:color w:val="666666"/>
+          <w:spacing w:val="0"/>
+          <w:sz w:val="18"/>
+          <w:szCs w:val="18"/>
+          <w:shd w:val="clear" w:fill="FFFFFF"/>
+          <w:lang w:val="en-US" w:eastAsia="zh-CN"/>
+        </w:rPr>
+        <w:t>2.2.1ls理论</w:t>
+      </w:r>
+    </w:p>
+    <w:p>
+      <w:pPr>
+        <w:rPr>
+          <w:rFonts w:hint="default" w:ascii="微软雅黑" w:hAnsi="微软雅黑" w:eastAsia="微软雅黑" w:cs="微软雅黑"/>
+          <w:i w:val="0"/>
+          <w:iCs w:val="0"/>
+          <w:caps w:val="0"/>
+          <w:color w:val="666666"/>
+          <w:spacing w:val="0"/>
+          <w:sz w:val="18"/>
+          <w:szCs w:val="18"/>
+          <w:shd w:val="clear" w:fill="FFFFFF"/>
+          <w:lang w:val="en-US" w:eastAsia="zh-CN"/>
+        </w:rPr>
+      </w:pPr>
+      <w:r>
+        <w:rPr>
+          <w:rFonts w:hint="default" w:ascii="微软雅黑" w:hAnsi="微软雅黑" w:eastAsia="微软雅黑" w:cs="微软雅黑"/>
+          <w:i w:val="0"/>
+          <w:iCs w:val="0"/>
+          <w:caps w:val="0"/>
+          <w:color w:val="666666"/>
+          <w:spacing w:val="0"/>
+          <w:sz w:val="18"/>
+          <w:szCs w:val="18"/>
+          <w:shd w:val="clear" w:fill="FFFFFF"/>
+          <w:lang w:val="en-US" w:eastAsia="zh-CN"/>
+        </w:rPr>
+        <w:t>2.2.2计划行为理论</w:t>
+      </w:r>
+    </w:p>
+    <w:p>
+      <w:pPr>
+        <w:rPr>
+          <w:rFonts w:hint="default" w:ascii="微软雅黑" w:hAnsi="微软雅黑" w:eastAsia="微软雅黑" w:cs="微软雅黑"/>
+          <w:i w:val="0"/>
+          <w:iCs w:val="0"/>
+          <w:caps w:val="0"/>
+          <w:color w:val="666666"/>
+          <w:spacing w:val="0"/>
+          <w:sz w:val="18"/>
+          <w:szCs w:val="18"/>
+          <w:shd w:val="clear" w:fill="FFFFFF"/>
+          <w:lang w:val="en-US" w:eastAsia="zh-CN"/>
+        </w:rPr>
+      </w:pPr>
+      <w:r>
+        <w:rPr>
+          <w:rFonts w:hint="default" w:ascii="微软雅黑" w:hAnsi="微软雅黑" w:eastAsia="微软雅黑" w:cs="微软雅黑"/>
+          <w:i w:val="0"/>
+          <w:iCs w:val="0"/>
+          <w:caps w:val="0"/>
+          <w:color w:val="666666"/>
+          <w:spacing w:val="0"/>
+          <w:sz w:val="18"/>
+          <w:szCs w:val="18"/>
+          <w:shd w:val="clear" w:fill="FFFFFF"/>
+          <w:lang w:val="en-US" w:eastAsia="zh-CN"/>
+        </w:rPr>
+        <w:t>3.燕子家庭农场营销现状分析</w:t>
+      </w:r>
+    </w:p>
+    <w:p>
+      <w:pPr>
+        <w:rPr>
+          <w:rFonts w:hint="default" w:ascii="微软雅黑" w:hAnsi="微软雅黑" w:eastAsia="微软雅黑" w:cs="微软雅黑"/>
+          <w:i w:val="0"/>
+          <w:iCs w:val="0"/>
+          <w:caps w:val="0"/>
+          <w:color w:val="666666"/>
+          <w:spacing w:val="0"/>
+          <w:sz w:val="18"/>
+          <w:szCs w:val="18"/>
+          <w:shd w:val="clear" w:fill="FFFFFF"/>
+          <w:lang w:val="en-US" w:eastAsia="zh-CN"/>
+        </w:rPr>
+      </w:pPr>
+      <w:r>
+        <w:rPr>
+          <w:rFonts w:hint="default" w:ascii="微软雅黑" w:hAnsi="微软雅黑" w:eastAsia="微软雅黑" w:cs="微软雅黑"/>
+          <w:i w:val="0"/>
+          <w:iCs w:val="0"/>
+          <w:caps w:val="0"/>
+          <w:color w:val="666666"/>
+          <w:spacing w:val="0"/>
+          <w:sz w:val="18"/>
+          <w:szCs w:val="18"/>
+          <w:shd w:val="clear" w:fill="FFFFFF"/>
+          <w:lang w:val="en-US" w:eastAsia="zh-CN"/>
+        </w:rPr>
+        <w:t>3.1燕子家庭农场概况</w:t>
+      </w:r>
+    </w:p>
+    <w:p>
+      <w:pPr>
+        <w:rPr>
+          <w:rFonts w:hint="default" w:ascii="微软雅黑" w:hAnsi="微软雅黑" w:eastAsia="微软雅黑" w:cs="微软雅黑"/>
+          <w:i w:val="0"/>
+          <w:iCs w:val="0"/>
+          <w:caps w:val="0"/>
+          <w:color w:val="666666"/>
+          <w:spacing w:val="0"/>
+          <w:sz w:val="18"/>
+          <w:szCs w:val="18"/>
+          <w:shd w:val="clear" w:fill="FFFFFF"/>
+          <w:lang w:val="en-US" w:eastAsia="zh-CN"/>
+        </w:rPr>
+      </w:pPr>
+      <w:r>
+        <w:rPr>
+          <w:rFonts w:hint="default" w:ascii="微软雅黑" w:hAnsi="微软雅黑" w:eastAsia="微软雅黑" w:cs="微软雅黑"/>
+          <w:i w:val="0"/>
+          <w:iCs w:val="0"/>
+          <w:caps w:val="0"/>
+          <w:color w:val="666666"/>
+          <w:spacing w:val="0"/>
+          <w:sz w:val="18"/>
+          <w:szCs w:val="18"/>
+          <w:shd w:val="clear" w:fill="FFFFFF"/>
+          <w:lang w:val="en-US" w:eastAsia="zh-CN"/>
+        </w:rPr>
+        <w:t>3.2燕子家庭农场营销环境分析</w:t>
+      </w:r>
+    </w:p>
+    <w:p>
+      <w:pPr>
+        <w:rPr>
+          <w:rFonts w:hint="default" w:ascii="微软雅黑" w:hAnsi="微软雅黑" w:eastAsia="微软雅黑" w:cs="微软雅黑"/>
+          <w:i w:val="0"/>
+          <w:iCs w:val="0"/>
+          <w:caps w:val="0"/>
+          <w:color w:val="666666"/>
+          <w:spacing w:val="0"/>
+          <w:sz w:val="18"/>
+          <w:szCs w:val="18"/>
+          <w:shd w:val="clear" w:fill="FFFFFF"/>
+          <w:lang w:val="en-US" w:eastAsia="zh-CN"/>
+        </w:rPr>
+      </w:pPr>
+      <w:r>
+        <w:rPr>
+          <w:rFonts w:hint="default" w:ascii="微软雅黑" w:hAnsi="微软雅黑" w:eastAsia="微软雅黑" w:cs="微软雅黑"/>
+          <w:i w:val="0"/>
+          <w:iCs w:val="0"/>
+          <w:caps w:val="0"/>
+          <w:color w:val="666666"/>
+          <w:spacing w:val="0"/>
+          <w:sz w:val="18"/>
+          <w:szCs w:val="18"/>
+          <w:shd w:val="clear" w:fill="FFFFFF"/>
+          <w:lang w:val="en-US" w:eastAsia="zh-CN"/>
+        </w:rPr>
+        <w:t>3.2.1宏观环境分析</w:t>
+      </w:r>
+    </w:p>
+    <w:p>
+      <w:pPr>
+        <w:rPr>
+          <w:rFonts w:hint="default" w:ascii="微软雅黑" w:hAnsi="微软雅黑" w:eastAsia="微软雅黑" w:cs="微软雅黑"/>
+          <w:i w:val="0"/>
+          <w:iCs w:val="0"/>
+          <w:caps w:val="0"/>
+          <w:color w:val="666666"/>
+          <w:spacing w:val="0"/>
+          <w:sz w:val="18"/>
+          <w:szCs w:val="18"/>
+          <w:shd w:val="clear" w:fill="FFFFFF"/>
+          <w:lang w:val="en-US" w:eastAsia="zh-CN"/>
+        </w:rPr>
+      </w:pPr>
+      <w:r>
+        <w:rPr>
+          <w:rFonts w:hint="default" w:ascii="微软雅黑" w:hAnsi="微软雅黑" w:eastAsia="微软雅黑" w:cs="微软雅黑"/>
+          <w:i w:val="0"/>
+          <w:iCs w:val="0"/>
+          <w:caps w:val="0"/>
+          <w:color w:val="666666"/>
+          <w:spacing w:val="0"/>
+          <w:sz w:val="18"/>
+          <w:szCs w:val="18"/>
+          <w:shd w:val="clear" w:fill="FFFFFF"/>
+          <w:lang w:val="en-US" w:eastAsia="zh-CN"/>
+        </w:rPr>
+        <w:t>3.2.2微观环境分析</w:t>
+      </w:r>
+    </w:p>
+    <w:p>
+      <w:pPr>
+        <w:rPr>
+          <w:rFonts w:hint="default" w:ascii="微软雅黑" w:hAnsi="微软雅黑" w:eastAsia="微软雅黑" w:cs="微软雅黑"/>
+          <w:i w:val="0"/>
+          <w:iCs w:val="0"/>
+          <w:caps w:val="0"/>
+          <w:color w:val="666666"/>
+          <w:spacing w:val="0"/>
+          <w:sz w:val="18"/>
+          <w:szCs w:val="18"/>
+          <w:shd w:val="clear" w:fill="FFFFFF"/>
+          <w:lang w:val="en-US" w:eastAsia="zh-CN"/>
+        </w:rPr>
+      </w:pPr>
+      <w:r>
+        <w:rPr>
+          <w:rFonts w:hint="default" w:ascii="微软雅黑" w:hAnsi="微软雅黑" w:eastAsia="微软雅黑" w:cs="微软雅黑"/>
+          <w:i w:val="0"/>
+          <w:iCs w:val="0"/>
+          <w:caps w:val="0"/>
+          <w:color w:val="666666"/>
+          <w:spacing w:val="0"/>
+          <w:sz w:val="18"/>
+          <w:szCs w:val="18"/>
+          <w:shd w:val="clear" w:fill="FFFFFF"/>
+          <w:lang w:val="en-US" w:eastAsia="zh-CN"/>
+        </w:rPr>
+        <w:t>3.3基于4Is理论的营销成效分析</w:t>
+      </w:r>
+    </w:p>
+    <w:p>
+      <w:pPr>
+        <w:rPr>
+          <w:rFonts w:hint="default" w:ascii="微软雅黑" w:hAnsi="微软雅黑" w:eastAsia="微软雅黑" w:cs="微软雅黑"/>
+          <w:i w:val="0"/>
+          <w:iCs w:val="0"/>
+          <w:caps w:val="0"/>
+          <w:color w:val="666666"/>
+          <w:spacing w:val="0"/>
+          <w:sz w:val="18"/>
+          <w:szCs w:val="18"/>
+          <w:shd w:val="clear" w:fill="FFFFFF"/>
+          <w:lang w:val="en-US" w:eastAsia="zh-CN"/>
+        </w:rPr>
+      </w:pPr>
+      <w:r>
+        <w:rPr>
+          <w:rFonts w:hint="default" w:ascii="微软雅黑" w:hAnsi="微软雅黑" w:eastAsia="微软雅黑" w:cs="微软雅黑"/>
+          <w:i w:val="0"/>
+          <w:iCs w:val="0"/>
+          <w:caps w:val="0"/>
+          <w:color w:val="666666"/>
+          <w:spacing w:val="0"/>
+          <w:sz w:val="18"/>
+          <w:szCs w:val="18"/>
+          <w:shd w:val="clear" w:fill="FFFFFF"/>
+          <w:lang w:val="en-US" w:eastAsia="zh-CN"/>
+        </w:rPr>
+        <w:t>3.3.1兴趣维度</w:t>
+      </w:r>
+    </w:p>
+    <w:p>
+      <w:pPr>
+        <w:rPr>
+          <w:rFonts w:hint="default" w:ascii="微软雅黑" w:hAnsi="微软雅黑" w:eastAsia="微软雅黑" w:cs="微软雅黑"/>
+          <w:i w:val="0"/>
+          <w:iCs w:val="0"/>
+          <w:caps w:val="0"/>
+          <w:color w:val="666666"/>
+          <w:spacing w:val="0"/>
+          <w:sz w:val="18"/>
+          <w:szCs w:val="18"/>
+          <w:shd w:val="clear" w:fill="FFFFFF"/>
+          <w:lang w:val="en-US" w:eastAsia="zh-CN"/>
+        </w:rPr>
+      </w:pPr>
+      <w:r>
+        <w:rPr>
+          <w:rFonts w:hint="default" w:ascii="微软雅黑" w:hAnsi="微软雅黑" w:eastAsia="微软雅黑" w:cs="微软雅黑"/>
+          <w:i w:val="0"/>
+          <w:iCs w:val="0"/>
+          <w:caps w:val="0"/>
+          <w:color w:val="666666"/>
+          <w:spacing w:val="0"/>
+          <w:sz w:val="18"/>
+          <w:szCs w:val="18"/>
+          <w:shd w:val="clear" w:fill="FFFFFF"/>
+          <w:lang w:val="en-US" w:eastAsia="zh-CN"/>
+        </w:rPr>
+        <w:t>3.3.2认同维度</w:t>
+      </w:r>
+    </w:p>
+    <w:p>
+      <w:pPr>
+        <w:rPr>
+          <w:rFonts w:hint="default" w:ascii="微软雅黑" w:hAnsi="微软雅黑" w:eastAsia="微软雅黑" w:cs="微软雅黑"/>
+          <w:i w:val="0"/>
+          <w:iCs w:val="0"/>
+          <w:caps w:val="0"/>
+          <w:color w:val="666666"/>
+          <w:spacing w:val="0"/>
+          <w:sz w:val="18"/>
+          <w:szCs w:val="18"/>
+          <w:shd w:val="clear" w:fill="FFFFFF"/>
+          <w:lang w:val="en-US" w:eastAsia="zh-CN"/>
+        </w:rPr>
+      </w:pPr>
+      <w:r>
+        <w:rPr>
+          <w:rFonts w:hint="default" w:ascii="微软雅黑" w:hAnsi="微软雅黑" w:eastAsia="微软雅黑" w:cs="微软雅黑"/>
+          <w:i w:val="0"/>
+          <w:iCs w:val="0"/>
+          <w:caps w:val="0"/>
+          <w:color w:val="666666"/>
+          <w:spacing w:val="0"/>
+          <w:sz w:val="18"/>
+          <w:szCs w:val="18"/>
+          <w:shd w:val="clear" w:fill="FFFFFF"/>
+          <w:lang w:val="en-US" w:eastAsia="zh-CN"/>
+        </w:rPr>
+        <w:t>3.3.3互动维度</w:t>
+      </w:r>
+    </w:p>
+    <w:p>
+      <w:pPr>
+        <w:rPr>
+          <w:rFonts w:hint="default" w:ascii="微软雅黑" w:hAnsi="微软雅黑" w:eastAsia="微软雅黑" w:cs="微软雅黑"/>
+          <w:i w:val="0"/>
+          <w:iCs w:val="0"/>
+          <w:caps w:val="0"/>
+          <w:color w:val="666666"/>
+          <w:spacing w:val="0"/>
+          <w:sz w:val="18"/>
+          <w:szCs w:val="18"/>
+          <w:shd w:val="clear" w:fill="FFFFFF"/>
+          <w:lang w:val="en-US" w:eastAsia="zh-CN"/>
+        </w:rPr>
+      </w:pPr>
+      <w:r>
+        <w:rPr>
+          <w:rFonts w:hint="default" w:ascii="微软雅黑" w:hAnsi="微软雅黑" w:eastAsia="微软雅黑" w:cs="微软雅黑"/>
+          <w:i w:val="0"/>
+          <w:iCs w:val="0"/>
+          <w:caps w:val="0"/>
+          <w:color w:val="666666"/>
+          <w:spacing w:val="0"/>
+          <w:sz w:val="18"/>
+          <w:szCs w:val="18"/>
+          <w:shd w:val="clear" w:fill="FFFFFF"/>
+          <w:lang w:val="en-US" w:eastAsia="zh-CN"/>
+        </w:rPr>
+        <w:t>3.3.4个性化维度</w:t>
+      </w:r>
+    </w:p>
+    <w:p>
+      <w:pPr>
+        <w:rPr>
+          <w:rFonts w:hint="default" w:ascii="微软雅黑" w:hAnsi="微软雅黑" w:eastAsia="微软雅黑" w:cs="微软雅黑"/>
+          <w:i w:val="0"/>
+          <w:iCs w:val="0"/>
+          <w:caps w:val="0"/>
+          <w:color w:val="666666"/>
+          <w:spacing w:val="0"/>
+          <w:sz w:val="18"/>
+          <w:szCs w:val="18"/>
+          <w:shd w:val="clear" w:fill="FFFFFF"/>
+          <w:lang w:val="en-US" w:eastAsia="zh-CN"/>
+        </w:rPr>
+      </w:pPr>
+      <w:r>
+        <w:rPr>
+          <w:rFonts w:hint="default" w:ascii="微软雅黑" w:hAnsi="微软雅黑" w:eastAsia="微软雅黑" w:cs="微软雅黑"/>
+          <w:i w:val="0"/>
+          <w:iCs w:val="0"/>
+          <w:caps w:val="0"/>
+          <w:color w:val="666666"/>
+          <w:spacing w:val="0"/>
+          <w:sz w:val="18"/>
+          <w:szCs w:val="18"/>
+          <w:shd w:val="clear" w:fill="FFFFFF"/>
+          <w:lang w:val="en-US" w:eastAsia="zh-CN"/>
+        </w:rPr>
+        <w:t>4.燕子家庭农场营销存在的问题与建议</w:t>
+      </w:r>
+    </w:p>
+    <w:p>
+      <w:pPr>
+        <w:rPr>
+          <w:rFonts w:hint="default" w:ascii="微软雅黑" w:hAnsi="微软雅黑" w:eastAsia="微软雅黑" w:cs="微软雅黑"/>
+          <w:i w:val="0"/>
+          <w:iCs w:val="0"/>
+          <w:caps w:val="0"/>
+          <w:color w:val="666666"/>
+          <w:spacing w:val="0"/>
+          <w:sz w:val="18"/>
+          <w:szCs w:val="18"/>
+          <w:shd w:val="clear" w:fill="FFFFFF"/>
+          <w:lang w:val="en-US" w:eastAsia="zh-CN"/>
+        </w:rPr>
+      </w:pPr>
+      <w:r>
+        <w:rPr>
+          <w:rFonts w:hint="default" w:ascii="微软雅黑" w:hAnsi="微软雅黑" w:eastAsia="微软雅黑" w:cs="微软雅黑"/>
+          <w:i w:val="0"/>
+          <w:iCs w:val="0"/>
+          <w:caps w:val="0"/>
+          <w:color w:val="666666"/>
+          <w:spacing w:val="0"/>
+          <w:sz w:val="18"/>
+          <w:szCs w:val="18"/>
+          <w:shd w:val="clear" w:fill="FFFFFF"/>
+          <w:lang w:val="en-US" w:eastAsia="zh-CN"/>
+        </w:rPr>
+        <w:t>4.1燕子家庭农场营销存在的问题</w:t>
+      </w:r>
+    </w:p>
+    <w:p>
+      <w:pPr>
+        <w:rPr>
+          <w:rFonts w:hint="default" w:ascii="微软雅黑" w:hAnsi="微软雅黑" w:eastAsia="微软雅黑" w:cs="微软雅黑"/>
+          <w:i w:val="0"/>
+          <w:iCs w:val="0"/>
+          <w:caps w:val="0"/>
+          <w:color w:val="666666"/>
+          <w:spacing w:val="0"/>
+          <w:sz w:val="18"/>
+          <w:szCs w:val="18"/>
+          <w:shd w:val="clear" w:fill="FFFFFF"/>
+          <w:lang w:val="en-US" w:eastAsia="zh-CN"/>
+        </w:rPr>
+      </w:pPr>
+      <w:r>
+        <w:rPr>
+          <w:rFonts w:hint="default" w:ascii="微软雅黑" w:hAnsi="微软雅黑" w:eastAsia="微软雅黑" w:cs="微软雅黑"/>
+          <w:i w:val="0"/>
+          <w:iCs w:val="0"/>
+          <w:caps w:val="0"/>
+          <w:color w:val="666666"/>
+          <w:spacing w:val="0"/>
+          <w:sz w:val="18"/>
+          <w:szCs w:val="18"/>
+          <w:shd w:val="clear" w:fill="FFFFFF"/>
+          <w:lang w:val="en-US" w:eastAsia="zh-CN"/>
+        </w:rPr>
+        <w:t>4.1.1内容单一，缺乏创新与差异化</w:t>
+      </w:r>
+    </w:p>
+    <w:p>
+      <w:pPr>
+        <w:rPr>
+          <w:rFonts w:hint="default" w:ascii="微软雅黑" w:hAnsi="微软雅黑" w:eastAsia="微软雅黑" w:cs="微软雅黑"/>
+          <w:i w:val="0"/>
+          <w:iCs w:val="0"/>
+          <w:caps w:val="0"/>
+          <w:color w:val="666666"/>
+          <w:spacing w:val="0"/>
+          <w:sz w:val="18"/>
+          <w:szCs w:val="18"/>
+          <w:shd w:val="clear" w:fill="FFFFFF"/>
+          <w:lang w:val="en-US" w:eastAsia="zh-CN"/>
+        </w:rPr>
+      </w:pPr>
+      <w:r>
+        <w:rPr>
+          <w:rFonts w:hint="default" w:ascii="微软雅黑" w:hAnsi="微软雅黑" w:eastAsia="微软雅黑" w:cs="微软雅黑"/>
+          <w:i w:val="0"/>
+          <w:iCs w:val="0"/>
+          <w:caps w:val="0"/>
+          <w:color w:val="666666"/>
+          <w:spacing w:val="0"/>
+          <w:sz w:val="18"/>
+          <w:szCs w:val="18"/>
+          <w:shd w:val="clear" w:fill="FFFFFF"/>
+          <w:lang w:val="en-US" w:eastAsia="zh-CN"/>
+        </w:rPr>
+        <w:t>4.1.2品牌形象模糊，认同感不足</w:t>
+      </w:r>
+    </w:p>
+    <w:p>
+      <w:pPr>
+        <w:rPr>
+          <w:rFonts w:hint="default" w:ascii="微软雅黑" w:hAnsi="微软雅黑" w:eastAsia="微软雅黑" w:cs="微软雅黑"/>
+          <w:i w:val="0"/>
+          <w:iCs w:val="0"/>
+          <w:caps w:val="0"/>
+          <w:color w:val="666666"/>
+          <w:spacing w:val="0"/>
+          <w:sz w:val="18"/>
+          <w:szCs w:val="18"/>
+          <w:shd w:val="clear" w:fill="FFFFFF"/>
+          <w:lang w:val="en-US" w:eastAsia="zh-CN"/>
+        </w:rPr>
+      </w:pPr>
+      <w:r>
+        <w:rPr>
+          <w:rFonts w:hint="default" w:ascii="微软雅黑" w:hAnsi="微软雅黑" w:eastAsia="微软雅黑" w:cs="微软雅黑"/>
+          <w:i w:val="0"/>
+          <w:iCs w:val="0"/>
+          <w:caps w:val="0"/>
+          <w:color w:val="666666"/>
+          <w:spacing w:val="0"/>
+          <w:sz w:val="18"/>
+          <w:szCs w:val="18"/>
+          <w:shd w:val="clear" w:fill="FFFFFF"/>
+          <w:lang w:val="en-US" w:eastAsia="zh-CN"/>
+        </w:rPr>
+        <w:t>4.1.3客户互动频率低，缺乏情感连接</w:t>
+      </w:r>
+    </w:p>
+    <w:p>
+      <w:pPr>
+        <w:rPr>
+          <w:rFonts w:hint="default" w:ascii="微软雅黑" w:hAnsi="微软雅黑" w:eastAsia="微软雅黑" w:cs="微软雅黑"/>
+          <w:i w:val="0"/>
+          <w:iCs w:val="0"/>
+          <w:caps w:val="0"/>
+          <w:color w:val="666666"/>
+          <w:spacing w:val="0"/>
+          <w:sz w:val="18"/>
+          <w:szCs w:val="18"/>
+          <w:shd w:val="clear" w:fill="FFFFFF"/>
+          <w:lang w:val="en-US" w:eastAsia="zh-CN"/>
+        </w:rPr>
+      </w:pPr>
+      <w:r>
+        <w:rPr>
+          <w:rFonts w:hint="default" w:ascii="微软雅黑" w:hAnsi="微软雅黑" w:eastAsia="微软雅黑" w:cs="微软雅黑"/>
+          <w:i w:val="0"/>
+          <w:iCs w:val="0"/>
+          <w:caps w:val="0"/>
+          <w:color w:val="666666"/>
+          <w:spacing w:val="0"/>
+          <w:sz w:val="18"/>
+          <w:szCs w:val="18"/>
+          <w:shd w:val="clear" w:fill="FFFFFF"/>
+          <w:lang w:val="en-US" w:eastAsia="zh-CN"/>
+        </w:rPr>
+        <w:t>4.1.4客户管理粗放，个性化运营不足</w:t>
+      </w:r>
+    </w:p>
+    <w:p>
+      <w:pPr>
+        <w:rPr>
+          <w:rFonts w:hint="default" w:ascii="微软雅黑" w:hAnsi="微软雅黑" w:eastAsia="微软雅黑" w:cs="微软雅黑"/>
+          <w:i w:val="0"/>
+          <w:iCs w:val="0"/>
+          <w:caps w:val="0"/>
+          <w:color w:val="666666"/>
+          <w:spacing w:val="0"/>
+          <w:sz w:val="18"/>
+          <w:szCs w:val="18"/>
+          <w:shd w:val="clear" w:fill="FFFFFF"/>
+          <w:lang w:val="en-US" w:eastAsia="zh-CN"/>
+        </w:rPr>
+      </w:pPr>
+      <w:r>
+        <w:rPr>
+          <w:rFonts w:hint="default" w:ascii="微软雅黑" w:hAnsi="微软雅黑" w:eastAsia="微软雅黑" w:cs="微软雅黑"/>
+          <w:i w:val="0"/>
+          <w:iCs w:val="0"/>
+          <w:caps w:val="0"/>
+          <w:color w:val="666666"/>
+          <w:spacing w:val="0"/>
+          <w:sz w:val="18"/>
+          <w:szCs w:val="18"/>
+          <w:shd w:val="clear" w:fill="FFFFFF"/>
+          <w:lang w:val="en-US" w:eastAsia="zh-CN"/>
+        </w:rPr>
+        <w:t>4.2燕子家庭农场营销优化的建议</w:t>
+      </w:r>
+    </w:p>
+    <w:p>
+      <w:pPr>
+        <w:rPr>
+          <w:rFonts w:hint="default" w:ascii="微软雅黑" w:hAnsi="微软雅黑" w:eastAsia="微软雅黑" w:cs="微软雅黑"/>
+          <w:i w:val="0"/>
+          <w:iCs w:val="0"/>
+          <w:caps w:val="0"/>
+          <w:color w:val="666666"/>
+          <w:spacing w:val="0"/>
+          <w:sz w:val="18"/>
+          <w:szCs w:val="18"/>
+          <w:shd w:val="clear" w:fill="FFFFFF"/>
+          <w:lang w:val="en-US" w:eastAsia="zh-CN"/>
+        </w:rPr>
+      </w:pPr>
+      <w:r>
+        <w:rPr>
+          <w:rFonts w:hint="default" w:ascii="微软雅黑" w:hAnsi="微软雅黑" w:eastAsia="微软雅黑" w:cs="微软雅黑"/>
+          <w:i w:val="0"/>
+          <w:iCs w:val="0"/>
+          <w:caps w:val="0"/>
+          <w:color w:val="666666"/>
+          <w:spacing w:val="0"/>
+          <w:sz w:val="18"/>
+          <w:szCs w:val="18"/>
+          <w:shd w:val="clear" w:fill="FFFFFF"/>
+          <w:lang w:val="en-US" w:eastAsia="zh-CN"/>
+        </w:rPr>
+        <w:t>4.2.1丰富内容形式，提升营销吸引力</w:t>
+      </w:r>
+    </w:p>
+    <w:p>
+      <w:pPr>
+        <w:rPr>
+          <w:rFonts w:hint="default" w:ascii="微软雅黑" w:hAnsi="微软雅黑" w:eastAsia="微软雅黑" w:cs="微软雅黑"/>
+          <w:i w:val="0"/>
+          <w:iCs w:val="0"/>
+          <w:caps w:val="0"/>
+          <w:color w:val="666666"/>
+          <w:spacing w:val="0"/>
+          <w:sz w:val="18"/>
+          <w:szCs w:val="18"/>
+          <w:shd w:val="clear" w:fill="FFFFFF"/>
+          <w:lang w:val="en-US" w:eastAsia="zh-CN"/>
+        </w:rPr>
+      </w:pPr>
+      <w:r>
+        <w:rPr>
+          <w:rFonts w:hint="default" w:ascii="微软雅黑" w:hAnsi="微软雅黑" w:eastAsia="微软雅黑" w:cs="微软雅黑"/>
+          <w:i w:val="0"/>
+          <w:iCs w:val="0"/>
+          <w:caps w:val="0"/>
+          <w:color w:val="666666"/>
+          <w:spacing w:val="0"/>
+          <w:sz w:val="18"/>
+          <w:szCs w:val="18"/>
+          <w:shd w:val="clear" w:fill="FFFFFF"/>
+          <w:lang w:val="en-US" w:eastAsia="zh-CN"/>
+        </w:rPr>
+        <w:t>4.2.2塑造品牌形象，增强客户认同感</w:t>
+      </w:r>
+    </w:p>
+    <w:p>
+      <w:pPr>
+        <w:rPr>
+          <w:rFonts w:hint="default" w:ascii="微软雅黑" w:hAnsi="微软雅黑" w:eastAsia="微软雅黑" w:cs="微软雅黑"/>
+          <w:i w:val="0"/>
+          <w:iCs w:val="0"/>
+          <w:caps w:val="0"/>
+          <w:color w:val="666666"/>
+          <w:spacing w:val="0"/>
+          <w:sz w:val="18"/>
+          <w:szCs w:val="18"/>
+          <w:shd w:val="clear" w:fill="FFFFFF"/>
+          <w:lang w:val="en-US" w:eastAsia="zh-CN"/>
+        </w:rPr>
+      </w:pPr>
+      <w:r>
+        <w:rPr>
+          <w:rFonts w:hint="default" w:ascii="微软雅黑" w:hAnsi="微软雅黑" w:eastAsia="微软雅黑" w:cs="微软雅黑"/>
+          <w:i w:val="0"/>
+          <w:iCs w:val="0"/>
+          <w:caps w:val="0"/>
+          <w:color w:val="666666"/>
+          <w:spacing w:val="0"/>
+          <w:sz w:val="18"/>
+          <w:szCs w:val="18"/>
+          <w:shd w:val="clear" w:fill="FFFFFF"/>
+          <w:lang w:val="en-US" w:eastAsia="zh-CN"/>
+        </w:rPr>
+        <w:t>4.2.3强化互动机制，提升客户参与度</w:t>
+      </w:r>
+    </w:p>
+    <w:p>
+      <w:pPr>
+        <w:rPr>
+          <w:rFonts w:hint="default" w:ascii="微软雅黑" w:hAnsi="微软雅黑" w:eastAsia="微软雅黑" w:cs="微软雅黑"/>
+          <w:i w:val="0"/>
+          <w:iCs w:val="0"/>
+          <w:caps w:val="0"/>
+          <w:color w:val="666666"/>
+          <w:spacing w:val="0"/>
+          <w:sz w:val="18"/>
+          <w:szCs w:val="18"/>
+          <w:shd w:val="clear" w:fill="FFFFFF"/>
+          <w:lang w:val="en-US" w:eastAsia="zh-CN"/>
+        </w:rPr>
+      </w:pPr>
+      <w:r>
+        <w:rPr>
+          <w:rFonts w:hint="default" w:ascii="微软雅黑" w:hAnsi="微软雅黑" w:eastAsia="微软雅黑" w:cs="微软雅黑"/>
+          <w:i w:val="0"/>
+          <w:iCs w:val="0"/>
+          <w:caps w:val="0"/>
+          <w:color w:val="666666"/>
+          <w:spacing w:val="0"/>
+          <w:sz w:val="18"/>
+          <w:szCs w:val="18"/>
+          <w:shd w:val="clear" w:fill="FFFFFF"/>
+          <w:lang w:val="en-US" w:eastAsia="zh-CN"/>
+        </w:rPr>
+        <w:t>4.2.4细化客户管理，完善个性化运营</w:t>
+      </w:r>
+    </w:p>
+    <w:p>
+      <w:pPr>
+        <w:rPr>
+          <w:rFonts w:hint="default" w:ascii="微软雅黑" w:hAnsi="微软雅黑" w:eastAsia="微软雅黑" w:cs="微软雅黑"/>
+          <w:i w:val="0"/>
+          <w:iCs w:val="0"/>
+          <w:caps w:val="0"/>
+          <w:color w:val="666666"/>
+          <w:spacing w:val="0"/>
+          <w:sz w:val="18"/>
+          <w:szCs w:val="18"/>
+          <w:shd w:val="clear" w:fill="FFFFFF"/>
+          <w:lang w:val="en-US" w:eastAsia="zh-CN"/>
+        </w:rPr>
+      </w:pPr>
+      <w:r>
+        <w:rPr>
+          <w:rFonts w:hint="default" w:ascii="微软雅黑" w:hAnsi="微软雅黑" w:eastAsia="微软雅黑" w:cs="微软雅黑"/>
+          <w:i w:val="0"/>
+          <w:iCs w:val="0"/>
+          <w:caps w:val="0"/>
+          <w:color w:val="666666"/>
+          <w:spacing w:val="0"/>
+          <w:sz w:val="18"/>
+          <w:szCs w:val="18"/>
+          <w:shd w:val="clear" w:fill="FFFFFF"/>
+          <w:lang w:val="en-US" w:eastAsia="zh-CN"/>
+        </w:rPr>
+        <w:t>5.结论</w:t>
+      </w:r>
+    </w:p>
+    <w:p>
+      <w:pPr>
+        <w:rPr>
+          <w:rFonts w:hint="default" w:ascii="微软雅黑" w:hAnsi="微软雅黑" w:eastAsia="微软雅黑" w:cs="微软雅黑"/>
+          <w:i w:val="0"/>
+          <w:iCs w:val="0"/>
+          <w:caps w:val="0"/>
+          <w:color w:val="666666"/>
+          <w:spacing w:val="0"/>
+          <w:sz w:val="18"/>
+          <w:szCs w:val="18"/>
+          <w:shd w:val="clear" w:fill="FFFFFF"/>
+          <w:lang w:val="en-US" w:eastAsia="zh-CN"/>
+        </w:rPr>
+      </w:pPr>
+    </w:p>
+    <w:p>
+      <w:pPr>
+        <w:rPr>
+          <w:rFonts w:hint="default" w:ascii="微软雅黑" w:hAnsi="微软雅黑" w:eastAsia="微软雅黑" w:cs="微软雅黑"/>
+          <w:i w:val="0"/>
+          <w:iCs w:val="0"/>
+          <w:caps w:val="0"/>
+          <w:color w:val="666666"/>
+          <w:spacing w:val="0"/>
+          <w:sz w:val="18"/>
+          <w:szCs w:val="18"/>
+          <w:shd w:val="clear" w:fill="FFFFFF"/>
+          <w:lang w:val="en-US" w:eastAsia="zh-CN"/>
+        </w:rPr>
+      </w:pPr>
+    </w:p>
+    <w:p>
+      <w:pPr>
+        <w:rPr>
+          <w:rFonts w:hint="default" w:ascii="微软雅黑" w:hAnsi="微软雅黑" w:eastAsia="微软雅黑" w:cs="微软雅黑"/>
+          <w:i w:val="0"/>
+          <w:iCs w:val="0"/>
+          <w:caps w:val="0"/>
+          <w:color w:val="666666"/>
+          <w:spacing w:val="0"/>
+          <w:sz w:val="18"/>
+          <w:szCs w:val="18"/>
+          <w:shd w:val="clear" w:fill="FFFFFF"/>
+          <w:lang w:val="en-US" w:eastAsia="zh-CN"/>
+        </w:rPr>
+      </w:pPr>
+    </w:p>
+    <w:p>
+      <w:pPr>
+        <w:rPr>
+          <w:rFonts w:hint="default" w:ascii="微软雅黑" w:hAnsi="微软雅黑" w:eastAsia="微软雅黑" w:cs="微软雅黑"/>
+          <w:i w:val="0"/>
+          <w:iCs w:val="0"/>
+          <w:caps w:val="0"/>
+          <w:color w:val="666666"/>
+          <w:spacing w:val="0"/>
+          <w:sz w:val="18"/>
+          <w:szCs w:val="18"/>
+          <w:shd w:val="clear" w:fill="FFFFFF"/>
+          <w:lang w:val="en-US" w:eastAsia="zh-CN"/>
+        </w:rPr>
+      </w:pPr>
+    </w:p>
+    <w:p>
+      <w:pPr>
+        <w:ind w:firstLine="420" w:firstLineChars="0"/>
+        <w:rPr>
+          <w:rFonts w:hint="default" w:ascii="微软雅黑" w:hAnsi="微软雅黑" w:eastAsia="微软雅黑" w:cs="微软雅黑"/>
+          <w:i w:val="0"/>
+          <w:iCs w:val="0"/>
+          <w:caps w:val="0"/>
+          <w:color w:val="666666"/>
+          <w:spacing w:val="0"/>
+          <w:sz w:val="18"/>
+          <w:szCs w:val="18"/>
+          <w:shd w:val="clear" w:fill="FFFFFF"/>
+          <w:lang w:val="en-US" w:eastAsia="zh-CN"/>
+        </w:rPr>
+      </w:pPr>
+      <w:r>
+        <w:rPr>
+          <w:rFonts w:hint="default" w:ascii="微软雅黑" w:hAnsi="微软雅黑" w:eastAsia="微软雅黑" w:cs="微软雅黑"/>
+          <w:i w:val="0"/>
+          <w:iCs w:val="0"/>
+          <w:caps w:val="0"/>
+          <w:color w:val="666666"/>
+          <w:spacing w:val="0"/>
+          <w:sz w:val="18"/>
+          <w:szCs w:val="18"/>
+          <w:shd w:val="clear" w:fill="FFFFFF"/>
+          <w:lang w:val="en-US" w:eastAsia="zh-CN"/>
+        </w:rPr>
+        <w:t>[1]俞军,郑健. 以“运营”推进国企青工思想政治建设[J]. 经济师, 2024, (12): 288-289.</w:t>
+      </w:r>
+    </w:p>
+    <w:p>
+      <w:pPr>
+        <w:ind w:firstLine="420" w:firstLineChars="0"/>
+        <w:rPr>
+          <w:rFonts w:hint="default" w:ascii="微软雅黑" w:hAnsi="微软雅黑" w:eastAsia="微软雅黑" w:cs="微软雅黑"/>
+          <w:i w:val="0"/>
+          <w:iCs w:val="0"/>
+          <w:caps w:val="0"/>
+          <w:color w:val="666666"/>
+          <w:spacing w:val="0"/>
+          <w:sz w:val="18"/>
+          <w:szCs w:val="18"/>
+          <w:shd w:val="clear" w:fill="FFFFFF"/>
+          <w:lang w:val="en-US" w:eastAsia="zh-CN"/>
+        </w:rPr>
+      </w:pPr>
+      <w:r>
+        <w:rPr>
+          <w:rFonts w:hint="default" w:ascii="微软雅黑" w:hAnsi="微软雅黑" w:eastAsia="微软雅黑" w:cs="微软雅黑"/>
+          <w:i w:val="0"/>
+          <w:iCs w:val="0"/>
+          <w:caps w:val="0"/>
+          <w:color w:val="666666"/>
+          <w:spacing w:val="0"/>
+          <w:sz w:val="18"/>
+          <w:szCs w:val="18"/>
+          <w:shd w:val="clear" w:fill="FFFFFF"/>
+          <w:lang w:val="en-US" w:eastAsia="zh-CN"/>
+        </w:rPr>
+        <w:t>[2]张世涛. 融合视域下出版业流量聚合与价值创造[J]. 中国出版, 2024, (17): 61-66.</w:t>
+      </w:r>
+    </w:p>
+    <w:p>
+      <w:pPr>
+        <w:ind w:firstLine="420" w:firstLineChars="0"/>
+        <w:rPr>
+          <w:rFonts w:hint="default" w:ascii="微软雅黑" w:hAnsi="微软雅黑" w:eastAsia="微软雅黑" w:cs="微软雅黑"/>
+          <w:i w:val="0"/>
+          <w:iCs w:val="0"/>
+          <w:caps w:val="0"/>
+          <w:color w:val="666666"/>
+          <w:spacing w:val="0"/>
+          <w:sz w:val="18"/>
+          <w:szCs w:val="18"/>
+          <w:shd w:val="clear" w:fill="FFFFFF"/>
+          <w:lang w:val="en-US" w:eastAsia="zh-CN"/>
+        </w:rPr>
+      </w:pPr>
+      <w:r>
+        <w:rPr>
+          <w:rFonts w:hint="default" w:ascii="微软雅黑" w:hAnsi="微软雅黑" w:eastAsia="微软雅黑" w:cs="微软雅黑"/>
+          <w:i w:val="0"/>
+          <w:iCs w:val="0"/>
+          <w:caps w:val="0"/>
+          <w:color w:val="666666"/>
+          <w:spacing w:val="0"/>
+          <w:sz w:val="18"/>
+          <w:szCs w:val="18"/>
+          <w:shd w:val="clear" w:fill="FFFFFF"/>
+          <w:lang w:val="en-US" w:eastAsia="zh-CN"/>
+        </w:rPr>
+        <w:t>[3]李沛澎. 数字经济背景下品牌展会流量获取与维护[J]. 中国会展, 2024, (15): 122-124.</w:t>
+      </w:r>
+    </w:p>
+    <w:p>
+      <w:pPr>
+        <w:ind w:firstLine="420" w:firstLineChars="0"/>
+        <w:rPr>
+          <w:rFonts w:hint="default" w:ascii="微软雅黑" w:hAnsi="微软雅黑" w:eastAsia="微软雅黑" w:cs="微软雅黑"/>
+          <w:i w:val="0"/>
+          <w:iCs w:val="0"/>
+          <w:caps w:val="0"/>
+          <w:color w:val="666666"/>
+          <w:spacing w:val="0"/>
+          <w:sz w:val="18"/>
+          <w:szCs w:val="18"/>
+          <w:shd w:val="clear" w:fill="FFFFFF"/>
+          <w:lang w:val="en-US" w:eastAsia="zh-CN"/>
+        </w:rPr>
+      </w:pPr>
+      <w:r>
+        <w:rPr>
+          <w:rFonts w:hint="default" w:ascii="微软雅黑" w:hAnsi="微软雅黑" w:eastAsia="微软雅黑" w:cs="微软雅黑"/>
+          <w:i w:val="0"/>
+          <w:iCs w:val="0"/>
+          <w:caps w:val="0"/>
+          <w:color w:val="666666"/>
+          <w:spacing w:val="0"/>
+          <w:sz w:val="18"/>
+          <w:szCs w:val="18"/>
+          <w:shd w:val="clear" w:fill="FFFFFF"/>
+          <w:lang w:val="en-US" w:eastAsia="zh-CN"/>
+        </w:rPr>
+        <w:t>[4]李航. 谈出版单位流量的运营思路和策略——以《时代学习报》为例[J]. 传播与版权, 2024, (15): 42-45.</w:t>
+      </w:r>
+    </w:p>
+    <w:p>
+      <w:pPr>
+        <w:ind w:firstLine="420" w:firstLineChars="0"/>
+        <w:rPr>
+          <w:rFonts w:hint="default" w:ascii="微软雅黑" w:hAnsi="微软雅黑" w:eastAsia="微软雅黑" w:cs="微软雅黑"/>
+          <w:i w:val="0"/>
+          <w:iCs w:val="0"/>
+          <w:caps w:val="0"/>
+          <w:color w:val="666666"/>
+          <w:spacing w:val="0"/>
+          <w:sz w:val="18"/>
+          <w:szCs w:val="18"/>
+          <w:shd w:val="clear" w:fill="FFFFFF"/>
+          <w:lang w:val="en-US" w:eastAsia="zh-CN"/>
+        </w:rPr>
+      </w:pPr>
+      <w:r>
+        <w:rPr>
+          <w:rFonts w:hint="default" w:ascii="微软雅黑" w:hAnsi="微软雅黑" w:eastAsia="微软雅黑" w:cs="微软雅黑"/>
+          <w:i w:val="0"/>
+          <w:iCs w:val="0"/>
+          <w:caps w:val="0"/>
+          <w:color w:val="666666"/>
+          <w:spacing w:val="0"/>
+          <w:sz w:val="18"/>
+          <w:szCs w:val="18"/>
+          <w:shd w:val="clear" w:fill="FFFFFF"/>
+          <w:lang w:val="en-US" w:eastAsia="zh-CN"/>
+        </w:rPr>
+        <w:t>[5]韩跃宗. 融媒体下传统媒体流量转型路径[J]. 中国报业, 2024, (15): 106-107.</w:t>
+      </w:r>
+    </w:p>
+    <w:p>
+      <w:pPr>
+        <w:ind w:firstLine="420" w:firstLineChars="0"/>
+        <w:rPr>
+          <w:rFonts w:hint="default" w:ascii="微软雅黑" w:hAnsi="微软雅黑" w:eastAsia="微软雅黑" w:cs="微软雅黑"/>
+          <w:i w:val="0"/>
+          <w:iCs w:val="0"/>
+          <w:caps w:val="0"/>
+          <w:color w:val="666666"/>
+          <w:spacing w:val="0"/>
+          <w:sz w:val="18"/>
+          <w:szCs w:val="18"/>
+          <w:shd w:val="clear" w:fill="FFFFFF"/>
+          <w:lang w:val="en-US" w:eastAsia="zh-CN"/>
+        </w:rPr>
+      </w:pPr>
+      <w:r>
+        <w:rPr>
+          <w:rFonts w:hint="default" w:ascii="微软雅黑" w:hAnsi="微软雅黑" w:eastAsia="微软雅黑" w:cs="微软雅黑"/>
+          <w:i w:val="0"/>
+          <w:iCs w:val="0"/>
+          <w:caps w:val="0"/>
+          <w:color w:val="666666"/>
+          <w:spacing w:val="0"/>
+          <w:sz w:val="18"/>
+          <w:szCs w:val="18"/>
+          <w:shd w:val="clear" w:fill="FFFFFF"/>
+          <w:lang w:val="en-US" w:eastAsia="zh-CN"/>
+        </w:rPr>
+        <w:t>[6]陈义文. 基于平台经济的企业运营渠道比较研究[J]. 营销界, 2024, (15): 53-55.</w:t>
+      </w:r>
+    </w:p>
+    <w:p>
+      <w:pPr>
+        <w:ind w:firstLine="420" w:firstLineChars="0"/>
+        <w:rPr>
+          <w:rFonts w:hint="default" w:ascii="微软雅黑" w:hAnsi="微软雅黑" w:eastAsia="微软雅黑" w:cs="微软雅黑"/>
+          <w:i w:val="0"/>
+          <w:iCs w:val="0"/>
+          <w:caps w:val="0"/>
+          <w:color w:val="666666"/>
+          <w:spacing w:val="0"/>
+          <w:sz w:val="18"/>
+          <w:szCs w:val="18"/>
+          <w:shd w:val="clear" w:fill="FFFFFF"/>
+          <w:lang w:val="en-US" w:eastAsia="zh-CN"/>
+        </w:rPr>
+      </w:pPr>
+      <w:r>
+        <w:rPr>
+          <w:rFonts w:hint="default" w:ascii="微软雅黑" w:hAnsi="微软雅黑" w:eastAsia="微软雅黑" w:cs="微软雅黑"/>
+          <w:i w:val="0"/>
+          <w:iCs w:val="0"/>
+          <w:caps w:val="0"/>
+          <w:color w:val="666666"/>
+          <w:spacing w:val="0"/>
+          <w:sz w:val="18"/>
+          <w:szCs w:val="18"/>
+          <w:shd w:val="clear" w:fill="FFFFFF"/>
+          <w:lang w:val="en-US" w:eastAsia="zh-CN"/>
+        </w:rPr>
+        <w:t>[7]李静,薛寒冰,李勇军,等. 社群题外高社交互动带来的购买抑制研究[J]. 管理科学, 2024, 37 (04): 3-15.</w:t>
+      </w:r>
+    </w:p>
+    <w:p>
+      <w:pPr>
+        <w:ind w:firstLine="420" w:firstLineChars="0"/>
+        <w:rPr>
+          <w:rFonts w:hint="default" w:ascii="微软雅黑" w:hAnsi="微软雅黑" w:eastAsia="微软雅黑" w:cs="微软雅黑"/>
+          <w:i w:val="0"/>
+          <w:iCs w:val="0"/>
+          <w:caps w:val="0"/>
+          <w:color w:val="666666"/>
+          <w:spacing w:val="0"/>
+          <w:sz w:val="18"/>
+          <w:szCs w:val="18"/>
+          <w:shd w:val="clear" w:fill="FFFFFF"/>
+          <w:lang w:val="en-US" w:eastAsia="zh-CN"/>
+        </w:rPr>
+      </w:pPr>
+      <w:r>
+        <w:rPr>
+          <w:rFonts w:hint="default" w:ascii="微软雅黑" w:hAnsi="微软雅黑" w:eastAsia="微软雅黑" w:cs="微软雅黑"/>
+          <w:i w:val="0"/>
+          <w:iCs w:val="0"/>
+          <w:caps w:val="0"/>
+          <w:color w:val="666666"/>
+          <w:spacing w:val="0"/>
+          <w:sz w:val="18"/>
+          <w:szCs w:val="18"/>
+          <w:shd w:val="clear" w:fill="FFFFFF"/>
+          <w:lang w:val="en-US" w:eastAsia="zh-CN"/>
+        </w:rPr>
+        <w:t>[8]徐爱莲,许志楠,太吾斯艳·海米提,等. 基于流量管理的小众茶叶品牌销量提升策略研究——以“阿中家的茶”为例[J]. 商场现代化, 2024, (14): 26-28.</w:t>
+      </w:r>
+    </w:p>
+    <w:p>
+      <w:pPr>
+        <w:ind w:firstLine="420" w:firstLineChars="0"/>
+        <w:rPr>
+          <w:rFonts w:hint="default" w:ascii="微软雅黑" w:hAnsi="微软雅黑" w:eastAsia="微软雅黑" w:cs="微软雅黑"/>
+          <w:i w:val="0"/>
+          <w:iCs w:val="0"/>
+          <w:caps w:val="0"/>
+          <w:color w:val="666666"/>
+          <w:spacing w:val="0"/>
+          <w:sz w:val="18"/>
+          <w:szCs w:val="18"/>
+          <w:shd w:val="clear" w:fill="FFFFFF"/>
+          <w:lang w:val="en-US" w:eastAsia="zh-CN"/>
+        </w:rPr>
+      </w:pPr>
+      <w:r>
+        <w:rPr>
+          <w:rFonts w:hint="default" w:ascii="微软雅黑" w:hAnsi="微软雅黑" w:eastAsia="微软雅黑" w:cs="微软雅黑"/>
+          <w:i w:val="0"/>
+          <w:iCs w:val="0"/>
+          <w:caps w:val="0"/>
+          <w:color w:val="666666"/>
+          <w:spacing w:val="0"/>
+          <w:sz w:val="18"/>
+          <w:szCs w:val="18"/>
+          <w:shd w:val="clear" w:fill="FFFFFF"/>
+          <w:lang w:val="en-US" w:eastAsia="zh-CN"/>
+        </w:rPr>
+        <w:t>[9]马婧,聂健雅,陈浩. 基于满意度关怀模型的运营系统设计[J]. 电子元器件与信息技术, 2024, 8 (05): 27-30.</w:t>
+      </w:r>
+    </w:p>
+    <w:p>
+      <w:pPr>
+        <w:ind w:firstLine="420" w:firstLineChars="0"/>
+        <w:rPr>
+          <w:rFonts w:hint="default" w:ascii="微软雅黑" w:hAnsi="微软雅黑" w:eastAsia="微软雅黑" w:cs="微软雅黑"/>
+          <w:i w:val="0"/>
+          <w:iCs w:val="0"/>
+          <w:caps w:val="0"/>
+          <w:color w:val="666666"/>
+          <w:spacing w:val="0"/>
+          <w:sz w:val="18"/>
+          <w:szCs w:val="18"/>
+          <w:shd w:val="clear" w:fill="FFFFFF"/>
+          <w:lang w:val="en-US" w:eastAsia="zh-CN"/>
+        </w:rPr>
+      </w:pPr>
+      <w:r>
+        <w:rPr>
+          <w:rFonts w:hint="default" w:ascii="微软雅黑" w:hAnsi="微软雅黑" w:eastAsia="微软雅黑" w:cs="微软雅黑"/>
+          <w:i w:val="0"/>
+          <w:iCs w:val="0"/>
+          <w:caps w:val="0"/>
+          <w:color w:val="666666"/>
+          <w:spacing w:val="0"/>
+          <w:sz w:val="18"/>
+          <w:szCs w:val="18"/>
+          <w:shd w:val="clear" w:fill="FFFFFF"/>
+          <w:lang w:val="en-US" w:eastAsia="zh-CN"/>
+        </w:rPr>
+        <w:t>[10]颜燕华. 数字时代小商户的运营与生存韧性——平台主导下技术红利兑现的社会学分析[J]. 浙江社会科学, 2024, (05): 87-98+158-159.</w:t>
+      </w:r>
+    </w:p>
+    <w:p>
+      <w:pPr>
+        <w:ind w:firstLine="420" w:firstLineChars="0"/>
+        <w:rPr>
+          <w:rFonts w:hint="default" w:ascii="微软雅黑" w:hAnsi="微软雅黑" w:eastAsia="微软雅黑" w:cs="微软雅黑"/>
+          <w:i w:val="0"/>
+          <w:iCs w:val="0"/>
+          <w:caps w:val="0"/>
+          <w:color w:val="666666"/>
+          <w:spacing w:val="0"/>
+          <w:sz w:val="18"/>
+          <w:szCs w:val="18"/>
+          <w:shd w:val="clear" w:fill="FFFFFF"/>
+          <w:lang w:val="en-US" w:eastAsia="zh-CN"/>
+        </w:rPr>
+      </w:pPr>
+      <w:r>
+        <w:rPr>
+          <w:rFonts w:hint="default" w:ascii="微软雅黑" w:hAnsi="微软雅黑" w:eastAsia="微软雅黑" w:cs="微软雅黑"/>
+          <w:i w:val="0"/>
+          <w:iCs w:val="0"/>
+          <w:caps w:val="0"/>
+          <w:color w:val="666666"/>
+          <w:spacing w:val="0"/>
+          <w:sz w:val="18"/>
+          <w:szCs w:val="18"/>
+          <w:shd w:val="clear" w:fill="FFFFFF"/>
+          <w:lang w:val="en-US" w:eastAsia="zh-CN"/>
+        </w:rPr>
+        <w:t>[11]尹东宇. 以数字化社群运营延伸顾客需求[J]. 中国药店, 2024, (05): 105-107.</w:t>
+      </w:r>
+    </w:p>
+    <w:p>
+      <w:pPr>
+        <w:ind w:firstLine="420" w:firstLineChars="0"/>
+        <w:rPr>
+          <w:rFonts w:hint="default" w:ascii="微软雅黑" w:hAnsi="微软雅黑" w:eastAsia="微软雅黑" w:cs="微软雅黑"/>
+          <w:i w:val="0"/>
+          <w:iCs w:val="0"/>
+          <w:caps w:val="0"/>
+          <w:color w:val="666666"/>
+          <w:spacing w:val="0"/>
+          <w:sz w:val="18"/>
+          <w:szCs w:val="18"/>
+          <w:shd w:val="clear" w:fill="FFFFFF"/>
+          <w:lang w:val="en-US" w:eastAsia="zh-CN"/>
+        </w:rPr>
+      </w:pPr>
+      <w:r>
+        <w:rPr>
+          <w:rFonts w:hint="default" w:ascii="微软雅黑" w:hAnsi="微软雅黑" w:eastAsia="微软雅黑" w:cs="微软雅黑"/>
+          <w:i w:val="0"/>
+          <w:iCs w:val="0"/>
+          <w:caps w:val="0"/>
+          <w:color w:val="666666"/>
+          <w:spacing w:val="0"/>
+          <w:sz w:val="18"/>
+          <w:szCs w:val="18"/>
+          <w:shd w:val="clear" w:fill="FFFFFF"/>
+          <w:lang w:val="en-US" w:eastAsia="zh-CN"/>
+        </w:rPr>
+        <w:t>[12]李莉. 融媒体时代出版社用户运营初探——以清华大学出版社新媒体运营为例[J]. 出版广角, 2024, (09): 67-70.</w:t>
+      </w:r>
+    </w:p>
+    <w:p>
+      <w:pPr>
+        <w:ind w:firstLine="420" w:firstLineChars="0"/>
+        <w:rPr>
+          <w:rFonts w:hint="default" w:ascii="微软雅黑" w:hAnsi="微软雅黑" w:eastAsia="微软雅黑" w:cs="微软雅黑"/>
+          <w:i w:val="0"/>
+          <w:iCs w:val="0"/>
+          <w:caps w:val="0"/>
+          <w:color w:val="666666"/>
+          <w:spacing w:val="0"/>
+          <w:sz w:val="18"/>
+          <w:szCs w:val="18"/>
+          <w:shd w:val="clear" w:fill="FFFFFF"/>
+          <w:lang w:val="en-US" w:eastAsia="zh-CN"/>
+        </w:rPr>
+      </w:pPr>
+      <w:r>
+        <w:rPr>
+          <w:rFonts w:hint="default" w:ascii="微软雅黑" w:hAnsi="微软雅黑" w:eastAsia="微软雅黑" w:cs="微软雅黑"/>
+          <w:i w:val="0"/>
+          <w:iCs w:val="0"/>
+          <w:caps w:val="0"/>
+          <w:color w:val="666666"/>
+          <w:spacing w:val="0"/>
+          <w:sz w:val="18"/>
+          <w:szCs w:val="18"/>
+          <w:shd w:val="clear" w:fill="FFFFFF"/>
+          <w:lang w:val="en-US" w:eastAsia="zh-CN"/>
+        </w:rPr>
+        <w:t>[13]余禛. 数字经济时代电商企业流量个性化营销策略研究[J]. 老字号品牌营销, 2024, (09): 12-14.</w:t>
+      </w:r>
+    </w:p>
+    <w:p>
+      <w:pPr>
+        <w:ind w:firstLine="420" w:firstLineChars="0"/>
+        <w:rPr>
+          <w:rFonts w:hint="default" w:ascii="微软雅黑" w:hAnsi="微软雅黑" w:eastAsia="微软雅黑" w:cs="微软雅黑"/>
+          <w:i w:val="0"/>
+          <w:iCs w:val="0"/>
+          <w:caps w:val="0"/>
+          <w:color w:val="666666"/>
+          <w:spacing w:val="0"/>
+          <w:sz w:val="18"/>
+          <w:szCs w:val="18"/>
+          <w:shd w:val="clear" w:fill="FFFFFF"/>
+          <w:lang w:val="en-US" w:eastAsia="zh-CN"/>
+        </w:rPr>
+      </w:pPr>
+      <w:r>
+        <w:rPr>
+          <w:rFonts w:hint="default" w:ascii="微软雅黑" w:hAnsi="微软雅黑" w:eastAsia="微软雅黑" w:cs="微软雅黑"/>
+          <w:i w:val="0"/>
+          <w:iCs w:val="0"/>
+          <w:caps w:val="0"/>
+          <w:color w:val="666666"/>
+          <w:spacing w:val="0"/>
+          <w:sz w:val="18"/>
+          <w:szCs w:val="18"/>
+          <w:shd w:val="clear" w:fill="FFFFFF"/>
+          <w:lang w:val="en-US" w:eastAsia="zh-CN"/>
+        </w:rPr>
+        <w:t>[14]田丙强,朱晓瑜,曲洪建. 服装品牌微信生态流量营销对顾客忠诚度的影响[J]. 毛纺科技, 2024, 52 (05): 57-65.</w:t>
+      </w:r>
+    </w:p>
+    <w:p>
+      <w:pPr>
+        <w:ind w:firstLine="420" w:firstLineChars="0"/>
+        <w:rPr>
+          <w:rFonts w:hint="default" w:ascii="微软雅黑" w:hAnsi="微软雅黑" w:eastAsia="微软雅黑" w:cs="微软雅黑"/>
+          <w:i w:val="0"/>
+          <w:iCs w:val="0"/>
+          <w:caps w:val="0"/>
+          <w:color w:val="666666"/>
+          <w:spacing w:val="0"/>
+          <w:sz w:val="18"/>
+          <w:szCs w:val="18"/>
+          <w:shd w:val="clear" w:fill="FFFFFF"/>
+          <w:lang w:val="en-US" w:eastAsia="zh-CN"/>
+        </w:rPr>
+      </w:pPr>
+      <w:r>
+        <w:rPr>
+          <w:rFonts w:hint="default" w:ascii="微软雅黑" w:hAnsi="微软雅黑" w:eastAsia="微软雅黑" w:cs="微软雅黑"/>
+          <w:i w:val="0"/>
+          <w:iCs w:val="0"/>
+          <w:caps w:val="0"/>
+          <w:color w:val="666666"/>
+          <w:spacing w:val="0"/>
+          <w:sz w:val="18"/>
+          <w:szCs w:val="18"/>
+          <w:shd w:val="clear" w:fill="FFFFFF"/>
+          <w:lang w:val="en-US" w:eastAsia="zh-CN"/>
+        </w:rPr>
+        <w:t>[15]万琴,陈君君,文莉,等. 中小零售商基于流量运营的“深度”数字化转型路径[J]. 商业经济研究, 2024, (08): 153-156.</w:t>
+      </w:r>
+    </w:p>
+    <w:p>
+      <w:pPr>
+        <w:ind w:firstLine="420" w:firstLineChars="0"/>
+        <w:rPr>
+          <w:rFonts w:hint="default" w:ascii="微软雅黑" w:hAnsi="微软雅黑" w:eastAsia="微软雅黑" w:cs="微软雅黑"/>
+          <w:i w:val="0"/>
+          <w:iCs w:val="0"/>
+          <w:caps w:val="0"/>
+          <w:color w:val="666666"/>
+          <w:spacing w:val="0"/>
+          <w:sz w:val="18"/>
+          <w:szCs w:val="18"/>
+          <w:shd w:val="clear" w:fill="FFFFFF"/>
+          <w:lang w:val="en-US" w:eastAsia="zh-CN"/>
+        </w:rPr>
+      </w:pPr>
+      <w:r>
+        <w:rPr>
+          <w:rFonts w:hint="default" w:ascii="微软雅黑" w:hAnsi="微软雅黑" w:eastAsia="微软雅黑" w:cs="微软雅黑"/>
+          <w:i w:val="0"/>
+          <w:iCs w:val="0"/>
+          <w:caps w:val="0"/>
+          <w:color w:val="666666"/>
+          <w:spacing w:val="0"/>
+          <w:sz w:val="18"/>
+          <w:szCs w:val="18"/>
+          <w:shd w:val="clear" w:fill="FFFFFF"/>
+          <w:lang w:val="en-US" w:eastAsia="zh-CN"/>
+        </w:rPr>
+        <w:t>[16]Farm operations need emergency plan[J]. Farm Industry News, 2021,</w:t>
+      </w:r>
+    </w:p>
+    <w:p>
+      <w:pPr>
+        <w:ind w:firstLine="420" w:firstLineChars="0"/>
+        <w:rPr>
+          <w:rFonts w:hint="default" w:ascii="微软雅黑" w:hAnsi="微软雅黑" w:eastAsia="微软雅黑" w:cs="微软雅黑"/>
+          <w:i w:val="0"/>
+          <w:iCs w:val="0"/>
+          <w:caps w:val="0"/>
+          <w:color w:val="666666"/>
+          <w:spacing w:val="0"/>
+          <w:sz w:val="18"/>
+          <w:szCs w:val="18"/>
+          <w:shd w:val="clear" w:fill="FFFFFF"/>
+          <w:lang w:val="en-US" w:eastAsia="zh-CN"/>
+        </w:rPr>
+      </w:pPr>
+      <w:r>
+        <w:rPr>
+          <w:rFonts w:hint="default" w:ascii="微软雅黑" w:hAnsi="微软雅黑" w:eastAsia="微软雅黑" w:cs="微软雅黑"/>
+          <w:i w:val="0"/>
+          <w:iCs w:val="0"/>
+          <w:caps w:val="0"/>
+          <w:color w:val="666666"/>
+          <w:spacing w:val="0"/>
+          <w:sz w:val="18"/>
+          <w:szCs w:val="18"/>
+          <w:shd w:val="clear" w:fill="FFFFFF"/>
+          <w:lang w:val="en-US" w:eastAsia="zh-CN"/>
+        </w:rPr>
+        <w:t>[17]Blaise Biogas anaerobic digestion facility seeks new environmental permit for Blaise Farm operations[J]. M2 Presswire, 2019,</w:t>
+      </w:r>
+    </w:p>
+    <w:p>
+      <w:pPr>
+        <w:ind w:firstLine="420" w:firstLineChars="0"/>
+        <w:rPr>
+          <w:rFonts w:hint="default" w:ascii="微软雅黑" w:hAnsi="微软雅黑" w:eastAsia="微软雅黑" w:cs="微软雅黑"/>
+          <w:i w:val="0"/>
+          <w:iCs w:val="0"/>
+          <w:caps w:val="0"/>
+          <w:color w:val="666666"/>
+          <w:spacing w:val="0"/>
+          <w:sz w:val="18"/>
+          <w:szCs w:val="18"/>
+          <w:shd w:val="clear" w:fill="FFFFFF"/>
+          <w:lang w:val="en-US" w:eastAsia="zh-CN"/>
+        </w:rPr>
+      </w:pPr>
+      <w:r>
+        <w:rPr>
+          <w:rFonts w:hint="default" w:ascii="微软雅黑" w:hAnsi="微软雅黑" w:eastAsia="微软雅黑" w:cs="微软雅黑"/>
+          <w:i w:val="0"/>
+          <w:iCs w:val="0"/>
+          <w:caps w:val="0"/>
+          <w:color w:val="666666"/>
+          <w:spacing w:val="0"/>
+          <w:sz w:val="18"/>
+          <w:szCs w:val="18"/>
+          <w:shd w:val="clear" w:fill="FFFFFF"/>
+          <w:lang w:val="en-US" w:eastAsia="zh-CN"/>
+        </w:rPr>
+        <w:t>[18]Frye D . How to build a more resilient farm operation[J]. Western Farm Press, 2019,</w:t>
+      </w:r>
+    </w:p>
+    <w:p>
+      <w:pPr>
+        <w:ind w:firstLine="420" w:firstLineChars="0"/>
+        <w:rPr>
+          <w:rFonts w:hint="default" w:ascii="微软雅黑" w:hAnsi="微软雅黑" w:eastAsia="微软雅黑" w:cs="微软雅黑"/>
+          <w:i w:val="0"/>
+          <w:iCs w:val="0"/>
+          <w:caps w:val="0"/>
+          <w:color w:val="666666"/>
+          <w:spacing w:val="0"/>
+          <w:sz w:val="18"/>
+          <w:szCs w:val="18"/>
+          <w:shd w:val="clear" w:fill="FFFFFF"/>
+          <w:lang w:val="en-US" w:eastAsia="zh-CN"/>
+        </w:rPr>
+      </w:pPr>
+      <w:r>
+        <w:rPr>
+          <w:rFonts w:hint="default" w:ascii="微软雅黑" w:hAnsi="微软雅黑" w:eastAsia="微软雅黑" w:cs="微软雅黑"/>
+          <w:i w:val="0"/>
+          <w:iCs w:val="0"/>
+          <w:caps w:val="0"/>
+          <w:color w:val="666666"/>
+          <w:spacing w:val="0"/>
+          <w:sz w:val="18"/>
+          <w:szCs w:val="18"/>
+          <w:shd w:val="clear" w:fill="FFFFFF"/>
+          <w:lang w:val="en-US" w:eastAsia="zh-CN"/>
+        </w:rPr>
+        <w:t>[19]Trimble; Trimble Launches Farmer Core to Connect the Entire Farm Operation[J]. Computer Weekly News, 2019,</w:t>
+      </w:r>
+    </w:p>
+    <w:p>
+      <w:pPr>
+        <w:ind w:firstLine="420" w:firstLineChars="0"/>
+        <w:rPr>
+          <w:rFonts w:hint="default" w:ascii="微软雅黑" w:hAnsi="微软雅黑" w:eastAsia="微软雅黑" w:cs="微软雅黑"/>
+          <w:i w:val="0"/>
+          <w:iCs w:val="0"/>
+          <w:caps w:val="0"/>
+          <w:color w:val="666666"/>
+          <w:spacing w:val="0"/>
+          <w:sz w:val="18"/>
+          <w:szCs w:val="18"/>
+          <w:shd w:val="clear" w:fill="FFFFFF"/>
+          <w:lang w:val="en-US" w:eastAsia="zh-CN"/>
+        </w:rPr>
+      </w:pPr>
+      <w:r>
+        <w:rPr>
+          <w:rFonts w:hint="default" w:ascii="微软雅黑" w:hAnsi="微软雅黑" w:eastAsia="微软雅黑" w:cs="微软雅黑"/>
+          <w:i w:val="0"/>
+          <w:iCs w:val="0"/>
+          <w:caps w:val="0"/>
+          <w:color w:val="666666"/>
+          <w:spacing w:val="0"/>
+          <w:sz w:val="18"/>
+          <w:szCs w:val="18"/>
+          <w:shd w:val="clear" w:fill="FFFFFF"/>
+          <w:lang w:val="en-US" w:eastAsia="zh-CN"/>
+        </w:rPr>
+        <w:t>[20]Anderson J W ,Ridler J B . The effect of dairy farm intensification on farm operation, economics and risk: a marginal analysis[J]. Animal Production Science, 2017, 57 (7): 1350-1356.</w:t>
+      </w:r>
     </w:p>
     <w:sectPr>
       <w:pgSz w:w="11906" w:h="16838"/>

--- a/static/测试.docx
+++ b/static/测试.docx
@@ -3561,6 +3561,4413 @@
         </w:rPr>
         <w:t>现状</w:t>
       </w:r>
+    </w:p>
+    <w:p>
+      <w:pPr>
+        <w:rPr>
+          <w:rFonts w:hint="default" w:ascii="微软雅黑" w:hAnsi="微软雅黑" w:eastAsia="微软雅黑" w:cs="微软雅黑"/>
+          <w:i w:val="0"/>
+          <w:iCs w:val="0"/>
+          <w:caps w:val="0"/>
+          <w:color w:val="666666"/>
+          <w:spacing w:val="0"/>
+          <w:sz w:val="18"/>
+          <w:szCs w:val="18"/>
+          <w:shd w:val="clear" w:fill="FFFFFF"/>
+          <w:lang w:val="en-US" w:eastAsia="zh-CN"/>
+        </w:rPr>
+      </w:pPr>
+      <w:r>
+        <w:rPr>
+          <w:rFonts w:hint="default" w:ascii="微软雅黑" w:hAnsi="微软雅黑" w:eastAsia="微软雅黑" w:cs="微软雅黑"/>
+          <w:i w:val="0"/>
+          <w:iCs w:val="0"/>
+          <w:caps w:val="0"/>
+          <w:color w:val="666666"/>
+          <w:spacing w:val="0"/>
+          <w:sz w:val="18"/>
+          <w:szCs w:val="18"/>
+          <w:shd w:val="clear" w:fill="FFFFFF"/>
+          <w:lang w:val="en-US" w:eastAsia="zh-CN"/>
+        </w:rPr>
+        <w:t>1.2.1国内研究现状</w:t>
+      </w:r>
+    </w:p>
+    <w:p>
+      <w:pPr>
+        <w:rPr>
+          <w:rFonts w:hint="default" w:ascii="微软雅黑" w:hAnsi="微软雅黑" w:eastAsia="微软雅黑" w:cs="微软雅黑"/>
+          <w:i w:val="0"/>
+          <w:iCs w:val="0"/>
+          <w:caps w:val="0"/>
+          <w:color w:val="666666"/>
+          <w:spacing w:val="0"/>
+          <w:sz w:val="18"/>
+          <w:szCs w:val="18"/>
+          <w:shd w:val="clear" w:fill="FFFFFF"/>
+          <w:lang w:val="en-US" w:eastAsia="zh-CN"/>
+        </w:rPr>
+      </w:pPr>
+      <w:r>
+        <w:rPr>
+          <w:rFonts w:hint="default" w:ascii="微软雅黑" w:hAnsi="微软雅黑" w:eastAsia="微软雅黑" w:cs="微软雅黑"/>
+          <w:i w:val="0"/>
+          <w:iCs w:val="0"/>
+          <w:caps w:val="0"/>
+          <w:color w:val="666666"/>
+          <w:spacing w:val="0"/>
+          <w:sz w:val="18"/>
+          <w:szCs w:val="18"/>
+          <w:shd w:val="clear" w:fill="FFFFFF"/>
+          <w:lang w:val="en-US" w:eastAsia="zh-CN"/>
+        </w:rPr>
+        <w:t>1.2.2国外研究现状</w:t>
+      </w:r>
+    </w:p>
+    <w:p>
+      <w:pPr>
+        <w:rPr>
+          <w:rFonts w:hint="default" w:ascii="微软雅黑" w:hAnsi="微软雅黑" w:eastAsia="微软雅黑" w:cs="微软雅黑"/>
+          <w:i w:val="0"/>
+          <w:iCs w:val="0"/>
+          <w:caps w:val="0"/>
+          <w:color w:val="666666"/>
+          <w:spacing w:val="0"/>
+          <w:sz w:val="18"/>
+          <w:szCs w:val="18"/>
+          <w:shd w:val="clear" w:fill="FFFFFF"/>
+          <w:lang w:val="en-US" w:eastAsia="zh-CN"/>
+        </w:rPr>
+      </w:pPr>
+      <w:r>
+        <w:rPr>
+          <w:rFonts w:hint="default" w:ascii="微软雅黑" w:hAnsi="微软雅黑" w:eastAsia="微软雅黑" w:cs="微软雅黑"/>
+          <w:i w:val="0"/>
+          <w:iCs w:val="0"/>
+          <w:caps w:val="0"/>
+          <w:color w:val="666666"/>
+          <w:spacing w:val="0"/>
+          <w:sz w:val="18"/>
+          <w:szCs w:val="18"/>
+          <w:shd w:val="clear" w:fill="FFFFFF"/>
+          <w:lang w:val="en-US" w:eastAsia="zh-CN"/>
+        </w:rPr>
+        <w:t>1.3研究内容与方法</w:t>
+      </w:r>
+    </w:p>
+    <w:p>
+      <w:pPr>
+        <w:rPr>
+          <w:rFonts w:hint="default" w:ascii="微软雅黑" w:hAnsi="微软雅黑" w:eastAsia="微软雅黑" w:cs="微软雅黑"/>
+          <w:i w:val="0"/>
+          <w:iCs w:val="0"/>
+          <w:caps w:val="0"/>
+          <w:color w:val="666666"/>
+          <w:spacing w:val="0"/>
+          <w:sz w:val="18"/>
+          <w:szCs w:val="18"/>
+          <w:shd w:val="clear" w:fill="FFFFFF"/>
+          <w:lang w:val="en-US" w:eastAsia="zh-CN"/>
+        </w:rPr>
+      </w:pPr>
+      <w:r>
+        <w:rPr>
+          <w:rFonts w:hint="default" w:ascii="微软雅黑" w:hAnsi="微软雅黑" w:eastAsia="微软雅黑" w:cs="微软雅黑"/>
+          <w:i w:val="0"/>
+          <w:iCs w:val="0"/>
+          <w:caps w:val="0"/>
+          <w:color w:val="666666"/>
+          <w:spacing w:val="0"/>
+          <w:sz w:val="18"/>
+          <w:szCs w:val="18"/>
+          <w:shd w:val="clear" w:fill="FFFFFF"/>
+          <w:lang w:val="en-US" w:eastAsia="zh-CN"/>
+        </w:rPr>
+        <w:t>1.3.1研究内容</w:t>
+      </w:r>
+    </w:p>
+    <w:p>
+      <w:pPr>
+        <w:rPr>
+          <w:rFonts w:hint="default" w:ascii="微软雅黑" w:hAnsi="微软雅黑" w:eastAsia="微软雅黑" w:cs="微软雅黑"/>
+          <w:i w:val="0"/>
+          <w:iCs w:val="0"/>
+          <w:caps w:val="0"/>
+          <w:color w:val="666666"/>
+          <w:spacing w:val="0"/>
+          <w:sz w:val="18"/>
+          <w:szCs w:val="18"/>
+          <w:shd w:val="clear" w:fill="FFFFFF"/>
+          <w:lang w:val="en-US" w:eastAsia="zh-CN"/>
+        </w:rPr>
+      </w:pPr>
+      <w:r>
+        <w:rPr>
+          <w:rFonts w:hint="default" w:ascii="微软雅黑" w:hAnsi="微软雅黑" w:eastAsia="微软雅黑" w:cs="微软雅黑"/>
+          <w:i w:val="0"/>
+          <w:iCs w:val="0"/>
+          <w:caps w:val="0"/>
+          <w:color w:val="666666"/>
+          <w:spacing w:val="0"/>
+          <w:sz w:val="18"/>
+          <w:szCs w:val="18"/>
+          <w:shd w:val="clear" w:fill="FFFFFF"/>
+          <w:lang w:val="en-US" w:eastAsia="zh-CN"/>
+        </w:rPr>
+        <w:t>1.3.2研究方法</w:t>
+      </w:r>
+    </w:p>
+    <w:p>
+      <w:pPr>
+        <w:rPr>
+          <w:rFonts w:hint="default" w:ascii="微软雅黑" w:hAnsi="微软雅黑" w:eastAsia="微软雅黑" w:cs="微软雅黑"/>
+          <w:i w:val="0"/>
+          <w:iCs w:val="0"/>
+          <w:caps w:val="0"/>
+          <w:color w:val="666666"/>
+          <w:spacing w:val="0"/>
+          <w:sz w:val="18"/>
+          <w:szCs w:val="18"/>
+          <w:shd w:val="clear" w:fill="FFFFFF"/>
+          <w:lang w:val="en-US" w:eastAsia="zh-CN"/>
+        </w:rPr>
+      </w:pPr>
+      <w:r>
+        <w:rPr>
+          <w:rFonts w:hint="default" w:ascii="微软雅黑" w:hAnsi="微软雅黑" w:eastAsia="微软雅黑" w:cs="微软雅黑"/>
+          <w:i w:val="0"/>
+          <w:iCs w:val="0"/>
+          <w:caps w:val="0"/>
+          <w:color w:val="666666"/>
+          <w:spacing w:val="0"/>
+          <w:sz w:val="18"/>
+          <w:szCs w:val="18"/>
+          <w:shd w:val="clear" w:fill="FFFFFF"/>
+          <w:lang w:val="en-US" w:eastAsia="zh-CN"/>
+        </w:rPr>
+        <w:t>2.概念界定与理论基础</w:t>
+      </w:r>
+    </w:p>
+    <w:p>
+      <w:pPr>
+        <w:rPr>
+          <w:rFonts w:hint="default" w:ascii="微软雅黑" w:hAnsi="微软雅黑" w:eastAsia="微软雅黑" w:cs="微软雅黑"/>
+          <w:i w:val="0"/>
+          <w:iCs w:val="0"/>
+          <w:caps w:val="0"/>
+          <w:color w:val="666666"/>
+          <w:spacing w:val="0"/>
+          <w:sz w:val="18"/>
+          <w:szCs w:val="18"/>
+          <w:shd w:val="clear" w:fill="FFFFFF"/>
+          <w:lang w:val="en-US" w:eastAsia="zh-CN"/>
+        </w:rPr>
+      </w:pPr>
+      <w:r>
+        <w:rPr>
+          <w:rFonts w:hint="default" w:ascii="微软雅黑" w:hAnsi="微软雅黑" w:eastAsia="微软雅黑" w:cs="微软雅黑"/>
+          <w:i w:val="0"/>
+          <w:iCs w:val="0"/>
+          <w:caps w:val="0"/>
+          <w:color w:val="666666"/>
+          <w:spacing w:val="0"/>
+          <w:sz w:val="18"/>
+          <w:szCs w:val="18"/>
+          <w:shd w:val="clear" w:fill="FFFFFF"/>
+          <w:lang w:val="en-US" w:eastAsia="zh-CN"/>
+        </w:rPr>
+        <w:t>2.1概念界定</w:t>
+      </w:r>
+    </w:p>
+    <w:p>
+      <w:pPr>
+        <w:rPr>
+          <w:rFonts w:hint="default" w:ascii="微软雅黑" w:hAnsi="微软雅黑" w:eastAsia="微软雅黑" w:cs="微软雅黑"/>
+          <w:i w:val="0"/>
+          <w:iCs w:val="0"/>
+          <w:caps w:val="0"/>
+          <w:color w:val="666666"/>
+          <w:spacing w:val="0"/>
+          <w:sz w:val="18"/>
+          <w:szCs w:val="18"/>
+          <w:shd w:val="clear" w:fill="FFFFFF"/>
+          <w:lang w:val="en-US" w:eastAsia="zh-CN"/>
+        </w:rPr>
+      </w:pPr>
+      <w:r>
+        <w:rPr>
+          <w:rFonts w:hint="default" w:ascii="微软雅黑" w:hAnsi="微软雅黑" w:eastAsia="微软雅黑" w:cs="微软雅黑"/>
+          <w:i w:val="0"/>
+          <w:iCs w:val="0"/>
+          <w:caps w:val="0"/>
+          <w:color w:val="666666"/>
+          <w:spacing w:val="0"/>
+          <w:sz w:val="18"/>
+          <w:szCs w:val="18"/>
+          <w:shd w:val="clear" w:fill="FFFFFF"/>
+          <w:lang w:val="en-US" w:eastAsia="zh-CN"/>
+        </w:rPr>
+        <w:t>2.1.1网络农场</w:t>
+      </w:r>
+    </w:p>
+    <w:p>
+      <w:pPr>
+        <w:rPr>
+          <w:rFonts w:hint="default" w:ascii="微软雅黑" w:hAnsi="微软雅黑" w:eastAsia="微软雅黑" w:cs="微软雅黑"/>
+          <w:i w:val="0"/>
+          <w:iCs w:val="0"/>
+          <w:caps w:val="0"/>
+          <w:color w:val="666666"/>
+          <w:spacing w:val="0"/>
+          <w:sz w:val="18"/>
+          <w:szCs w:val="18"/>
+          <w:shd w:val="clear" w:fill="FFFFFF"/>
+          <w:lang w:val="en-US" w:eastAsia="zh-CN"/>
+        </w:rPr>
+      </w:pPr>
+      <w:r>
+        <w:rPr>
+          <w:rFonts w:hint="default" w:ascii="微软雅黑" w:hAnsi="微软雅黑" w:eastAsia="微软雅黑" w:cs="微软雅黑"/>
+          <w:i w:val="0"/>
+          <w:iCs w:val="0"/>
+          <w:caps w:val="0"/>
+          <w:color w:val="666666"/>
+          <w:spacing w:val="0"/>
+          <w:sz w:val="18"/>
+          <w:szCs w:val="18"/>
+          <w:shd w:val="clear" w:fill="FFFFFF"/>
+          <w:lang w:val="en-US" w:eastAsia="zh-CN"/>
+        </w:rPr>
+        <w:t>2.1.2营销策略</w:t>
+      </w:r>
+    </w:p>
+    <w:p>
+      <w:pPr>
+        <w:rPr>
+          <w:rFonts w:hint="default" w:ascii="微软雅黑" w:hAnsi="微软雅黑" w:eastAsia="微软雅黑" w:cs="微软雅黑"/>
+          <w:i w:val="0"/>
+          <w:iCs w:val="0"/>
+          <w:caps w:val="0"/>
+          <w:color w:val="666666"/>
+          <w:spacing w:val="0"/>
+          <w:sz w:val="18"/>
+          <w:szCs w:val="18"/>
+          <w:shd w:val="clear" w:fill="FFFFFF"/>
+          <w:lang w:val="en-US" w:eastAsia="zh-CN"/>
+        </w:rPr>
+      </w:pPr>
+      <w:r>
+        <w:rPr>
+          <w:rFonts w:hint="default" w:ascii="微软雅黑" w:hAnsi="微软雅黑" w:eastAsia="微软雅黑" w:cs="微软雅黑"/>
+          <w:i w:val="0"/>
+          <w:iCs w:val="0"/>
+          <w:caps w:val="0"/>
+          <w:color w:val="666666"/>
+          <w:spacing w:val="0"/>
+          <w:sz w:val="18"/>
+          <w:szCs w:val="18"/>
+          <w:shd w:val="clear" w:fill="FFFFFF"/>
+          <w:lang w:val="en-US" w:eastAsia="zh-CN"/>
+        </w:rPr>
+        <w:t>2.2理论基础</w:t>
+      </w:r>
+    </w:p>
+    <w:p>
+      <w:pPr>
+        <w:rPr>
+          <w:rFonts w:hint="default" w:ascii="微软雅黑" w:hAnsi="微软雅黑" w:eastAsia="微软雅黑" w:cs="微软雅黑"/>
+          <w:i w:val="0"/>
+          <w:iCs w:val="0"/>
+          <w:caps w:val="0"/>
+          <w:color w:val="666666"/>
+          <w:spacing w:val="0"/>
+          <w:sz w:val="18"/>
+          <w:szCs w:val="18"/>
+          <w:shd w:val="clear" w:fill="FFFFFF"/>
+          <w:lang w:val="en-US" w:eastAsia="zh-CN"/>
+        </w:rPr>
+      </w:pPr>
+      <w:r>
+        <w:rPr>
+          <w:rFonts w:hint="default" w:ascii="微软雅黑" w:hAnsi="微软雅黑" w:eastAsia="微软雅黑" w:cs="微软雅黑"/>
+          <w:i w:val="0"/>
+          <w:iCs w:val="0"/>
+          <w:caps w:val="0"/>
+          <w:color w:val="666666"/>
+          <w:spacing w:val="0"/>
+          <w:sz w:val="18"/>
+          <w:szCs w:val="18"/>
+          <w:shd w:val="clear" w:fill="FFFFFF"/>
+          <w:lang w:val="en-US" w:eastAsia="zh-CN"/>
+        </w:rPr>
+        <w:t>2.2.1ls理论</w:t>
+      </w:r>
+    </w:p>
+    <w:p>
+      <w:pPr>
+        <w:rPr>
+          <w:rFonts w:hint="default" w:ascii="微软雅黑" w:hAnsi="微软雅黑" w:eastAsia="微软雅黑" w:cs="微软雅黑"/>
+          <w:i w:val="0"/>
+          <w:iCs w:val="0"/>
+          <w:caps w:val="0"/>
+          <w:color w:val="666666"/>
+          <w:spacing w:val="0"/>
+          <w:sz w:val="18"/>
+          <w:szCs w:val="18"/>
+          <w:shd w:val="clear" w:fill="FFFFFF"/>
+          <w:lang w:val="en-US" w:eastAsia="zh-CN"/>
+        </w:rPr>
+      </w:pPr>
+      <w:r>
+        <w:rPr>
+          <w:rFonts w:hint="default" w:ascii="微软雅黑" w:hAnsi="微软雅黑" w:eastAsia="微软雅黑" w:cs="微软雅黑"/>
+          <w:i w:val="0"/>
+          <w:iCs w:val="0"/>
+          <w:caps w:val="0"/>
+          <w:color w:val="666666"/>
+          <w:spacing w:val="0"/>
+          <w:sz w:val="18"/>
+          <w:szCs w:val="18"/>
+          <w:shd w:val="clear" w:fill="FFFFFF"/>
+          <w:lang w:val="en-US" w:eastAsia="zh-CN"/>
+        </w:rPr>
+        <w:t>2.2.2计划行为理论</w:t>
+      </w:r>
+    </w:p>
+    <w:p>
+      <w:pPr>
+        <w:rPr>
+          <w:rFonts w:hint="default" w:ascii="微软雅黑" w:hAnsi="微软雅黑" w:eastAsia="微软雅黑" w:cs="微软雅黑"/>
+          <w:i w:val="0"/>
+          <w:iCs w:val="0"/>
+          <w:caps w:val="0"/>
+          <w:color w:val="666666"/>
+          <w:spacing w:val="0"/>
+          <w:sz w:val="18"/>
+          <w:szCs w:val="18"/>
+          <w:shd w:val="clear" w:fill="FFFFFF"/>
+          <w:lang w:val="en-US" w:eastAsia="zh-CN"/>
+        </w:rPr>
+      </w:pPr>
+      <w:r>
+        <w:rPr>
+          <w:rFonts w:hint="default" w:ascii="微软雅黑" w:hAnsi="微软雅黑" w:eastAsia="微软雅黑" w:cs="微软雅黑"/>
+          <w:i w:val="0"/>
+          <w:iCs w:val="0"/>
+          <w:caps w:val="0"/>
+          <w:color w:val="666666"/>
+          <w:spacing w:val="0"/>
+          <w:sz w:val="18"/>
+          <w:szCs w:val="18"/>
+          <w:shd w:val="clear" w:fill="FFFFFF"/>
+          <w:lang w:val="en-US" w:eastAsia="zh-CN"/>
+        </w:rPr>
+        <w:t>3.燕子家庭农场营销现状分析</w:t>
+      </w:r>
+    </w:p>
+    <w:p>
+      <w:pPr>
+        <w:rPr>
+          <w:rFonts w:hint="default" w:ascii="微软雅黑" w:hAnsi="微软雅黑" w:eastAsia="微软雅黑" w:cs="微软雅黑"/>
+          <w:i w:val="0"/>
+          <w:iCs w:val="0"/>
+          <w:caps w:val="0"/>
+          <w:color w:val="666666"/>
+          <w:spacing w:val="0"/>
+          <w:sz w:val="18"/>
+          <w:szCs w:val="18"/>
+          <w:shd w:val="clear" w:fill="FFFFFF"/>
+          <w:lang w:val="en-US" w:eastAsia="zh-CN"/>
+        </w:rPr>
+      </w:pPr>
+      <w:r>
+        <w:rPr>
+          <w:rFonts w:hint="default" w:ascii="微软雅黑" w:hAnsi="微软雅黑" w:eastAsia="微软雅黑" w:cs="微软雅黑"/>
+          <w:i w:val="0"/>
+          <w:iCs w:val="0"/>
+          <w:caps w:val="0"/>
+          <w:color w:val="666666"/>
+          <w:spacing w:val="0"/>
+          <w:sz w:val="18"/>
+          <w:szCs w:val="18"/>
+          <w:shd w:val="clear" w:fill="FFFFFF"/>
+          <w:lang w:val="en-US" w:eastAsia="zh-CN"/>
+        </w:rPr>
+        <w:t>3.1燕子家庭农场概况</w:t>
+      </w:r>
+    </w:p>
+    <w:p>
+      <w:pPr>
+        <w:rPr>
+          <w:rFonts w:hint="default" w:ascii="微软雅黑" w:hAnsi="微软雅黑" w:eastAsia="微软雅黑" w:cs="微软雅黑"/>
+          <w:i w:val="0"/>
+          <w:iCs w:val="0"/>
+          <w:caps w:val="0"/>
+          <w:color w:val="666666"/>
+          <w:spacing w:val="0"/>
+          <w:sz w:val="18"/>
+          <w:szCs w:val="18"/>
+          <w:shd w:val="clear" w:fill="FFFFFF"/>
+          <w:lang w:val="en-US" w:eastAsia="zh-CN"/>
+        </w:rPr>
+      </w:pPr>
+      <w:r>
+        <w:rPr>
+          <w:rFonts w:hint="default" w:ascii="微软雅黑" w:hAnsi="微软雅黑" w:eastAsia="微软雅黑" w:cs="微软雅黑"/>
+          <w:i w:val="0"/>
+          <w:iCs w:val="0"/>
+          <w:caps w:val="0"/>
+          <w:color w:val="666666"/>
+          <w:spacing w:val="0"/>
+          <w:sz w:val="18"/>
+          <w:szCs w:val="18"/>
+          <w:shd w:val="clear" w:fill="FFFFFF"/>
+          <w:lang w:val="en-US" w:eastAsia="zh-CN"/>
+        </w:rPr>
+        <w:t>3.2燕子家庭农场营销环境分析</w:t>
+      </w:r>
+    </w:p>
+    <w:p>
+      <w:pPr>
+        <w:rPr>
+          <w:rFonts w:hint="default" w:ascii="微软雅黑" w:hAnsi="微软雅黑" w:eastAsia="微软雅黑" w:cs="微软雅黑"/>
+          <w:i w:val="0"/>
+          <w:iCs w:val="0"/>
+          <w:caps w:val="0"/>
+          <w:color w:val="666666"/>
+          <w:spacing w:val="0"/>
+          <w:sz w:val="18"/>
+          <w:szCs w:val="18"/>
+          <w:shd w:val="clear" w:fill="FFFFFF"/>
+          <w:lang w:val="en-US" w:eastAsia="zh-CN"/>
+        </w:rPr>
+      </w:pPr>
+      <w:r>
+        <w:rPr>
+          <w:rFonts w:hint="default" w:ascii="微软雅黑" w:hAnsi="微软雅黑" w:eastAsia="微软雅黑" w:cs="微软雅黑"/>
+          <w:i w:val="0"/>
+          <w:iCs w:val="0"/>
+          <w:caps w:val="0"/>
+          <w:color w:val="666666"/>
+          <w:spacing w:val="0"/>
+          <w:sz w:val="18"/>
+          <w:szCs w:val="18"/>
+          <w:shd w:val="clear" w:fill="FFFFFF"/>
+          <w:lang w:val="en-US" w:eastAsia="zh-CN"/>
+        </w:rPr>
+        <w:t>3.2.1宏观环境分析</w:t>
+      </w:r>
+    </w:p>
+    <w:p>
+      <w:pPr>
+        <w:rPr>
+          <w:rFonts w:hint="default" w:ascii="微软雅黑" w:hAnsi="微软雅黑" w:eastAsia="微软雅黑" w:cs="微软雅黑"/>
+          <w:i w:val="0"/>
+          <w:iCs w:val="0"/>
+          <w:caps w:val="0"/>
+          <w:color w:val="666666"/>
+          <w:spacing w:val="0"/>
+          <w:sz w:val="18"/>
+          <w:szCs w:val="18"/>
+          <w:shd w:val="clear" w:fill="FFFFFF"/>
+          <w:lang w:val="en-US" w:eastAsia="zh-CN"/>
+        </w:rPr>
+      </w:pPr>
+      <w:r>
+        <w:rPr>
+          <w:rFonts w:hint="default" w:ascii="微软雅黑" w:hAnsi="微软雅黑" w:eastAsia="微软雅黑" w:cs="微软雅黑"/>
+          <w:i w:val="0"/>
+          <w:iCs w:val="0"/>
+          <w:caps w:val="0"/>
+          <w:color w:val="666666"/>
+          <w:spacing w:val="0"/>
+          <w:sz w:val="18"/>
+          <w:szCs w:val="18"/>
+          <w:shd w:val="clear" w:fill="FFFFFF"/>
+          <w:lang w:val="en-US" w:eastAsia="zh-CN"/>
+        </w:rPr>
+        <w:t>3.2.2微观环境分析</w:t>
+      </w:r>
+    </w:p>
+    <w:p>
+      <w:pPr>
+        <w:rPr>
+          <w:rFonts w:hint="default" w:ascii="微软雅黑" w:hAnsi="微软雅黑" w:eastAsia="微软雅黑" w:cs="微软雅黑"/>
+          <w:i w:val="0"/>
+          <w:iCs w:val="0"/>
+          <w:caps w:val="0"/>
+          <w:color w:val="666666"/>
+          <w:spacing w:val="0"/>
+          <w:sz w:val="18"/>
+          <w:szCs w:val="18"/>
+          <w:shd w:val="clear" w:fill="FFFFFF"/>
+          <w:lang w:val="en-US" w:eastAsia="zh-CN"/>
+        </w:rPr>
+      </w:pPr>
+      <w:r>
+        <w:rPr>
+          <w:rFonts w:hint="default" w:ascii="微软雅黑" w:hAnsi="微软雅黑" w:eastAsia="微软雅黑" w:cs="微软雅黑"/>
+          <w:i w:val="0"/>
+          <w:iCs w:val="0"/>
+          <w:caps w:val="0"/>
+          <w:color w:val="666666"/>
+          <w:spacing w:val="0"/>
+          <w:sz w:val="18"/>
+          <w:szCs w:val="18"/>
+          <w:shd w:val="clear" w:fill="FFFFFF"/>
+          <w:lang w:val="en-US" w:eastAsia="zh-CN"/>
+        </w:rPr>
+        <w:t>3.3基于4Is理论的营销成效分析</w:t>
+      </w:r>
+    </w:p>
+    <w:p>
+      <w:pPr>
+        <w:rPr>
+          <w:rFonts w:hint="default" w:ascii="微软雅黑" w:hAnsi="微软雅黑" w:eastAsia="微软雅黑" w:cs="微软雅黑"/>
+          <w:i w:val="0"/>
+          <w:iCs w:val="0"/>
+          <w:caps w:val="0"/>
+          <w:color w:val="666666"/>
+          <w:spacing w:val="0"/>
+          <w:sz w:val="18"/>
+          <w:szCs w:val="18"/>
+          <w:shd w:val="clear" w:fill="FFFFFF"/>
+          <w:lang w:val="en-US" w:eastAsia="zh-CN"/>
+        </w:rPr>
+      </w:pPr>
+      <w:r>
+        <w:rPr>
+          <w:rFonts w:hint="default" w:ascii="微软雅黑" w:hAnsi="微软雅黑" w:eastAsia="微软雅黑" w:cs="微软雅黑"/>
+          <w:i w:val="0"/>
+          <w:iCs w:val="0"/>
+          <w:caps w:val="0"/>
+          <w:color w:val="666666"/>
+          <w:spacing w:val="0"/>
+          <w:sz w:val="18"/>
+          <w:szCs w:val="18"/>
+          <w:shd w:val="clear" w:fill="FFFFFF"/>
+          <w:lang w:val="en-US" w:eastAsia="zh-CN"/>
+        </w:rPr>
+        <w:t>3.3.1兴趣维度</w:t>
+      </w:r>
+    </w:p>
+    <w:p>
+      <w:pPr>
+        <w:rPr>
+          <w:rFonts w:hint="default" w:ascii="微软雅黑" w:hAnsi="微软雅黑" w:eastAsia="微软雅黑" w:cs="微软雅黑"/>
+          <w:i w:val="0"/>
+          <w:iCs w:val="0"/>
+          <w:caps w:val="0"/>
+          <w:color w:val="666666"/>
+          <w:spacing w:val="0"/>
+          <w:sz w:val="18"/>
+          <w:szCs w:val="18"/>
+          <w:shd w:val="clear" w:fill="FFFFFF"/>
+          <w:lang w:val="en-US" w:eastAsia="zh-CN"/>
+        </w:rPr>
+      </w:pPr>
+      <w:r>
+        <w:rPr>
+          <w:rFonts w:hint="default" w:ascii="微软雅黑" w:hAnsi="微软雅黑" w:eastAsia="微软雅黑" w:cs="微软雅黑"/>
+          <w:i w:val="0"/>
+          <w:iCs w:val="0"/>
+          <w:caps w:val="0"/>
+          <w:color w:val="666666"/>
+          <w:spacing w:val="0"/>
+          <w:sz w:val="18"/>
+          <w:szCs w:val="18"/>
+          <w:shd w:val="clear" w:fill="FFFFFF"/>
+          <w:lang w:val="en-US" w:eastAsia="zh-CN"/>
+        </w:rPr>
+        <w:t>3.3.2认同维度</w:t>
+      </w:r>
+    </w:p>
+    <w:p>
+      <w:pPr>
+        <w:rPr>
+          <w:rFonts w:hint="default" w:ascii="微软雅黑" w:hAnsi="微软雅黑" w:eastAsia="微软雅黑" w:cs="微软雅黑"/>
+          <w:i w:val="0"/>
+          <w:iCs w:val="0"/>
+          <w:caps w:val="0"/>
+          <w:color w:val="666666"/>
+          <w:spacing w:val="0"/>
+          <w:sz w:val="18"/>
+          <w:szCs w:val="18"/>
+          <w:shd w:val="clear" w:fill="FFFFFF"/>
+          <w:lang w:val="en-US" w:eastAsia="zh-CN"/>
+        </w:rPr>
+      </w:pPr>
+      <w:r>
+        <w:rPr>
+          <w:rFonts w:hint="default" w:ascii="微软雅黑" w:hAnsi="微软雅黑" w:eastAsia="微软雅黑" w:cs="微软雅黑"/>
+          <w:i w:val="0"/>
+          <w:iCs w:val="0"/>
+          <w:caps w:val="0"/>
+          <w:color w:val="666666"/>
+          <w:spacing w:val="0"/>
+          <w:sz w:val="18"/>
+          <w:szCs w:val="18"/>
+          <w:shd w:val="clear" w:fill="FFFFFF"/>
+          <w:lang w:val="en-US" w:eastAsia="zh-CN"/>
+        </w:rPr>
+        <w:t>3.3.3互动维度</w:t>
+      </w:r>
+    </w:p>
+    <w:p>
+      <w:pPr>
+        <w:rPr>
+          <w:rFonts w:hint="default" w:ascii="微软雅黑" w:hAnsi="微软雅黑" w:eastAsia="微软雅黑" w:cs="微软雅黑"/>
+          <w:i w:val="0"/>
+          <w:iCs w:val="0"/>
+          <w:caps w:val="0"/>
+          <w:color w:val="666666"/>
+          <w:spacing w:val="0"/>
+          <w:sz w:val="18"/>
+          <w:szCs w:val="18"/>
+          <w:shd w:val="clear" w:fill="FFFFFF"/>
+          <w:lang w:val="en-US" w:eastAsia="zh-CN"/>
+        </w:rPr>
+      </w:pPr>
+      <w:r>
+        <w:rPr>
+          <w:rFonts w:hint="default" w:ascii="微软雅黑" w:hAnsi="微软雅黑" w:eastAsia="微软雅黑" w:cs="微软雅黑"/>
+          <w:i w:val="0"/>
+          <w:iCs w:val="0"/>
+          <w:caps w:val="0"/>
+          <w:color w:val="666666"/>
+          <w:spacing w:val="0"/>
+          <w:sz w:val="18"/>
+          <w:szCs w:val="18"/>
+          <w:shd w:val="clear" w:fill="FFFFFF"/>
+          <w:lang w:val="en-US" w:eastAsia="zh-CN"/>
+        </w:rPr>
+        <w:t>3.3.4个性化维度</w:t>
+      </w:r>
+    </w:p>
+    <w:p>
+      <w:pPr>
+        <w:rPr>
+          <w:rFonts w:hint="default" w:ascii="微软雅黑" w:hAnsi="微软雅黑" w:eastAsia="微软雅黑" w:cs="微软雅黑"/>
+          <w:i w:val="0"/>
+          <w:iCs w:val="0"/>
+          <w:caps w:val="0"/>
+          <w:color w:val="666666"/>
+          <w:spacing w:val="0"/>
+          <w:sz w:val="18"/>
+          <w:szCs w:val="18"/>
+          <w:shd w:val="clear" w:fill="FFFFFF"/>
+          <w:lang w:val="en-US" w:eastAsia="zh-CN"/>
+        </w:rPr>
+      </w:pPr>
+      <w:r>
+        <w:rPr>
+          <w:rFonts w:hint="default" w:ascii="微软雅黑" w:hAnsi="微软雅黑" w:eastAsia="微软雅黑" w:cs="微软雅黑"/>
+          <w:i w:val="0"/>
+          <w:iCs w:val="0"/>
+          <w:caps w:val="0"/>
+          <w:color w:val="666666"/>
+          <w:spacing w:val="0"/>
+          <w:sz w:val="18"/>
+          <w:szCs w:val="18"/>
+          <w:shd w:val="clear" w:fill="FFFFFF"/>
+          <w:lang w:val="en-US" w:eastAsia="zh-CN"/>
+        </w:rPr>
+        <w:t>4.燕子家庭农场营销存在的问题与建议</w:t>
+      </w:r>
+    </w:p>
+    <w:p>
+      <w:pPr>
+        <w:rPr>
+          <w:rFonts w:hint="default" w:ascii="微软雅黑" w:hAnsi="微软雅黑" w:eastAsia="微软雅黑" w:cs="微软雅黑"/>
+          <w:i w:val="0"/>
+          <w:iCs w:val="0"/>
+          <w:caps w:val="0"/>
+          <w:color w:val="666666"/>
+          <w:spacing w:val="0"/>
+          <w:sz w:val="18"/>
+          <w:szCs w:val="18"/>
+          <w:shd w:val="clear" w:fill="FFFFFF"/>
+          <w:lang w:val="en-US" w:eastAsia="zh-CN"/>
+        </w:rPr>
+      </w:pPr>
+      <w:r>
+        <w:rPr>
+          <w:rFonts w:hint="default" w:ascii="微软雅黑" w:hAnsi="微软雅黑" w:eastAsia="微软雅黑" w:cs="微软雅黑"/>
+          <w:i w:val="0"/>
+          <w:iCs w:val="0"/>
+          <w:caps w:val="0"/>
+          <w:color w:val="666666"/>
+          <w:spacing w:val="0"/>
+          <w:sz w:val="18"/>
+          <w:szCs w:val="18"/>
+          <w:shd w:val="clear" w:fill="FFFFFF"/>
+          <w:lang w:val="en-US" w:eastAsia="zh-CN"/>
+        </w:rPr>
+        <w:t>4.1燕子家庭农场营销存在的问题</w:t>
+      </w:r>
+    </w:p>
+    <w:p>
+      <w:pPr>
+        <w:rPr>
+          <w:rFonts w:hint="default" w:ascii="微软雅黑" w:hAnsi="微软雅黑" w:eastAsia="微软雅黑" w:cs="微软雅黑"/>
+          <w:i w:val="0"/>
+          <w:iCs w:val="0"/>
+          <w:caps w:val="0"/>
+          <w:color w:val="666666"/>
+          <w:spacing w:val="0"/>
+          <w:sz w:val="18"/>
+          <w:szCs w:val="18"/>
+          <w:shd w:val="clear" w:fill="FFFFFF"/>
+          <w:lang w:val="en-US" w:eastAsia="zh-CN"/>
+        </w:rPr>
+      </w:pPr>
+      <w:r>
+        <w:rPr>
+          <w:rFonts w:hint="default" w:ascii="微软雅黑" w:hAnsi="微软雅黑" w:eastAsia="微软雅黑" w:cs="微软雅黑"/>
+          <w:i w:val="0"/>
+          <w:iCs w:val="0"/>
+          <w:caps w:val="0"/>
+          <w:color w:val="666666"/>
+          <w:spacing w:val="0"/>
+          <w:sz w:val="18"/>
+          <w:szCs w:val="18"/>
+          <w:shd w:val="clear" w:fill="FFFFFF"/>
+          <w:lang w:val="en-US" w:eastAsia="zh-CN"/>
+        </w:rPr>
+        <w:t>4.1.1内容单一，缺乏创新与差异化</w:t>
+      </w:r>
+    </w:p>
+    <w:p>
+      <w:pPr>
+        <w:rPr>
+          <w:rFonts w:hint="default" w:ascii="微软雅黑" w:hAnsi="微软雅黑" w:eastAsia="微软雅黑" w:cs="微软雅黑"/>
+          <w:i w:val="0"/>
+          <w:iCs w:val="0"/>
+          <w:caps w:val="0"/>
+          <w:color w:val="666666"/>
+          <w:spacing w:val="0"/>
+          <w:sz w:val="18"/>
+          <w:szCs w:val="18"/>
+          <w:shd w:val="clear" w:fill="FFFFFF"/>
+          <w:lang w:val="en-US" w:eastAsia="zh-CN"/>
+        </w:rPr>
+      </w:pPr>
+      <w:r>
+        <w:rPr>
+          <w:rFonts w:hint="default" w:ascii="微软雅黑" w:hAnsi="微软雅黑" w:eastAsia="微软雅黑" w:cs="微软雅黑"/>
+          <w:i w:val="0"/>
+          <w:iCs w:val="0"/>
+          <w:caps w:val="0"/>
+          <w:color w:val="666666"/>
+          <w:spacing w:val="0"/>
+          <w:sz w:val="18"/>
+          <w:szCs w:val="18"/>
+          <w:shd w:val="clear" w:fill="FFFFFF"/>
+          <w:lang w:val="en-US" w:eastAsia="zh-CN"/>
+        </w:rPr>
+        <w:t>4.1.2品牌形象模糊，认同感不足</w:t>
+      </w:r>
+    </w:p>
+    <w:p>
+      <w:pPr>
+        <w:rPr>
+          <w:rFonts w:hint="default" w:ascii="微软雅黑" w:hAnsi="微软雅黑" w:eastAsia="微软雅黑" w:cs="微软雅黑"/>
+          <w:i w:val="0"/>
+          <w:iCs w:val="0"/>
+          <w:caps w:val="0"/>
+          <w:color w:val="666666"/>
+          <w:spacing w:val="0"/>
+          <w:sz w:val="18"/>
+          <w:szCs w:val="18"/>
+          <w:shd w:val="clear" w:fill="FFFFFF"/>
+          <w:lang w:val="en-US" w:eastAsia="zh-CN"/>
+        </w:rPr>
+      </w:pPr>
+      <w:r>
+        <w:rPr>
+          <w:rFonts w:hint="default" w:ascii="微软雅黑" w:hAnsi="微软雅黑" w:eastAsia="微软雅黑" w:cs="微软雅黑"/>
+          <w:i w:val="0"/>
+          <w:iCs w:val="0"/>
+          <w:caps w:val="0"/>
+          <w:color w:val="666666"/>
+          <w:spacing w:val="0"/>
+          <w:sz w:val="18"/>
+          <w:szCs w:val="18"/>
+          <w:shd w:val="clear" w:fill="FFFFFF"/>
+          <w:lang w:val="en-US" w:eastAsia="zh-CN"/>
+        </w:rPr>
+        <w:t>4.1.3客户互动频率低，缺乏情感连接</w:t>
+      </w:r>
+    </w:p>
+    <w:p>
+      <w:pPr>
+        <w:rPr>
+          <w:rFonts w:hint="default" w:ascii="微软雅黑" w:hAnsi="微软雅黑" w:eastAsia="微软雅黑" w:cs="微软雅黑"/>
+          <w:i w:val="0"/>
+          <w:iCs w:val="0"/>
+          <w:caps w:val="0"/>
+          <w:color w:val="666666"/>
+          <w:spacing w:val="0"/>
+          <w:sz w:val="18"/>
+          <w:szCs w:val="18"/>
+          <w:shd w:val="clear" w:fill="FFFFFF"/>
+          <w:lang w:val="en-US" w:eastAsia="zh-CN"/>
+        </w:rPr>
+      </w:pPr>
+      <w:r>
+        <w:rPr>
+          <w:rFonts w:hint="default" w:ascii="微软雅黑" w:hAnsi="微软雅黑" w:eastAsia="微软雅黑" w:cs="微软雅黑"/>
+          <w:i w:val="0"/>
+          <w:iCs w:val="0"/>
+          <w:caps w:val="0"/>
+          <w:color w:val="666666"/>
+          <w:spacing w:val="0"/>
+          <w:sz w:val="18"/>
+          <w:szCs w:val="18"/>
+          <w:shd w:val="clear" w:fill="FFFFFF"/>
+          <w:lang w:val="en-US" w:eastAsia="zh-CN"/>
+        </w:rPr>
+        <w:t>4.1.4客户管理粗放，个性化运营不足</w:t>
+      </w:r>
+    </w:p>
+    <w:p>
+      <w:pPr>
+        <w:rPr>
+          <w:rFonts w:hint="default" w:ascii="微软雅黑" w:hAnsi="微软雅黑" w:eastAsia="微软雅黑" w:cs="微软雅黑"/>
+          <w:i w:val="0"/>
+          <w:iCs w:val="0"/>
+          <w:caps w:val="0"/>
+          <w:color w:val="666666"/>
+          <w:spacing w:val="0"/>
+          <w:sz w:val="18"/>
+          <w:szCs w:val="18"/>
+          <w:shd w:val="clear" w:fill="FFFFFF"/>
+          <w:lang w:val="en-US" w:eastAsia="zh-CN"/>
+        </w:rPr>
+      </w:pPr>
+      <w:r>
+        <w:rPr>
+          <w:rFonts w:hint="default" w:ascii="微软雅黑" w:hAnsi="微软雅黑" w:eastAsia="微软雅黑" w:cs="微软雅黑"/>
+          <w:i w:val="0"/>
+          <w:iCs w:val="0"/>
+          <w:caps w:val="0"/>
+          <w:color w:val="666666"/>
+          <w:spacing w:val="0"/>
+          <w:sz w:val="18"/>
+          <w:szCs w:val="18"/>
+          <w:shd w:val="clear" w:fill="FFFFFF"/>
+          <w:lang w:val="en-US" w:eastAsia="zh-CN"/>
+        </w:rPr>
+        <w:t>4.2燕子家庭农场营销优化的建议</w:t>
+      </w:r>
+    </w:p>
+    <w:p>
+      <w:pPr>
+        <w:rPr>
+          <w:rFonts w:hint="default" w:ascii="微软雅黑" w:hAnsi="微软雅黑" w:eastAsia="微软雅黑" w:cs="微软雅黑"/>
+          <w:i w:val="0"/>
+          <w:iCs w:val="0"/>
+          <w:caps w:val="0"/>
+          <w:color w:val="666666"/>
+          <w:spacing w:val="0"/>
+          <w:sz w:val="18"/>
+          <w:szCs w:val="18"/>
+          <w:shd w:val="clear" w:fill="FFFFFF"/>
+          <w:lang w:val="en-US" w:eastAsia="zh-CN"/>
+        </w:rPr>
+      </w:pPr>
+      <w:r>
+        <w:rPr>
+          <w:rFonts w:hint="default" w:ascii="微软雅黑" w:hAnsi="微软雅黑" w:eastAsia="微软雅黑" w:cs="微软雅黑"/>
+          <w:i w:val="0"/>
+          <w:iCs w:val="0"/>
+          <w:caps w:val="0"/>
+          <w:color w:val="666666"/>
+          <w:spacing w:val="0"/>
+          <w:sz w:val="18"/>
+          <w:szCs w:val="18"/>
+          <w:shd w:val="clear" w:fill="FFFFFF"/>
+          <w:lang w:val="en-US" w:eastAsia="zh-CN"/>
+        </w:rPr>
+        <w:t>4.2.1丰富内容形式，提升营销吸引力</w:t>
+      </w:r>
+    </w:p>
+    <w:p>
+      <w:pPr>
+        <w:rPr>
+          <w:rFonts w:hint="default" w:ascii="微软雅黑" w:hAnsi="微软雅黑" w:eastAsia="微软雅黑" w:cs="微软雅黑"/>
+          <w:i w:val="0"/>
+          <w:iCs w:val="0"/>
+          <w:caps w:val="0"/>
+          <w:color w:val="666666"/>
+          <w:spacing w:val="0"/>
+          <w:sz w:val="18"/>
+          <w:szCs w:val="18"/>
+          <w:shd w:val="clear" w:fill="FFFFFF"/>
+          <w:lang w:val="en-US" w:eastAsia="zh-CN"/>
+        </w:rPr>
+      </w:pPr>
+      <w:r>
+        <w:rPr>
+          <w:rFonts w:hint="default" w:ascii="微软雅黑" w:hAnsi="微软雅黑" w:eastAsia="微软雅黑" w:cs="微软雅黑"/>
+          <w:i w:val="0"/>
+          <w:iCs w:val="0"/>
+          <w:caps w:val="0"/>
+          <w:color w:val="666666"/>
+          <w:spacing w:val="0"/>
+          <w:sz w:val="18"/>
+          <w:szCs w:val="18"/>
+          <w:shd w:val="clear" w:fill="FFFFFF"/>
+          <w:lang w:val="en-US" w:eastAsia="zh-CN"/>
+        </w:rPr>
+        <w:t>4.2.2塑造品牌形象，增强客户认同感</w:t>
+      </w:r>
+    </w:p>
+    <w:p>
+      <w:pPr>
+        <w:rPr>
+          <w:rFonts w:hint="default" w:ascii="微软雅黑" w:hAnsi="微软雅黑" w:eastAsia="微软雅黑" w:cs="微软雅黑"/>
+          <w:i w:val="0"/>
+          <w:iCs w:val="0"/>
+          <w:caps w:val="0"/>
+          <w:color w:val="666666"/>
+          <w:spacing w:val="0"/>
+          <w:sz w:val="18"/>
+          <w:szCs w:val="18"/>
+          <w:shd w:val="clear" w:fill="FFFFFF"/>
+          <w:lang w:val="en-US" w:eastAsia="zh-CN"/>
+        </w:rPr>
+      </w:pPr>
+      <w:r>
+        <w:rPr>
+          <w:rFonts w:hint="default" w:ascii="微软雅黑" w:hAnsi="微软雅黑" w:eastAsia="微软雅黑" w:cs="微软雅黑"/>
+          <w:i w:val="0"/>
+          <w:iCs w:val="0"/>
+          <w:caps w:val="0"/>
+          <w:color w:val="666666"/>
+          <w:spacing w:val="0"/>
+          <w:sz w:val="18"/>
+          <w:szCs w:val="18"/>
+          <w:shd w:val="clear" w:fill="FFFFFF"/>
+          <w:lang w:val="en-US" w:eastAsia="zh-CN"/>
+        </w:rPr>
+        <w:t>4.2.3强化互动机制，提升客户参与度</w:t>
+      </w:r>
+    </w:p>
+    <w:p>
+      <w:pPr>
+        <w:rPr>
+          <w:rFonts w:hint="default" w:ascii="微软雅黑" w:hAnsi="微软雅黑" w:eastAsia="微软雅黑" w:cs="微软雅黑"/>
+          <w:i w:val="0"/>
+          <w:iCs w:val="0"/>
+          <w:caps w:val="0"/>
+          <w:color w:val="666666"/>
+          <w:spacing w:val="0"/>
+          <w:sz w:val="18"/>
+          <w:szCs w:val="18"/>
+          <w:shd w:val="clear" w:fill="FFFFFF"/>
+          <w:lang w:val="en-US" w:eastAsia="zh-CN"/>
+        </w:rPr>
+      </w:pPr>
+      <w:r>
+        <w:rPr>
+          <w:rFonts w:hint="default" w:ascii="微软雅黑" w:hAnsi="微软雅黑" w:eastAsia="微软雅黑" w:cs="微软雅黑"/>
+          <w:i w:val="0"/>
+          <w:iCs w:val="0"/>
+          <w:caps w:val="0"/>
+          <w:color w:val="666666"/>
+          <w:spacing w:val="0"/>
+          <w:sz w:val="18"/>
+          <w:szCs w:val="18"/>
+          <w:shd w:val="clear" w:fill="FFFFFF"/>
+          <w:lang w:val="en-US" w:eastAsia="zh-CN"/>
+        </w:rPr>
+        <w:t>4.2.4细化客户管理，完善个性化运营</w:t>
+      </w:r>
+    </w:p>
+    <w:p>
+      <w:pPr>
+        <w:rPr>
+          <w:rFonts w:hint="default" w:ascii="微软雅黑" w:hAnsi="微软雅黑" w:eastAsia="微软雅黑" w:cs="微软雅黑"/>
+          <w:i w:val="0"/>
+          <w:iCs w:val="0"/>
+          <w:caps w:val="0"/>
+          <w:color w:val="666666"/>
+          <w:spacing w:val="0"/>
+          <w:sz w:val="18"/>
+          <w:szCs w:val="18"/>
+          <w:shd w:val="clear" w:fill="FFFFFF"/>
+          <w:lang w:val="en-US" w:eastAsia="zh-CN"/>
+        </w:rPr>
+      </w:pPr>
+      <w:r>
+        <w:rPr>
+          <w:rFonts w:hint="default" w:ascii="微软雅黑" w:hAnsi="微软雅黑" w:eastAsia="微软雅黑" w:cs="微软雅黑"/>
+          <w:i w:val="0"/>
+          <w:iCs w:val="0"/>
+          <w:caps w:val="0"/>
+          <w:color w:val="666666"/>
+          <w:spacing w:val="0"/>
+          <w:sz w:val="18"/>
+          <w:szCs w:val="18"/>
+          <w:shd w:val="clear" w:fill="FFFFFF"/>
+          <w:lang w:val="en-US" w:eastAsia="zh-CN"/>
+        </w:rPr>
+        <w:t>5.结论</w:t>
+      </w:r>
+    </w:p>
+    <w:p>
+      <w:pPr>
+        <w:rPr>
+          <w:rFonts w:hint="default" w:ascii="微软雅黑" w:hAnsi="微软雅黑" w:eastAsia="微软雅黑" w:cs="微软雅黑"/>
+          <w:i w:val="0"/>
+          <w:iCs w:val="0"/>
+          <w:caps w:val="0"/>
+          <w:color w:val="666666"/>
+          <w:spacing w:val="0"/>
+          <w:sz w:val="18"/>
+          <w:szCs w:val="18"/>
+          <w:shd w:val="clear" w:fill="FFFFFF"/>
+          <w:lang w:val="en-US" w:eastAsia="zh-CN"/>
+        </w:rPr>
+      </w:pPr>
+    </w:p>
+    <w:p>
+      <w:pPr>
+        <w:rPr>
+          <w:rFonts w:hint="default" w:ascii="微软雅黑" w:hAnsi="微软雅黑" w:eastAsia="微软雅黑" w:cs="微软雅黑"/>
+          <w:i w:val="0"/>
+          <w:iCs w:val="0"/>
+          <w:caps w:val="0"/>
+          <w:color w:val="666666"/>
+          <w:spacing w:val="0"/>
+          <w:sz w:val="18"/>
+          <w:szCs w:val="18"/>
+          <w:shd w:val="clear" w:fill="FFFFFF"/>
+          <w:lang w:val="en-US" w:eastAsia="zh-CN"/>
+        </w:rPr>
+      </w:pPr>
+    </w:p>
+    <w:p>
+      <w:pPr>
+        <w:rPr>
+          <w:rFonts w:hint="default" w:ascii="微软雅黑" w:hAnsi="微软雅黑" w:eastAsia="微软雅黑" w:cs="微软雅黑"/>
+          <w:i w:val="0"/>
+          <w:iCs w:val="0"/>
+          <w:caps w:val="0"/>
+          <w:color w:val="666666"/>
+          <w:spacing w:val="0"/>
+          <w:sz w:val="18"/>
+          <w:szCs w:val="18"/>
+          <w:shd w:val="clear" w:fill="FFFFFF"/>
+          <w:lang w:val="en-US" w:eastAsia="zh-CN"/>
+        </w:rPr>
+      </w:pPr>
+    </w:p>
+    <w:p>
+      <w:pPr>
+        <w:rPr>
+          <w:rFonts w:hint="default" w:ascii="微软雅黑" w:hAnsi="微软雅黑" w:eastAsia="微软雅黑" w:cs="微软雅黑"/>
+          <w:i w:val="0"/>
+          <w:iCs w:val="0"/>
+          <w:caps w:val="0"/>
+          <w:color w:val="666666"/>
+          <w:spacing w:val="0"/>
+          <w:sz w:val="18"/>
+          <w:szCs w:val="18"/>
+          <w:shd w:val="clear" w:fill="FFFFFF"/>
+          <w:lang w:val="en-US" w:eastAsia="zh-CN"/>
+        </w:rPr>
+      </w:pPr>
+    </w:p>
+    <w:p>
+      <w:pPr>
+        <w:ind w:firstLine="420" w:firstLineChars="0"/>
+        <w:rPr>
+          <w:rFonts w:hint="default" w:ascii="微软雅黑" w:hAnsi="微软雅黑" w:eastAsia="微软雅黑" w:cs="微软雅黑"/>
+          <w:i w:val="0"/>
+          <w:iCs w:val="0"/>
+          <w:caps w:val="0"/>
+          <w:color w:val="666666"/>
+          <w:spacing w:val="0"/>
+          <w:sz w:val="18"/>
+          <w:szCs w:val="18"/>
+          <w:shd w:val="clear" w:fill="FFFFFF"/>
+          <w:lang w:val="en-US" w:eastAsia="zh-CN"/>
+        </w:rPr>
+      </w:pPr>
+      <w:r>
+        <w:rPr>
+          <w:rFonts w:hint="default" w:ascii="微软雅黑" w:hAnsi="微软雅黑" w:eastAsia="微软雅黑" w:cs="微软雅黑"/>
+          <w:i w:val="0"/>
+          <w:iCs w:val="0"/>
+          <w:caps w:val="0"/>
+          <w:color w:val="666666"/>
+          <w:spacing w:val="0"/>
+          <w:sz w:val="18"/>
+          <w:szCs w:val="18"/>
+          <w:shd w:val="clear" w:fill="FFFFFF"/>
+          <w:lang w:val="en-US" w:eastAsia="zh-CN"/>
+        </w:rPr>
+        <w:t>[1]俞军,郑健. 以“运营”推进国企青工思想政治建设[J]. 经济师, 2024, (12): 288-289.</w:t>
+      </w:r>
+    </w:p>
+    <w:p>
+      <w:pPr>
+        <w:ind w:firstLine="420" w:firstLineChars="0"/>
+        <w:rPr>
+          <w:rFonts w:hint="default" w:ascii="微软雅黑" w:hAnsi="微软雅黑" w:eastAsia="微软雅黑" w:cs="微软雅黑"/>
+          <w:i w:val="0"/>
+          <w:iCs w:val="0"/>
+          <w:caps w:val="0"/>
+          <w:color w:val="666666"/>
+          <w:spacing w:val="0"/>
+          <w:sz w:val="18"/>
+          <w:szCs w:val="18"/>
+          <w:shd w:val="clear" w:fill="FFFFFF"/>
+          <w:lang w:val="en-US" w:eastAsia="zh-CN"/>
+        </w:rPr>
+      </w:pPr>
+      <w:r>
+        <w:rPr>
+          <w:rFonts w:hint="default" w:ascii="微软雅黑" w:hAnsi="微软雅黑" w:eastAsia="微软雅黑" w:cs="微软雅黑"/>
+          <w:i w:val="0"/>
+          <w:iCs w:val="0"/>
+          <w:caps w:val="0"/>
+          <w:color w:val="666666"/>
+          <w:spacing w:val="0"/>
+          <w:sz w:val="18"/>
+          <w:szCs w:val="18"/>
+          <w:shd w:val="clear" w:fill="FFFFFF"/>
+          <w:lang w:val="en-US" w:eastAsia="zh-CN"/>
+        </w:rPr>
+        <w:t>[2]张世涛. 融合视域下出版业流量聚合与价值创造[J]. 中国出版, 2024, (17): 61-66.</w:t>
+      </w:r>
+    </w:p>
+    <w:p>
+      <w:pPr>
+        <w:ind w:firstLine="420" w:firstLineChars="0"/>
+        <w:rPr>
+          <w:rFonts w:hint="default" w:ascii="微软雅黑" w:hAnsi="微软雅黑" w:eastAsia="微软雅黑" w:cs="微软雅黑"/>
+          <w:i w:val="0"/>
+          <w:iCs w:val="0"/>
+          <w:caps w:val="0"/>
+          <w:color w:val="666666"/>
+          <w:spacing w:val="0"/>
+          <w:sz w:val="18"/>
+          <w:szCs w:val="18"/>
+          <w:shd w:val="clear" w:fill="FFFFFF"/>
+          <w:lang w:val="en-US" w:eastAsia="zh-CN"/>
+        </w:rPr>
+      </w:pPr>
+      <w:r>
+        <w:rPr>
+          <w:rFonts w:hint="default" w:ascii="微软雅黑" w:hAnsi="微软雅黑" w:eastAsia="微软雅黑" w:cs="微软雅黑"/>
+          <w:i w:val="0"/>
+          <w:iCs w:val="0"/>
+          <w:caps w:val="0"/>
+          <w:color w:val="666666"/>
+          <w:spacing w:val="0"/>
+          <w:sz w:val="18"/>
+          <w:szCs w:val="18"/>
+          <w:shd w:val="clear" w:fill="FFFFFF"/>
+          <w:lang w:val="en-US" w:eastAsia="zh-CN"/>
+        </w:rPr>
+        <w:t>[3]李沛澎. 数字经济背景下品牌展会流量获取与维护[J]. 中国会展, 2024, (15): 122-124.</w:t>
+      </w:r>
+    </w:p>
+    <w:p>
+      <w:pPr>
+        <w:ind w:firstLine="420" w:firstLineChars="0"/>
+        <w:rPr>
+          <w:rFonts w:hint="default" w:ascii="微软雅黑" w:hAnsi="微软雅黑" w:eastAsia="微软雅黑" w:cs="微软雅黑"/>
+          <w:i w:val="0"/>
+          <w:iCs w:val="0"/>
+          <w:caps w:val="0"/>
+          <w:color w:val="666666"/>
+          <w:spacing w:val="0"/>
+          <w:sz w:val="18"/>
+          <w:szCs w:val="18"/>
+          <w:shd w:val="clear" w:fill="FFFFFF"/>
+          <w:lang w:val="en-US" w:eastAsia="zh-CN"/>
+        </w:rPr>
+      </w:pPr>
+      <w:r>
+        <w:rPr>
+          <w:rFonts w:hint="default" w:ascii="微软雅黑" w:hAnsi="微软雅黑" w:eastAsia="微软雅黑" w:cs="微软雅黑"/>
+          <w:i w:val="0"/>
+          <w:iCs w:val="0"/>
+          <w:caps w:val="0"/>
+          <w:color w:val="666666"/>
+          <w:spacing w:val="0"/>
+          <w:sz w:val="18"/>
+          <w:szCs w:val="18"/>
+          <w:shd w:val="clear" w:fill="FFFFFF"/>
+          <w:lang w:val="en-US" w:eastAsia="zh-CN"/>
+        </w:rPr>
+        <w:t>[4]李航. 谈出版单位流量的运营思路和策略——以《时代学习报》为例[J]. 传播与版权, 2024, (15): 42-45.</w:t>
+      </w:r>
+    </w:p>
+    <w:p>
+      <w:pPr>
+        <w:ind w:firstLine="420" w:firstLineChars="0"/>
+        <w:rPr>
+          <w:rFonts w:hint="default" w:ascii="微软雅黑" w:hAnsi="微软雅黑" w:eastAsia="微软雅黑" w:cs="微软雅黑"/>
+          <w:i w:val="0"/>
+          <w:iCs w:val="0"/>
+          <w:caps w:val="0"/>
+          <w:color w:val="666666"/>
+          <w:spacing w:val="0"/>
+          <w:sz w:val="18"/>
+          <w:szCs w:val="18"/>
+          <w:shd w:val="clear" w:fill="FFFFFF"/>
+          <w:lang w:val="en-US" w:eastAsia="zh-CN"/>
+        </w:rPr>
+      </w:pPr>
+      <w:r>
+        <w:rPr>
+          <w:rFonts w:hint="default" w:ascii="微软雅黑" w:hAnsi="微软雅黑" w:eastAsia="微软雅黑" w:cs="微软雅黑"/>
+          <w:i w:val="0"/>
+          <w:iCs w:val="0"/>
+          <w:caps w:val="0"/>
+          <w:color w:val="666666"/>
+          <w:spacing w:val="0"/>
+          <w:sz w:val="18"/>
+          <w:szCs w:val="18"/>
+          <w:shd w:val="clear" w:fill="FFFFFF"/>
+          <w:lang w:val="en-US" w:eastAsia="zh-CN"/>
+        </w:rPr>
+        <w:t>[5]韩跃宗. 融媒体下传统媒体流量转型路径[J]. 中国报业, 2024, (15): 106-107.</w:t>
+      </w:r>
+    </w:p>
+    <w:p>
+      <w:pPr>
+        <w:ind w:firstLine="420" w:firstLineChars="0"/>
+        <w:rPr>
+          <w:rFonts w:hint="default" w:ascii="微软雅黑" w:hAnsi="微软雅黑" w:eastAsia="微软雅黑" w:cs="微软雅黑"/>
+          <w:i w:val="0"/>
+          <w:iCs w:val="0"/>
+          <w:caps w:val="0"/>
+          <w:color w:val="666666"/>
+          <w:spacing w:val="0"/>
+          <w:sz w:val="18"/>
+          <w:szCs w:val="18"/>
+          <w:shd w:val="clear" w:fill="FFFFFF"/>
+          <w:lang w:val="en-US" w:eastAsia="zh-CN"/>
+        </w:rPr>
+      </w:pPr>
+      <w:r>
+        <w:rPr>
+          <w:rFonts w:hint="default" w:ascii="微软雅黑" w:hAnsi="微软雅黑" w:eastAsia="微软雅黑" w:cs="微软雅黑"/>
+          <w:i w:val="0"/>
+          <w:iCs w:val="0"/>
+          <w:caps w:val="0"/>
+          <w:color w:val="666666"/>
+          <w:spacing w:val="0"/>
+          <w:sz w:val="18"/>
+          <w:szCs w:val="18"/>
+          <w:shd w:val="clear" w:fill="FFFFFF"/>
+          <w:lang w:val="en-US" w:eastAsia="zh-CN"/>
+        </w:rPr>
+        <w:t>[6]陈义文. 基于平台经济的企业运营渠道比较研究[J]. 营销界, 2024, (15): 53-55.</w:t>
+      </w:r>
+    </w:p>
+    <w:p>
+      <w:pPr>
+        <w:ind w:firstLine="420" w:firstLineChars="0"/>
+        <w:rPr>
+          <w:rFonts w:hint="default" w:ascii="微软雅黑" w:hAnsi="微软雅黑" w:eastAsia="微软雅黑" w:cs="微软雅黑"/>
+          <w:i w:val="0"/>
+          <w:iCs w:val="0"/>
+          <w:caps w:val="0"/>
+          <w:color w:val="666666"/>
+          <w:spacing w:val="0"/>
+          <w:sz w:val="18"/>
+          <w:szCs w:val="18"/>
+          <w:shd w:val="clear" w:fill="FFFFFF"/>
+          <w:lang w:val="en-US" w:eastAsia="zh-CN"/>
+        </w:rPr>
+      </w:pPr>
+      <w:r>
+        <w:rPr>
+          <w:rFonts w:hint="default" w:ascii="微软雅黑" w:hAnsi="微软雅黑" w:eastAsia="微软雅黑" w:cs="微软雅黑"/>
+          <w:i w:val="0"/>
+          <w:iCs w:val="0"/>
+          <w:caps w:val="0"/>
+          <w:color w:val="666666"/>
+          <w:spacing w:val="0"/>
+          <w:sz w:val="18"/>
+          <w:szCs w:val="18"/>
+          <w:shd w:val="clear" w:fill="FFFFFF"/>
+          <w:lang w:val="en-US" w:eastAsia="zh-CN"/>
+        </w:rPr>
+        <w:t>[7]李静,薛寒冰,李勇军,等. 社群题外高社交互动带来的购买抑制研究[J]. 管理科学, 2024, 37 (04): 3-15.</w:t>
+      </w:r>
+    </w:p>
+    <w:p>
+      <w:pPr>
+        <w:ind w:firstLine="420" w:firstLineChars="0"/>
+        <w:rPr>
+          <w:rFonts w:hint="default" w:ascii="微软雅黑" w:hAnsi="微软雅黑" w:eastAsia="微软雅黑" w:cs="微软雅黑"/>
+          <w:i w:val="0"/>
+          <w:iCs w:val="0"/>
+          <w:caps w:val="0"/>
+          <w:color w:val="666666"/>
+          <w:spacing w:val="0"/>
+          <w:sz w:val="18"/>
+          <w:szCs w:val="18"/>
+          <w:shd w:val="clear" w:fill="FFFFFF"/>
+          <w:lang w:val="en-US" w:eastAsia="zh-CN"/>
+        </w:rPr>
+      </w:pPr>
+      <w:r>
+        <w:rPr>
+          <w:rFonts w:hint="default" w:ascii="微软雅黑" w:hAnsi="微软雅黑" w:eastAsia="微软雅黑" w:cs="微软雅黑"/>
+          <w:i w:val="0"/>
+          <w:iCs w:val="0"/>
+          <w:caps w:val="0"/>
+          <w:color w:val="666666"/>
+          <w:spacing w:val="0"/>
+          <w:sz w:val="18"/>
+          <w:szCs w:val="18"/>
+          <w:shd w:val="clear" w:fill="FFFFFF"/>
+          <w:lang w:val="en-US" w:eastAsia="zh-CN"/>
+        </w:rPr>
+        <w:t>[8]徐爱莲,许志楠,太吾斯艳·海米提,等. 基于流量管理的小众茶叶品牌销量提升策略研究——以“阿中家的茶”为例[J]. 商场现代化, 2024, (14): 26-28.</w:t>
+      </w:r>
+    </w:p>
+    <w:p>
+      <w:pPr>
+        <w:ind w:firstLine="420" w:firstLineChars="0"/>
+        <w:rPr>
+          <w:rFonts w:hint="default" w:ascii="微软雅黑" w:hAnsi="微软雅黑" w:eastAsia="微软雅黑" w:cs="微软雅黑"/>
+          <w:i w:val="0"/>
+          <w:iCs w:val="0"/>
+          <w:caps w:val="0"/>
+          <w:color w:val="666666"/>
+          <w:spacing w:val="0"/>
+          <w:sz w:val="18"/>
+          <w:szCs w:val="18"/>
+          <w:shd w:val="clear" w:fill="FFFFFF"/>
+          <w:lang w:val="en-US" w:eastAsia="zh-CN"/>
+        </w:rPr>
+      </w:pPr>
+      <w:r>
+        <w:rPr>
+          <w:rFonts w:hint="default" w:ascii="微软雅黑" w:hAnsi="微软雅黑" w:eastAsia="微软雅黑" w:cs="微软雅黑"/>
+          <w:i w:val="0"/>
+          <w:iCs w:val="0"/>
+          <w:caps w:val="0"/>
+          <w:color w:val="666666"/>
+          <w:spacing w:val="0"/>
+          <w:sz w:val="18"/>
+          <w:szCs w:val="18"/>
+          <w:shd w:val="clear" w:fill="FFFFFF"/>
+          <w:lang w:val="en-US" w:eastAsia="zh-CN"/>
+        </w:rPr>
+        <w:t>[9]马婧,聂健雅,陈浩. 基于满意度关怀模型的运营系统设计[J]. 电子元器件与信息技术, 2024, 8 (05): 27-30.</w:t>
+      </w:r>
+    </w:p>
+    <w:p>
+      <w:pPr>
+        <w:ind w:firstLine="420" w:firstLineChars="0"/>
+        <w:rPr>
+          <w:rFonts w:hint="default" w:ascii="微软雅黑" w:hAnsi="微软雅黑" w:eastAsia="微软雅黑" w:cs="微软雅黑"/>
+          <w:i w:val="0"/>
+          <w:iCs w:val="0"/>
+          <w:caps w:val="0"/>
+          <w:color w:val="666666"/>
+          <w:spacing w:val="0"/>
+          <w:sz w:val="18"/>
+          <w:szCs w:val="18"/>
+          <w:shd w:val="clear" w:fill="FFFFFF"/>
+          <w:lang w:val="en-US" w:eastAsia="zh-CN"/>
+        </w:rPr>
+      </w:pPr>
+      <w:r>
+        <w:rPr>
+          <w:rFonts w:hint="default" w:ascii="微软雅黑" w:hAnsi="微软雅黑" w:eastAsia="微软雅黑" w:cs="微软雅黑"/>
+          <w:i w:val="0"/>
+          <w:iCs w:val="0"/>
+          <w:caps w:val="0"/>
+          <w:color w:val="666666"/>
+          <w:spacing w:val="0"/>
+          <w:sz w:val="18"/>
+          <w:szCs w:val="18"/>
+          <w:shd w:val="clear" w:fill="FFFFFF"/>
+          <w:lang w:val="en-US" w:eastAsia="zh-CN"/>
+        </w:rPr>
+        <w:t>[10]颜燕华. 数字时代小商户的运营与生存韧性——平台主导下技术红利兑现的社会学分析[J]. 浙江社会科学, 2024, (05): 87-98+158-159.</w:t>
+      </w:r>
+    </w:p>
+    <w:p>
+      <w:pPr>
+        <w:ind w:firstLine="420" w:firstLineChars="0"/>
+        <w:rPr>
+          <w:rFonts w:hint="default" w:ascii="微软雅黑" w:hAnsi="微软雅黑" w:eastAsia="微软雅黑" w:cs="微软雅黑"/>
+          <w:i w:val="0"/>
+          <w:iCs w:val="0"/>
+          <w:caps w:val="0"/>
+          <w:color w:val="666666"/>
+          <w:spacing w:val="0"/>
+          <w:sz w:val="18"/>
+          <w:szCs w:val="18"/>
+          <w:shd w:val="clear" w:fill="FFFFFF"/>
+          <w:lang w:val="en-US" w:eastAsia="zh-CN"/>
+        </w:rPr>
+      </w:pPr>
+      <w:r>
+        <w:rPr>
+          <w:rFonts w:hint="default" w:ascii="微软雅黑" w:hAnsi="微软雅黑" w:eastAsia="微软雅黑" w:cs="微软雅黑"/>
+          <w:i w:val="0"/>
+          <w:iCs w:val="0"/>
+          <w:caps w:val="0"/>
+          <w:color w:val="666666"/>
+          <w:spacing w:val="0"/>
+          <w:sz w:val="18"/>
+          <w:szCs w:val="18"/>
+          <w:shd w:val="clear" w:fill="FFFFFF"/>
+          <w:lang w:val="en-US" w:eastAsia="zh-CN"/>
+        </w:rPr>
+        <w:t>[11]尹东宇. 以数字化社群运营延伸顾客需求[J]. 中国药店, 2024, (05): 105-107.</w:t>
+      </w:r>
+    </w:p>
+    <w:p>
+      <w:pPr>
+        <w:ind w:firstLine="420" w:firstLineChars="0"/>
+        <w:rPr>
+          <w:rFonts w:hint="default" w:ascii="微软雅黑" w:hAnsi="微软雅黑" w:eastAsia="微软雅黑" w:cs="微软雅黑"/>
+          <w:i w:val="0"/>
+          <w:iCs w:val="0"/>
+          <w:caps w:val="0"/>
+          <w:color w:val="666666"/>
+          <w:spacing w:val="0"/>
+          <w:sz w:val="18"/>
+          <w:szCs w:val="18"/>
+          <w:shd w:val="clear" w:fill="FFFFFF"/>
+          <w:lang w:val="en-US" w:eastAsia="zh-CN"/>
+        </w:rPr>
+      </w:pPr>
+      <w:r>
+        <w:rPr>
+          <w:rFonts w:hint="default" w:ascii="微软雅黑" w:hAnsi="微软雅黑" w:eastAsia="微软雅黑" w:cs="微软雅黑"/>
+          <w:i w:val="0"/>
+          <w:iCs w:val="0"/>
+          <w:caps w:val="0"/>
+          <w:color w:val="666666"/>
+          <w:spacing w:val="0"/>
+          <w:sz w:val="18"/>
+          <w:szCs w:val="18"/>
+          <w:shd w:val="clear" w:fill="FFFFFF"/>
+          <w:lang w:val="en-US" w:eastAsia="zh-CN"/>
+        </w:rPr>
+        <w:t>[12]李莉. 融媒体时代出版社用户运营初探——以清华大学出版社新媒体运营为例[J]. 出版广角, 2024, (09): 67-70.</w:t>
+      </w:r>
+    </w:p>
+    <w:p>
+      <w:pPr>
+        <w:ind w:firstLine="420" w:firstLineChars="0"/>
+        <w:rPr>
+          <w:rFonts w:hint="default" w:ascii="微软雅黑" w:hAnsi="微软雅黑" w:eastAsia="微软雅黑" w:cs="微软雅黑"/>
+          <w:i w:val="0"/>
+          <w:iCs w:val="0"/>
+          <w:caps w:val="0"/>
+          <w:color w:val="666666"/>
+          <w:spacing w:val="0"/>
+          <w:sz w:val="18"/>
+          <w:szCs w:val="18"/>
+          <w:shd w:val="clear" w:fill="FFFFFF"/>
+          <w:lang w:val="en-US" w:eastAsia="zh-CN"/>
+        </w:rPr>
+      </w:pPr>
+      <w:r>
+        <w:rPr>
+          <w:rFonts w:hint="default" w:ascii="微软雅黑" w:hAnsi="微软雅黑" w:eastAsia="微软雅黑" w:cs="微软雅黑"/>
+          <w:i w:val="0"/>
+          <w:iCs w:val="0"/>
+          <w:caps w:val="0"/>
+          <w:color w:val="666666"/>
+          <w:spacing w:val="0"/>
+          <w:sz w:val="18"/>
+          <w:szCs w:val="18"/>
+          <w:shd w:val="clear" w:fill="FFFFFF"/>
+          <w:lang w:val="en-US" w:eastAsia="zh-CN"/>
+        </w:rPr>
+        <w:t>[13]余禛. 数字经济时代电商企业流量个性化营销策略研究[J]. 老字号品牌营销, 2024, (09): 12-14.</w:t>
+      </w:r>
+    </w:p>
+    <w:p>
+      <w:pPr>
+        <w:ind w:firstLine="420" w:firstLineChars="0"/>
+        <w:rPr>
+          <w:rFonts w:hint="default" w:ascii="微软雅黑" w:hAnsi="微软雅黑" w:eastAsia="微软雅黑" w:cs="微软雅黑"/>
+          <w:i w:val="0"/>
+          <w:iCs w:val="0"/>
+          <w:caps w:val="0"/>
+          <w:color w:val="666666"/>
+          <w:spacing w:val="0"/>
+          <w:sz w:val="18"/>
+          <w:szCs w:val="18"/>
+          <w:shd w:val="clear" w:fill="FFFFFF"/>
+          <w:lang w:val="en-US" w:eastAsia="zh-CN"/>
+        </w:rPr>
+      </w:pPr>
+      <w:r>
+        <w:rPr>
+          <w:rFonts w:hint="default" w:ascii="微软雅黑" w:hAnsi="微软雅黑" w:eastAsia="微软雅黑" w:cs="微软雅黑"/>
+          <w:i w:val="0"/>
+          <w:iCs w:val="0"/>
+          <w:caps w:val="0"/>
+          <w:color w:val="666666"/>
+          <w:spacing w:val="0"/>
+          <w:sz w:val="18"/>
+          <w:szCs w:val="18"/>
+          <w:shd w:val="clear" w:fill="FFFFFF"/>
+          <w:lang w:val="en-US" w:eastAsia="zh-CN"/>
+        </w:rPr>
+        <w:t>[14]田丙强,朱晓瑜,曲洪建. 服装品牌微信生态流量营销对顾客忠诚度的影响[J]. 毛纺科技, 2024, 52 (05): 57-65.</w:t>
+      </w:r>
+    </w:p>
+    <w:p>
+      <w:pPr>
+        <w:ind w:firstLine="420" w:firstLineChars="0"/>
+        <w:rPr>
+          <w:rFonts w:hint="default" w:ascii="微软雅黑" w:hAnsi="微软雅黑" w:eastAsia="微软雅黑" w:cs="微软雅黑"/>
+          <w:i w:val="0"/>
+          <w:iCs w:val="0"/>
+          <w:caps w:val="0"/>
+          <w:color w:val="666666"/>
+          <w:spacing w:val="0"/>
+          <w:sz w:val="18"/>
+          <w:szCs w:val="18"/>
+          <w:shd w:val="clear" w:fill="FFFFFF"/>
+          <w:lang w:val="en-US" w:eastAsia="zh-CN"/>
+        </w:rPr>
+      </w:pPr>
+      <w:r>
+        <w:rPr>
+          <w:rFonts w:hint="default" w:ascii="微软雅黑" w:hAnsi="微软雅黑" w:eastAsia="微软雅黑" w:cs="微软雅黑"/>
+          <w:i w:val="0"/>
+          <w:iCs w:val="0"/>
+          <w:caps w:val="0"/>
+          <w:color w:val="666666"/>
+          <w:spacing w:val="0"/>
+          <w:sz w:val="18"/>
+          <w:szCs w:val="18"/>
+          <w:shd w:val="clear" w:fill="FFFFFF"/>
+          <w:lang w:val="en-US" w:eastAsia="zh-CN"/>
+        </w:rPr>
+        <w:t>[15]万琴,陈君君,文莉,等. 中小零售商基于流量运营的“深度”数字化转型路径[J]. 商业经济研究, 2024, (08): 153-156.</w:t>
+      </w:r>
+    </w:p>
+    <w:p>
+      <w:pPr>
+        <w:ind w:firstLine="420" w:firstLineChars="0"/>
+        <w:rPr>
+          <w:rFonts w:hint="default" w:ascii="微软雅黑" w:hAnsi="微软雅黑" w:eastAsia="微软雅黑" w:cs="微软雅黑"/>
+          <w:i w:val="0"/>
+          <w:iCs w:val="0"/>
+          <w:caps w:val="0"/>
+          <w:color w:val="666666"/>
+          <w:spacing w:val="0"/>
+          <w:sz w:val="18"/>
+          <w:szCs w:val="18"/>
+          <w:shd w:val="clear" w:fill="FFFFFF"/>
+          <w:lang w:val="en-US" w:eastAsia="zh-CN"/>
+        </w:rPr>
+      </w:pPr>
+      <w:r>
+        <w:rPr>
+          <w:rFonts w:hint="default" w:ascii="微软雅黑" w:hAnsi="微软雅黑" w:eastAsia="微软雅黑" w:cs="微软雅黑"/>
+          <w:i w:val="0"/>
+          <w:iCs w:val="0"/>
+          <w:caps w:val="0"/>
+          <w:color w:val="666666"/>
+          <w:spacing w:val="0"/>
+          <w:sz w:val="18"/>
+          <w:szCs w:val="18"/>
+          <w:shd w:val="clear" w:fill="FFFFFF"/>
+          <w:lang w:val="en-US" w:eastAsia="zh-CN"/>
+        </w:rPr>
+        <w:t>[16]Farm operations need emergency plan[J]. Farm Industry News, 2021,</w:t>
+      </w:r>
+    </w:p>
+    <w:p>
+      <w:pPr>
+        <w:ind w:firstLine="420" w:firstLineChars="0"/>
+        <w:rPr>
+          <w:rFonts w:hint="default" w:ascii="微软雅黑" w:hAnsi="微软雅黑" w:eastAsia="微软雅黑" w:cs="微软雅黑"/>
+          <w:i w:val="0"/>
+          <w:iCs w:val="0"/>
+          <w:caps w:val="0"/>
+          <w:color w:val="666666"/>
+          <w:spacing w:val="0"/>
+          <w:sz w:val="18"/>
+          <w:szCs w:val="18"/>
+          <w:shd w:val="clear" w:fill="FFFFFF"/>
+          <w:lang w:val="en-US" w:eastAsia="zh-CN"/>
+        </w:rPr>
+      </w:pPr>
+      <w:r>
+        <w:rPr>
+          <w:rFonts w:hint="default" w:ascii="微软雅黑" w:hAnsi="微软雅黑" w:eastAsia="微软雅黑" w:cs="微软雅黑"/>
+          <w:i w:val="0"/>
+          <w:iCs w:val="0"/>
+          <w:caps w:val="0"/>
+          <w:color w:val="666666"/>
+          <w:spacing w:val="0"/>
+          <w:sz w:val="18"/>
+          <w:szCs w:val="18"/>
+          <w:shd w:val="clear" w:fill="FFFFFF"/>
+          <w:lang w:val="en-US" w:eastAsia="zh-CN"/>
+        </w:rPr>
+        <w:t>[17]Blaise Biogas anaerobic digestion facility seeks new environmental permit for Blaise Farm operations[J]. M2 Presswire, 2019,</w:t>
+      </w:r>
+    </w:p>
+    <w:p>
+      <w:pPr>
+        <w:ind w:firstLine="420" w:firstLineChars="0"/>
+        <w:rPr>
+          <w:rFonts w:hint="default" w:ascii="微软雅黑" w:hAnsi="微软雅黑" w:eastAsia="微软雅黑" w:cs="微软雅黑"/>
+          <w:i w:val="0"/>
+          <w:iCs w:val="0"/>
+          <w:caps w:val="0"/>
+          <w:color w:val="666666"/>
+          <w:spacing w:val="0"/>
+          <w:sz w:val="18"/>
+          <w:szCs w:val="18"/>
+          <w:shd w:val="clear" w:fill="FFFFFF"/>
+          <w:lang w:val="en-US" w:eastAsia="zh-CN"/>
+        </w:rPr>
+      </w:pPr>
+      <w:r>
+        <w:rPr>
+          <w:rFonts w:hint="default" w:ascii="微软雅黑" w:hAnsi="微软雅黑" w:eastAsia="微软雅黑" w:cs="微软雅黑"/>
+          <w:i w:val="0"/>
+          <w:iCs w:val="0"/>
+          <w:caps w:val="0"/>
+          <w:color w:val="666666"/>
+          <w:spacing w:val="0"/>
+          <w:sz w:val="18"/>
+          <w:szCs w:val="18"/>
+          <w:shd w:val="clear" w:fill="FFFFFF"/>
+          <w:lang w:val="en-US" w:eastAsia="zh-CN"/>
+        </w:rPr>
+        <w:t>[18]Frye D . How to build a more resilient farm operation[J]. Western Farm Press, 2019,</w:t>
+      </w:r>
+    </w:p>
+    <w:p>
+      <w:pPr>
+        <w:ind w:firstLine="420" w:firstLineChars="0"/>
+        <w:rPr>
+          <w:rFonts w:hint="default" w:ascii="微软雅黑" w:hAnsi="微软雅黑" w:eastAsia="微软雅黑" w:cs="微软雅黑"/>
+          <w:i w:val="0"/>
+          <w:iCs w:val="0"/>
+          <w:caps w:val="0"/>
+          <w:color w:val="666666"/>
+          <w:spacing w:val="0"/>
+          <w:sz w:val="18"/>
+          <w:szCs w:val="18"/>
+          <w:shd w:val="clear" w:fill="FFFFFF"/>
+          <w:lang w:val="en-US" w:eastAsia="zh-CN"/>
+        </w:rPr>
+      </w:pPr>
+      <w:r>
+        <w:rPr>
+          <w:rFonts w:hint="default" w:ascii="微软雅黑" w:hAnsi="微软雅黑" w:eastAsia="微软雅黑" w:cs="微软雅黑"/>
+          <w:i w:val="0"/>
+          <w:iCs w:val="0"/>
+          <w:caps w:val="0"/>
+          <w:color w:val="666666"/>
+          <w:spacing w:val="0"/>
+          <w:sz w:val="18"/>
+          <w:szCs w:val="18"/>
+          <w:shd w:val="clear" w:fill="FFFFFF"/>
+          <w:lang w:val="en-US" w:eastAsia="zh-CN"/>
+        </w:rPr>
+        <w:t>[19]Trimble; Trimble Launches Farmer Core to Connect the Entire Farm Operation[J]. Computer Weekly News, 2019,</w:t>
+      </w:r>
+    </w:p>
+    <w:p>
+      <w:pPr>
+        <w:ind w:firstLine="420" w:firstLineChars="0"/>
+        <w:rPr>
+          <w:rFonts w:hint="default" w:ascii="微软雅黑" w:hAnsi="微软雅黑" w:eastAsia="微软雅黑" w:cs="微软雅黑"/>
+          <w:i w:val="0"/>
+          <w:iCs w:val="0"/>
+          <w:caps w:val="0"/>
+          <w:color w:val="666666"/>
+          <w:spacing w:val="0"/>
+          <w:sz w:val="18"/>
+          <w:szCs w:val="18"/>
+          <w:shd w:val="clear" w:fill="FFFFFF"/>
+          <w:lang w:val="en-US" w:eastAsia="zh-CN"/>
+        </w:rPr>
+      </w:pPr>
+      <w:r>
+        <w:rPr>
+          <w:rFonts w:hint="default" w:ascii="微软雅黑" w:hAnsi="微软雅黑" w:eastAsia="微软雅黑" w:cs="微软雅黑"/>
+          <w:i w:val="0"/>
+          <w:iCs w:val="0"/>
+          <w:caps w:val="0"/>
+          <w:color w:val="666666"/>
+          <w:spacing w:val="0"/>
+          <w:sz w:val="18"/>
+          <w:szCs w:val="18"/>
+          <w:shd w:val="clear" w:fill="FFFFFF"/>
+          <w:lang w:val="en-US" w:eastAsia="zh-CN"/>
+        </w:rPr>
+        <w:t>[20]Anderson J W ,Ridler J B . The effect of dairy farm intensification on farm operation, economics and risk: a marginal analysis[J]. Animal Production Science, 2017, 57 (7): 1350-1356.</w:t>
+      </w:r>
+    </w:p>
+    <w:p>
+      <w:pPr>
+        <w:ind w:firstLine="420" w:firstLineChars="0"/>
+        <w:rPr>
+          <w:rFonts w:hint="default" w:ascii="微软雅黑" w:hAnsi="微软雅黑" w:eastAsia="微软雅黑" w:cs="微软雅黑"/>
+          <w:i w:val="0"/>
+          <w:iCs w:val="0"/>
+          <w:caps w:val="0"/>
+          <w:color w:val="666666"/>
+          <w:spacing w:val="0"/>
+          <w:sz w:val="18"/>
+          <w:szCs w:val="18"/>
+          <w:shd w:val="clear" w:fill="FFFFFF"/>
+          <w:lang w:val="en-US" w:eastAsia="zh-CN"/>
+        </w:rPr>
+      </w:pPr>
+    </w:p>
+    <w:p>
+      <w:pPr>
+        <w:pBdr>
+          <w:bottom w:val="single" w:color="auto" w:sz="4" w:space="0"/>
+        </w:pBdr>
+        <w:ind w:firstLine="420" w:firstLineChars="0"/>
+        <w:rPr>
+          <w:rFonts w:hint="default" w:ascii="微软雅黑" w:hAnsi="微软雅黑" w:eastAsia="微软雅黑" w:cs="微软雅黑"/>
+          <w:i w:val="0"/>
+          <w:iCs w:val="0"/>
+          <w:caps w:val="0"/>
+          <w:color w:val="666666"/>
+          <w:spacing w:val="0"/>
+          <w:sz w:val="18"/>
+          <w:szCs w:val="18"/>
+          <w:shd w:val="clear" w:fill="FFFFFF"/>
+          <w:lang w:val="en-US" w:eastAsia="zh-CN"/>
+        </w:rPr>
+      </w:pPr>
+    </w:p>
+    <w:p>
+      <w:pPr>
+        <w:rPr>
+          <w:rFonts w:hint="eastAsia" w:ascii="微软雅黑" w:hAnsi="微软雅黑" w:eastAsia="微软雅黑" w:cs="微软雅黑"/>
+          <w:i w:val="0"/>
+          <w:iCs w:val="0"/>
+          <w:caps w:val="0"/>
+          <w:color w:val="666666"/>
+          <w:spacing w:val="0"/>
+          <w:sz w:val="18"/>
+          <w:szCs w:val="18"/>
+          <w:shd w:val="clear" w:fill="FFFFFF"/>
+          <w:lang w:val="en-US" w:eastAsia="zh-CN"/>
+        </w:rPr>
+      </w:pPr>
+    </w:p>
+    <w:p>
+      <w:pPr>
+        <w:rPr>
+          <w:rFonts w:hint="eastAsia" w:ascii="微软雅黑" w:hAnsi="微软雅黑" w:eastAsia="微软雅黑" w:cs="微软雅黑"/>
+          <w:i w:val="0"/>
+          <w:iCs w:val="0"/>
+          <w:caps w:val="0"/>
+          <w:color w:val="666666"/>
+          <w:spacing w:val="0"/>
+          <w:sz w:val="18"/>
+          <w:szCs w:val="18"/>
+          <w:shd w:val="clear" w:fill="FFFFFF"/>
+          <w:lang w:val="en-US" w:eastAsia="zh-CN"/>
+        </w:rPr>
+      </w:pPr>
+    </w:p>
+    <w:p>
+      <w:pPr>
+        <w:rPr>
+          <w:rFonts w:hint="eastAsia" w:ascii="微软雅黑" w:hAnsi="微软雅黑" w:eastAsia="微软雅黑" w:cs="微软雅黑"/>
+          <w:i w:val="0"/>
+          <w:iCs w:val="0"/>
+          <w:caps w:val="0"/>
+          <w:color w:val="666666"/>
+          <w:spacing w:val="0"/>
+          <w:sz w:val="18"/>
+          <w:szCs w:val="18"/>
+          <w:shd w:val="clear" w:fill="FFFFFF"/>
+          <w:lang w:val="en-US" w:eastAsia="zh-CN"/>
+        </w:rPr>
+      </w:pPr>
+    </w:p>
+    <w:p>
+      <w:pPr>
+        <w:rPr>
+          <w:rFonts w:hint="eastAsia" w:ascii="微软雅黑" w:hAnsi="微软雅黑" w:eastAsia="微软雅黑" w:cs="微软雅黑"/>
+          <w:i w:val="0"/>
+          <w:iCs w:val="0"/>
+          <w:caps w:val="0"/>
+          <w:color w:val="666666"/>
+          <w:spacing w:val="0"/>
+          <w:sz w:val="18"/>
+          <w:szCs w:val="18"/>
+          <w:shd w:val="clear" w:fill="FFFFFF"/>
+          <w:lang w:val="en-US" w:eastAsia="zh-CN"/>
+        </w:rPr>
+      </w:pPr>
+    </w:p>
+    <w:p>
+      <w:pPr>
+        <w:rPr>
+          <w:rFonts w:hint="eastAsia" w:ascii="微软雅黑" w:hAnsi="微软雅黑" w:eastAsia="微软雅黑" w:cs="微软雅黑"/>
+          <w:i w:val="0"/>
+          <w:iCs w:val="0"/>
+          <w:caps w:val="0"/>
+          <w:color w:val="666666"/>
+          <w:spacing w:val="0"/>
+          <w:sz w:val="18"/>
+          <w:szCs w:val="18"/>
+          <w:shd w:val="clear" w:fill="FFFFFF"/>
+          <w:lang w:val="en-US" w:eastAsia="zh-CN"/>
+        </w:rPr>
+      </w:pPr>
+    </w:p>
+    <w:p>
+      <w:pPr>
+        <w:rPr>
+          <w:rFonts w:hint="eastAsia" w:ascii="微软雅黑" w:hAnsi="微软雅黑" w:eastAsia="微软雅黑" w:cs="微软雅黑"/>
+          <w:i w:val="0"/>
+          <w:iCs w:val="0"/>
+          <w:caps w:val="0"/>
+          <w:color w:val="666666"/>
+          <w:spacing w:val="0"/>
+          <w:sz w:val="18"/>
+          <w:szCs w:val="18"/>
+          <w:shd w:val="clear" w:fill="FFFFFF"/>
+          <w:lang w:val="en-US" w:eastAsia="zh-CN"/>
+        </w:rPr>
+      </w:pPr>
+    </w:p>
+    <w:p>
+      <w:pPr>
+        <w:rPr>
+          <w:rFonts w:hint="default" w:ascii="微软雅黑" w:hAnsi="微软雅黑" w:eastAsia="微软雅黑" w:cs="微软雅黑"/>
+          <w:i w:val="0"/>
+          <w:iCs w:val="0"/>
+          <w:caps w:val="0"/>
+          <w:color w:val="666666"/>
+          <w:spacing w:val="0"/>
+          <w:sz w:val="18"/>
+          <w:szCs w:val="18"/>
+          <w:shd w:val="clear" w:fill="FFFFFF"/>
+          <w:lang w:val="en-US" w:eastAsia="zh-CN"/>
+        </w:rPr>
+      </w:pPr>
+      <w:r>
+        <w:rPr>
+          <w:rFonts w:hint="default" w:ascii="微软雅黑" w:hAnsi="微软雅黑" w:eastAsia="微软雅黑" w:cs="微软雅黑"/>
+          <w:i w:val="0"/>
+          <w:iCs w:val="0"/>
+          <w:caps w:val="0"/>
+          <w:color w:val="666666"/>
+          <w:spacing w:val="0"/>
+          <w:sz w:val="18"/>
+          <w:szCs w:val="18"/>
+          <w:shd w:val="clear" w:fill="FFFFFF"/>
+          <w:lang w:val="en-US" w:eastAsia="zh-CN"/>
+        </w:rPr>
+        <w:t>第一章 绪论</w:t>
+      </w:r>
+    </w:p>
+    <w:p>
+      <w:pPr>
+        <w:rPr>
+          <w:rFonts w:hint="default" w:ascii="微软雅黑" w:hAnsi="微软雅黑" w:eastAsia="微软雅黑" w:cs="微软雅黑"/>
+          <w:i w:val="0"/>
+          <w:iCs w:val="0"/>
+          <w:caps w:val="0"/>
+          <w:color w:val="666666"/>
+          <w:spacing w:val="0"/>
+          <w:sz w:val="18"/>
+          <w:szCs w:val="18"/>
+          <w:shd w:val="clear" w:fill="FFFFFF"/>
+          <w:lang w:val="en-US" w:eastAsia="zh-CN"/>
+        </w:rPr>
+      </w:pPr>
+      <w:r>
+        <w:rPr>
+          <w:rFonts w:hint="eastAsia" w:ascii="微软雅黑" w:hAnsi="微软雅黑" w:eastAsia="微软雅黑" w:cs="微软雅黑"/>
+          <w:i w:val="0"/>
+          <w:iCs w:val="0"/>
+          <w:caps w:val="0"/>
+          <w:color w:val="666666"/>
+          <w:spacing w:val="0"/>
+          <w:sz w:val="18"/>
+          <w:szCs w:val="18"/>
+          <w:shd w:val="clear" w:fill="FFFFFF"/>
+          <w:lang w:val="en-US" w:eastAsia="zh-CN"/>
+        </w:rPr>
+        <w:t>1.1</w:t>
+      </w:r>
+      <w:r>
+        <w:rPr>
+          <w:rFonts w:hint="default" w:ascii="微软雅黑" w:hAnsi="微软雅黑" w:eastAsia="微软雅黑" w:cs="微软雅黑"/>
+          <w:i w:val="0"/>
+          <w:iCs w:val="0"/>
+          <w:caps w:val="0"/>
+          <w:color w:val="666666"/>
+          <w:spacing w:val="0"/>
+          <w:sz w:val="18"/>
+          <w:szCs w:val="18"/>
+          <w:shd w:val="clear" w:fill="FFFFFF"/>
+          <w:lang w:val="en-US" w:eastAsia="zh-CN"/>
+        </w:rPr>
+        <w:t>研究背景及意义</w:t>
+      </w:r>
+    </w:p>
+    <w:p>
+      <w:pPr>
+        <w:rPr>
+          <w:rFonts w:hint="default" w:ascii="微软雅黑" w:hAnsi="微软雅黑" w:eastAsia="微软雅黑" w:cs="微软雅黑"/>
+          <w:i w:val="0"/>
+          <w:iCs w:val="0"/>
+          <w:caps w:val="0"/>
+          <w:color w:val="666666"/>
+          <w:spacing w:val="0"/>
+          <w:sz w:val="18"/>
+          <w:szCs w:val="18"/>
+          <w:shd w:val="clear" w:fill="FFFFFF"/>
+          <w:lang w:val="en-US" w:eastAsia="zh-CN"/>
+        </w:rPr>
+      </w:pPr>
+      <w:r>
+        <w:rPr>
+          <w:rFonts w:hint="eastAsia" w:ascii="微软雅黑" w:hAnsi="微软雅黑" w:eastAsia="微软雅黑" w:cs="微软雅黑"/>
+          <w:i w:val="0"/>
+          <w:iCs w:val="0"/>
+          <w:caps w:val="0"/>
+          <w:color w:val="666666"/>
+          <w:spacing w:val="0"/>
+          <w:sz w:val="18"/>
+          <w:szCs w:val="18"/>
+          <w:shd w:val="clear" w:fill="FFFFFF"/>
+          <w:lang w:val="en-US" w:eastAsia="zh-CN"/>
+        </w:rPr>
+        <w:t>1.1.1</w:t>
+      </w:r>
+      <w:r>
+        <w:rPr>
+          <w:rFonts w:hint="default" w:ascii="微软雅黑" w:hAnsi="微软雅黑" w:eastAsia="微软雅黑" w:cs="微软雅黑"/>
+          <w:i w:val="0"/>
+          <w:iCs w:val="0"/>
+          <w:caps w:val="0"/>
+          <w:color w:val="666666"/>
+          <w:spacing w:val="0"/>
+          <w:sz w:val="18"/>
+          <w:szCs w:val="18"/>
+          <w:shd w:val="clear" w:fill="FFFFFF"/>
+          <w:lang w:val="en-US" w:eastAsia="zh-CN"/>
+        </w:rPr>
+        <w:t>研究背景</w:t>
+      </w:r>
+    </w:p>
+    <w:p>
+      <w:pPr>
+        <w:rPr>
+          <w:rFonts w:hint="default" w:ascii="微软雅黑" w:hAnsi="微软雅黑" w:eastAsia="微软雅黑" w:cs="微软雅黑"/>
+          <w:i w:val="0"/>
+          <w:iCs w:val="0"/>
+          <w:caps w:val="0"/>
+          <w:color w:val="666666"/>
+          <w:spacing w:val="0"/>
+          <w:sz w:val="18"/>
+          <w:szCs w:val="18"/>
+          <w:shd w:val="clear" w:fill="FFFFFF"/>
+          <w:lang w:val="en-US" w:eastAsia="zh-CN"/>
+        </w:rPr>
+      </w:pPr>
+      <w:r>
+        <w:rPr>
+          <w:rFonts w:hint="eastAsia" w:ascii="微软雅黑" w:hAnsi="微软雅黑" w:eastAsia="微软雅黑" w:cs="微软雅黑"/>
+          <w:i w:val="0"/>
+          <w:iCs w:val="0"/>
+          <w:caps w:val="0"/>
+          <w:color w:val="666666"/>
+          <w:spacing w:val="0"/>
+          <w:sz w:val="18"/>
+          <w:szCs w:val="18"/>
+          <w:shd w:val="clear" w:fill="FFFFFF"/>
+          <w:lang w:val="en-US" w:eastAsia="zh-CN"/>
+        </w:rPr>
+        <w:t>1.1.2</w:t>
+      </w:r>
+      <w:r>
+        <w:rPr>
+          <w:rFonts w:hint="default" w:ascii="微软雅黑" w:hAnsi="微软雅黑" w:eastAsia="微软雅黑" w:cs="微软雅黑"/>
+          <w:i w:val="0"/>
+          <w:iCs w:val="0"/>
+          <w:caps w:val="0"/>
+          <w:color w:val="666666"/>
+          <w:spacing w:val="0"/>
+          <w:sz w:val="18"/>
+          <w:szCs w:val="18"/>
+          <w:shd w:val="clear" w:fill="FFFFFF"/>
+          <w:lang w:val="en-US" w:eastAsia="zh-CN"/>
+        </w:rPr>
+        <w:t>研究意义</w:t>
+      </w:r>
+    </w:p>
+    <w:p>
+      <w:pPr>
+        <w:rPr>
+          <w:rFonts w:hint="default" w:ascii="微软雅黑" w:hAnsi="微软雅黑" w:eastAsia="微软雅黑" w:cs="微软雅黑"/>
+          <w:i w:val="0"/>
+          <w:iCs w:val="0"/>
+          <w:caps w:val="0"/>
+          <w:color w:val="666666"/>
+          <w:spacing w:val="0"/>
+          <w:sz w:val="18"/>
+          <w:szCs w:val="18"/>
+          <w:shd w:val="clear" w:fill="FFFFFF"/>
+          <w:lang w:val="en-US" w:eastAsia="zh-CN"/>
+        </w:rPr>
+      </w:pPr>
+      <w:r>
+        <w:rPr>
+          <w:rFonts w:hint="eastAsia" w:ascii="微软雅黑" w:hAnsi="微软雅黑" w:eastAsia="微软雅黑" w:cs="微软雅黑"/>
+          <w:i w:val="0"/>
+          <w:iCs w:val="0"/>
+          <w:caps w:val="0"/>
+          <w:color w:val="666666"/>
+          <w:spacing w:val="0"/>
+          <w:sz w:val="18"/>
+          <w:szCs w:val="18"/>
+          <w:shd w:val="clear" w:fill="FFFFFF"/>
+          <w:lang w:val="en-US" w:eastAsia="zh-CN"/>
+        </w:rPr>
+        <w:t>1.2</w:t>
+      </w:r>
+      <w:r>
+        <w:rPr>
+          <w:rFonts w:hint="default" w:ascii="微软雅黑" w:hAnsi="微软雅黑" w:eastAsia="微软雅黑" w:cs="微软雅黑"/>
+          <w:i w:val="0"/>
+          <w:iCs w:val="0"/>
+          <w:caps w:val="0"/>
+          <w:color w:val="666666"/>
+          <w:spacing w:val="0"/>
+          <w:sz w:val="18"/>
+          <w:szCs w:val="18"/>
+          <w:shd w:val="clear" w:fill="FFFFFF"/>
+          <w:lang w:val="en-US" w:eastAsia="zh-CN"/>
+        </w:rPr>
+        <w:t>研究目的及方法</w:t>
+      </w:r>
+    </w:p>
+    <w:p>
+      <w:pPr>
+        <w:rPr>
+          <w:rFonts w:hint="default" w:ascii="微软雅黑" w:hAnsi="微软雅黑" w:eastAsia="微软雅黑" w:cs="微软雅黑"/>
+          <w:i w:val="0"/>
+          <w:iCs w:val="0"/>
+          <w:caps w:val="0"/>
+          <w:color w:val="666666"/>
+          <w:spacing w:val="0"/>
+          <w:sz w:val="18"/>
+          <w:szCs w:val="18"/>
+          <w:shd w:val="clear" w:fill="FFFFFF"/>
+          <w:lang w:val="en-US" w:eastAsia="zh-CN"/>
+        </w:rPr>
+      </w:pPr>
+      <w:r>
+        <w:rPr>
+          <w:rFonts w:hint="eastAsia" w:ascii="微软雅黑" w:hAnsi="微软雅黑" w:eastAsia="微软雅黑" w:cs="微软雅黑"/>
+          <w:i w:val="0"/>
+          <w:iCs w:val="0"/>
+          <w:caps w:val="0"/>
+          <w:color w:val="666666"/>
+          <w:spacing w:val="0"/>
+          <w:sz w:val="18"/>
+          <w:szCs w:val="18"/>
+          <w:shd w:val="clear" w:fill="FFFFFF"/>
+          <w:lang w:val="en-US" w:eastAsia="zh-CN"/>
+        </w:rPr>
+        <w:t>1.2.1</w:t>
+      </w:r>
+      <w:r>
+        <w:rPr>
+          <w:rFonts w:hint="default" w:ascii="微软雅黑" w:hAnsi="微软雅黑" w:eastAsia="微软雅黑" w:cs="微软雅黑"/>
+          <w:i w:val="0"/>
+          <w:iCs w:val="0"/>
+          <w:caps w:val="0"/>
+          <w:color w:val="666666"/>
+          <w:spacing w:val="0"/>
+          <w:sz w:val="18"/>
+          <w:szCs w:val="18"/>
+          <w:shd w:val="clear" w:fill="FFFFFF"/>
+          <w:lang w:val="en-US" w:eastAsia="zh-CN"/>
+        </w:rPr>
+        <w:t>研究目的</w:t>
+      </w:r>
+    </w:p>
+    <w:p>
+      <w:pPr>
+        <w:rPr>
+          <w:rFonts w:hint="default" w:ascii="微软雅黑" w:hAnsi="微软雅黑" w:eastAsia="微软雅黑" w:cs="微软雅黑"/>
+          <w:i w:val="0"/>
+          <w:iCs w:val="0"/>
+          <w:caps w:val="0"/>
+          <w:color w:val="666666"/>
+          <w:spacing w:val="0"/>
+          <w:sz w:val="18"/>
+          <w:szCs w:val="18"/>
+          <w:shd w:val="clear" w:fill="FFFFFF"/>
+          <w:lang w:val="en-US" w:eastAsia="zh-CN"/>
+        </w:rPr>
+      </w:pPr>
+      <w:r>
+        <w:rPr>
+          <w:rFonts w:hint="eastAsia" w:ascii="微软雅黑" w:hAnsi="微软雅黑" w:eastAsia="微软雅黑" w:cs="微软雅黑"/>
+          <w:i w:val="0"/>
+          <w:iCs w:val="0"/>
+          <w:caps w:val="0"/>
+          <w:color w:val="666666"/>
+          <w:spacing w:val="0"/>
+          <w:sz w:val="18"/>
+          <w:szCs w:val="18"/>
+          <w:shd w:val="clear" w:fill="FFFFFF"/>
+          <w:lang w:val="en-US" w:eastAsia="zh-CN"/>
+        </w:rPr>
+        <w:t>1.2.2</w:t>
+      </w:r>
+      <w:r>
+        <w:rPr>
+          <w:rFonts w:hint="default" w:ascii="微软雅黑" w:hAnsi="微软雅黑" w:eastAsia="微软雅黑" w:cs="微软雅黑"/>
+          <w:i w:val="0"/>
+          <w:iCs w:val="0"/>
+          <w:caps w:val="0"/>
+          <w:color w:val="666666"/>
+          <w:spacing w:val="0"/>
+          <w:sz w:val="18"/>
+          <w:szCs w:val="18"/>
+          <w:shd w:val="clear" w:fill="FFFFFF"/>
+          <w:lang w:val="en-US" w:eastAsia="zh-CN"/>
+        </w:rPr>
+        <w:t>研究方法</w:t>
+      </w:r>
+    </w:p>
+    <w:p>
+      <w:pPr>
+        <w:rPr>
+          <w:rFonts w:hint="default" w:ascii="微软雅黑" w:hAnsi="微软雅黑" w:eastAsia="微软雅黑" w:cs="微软雅黑"/>
+          <w:i w:val="0"/>
+          <w:iCs w:val="0"/>
+          <w:caps w:val="0"/>
+          <w:color w:val="666666"/>
+          <w:spacing w:val="0"/>
+          <w:sz w:val="18"/>
+          <w:szCs w:val="18"/>
+          <w:shd w:val="clear" w:fill="FFFFFF"/>
+          <w:lang w:val="en-US" w:eastAsia="zh-CN"/>
+        </w:rPr>
+      </w:pPr>
+      <w:r>
+        <w:rPr>
+          <w:rFonts w:hint="eastAsia" w:ascii="微软雅黑" w:hAnsi="微软雅黑" w:eastAsia="微软雅黑" w:cs="微软雅黑"/>
+          <w:i w:val="0"/>
+          <w:iCs w:val="0"/>
+          <w:caps w:val="0"/>
+          <w:color w:val="666666"/>
+          <w:spacing w:val="0"/>
+          <w:sz w:val="18"/>
+          <w:szCs w:val="18"/>
+          <w:shd w:val="clear" w:fill="FFFFFF"/>
+          <w:lang w:val="en-US" w:eastAsia="zh-CN"/>
+        </w:rPr>
+        <w:t>1.3</w:t>
+      </w:r>
+      <w:r>
+        <w:rPr>
+          <w:rFonts w:hint="default" w:ascii="微软雅黑" w:hAnsi="微软雅黑" w:eastAsia="微软雅黑" w:cs="微软雅黑"/>
+          <w:i w:val="0"/>
+          <w:iCs w:val="0"/>
+          <w:caps w:val="0"/>
+          <w:color w:val="666666"/>
+          <w:spacing w:val="0"/>
+          <w:sz w:val="18"/>
+          <w:szCs w:val="18"/>
+          <w:shd w:val="clear" w:fill="FFFFFF"/>
+          <w:lang w:val="en-US" w:eastAsia="zh-CN"/>
+        </w:rPr>
+        <w:t>国内外研究现状</w:t>
+      </w:r>
+    </w:p>
+    <w:p>
+      <w:pPr>
+        <w:rPr>
+          <w:rFonts w:hint="default" w:ascii="微软雅黑" w:hAnsi="微软雅黑" w:eastAsia="微软雅黑" w:cs="微软雅黑"/>
+          <w:i w:val="0"/>
+          <w:iCs w:val="0"/>
+          <w:caps w:val="0"/>
+          <w:color w:val="666666"/>
+          <w:spacing w:val="0"/>
+          <w:sz w:val="18"/>
+          <w:szCs w:val="18"/>
+          <w:shd w:val="clear" w:fill="FFFFFF"/>
+          <w:lang w:val="en-US" w:eastAsia="zh-CN"/>
+        </w:rPr>
+      </w:pPr>
+      <w:r>
+        <w:rPr>
+          <w:rFonts w:hint="eastAsia" w:ascii="微软雅黑" w:hAnsi="微软雅黑" w:eastAsia="微软雅黑" w:cs="微软雅黑"/>
+          <w:i w:val="0"/>
+          <w:iCs w:val="0"/>
+          <w:caps w:val="0"/>
+          <w:color w:val="666666"/>
+          <w:spacing w:val="0"/>
+          <w:sz w:val="18"/>
+          <w:szCs w:val="18"/>
+          <w:shd w:val="clear" w:fill="FFFFFF"/>
+          <w:lang w:val="en-US" w:eastAsia="zh-CN"/>
+        </w:rPr>
+        <w:t>1.3.1</w:t>
+      </w:r>
+      <w:r>
+        <w:rPr>
+          <w:rFonts w:hint="default" w:ascii="微软雅黑" w:hAnsi="微软雅黑" w:eastAsia="微软雅黑" w:cs="微软雅黑"/>
+          <w:i w:val="0"/>
+          <w:iCs w:val="0"/>
+          <w:caps w:val="0"/>
+          <w:color w:val="666666"/>
+          <w:spacing w:val="0"/>
+          <w:sz w:val="18"/>
+          <w:szCs w:val="18"/>
+          <w:shd w:val="clear" w:fill="FFFFFF"/>
+          <w:lang w:val="en-US" w:eastAsia="zh-CN"/>
+        </w:rPr>
+        <w:t>国内研究现状</w:t>
+      </w:r>
+    </w:p>
+    <w:p>
+      <w:pPr>
+        <w:rPr>
+          <w:rFonts w:hint="default" w:ascii="微软雅黑" w:hAnsi="微软雅黑" w:eastAsia="微软雅黑" w:cs="微软雅黑"/>
+          <w:i w:val="0"/>
+          <w:iCs w:val="0"/>
+          <w:caps w:val="0"/>
+          <w:color w:val="666666"/>
+          <w:spacing w:val="0"/>
+          <w:sz w:val="18"/>
+          <w:szCs w:val="18"/>
+          <w:shd w:val="clear" w:fill="FFFFFF"/>
+          <w:lang w:val="en-US" w:eastAsia="zh-CN"/>
+        </w:rPr>
+      </w:pPr>
+      <w:r>
+        <w:rPr>
+          <w:rFonts w:hint="eastAsia" w:ascii="微软雅黑" w:hAnsi="微软雅黑" w:eastAsia="微软雅黑" w:cs="微软雅黑"/>
+          <w:i w:val="0"/>
+          <w:iCs w:val="0"/>
+          <w:caps w:val="0"/>
+          <w:color w:val="666666"/>
+          <w:spacing w:val="0"/>
+          <w:sz w:val="18"/>
+          <w:szCs w:val="18"/>
+          <w:shd w:val="clear" w:fill="FFFFFF"/>
+          <w:lang w:val="en-US" w:eastAsia="zh-CN"/>
+        </w:rPr>
+        <w:t>1.3.2</w:t>
+      </w:r>
+      <w:r>
+        <w:rPr>
+          <w:rFonts w:hint="default" w:ascii="微软雅黑" w:hAnsi="微软雅黑" w:eastAsia="微软雅黑" w:cs="微软雅黑"/>
+          <w:i w:val="0"/>
+          <w:iCs w:val="0"/>
+          <w:caps w:val="0"/>
+          <w:color w:val="666666"/>
+          <w:spacing w:val="0"/>
+          <w:sz w:val="18"/>
+          <w:szCs w:val="18"/>
+          <w:shd w:val="clear" w:fill="FFFFFF"/>
+          <w:lang w:val="en-US" w:eastAsia="zh-CN"/>
+        </w:rPr>
+        <w:t>国外研究现状</w:t>
+      </w:r>
+    </w:p>
+    <w:p>
+      <w:pPr>
+        <w:rPr>
+          <w:rFonts w:hint="default" w:ascii="微软雅黑" w:hAnsi="微软雅黑" w:eastAsia="微软雅黑" w:cs="微软雅黑"/>
+          <w:i w:val="0"/>
+          <w:iCs w:val="0"/>
+          <w:caps w:val="0"/>
+          <w:color w:val="666666"/>
+          <w:spacing w:val="0"/>
+          <w:sz w:val="18"/>
+          <w:szCs w:val="18"/>
+          <w:shd w:val="clear" w:fill="FFFFFF"/>
+          <w:lang w:val="en-US" w:eastAsia="zh-CN"/>
+        </w:rPr>
+      </w:pPr>
+      <w:r>
+        <w:rPr>
+          <w:rFonts w:hint="default" w:ascii="微软雅黑" w:hAnsi="微软雅黑" w:eastAsia="微软雅黑" w:cs="微软雅黑"/>
+          <w:i w:val="0"/>
+          <w:iCs w:val="0"/>
+          <w:caps w:val="0"/>
+          <w:color w:val="666666"/>
+          <w:spacing w:val="0"/>
+          <w:sz w:val="18"/>
+          <w:szCs w:val="18"/>
+          <w:shd w:val="clear" w:fill="FFFFFF"/>
+          <w:lang w:val="en-US" w:eastAsia="zh-CN"/>
+        </w:rPr>
+        <w:t>第二章 相关概念及理论基础</w:t>
+      </w:r>
+    </w:p>
+    <w:p>
+      <w:pPr>
+        <w:rPr>
+          <w:rFonts w:hint="default" w:ascii="微软雅黑" w:hAnsi="微软雅黑" w:eastAsia="微软雅黑" w:cs="微软雅黑"/>
+          <w:i w:val="0"/>
+          <w:iCs w:val="0"/>
+          <w:caps w:val="0"/>
+          <w:color w:val="666666"/>
+          <w:spacing w:val="0"/>
+          <w:sz w:val="18"/>
+          <w:szCs w:val="18"/>
+          <w:shd w:val="clear" w:fill="FFFFFF"/>
+          <w:lang w:val="en-US" w:eastAsia="zh-CN"/>
+        </w:rPr>
+      </w:pPr>
+      <w:r>
+        <w:rPr>
+          <w:rFonts w:hint="eastAsia" w:ascii="微软雅黑" w:hAnsi="微软雅黑" w:eastAsia="微软雅黑" w:cs="微软雅黑"/>
+          <w:i w:val="0"/>
+          <w:iCs w:val="0"/>
+          <w:caps w:val="0"/>
+          <w:color w:val="666666"/>
+          <w:spacing w:val="0"/>
+          <w:sz w:val="18"/>
+          <w:szCs w:val="18"/>
+          <w:shd w:val="clear" w:fill="FFFFFF"/>
+          <w:lang w:val="en-US" w:eastAsia="zh-CN"/>
+        </w:rPr>
+        <w:t>2.1</w:t>
+      </w:r>
+      <w:r>
+        <w:rPr>
+          <w:rFonts w:hint="default" w:ascii="微软雅黑" w:hAnsi="微软雅黑" w:eastAsia="微软雅黑" w:cs="微软雅黑"/>
+          <w:i w:val="0"/>
+          <w:iCs w:val="0"/>
+          <w:caps w:val="0"/>
+          <w:color w:val="666666"/>
+          <w:spacing w:val="0"/>
+          <w:sz w:val="18"/>
+          <w:szCs w:val="18"/>
+          <w:shd w:val="clear" w:fill="FFFFFF"/>
+          <w:lang w:val="en-US" w:eastAsia="zh-CN"/>
+        </w:rPr>
+        <w:t>相关概念</w:t>
+      </w:r>
+    </w:p>
+    <w:p>
+      <w:pPr>
+        <w:rPr>
+          <w:rFonts w:hint="default" w:ascii="微软雅黑" w:hAnsi="微软雅黑" w:eastAsia="微软雅黑" w:cs="微软雅黑"/>
+          <w:i w:val="0"/>
+          <w:iCs w:val="0"/>
+          <w:caps w:val="0"/>
+          <w:color w:val="666666"/>
+          <w:spacing w:val="0"/>
+          <w:sz w:val="18"/>
+          <w:szCs w:val="18"/>
+          <w:shd w:val="clear" w:fill="FFFFFF"/>
+          <w:lang w:val="en-US" w:eastAsia="zh-CN"/>
+        </w:rPr>
+      </w:pPr>
+      <w:r>
+        <w:rPr>
+          <w:rFonts w:hint="eastAsia" w:ascii="微软雅黑" w:hAnsi="微软雅黑" w:eastAsia="微软雅黑" w:cs="微软雅黑"/>
+          <w:i w:val="0"/>
+          <w:iCs w:val="0"/>
+          <w:caps w:val="0"/>
+          <w:color w:val="666666"/>
+          <w:spacing w:val="0"/>
+          <w:sz w:val="18"/>
+          <w:szCs w:val="18"/>
+          <w:shd w:val="clear" w:fill="FFFFFF"/>
+          <w:lang w:val="en-US" w:eastAsia="zh-CN"/>
+        </w:rPr>
+        <w:t>2.1.1</w:t>
+      </w:r>
+      <w:r>
+        <w:rPr>
+          <w:rFonts w:hint="default" w:ascii="微软雅黑" w:hAnsi="微软雅黑" w:eastAsia="微软雅黑" w:cs="微软雅黑"/>
+          <w:i w:val="0"/>
+          <w:iCs w:val="0"/>
+          <w:caps w:val="0"/>
+          <w:color w:val="666666"/>
+          <w:spacing w:val="0"/>
+          <w:sz w:val="18"/>
+          <w:szCs w:val="18"/>
+          <w:shd w:val="clear" w:fill="FFFFFF"/>
+          <w:lang w:val="en-US" w:eastAsia="zh-CN"/>
+        </w:rPr>
+        <w:t>财务风险的概念</w:t>
+      </w:r>
+    </w:p>
+    <w:p>
+      <w:pPr>
+        <w:rPr>
+          <w:rFonts w:hint="default" w:ascii="微软雅黑" w:hAnsi="微软雅黑" w:eastAsia="微软雅黑" w:cs="微软雅黑"/>
+          <w:i w:val="0"/>
+          <w:iCs w:val="0"/>
+          <w:caps w:val="0"/>
+          <w:color w:val="666666"/>
+          <w:spacing w:val="0"/>
+          <w:sz w:val="18"/>
+          <w:szCs w:val="18"/>
+          <w:shd w:val="clear" w:fill="FFFFFF"/>
+          <w:lang w:val="en-US" w:eastAsia="zh-CN"/>
+        </w:rPr>
+      </w:pPr>
+      <w:r>
+        <w:rPr>
+          <w:rFonts w:hint="eastAsia" w:ascii="微软雅黑" w:hAnsi="微软雅黑" w:eastAsia="微软雅黑" w:cs="微软雅黑"/>
+          <w:i w:val="0"/>
+          <w:iCs w:val="0"/>
+          <w:caps w:val="0"/>
+          <w:color w:val="666666"/>
+          <w:spacing w:val="0"/>
+          <w:sz w:val="18"/>
+          <w:szCs w:val="18"/>
+          <w:shd w:val="clear" w:fill="FFFFFF"/>
+          <w:lang w:val="en-US" w:eastAsia="zh-CN"/>
+        </w:rPr>
+        <w:t>2.1.2</w:t>
+      </w:r>
+      <w:r>
+        <w:rPr>
+          <w:rFonts w:hint="default" w:ascii="微软雅黑" w:hAnsi="微软雅黑" w:eastAsia="微软雅黑" w:cs="微软雅黑"/>
+          <w:i w:val="0"/>
+          <w:iCs w:val="0"/>
+          <w:caps w:val="0"/>
+          <w:color w:val="666666"/>
+          <w:spacing w:val="0"/>
+          <w:sz w:val="18"/>
+          <w:szCs w:val="18"/>
+          <w:shd w:val="clear" w:fill="FFFFFF"/>
+          <w:lang w:val="en-US" w:eastAsia="zh-CN"/>
+        </w:rPr>
+        <w:t>财务风险的类型</w:t>
+      </w:r>
+    </w:p>
+    <w:p>
+      <w:pPr>
+        <w:rPr>
+          <w:rFonts w:hint="default" w:ascii="微软雅黑" w:hAnsi="微软雅黑" w:eastAsia="微软雅黑" w:cs="微软雅黑"/>
+          <w:i w:val="0"/>
+          <w:iCs w:val="0"/>
+          <w:caps w:val="0"/>
+          <w:color w:val="666666"/>
+          <w:spacing w:val="0"/>
+          <w:sz w:val="18"/>
+          <w:szCs w:val="18"/>
+          <w:shd w:val="clear" w:fill="FFFFFF"/>
+          <w:lang w:val="en-US" w:eastAsia="zh-CN"/>
+        </w:rPr>
+      </w:pPr>
+      <w:r>
+        <w:rPr>
+          <w:rFonts w:hint="eastAsia" w:ascii="微软雅黑" w:hAnsi="微软雅黑" w:eastAsia="微软雅黑" w:cs="微软雅黑"/>
+          <w:i w:val="0"/>
+          <w:iCs w:val="0"/>
+          <w:caps w:val="0"/>
+          <w:color w:val="666666"/>
+          <w:spacing w:val="0"/>
+          <w:sz w:val="18"/>
+          <w:szCs w:val="18"/>
+          <w:shd w:val="clear" w:fill="FFFFFF"/>
+          <w:lang w:val="en-US" w:eastAsia="zh-CN"/>
+        </w:rPr>
+        <w:t>2.2</w:t>
+      </w:r>
+      <w:r>
+        <w:rPr>
+          <w:rFonts w:hint="default" w:ascii="微软雅黑" w:hAnsi="微软雅黑" w:eastAsia="微软雅黑" w:cs="微软雅黑"/>
+          <w:i w:val="0"/>
+          <w:iCs w:val="0"/>
+          <w:caps w:val="0"/>
+          <w:color w:val="666666"/>
+          <w:spacing w:val="0"/>
+          <w:sz w:val="18"/>
+          <w:szCs w:val="18"/>
+          <w:shd w:val="clear" w:fill="FFFFFF"/>
+          <w:lang w:val="en-US" w:eastAsia="zh-CN"/>
+        </w:rPr>
+        <w:t>理论基础</w:t>
+      </w:r>
+    </w:p>
+    <w:p>
+      <w:pPr>
+        <w:rPr>
+          <w:rFonts w:hint="default" w:ascii="微软雅黑" w:hAnsi="微软雅黑" w:eastAsia="微软雅黑" w:cs="微软雅黑"/>
+          <w:i w:val="0"/>
+          <w:iCs w:val="0"/>
+          <w:caps w:val="0"/>
+          <w:color w:val="666666"/>
+          <w:spacing w:val="0"/>
+          <w:sz w:val="18"/>
+          <w:szCs w:val="18"/>
+          <w:shd w:val="clear" w:fill="FFFFFF"/>
+          <w:lang w:val="en-US" w:eastAsia="zh-CN"/>
+        </w:rPr>
+      </w:pPr>
+      <w:r>
+        <w:rPr>
+          <w:rFonts w:hint="eastAsia" w:ascii="微软雅黑" w:hAnsi="微软雅黑" w:eastAsia="微软雅黑" w:cs="微软雅黑"/>
+          <w:i w:val="0"/>
+          <w:iCs w:val="0"/>
+          <w:caps w:val="0"/>
+          <w:color w:val="666666"/>
+          <w:spacing w:val="0"/>
+          <w:sz w:val="18"/>
+          <w:szCs w:val="18"/>
+          <w:shd w:val="clear" w:fill="FFFFFF"/>
+          <w:lang w:val="en-US" w:eastAsia="zh-CN"/>
+        </w:rPr>
+        <w:t>2.2.1</w:t>
+      </w:r>
+      <w:r>
+        <w:rPr>
+          <w:rFonts w:hint="default" w:ascii="微软雅黑" w:hAnsi="微软雅黑" w:eastAsia="微软雅黑" w:cs="微软雅黑"/>
+          <w:i w:val="0"/>
+          <w:iCs w:val="0"/>
+          <w:caps w:val="0"/>
+          <w:color w:val="666666"/>
+          <w:spacing w:val="0"/>
+          <w:sz w:val="18"/>
+          <w:szCs w:val="18"/>
+          <w:shd w:val="clear" w:fill="FFFFFF"/>
+          <w:lang w:val="en-US" w:eastAsia="zh-CN"/>
+        </w:rPr>
+        <w:t>风险管理理论</w:t>
+      </w:r>
+    </w:p>
+    <w:p>
+      <w:pPr>
+        <w:rPr>
+          <w:rFonts w:hint="default" w:ascii="微软雅黑" w:hAnsi="微软雅黑" w:eastAsia="微软雅黑" w:cs="微软雅黑"/>
+          <w:i w:val="0"/>
+          <w:iCs w:val="0"/>
+          <w:caps w:val="0"/>
+          <w:color w:val="666666"/>
+          <w:spacing w:val="0"/>
+          <w:sz w:val="18"/>
+          <w:szCs w:val="18"/>
+          <w:shd w:val="clear" w:fill="FFFFFF"/>
+          <w:lang w:val="en-US" w:eastAsia="zh-CN"/>
+        </w:rPr>
+      </w:pPr>
+      <w:r>
+        <w:rPr>
+          <w:rFonts w:hint="eastAsia" w:ascii="微软雅黑" w:hAnsi="微软雅黑" w:eastAsia="微软雅黑" w:cs="微软雅黑"/>
+          <w:i w:val="0"/>
+          <w:iCs w:val="0"/>
+          <w:caps w:val="0"/>
+          <w:color w:val="666666"/>
+          <w:spacing w:val="0"/>
+          <w:sz w:val="18"/>
+          <w:szCs w:val="18"/>
+          <w:shd w:val="clear" w:fill="FFFFFF"/>
+          <w:lang w:val="en-US" w:eastAsia="zh-CN"/>
+        </w:rPr>
+        <w:t>2.2.2</w:t>
+      </w:r>
+      <w:r>
+        <w:rPr>
+          <w:rFonts w:hint="default" w:ascii="微软雅黑" w:hAnsi="微软雅黑" w:eastAsia="微软雅黑" w:cs="微软雅黑"/>
+          <w:i w:val="0"/>
+          <w:iCs w:val="0"/>
+          <w:caps w:val="0"/>
+          <w:color w:val="666666"/>
+          <w:spacing w:val="0"/>
+          <w:sz w:val="18"/>
+          <w:szCs w:val="18"/>
+          <w:shd w:val="clear" w:fill="FFFFFF"/>
+          <w:lang w:val="en-US" w:eastAsia="zh-CN"/>
+        </w:rPr>
+        <w:t>风险控制理论</w:t>
+      </w:r>
+    </w:p>
+    <w:p>
+      <w:pPr>
+        <w:rPr>
+          <w:rFonts w:hint="default" w:ascii="微软雅黑" w:hAnsi="微软雅黑" w:eastAsia="微软雅黑" w:cs="微软雅黑"/>
+          <w:i w:val="0"/>
+          <w:iCs w:val="0"/>
+          <w:caps w:val="0"/>
+          <w:color w:val="666666"/>
+          <w:spacing w:val="0"/>
+          <w:sz w:val="18"/>
+          <w:szCs w:val="18"/>
+          <w:shd w:val="clear" w:fill="FFFFFF"/>
+          <w:lang w:val="en-US" w:eastAsia="zh-CN"/>
+        </w:rPr>
+      </w:pPr>
+      <w:r>
+        <w:rPr>
+          <w:rFonts w:hint="default" w:ascii="微软雅黑" w:hAnsi="微软雅黑" w:eastAsia="微软雅黑" w:cs="微软雅黑"/>
+          <w:i w:val="0"/>
+          <w:iCs w:val="0"/>
+          <w:caps w:val="0"/>
+          <w:color w:val="666666"/>
+          <w:spacing w:val="0"/>
+          <w:sz w:val="18"/>
+          <w:szCs w:val="18"/>
+          <w:shd w:val="clear" w:fill="FFFFFF"/>
+          <w:lang w:val="en-US" w:eastAsia="zh-CN"/>
+        </w:rPr>
+        <w:t>第三章 森麒麟轮胎公司财务现状</w:t>
+      </w:r>
+    </w:p>
+    <w:p>
+      <w:pPr>
+        <w:rPr>
+          <w:rFonts w:hint="default" w:ascii="微软雅黑" w:hAnsi="微软雅黑" w:eastAsia="微软雅黑" w:cs="微软雅黑"/>
+          <w:i w:val="0"/>
+          <w:iCs w:val="0"/>
+          <w:caps w:val="0"/>
+          <w:color w:val="666666"/>
+          <w:spacing w:val="0"/>
+          <w:sz w:val="18"/>
+          <w:szCs w:val="18"/>
+          <w:shd w:val="clear" w:fill="FFFFFF"/>
+          <w:lang w:val="en-US" w:eastAsia="zh-CN"/>
+        </w:rPr>
+      </w:pPr>
+      <w:r>
+        <w:rPr>
+          <w:rFonts w:hint="eastAsia" w:ascii="微软雅黑" w:hAnsi="微软雅黑" w:eastAsia="微软雅黑" w:cs="微软雅黑"/>
+          <w:i w:val="0"/>
+          <w:iCs w:val="0"/>
+          <w:caps w:val="0"/>
+          <w:color w:val="666666"/>
+          <w:spacing w:val="0"/>
+          <w:sz w:val="18"/>
+          <w:szCs w:val="18"/>
+          <w:shd w:val="clear" w:fill="FFFFFF"/>
+          <w:lang w:val="en-US" w:eastAsia="zh-CN"/>
+        </w:rPr>
+        <w:t>3.1</w:t>
+      </w:r>
+      <w:r>
+        <w:rPr>
+          <w:rFonts w:hint="default" w:ascii="微软雅黑" w:hAnsi="微软雅黑" w:eastAsia="微软雅黑" w:cs="微软雅黑"/>
+          <w:i w:val="0"/>
+          <w:iCs w:val="0"/>
+          <w:caps w:val="0"/>
+          <w:color w:val="666666"/>
+          <w:spacing w:val="0"/>
+          <w:sz w:val="18"/>
+          <w:szCs w:val="18"/>
+          <w:shd w:val="clear" w:fill="FFFFFF"/>
+          <w:lang w:val="en-US" w:eastAsia="zh-CN"/>
+        </w:rPr>
+        <w:t>森麒麟轮胎公司概述</w:t>
+      </w:r>
+    </w:p>
+    <w:p>
+      <w:pPr>
+        <w:rPr>
+          <w:rFonts w:hint="default" w:ascii="微软雅黑" w:hAnsi="微软雅黑" w:eastAsia="微软雅黑" w:cs="微软雅黑"/>
+          <w:i w:val="0"/>
+          <w:iCs w:val="0"/>
+          <w:caps w:val="0"/>
+          <w:color w:val="666666"/>
+          <w:spacing w:val="0"/>
+          <w:sz w:val="18"/>
+          <w:szCs w:val="18"/>
+          <w:shd w:val="clear" w:fill="FFFFFF"/>
+          <w:lang w:val="en-US" w:eastAsia="zh-CN"/>
+        </w:rPr>
+      </w:pPr>
+      <w:r>
+        <w:rPr>
+          <w:rFonts w:hint="eastAsia" w:ascii="微软雅黑" w:hAnsi="微软雅黑" w:eastAsia="微软雅黑" w:cs="微软雅黑"/>
+          <w:i w:val="0"/>
+          <w:iCs w:val="0"/>
+          <w:caps w:val="0"/>
+          <w:color w:val="666666"/>
+          <w:spacing w:val="0"/>
+          <w:sz w:val="18"/>
+          <w:szCs w:val="18"/>
+          <w:shd w:val="clear" w:fill="FFFFFF"/>
+          <w:lang w:val="en-US" w:eastAsia="zh-CN"/>
+        </w:rPr>
+        <w:t>3.1.1</w:t>
+      </w:r>
+      <w:r>
+        <w:rPr>
+          <w:rFonts w:hint="default" w:ascii="微软雅黑" w:hAnsi="微软雅黑" w:eastAsia="微软雅黑" w:cs="微软雅黑"/>
+          <w:i w:val="0"/>
+          <w:iCs w:val="0"/>
+          <w:caps w:val="0"/>
+          <w:color w:val="666666"/>
+          <w:spacing w:val="0"/>
+          <w:sz w:val="18"/>
+          <w:szCs w:val="18"/>
+          <w:shd w:val="clear" w:fill="FFFFFF"/>
+          <w:lang w:val="en-US" w:eastAsia="zh-CN"/>
+        </w:rPr>
+        <w:t>公司基本情况与发展历程</w:t>
+      </w:r>
+    </w:p>
+    <w:p>
+      <w:pPr>
+        <w:rPr>
+          <w:rFonts w:hint="default" w:ascii="微软雅黑" w:hAnsi="微软雅黑" w:eastAsia="微软雅黑" w:cs="微软雅黑"/>
+          <w:i w:val="0"/>
+          <w:iCs w:val="0"/>
+          <w:caps w:val="0"/>
+          <w:color w:val="666666"/>
+          <w:spacing w:val="0"/>
+          <w:sz w:val="18"/>
+          <w:szCs w:val="18"/>
+          <w:shd w:val="clear" w:fill="FFFFFF"/>
+          <w:lang w:val="en-US" w:eastAsia="zh-CN"/>
+        </w:rPr>
+      </w:pPr>
+      <w:r>
+        <w:rPr>
+          <w:rFonts w:hint="eastAsia" w:ascii="微软雅黑" w:hAnsi="微软雅黑" w:eastAsia="微软雅黑" w:cs="微软雅黑"/>
+          <w:i w:val="0"/>
+          <w:iCs w:val="0"/>
+          <w:caps w:val="0"/>
+          <w:color w:val="666666"/>
+          <w:spacing w:val="0"/>
+          <w:sz w:val="18"/>
+          <w:szCs w:val="18"/>
+          <w:shd w:val="clear" w:fill="FFFFFF"/>
+          <w:lang w:val="en-US" w:eastAsia="zh-CN"/>
+        </w:rPr>
+        <w:t>3.1.2</w:t>
+      </w:r>
+      <w:r>
+        <w:rPr>
+          <w:rFonts w:hint="default" w:ascii="微软雅黑" w:hAnsi="微软雅黑" w:eastAsia="微软雅黑" w:cs="微软雅黑"/>
+          <w:i w:val="0"/>
+          <w:iCs w:val="0"/>
+          <w:caps w:val="0"/>
+          <w:color w:val="666666"/>
+          <w:spacing w:val="0"/>
+          <w:sz w:val="18"/>
+          <w:szCs w:val="18"/>
+          <w:shd w:val="clear" w:fill="FFFFFF"/>
+          <w:lang w:val="en-US" w:eastAsia="zh-CN"/>
+        </w:rPr>
+        <w:t>主营业务结构与盈利模式</w:t>
+      </w:r>
+    </w:p>
+    <w:p>
+      <w:pPr>
+        <w:rPr>
+          <w:rFonts w:hint="default" w:ascii="微软雅黑" w:hAnsi="微软雅黑" w:eastAsia="微软雅黑" w:cs="微软雅黑"/>
+          <w:i w:val="0"/>
+          <w:iCs w:val="0"/>
+          <w:caps w:val="0"/>
+          <w:color w:val="666666"/>
+          <w:spacing w:val="0"/>
+          <w:sz w:val="18"/>
+          <w:szCs w:val="18"/>
+          <w:shd w:val="clear" w:fill="FFFFFF"/>
+          <w:lang w:val="en-US" w:eastAsia="zh-CN"/>
+        </w:rPr>
+      </w:pPr>
+      <w:r>
+        <w:rPr>
+          <w:rFonts w:hint="eastAsia" w:ascii="微软雅黑" w:hAnsi="微软雅黑" w:eastAsia="微软雅黑" w:cs="微软雅黑"/>
+          <w:i w:val="0"/>
+          <w:iCs w:val="0"/>
+          <w:caps w:val="0"/>
+          <w:color w:val="666666"/>
+          <w:spacing w:val="0"/>
+          <w:sz w:val="18"/>
+          <w:szCs w:val="18"/>
+          <w:shd w:val="clear" w:fill="FFFFFF"/>
+          <w:lang w:val="en-US" w:eastAsia="zh-CN"/>
+        </w:rPr>
+        <w:t>3.2</w:t>
+      </w:r>
+      <w:r>
+        <w:rPr>
+          <w:rFonts w:hint="default" w:ascii="微软雅黑" w:hAnsi="微软雅黑" w:eastAsia="微软雅黑" w:cs="微软雅黑"/>
+          <w:i w:val="0"/>
+          <w:iCs w:val="0"/>
+          <w:caps w:val="0"/>
+          <w:color w:val="666666"/>
+          <w:spacing w:val="0"/>
+          <w:sz w:val="18"/>
+          <w:szCs w:val="18"/>
+          <w:shd w:val="clear" w:fill="FFFFFF"/>
+          <w:lang w:val="en-US" w:eastAsia="zh-CN"/>
+        </w:rPr>
+        <w:t>流动性财务风险现状</w:t>
+      </w:r>
+    </w:p>
+    <w:p>
+      <w:pPr>
+        <w:rPr>
+          <w:rFonts w:hint="default" w:ascii="微软雅黑" w:hAnsi="微软雅黑" w:eastAsia="微软雅黑" w:cs="微软雅黑"/>
+          <w:i w:val="0"/>
+          <w:iCs w:val="0"/>
+          <w:caps w:val="0"/>
+          <w:color w:val="666666"/>
+          <w:spacing w:val="0"/>
+          <w:sz w:val="18"/>
+          <w:szCs w:val="18"/>
+          <w:shd w:val="clear" w:fill="FFFFFF"/>
+          <w:lang w:val="en-US" w:eastAsia="zh-CN"/>
+        </w:rPr>
+      </w:pPr>
+      <w:r>
+        <w:rPr>
+          <w:rFonts w:hint="eastAsia" w:ascii="微软雅黑" w:hAnsi="微软雅黑" w:eastAsia="微软雅黑" w:cs="微软雅黑"/>
+          <w:i w:val="0"/>
+          <w:iCs w:val="0"/>
+          <w:caps w:val="0"/>
+          <w:color w:val="666666"/>
+          <w:spacing w:val="0"/>
+          <w:sz w:val="18"/>
+          <w:szCs w:val="18"/>
+          <w:shd w:val="clear" w:fill="FFFFFF"/>
+          <w:lang w:val="en-US" w:eastAsia="zh-CN"/>
+        </w:rPr>
+        <w:t>3.2.1</w:t>
+      </w:r>
+      <w:r>
+        <w:rPr>
+          <w:rFonts w:hint="default" w:ascii="微软雅黑" w:hAnsi="微软雅黑" w:eastAsia="微软雅黑" w:cs="微软雅黑"/>
+          <w:i w:val="0"/>
+          <w:iCs w:val="0"/>
+          <w:caps w:val="0"/>
+          <w:color w:val="666666"/>
+          <w:spacing w:val="0"/>
+          <w:sz w:val="18"/>
+          <w:szCs w:val="18"/>
+          <w:shd w:val="clear" w:fill="FFFFFF"/>
+          <w:lang w:val="en-US" w:eastAsia="zh-CN"/>
+        </w:rPr>
+        <w:t>短期偿债能力现状</w:t>
+      </w:r>
+    </w:p>
+    <w:p>
+      <w:pPr>
+        <w:rPr>
+          <w:rFonts w:hint="default" w:ascii="微软雅黑" w:hAnsi="微软雅黑" w:eastAsia="微软雅黑" w:cs="微软雅黑"/>
+          <w:i w:val="0"/>
+          <w:iCs w:val="0"/>
+          <w:caps w:val="0"/>
+          <w:color w:val="666666"/>
+          <w:spacing w:val="0"/>
+          <w:sz w:val="18"/>
+          <w:szCs w:val="18"/>
+          <w:shd w:val="clear" w:fill="FFFFFF"/>
+          <w:lang w:val="en-US" w:eastAsia="zh-CN"/>
+        </w:rPr>
+      </w:pPr>
+      <w:r>
+        <w:rPr>
+          <w:rFonts w:hint="eastAsia" w:ascii="微软雅黑" w:hAnsi="微软雅黑" w:eastAsia="微软雅黑" w:cs="微软雅黑"/>
+          <w:i w:val="0"/>
+          <w:iCs w:val="0"/>
+          <w:caps w:val="0"/>
+          <w:color w:val="666666"/>
+          <w:spacing w:val="0"/>
+          <w:sz w:val="18"/>
+          <w:szCs w:val="18"/>
+          <w:shd w:val="clear" w:fill="FFFFFF"/>
+          <w:lang w:val="en-US" w:eastAsia="zh-CN"/>
+        </w:rPr>
+        <w:t>3.2.2</w:t>
+      </w:r>
+      <w:r>
+        <w:rPr>
+          <w:rFonts w:hint="default" w:ascii="微软雅黑" w:hAnsi="微软雅黑" w:eastAsia="微软雅黑" w:cs="微软雅黑"/>
+          <w:i w:val="0"/>
+          <w:iCs w:val="0"/>
+          <w:caps w:val="0"/>
+          <w:color w:val="666666"/>
+          <w:spacing w:val="0"/>
+          <w:sz w:val="18"/>
+          <w:szCs w:val="18"/>
+          <w:shd w:val="clear" w:fill="FFFFFF"/>
+          <w:lang w:val="en-US" w:eastAsia="zh-CN"/>
+        </w:rPr>
+        <w:t>流动资产变现能力现状</w:t>
+      </w:r>
+    </w:p>
+    <w:p>
+      <w:pPr>
+        <w:rPr>
+          <w:rFonts w:hint="default" w:ascii="微软雅黑" w:hAnsi="微软雅黑" w:eastAsia="微软雅黑" w:cs="微软雅黑"/>
+          <w:i w:val="0"/>
+          <w:iCs w:val="0"/>
+          <w:caps w:val="0"/>
+          <w:color w:val="666666"/>
+          <w:spacing w:val="0"/>
+          <w:sz w:val="18"/>
+          <w:szCs w:val="18"/>
+          <w:shd w:val="clear" w:fill="FFFFFF"/>
+          <w:lang w:val="en-US" w:eastAsia="zh-CN"/>
+        </w:rPr>
+      </w:pPr>
+      <w:r>
+        <w:rPr>
+          <w:rFonts w:hint="eastAsia" w:ascii="微软雅黑" w:hAnsi="微软雅黑" w:eastAsia="微软雅黑" w:cs="微软雅黑"/>
+          <w:i w:val="0"/>
+          <w:iCs w:val="0"/>
+          <w:caps w:val="0"/>
+          <w:color w:val="666666"/>
+          <w:spacing w:val="0"/>
+          <w:sz w:val="18"/>
+          <w:szCs w:val="18"/>
+          <w:shd w:val="clear" w:fill="FFFFFF"/>
+          <w:lang w:val="en-US" w:eastAsia="zh-CN"/>
+        </w:rPr>
+        <w:t>3.3</w:t>
+      </w:r>
+      <w:r>
+        <w:rPr>
+          <w:rFonts w:hint="default" w:ascii="微软雅黑" w:hAnsi="微软雅黑" w:eastAsia="微软雅黑" w:cs="微软雅黑"/>
+          <w:i w:val="0"/>
+          <w:iCs w:val="0"/>
+          <w:caps w:val="0"/>
+          <w:color w:val="666666"/>
+          <w:spacing w:val="0"/>
+          <w:sz w:val="18"/>
+          <w:szCs w:val="18"/>
+          <w:shd w:val="clear" w:fill="FFFFFF"/>
+          <w:lang w:val="en-US" w:eastAsia="zh-CN"/>
+        </w:rPr>
+        <w:t>筹资结构风险现状</w:t>
+      </w:r>
+    </w:p>
+    <w:p>
+      <w:pPr>
+        <w:rPr>
+          <w:rFonts w:hint="default" w:ascii="微软雅黑" w:hAnsi="微软雅黑" w:eastAsia="微软雅黑" w:cs="微软雅黑"/>
+          <w:i w:val="0"/>
+          <w:iCs w:val="0"/>
+          <w:caps w:val="0"/>
+          <w:color w:val="666666"/>
+          <w:spacing w:val="0"/>
+          <w:sz w:val="18"/>
+          <w:szCs w:val="18"/>
+          <w:shd w:val="clear" w:fill="FFFFFF"/>
+          <w:lang w:val="en-US" w:eastAsia="zh-CN"/>
+        </w:rPr>
+      </w:pPr>
+      <w:r>
+        <w:rPr>
+          <w:rFonts w:hint="eastAsia" w:ascii="微软雅黑" w:hAnsi="微软雅黑" w:eastAsia="微软雅黑" w:cs="微软雅黑"/>
+          <w:i w:val="0"/>
+          <w:iCs w:val="0"/>
+          <w:caps w:val="0"/>
+          <w:color w:val="666666"/>
+          <w:spacing w:val="0"/>
+          <w:sz w:val="18"/>
+          <w:szCs w:val="18"/>
+          <w:shd w:val="clear" w:fill="FFFFFF"/>
+          <w:lang w:val="en-US" w:eastAsia="zh-CN"/>
+        </w:rPr>
+        <w:t>3.3.1</w:t>
+      </w:r>
+      <w:r>
+        <w:rPr>
+          <w:rFonts w:hint="default" w:ascii="微软雅黑" w:hAnsi="微软雅黑" w:eastAsia="微软雅黑" w:cs="微软雅黑"/>
+          <w:i w:val="0"/>
+          <w:iCs w:val="0"/>
+          <w:caps w:val="0"/>
+          <w:color w:val="666666"/>
+          <w:spacing w:val="0"/>
+          <w:sz w:val="18"/>
+          <w:szCs w:val="18"/>
+          <w:shd w:val="clear" w:fill="FFFFFF"/>
+          <w:lang w:val="en-US" w:eastAsia="zh-CN"/>
+        </w:rPr>
+        <w:t>资产负债率现状</w:t>
+      </w:r>
+    </w:p>
+    <w:p>
+      <w:pPr>
+        <w:rPr>
+          <w:rFonts w:hint="default" w:ascii="微软雅黑" w:hAnsi="微软雅黑" w:eastAsia="微软雅黑" w:cs="微软雅黑"/>
+          <w:i w:val="0"/>
+          <w:iCs w:val="0"/>
+          <w:caps w:val="0"/>
+          <w:color w:val="666666"/>
+          <w:spacing w:val="0"/>
+          <w:sz w:val="18"/>
+          <w:szCs w:val="18"/>
+          <w:shd w:val="clear" w:fill="FFFFFF"/>
+          <w:lang w:val="en-US" w:eastAsia="zh-CN"/>
+        </w:rPr>
+      </w:pPr>
+      <w:r>
+        <w:rPr>
+          <w:rFonts w:hint="eastAsia" w:ascii="微软雅黑" w:hAnsi="微软雅黑" w:eastAsia="微软雅黑" w:cs="微软雅黑"/>
+          <w:i w:val="0"/>
+          <w:iCs w:val="0"/>
+          <w:caps w:val="0"/>
+          <w:color w:val="666666"/>
+          <w:spacing w:val="0"/>
+          <w:sz w:val="18"/>
+          <w:szCs w:val="18"/>
+          <w:shd w:val="clear" w:fill="FFFFFF"/>
+          <w:lang w:val="en-US" w:eastAsia="zh-CN"/>
+        </w:rPr>
+        <w:t>3.3.2</w:t>
+      </w:r>
+      <w:r>
+        <w:rPr>
+          <w:rFonts w:hint="default" w:ascii="微软雅黑" w:hAnsi="微软雅黑" w:eastAsia="微软雅黑" w:cs="微软雅黑"/>
+          <w:i w:val="0"/>
+          <w:iCs w:val="0"/>
+          <w:caps w:val="0"/>
+          <w:color w:val="666666"/>
+          <w:spacing w:val="0"/>
+          <w:sz w:val="18"/>
+          <w:szCs w:val="18"/>
+          <w:shd w:val="clear" w:fill="FFFFFF"/>
+          <w:lang w:val="en-US" w:eastAsia="zh-CN"/>
+        </w:rPr>
+        <w:t>利息保障倍数现状</w:t>
+      </w:r>
+    </w:p>
+    <w:p>
+      <w:pPr>
+        <w:rPr>
+          <w:rFonts w:hint="default" w:ascii="微软雅黑" w:hAnsi="微软雅黑" w:eastAsia="微软雅黑" w:cs="微软雅黑"/>
+          <w:i w:val="0"/>
+          <w:iCs w:val="0"/>
+          <w:caps w:val="0"/>
+          <w:color w:val="666666"/>
+          <w:spacing w:val="0"/>
+          <w:sz w:val="18"/>
+          <w:szCs w:val="18"/>
+          <w:shd w:val="clear" w:fill="FFFFFF"/>
+          <w:lang w:val="en-US" w:eastAsia="zh-CN"/>
+        </w:rPr>
+      </w:pPr>
+      <w:r>
+        <w:rPr>
+          <w:rFonts w:hint="eastAsia" w:ascii="微软雅黑" w:hAnsi="微软雅黑" w:eastAsia="微软雅黑" w:cs="微软雅黑"/>
+          <w:i w:val="0"/>
+          <w:iCs w:val="0"/>
+          <w:caps w:val="0"/>
+          <w:color w:val="666666"/>
+          <w:spacing w:val="0"/>
+          <w:sz w:val="18"/>
+          <w:szCs w:val="18"/>
+          <w:shd w:val="clear" w:fill="FFFFFF"/>
+          <w:lang w:val="en-US" w:eastAsia="zh-CN"/>
+        </w:rPr>
+        <w:t>3.4</w:t>
+      </w:r>
+      <w:r>
+        <w:rPr>
+          <w:rFonts w:hint="default" w:ascii="微软雅黑" w:hAnsi="微软雅黑" w:eastAsia="微软雅黑" w:cs="微软雅黑"/>
+          <w:i w:val="0"/>
+          <w:iCs w:val="0"/>
+          <w:caps w:val="0"/>
+          <w:color w:val="666666"/>
+          <w:spacing w:val="0"/>
+          <w:sz w:val="18"/>
+          <w:szCs w:val="18"/>
+          <w:shd w:val="clear" w:fill="FFFFFF"/>
+          <w:lang w:val="en-US" w:eastAsia="zh-CN"/>
+        </w:rPr>
+        <w:t>营运效率风险现状</w:t>
+      </w:r>
+    </w:p>
+    <w:p>
+      <w:pPr>
+        <w:rPr>
+          <w:rFonts w:hint="default" w:ascii="微软雅黑" w:hAnsi="微软雅黑" w:eastAsia="微软雅黑" w:cs="微软雅黑"/>
+          <w:i w:val="0"/>
+          <w:iCs w:val="0"/>
+          <w:caps w:val="0"/>
+          <w:color w:val="666666"/>
+          <w:spacing w:val="0"/>
+          <w:sz w:val="18"/>
+          <w:szCs w:val="18"/>
+          <w:shd w:val="clear" w:fill="FFFFFF"/>
+          <w:lang w:val="en-US" w:eastAsia="zh-CN"/>
+        </w:rPr>
+      </w:pPr>
+      <w:r>
+        <w:rPr>
+          <w:rFonts w:hint="eastAsia" w:ascii="微软雅黑" w:hAnsi="微软雅黑" w:eastAsia="微软雅黑" w:cs="微软雅黑"/>
+          <w:i w:val="0"/>
+          <w:iCs w:val="0"/>
+          <w:caps w:val="0"/>
+          <w:color w:val="666666"/>
+          <w:spacing w:val="0"/>
+          <w:sz w:val="18"/>
+          <w:szCs w:val="18"/>
+          <w:shd w:val="clear" w:fill="FFFFFF"/>
+          <w:lang w:val="en-US" w:eastAsia="zh-CN"/>
+        </w:rPr>
+        <w:t>3.4.1</w:t>
+      </w:r>
+      <w:r>
+        <w:rPr>
+          <w:rFonts w:hint="default" w:ascii="微软雅黑" w:hAnsi="微软雅黑" w:eastAsia="微软雅黑" w:cs="微软雅黑"/>
+          <w:i w:val="0"/>
+          <w:iCs w:val="0"/>
+          <w:caps w:val="0"/>
+          <w:color w:val="666666"/>
+          <w:spacing w:val="0"/>
+          <w:sz w:val="18"/>
+          <w:szCs w:val="18"/>
+          <w:shd w:val="clear" w:fill="FFFFFF"/>
+          <w:lang w:val="en-US" w:eastAsia="zh-CN"/>
+        </w:rPr>
+        <w:t>存货周转现状</w:t>
+      </w:r>
+    </w:p>
+    <w:p>
+      <w:pPr>
+        <w:rPr>
+          <w:rFonts w:hint="default" w:ascii="微软雅黑" w:hAnsi="微软雅黑" w:eastAsia="微软雅黑" w:cs="微软雅黑"/>
+          <w:i w:val="0"/>
+          <w:iCs w:val="0"/>
+          <w:caps w:val="0"/>
+          <w:color w:val="666666"/>
+          <w:spacing w:val="0"/>
+          <w:sz w:val="18"/>
+          <w:szCs w:val="18"/>
+          <w:shd w:val="clear" w:fill="FFFFFF"/>
+          <w:lang w:val="en-US" w:eastAsia="zh-CN"/>
+        </w:rPr>
+      </w:pPr>
+      <w:r>
+        <w:rPr>
+          <w:rFonts w:hint="eastAsia" w:ascii="微软雅黑" w:hAnsi="微软雅黑" w:eastAsia="微软雅黑" w:cs="微软雅黑"/>
+          <w:i w:val="0"/>
+          <w:iCs w:val="0"/>
+          <w:caps w:val="0"/>
+          <w:color w:val="666666"/>
+          <w:spacing w:val="0"/>
+          <w:sz w:val="18"/>
+          <w:szCs w:val="18"/>
+          <w:shd w:val="clear" w:fill="FFFFFF"/>
+          <w:lang w:val="en-US" w:eastAsia="zh-CN"/>
+        </w:rPr>
+        <w:t>3.4.2</w:t>
+      </w:r>
+      <w:r>
+        <w:rPr>
+          <w:rFonts w:hint="default" w:ascii="微软雅黑" w:hAnsi="微软雅黑" w:eastAsia="微软雅黑" w:cs="微软雅黑"/>
+          <w:i w:val="0"/>
+          <w:iCs w:val="0"/>
+          <w:caps w:val="0"/>
+          <w:color w:val="666666"/>
+          <w:spacing w:val="0"/>
+          <w:sz w:val="18"/>
+          <w:szCs w:val="18"/>
+          <w:shd w:val="clear" w:fill="FFFFFF"/>
+          <w:lang w:val="en-US" w:eastAsia="zh-CN"/>
+        </w:rPr>
+        <w:t>应收账款周转现状</w:t>
+      </w:r>
+    </w:p>
+    <w:p>
+      <w:pPr>
+        <w:rPr>
+          <w:rFonts w:hint="default" w:ascii="微软雅黑" w:hAnsi="微软雅黑" w:eastAsia="微软雅黑" w:cs="微软雅黑"/>
+          <w:i w:val="0"/>
+          <w:iCs w:val="0"/>
+          <w:caps w:val="0"/>
+          <w:color w:val="666666"/>
+          <w:spacing w:val="0"/>
+          <w:sz w:val="18"/>
+          <w:szCs w:val="18"/>
+          <w:shd w:val="clear" w:fill="FFFFFF"/>
+          <w:lang w:val="en-US" w:eastAsia="zh-CN"/>
+        </w:rPr>
+      </w:pPr>
+      <w:r>
+        <w:rPr>
+          <w:rFonts w:hint="eastAsia" w:ascii="微软雅黑" w:hAnsi="微软雅黑" w:eastAsia="微软雅黑" w:cs="微软雅黑"/>
+          <w:i w:val="0"/>
+          <w:iCs w:val="0"/>
+          <w:caps w:val="0"/>
+          <w:color w:val="666666"/>
+          <w:spacing w:val="0"/>
+          <w:sz w:val="18"/>
+          <w:szCs w:val="18"/>
+          <w:shd w:val="clear" w:fill="FFFFFF"/>
+          <w:lang w:val="en-US" w:eastAsia="zh-CN"/>
+        </w:rPr>
+        <w:t>3.5</w:t>
+      </w:r>
+      <w:r>
+        <w:rPr>
+          <w:rFonts w:hint="default" w:ascii="微软雅黑" w:hAnsi="微软雅黑" w:eastAsia="微软雅黑" w:cs="微软雅黑"/>
+          <w:i w:val="0"/>
+          <w:iCs w:val="0"/>
+          <w:caps w:val="0"/>
+          <w:color w:val="666666"/>
+          <w:spacing w:val="0"/>
+          <w:sz w:val="18"/>
+          <w:szCs w:val="18"/>
+          <w:shd w:val="clear" w:fill="FFFFFF"/>
+          <w:lang w:val="en-US" w:eastAsia="zh-CN"/>
+        </w:rPr>
+        <w:t>收益分配风险现状</w:t>
+      </w:r>
+    </w:p>
+    <w:p>
+      <w:pPr>
+        <w:rPr>
+          <w:rFonts w:hint="default" w:ascii="微软雅黑" w:hAnsi="微软雅黑" w:eastAsia="微软雅黑" w:cs="微软雅黑"/>
+          <w:i w:val="0"/>
+          <w:iCs w:val="0"/>
+          <w:caps w:val="0"/>
+          <w:color w:val="666666"/>
+          <w:spacing w:val="0"/>
+          <w:sz w:val="18"/>
+          <w:szCs w:val="18"/>
+          <w:shd w:val="clear" w:fill="FFFFFF"/>
+          <w:lang w:val="en-US" w:eastAsia="zh-CN"/>
+        </w:rPr>
+      </w:pPr>
+      <w:r>
+        <w:rPr>
+          <w:rFonts w:hint="eastAsia" w:ascii="微软雅黑" w:hAnsi="微软雅黑" w:eastAsia="微软雅黑" w:cs="微软雅黑"/>
+          <w:i w:val="0"/>
+          <w:iCs w:val="0"/>
+          <w:caps w:val="0"/>
+          <w:color w:val="666666"/>
+          <w:spacing w:val="0"/>
+          <w:sz w:val="18"/>
+          <w:szCs w:val="18"/>
+          <w:shd w:val="clear" w:fill="FFFFFF"/>
+          <w:lang w:val="en-US" w:eastAsia="zh-CN"/>
+        </w:rPr>
+        <w:t>3.5.1</w:t>
+      </w:r>
+      <w:r>
+        <w:rPr>
+          <w:rFonts w:hint="default" w:ascii="微软雅黑" w:hAnsi="微软雅黑" w:eastAsia="微软雅黑" w:cs="微软雅黑"/>
+          <w:i w:val="0"/>
+          <w:iCs w:val="0"/>
+          <w:caps w:val="0"/>
+          <w:color w:val="666666"/>
+          <w:spacing w:val="0"/>
+          <w:sz w:val="18"/>
+          <w:szCs w:val="18"/>
+          <w:shd w:val="clear" w:fill="FFFFFF"/>
+          <w:lang w:val="en-US" w:eastAsia="zh-CN"/>
+        </w:rPr>
+        <w:t>盈利水平现状</w:t>
+      </w:r>
+    </w:p>
+    <w:p>
+      <w:pPr>
+        <w:rPr>
+          <w:rFonts w:hint="default" w:ascii="微软雅黑" w:hAnsi="微软雅黑" w:eastAsia="微软雅黑" w:cs="微软雅黑"/>
+          <w:i w:val="0"/>
+          <w:iCs w:val="0"/>
+          <w:caps w:val="0"/>
+          <w:color w:val="666666"/>
+          <w:spacing w:val="0"/>
+          <w:sz w:val="18"/>
+          <w:szCs w:val="18"/>
+          <w:shd w:val="clear" w:fill="FFFFFF"/>
+          <w:lang w:val="en-US" w:eastAsia="zh-CN"/>
+        </w:rPr>
+      </w:pPr>
+      <w:r>
+        <w:rPr>
+          <w:rFonts w:hint="eastAsia" w:ascii="微软雅黑" w:hAnsi="微软雅黑" w:eastAsia="微软雅黑" w:cs="微软雅黑"/>
+          <w:i w:val="0"/>
+          <w:iCs w:val="0"/>
+          <w:caps w:val="0"/>
+          <w:color w:val="666666"/>
+          <w:spacing w:val="0"/>
+          <w:sz w:val="18"/>
+          <w:szCs w:val="18"/>
+          <w:shd w:val="clear" w:fill="FFFFFF"/>
+          <w:lang w:val="en-US" w:eastAsia="zh-CN"/>
+        </w:rPr>
+        <w:t>3.5.2</w:t>
+      </w:r>
+      <w:r>
+        <w:rPr>
+          <w:rFonts w:hint="default" w:ascii="微软雅黑" w:hAnsi="微软雅黑" w:eastAsia="微软雅黑" w:cs="微软雅黑"/>
+          <w:i w:val="0"/>
+          <w:iCs w:val="0"/>
+          <w:caps w:val="0"/>
+          <w:color w:val="666666"/>
+          <w:spacing w:val="0"/>
+          <w:sz w:val="18"/>
+          <w:szCs w:val="18"/>
+          <w:shd w:val="clear" w:fill="FFFFFF"/>
+          <w:lang w:val="en-US" w:eastAsia="zh-CN"/>
+        </w:rPr>
+        <w:t>股利政策现状</w:t>
+      </w:r>
+      <w:r>
+        <w:rPr>
+          <w:rFonts w:hint="default" w:ascii="微软雅黑" w:hAnsi="微软雅黑" w:eastAsia="微软雅黑" w:cs="微软雅黑"/>
+          <w:i w:val="0"/>
+          <w:iCs w:val="0"/>
+          <w:caps w:val="0"/>
+          <w:color w:val="666666"/>
+          <w:spacing w:val="0"/>
+          <w:sz w:val="18"/>
+          <w:szCs w:val="18"/>
+          <w:shd w:val="clear" w:fill="FFFFFF"/>
+          <w:lang w:val="en-US" w:eastAsia="zh-CN"/>
+        </w:rPr>
+        <w:tab/>
+      </w:r>
+    </w:p>
+    <w:p>
+      <w:pPr>
+        <w:rPr>
+          <w:rFonts w:hint="default" w:ascii="微软雅黑" w:hAnsi="微软雅黑" w:eastAsia="微软雅黑" w:cs="微软雅黑"/>
+          <w:i w:val="0"/>
+          <w:iCs w:val="0"/>
+          <w:caps w:val="0"/>
+          <w:color w:val="666666"/>
+          <w:spacing w:val="0"/>
+          <w:sz w:val="18"/>
+          <w:szCs w:val="18"/>
+          <w:shd w:val="clear" w:fill="FFFFFF"/>
+          <w:lang w:val="en-US" w:eastAsia="zh-CN"/>
+        </w:rPr>
+      </w:pPr>
+      <w:r>
+        <w:rPr>
+          <w:rFonts w:hint="default" w:ascii="微软雅黑" w:hAnsi="微软雅黑" w:eastAsia="微软雅黑" w:cs="微软雅黑"/>
+          <w:i w:val="0"/>
+          <w:iCs w:val="0"/>
+          <w:caps w:val="0"/>
+          <w:color w:val="666666"/>
+          <w:spacing w:val="0"/>
+          <w:sz w:val="18"/>
+          <w:szCs w:val="18"/>
+          <w:shd w:val="clear" w:fill="FFFFFF"/>
+          <w:lang w:val="en-US" w:eastAsia="zh-CN"/>
+        </w:rPr>
+        <w:t>第四章 森麒麟轮胎公司财务风险识别</w:t>
+      </w:r>
+    </w:p>
+    <w:p>
+      <w:pPr>
+        <w:rPr>
+          <w:rFonts w:hint="default" w:ascii="微软雅黑" w:hAnsi="微软雅黑" w:eastAsia="微软雅黑" w:cs="微软雅黑"/>
+          <w:i w:val="0"/>
+          <w:iCs w:val="0"/>
+          <w:caps w:val="0"/>
+          <w:color w:val="666666"/>
+          <w:spacing w:val="0"/>
+          <w:sz w:val="18"/>
+          <w:szCs w:val="18"/>
+          <w:shd w:val="clear" w:fill="FFFFFF"/>
+          <w:lang w:val="en-US" w:eastAsia="zh-CN"/>
+        </w:rPr>
+      </w:pPr>
+      <w:r>
+        <w:rPr>
+          <w:rFonts w:hint="eastAsia" w:ascii="微软雅黑" w:hAnsi="微软雅黑" w:eastAsia="微软雅黑" w:cs="微软雅黑"/>
+          <w:i w:val="0"/>
+          <w:iCs w:val="0"/>
+          <w:caps w:val="0"/>
+          <w:color w:val="666666"/>
+          <w:spacing w:val="0"/>
+          <w:sz w:val="18"/>
+          <w:szCs w:val="18"/>
+          <w:shd w:val="clear" w:fill="FFFFFF"/>
+          <w:lang w:val="en-US" w:eastAsia="zh-CN"/>
+        </w:rPr>
+        <w:t>4.1</w:t>
+      </w:r>
+      <w:r>
+        <w:rPr>
+          <w:rFonts w:hint="default" w:ascii="微软雅黑" w:hAnsi="微软雅黑" w:eastAsia="微软雅黑" w:cs="微软雅黑"/>
+          <w:i w:val="0"/>
+          <w:iCs w:val="0"/>
+          <w:caps w:val="0"/>
+          <w:color w:val="666666"/>
+          <w:spacing w:val="0"/>
+          <w:sz w:val="18"/>
+          <w:szCs w:val="18"/>
+          <w:shd w:val="clear" w:fill="FFFFFF"/>
+          <w:lang w:val="en-US" w:eastAsia="zh-CN"/>
+        </w:rPr>
+        <w:t>流动性风险问题</w:t>
+      </w:r>
+    </w:p>
+    <w:p>
+      <w:pPr>
+        <w:rPr>
+          <w:rFonts w:hint="default" w:ascii="微软雅黑" w:hAnsi="微软雅黑" w:eastAsia="微软雅黑" w:cs="微软雅黑"/>
+          <w:i w:val="0"/>
+          <w:iCs w:val="0"/>
+          <w:caps w:val="0"/>
+          <w:color w:val="666666"/>
+          <w:spacing w:val="0"/>
+          <w:sz w:val="18"/>
+          <w:szCs w:val="18"/>
+          <w:shd w:val="clear" w:fill="FFFFFF"/>
+          <w:lang w:val="en-US" w:eastAsia="zh-CN"/>
+        </w:rPr>
+      </w:pPr>
+      <w:r>
+        <w:rPr>
+          <w:rFonts w:hint="eastAsia" w:ascii="微软雅黑" w:hAnsi="微软雅黑" w:eastAsia="微软雅黑" w:cs="微软雅黑"/>
+          <w:i w:val="0"/>
+          <w:iCs w:val="0"/>
+          <w:caps w:val="0"/>
+          <w:color w:val="666666"/>
+          <w:spacing w:val="0"/>
+          <w:sz w:val="18"/>
+          <w:szCs w:val="18"/>
+          <w:shd w:val="clear" w:fill="FFFFFF"/>
+          <w:lang w:val="en-US" w:eastAsia="zh-CN"/>
+        </w:rPr>
+        <w:t>4.1.1</w:t>
+      </w:r>
+      <w:r>
+        <w:rPr>
+          <w:rFonts w:hint="default" w:ascii="微软雅黑" w:hAnsi="微软雅黑" w:eastAsia="微软雅黑" w:cs="微软雅黑"/>
+          <w:i w:val="0"/>
+          <w:iCs w:val="0"/>
+          <w:caps w:val="0"/>
+          <w:color w:val="666666"/>
+          <w:spacing w:val="0"/>
+          <w:sz w:val="18"/>
+          <w:szCs w:val="18"/>
+          <w:shd w:val="clear" w:fill="FFFFFF"/>
+          <w:lang w:val="en-US" w:eastAsia="zh-CN"/>
+        </w:rPr>
+        <w:t>短期偿债能力不足</w:t>
+      </w:r>
+    </w:p>
+    <w:p>
+      <w:pPr>
+        <w:rPr>
+          <w:rFonts w:hint="default" w:ascii="微软雅黑" w:hAnsi="微软雅黑" w:eastAsia="微软雅黑" w:cs="微软雅黑"/>
+          <w:i w:val="0"/>
+          <w:iCs w:val="0"/>
+          <w:caps w:val="0"/>
+          <w:color w:val="666666"/>
+          <w:spacing w:val="0"/>
+          <w:sz w:val="18"/>
+          <w:szCs w:val="18"/>
+          <w:shd w:val="clear" w:fill="FFFFFF"/>
+          <w:lang w:val="en-US" w:eastAsia="zh-CN"/>
+        </w:rPr>
+      </w:pPr>
+      <w:r>
+        <w:rPr>
+          <w:rFonts w:hint="eastAsia" w:ascii="微软雅黑" w:hAnsi="微软雅黑" w:eastAsia="微软雅黑" w:cs="微软雅黑"/>
+          <w:i w:val="0"/>
+          <w:iCs w:val="0"/>
+          <w:caps w:val="0"/>
+          <w:color w:val="666666"/>
+          <w:spacing w:val="0"/>
+          <w:sz w:val="18"/>
+          <w:szCs w:val="18"/>
+          <w:shd w:val="clear" w:fill="FFFFFF"/>
+          <w:lang w:val="en-US" w:eastAsia="zh-CN"/>
+        </w:rPr>
+        <w:t>4.1.2</w:t>
+      </w:r>
+      <w:r>
+        <w:rPr>
+          <w:rFonts w:hint="default" w:ascii="微软雅黑" w:hAnsi="微软雅黑" w:eastAsia="微软雅黑" w:cs="微软雅黑"/>
+          <w:i w:val="0"/>
+          <w:iCs w:val="0"/>
+          <w:caps w:val="0"/>
+          <w:color w:val="666666"/>
+          <w:spacing w:val="0"/>
+          <w:sz w:val="18"/>
+          <w:szCs w:val="18"/>
+          <w:shd w:val="clear" w:fill="FFFFFF"/>
+          <w:lang w:val="en-US" w:eastAsia="zh-CN"/>
+        </w:rPr>
+        <w:t>流动资产变现压力</w:t>
+      </w:r>
+    </w:p>
+    <w:p>
+      <w:pPr>
+        <w:rPr>
+          <w:rFonts w:hint="default" w:ascii="微软雅黑" w:hAnsi="微软雅黑" w:eastAsia="微软雅黑" w:cs="微软雅黑"/>
+          <w:i w:val="0"/>
+          <w:iCs w:val="0"/>
+          <w:caps w:val="0"/>
+          <w:color w:val="666666"/>
+          <w:spacing w:val="0"/>
+          <w:sz w:val="18"/>
+          <w:szCs w:val="18"/>
+          <w:shd w:val="clear" w:fill="FFFFFF"/>
+          <w:lang w:val="en-US" w:eastAsia="zh-CN"/>
+        </w:rPr>
+      </w:pPr>
+      <w:r>
+        <w:rPr>
+          <w:rFonts w:hint="eastAsia" w:ascii="微软雅黑" w:hAnsi="微软雅黑" w:eastAsia="微软雅黑" w:cs="微软雅黑"/>
+          <w:i w:val="0"/>
+          <w:iCs w:val="0"/>
+          <w:caps w:val="0"/>
+          <w:color w:val="666666"/>
+          <w:spacing w:val="0"/>
+          <w:sz w:val="18"/>
+          <w:szCs w:val="18"/>
+          <w:shd w:val="clear" w:fill="FFFFFF"/>
+          <w:lang w:val="en-US" w:eastAsia="zh-CN"/>
+        </w:rPr>
+        <w:t>4.2</w:t>
+      </w:r>
+      <w:r>
+        <w:rPr>
+          <w:rFonts w:hint="default" w:ascii="微软雅黑" w:hAnsi="微软雅黑" w:eastAsia="微软雅黑" w:cs="微软雅黑"/>
+          <w:i w:val="0"/>
+          <w:iCs w:val="0"/>
+          <w:caps w:val="0"/>
+          <w:color w:val="666666"/>
+          <w:spacing w:val="0"/>
+          <w:sz w:val="18"/>
+          <w:szCs w:val="18"/>
+          <w:shd w:val="clear" w:fill="FFFFFF"/>
+          <w:lang w:val="en-US" w:eastAsia="zh-CN"/>
+        </w:rPr>
+        <w:t>筹资结构风险问题</w:t>
+      </w:r>
+    </w:p>
+    <w:p>
+      <w:pPr>
+        <w:rPr>
+          <w:rFonts w:hint="default" w:ascii="微软雅黑" w:hAnsi="微软雅黑" w:eastAsia="微软雅黑" w:cs="微软雅黑"/>
+          <w:i w:val="0"/>
+          <w:iCs w:val="0"/>
+          <w:caps w:val="0"/>
+          <w:color w:val="666666"/>
+          <w:spacing w:val="0"/>
+          <w:sz w:val="18"/>
+          <w:szCs w:val="18"/>
+          <w:shd w:val="clear" w:fill="FFFFFF"/>
+          <w:lang w:val="en-US" w:eastAsia="zh-CN"/>
+        </w:rPr>
+      </w:pPr>
+      <w:r>
+        <w:rPr>
+          <w:rFonts w:hint="eastAsia" w:ascii="微软雅黑" w:hAnsi="微软雅黑" w:eastAsia="微软雅黑" w:cs="微软雅黑"/>
+          <w:i w:val="0"/>
+          <w:iCs w:val="0"/>
+          <w:caps w:val="0"/>
+          <w:color w:val="666666"/>
+          <w:spacing w:val="0"/>
+          <w:sz w:val="18"/>
+          <w:szCs w:val="18"/>
+          <w:shd w:val="clear" w:fill="FFFFFF"/>
+          <w:lang w:val="en-US" w:eastAsia="zh-CN"/>
+        </w:rPr>
+        <w:t>4.2.1</w:t>
+      </w:r>
+      <w:r>
+        <w:rPr>
+          <w:rFonts w:hint="default" w:ascii="微软雅黑" w:hAnsi="微软雅黑" w:eastAsia="微软雅黑" w:cs="微软雅黑"/>
+          <w:i w:val="0"/>
+          <w:iCs w:val="0"/>
+          <w:caps w:val="0"/>
+          <w:color w:val="666666"/>
+          <w:spacing w:val="0"/>
+          <w:sz w:val="18"/>
+          <w:szCs w:val="18"/>
+          <w:shd w:val="clear" w:fill="FFFFFF"/>
+          <w:lang w:val="en-US" w:eastAsia="zh-CN"/>
+        </w:rPr>
+        <w:t>偿债压力与杠杆风险</w:t>
+      </w:r>
+    </w:p>
+    <w:p>
+      <w:pPr>
+        <w:rPr>
+          <w:rFonts w:hint="default" w:ascii="微软雅黑" w:hAnsi="微软雅黑" w:eastAsia="微软雅黑" w:cs="微软雅黑"/>
+          <w:i w:val="0"/>
+          <w:iCs w:val="0"/>
+          <w:caps w:val="0"/>
+          <w:color w:val="666666"/>
+          <w:spacing w:val="0"/>
+          <w:sz w:val="18"/>
+          <w:szCs w:val="18"/>
+          <w:shd w:val="clear" w:fill="FFFFFF"/>
+          <w:lang w:val="en-US" w:eastAsia="zh-CN"/>
+        </w:rPr>
+      </w:pPr>
+      <w:r>
+        <w:rPr>
+          <w:rFonts w:hint="eastAsia" w:ascii="微软雅黑" w:hAnsi="微软雅黑" w:eastAsia="微软雅黑" w:cs="微软雅黑"/>
+          <w:i w:val="0"/>
+          <w:iCs w:val="0"/>
+          <w:caps w:val="0"/>
+          <w:color w:val="666666"/>
+          <w:spacing w:val="0"/>
+          <w:sz w:val="18"/>
+          <w:szCs w:val="18"/>
+          <w:shd w:val="clear" w:fill="FFFFFF"/>
+          <w:lang w:val="en-US" w:eastAsia="zh-CN"/>
+        </w:rPr>
+        <w:t>4.2.2</w:t>
+      </w:r>
+      <w:r>
+        <w:rPr>
+          <w:rFonts w:hint="default" w:ascii="微软雅黑" w:hAnsi="微软雅黑" w:eastAsia="微软雅黑" w:cs="微软雅黑"/>
+          <w:i w:val="0"/>
+          <w:iCs w:val="0"/>
+          <w:caps w:val="0"/>
+          <w:color w:val="666666"/>
+          <w:spacing w:val="0"/>
+          <w:sz w:val="18"/>
+          <w:szCs w:val="18"/>
+          <w:shd w:val="clear" w:fill="FFFFFF"/>
+          <w:lang w:val="en-US" w:eastAsia="zh-CN"/>
+        </w:rPr>
+        <w:t>利息负担与盈利波动</w:t>
+      </w:r>
+    </w:p>
+    <w:p>
+      <w:pPr>
+        <w:rPr>
+          <w:rFonts w:hint="default" w:ascii="微软雅黑" w:hAnsi="微软雅黑" w:eastAsia="微软雅黑" w:cs="微软雅黑"/>
+          <w:i w:val="0"/>
+          <w:iCs w:val="0"/>
+          <w:caps w:val="0"/>
+          <w:color w:val="666666"/>
+          <w:spacing w:val="0"/>
+          <w:sz w:val="18"/>
+          <w:szCs w:val="18"/>
+          <w:shd w:val="clear" w:fill="FFFFFF"/>
+          <w:lang w:val="en-US" w:eastAsia="zh-CN"/>
+        </w:rPr>
+      </w:pPr>
+      <w:r>
+        <w:rPr>
+          <w:rFonts w:hint="eastAsia" w:ascii="微软雅黑" w:hAnsi="微软雅黑" w:eastAsia="微软雅黑" w:cs="微软雅黑"/>
+          <w:i w:val="0"/>
+          <w:iCs w:val="0"/>
+          <w:caps w:val="0"/>
+          <w:color w:val="666666"/>
+          <w:spacing w:val="0"/>
+          <w:sz w:val="18"/>
+          <w:szCs w:val="18"/>
+          <w:shd w:val="clear" w:fill="FFFFFF"/>
+          <w:lang w:val="en-US" w:eastAsia="zh-CN"/>
+        </w:rPr>
+        <w:t>4.3</w:t>
+      </w:r>
+      <w:r>
+        <w:rPr>
+          <w:rFonts w:hint="default" w:ascii="微软雅黑" w:hAnsi="微软雅黑" w:eastAsia="微软雅黑" w:cs="微软雅黑"/>
+          <w:i w:val="0"/>
+          <w:iCs w:val="0"/>
+          <w:caps w:val="0"/>
+          <w:color w:val="666666"/>
+          <w:spacing w:val="0"/>
+          <w:sz w:val="18"/>
+          <w:szCs w:val="18"/>
+          <w:shd w:val="clear" w:fill="FFFFFF"/>
+          <w:lang w:val="en-US" w:eastAsia="zh-CN"/>
+        </w:rPr>
+        <w:t>营运效率风险问题</w:t>
+      </w:r>
+    </w:p>
+    <w:p>
+      <w:pPr>
+        <w:rPr>
+          <w:rFonts w:hint="default" w:ascii="微软雅黑" w:hAnsi="微软雅黑" w:eastAsia="微软雅黑" w:cs="微软雅黑"/>
+          <w:i w:val="0"/>
+          <w:iCs w:val="0"/>
+          <w:caps w:val="0"/>
+          <w:color w:val="666666"/>
+          <w:spacing w:val="0"/>
+          <w:sz w:val="18"/>
+          <w:szCs w:val="18"/>
+          <w:shd w:val="clear" w:fill="FFFFFF"/>
+          <w:lang w:val="en-US" w:eastAsia="zh-CN"/>
+        </w:rPr>
+      </w:pPr>
+      <w:r>
+        <w:rPr>
+          <w:rFonts w:hint="eastAsia" w:ascii="微软雅黑" w:hAnsi="微软雅黑" w:eastAsia="微软雅黑" w:cs="微软雅黑"/>
+          <w:i w:val="0"/>
+          <w:iCs w:val="0"/>
+          <w:caps w:val="0"/>
+          <w:color w:val="666666"/>
+          <w:spacing w:val="0"/>
+          <w:sz w:val="18"/>
+          <w:szCs w:val="18"/>
+          <w:shd w:val="clear" w:fill="FFFFFF"/>
+          <w:lang w:val="en-US" w:eastAsia="zh-CN"/>
+        </w:rPr>
+        <w:t>4.3.1</w:t>
+      </w:r>
+      <w:r>
+        <w:rPr>
+          <w:rFonts w:hint="default" w:ascii="微软雅黑" w:hAnsi="微软雅黑" w:eastAsia="微软雅黑" w:cs="微软雅黑"/>
+          <w:i w:val="0"/>
+          <w:iCs w:val="0"/>
+          <w:caps w:val="0"/>
+          <w:color w:val="666666"/>
+          <w:spacing w:val="0"/>
+          <w:sz w:val="18"/>
+          <w:szCs w:val="18"/>
+          <w:shd w:val="clear" w:fill="FFFFFF"/>
+          <w:lang w:val="en-US" w:eastAsia="zh-CN"/>
+        </w:rPr>
+        <w:t>存货积压与减值风险</w:t>
+      </w:r>
+    </w:p>
+    <w:p>
+      <w:pPr>
+        <w:rPr>
+          <w:rFonts w:hint="default" w:ascii="微软雅黑" w:hAnsi="微软雅黑" w:eastAsia="微软雅黑" w:cs="微软雅黑"/>
+          <w:i w:val="0"/>
+          <w:iCs w:val="0"/>
+          <w:caps w:val="0"/>
+          <w:color w:val="666666"/>
+          <w:spacing w:val="0"/>
+          <w:sz w:val="18"/>
+          <w:szCs w:val="18"/>
+          <w:shd w:val="clear" w:fill="FFFFFF"/>
+          <w:lang w:val="en-US" w:eastAsia="zh-CN"/>
+        </w:rPr>
+      </w:pPr>
+      <w:r>
+        <w:rPr>
+          <w:rFonts w:hint="eastAsia" w:ascii="微软雅黑" w:hAnsi="微软雅黑" w:eastAsia="微软雅黑" w:cs="微软雅黑"/>
+          <w:i w:val="0"/>
+          <w:iCs w:val="0"/>
+          <w:caps w:val="0"/>
+          <w:color w:val="666666"/>
+          <w:spacing w:val="0"/>
+          <w:sz w:val="18"/>
+          <w:szCs w:val="18"/>
+          <w:shd w:val="clear" w:fill="FFFFFF"/>
+          <w:lang w:val="en-US" w:eastAsia="zh-CN"/>
+        </w:rPr>
+        <w:t>4.3.2</w:t>
+      </w:r>
+      <w:r>
+        <w:rPr>
+          <w:rFonts w:hint="default" w:ascii="微软雅黑" w:hAnsi="微软雅黑" w:eastAsia="微软雅黑" w:cs="微软雅黑"/>
+          <w:i w:val="0"/>
+          <w:iCs w:val="0"/>
+          <w:caps w:val="0"/>
+          <w:color w:val="666666"/>
+          <w:spacing w:val="0"/>
+          <w:sz w:val="18"/>
+          <w:szCs w:val="18"/>
+          <w:shd w:val="clear" w:fill="FFFFFF"/>
+          <w:lang w:val="en-US" w:eastAsia="zh-CN"/>
+        </w:rPr>
+        <w:t>应收账款回收风险</w:t>
+      </w:r>
+    </w:p>
+    <w:p>
+      <w:pPr>
+        <w:rPr>
+          <w:rFonts w:hint="default" w:ascii="微软雅黑" w:hAnsi="微软雅黑" w:eastAsia="微软雅黑" w:cs="微软雅黑"/>
+          <w:i w:val="0"/>
+          <w:iCs w:val="0"/>
+          <w:caps w:val="0"/>
+          <w:color w:val="666666"/>
+          <w:spacing w:val="0"/>
+          <w:sz w:val="18"/>
+          <w:szCs w:val="18"/>
+          <w:shd w:val="clear" w:fill="FFFFFF"/>
+          <w:lang w:val="en-US" w:eastAsia="zh-CN"/>
+        </w:rPr>
+      </w:pPr>
+      <w:r>
+        <w:rPr>
+          <w:rFonts w:hint="eastAsia" w:ascii="微软雅黑" w:hAnsi="微软雅黑" w:eastAsia="微软雅黑" w:cs="微软雅黑"/>
+          <w:i w:val="0"/>
+          <w:iCs w:val="0"/>
+          <w:caps w:val="0"/>
+          <w:color w:val="666666"/>
+          <w:spacing w:val="0"/>
+          <w:sz w:val="18"/>
+          <w:szCs w:val="18"/>
+          <w:shd w:val="clear" w:fill="FFFFFF"/>
+          <w:lang w:val="en-US" w:eastAsia="zh-CN"/>
+        </w:rPr>
+        <w:t>4.4</w:t>
+      </w:r>
+      <w:r>
+        <w:rPr>
+          <w:rFonts w:hint="default" w:ascii="微软雅黑" w:hAnsi="微软雅黑" w:eastAsia="微软雅黑" w:cs="微软雅黑"/>
+          <w:i w:val="0"/>
+          <w:iCs w:val="0"/>
+          <w:caps w:val="0"/>
+          <w:color w:val="666666"/>
+          <w:spacing w:val="0"/>
+          <w:sz w:val="18"/>
+          <w:szCs w:val="18"/>
+          <w:shd w:val="clear" w:fill="FFFFFF"/>
+          <w:lang w:val="en-US" w:eastAsia="zh-CN"/>
+        </w:rPr>
+        <w:t>收益分配风险问题</w:t>
+      </w:r>
+    </w:p>
+    <w:p>
+      <w:pPr>
+        <w:rPr>
+          <w:rFonts w:hint="default" w:ascii="微软雅黑" w:hAnsi="微软雅黑" w:eastAsia="微软雅黑" w:cs="微软雅黑"/>
+          <w:i w:val="0"/>
+          <w:iCs w:val="0"/>
+          <w:caps w:val="0"/>
+          <w:color w:val="666666"/>
+          <w:spacing w:val="0"/>
+          <w:sz w:val="18"/>
+          <w:szCs w:val="18"/>
+          <w:shd w:val="clear" w:fill="FFFFFF"/>
+          <w:lang w:val="en-US" w:eastAsia="zh-CN"/>
+        </w:rPr>
+      </w:pPr>
+      <w:r>
+        <w:rPr>
+          <w:rFonts w:hint="eastAsia" w:ascii="微软雅黑" w:hAnsi="微软雅黑" w:eastAsia="微软雅黑" w:cs="微软雅黑"/>
+          <w:i w:val="0"/>
+          <w:iCs w:val="0"/>
+          <w:caps w:val="0"/>
+          <w:color w:val="666666"/>
+          <w:spacing w:val="0"/>
+          <w:sz w:val="18"/>
+          <w:szCs w:val="18"/>
+          <w:shd w:val="clear" w:fill="FFFFFF"/>
+          <w:lang w:val="en-US" w:eastAsia="zh-CN"/>
+        </w:rPr>
+        <w:t>4.4.1</w:t>
+      </w:r>
+      <w:r>
+        <w:rPr>
+          <w:rFonts w:hint="default" w:ascii="微软雅黑" w:hAnsi="微软雅黑" w:eastAsia="微软雅黑" w:cs="微软雅黑"/>
+          <w:i w:val="0"/>
+          <w:iCs w:val="0"/>
+          <w:caps w:val="0"/>
+          <w:color w:val="666666"/>
+          <w:spacing w:val="0"/>
+          <w:sz w:val="18"/>
+          <w:szCs w:val="18"/>
+          <w:shd w:val="clear" w:fill="FFFFFF"/>
+          <w:lang w:val="en-US" w:eastAsia="zh-CN"/>
+        </w:rPr>
+        <w:t>盈利波动与分红不稳</w:t>
+      </w:r>
+    </w:p>
+    <w:p>
+      <w:pPr>
+        <w:rPr>
+          <w:rFonts w:hint="default" w:ascii="微软雅黑" w:hAnsi="微软雅黑" w:eastAsia="微软雅黑" w:cs="微软雅黑"/>
+          <w:i w:val="0"/>
+          <w:iCs w:val="0"/>
+          <w:caps w:val="0"/>
+          <w:color w:val="666666"/>
+          <w:spacing w:val="0"/>
+          <w:sz w:val="18"/>
+          <w:szCs w:val="18"/>
+          <w:shd w:val="clear" w:fill="FFFFFF"/>
+          <w:lang w:val="en-US" w:eastAsia="zh-CN"/>
+        </w:rPr>
+      </w:pPr>
+      <w:r>
+        <w:rPr>
+          <w:rFonts w:hint="eastAsia" w:ascii="微软雅黑" w:hAnsi="微软雅黑" w:eastAsia="微软雅黑" w:cs="微软雅黑"/>
+          <w:i w:val="0"/>
+          <w:iCs w:val="0"/>
+          <w:caps w:val="0"/>
+          <w:color w:val="666666"/>
+          <w:spacing w:val="0"/>
+          <w:sz w:val="18"/>
+          <w:szCs w:val="18"/>
+          <w:shd w:val="clear" w:fill="FFFFFF"/>
+          <w:lang w:val="en-US" w:eastAsia="zh-CN"/>
+        </w:rPr>
+        <w:t>4.4.2</w:t>
+      </w:r>
+      <w:r>
+        <w:rPr>
+          <w:rFonts w:hint="default" w:ascii="微软雅黑" w:hAnsi="微软雅黑" w:eastAsia="微软雅黑" w:cs="微软雅黑"/>
+          <w:i w:val="0"/>
+          <w:iCs w:val="0"/>
+          <w:caps w:val="0"/>
+          <w:color w:val="666666"/>
+          <w:spacing w:val="0"/>
+          <w:sz w:val="18"/>
+          <w:szCs w:val="18"/>
+          <w:shd w:val="clear" w:fill="FFFFFF"/>
+          <w:lang w:val="en-US" w:eastAsia="zh-CN"/>
+        </w:rPr>
+        <w:t>留存收益与再投入不足</w:t>
+      </w:r>
+    </w:p>
+    <w:p>
+      <w:pPr>
+        <w:rPr>
+          <w:rFonts w:hint="default" w:ascii="微软雅黑" w:hAnsi="微软雅黑" w:eastAsia="微软雅黑" w:cs="微软雅黑"/>
+          <w:i w:val="0"/>
+          <w:iCs w:val="0"/>
+          <w:caps w:val="0"/>
+          <w:color w:val="666666"/>
+          <w:spacing w:val="0"/>
+          <w:sz w:val="18"/>
+          <w:szCs w:val="18"/>
+          <w:shd w:val="clear" w:fill="FFFFFF"/>
+          <w:lang w:val="en-US" w:eastAsia="zh-CN"/>
+        </w:rPr>
+      </w:pPr>
+      <w:r>
+        <w:rPr>
+          <w:rFonts w:hint="default" w:ascii="微软雅黑" w:hAnsi="微软雅黑" w:eastAsia="微软雅黑" w:cs="微软雅黑"/>
+          <w:i w:val="0"/>
+          <w:iCs w:val="0"/>
+          <w:caps w:val="0"/>
+          <w:color w:val="666666"/>
+          <w:spacing w:val="0"/>
+          <w:sz w:val="18"/>
+          <w:szCs w:val="18"/>
+          <w:shd w:val="clear" w:fill="FFFFFF"/>
+          <w:lang w:val="en-US" w:eastAsia="zh-CN"/>
+        </w:rPr>
+        <w:t>第五章 森麒麟轮胎公司财务风险放防控措施</w:t>
+      </w:r>
+    </w:p>
+    <w:p>
+      <w:pPr>
+        <w:rPr>
+          <w:rFonts w:hint="default" w:ascii="微软雅黑" w:hAnsi="微软雅黑" w:eastAsia="微软雅黑" w:cs="微软雅黑"/>
+          <w:i w:val="0"/>
+          <w:iCs w:val="0"/>
+          <w:caps w:val="0"/>
+          <w:color w:val="666666"/>
+          <w:spacing w:val="0"/>
+          <w:sz w:val="18"/>
+          <w:szCs w:val="18"/>
+          <w:shd w:val="clear" w:fill="FFFFFF"/>
+          <w:lang w:val="en-US" w:eastAsia="zh-CN"/>
+        </w:rPr>
+      </w:pPr>
+      <w:r>
+        <w:rPr>
+          <w:rFonts w:hint="eastAsia" w:ascii="微软雅黑" w:hAnsi="微软雅黑" w:eastAsia="微软雅黑" w:cs="微软雅黑"/>
+          <w:i w:val="0"/>
+          <w:iCs w:val="0"/>
+          <w:caps w:val="0"/>
+          <w:color w:val="666666"/>
+          <w:spacing w:val="0"/>
+          <w:sz w:val="18"/>
+          <w:szCs w:val="18"/>
+          <w:shd w:val="clear" w:fill="FFFFFF"/>
+          <w:lang w:val="en-US" w:eastAsia="zh-CN"/>
+        </w:rPr>
+        <w:t>5.1</w:t>
+      </w:r>
+      <w:r>
+        <w:rPr>
+          <w:rFonts w:hint="default" w:ascii="微软雅黑" w:hAnsi="微软雅黑" w:eastAsia="微软雅黑" w:cs="微软雅黑"/>
+          <w:i w:val="0"/>
+          <w:iCs w:val="0"/>
+          <w:caps w:val="0"/>
+          <w:color w:val="666666"/>
+          <w:spacing w:val="0"/>
+          <w:sz w:val="18"/>
+          <w:szCs w:val="18"/>
+          <w:shd w:val="clear" w:fill="FFFFFF"/>
+          <w:lang w:val="en-US" w:eastAsia="zh-CN"/>
+        </w:rPr>
+        <w:t>流动性风险防控</w:t>
+      </w:r>
+    </w:p>
+    <w:p>
+      <w:pPr>
+        <w:rPr>
+          <w:rFonts w:hint="default" w:ascii="微软雅黑" w:hAnsi="微软雅黑" w:eastAsia="微软雅黑" w:cs="微软雅黑"/>
+          <w:i w:val="0"/>
+          <w:iCs w:val="0"/>
+          <w:caps w:val="0"/>
+          <w:color w:val="666666"/>
+          <w:spacing w:val="0"/>
+          <w:sz w:val="18"/>
+          <w:szCs w:val="18"/>
+          <w:shd w:val="clear" w:fill="FFFFFF"/>
+          <w:lang w:val="en-US" w:eastAsia="zh-CN"/>
+        </w:rPr>
+      </w:pPr>
+      <w:r>
+        <w:rPr>
+          <w:rFonts w:hint="eastAsia" w:ascii="微软雅黑" w:hAnsi="微软雅黑" w:eastAsia="微软雅黑" w:cs="微软雅黑"/>
+          <w:i w:val="0"/>
+          <w:iCs w:val="0"/>
+          <w:caps w:val="0"/>
+          <w:color w:val="666666"/>
+          <w:spacing w:val="0"/>
+          <w:sz w:val="18"/>
+          <w:szCs w:val="18"/>
+          <w:shd w:val="clear" w:fill="FFFFFF"/>
+          <w:lang w:val="en-US" w:eastAsia="zh-CN"/>
+        </w:rPr>
+        <w:t>5.1.1</w:t>
+      </w:r>
+      <w:r>
+        <w:rPr>
+          <w:rFonts w:hint="default" w:ascii="微软雅黑" w:hAnsi="微软雅黑" w:eastAsia="微软雅黑" w:cs="微软雅黑"/>
+          <w:i w:val="0"/>
+          <w:iCs w:val="0"/>
+          <w:caps w:val="0"/>
+          <w:color w:val="666666"/>
+          <w:spacing w:val="0"/>
+          <w:sz w:val="18"/>
+          <w:szCs w:val="18"/>
+          <w:shd w:val="clear" w:fill="FFFFFF"/>
+          <w:lang w:val="en-US" w:eastAsia="zh-CN"/>
+        </w:rPr>
+        <w:t>优化流动资产结构</w:t>
+      </w:r>
+    </w:p>
+    <w:p>
+      <w:pPr>
+        <w:rPr>
+          <w:rFonts w:hint="default" w:ascii="微软雅黑" w:hAnsi="微软雅黑" w:eastAsia="微软雅黑" w:cs="微软雅黑"/>
+          <w:i w:val="0"/>
+          <w:iCs w:val="0"/>
+          <w:caps w:val="0"/>
+          <w:color w:val="666666"/>
+          <w:spacing w:val="0"/>
+          <w:sz w:val="18"/>
+          <w:szCs w:val="18"/>
+          <w:shd w:val="clear" w:fill="FFFFFF"/>
+          <w:lang w:val="en-US" w:eastAsia="zh-CN"/>
+        </w:rPr>
+      </w:pPr>
+      <w:r>
+        <w:rPr>
+          <w:rFonts w:hint="eastAsia" w:ascii="微软雅黑" w:hAnsi="微软雅黑" w:eastAsia="微软雅黑" w:cs="微软雅黑"/>
+          <w:i w:val="0"/>
+          <w:iCs w:val="0"/>
+          <w:caps w:val="0"/>
+          <w:color w:val="666666"/>
+          <w:spacing w:val="0"/>
+          <w:sz w:val="18"/>
+          <w:szCs w:val="18"/>
+          <w:shd w:val="clear" w:fill="FFFFFF"/>
+          <w:lang w:val="en-US" w:eastAsia="zh-CN"/>
+        </w:rPr>
+        <w:t>5.1.2</w:t>
+      </w:r>
+      <w:r>
+        <w:rPr>
+          <w:rFonts w:hint="default" w:ascii="微软雅黑" w:hAnsi="微软雅黑" w:eastAsia="微软雅黑" w:cs="微软雅黑"/>
+          <w:i w:val="0"/>
+          <w:iCs w:val="0"/>
+          <w:caps w:val="0"/>
+          <w:color w:val="666666"/>
+          <w:spacing w:val="0"/>
+          <w:sz w:val="18"/>
+          <w:szCs w:val="18"/>
+          <w:shd w:val="clear" w:fill="FFFFFF"/>
+          <w:lang w:val="en-US" w:eastAsia="zh-CN"/>
+        </w:rPr>
+        <w:t>合理安排短期负债</w:t>
+      </w:r>
+    </w:p>
+    <w:p>
+      <w:pPr>
+        <w:rPr>
+          <w:rFonts w:hint="default" w:ascii="微软雅黑" w:hAnsi="微软雅黑" w:eastAsia="微软雅黑" w:cs="微软雅黑"/>
+          <w:i w:val="0"/>
+          <w:iCs w:val="0"/>
+          <w:caps w:val="0"/>
+          <w:color w:val="666666"/>
+          <w:spacing w:val="0"/>
+          <w:sz w:val="18"/>
+          <w:szCs w:val="18"/>
+          <w:shd w:val="clear" w:fill="FFFFFF"/>
+          <w:lang w:val="en-US" w:eastAsia="zh-CN"/>
+        </w:rPr>
+      </w:pPr>
+      <w:r>
+        <w:rPr>
+          <w:rFonts w:hint="eastAsia" w:ascii="微软雅黑" w:hAnsi="微软雅黑" w:eastAsia="微软雅黑" w:cs="微软雅黑"/>
+          <w:i w:val="0"/>
+          <w:iCs w:val="0"/>
+          <w:caps w:val="0"/>
+          <w:color w:val="666666"/>
+          <w:spacing w:val="0"/>
+          <w:sz w:val="18"/>
+          <w:szCs w:val="18"/>
+          <w:shd w:val="clear" w:fill="FFFFFF"/>
+          <w:lang w:val="en-US" w:eastAsia="zh-CN"/>
+        </w:rPr>
+        <w:t>5.2</w:t>
+      </w:r>
+      <w:r>
+        <w:rPr>
+          <w:rFonts w:hint="default" w:ascii="微软雅黑" w:hAnsi="微软雅黑" w:eastAsia="微软雅黑" w:cs="微软雅黑"/>
+          <w:i w:val="0"/>
+          <w:iCs w:val="0"/>
+          <w:caps w:val="0"/>
+          <w:color w:val="666666"/>
+          <w:spacing w:val="0"/>
+          <w:sz w:val="18"/>
+          <w:szCs w:val="18"/>
+          <w:shd w:val="clear" w:fill="FFFFFF"/>
+          <w:lang w:val="en-US" w:eastAsia="zh-CN"/>
+        </w:rPr>
+        <w:t>筹资结构风险防控</w:t>
+      </w:r>
+    </w:p>
+    <w:p>
+      <w:pPr>
+        <w:rPr>
+          <w:rFonts w:hint="default" w:ascii="微软雅黑" w:hAnsi="微软雅黑" w:eastAsia="微软雅黑" w:cs="微软雅黑"/>
+          <w:i w:val="0"/>
+          <w:iCs w:val="0"/>
+          <w:caps w:val="0"/>
+          <w:color w:val="666666"/>
+          <w:spacing w:val="0"/>
+          <w:sz w:val="18"/>
+          <w:szCs w:val="18"/>
+          <w:shd w:val="clear" w:fill="FFFFFF"/>
+          <w:lang w:val="en-US" w:eastAsia="zh-CN"/>
+        </w:rPr>
+      </w:pPr>
+      <w:r>
+        <w:rPr>
+          <w:rFonts w:hint="eastAsia" w:ascii="微软雅黑" w:hAnsi="微软雅黑" w:eastAsia="微软雅黑" w:cs="微软雅黑"/>
+          <w:i w:val="0"/>
+          <w:iCs w:val="0"/>
+          <w:caps w:val="0"/>
+          <w:color w:val="666666"/>
+          <w:spacing w:val="0"/>
+          <w:sz w:val="18"/>
+          <w:szCs w:val="18"/>
+          <w:shd w:val="clear" w:fill="FFFFFF"/>
+          <w:lang w:val="en-US" w:eastAsia="zh-CN"/>
+        </w:rPr>
+        <w:t>5.2.1</w:t>
+      </w:r>
+      <w:r>
+        <w:rPr>
+          <w:rFonts w:hint="default" w:ascii="微软雅黑" w:hAnsi="微软雅黑" w:eastAsia="微软雅黑" w:cs="微软雅黑"/>
+          <w:i w:val="0"/>
+          <w:iCs w:val="0"/>
+          <w:caps w:val="0"/>
+          <w:color w:val="666666"/>
+          <w:spacing w:val="0"/>
+          <w:sz w:val="18"/>
+          <w:szCs w:val="18"/>
+          <w:shd w:val="clear" w:fill="FFFFFF"/>
+          <w:lang w:val="en-US" w:eastAsia="zh-CN"/>
+        </w:rPr>
+        <w:t>调整资本结构</w:t>
+      </w:r>
+    </w:p>
+    <w:p>
+      <w:pPr>
+        <w:rPr>
+          <w:rFonts w:hint="default" w:ascii="微软雅黑" w:hAnsi="微软雅黑" w:eastAsia="微软雅黑" w:cs="微软雅黑"/>
+          <w:i w:val="0"/>
+          <w:iCs w:val="0"/>
+          <w:caps w:val="0"/>
+          <w:color w:val="666666"/>
+          <w:spacing w:val="0"/>
+          <w:sz w:val="18"/>
+          <w:szCs w:val="18"/>
+          <w:shd w:val="clear" w:fill="FFFFFF"/>
+          <w:lang w:val="en-US" w:eastAsia="zh-CN"/>
+        </w:rPr>
+      </w:pPr>
+      <w:r>
+        <w:rPr>
+          <w:rFonts w:hint="eastAsia" w:ascii="微软雅黑" w:hAnsi="微软雅黑" w:eastAsia="微软雅黑" w:cs="微软雅黑"/>
+          <w:i w:val="0"/>
+          <w:iCs w:val="0"/>
+          <w:caps w:val="0"/>
+          <w:color w:val="666666"/>
+          <w:spacing w:val="0"/>
+          <w:sz w:val="18"/>
+          <w:szCs w:val="18"/>
+          <w:shd w:val="clear" w:fill="FFFFFF"/>
+          <w:lang w:val="en-US" w:eastAsia="zh-CN"/>
+        </w:rPr>
+        <w:t>5.2.2</w:t>
+      </w:r>
+      <w:r>
+        <w:rPr>
+          <w:rFonts w:hint="default" w:ascii="微软雅黑" w:hAnsi="微软雅黑" w:eastAsia="微软雅黑" w:cs="微软雅黑"/>
+          <w:i w:val="0"/>
+          <w:iCs w:val="0"/>
+          <w:caps w:val="0"/>
+          <w:color w:val="666666"/>
+          <w:spacing w:val="0"/>
+          <w:sz w:val="18"/>
+          <w:szCs w:val="18"/>
+          <w:shd w:val="clear" w:fill="FFFFFF"/>
+          <w:lang w:val="en-US" w:eastAsia="zh-CN"/>
+        </w:rPr>
+        <w:t>强化利息支出管理</w:t>
+      </w:r>
+    </w:p>
+    <w:p>
+      <w:pPr>
+        <w:rPr>
+          <w:rFonts w:hint="default" w:ascii="微软雅黑" w:hAnsi="微软雅黑" w:eastAsia="微软雅黑" w:cs="微软雅黑"/>
+          <w:i w:val="0"/>
+          <w:iCs w:val="0"/>
+          <w:caps w:val="0"/>
+          <w:color w:val="666666"/>
+          <w:spacing w:val="0"/>
+          <w:sz w:val="18"/>
+          <w:szCs w:val="18"/>
+          <w:shd w:val="clear" w:fill="FFFFFF"/>
+          <w:lang w:val="en-US" w:eastAsia="zh-CN"/>
+        </w:rPr>
+      </w:pPr>
+      <w:r>
+        <w:rPr>
+          <w:rFonts w:hint="eastAsia" w:ascii="微软雅黑" w:hAnsi="微软雅黑" w:eastAsia="微软雅黑" w:cs="微软雅黑"/>
+          <w:i w:val="0"/>
+          <w:iCs w:val="0"/>
+          <w:caps w:val="0"/>
+          <w:color w:val="666666"/>
+          <w:spacing w:val="0"/>
+          <w:sz w:val="18"/>
+          <w:szCs w:val="18"/>
+          <w:shd w:val="clear" w:fill="FFFFFF"/>
+          <w:lang w:val="en-US" w:eastAsia="zh-CN"/>
+        </w:rPr>
+        <w:t>5.3</w:t>
+      </w:r>
+      <w:r>
+        <w:rPr>
+          <w:rFonts w:hint="default" w:ascii="微软雅黑" w:hAnsi="微软雅黑" w:eastAsia="微软雅黑" w:cs="微软雅黑"/>
+          <w:i w:val="0"/>
+          <w:iCs w:val="0"/>
+          <w:caps w:val="0"/>
+          <w:color w:val="666666"/>
+          <w:spacing w:val="0"/>
+          <w:sz w:val="18"/>
+          <w:szCs w:val="18"/>
+          <w:shd w:val="clear" w:fill="FFFFFF"/>
+          <w:lang w:val="en-US" w:eastAsia="zh-CN"/>
+        </w:rPr>
+        <w:t>营运效率风险防控</w:t>
+      </w:r>
+    </w:p>
+    <w:p>
+      <w:pPr>
+        <w:rPr>
+          <w:rFonts w:hint="default" w:ascii="微软雅黑" w:hAnsi="微软雅黑" w:eastAsia="微软雅黑" w:cs="微软雅黑"/>
+          <w:i w:val="0"/>
+          <w:iCs w:val="0"/>
+          <w:caps w:val="0"/>
+          <w:color w:val="666666"/>
+          <w:spacing w:val="0"/>
+          <w:sz w:val="18"/>
+          <w:szCs w:val="18"/>
+          <w:shd w:val="clear" w:fill="FFFFFF"/>
+          <w:lang w:val="en-US" w:eastAsia="zh-CN"/>
+        </w:rPr>
+      </w:pPr>
+      <w:r>
+        <w:rPr>
+          <w:rFonts w:hint="eastAsia" w:ascii="微软雅黑" w:hAnsi="微软雅黑" w:eastAsia="微软雅黑" w:cs="微软雅黑"/>
+          <w:i w:val="0"/>
+          <w:iCs w:val="0"/>
+          <w:caps w:val="0"/>
+          <w:color w:val="666666"/>
+          <w:spacing w:val="0"/>
+          <w:sz w:val="18"/>
+          <w:szCs w:val="18"/>
+          <w:shd w:val="clear" w:fill="FFFFFF"/>
+          <w:lang w:val="en-US" w:eastAsia="zh-CN"/>
+        </w:rPr>
+        <w:t>5.3.1</w:t>
+      </w:r>
+      <w:r>
+        <w:rPr>
+          <w:rFonts w:hint="default" w:ascii="微软雅黑" w:hAnsi="微软雅黑" w:eastAsia="微软雅黑" w:cs="微软雅黑"/>
+          <w:i w:val="0"/>
+          <w:iCs w:val="0"/>
+          <w:caps w:val="0"/>
+          <w:color w:val="666666"/>
+          <w:spacing w:val="0"/>
+          <w:sz w:val="18"/>
+          <w:szCs w:val="18"/>
+          <w:shd w:val="clear" w:fill="FFFFFF"/>
+          <w:lang w:val="en-US" w:eastAsia="zh-CN"/>
+        </w:rPr>
+        <w:t>提升存货管理水平</w:t>
+      </w:r>
+    </w:p>
+    <w:p>
+      <w:pPr>
+        <w:rPr>
+          <w:rFonts w:hint="default" w:ascii="微软雅黑" w:hAnsi="微软雅黑" w:eastAsia="微软雅黑" w:cs="微软雅黑"/>
+          <w:i w:val="0"/>
+          <w:iCs w:val="0"/>
+          <w:caps w:val="0"/>
+          <w:color w:val="666666"/>
+          <w:spacing w:val="0"/>
+          <w:sz w:val="18"/>
+          <w:szCs w:val="18"/>
+          <w:shd w:val="clear" w:fill="FFFFFF"/>
+          <w:lang w:val="en-US" w:eastAsia="zh-CN"/>
+        </w:rPr>
+      </w:pPr>
+      <w:r>
+        <w:rPr>
+          <w:rFonts w:hint="eastAsia" w:ascii="微软雅黑" w:hAnsi="微软雅黑" w:eastAsia="微软雅黑" w:cs="微软雅黑"/>
+          <w:i w:val="0"/>
+          <w:iCs w:val="0"/>
+          <w:caps w:val="0"/>
+          <w:color w:val="666666"/>
+          <w:spacing w:val="0"/>
+          <w:sz w:val="18"/>
+          <w:szCs w:val="18"/>
+          <w:shd w:val="clear" w:fill="FFFFFF"/>
+          <w:lang w:val="en-US" w:eastAsia="zh-CN"/>
+        </w:rPr>
+        <w:t>5.3.2</w:t>
+      </w:r>
+      <w:r>
+        <w:rPr>
+          <w:rFonts w:hint="default" w:ascii="微软雅黑" w:hAnsi="微软雅黑" w:eastAsia="微软雅黑" w:cs="微软雅黑"/>
+          <w:i w:val="0"/>
+          <w:iCs w:val="0"/>
+          <w:caps w:val="0"/>
+          <w:color w:val="666666"/>
+          <w:spacing w:val="0"/>
+          <w:sz w:val="18"/>
+          <w:szCs w:val="18"/>
+          <w:shd w:val="clear" w:fill="FFFFFF"/>
+          <w:lang w:val="en-US" w:eastAsia="zh-CN"/>
+        </w:rPr>
+        <w:t>完善应收账款管理</w:t>
+      </w:r>
       <w:bookmarkStart w:id="0" w:name="_GoBack"/>
       <w:bookmarkEnd w:id="0"/>
     </w:p>
@@ -3581,1745 +7988,156 @@
       </w:pPr>
       <w:r>
         <w:rPr>
-          <w:rFonts w:hint="default" w:ascii="微软雅黑" w:hAnsi="微软雅黑" w:eastAsia="微软雅黑" w:cs="微软雅黑"/>
-          <w:i w:val="0"/>
-          <w:iCs w:val="0"/>
-          <w:caps w:val="0"/>
-          <w:color w:val="666666"/>
-          <w:spacing w:val="0"/>
-          <w:sz w:val="18"/>
-          <w:szCs w:val="18"/>
-          <w:shd w:val="clear" w:fill="FFFFFF"/>
-          <w:lang w:val="en-US" w:eastAsia="zh-CN"/>
-        </w:rPr>
-        <w:t>1.2.1国内研究现状</w:t>
-      </w:r>
-    </w:p>
-    <w:p>
-      <w:pPr>
-        <w:rPr>
-          <w:rFonts w:hint="default" w:ascii="微软雅黑" w:hAnsi="微软雅黑" w:eastAsia="微软雅黑" w:cs="微软雅黑"/>
-          <w:i w:val="0"/>
-          <w:iCs w:val="0"/>
-          <w:caps w:val="0"/>
-          <w:color w:val="666666"/>
-          <w:spacing w:val="0"/>
-          <w:sz w:val="18"/>
-          <w:szCs w:val="18"/>
-          <w:shd w:val="clear" w:fill="FFFFFF"/>
-          <w:lang w:val="en-US" w:eastAsia="zh-CN"/>
-        </w:rPr>
-      </w:pPr>
-      <w:r>
-        <w:rPr>
-          <w:rFonts w:hint="default" w:ascii="微软雅黑" w:hAnsi="微软雅黑" w:eastAsia="微软雅黑" w:cs="微软雅黑"/>
-          <w:i w:val="0"/>
-          <w:iCs w:val="0"/>
-          <w:caps w:val="0"/>
-          <w:color w:val="666666"/>
-          <w:spacing w:val="0"/>
-          <w:sz w:val="18"/>
-          <w:szCs w:val="18"/>
-          <w:shd w:val="clear" w:fill="FFFFFF"/>
-          <w:lang w:val="en-US" w:eastAsia="zh-CN"/>
-        </w:rPr>
-        <w:t>1.2.2国外研究现状</w:t>
-      </w:r>
-    </w:p>
-    <w:p>
-      <w:pPr>
-        <w:rPr>
-          <w:rFonts w:hint="default" w:ascii="微软雅黑" w:hAnsi="微软雅黑" w:eastAsia="微软雅黑" w:cs="微软雅黑"/>
-          <w:i w:val="0"/>
-          <w:iCs w:val="0"/>
-          <w:caps w:val="0"/>
-          <w:color w:val="666666"/>
-          <w:spacing w:val="0"/>
-          <w:sz w:val="18"/>
-          <w:szCs w:val="18"/>
-          <w:shd w:val="clear" w:fill="FFFFFF"/>
-          <w:lang w:val="en-US" w:eastAsia="zh-CN"/>
-        </w:rPr>
-      </w:pPr>
-      <w:r>
-        <w:rPr>
-          <w:rFonts w:hint="default" w:ascii="微软雅黑" w:hAnsi="微软雅黑" w:eastAsia="微软雅黑" w:cs="微软雅黑"/>
-          <w:i w:val="0"/>
-          <w:iCs w:val="0"/>
-          <w:caps w:val="0"/>
-          <w:color w:val="666666"/>
-          <w:spacing w:val="0"/>
-          <w:sz w:val="18"/>
-          <w:szCs w:val="18"/>
-          <w:shd w:val="clear" w:fill="FFFFFF"/>
-          <w:lang w:val="en-US" w:eastAsia="zh-CN"/>
-        </w:rPr>
-        <w:t>1.3研究内容与方法</w:t>
-      </w:r>
-    </w:p>
-    <w:p>
-      <w:pPr>
-        <w:rPr>
-          <w:rFonts w:hint="default" w:ascii="微软雅黑" w:hAnsi="微软雅黑" w:eastAsia="微软雅黑" w:cs="微软雅黑"/>
-          <w:i w:val="0"/>
-          <w:iCs w:val="0"/>
-          <w:caps w:val="0"/>
-          <w:color w:val="666666"/>
-          <w:spacing w:val="0"/>
-          <w:sz w:val="18"/>
-          <w:szCs w:val="18"/>
-          <w:shd w:val="clear" w:fill="FFFFFF"/>
-          <w:lang w:val="en-US" w:eastAsia="zh-CN"/>
-        </w:rPr>
-      </w:pPr>
-      <w:r>
-        <w:rPr>
-          <w:rFonts w:hint="default" w:ascii="微软雅黑" w:hAnsi="微软雅黑" w:eastAsia="微软雅黑" w:cs="微软雅黑"/>
-          <w:i w:val="0"/>
-          <w:iCs w:val="0"/>
-          <w:caps w:val="0"/>
-          <w:color w:val="666666"/>
-          <w:spacing w:val="0"/>
-          <w:sz w:val="18"/>
-          <w:szCs w:val="18"/>
-          <w:shd w:val="clear" w:fill="FFFFFF"/>
-          <w:lang w:val="en-US" w:eastAsia="zh-CN"/>
-        </w:rPr>
-        <w:t>1.3.1研究内容</w:t>
-      </w:r>
-    </w:p>
-    <w:p>
-      <w:pPr>
-        <w:rPr>
-          <w:rFonts w:hint="default" w:ascii="微软雅黑" w:hAnsi="微软雅黑" w:eastAsia="微软雅黑" w:cs="微软雅黑"/>
-          <w:i w:val="0"/>
-          <w:iCs w:val="0"/>
-          <w:caps w:val="0"/>
-          <w:color w:val="666666"/>
-          <w:spacing w:val="0"/>
-          <w:sz w:val="18"/>
-          <w:szCs w:val="18"/>
-          <w:shd w:val="clear" w:fill="FFFFFF"/>
-          <w:lang w:val="en-US" w:eastAsia="zh-CN"/>
-        </w:rPr>
-      </w:pPr>
-      <w:r>
-        <w:rPr>
-          <w:rFonts w:hint="default" w:ascii="微软雅黑" w:hAnsi="微软雅黑" w:eastAsia="微软雅黑" w:cs="微软雅黑"/>
-          <w:i w:val="0"/>
-          <w:iCs w:val="0"/>
-          <w:caps w:val="0"/>
-          <w:color w:val="666666"/>
-          <w:spacing w:val="0"/>
-          <w:sz w:val="18"/>
-          <w:szCs w:val="18"/>
-          <w:shd w:val="clear" w:fill="FFFFFF"/>
-          <w:lang w:val="en-US" w:eastAsia="zh-CN"/>
-        </w:rPr>
-        <w:t>1.3.2研究方法</w:t>
-      </w:r>
-    </w:p>
-    <w:p>
-      <w:pPr>
-        <w:rPr>
-          <w:rFonts w:hint="default" w:ascii="微软雅黑" w:hAnsi="微软雅黑" w:eastAsia="微软雅黑" w:cs="微软雅黑"/>
-          <w:i w:val="0"/>
-          <w:iCs w:val="0"/>
-          <w:caps w:val="0"/>
-          <w:color w:val="666666"/>
-          <w:spacing w:val="0"/>
-          <w:sz w:val="18"/>
-          <w:szCs w:val="18"/>
-          <w:shd w:val="clear" w:fill="FFFFFF"/>
-          <w:lang w:val="en-US" w:eastAsia="zh-CN"/>
-        </w:rPr>
-      </w:pPr>
-      <w:r>
-        <w:rPr>
-          <w:rFonts w:hint="default" w:ascii="微软雅黑" w:hAnsi="微软雅黑" w:eastAsia="微软雅黑" w:cs="微软雅黑"/>
-          <w:i w:val="0"/>
-          <w:iCs w:val="0"/>
-          <w:caps w:val="0"/>
-          <w:color w:val="666666"/>
-          <w:spacing w:val="0"/>
-          <w:sz w:val="18"/>
-          <w:szCs w:val="18"/>
-          <w:shd w:val="clear" w:fill="FFFFFF"/>
-          <w:lang w:val="en-US" w:eastAsia="zh-CN"/>
-        </w:rPr>
-        <w:t>2.概念界定与理论基础</w:t>
-      </w:r>
-    </w:p>
-    <w:p>
-      <w:pPr>
-        <w:rPr>
-          <w:rFonts w:hint="default" w:ascii="微软雅黑" w:hAnsi="微软雅黑" w:eastAsia="微软雅黑" w:cs="微软雅黑"/>
-          <w:i w:val="0"/>
-          <w:iCs w:val="0"/>
-          <w:caps w:val="0"/>
-          <w:color w:val="666666"/>
-          <w:spacing w:val="0"/>
-          <w:sz w:val="18"/>
-          <w:szCs w:val="18"/>
-          <w:shd w:val="clear" w:fill="FFFFFF"/>
-          <w:lang w:val="en-US" w:eastAsia="zh-CN"/>
-        </w:rPr>
-      </w:pPr>
-      <w:r>
-        <w:rPr>
-          <w:rFonts w:hint="default" w:ascii="微软雅黑" w:hAnsi="微软雅黑" w:eastAsia="微软雅黑" w:cs="微软雅黑"/>
-          <w:i w:val="0"/>
-          <w:iCs w:val="0"/>
-          <w:caps w:val="0"/>
-          <w:color w:val="666666"/>
-          <w:spacing w:val="0"/>
-          <w:sz w:val="18"/>
-          <w:szCs w:val="18"/>
-          <w:shd w:val="clear" w:fill="FFFFFF"/>
-          <w:lang w:val="en-US" w:eastAsia="zh-CN"/>
-        </w:rPr>
-        <w:t>2.1概念界定</w:t>
-      </w:r>
-    </w:p>
-    <w:p>
-      <w:pPr>
-        <w:rPr>
-          <w:rFonts w:hint="default" w:ascii="微软雅黑" w:hAnsi="微软雅黑" w:eastAsia="微软雅黑" w:cs="微软雅黑"/>
-          <w:i w:val="0"/>
-          <w:iCs w:val="0"/>
-          <w:caps w:val="0"/>
-          <w:color w:val="666666"/>
-          <w:spacing w:val="0"/>
-          <w:sz w:val="18"/>
-          <w:szCs w:val="18"/>
-          <w:shd w:val="clear" w:fill="FFFFFF"/>
-          <w:lang w:val="en-US" w:eastAsia="zh-CN"/>
-        </w:rPr>
-      </w:pPr>
-      <w:r>
-        <w:rPr>
-          <w:rFonts w:hint="default" w:ascii="微软雅黑" w:hAnsi="微软雅黑" w:eastAsia="微软雅黑" w:cs="微软雅黑"/>
-          <w:i w:val="0"/>
-          <w:iCs w:val="0"/>
-          <w:caps w:val="0"/>
-          <w:color w:val="666666"/>
-          <w:spacing w:val="0"/>
-          <w:sz w:val="18"/>
-          <w:szCs w:val="18"/>
-          <w:shd w:val="clear" w:fill="FFFFFF"/>
-          <w:lang w:val="en-US" w:eastAsia="zh-CN"/>
-        </w:rPr>
-        <w:t>2.1.1网络农场</w:t>
-      </w:r>
-    </w:p>
-    <w:p>
-      <w:pPr>
-        <w:rPr>
-          <w:rFonts w:hint="default" w:ascii="微软雅黑" w:hAnsi="微软雅黑" w:eastAsia="微软雅黑" w:cs="微软雅黑"/>
-          <w:i w:val="0"/>
-          <w:iCs w:val="0"/>
-          <w:caps w:val="0"/>
-          <w:color w:val="666666"/>
-          <w:spacing w:val="0"/>
-          <w:sz w:val="18"/>
-          <w:szCs w:val="18"/>
-          <w:shd w:val="clear" w:fill="FFFFFF"/>
-          <w:lang w:val="en-US" w:eastAsia="zh-CN"/>
-        </w:rPr>
-      </w:pPr>
-      <w:r>
-        <w:rPr>
-          <w:rFonts w:hint="default" w:ascii="微软雅黑" w:hAnsi="微软雅黑" w:eastAsia="微软雅黑" w:cs="微软雅黑"/>
-          <w:i w:val="0"/>
-          <w:iCs w:val="0"/>
-          <w:caps w:val="0"/>
-          <w:color w:val="666666"/>
-          <w:spacing w:val="0"/>
-          <w:sz w:val="18"/>
-          <w:szCs w:val="18"/>
-          <w:shd w:val="clear" w:fill="FFFFFF"/>
-          <w:lang w:val="en-US" w:eastAsia="zh-CN"/>
-        </w:rPr>
-        <w:t>2.1.2营销策略</w:t>
-      </w:r>
-    </w:p>
-    <w:p>
-      <w:pPr>
-        <w:rPr>
-          <w:rFonts w:hint="default" w:ascii="微软雅黑" w:hAnsi="微软雅黑" w:eastAsia="微软雅黑" w:cs="微软雅黑"/>
-          <w:i w:val="0"/>
-          <w:iCs w:val="0"/>
-          <w:caps w:val="0"/>
-          <w:color w:val="666666"/>
-          <w:spacing w:val="0"/>
-          <w:sz w:val="18"/>
-          <w:szCs w:val="18"/>
-          <w:shd w:val="clear" w:fill="FFFFFF"/>
-          <w:lang w:val="en-US" w:eastAsia="zh-CN"/>
-        </w:rPr>
-      </w:pPr>
-      <w:r>
-        <w:rPr>
-          <w:rFonts w:hint="default" w:ascii="微软雅黑" w:hAnsi="微软雅黑" w:eastAsia="微软雅黑" w:cs="微软雅黑"/>
-          <w:i w:val="0"/>
-          <w:iCs w:val="0"/>
-          <w:caps w:val="0"/>
-          <w:color w:val="666666"/>
-          <w:spacing w:val="0"/>
-          <w:sz w:val="18"/>
-          <w:szCs w:val="18"/>
-          <w:shd w:val="clear" w:fill="FFFFFF"/>
-          <w:lang w:val="en-US" w:eastAsia="zh-CN"/>
-        </w:rPr>
-        <w:t>2.2理论基础</w:t>
-      </w:r>
-    </w:p>
-    <w:p>
-      <w:pPr>
-        <w:rPr>
-          <w:rFonts w:hint="default" w:ascii="微软雅黑" w:hAnsi="微软雅黑" w:eastAsia="微软雅黑" w:cs="微软雅黑"/>
-          <w:i w:val="0"/>
-          <w:iCs w:val="0"/>
-          <w:caps w:val="0"/>
-          <w:color w:val="666666"/>
-          <w:spacing w:val="0"/>
-          <w:sz w:val="18"/>
-          <w:szCs w:val="18"/>
-          <w:shd w:val="clear" w:fill="FFFFFF"/>
-          <w:lang w:val="en-US" w:eastAsia="zh-CN"/>
-        </w:rPr>
-      </w:pPr>
-      <w:r>
-        <w:rPr>
-          <w:rFonts w:hint="default" w:ascii="微软雅黑" w:hAnsi="微软雅黑" w:eastAsia="微软雅黑" w:cs="微软雅黑"/>
-          <w:i w:val="0"/>
-          <w:iCs w:val="0"/>
-          <w:caps w:val="0"/>
-          <w:color w:val="666666"/>
-          <w:spacing w:val="0"/>
-          <w:sz w:val="18"/>
-          <w:szCs w:val="18"/>
-          <w:shd w:val="clear" w:fill="FFFFFF"/>
-          <w:lang w:val="en-US" w:eastAsia="zh-CN"/>
-        </w:rPr>
-        <w:t>2.2.1ls理论</w:t>
-      </w:r>
-    </w:p>
-    <w:p>
-      <w:pPr>
-        <w:rPr>
-          <w:rFonts w:hint="default" w:ascii="微软雅黑" w:hAnsi="微软雅黑" w:eastAsia="微软雅黑" w:cs="微软雅黑"/>
-          <w:i w:val="0"/>
-          <w:iCs w:val="0"/>
-          <w:caps w:val="0"/>
-          <w:color w:val="666666"/>
-          <w:spacing w:val="0"/>
-          <w:sz w:val="18"/>
-          <w:szCs w:val="18"/>
-          <w:shd w:val="clear" w:fill="FFFFFF"/>
-          <w:lang w:val="en-US" w:eastAsia="zh-CN"/>
-        </w:rPr>
-      </w:pPr>
-      <w:r>
-        <w:rPr>
-          <w:rFonts w:hint="default" w:ascii="微软雅黑" w:hAnsi="微软雅黑" w:eastAsia="微软雅黑" w:cs="微软雅黑"/>
-          <w:i w:val="0"/>
-          <w:iCs w:val="0"/>
-          <w:caps w:val="0"/>
-          <w:color w:val="666666"/>
-          <w:spacing w:val="0"/>
-          <w:sz w:val="18"/>
-          <w:szCs w:val="18"/>
-          <w:shd w:val="clear" w:fill="FFFFFF"/>
-          <w:lang w:val="en-US" w:eastAsia="zh-CN"/>
-        </w:rPr>
-        <w:t>2.2.2计划行为理论</w:t>
-      </w:r>
-    </w:p>
-    <w:p>
-      <w:pPr>
-        <w:rPr>
-          <w:rFonts w:hint="default" w:ascii="微软雅黑" w:hAnsi="微软雅黑" w:eastAsia="微软雅黑" w:cs="微软雅黑"/>
-          <w:i w:val="0"/>
-          <w:iCs w:val="0"/>
-          <w:caps w:val="0"/>
-          <w:color w:val="666666"/>
-          <w:spacing w:val="0"/>
-          <w:sz w:val="18"/>
-          <w:szCs w:val="18"/>
-          <w:shd w:val="clear" w:fill="FFFFFF"/>
-          <w:lang w:val="en-US" w:eastAsia="zh-CN"/>
-        </w:rPr>
-      </w:pPr>
-      <w:r>
-        <w:rPr>
-          <w:rFonts w:hint="default" w:ascii="微软雅黑" w:hAnsi="微软雅黑" w:eastAsia="微软雅黑" w:cs="微软雅黑"/>
-          <w:i w:val="0"/>
-          <w:iCs w:val="0"/>
-          <w:caps w:val="0"/>
-          <w:color w:val="666666"/>
-          <w:spacing w:val="0"/>
-          <w:sz w:val="18"/>
-          <w:szCs w:val="18"/>
-          <w:shd w:val="clear" w:fill="FFFFFF"/>
-          <w:lang w:val="en-US" w:eastAsia="zh-CN"/>
-        </w:rPr>
-        <w:t>3.燕子家庭农场营销现状分析</w:t>
-      </w:r>
-    </w:p>
-    <w:p>
-      <w:pPr>
-        <w:rPr>
-          <w:rFonts w:hint="default" w:ascii="微软雅黑" w:hAnsi="微软雅黑" w:eastAsia="微软雅黑" w:cs="微软雅黑"/>
-          <w:i w:val="0"/>
-          <w:iCs w:val="0"/>
-          <w:caps w:val="0"/>
-          <w:color w:val="666666"/>
-          <w:spacing w:val="0"/>
-          <w:sz w:val="18"/>
-          <w:szCs w:val="18"/>
-          <w:shd w:val="clear" w:fill="FFFFFF"/>
-          <w:lang w:val="en-US" w:eastAsia="zh-CN"/>
-        </w:rPr>
-      </w:pPr>
-      <w:r>
-        <w:rPr>
-          <w:rFonts w:hint="default" w:ascii="微软雅黑" w:hAnsi="微软雅黑" w:eastAsia="微软雅黑" w:cs="微软雅黑"/>
-          <w:i w:val="0"/>
-          <w:iCs w:val="0"/>
-          <w:caps w:val="0"/>
-          <w:color w:val="666666"/>
-          <w:spacing w:val="0"/>
-          <w:sz w:val="18"/>
-          <w:szCs w:val="18"/>
-          <w:shd w:val="clear" w:fill="FFFFFF"/>
-          <w:lang w:val="en-US" w:eastAsia="zh-CN"/>
-        </w:rPr>
-        <w:t>3.1燕子家庭农场概况</w:t>
-      </w:r>
-    </w:p>
-    <w:p>
-      <w:pPr>
-        <w:rPr>
-          <w:rFonts w:hint="default" w:ascii="微软雅黑" w:hAnsi="微软雅黑" w:eastAsia="微软雅黑" w:cs="微软雅黑"/>
-          <w:i w:val="0"/>
-          <w:iCs w:val="0"/>
-          <w:caps w:val="0"/>
-          <w:color w:val="666666"/>
-          <w:spacing w:val="0"/>
-          <w:sz w:val="18"/>
-          <w:szCs w:val="18"/>
-          <w:shd w:val="clear" w:fill="FFFFFF"/>
-          <w:lang w:val="en-US" w:eastAsia="zh-CN"/>
-        </w:rPr>
-      </w:pPr>
-      <w:r>
-        <w:rPr>
-          <w:rFonts w:hint="default" w:ascii="微软雅黑" w:hAnsi="微软雅黑" w:eastAsia="微软雅黑" w:cs="微软雅黑"/>
-          <w:i w:val="0"/>
-          <w:iCs w:val="0"/>
-          <w:caps w:val="0"/>
-          <w:color w:val="666666"/>
-          <w:spacing w:val="0"/>
-          <w:sz w:val="18"/>
-          <w:szCs w:val="18"/>
-          <w:shd w:val="clear" w:fill="FFFFFF"/>
-          <w:lang w:val="en-US" w:eastAsia="zh-CN"/>
-        </w:rPr>
-        <w:t>3.2燕子家庭农场营销环境分析</w:t>
-      </w:r>
-    </w:p>
-    <w:p>
-      <w:pPr>
-        <w:rPr>
-          <w:rFonts w:hint="default" w:ascii="微软雅黑" w:hAnsi="微软雅黑" w:eastAsia="微软雅黑" w:cs="微软雅黑"/>
-          <w:i w:val="0"/>
-          <w:iCs w:val="0"/>
-          <w:caps w:val="0"/>
-          <w:color w:val="666666"/>
-          <w:spacing w:val="0"/>
-          <w:sz w:val="18"/>
-          <w:szCs w:val="18"/>
-          <w:shd w:val="clear" w:fill="FFFFFF"/>
-          <w:lang w:val="en-US" w:eastAsia="zh-CN"/>
-        </w:rPr>
-      </w:pPr>
-      <w:r>
-        <w:rPr>
-          <w:rFonts w:hint="default" w:ascii="微软雅黑" w:hAnsi="微软雅黑" w:eastAsia="微软雅黑" w:cs="微软雅黑"/>
-          <w:i w:val="0"/>
-          <w:iCs w:val="0"/>
-          <w:caps w:val="0"/>
-          <w:color w:val="666666"/>
-          <w:spacing w:val="0"/>
-          <w:sz w:val="18"/>
-          <w:szCs w:val="18"/>
-          <w:shd w:val="clear" w:fill="FFFFFF"/>
-          <w:lang w:val="en-US" w:eastAsia="zh-CN"/>
-        </w:rPr>
-        <w:t>3.2.1宏观环境分析</w:t>
-      </w:r>
-    </w:p>
-    <w:p>
-      <w:pPr>
-        <w:rPr>
-          <w:rFonts w:hint="default" w:ascii="微软雅黑" w:hAnsi="微软雅黑" w:eastAsia="微软雅黑" w:cs="微软雅黑"/>
-          <w:i w:val="0"/>
-          <w:iCs w:val="0"/>
-          <w:caps w:val="0"/>
-          <w:color w:val="666666"/>
-          <w:spacing w:val="0"/>
-          <w:sz w:val="18"/>
-          <w:szCs w:val="18"/>
-          <w:shd w:val="clear" w:fill="FFFFFF"/>
-          <w:lang w:val="en-US" w:eastAsia="zh-CN"/>
-        </w:rPr>
-      </w:pPr>
-      <w:r>
-        <w:rPr>
-          <w:rFonts w:hint="default" w:ascii="微软雅黑" w:hAnsi="微软雅黑" w:eastAsia="微软雅黑" w:cs="微软雅黑"/>
-          <w:i w:val="0"/>
-          <w:iCs w:val="0"/>
-          <w:caps w:val="0"/>
-          <w:color w:val="666666"/>
-          <w:spacing w:val="0"/>
-          <w:sz w:val="18"/>
-          <w:szCs w:val="18"/>
-          <w:shd w:val="clear" w:fill="FFFFFF"/>
-          <w:lang w:val="en-US" w:eastAsia="zh-CN"/>
-        </w:rPr>
-        <w:t>3.2.2微观环境分析</w:t>
-      </w:r>
-    </w:p>
-    <w:p>
-      <w:pPr>
-        <w:rPr>
-          <w:rFonts w:hint="default" w:ascii="微软雅黑" w:hAnsi="微软雅黑" w:eastAsia="微软雅黑" w:cs="微软雅黑"/>
-          <w:i w:val="0"/>
-          <w:iCs w:val="0"/>
-          <w:caps w:val="0"/>
-          <w:color w:val="666666"/>
-          <w:spacing w:val="0"/>
-          <w:sz w:val="18"/>
-          <w:szCs w:val="18"/>
-          <w:shd w:val="clear" w:fill="FFFFFF"/>
-          <w:lang w:val="en-US" w:eastAsia="zh-CN"/>
-        </w:rPr>
-      </w:pPr>
-      <w:r>
-        <w:rPr>
-          <w:rFonts w:hint="default" w:ascii="微软雅黑" w:hAnsi="微软雅黑" w:eastAsia="微软雅黑" w:cs="微软雅黑"/>
-          <w:i w:val="0"/>
-          <w:iCs w:val="0"/>
-          <w:caps w:val="0"/>
-          <w:color w:val="666666"/>
-          <w:spacing w:val="0"/>
-          <w:sz w:val="18"/>
-          <w:szCs w:val="18"/>
-          <w:shd w:val="clear" w:fill="FFFFFF"/>
-          <w:lang w:val="en-US" w:eastAsia="zh-CN"/>
-        </w:rPr>
-        <w:t>3.3基于4Is理论的营销成效分析</w:t>
-      </w:r>
-    </w:p>
-    <w:p>
-      <w:pPr>
-        <w:rPr>
-          <w:rFonts w:hint="default" w:ascii="微软雅黑" w:hAnsi="微软雅黑" w:eastAsia="微软雅黑" w:cs="微软雅黑"/>
-          <w:i w:val="0"/>
-          <w:iCs w:val="0"/>
-          <w:caps w:val="0"/>
-          <w:color w:val="666666"/>
-          <w:spacing w:val="0"/>
-          <w:sz w:val="18"/>
-          <w:szCs w:val="18"/>
-          <w:shd w:val="clear" w:fill="FFFFFF"/>
-          <w:lang w:val="en-US" w:eastAsia="zh-CN"/>
-        </w:rPr>
-      </w:pPr>
-      <w:r>
-        <w:rPr>
-          <w:rFonts w:hint="default" w:ascii="微软雅黑" w:hAnsi="微软雅黑" w:eastAsia="微软雅黑" w:cs="微软雅黑"/>
-          <w:i w:val="0"/>
-          <w:iCs w:val="0"/>
-          <w:caps w:val="0"/>
-          <w:color w:val="666666"/>
-          <w:spacing w:val="0"/>
-          <w:sz w:val="18"/>
-          <w:szCs w:val="18"/>
-          <w:shd w:val="clear" w:fill="FFFFFF"/>
-          <w:lang w:val="en-US" w:eastAsia="zh-CN"/>
-        </w:rPr>
-        <w:t>3.3.1兴趣维度</w:t>
-      </w:r>
-    </w:p>
-    <w:p>
-      <w:pPr>
-        <w:rPr>
-          <w:rFonts w:hint="default" w:ascii="微软雅黑" w:hAnsi="微软雅黑" w:eastAsia="微软雅黑" w:cs="微软雅黑"/>
-          <w:i w:val="0"/>
-          <w:iCs w:val="0"/>
-          <w:caps w:val="0"/>
-          <w:color w:val="666666"/>
-          <w:spacing w:val="0"/>
-          <w:sz w:val="18"/>
-          <w:szCs w:val="18"/>
-          <w:shd w:val="clear" w:fill="FFFFFF"/>
-          <w:lang w:val="en-US" w:eastAsia="zh-CN"/>
-        </w:rPr>
-      </w:pPr>
-      <w:r>
-        <w:rPr>
-          <w:rFonts w:hint="default" w:ascii="微软雅黑" w:hAnsi="微软雅黑" w:eastAsia="微软雅黑" w:cs="微软雅黑"/>
-          <w:i w:val="0"/>
-          <w:iCs w:val="0"/>
-          <w:caps w:val="0"/>
-          <w:color w:val="666666"/>
-          <w:spacing w:val="0"/>
-          <w:sz w:val="18"/>
-          <w:szCs w:val="18"/>
-          <w:shd w:val="clear" w:fill="FFFFFF"/>
-          <w:lang w:val="en-US" w:eastAsia="zh-CN"/>
-        </w:rPr>
-        <w:t>3.3.2认同维度</w:t>
-      </w:r>
-    </w:p>
-    <w:p>
-      <w:pPr>
-        <w:rPr>
-          <w:rFonts w:hint="default" w:ascii="微软雅黑" w:hAnsi="微软雅黑" w:eastAsia="微软雅黑" w:cs="微软雅黑"/>
-          <w:i w:val="0"/>
-          <w:iCs w:val="0"/>
-          <w:caps w:val="0"/>
-          <w:color w:val="666666"/>
-          <w:spacing w:val="0"/>
-          <w:sz w:val="18"/>
-          <w:szCs w:val="18"/>
-          <w:shd w:val="clear" w:fill="FFFFFF"/>
-          <w:lang w:val="en-US" w:eastAsia="zh-CN"/>
-        </w:rPr>
-      </w:pPr>
-      <w:r>
-        <w:rPr>
-          <w:rFonts w:hint="default" w:ascii="微软雅黑" w:hAnsi="微软雅黑" w:eastAsia="微软雅黑" w:cs="微软雅黑"/>
-          <w:i w:val="0"/>
-          <w:iCs w:val="0"/>
-          <w:caps w:val="0"/>
-          <w:color w:val="666666"/>
-          <w:spacing w:val="0"/>
-          <w:sz w:val="18"/>
-          <w:szCs w:val="18"/>
-          <w:shd w:val="clear" w:fill="FFFFFF"/>
-          <w:lang w:val="en-US" w:eastAsia="zh-CN"/>
-        </w:rPr>
-        <w:t>3.3.3互动维度</w:t>
-      </w:r>
-    </w:p>
-    <w:p>
-      <w:pPr>
-        <w:rPr>
-          <w:rFonts w:hint="default" w:ascii="微软雅黑" w:hAnsi="微软雅黑" w:eastAsia="微软雅黑" w:cs="微软雅黑"/>
-          <w:i w:val="0"/>
-          <w:iCs w:val="0"/>
-          <w:caps w:val="0"/>
-          <w:color w:val="666666"/>
-          <w:spacing w:val="0"/>
-          <w:sz w:val="18"/>
-          <w:szCs w:val="18"/>
-          <w:shd w:val="clear" w:fill="FFFFFF"/>
-          <w:lang w:val="en-US" w:eastAsia="zh-CN"/>
-        </w:rPr>
-      </w:pPr>
-      <w:r>
-        <w:rPr>
-          <w:rFonts w:hint="default" w:ascii="微软雅黑" w:hAnsi="微软雅黑" w:eastAsia="微软雅黑" w:cs="微软雅黑"/>
-          <w:i w:val="0"/>
-          <w:iCs w:val="0"/>
-          <w:caps w:val="0"/>
-          <w:color w:val="666666"/>
-          <w:spacing w:val="0"/>
-          <w:sz w:val="18"/>
-          <w:szCs w:val="18"/>
-          <w:shd w:val="clear" w:fill="FFFFFF"/>
-          <w:lang w:val="en-US" w:eastAsia="zh-CN"/>
-        </w:rPr>
-        <w:t>3.3.4个性化维度</w:t>
-      </w:r>
-    </w:p>
-    <w:p>
-      <w:pPr>
-        <w:rPr>
-          <w:rFonts w:hint="default" w:ascii="微软雅黑" w:hAnsi="微软雅黑" w:eastAsia="微软雅黑" w:cs="微软雅黑"/>
-          <w:i w:val="0"/>
-          <w:iCs w:val="0"/>
-          <w:caps w:val="0"/>
-          <w:color w:val="666666"/>
-          <w:spacing w:val="0"/>
-          <w:sz w:val="18"/>
-          <w:szCs w:val="18"/>
-          <w:shd w:val="clear" w:fill="FFFFFF"/>
-          <w:lang w:val="en-US" w:eastAsia="zh-CN"/>
-        </w:rPr>
-      </w:pPr>
-      <w:r>
-        <w:rPr>
-          <w:rFonts w:hint="default" w:ascii="微软雅黑" w:hAnsi="微软雅黑" w:eastAsia="微软雅黑" w:cs="微软雅黑"/>
-          <w:i w:val="0"/>
-          <w:iCs w:val="0"/>
-          <w:caps w:val="0"/>
-          <w:color w:val="666666"/>
-          <w:spacing w:val="0"/>
-          <w:sz w:val="18"/>
-          <w:szCs w:val="18"/>
-          <w:shd w:val="clear" w:fill="FFFFFF"/>
-          <w:lang w:val="en-US" w:eastAsia="zh-CN"/>
-        </w:rPr>
-        <w:t>4.燕子家庭农场营销存在的问题与建议</w:t>
-      </w:r>
-    </w:p>
-    <w:p>
-      <w:pPr>
-        <w:rPr>
-          <w:rFonts w:hint="default" w:ascii="微软雅黑" w:hAnsi="微软雅黑" w:eastAsia="微软雅黑" w:cs="微软雅黑"/>
-          <w:i w:val="0"/>
-          <w:iCs w:val="0"/>
-          <w:caps w:val="0"/>
-          <w:color w:val="666666"/>
-          <w:spacing w:val="0"/>
-          <w:sz w:val="18"/>
-          <w:szCs w:val="18"/>
-          <w:shd w:val="clear" w:fill="FFFFFF"/>
-          <w:lang w:val="en-US" w:eastAsia="zh-CN"/>
-        </w:rPr>
-      </w:pPr>
-      <w:r>
-        <w:rPr>
-          <w:rFonts w:hint="default" w:ascii="微软雅黑" w:hAnsi="微软雅黑" w:eastAsia="微软雅黑" w:cs="微软雅黑"/>
-          <w:i w:val="0"/>
-          <w:iCs w:val="0"/>
-          <w:caps w:val="0"/>
-          <w:color w:val="666666"/>
-          <w:spacing w:val="0"/>
-          <w:sz w:val="18"/>
-          <w:szCs w:val="18"/>
-          <w:shd w:val="clear" w:fill="FFFFFF"/>
-          <w:lang w:val="en-US" w:eastAsia="zh-CN"/>
-        </w:rPr>
-        <w:t>4.1燕子家庭农场营销存在的问题</w:t>
-      </w:r>
-    </w:p>
-    <w:p>
-      <w:pPr>
-        <w:rPr>
-          <w:rFonts w:hint="default" w:ascii="微软雅黑" w:hAnsi="微软雅黑" w:eastAsia="微软雅黑" w:cs="微软雅黑"/>
-          <w:i w:val="0"/>
-          <w:iCs w:val="0"/>
-          <w:caps w:val="0"/>
-          <w:color w:val="666666"/>
-          <w:spacing w:val="0"/>
-          <w:sz w:val="18"/>
-          <w:szCs w:val="18"/>
-          <w:shd w:val="clear" w:fill="FFFFFF"/>
-          <w:lang w:val="en-US" w:eastAsia="zh-CN"/>
-        </w:rPr>
-      </w:pPr>
-      <w:r>
-        <w:rPr>
-          <w:rFonts w:hint="default" w:ascii="微软雅黑" w:hAnsi="微软雅黑" w:eastAsia="微软雅黑" w:cs="微软雅黑"/>
-          <w:i w:val="0"/>
-          <w:iCs w:val="0"/>
-          <w:caps w:val="0"/>
-          <w:color w:val="666666"/>
-          <w:spacing w:val="0"/>
-          <w:sz w:val="18"/>
-          <w:szCs w:val="18"/>
-          <w:shd w:val="clear" w:fill="FFFFFF"/>
-          <w:lang w:val="en-US" w:eastAsia="zh-CN"/>
-        </w:rPr>
-        <w:t>4.1.1内容单一，缺乏创新与差异化</w:t>
-      </w:r>
-    </w:p>
-    <w:p>
-      <w:pPr>
-        <w:rPr>
-          <w:rFonts w:hint="default" w:ascii="微软雅黑" w:hAnsi="微软雅黑" w:eastAsia="微软雅黑" w:cs="微软雅黑"/>
-          <w:i w:val="0"/>
-          <w:iCs w:val="0"/>
-          <w:caps w:val="0"/>
-          <w:color w:val="666666"/>
-          <w:spacing w:val="0"/>
-          <w:sz w:val="18"/>
-          <w:szCs w:val="18"/>
-          <w:shd w:val="clear" w:fill="FFFFFF"/>
-          <w:lang w:val="en-US" w:eastAsia="zh-CN"/>
-        </w:rPr>
-      </w:pPr>
-      <w:r>
-        <w:rPr>
-          <w:rFonts w:hint="default" w:ascii="微软雅黑" w:hAnsi="微软雅黑" w:eastAsia="微软雅黑" w:cs="微软雅黑"/>
-          <w:i w:val="0"/>
-          <w:iCs w:val="0"/>
-          <w:caps w:val="0"/>
-          <w:color w:val="666666"/>
-          <w:spacing w:val="0"/>
-          <w:sz w:val="18"/>
-          <w:szCs w:val="18"/>
-          <w:shd w:val="clear" w:fill="FFFFFF"/>
-          <w:lang w:val="en-US" w:eastAsia="zh-CN"/>
-        </w:rPr>
-        <w:t>4.1.2品牌形象模糊，认同感不足</w:t>
-      </w:r>
-    </w:p>
-    <w:p>
-      <w:pPr>
-        <w:rPr>
-          <w:rFonts w:hint="default" w:ascii="微软雅黑" w:hAnsi="微软雅黑" w:eastAsia="微软雅黑" w:cs="微软雅黑"/>
-          <w:i w:val="0"/>
-          <w:iCs w:val="0"/>
-          <w:caps w:val="0"/>
-          <w:color w:val="666666"/>
-          <w:spacing w:val="0"/>
-          <w:sz w:val="18"/>
-          <w:szCs w:val="18"/>
-          <w:shd w:val="clear" w:fill="FFFFFF"/>
-          <w:lang w:val="en-US" w:eastAsia="zh-CN"/>
-        </w:rPr>
-      </w:pPr>
-      <w:r>
-        <w:rPr>
-          <w:rFonts w:hint="default" w:ascii="微软雅黑" w:hAnsi="微软雅黑" w:eastAsia="微软雅黑" w:cs="微软雅黑"/>
-          <w:i w:val="0"/>
-          <w:iCs w:val="0"/>
-          <w:caps w:val="0"/>
-          <w:color w:val="666666"/>
-          <w:spacing w:val="0"/>
-          <w:sz w:val="18"/>
-          <w:szCs w:val="18"/>
-          <w:shd w:val="clear" w:fill="FFFFFF"/>
-          <w:lang w:val="en-US" w:eastAsia="zh-CN"/>
-        </w:rPr>
-        <w:t>4.1.3客户互动频率低，缺乏情感连接</w:t>
-      </w:r>
-    </w:p>
-    <w:p>
-      <w:pPr>
-        <w:rPr>
-          <w:rFonts w:hint="default" w:ascii="微软雅黑" w:hAnsi="微软雅黑" w:eastAsia="微软雅黑" w:cs="微软雅黑"/>
-          <w:i w:val="0"/>
-          <w:iCs w:val="0"/>
-          <w:caps w:val="0"/>
-          <w:color w:val="666666"/>
-          <w:spacing w:val="0"/>
-          <w:sz w:val="18"/>
-          <w:szCs w:val="18"/>
-          <w:shd w:val="clear" w:fill="FFFFFF"/>
-          <w:lang w:val="en-US" w:eastAsia="zh-CN"/>
-        </w:rPr>
-      </w:pPr>
-      <w:r>
-        <w:rPr>
-          <w:rFonts w:hint="default" w:ascii="微软雅黑" w:hAnsi="微软雅黑" w:eastAsia="微软雅黑" w:cs="微软雅黑"/>
-          <w:i w:val="0"/>
-          <w:iCs w:val="0"/>
-          <w:caps w:val="0"/>
-          <w:color w:val="666666"/>
-          <w:spacing w:val="0"/>
-          <w:sz w:val="18"/>
-          <w:szCs w:val="18"/>
-          <w:shd w:val="clear" w:fill="FFFFFF"/>
-          <w:lang w:val="en-US" w:eastAsia="zh-CN"/>
-        </w:rPr>
-        <w:t>4.1.4客户管理粗放，个性化运营不足</w:t>
-      </w:r>
-    </w:p>
-    <w:p>
-      <w:pPr>
-        <w:rPr>
-          <w:rFonts w:hint="default" w:ascii="微软雅黑" w:hAnsi="微软雅黑" w:eastAsia="微软雅黑" w:cs="微软雅黑"/>
-          <w:i w:val="0"/>
-          <w:iCs w:val="0"/>
-          <w:caps w:val="0"/>
-          <w:color w:val="666666"/>
-          <w:spacing w:val="0"/>
-          <w:sz w:val="18"/>
-          <w:szCs w:val="18"/>
-          <w:shd w:val="clear" w:fill="FFFFFF"/>
-          <w:lang w:val="en-US" w:eastAsia="zh-CN"/>
-        </w:rPr>
-      </w:pPr>
-      <w:r>
-        <w:rPr>
-          <w:rFonts w:hint="default" w:ascii="微软雅黑" w:hAnsi="微软雅黑" w:eastAsia="微软雅黑" w:cs="微软雅黑"/>
-          <w:i w:val="0"/>
-          <w:iCs w:val="0"/>
-          <w:caps w:val="0"/>
-          <w:color w:val="666666"/>
-          <w:spacing w:val="0"/>
-          <w:sz w:val="18"/>
-          <w:szCs w:val="18"/>
-          <w:shd w:val="clear" w:fill="FFFFFF"/>
-          <w:lang w:val="en-US" w:eastAsia="zh-CN"/>
-        </w:rPr>
-        <w:t>4.2燕子家庭农场营销优化的建议</w:t>
-      </w:r>
-    </w:p>
-    <w:p>
-      <w:pPr>
-        <w:rPr>
-          <w:rFonts w:hint="default" w:ascii="微软雅黑" w:hAnsi="微软雅黑" w:eastAsia="微软雅黑" w:cs="微软雅黑"/>
-          <w:i w:val="0"/>
-          <w:iCs w:val="0"/>
-          <w:caps w:val="0"/>
-          <w:color w:val="666666"/>
-          <w:spacing w:val="0"/>
-          <w:sz w:val="18"/>
-          <w:szCs w:val="18"/>
-          <w:shd w:val="clear" w:fill="FFFFFF"/>
-          <w:lang w:val="en-US" w:eastAsia="zh-CN"/>
-        </w:rPr>
-      </w:pPr>
-      <w:r>
-        <w:rPr>
-          <w:rFonts w:hint="default" w:ascii="微软雅黑" w:hAnsi="微软雅黑" w:eastAsia="微软雅黑" w:cs="微软雅黑"/>
-          <w:i w:val="0"/>
-          <w:iCs w:val="0"/>
-          <w:caps w:val="0"/>
-          <w:color w:val="666666"/>
-          <w:spacing w:val="0"/>
-          <w:sz w:val="18"/>
-          <w:szCs w:val="18"/>
-          <w:shd w:val="clear" w:fill="FFFFFF"/>
-          <w:lang w:val="en-US" w:eastAsia="zh-CN"/>
-        </w:rPr>
-        <w:t>4.2.1丰富内容形式，提升营销吸引力</w:t>
-      </w:r>
-    </w:p>
-    <w:p>
-      <w:pPr>
-        <w:rPr>
-          <w:rFonts w:hint="default" w:ascii="微软雅黑" w:hAnsi="微软雅黑" w:eastAsia="微软雅黑" w:cs="微软雅黑"/>
-          <w:i w:val="0"/>
-          <w:iCs w:val="0"/>
-          <w:caps w:val="0"/>
-          <w:color w:val="666666"/>
-          <w:spacing w:val="0"/>
-          <w:sz w:val="18"/>
-          <w:szCs w:val="18"/>
-          <w:shd w:val="clear" w:fill="FFFFFF"/>
-          <w:lang w:val="en-US" w:eastAsia="zh-CN"/>
-        </w:rPr>
-      </w:pPr>
-      <w:r>
-        <w:rPr>
-          <w:rFonts w:hint="default" w:ascii="微软雅黑" w:hAnsi="微软雅黑" w:eastAsia="微软雅黑" w:cs="微软雅黑"/>
-          <w:i w:val="0"/>
-          <w:iCs w:val="0"/>
-          <w:caps w:val="0"/>
-          <w:color w:val="666666"/>
-          <w:spacing w:val="0"/>
-          <w:sz w:val="18"/>
-          <w:szCs w:val="18"/>
-          <w:shd w:val="clear" w:fill="FFFFFF"/>
-          <w:lang w:val="en-US" w:eastAsia="zh-CN"/>
-        </w:rPr>
-        <w:t>4.2.2塑造品牌形象，增强客户认同感</w:t>
-      </w:r>
-    </w:p>
-    <w:p>
-      <w:pPr>
-        <w:rPr>
-          <w:rFonts w:hint="default" w:ascii="微软雅黑" w:hAnsi="微软雅黑" w:eastAsia="微软雅黑" w:cs="微软雅黑"/>
-          <w:i w:val="0"/>
-          <w:iCs w:val="0"/>
-          <w:caps w:val="0"/>
-          <w:color w:val="666666"/>
-          <w:spacing w:val="0"/>
-          <w:sz w:val="18"/>
-          <w:szCs w:val="18"/>
-          <w:shd w:val="clear" w:fill="FFFFFF"/>
-          <w:lang w:val="en-US" w:eastAsia="zh-CN"/>
-        </w:rPr>
-      </w:pPr>
-      <w:r>
-        <w:rPr>
-          <w:rFonts w:hint="default" w:ascii="微软雅黑" w:hAnsi="微软雅黑" w:eastAsia="微软雅黑" w:cs="微软雅黑"/>
-          <w:i w:val="0"/>
-          <w:iCs w:val="0"/>
-          <w:caps w:val="0"/>
-          <w:color w:val="666666"/>
-          <w:spacing w:val="0"/>
-          <w:sz w:val="18"/>
-          <w:szCs w:val="18"/>
-          <w:shd w:val="clear" w:fill="FFFFFF"/>
-          <w:lang w:val="en-US" w:eastAsia="zh-CN"/>
-        </w:rPr>
-        <w:t>4.2.3强化互动机制，提升客户参与度</w:t>
-      </w:r>
-    </w:p>
-    <w:p>
-      <w:pPr>
-        <w:rPr>
-          <w:rFonts w:hint="default" w:ascii="微软雅黑" w:hAnsi="微软雅黑" w:eastAsia="微软雅黑" w:cs="微软雅黑"/>
-          <w:i w:val="0"/>
-          <w:iCs w:val="0"/>
-          <w:caps w:val="0"/>
-          <w:color w:val="666666"/>
-          <w:spacing w:val="0"/>
-          <w:sz w:val="18"/>
-          <w:szCs w:val="18"/>
-          <w:shd w:val="clear" w:fill="FFFFFF"/>
-          <w:lang w:val="en-US" w:eastAsia="zh-CN"/>
-        </w:rPr>
-      </w:pPr>
-      <w:r>
-        <w:rPr>
-          <w:rFonts w:hint="default" w:ascii="微软雅黑" w:hAnsi="微软雅黑" w:eastAsia="微软雅黑" w:cs="微软雅黑"/>
-          <w:i w:val="0"/>
-          <w:iCs w:val="0"/>
-          <w:caps w:val="0"/>
-          <w:color w:val="666666"/>
-          <w:spacing w:val="0"/>
-          <w:sz w:val="18"/>
-          <w:szCs w:val="18"/>
-          <w:shd w:val="clear" w:fill="FFFFFF"/>
-          <w:lang w:val="en-US" w:eastAsia="zh-CN"/>
-        </w:rPr>
-        <w:t>4.2.4细化客户管理，完善个性化运营</w:t>
-      </w:r>
-    </w:p>
-    <w:p>
-      <w:pPr>
-        <w:rPr>
-          <w:rFonts w:hint="default" w:ascii="微软雅黑" w:hAnsi="微软雅黑" w:eastAsia="微软雅黑" w:cs="微软雅黑"/>
-          <w:i w:val="0"/>
-          <w:iCs w:val="0"/>
-          <w:caps w:val="0"/>
-          <w:color w:val="666666"/>
-          <w:spacing w:val="0"/>
-          <w:sz w:val="18"/>
-          <w:szCs w:val="18"/>
-          <w:shd w:val="clear" w:fill="FFFFFF"/>
-          <w:lang w:val="en-US" w:eastAsia="zh-CN"/>
-        </w:rPr>
-      </w:pPr>
-      <w:r>
-        <w:rPr>
-          <w:rFonts w:hint="default" w:ascii="微软雅黑" w:hAnsi="微软雅黑" w:eastAsia="微软雅黑" w:cs="微软雅黑"/>
-          <w:i w:val="0"/>
-          <w:iCs w:val="0"/>
-          <w:caps w:val="0"/>
-          <w:color w:val="666666"/>
-          <w:spacing w:val="0"/>
-          <w:sz w:val="18"/>
-          <w:szCs w:val="18"/>
-          <w:shd w:val="clear" w:fill="FFFFFF"/>
-          <w:lang w:val="en-US" w:eastAsia="zh-CN"/>
-        </w:rPr>
-        <w:t>5.结论</w:t>
-      </w:r>
-    </w:p>
-    <w:p>
-      <w:pPr>
-        <w:rPr>
-          <w:rFonts w:hint="default" w:ascii="微软雅黑" w:hAnsi="微软雅黑" w:eastAsia="微软雅黑" w:cs="微软雅黑"/>
-          <w:i w:val="0"/>
-          <w:iCs w:val="0"/>
-          <w:caps w:val="0"/>
-          <w:color w:val="666666"/>
-          <w:spacing w:val="0"/>
-          <w:sz w:val="18"/>
-          <w:szCs w:val="18"/>
-          <w:shd w:val="clear" w:fill="FFFFFF"/>
-          <w:lang w:val="en-US" w:eastAsia="zh-CN"/>
-        </w:rPr>
-      </w:pPr>
-    </w:p>
-    <w:p>
-      <w:pPr>
-        <w:rPr>
-          <w:rFonts w:hint="default" w:ascii="微软雅黑" w:hAnsi="微软雅黑" w:eastAsia="微软雅黑" w:cs="微软雅黑"/>
-          <w:i w:val="0"/>
-          <w:iCs w:val="0"/>
-          <w:caps w:val="0"/>
-          <w:color w:val="666666"/>
-          <w:spacing w:val="0"/>
-          <w:sz w:val="18"/>
-          <w:szCs w:val="18"/>
-          <w:shd w:val="clear" w:fill="FFFFFF"/>
-          <w:lang w:val="en-US" w:eastAsia="zh-CN"/>
-        </w:rPr>
-      </w:pPr>
-    </w:p>
-    <w:p>
-      <w:pPr>
-        <w:rPr>
-          <w:rFonts w:hint="default" w:ascii="微软雅黑" w:hAnsi="微软雅黑" w:eastAsia="微软雅黑" w:cs="微软雅黑"/>
-          <w:i w:val="0"/>
-          <w:iCs w:val="0"/>
-          <w:caps w:val="0"/>
-          <w:color w:val="666666"/>
-          <w:spacing w:val="0"/>
-          <w:sz w:val="18"/>
-          <w:szCs w:val="18"/>
-          <w:shd w:val="clear" w:fill="FFFFFF"/>
-          <w:lang w:val="en-US" w:eastAsia="zh-CN"/>
-        </w:rPr>
-      </w:pPr>
-    </w:p>
-    <w:p>
-      <w:pPr>
-        <w:rPr>
-          <w:rFonts w:hint="default" w:ascii="微软雅黑" w:hAnsi="微软雅黑" w:eastAsia="微软雅黑" w:cs="微软雅黑"/>
-          <w:i w:val="0"/>
-          <w:iCs w:val="0"/>
-          <w:caps w:val="0"/>
-          <w:color w:val="666666"/>
-          <w:spacing w:val="0"/>
-          <w:sz w:val="18"/>
-          <w:szCs w:val="18"/>
-          <w:shd w:val="clear" w:fill="FFFFFF"/>
-          <w:lang w:val="en-US" w:eastAsia="zh-CN"/>
-        </w:rPr>
-      </w:pPr>
-    </w:p>
-    <w:p>
-      <w:pPr>
-        <w:ind w:firstLine="420" w:firstLineChars="0"/>
-        <w:rPr>
-          <w:rFonts w:hint="default" w:ascii="微软雅黑" w:hAnsi="微软雅黑" w:eastAsia="微软雅黑" w:cs="微软雅黑"/>
-          <w:i w:val="0"/>
-          <w:iCs w:val="0"/>
-          <w:caps w:val="0"/>
-          <w:color w:val="666666"/>
-          <w:spacing w:val="0"/>
-          <w:sz w:val="18"/>
-          <w:szCs w:val="18"/>
-          <w:shd w:val="clear" w:fill="FFFFFF"/>
-          <w:lang w:val="en-US" w:eastAsia="zh-CN"/>
-        </w:rPr>
-      </w:pPr>
-      <w:r>
-        <w:rPr>
-          <w:rFonts w:hint="default" w:ascii="微软雅黑" w:hAnsi="微软雅黑" w:eastAsia="微软雅黑" w:cs="微软雅黑"/>
-          <w:i w:val="0"/>
-          <w:iCs w:val="0"/>
-          <w:caps w:val="0"/>
-          <w:color w:val="666666"/>
-          <w:spacing w:val="0"/>
-          <w:sz w:val="18"/>
-          <w:szCs w:val="18"/>
-          <w:shd w:val="clear" w:fill="FFFFFF"/>
-          <w:lang w:val="en-US" w:eastAsia="zh-CN"/>
-        </w:rPr>
-        <w:t>[1]俞军,郑健. 以“运营”推进国企青工思想政治建设[J]. 经济师, 2024, (12): 288-289.</w:t>
-      </w:r>
-    </w:p>
-    <w:p>
-      <w:pPr>
-        <w:ind w:firstLine="420" w:firstLineChars="0"/>
-        <w:rPr>
-          <w:rFonts w:hint="default" w:ascii="微软雅黑" w:hAnsi="微软雅黑" w:eastAsia="微软雅黑" w:cs="微软雅黑"/>
-          <w:i w:val="0"/>
-          <w:iCs w:val="0"/>
-          <w:caps w:val="0"/>
-          <w:color w:val="666666"/>
-          <w:spacing w:val="0"/>
-          <w:sz w:val="18"/>
-          <w:szCs w:val="18"/>
-          <w:shd w:val="clear" w:fill="FFFFFF"/>
-          <w:lang w:val="en-US" w:eastAsia="zh-CN"/>
-        </w:rPr>
-      </w:pPr>
-      <w:r>
-        <w:rPr>
-          <w:rFonts w:hint="default" w:ascii="微软雅黑" w:hAnsi="微软雅黑" w:eastAsia="微软雅黑" w:cs="微软雅黑"/>
-          <w:i w:val="0"/>
-          <w:iCs w:val="0"/>
-          <w:caps w:val="0"/>
-          <w:color w:val="666666"/>
-          <w:spacing w:val="0"/>
-          <w:sz w:val="18"/>
-          <w:szCs w:val="18"/>
-          <w:shd w:val="clear" w:fill="FFFFFF"/>
-          <w:lang w:val="en-US" w:eastAsia="zh-CN"/>
-        </w:rPr>
-        <w:t>[2]张世涛. 融合视域下出版业流量聚合与价值创造[J]. 中国出版, 2024, (17): 61-66.</w:t>
-      </w:r>
-    </w:p>
-    <w:p>
-      <w:pPr>
-        <w:ind w:firstLine="420" w:firstLineChars="0"/>
-        <w:rPr>
-          <w:rFonts w:hint="default" w:ascii="微软雅黑" w:hAnsi="微软雅黑" w:eastAsia="微软雅黑" w:cs="微软雅黑"/>
-          <w:i w:val="0"/>
-          <w:iCs w:val="0"/>
-          <w:caps w:val="0"/>
-          <w:color w:val="666666"/>
-          <w:spacing w:val="0"/>
-          <w:sz w:val="18"/>
-          <w:szCs w:val="18"/>
-          <w:shd w:val="clear" w:fill="FFFFFF"/>
-          <w:lang w:val="en-US" w:eastAsia="zh-CN"/>
-        </w:rPr>
-      </w:pPr>
-      <w:r>
-        <w:rPr>
-          <w:rFonts w:hint="default" w:ascii="微软雅黑" w:hAnsi="微软雅黑" w:eastAsia="微软雅黑" w:cs="微软雅黑"/>
-          <w:i w:val="0"/>
-          <w:iCs w:val="0"/>
-          <w:caps w:val="0"/>
-          <w:color w:val="666666"/>
-          <w:spacing w:val="0"/>
-          <w:sz w:val="18"/>
-          <w:szCs w:val="18"/>
-          <w:shd w:val="clear" w:fill="FFFFFF"/>
-          <w:lang w:val="en-US" w:eastAsia="zh-CN"/>
-        </w:rPr>
-        <w:t>[3]李沛澎. 数字经济背景下品牌展会流量获取与维护[J]. 中国会展, 2024, (15): 122-124.</w:t>
-      </w:r>
-    </w:p>
-    <w:p>
-      <w:pPr>
-        <w:ind w:firstLine="420" w:firstLineChars="0"/>
-        <w:rPr>
-          <w:rFonts w:hint="default" w:ascii="微软雅黑" w:hAnsi="微软雅黑" w:eastAsia="微软雅黑" w:cs="微软雅黑"/>
-          <w:i w:val="0"/>
-          <w:iCs w:val="0"/>
-          <w:caps w:val="0"/>
-          <w:color w:val="666666"/>
-          <w:spacing w:val="0"/>
-          <w:sz w:val="18"/>
-          <w:szCs w:val="18"/>
-          <w:shd w:val="clear" w:fill="FFFFFF"/>
-          <w:lang w:val="en-US" w:eastAsia="zh-CN"/>
-        </w:rPr>
-      </w:pPr>
-      <w:r>
-        <w:rPr>
-          <w:rFonts w:hint="default" w:ascii="微软雅黑" w:hAnsi="微软雅黑" w:eastAsia="微软雅黑" w:cs="微软雅黑"/>
-          <w:i w:val="0"/>
-          <w:iCs w:val="0"/>
-          <w:caps w:val="0"/>
-          <w:color w:val="666666"/>
-          <w:spacing w:val="0"/>
-          <w:sz w:val="18"/>
-          <w:szCs w:val="18"/>
-          <w:shd w:val="clear" w:fill="FFFFFF"/>
-          <w:lang w:val="en-US" w:eastAsia="zh-CN"/>
-        </w:rPr>
-        <w:t>[4]李航. 谈出版单位流量的运营思路和策略——以《时代学习报》为例[J]. 传播与版权, 2024, (15): 42-45.</w:t>
-      </w:r>
-    </w:p>
-    <w:p>
-      <w:pPr>
-        <w:ind w:firstLine="420" w:firstLineChars="0"/>
-        <w:rPr>
-          <w:rFonts w:hint="default" w:ascii="微软雅黑" w:hAnsi="微软雅黑" w:eastAsia="微软雅黑" w:cs="微软雅黑"/>
-          <w:i w:val="0"/>
-          <w:iCs w:val="0"/>
-          <w:caps w:val="0"/>
-          <w:color w:val="666666"/>
-          <w:spacing w:val="0"/>
-          <w:sz w:val="18"/>
-          <w:szCs w:val="18"/>
-          <w:shd w:val="clear" w:fill="FFFFFF"/>
-          <w:lang w:val="en-US" w:eastAsia="zh-CN"/>
-        </w:rPr>
-      </w:pPr>
-      <w:r>
-        <w:rPr>
-          <w:rFonts w:hint="default" w:ascii="微软雅黑" w:hAnsi="微软雅黑" w:eastAsia="微软雅黑" w:cs="微软雅黑"/>
-          <w:i w:val="0"/>
-          <w:iCs w:val="0"/>
-          <w:caps w:val="0"/>
-          <w:color w:val="666666"/>
-          <w:spacing w:val="0"/>
-          <w:sz w:val="18"/>
-          <w:szCs w:val="18"/>
-          <w:shd w:val="clear" w:fill="FFFFFF"/>
-          <w:lang w:val="en-US" w:eastAsia="zh-CN"/>
-        </w:rPr>
-        <w:t>[5]韩跃宗. 融媒体下传统媒体流量转型路径[J]. 中国报业, 2024, (15): 106-107.</w:t>
-      </w:r>
-    </w:p>
-    <w:p>
-      <w:pPr>
-        <w:ind w:firstLine="420" w:firstLineChars="0"/>
-        <w:rPr>
-          <w:rFonts w:hint="default" w:ascii="微软雅黑" w:hAnsi="微软雅黑" w:eastAsia="微软雅黑" w:cs="微软雅黑"/>
-          <w:i w:val="0"/>
-          <w:iCs w:val="0"/>
-          <w:caps w:val="0"/>
-          <w:color w:val="666666"/>
-          <w:spacing w:val="0"/>
-          <w:sz w:val="18"/>
-          <w:szCs w:val="18"/>
-          <w:shd w:val="clear" w:fill="FFFFFF"/>
-          <w:lang w:val="en-US" w:eastAsia="zh-CN"/>
-        </w:rPr>
-      </w:pPr>
-      <w:r>
-        <w:rPr>
-          <w:rFonts w:hint="default" w:ascii="微软雅黑" w:hAnsi="微软雅黑" w:eastAsia="微软雅黑" w:cs="微软雅黑"/>
-          <w:i w:val="0"/>
-          <w:iCs w:val="0"/>
-          <w:caps w:val="0"/>
-          <w:color w:val="666666"/>
-          <w:spacing w:val="0"/>
-          <w:sz w:val="18"/>
-          <w:szCs w:val="18"/>
-          <w:shd w:val="clear" w:fill="FFFFFF"/>
-          <w:lang w:val="en-US" w:eastAsia="zh-CN"/>
-        </w:rPr>
-        <w:t>[6]陈义文. 基于平台经济的企业运营渠道比较研究[J]. 营销界, 2024, (15): 53-55.</w:t>
-      </w:r>
-    </w:p>
-    <w:p>
-      <w:pPr>
-        <w:ind w:firstLine="420" w:firstLineChars="0"/>
-        <w:rPr>
-          <w:rFonts w:hint="default" w:ascii="微软雅黑" w:hAnsi="微软雅黑" w:eastAsia="微软雅黑" w:cs="微软雅黑"/>
-          <w:i w:val="0"/>
-          <w:iCs w:val="0"/>
-          <w:caps w:val="0"/>
-          <w:color w:val="666666"/>
-          <w:spacing w:val="0"/>
-          <w:sz w:val="18"/>
-          <w:szCs w:val="18"/>
-          <w:shd w:val="clear" w:fill="FFFFFF"/>
-          <w:lang w:val="en-US" w:eastAsia="zh-CN"/>
-        </w:rPr>
-      </w:pPr>
-      <w:r>
-        <w:rPr>
-          <w:rFonts w:hint="default" w:ascii="微软雅黑" w:hAnsi="微软雅黑" w:eastAsia="微软雅黑" w:cs="微软雅黑"/>
-          <w:i w:val="0"/>
-          <w:iCs w:val="0"/>
-          <w:caps w:val="0"/>
-          <w:color w:val="666666"/>
-          <w:spacing w:val="0"/>
-          <w:sz w:val="18"/>
-          <w:szCs w:val="18"/>
-          <w:shd w:val="clear" w:fill="FFFFFF"/>
-          <w:lang w:val="en-US" w:eastAsia="zh-CN"/>
-        </w:rPr>
-        <w:t>[7]李静,薛寒冰,李勇军,等. 社群题外高社交互动带来的购买抑制研究[J]. 管理科学, 2024, 37 (04): 3-15.</w:t>
-      </w:r>
-    </w:p>
-    <w:p>
-      <w:pPr>
-        <w:ind w:firstLine="420" w:firstLineChars="0"/>
-        <w:rPr>
-          <w:rFonts w:hint="default" w:ascii="微软雅黑" w:hAnsi="微软雅黑" w:eastAsia="微软雅黑" w:cs="微软雅黑"/>
-          <w:i w:val="0"/>
-          <w:iCs w:val="0"/>
-          <w:caps w:val="0"/>
-          <w:color w:val="666666"/>
-          <w:spacing w:val="0"/>
-          <w:sz w:val="18"/>
-          <w:szCs w:val="18"/>
-          <w:shd w:val="clear" w:fill="FFFFFF"/>
-          <w:lang w:val="en-US" w:eastAsia="zh-CN"/>
-        </w:rPr>
-      </w:pPr>
-      <w:r>
-        <w:rPr>
-          <w:rFonts w:hint="default" w:ascii="微软雅黑" w:hAnsi="微软雅黑" w:eastAsia="微软雅黑" w:cs="微软雅黑"/>
-          <w:i w:val="0"/>
-          <w:iCs w:val="0"/>
-          <w:caps w:val="0"/>
-          <w:color w:val="666666"/>
-          <w:spacing w:val="0"/>
-          <w:sz w:val="18"/>
-          <w:szCs w:val="18"/>
-          <w:shd w:val="clear" w:fill="FFFFFF"/>
-          <w:lang w:val="en-US" w:eastAsia="zh-CN"/>
-        </w:rPr>
-        <w:t>[8]徐爱莲,许志楠,太吾斯艳·海米提,等. 基于流量管理的小众茶叶品牌销量提升策略研究——以“阿中家的茶”为例[J]. 商场现代化, 2024, (14): 26-28.</w:t>
-      </w:r>
-    </w:p>
-    <w:p>
-      <w:pPr>
-        <w:ind w:firstLine="420" w:firstLineChars="0"/>
-        <w:rPr>
-          <w:rFonts w:hint="default" w:ascii="微软雅黑" w:hAnsi="微软雅黑" w:eastAsia="微软雅黑" w:cs="微软雅黑"/>
-          <w:i w:val="0"/>
-          <w:iCs w:val="0"/>
-          <w:caps w:val="0"/>
-          <w:color w:val="666666"/>
-          <w:spacing w:val="0"/>
-          <w:sz w:val="18"/>
-          <w:szCs w:val="18"/>
-          <w:shd w:val="clear" w:fill="FFFFFF"/>
-          <w:lang w:val="en-US" w:eastAsia="zh-CN"/>
-        </w:rPr>
-      </w:pPr>
-      <w:r>
-        <w:rPr>
-          <w:rFonts w:hint="default" w:ascii="微软雅黑" w:hAnsi="微软雅黑" w:eastAsia="微软雅黑" w:cs="微软雅黑"/>
-          <w:i w:val="0"/>
-          <w:iCs w:val="0"/>
-          <w:caps w:val="0"/>
-          <w:color w:val="666666"/>
-          <w:spacing w:val="0"/>
-          <w:sz w:val="18"/>
-          <w:szCs w:val="18"/>
-          <w:shd w:val="clear" w:fill="FFFFFF"/>
-          <w:lang w:val="en-US" w:eastAsia="zh-CN"/>
-        </w:rPr>
-        <w:t>[9]马婧,聂健雅,陈浩. 基于满意度关怀模型的运营系统设计[J]. 电子元器件与信息技术, 2024, 8 (05): 27-30.</w:t>
-      </w:r>
-    </w:p>
-    <w:p>
-      <w:pPr>
-        <w:ind w:firstLine="420" w:firstLineChars="0"/>
-        <w:rPr>
-          <w:rFonts w:hint="default" w:ascii="微软雅黑" w:hAnsi="微软雅黑" w:eastAsia="微软雅黑" w:cs="微软雅黑"/>
-          <w:i w:val="0"/>
-          <w:iCs w:val="0"/>
-          <w:caps w:val="0"/>
-          <w:color w:val="666666"/>
-          <w:spacing w:val="0"/>
-          <w:sz w:val="18"/>
-          <w:szCs w:val="18"/>
-          <w:shd w:val="clear" w:fill="FFFFFF"/>
-          <w:lang w:val="en-US" w:eastAsia="zh-CN"/>
-        </w:rPr>
-      </w:pPr>
-      <w:r>
-        <w:rPr>
-          <w:rFonts w:hint="default" w:ascii="微软雅黑" w:hAnsi="微软雅黑" w:eastAsia="微软雅黑" w:cs="微软雅黑"/>
-          <w:i w:val="0"/>
-          <w:iCs w:val="0"/>
-          <w:caps w:val="0"/>
-          <w:color w:val="666666"/>
-          <w:spacing w:val="0"/>
-          <w:sz w:val="18"/>
-          <w:szCs w:val="18"/>
-          <w:shd w:val="clear" w:fill="FFFFFF"/>
-          <w:lang w:val="en-US" w:eastAsia="zh-CN"/>
-        </w:rPr>
-        <w:t>[10]颜燕华. 数字时代小商户的运营与生存韧性——平台主导下技术红利兑现的社会学分析[J]. 浙江社会科学, 2024, (05): 87-98+158-159.</w:t>
-      </w:r>
-    </w:p>
-    <w:p>
-      <w:pPr>
-        <w:ind w:firstLine="420" w:firstLineChars="0"/>
-        <w:rPr>
-          <w:rFonts w:hint="default" w:ascii="微软雅黑" w:hAnsi="微软雅黑" w:eastAsia="微软雅黑" w:cs="微软雅黑"/>
-          <w:i w:val="0"/>
-          <w:iCs w:val="0"/>
-          <w:caps w:val="0"/>
-          <w:color w:val="666666"/>
-          <w:spacing w:val="0"/>
-          <w:sz w:val="18"/>
-          <w:szCs w:val="18"/>
-          <w:shd w:val="clear" w:fill="FFFFFF"/>
-          <w:lang w:val="en-US" w:eastAsia="zh-CN"/>
-        </w:rPr>
-      </w:pPr>
-      <w:r>
-        <w:rPr>
-          <w:rFonts w:hint="default" w:ascii="微软雅黑" w:hAnsi="微软雅黑" w:eastAsia="微软雅黑" w:cs="微软雅黑"/>
-          <w:i w:val="0"/>
-          <w:iCs w:val="0"/>
-          <w:caps w:val="0"/>
-          <w:color w:val="666666"/>
-          <w:spacing w:val="0"/>
-          <w:sz w:val="18"/>
-          <w:szCs w:val="18"/>
-          <w:shd w:val="clear" w:fill="FFFFFF"/>
-          <w:lang w:val="en-US" w:eastAsia="zh-CN"/>
-        </w:rPr>
-        <w:t>[11]尹东宇. 以数字化社群运营延伸顾客需求[J]. 中国药店, 2024, (05): 105-107.</w:t>
-      </w:r>
-    </w:p>
-    <w:p>
-      <w:pPr>
-        <w:ind w:firstLine="420" w:firstLineChars="0"/>
-        <w:rPr>
-          <w:rFonts w:hint="default" w:ascii="微软雅黑" w:hAnsi="微软雅黑" w:eastAsia="微软雅黑" w:cs="微软雅黑"/>
-          <w:i w:val="0"/>
-          <w:iCs w:val="0"/>
-          <w:caps w:val="0"/>
-          <w:color w:val="666666"/>
-          <w:spacing w:val="0"/>
-          <w:sz w:val="18"/>
-          <w:szCs w:val="18"/>
-          <w:shd w:val="clear" w:fill="FFFFFF"/>
-          <w:lang w:val="en-US" w:eastAsia="zh-CN"/>
-        </w:rPr>
-      </w:pPr>
-      <w:r>
-        <w:rPr>
-          <w:rFonts w:hint="default" w:ascii="微软雅黑" w:hAnsi="微软雅黑" w:eastAsia="微软雅黑" w:cs="微软雅黑"/>
-          <w:i w:val="0"/>
-          <w:iCs w:val="0"/>
-          <w:caps w:val="0"/>
-          <w:color w:val="666666"/>
-          <w:spacing w:val="0"/>
-          <w:sz w:val="18"/>
-          <w:szCs w:val="18"/>
-          <w:shd w:val="clear" w:fill="FFFFFF"/>
-          <w:lang w:val="en-US" w:eastAsia="zh-CN"/>
-        </w:rPr>
-        <w:t>[12]李莉. 融媒体时代出版社用户运营初探——以清华大学出版社新媒体运营为例[J]. 出版广角, 2024, (09): 67-70.</w:t>
-      </w:r>
-    </w:p>
-    <w:p>
-      <w:pPr>
-        <w:ind w:firstLine="420" w:firstLineChars="0"/>
-        <w:rPr>
-          <w:rFonts w:hint="default" w:ascii="微软雅黑" w:hAnsi="微软雅黑" w:eastAsia="微软雅黑" w:cs="微软雅黑"/>
-          <w:i w:val="0"/>
-          <w:iCs w:val="0"/>
-          <w:caps w:val="0"/>
-          <w:color w:val="666666"/>
-          <w:spacing w:val="0"/>
-          <w:sz w:val="18"/>
-          <w:szCs w:val="18"/>
-          <w:shd w:val="clear" w:fill="FFFFFF"/>
-          <w:lang w:val="en-US" w:eastAsia="zh-CN"/>
-        </w:rPr>
-      </w:pPr>
-      <w:r>
-        <w:rPr>
-          <w:rFonts w:hint="default" w:ascii="微软雅黑" w:hAnsi="微软雅黑" w:eastAsia="微软雅黑" w:cs="微软雅黑"/>
-          <w:i w:val="0"/>
-          <w:iCs w:val="0"/>
-          <w:caps w:val="0"/>
-          <w:color w:val="666666"/>
-          <w:spacing w:val="0"/>
-          <w:sz w:val="18"/>
-          <w:szCs w:val="18"/>
-          <w:shd w:val="clear" w:fill="FFFFFF"/>
-          <w:lang w:val="en-US" w:eastAsia="zh-CN"/>
-        </w:rPr>
-        <w:t>[13]余禛. 数字经济时代电商企业流量个性化营销策略研究[J]. 老字号品牌营销, 2024, (09): 12-14.</w:t>
-      </w:r>
-    </w:p>
-    <w:p>
-      <w:pPr>
-        <w:ind w:firstLine="420" w:firstLineChars="0"/>
-        <w:rPr>
-          <w:rFonts w:hint="default" w:ascii="微软雅黑" w:hAnsi="微软雅黑" w:eastAsia="微软雅黑" w:cs="微软雅黑"/>
-          <w:i w:val="0"/>
-          <w:iCs w:val="0"/>
-          <w:caps w:val="0"/>
-          <w:color w:val="666666"/>
-          <w:spacing w:val="0"/>
-          <w:sz w:val="18"/>
-          <w:szCs w:val="18"/>
-          <w:shd w:val="clear" w:fill="FFFFFF"/>
-          <w:lang w:val="en-US" w:eastAsia="zh-CN"/>
-        </w:rPr>
-      </w:pPr>
-      <w:r>
-        <w:rPr>
-          <w:rFonts w:hint="default" w:ascii="微软雅黑" w:hAnsi="微软雅黑" w:eastAsia="微软雅黑" w:cs="微软雅黑"/>
-          <w:i w:val="0"/>
-          <w:iCs w:val="0"/>
-          <w:caps w:val="0"/>
-          <w:color w:val="666666"/>
-          <w:spacing w:val="0"/>
-          <w:sz w:val="18"/>
-          <w:szCs w:val="18"/>
-          <w:shd w:val="clear" w:fill="FFFFFF"/>
-          <w:lang w:val="en-US" w:eastAsia="zh-CN"/>
-        </w:rPr>
-        <w:t>[14]田丙强,朱晓瑜,曲洪建. 服装品牌微信生态流量营销对顾客忠诚度的影响[J]. 毛纺科技, 2024, 52 (05): 57-65.</w:t>
-      </w:r>
-    </w:p>
-    <w:p>
-      <w:pPr>
-        <w:ind w:firstLine="420" w:firstLineChars="0"/>
-        <w:rPr>
-          <w:rFonts w:hint="default" w:ascii="微软雅黑" w:hAnsi="微软雅黑" w:eastAsia="微软雅黑" w:cs="微软雅黑"/>
-          <w:i w:val="0"/>
-          <w:iCs w:val="0"/>
-          <w:caps w:val="0"/>
-          <w:color w:val="666666"/>
-          <w:spacing w:val="0"/>
-          <w:sz w:val="18"/>
-          <w:szCs w:val="18"/>
-          <w:shd w:val="clear" w:fill="FFFFFF"/>
-          <w:lang w:val="en-US" w:eastAsia="zh-CN"/>
-        </w:rPr>
-      </w:pPr>
-      <w:r>
-        <w:rPr>
-          <w:rFonts w:hint="default" w:ascii="微软雅黑" w:hAnsi="微软雅黑" w:eastAsia="微软雅黑" w:cs="微软雅黑"/>
-          <w:i w:val="0"/>
-          <w:iCs w:val="0"/>
-          <w:caps w:val="0"/>
-          <w:color w:val="666666"/>
-          <w:spacing w:val="0"/>
-          <w:sz w:val="18"/>
-          <w:szCs w:val="18"/>
-          <w:shd w:val="clear" w:fill="FFFFFF"/>
-          <w:lang w:val="en-US" w:eastAsia="zh-CN"/>
-        </w:rPr>
-        <w:t>[15]万琴,陈君君,文莉,等. 中小零售商基于流量运营的“深度”数字化转型路径[J]. 商业经济研究, 2024, (08): 153-156.</w:t>
-      </w:r>
-    </w:p>
-    <w:p>
-      <w:pPr>
-        <w:ind w:firstLine="420" w:firstLineChars="0"/>
-        <w:rPr>
-          <w:rFonts w:hint="default" w:ascii="微软雅黑" w:hAnsi="微软雅黑" w:eastAsia="微软雅黑" w:cs="微软雅黑"/>
-          <w:i w:val="0"/>
-          <w:iCs w:val="0"/>
-          <w:caps w:val="0"/>
-          <w:color w:val="666666"/>
-          <w:spacing w:val="0"/>
-          <w:sz w:val="18"/>
-          <w:szCs w:val="18"/>
-          <w:shd w:val="clear" w:fill="FFFFFF"/>
-          <w:lang w:val="en-US" w:eastAsia="zh-CN"/>
-        </w:rPr>
-      </w:pPr>
-      <w:r>
-        <w:rPr>
-          <w:rFonts w:hint="default" w:ascii="微软雅黑" w:hAnsi="微软雅黑" w:eastAsia="微软雅黑" w:cs="微软雅黑"/>
-          <w:i w:val="0"/>
-          <w:iCs w:val="0"/>
-          <w:caps w:val="0"/>
-          <w:color w:val="666666"/>
-          <w:spacing w:val="0"/>
-          <w:sz w:val="18"/>
-          <w:szCs w:val="18"/>
-          <w:shd w:val="clear" w:fill="FFFFFF"/>
-          <w:lang w:val="en-US" w:eastAsia="zh-CN"/>
-        </w:rPr>
-        <w:t>[16]Farm operations need emergency plan[J]. Farm Industry News, 2021,</w:t>
-      </w:r>
-    </w:p>
-    <w:p>
-      <w:pPr>
-        <w:ind w:firstLine="420" w:firstLineChars="0"/>
-        <w:rPr>
-          <w:rFonts w:hint="default" w:ascii="微软雅黑" w:hAnsi="微软雅黑" w:eastAsia="微软雅黑" w:cs="微软雅黑"/>
-          <w:i w:val="0"/>
-          <w:iCs w:val="0"/>
-          <w:caps w:val="0"/>
-          <w:color w:val="666666"/>
-          <w:spacing w:val="0"/>
-          <w:sz w:val="18"/>
-          <w:szCs w:val="18"/>
-          <w:shd w:val="clear" w:fill="FFFFFF"/>
-          <w:lang w:val="en-US" w:eastAsia="zh-CN"/>
-        </w:rPr>
-      </w:pPr>
-      <w:r>
-        <w:rPr>
-          <w:rFonts w:hint="default" w:ascii="微软雅黑" w:hAnsi="微软雅黑" w:eastAsia="微软雅黑" w:cs="微软雅黑"/>
-          <w:i w:val="0"/>
-          <w:iCs w:val="0"/>
-          <w:caps w:val="0"/>
-          <w:color w:val="666666"/>
-          <w:spacing w:val="0"/>
-          <w:sz w:val="18"/>
-          <w:szCs w:val="18"/>
-          <w:shd w:val="clear" w:fill="FFFFFF"/>
-          <w:lang w:val="en-US" w:eastAsia="zh-CN"/>
-        </w:rPr>
-        <w:t>[17]Blaise Biogas anaerobic digestion facility seeks new environmental permit for Blaise Farm operations[J]. M2 Presswire, 2019,</w:t>
-      </w:r>
-    </w:p>
-    <w:p>
-      <w:pPr>
-        <w:ind w:firstLine="420" w:firstLineChars="0"/>
-        <w:rPr>
-          <w:rFonts w:hint="default" w:ascii="微软雅黑" w:hAnsi="微软雅黑" w:eastAsia="微软雅黑" w:cs="微软雅黑"/>
-          <w:i w:val="0"/>
-          <w:iCs w:val="0"/>
-          <w:caps w:val="0"/>
-          <w:color w:val="666666"/>
-          <w:spacing w:val="0"/>
-          <w:sz w:val="18"/>
-          <w:szCs w:val="18"/>
-          <w:shd w:val="clear" w:fill="FFFFFF"/>
-          <w:lang w:val="en-US" w:eastAsia="zh-CN"/>
-        </w:rPr>
-      </w:pPr>
-      <w:r>
-        <w:rPr>
-          <w:rFonts w:hint="default" w:ascii="微软雅黑" w:hAnsi="微软雅黑" w:eastAsia="微软雅黑" w:cs="微软雅黑"/>
-          <w:i w:val="0"/>
-          <w:iCs w:val="0"/>
-          <w:caps w:val="0"/>
-          <w:color w:val="666666"/>
-          <w:spacing w:val="0"/>
-          <w:sz w:val="18"/>
-          <w:szCs w:val="18"/>
-          <w:shd w:val="clear" w:fill="FFFFFF"/>
-          <w:lang w:val="en-US" w:eastAsia="zh-CN"/>
-        </w:rPr>
-        <w:t>[18]Frye D . How to build a more resilient farm operation[J]. Western Farm Press, 2019,</w:t>
-      </w:r>
-    </w:p>
-    <w:p>
-      <w:pPr>
-        <w:ind w:firstLine="420" w:firstLineChars="0"/>
-        <w:rPr>
-          <w:rFonts w:hint="default" w:ascii="微软雅黑" w:hAnsi="微软雅黑" w:eastAsia="微软雅黑" w:cs="微软雅黑"/>
-          <w:i w:val="0"/>
-          <w:iCs w:val="0"/>
-          <w:caps w:val="0"/>
-          <w:color w:val="666666"/>
-          <w:spacing w:val="0"/>
-          <w:sz w:val="18"/>
-          <w:szCs w:val="18"/>
-          <w:shd w:val="clear" w:fill="FFFFFF"/>
-          <w:lang w:val="en-US" w:eastAsia="zh-CN"/>
-        </w:rPr>
-      </w:pPr>
-      <w:r>
-        <w:rPr>
-          <w:rFonts w:hint="default" w:ascii="微软雅黑" w:hAnsi="微软雅黑" w:eastAsia="微软雅黑" w:cs="微软雅黑"/>
-          <w:i w:val="0"/>
-          <w:iCs w:val="0"/>
-          <w:caps w:val="0"/>
-          <w:color w:val="666666"/>
-          <w:spacing w:val="0"/>
-          <w:sz w:val="18"/>
-          <w:szCs w:val="18"/>
-          <w:shd w:val="clear" w:fill="FFFFFF"/>
-          <w:lang w:val="en-US" w:eastAsia="zh-CN"/>
-        </w:rPr>
-        <w:t>[19]Trimble; Trimble Launches Farmer Core to Connect the Entire Farm Operation[J]. Computer Weekly News, 2019,</w:t>
-      </w:r>
-    </w:p>
-    <w:p>
-      <w:pPr>
-        <w:ind w:firstLine="420" w:firstLineChars="0"/>
-        <w:rPr>
-          <w:rFonts w:hint="default" w:ascii="微软雅黑" w:hAnsi="微软雅黑" w:eastAsia="微软雅黑" w:cs="微软雅黑"/>
-          <w:i w:val="0"/>
-          <w:iCs w:val="0"/>
-          <w:caps w:val="0"/>
-          <w:color w:val="666666"/>
-          <w:spacing w:val="0"/>
-          <w:sz w:val="18"/>
-          <w:szCs w:val="18"/>
-          <w:shd w:val="clear" w:fill="FFFFFF"/>
-          <w:lang w:val="en-US" w:eastAsia="zh-CN"/>
-        </w:rPr>
-      </w:pPr>
-      <w:r>
-        <w:rPr>
-          <w:rFonts w:hint="default" w:ascii="微软雅黑" w:hAnsi="微软雅黑" w:eastAsia="微软雅黑" w:cs="微软雅黑"/>
-          <w:i w:val="0"/>
-          <w:iCs w:val="0"/>
-          <w:caps w:val="0"/>
-          <w:color w:val="666666"/>
-          <w:spacing w:val="0"/>
-          <w:sz w:val="18"/>
-          <w:szCs w:val="18"/>
-          <w:shd w:val="clear" w:fill="FFFFFF"/>
-          <w:lang w:val="en-US" w:eastAsia="zh-CN"/>
-        </w:rPr>
-        <w:t>[20]Anderson J W ,Ridler J B . The effect of dairy farm intensification on farm operation, economics and risk: a marginal analysis[J]. Animal Production Science, 2017, 57 (7): 1350-1356.</w:t>
+          <w:rFonts w:hint="eastAsia" w:ascii="微软雅黑" w:hAnsi="微软雅黑" w:eastAsia="微软雅黑" w:cs="微软雅黑"/>
+          <w:i w:val="0"/>
+          <w:iCs w:val="0"/>
+          <w:caps w:val="0"/>
+          <w:color w:val="666666"/>
+          <w:spacing w:val="0"/>
+          <w:sz w:val="18"/>
+          <w:szCs w:val="18"/>
+          <w:shd w:val="clear" w:fill="FFFFFF"/>
+          <w:lang w:val="en-US" w:eastAsia="zh-CN"/>
+        </w:rPr>
+        <w:t>5.4</w:t>
+      </w:r>
+      <w:r>
+        <w:rPr>
+          <w:rFonts w:hint="default" w:ascii="微软雅黑" w:hAnsi="微软雅黑" w:eastAsia="微软雅黑" w:cs="微软雅黑"/>
+          <w:i w:val="0"/>
+          <w:iCs w:val="0"/>
+          <w:caps w:val="0"/>
+          <w:color w:val="666666"/>
+          <w:spacing w:val="0"/>
+          <w:sz w:val="18"/>
+          <w:szCs w:val="18"/>
+          <w:shd w:val="clear" w:fill="FFFFFF"/>
+          <w:lang w:val="en-US" w:eastAsia="zh-CN"/>
+        </w:rPr>
+        <w:t>收益分配风险防控</w:t>
+      </w:r>
+    </w:p>
+    <w:p>
+      <w:pPr>
+        <w:rPr>
+          <w:rFonts w:hint="default" w:ascii="微软雅黑" w:hAnsi="微软雅黑" w:eastAsia="微软雅黑" w:cs="微软雅黑"/>
+          <w:i w:val="0"/>
+          <w:iCs w:val="0"/>
+          <w:caps w:val="0"/>
+          <w:color w:val="666666"/>
+          <w:spacing w:val="0"/>
+          <w:sz w:val="18"/>
+          <w:szCs w:val="18"/>
+          <w:shd w:val="clear" w:fill="FFFFFF"/>
+          <w:lang w:val="en-US" w:eastAsia="zh-CN"/>
+        </w:rPr>
+      </w:pPr>
+      <w:r>
+        <w:rPr>
+          <w:rFonts w:hint="eastAsia" w:ascii="微软雅黑" w:hAnsi="微软雅黑" w:eastAsia="微软雅黑" w:cs="微软雅黑"/>
+          <w:i w:val="0"/>
+          <w:iCs w:val="0"/>
+          <w:caps w:val="0"/>
+          <w:color w:val="666666"/>
+          <w:spacing w:val="0"/>
+          <w:sz w:val="18"/>
+          <w:szCs w:val="18"/>
+          <w:shd w:val="clear" w:fill="FFFFFF"/>
+          <w:lang w:val="en-US" w:eastAsia="zh-CN"/>
+        </w:rPr>
+        <w:t>5.4.1</w:t>
+      </w:r>
+      <w:r>
+        <w:rPr>
+          <w:rFonts w:hint="default" w:ascii="微软雅黑" w:hAnsi="微软雅黑" w:eastAsia="微软雅黑" w:cs="微软雅黑"/>
+          <w:i w:val="0"/>
+          <w:iCs w:val="0"/>
+          <w:caps w:val="0"/>
+          <w:color w:val="666666"/>
+          <w:spacing w:val="0"/>
+          <w:sz w:val="18"/>
+          <w:szCs w:val="18"/>
+          <w:shd w:val="clear" w:fill="FFFFFF"/>
+          <w:lang w:val="en-US" w:eastAsia="zh-CN"/>
+        </w:rPr>
+        <w:t>健全股利政策机制</w:t>
+      </w:r>
+    </w:p>
+    <w:p>
+      <w:pPr>
+        <w:rPr>
+          <w:rFonts w:hint="default" w:ascii="微软雅黑" w:hAnsi="微软雅黑" w:eastAsia="微软雅黑" w:cs="微软雅黑"/>
+          <w:i w:val="0"/>
+          <w:iCs w:val="0"/>
+          <w:caps w:val="0"/>
+          <w:color w:val="666666"/>
+          <w:spacing w:val="0"/>
+          <w:sz w:val="18"/>
+          <w:szCs w:val="18"/>
+          <w:shd w:val="clear" w:fill="FFFFFF"/>
+          <w:lang w:val="en-US" w:eastAsia="zh-CN"/>
+        </w:rPr>
+      </w:pPr>
+      <w:r>
+        <w:rPr>
+          <w:rFonts w:hint="eastAsia" w:ascii="微软雅黑" w:hAnsi="微软雅黑" w:eastAsia="微软雅黑" w:cs="微软雅黑"/>
+          <w:i w:val="0"/>
+          <w:iCs w:val="0"/>
+          <w:caps w:val="0"/>
+          <w:color w:val="666666"/>
+          <w:spacing w:val="0"/>
+          <w:sz w:val="18"/>
+          <w:szCs w:val="18"/>
+          <w:shd w:val="clear" w:fill="FFFFFF"/>
+          <w:lang w:val="en-US" w:eastAsia="zh-CN"/>
+        </w:rPr>
+        <w:t>5.4.2</w:t>
+      </w:r>
+      <w:r>
+        <w:rPr>
+          <w:rFonts w:hint="default" w:ascii="微软雅黑" w:hAnsi="微软雅黑" w:eastAsia="微软雅黑" w:cs="微软雅黑"/>
+          <w:i w:val="0"/>
+          <w:iCs w:val="0"/>
+          <w:caps w:val="0"/>
+          <w:color w:val="666666"/>
+          <w:spacing w:val="0"/>
+          <w:sz w:val="18"/>
+          <w:szCs w:val="18"/>
+          <w:shd w:val="clear" w:fill="FFFFFF"/>
+          <w:lang w:val="en-US" w:eastAsia="zh-CN"/>
+        </w:rPr>
+        <w:t>协调分红与留存收益比例</w:t>
+      </w:r>
+    </w:p>
+    <w:p>
+      <w:pPr>
+        <w:rPr>
+          <w:rFonts w:hint="default" w:ascii="微软雅黑" w:hAnsi="微软雅黑" w:eastAsia="微软雅黑" w:cs="微软雅黑"/>
+          <w:i w:val="0"/>
+          <w:iCs w:val="0"/>
+          <w:caps w:val="0"/>
+          <w:color w:val="666666"/>
+          <w:spacing w:val="0"/>
+          <w:sz w:val="18"/>
+          <w:szCs w:val="18"/>
+          <w:shd w:val="clear" w:fill="FFFFFF"/>
+          <w:lang w:val="en-US" w:eastAsia="zh-CN"/>
+        </w:rPr>
+      </w:pPr>
+      <w:r>
+        <w:rPr>
+          <w:rFonts w:hint="default" w:ascii="微软雅黑" w:hAnsi="微软雅黑" w:eastAsia="微软雅黑" w:cs="微软雅黑"/>
+          <w:i w:val="0"/>
+          <w:iCs w:val="0"/>
+          <w:caps w:val="0"/>
+          <w:color w:val="666666"/>
+          <w:spacing w:val="0"/>
+          <w:sz w:val="18"/>
+          <w:szCs w:val="18"/>
+          <w:shd w:val="clear" w:fill="FFFFFF"/>
+          <w:lang w:val="en-US" w:eastAsia="zh-CN"/>
+        </w:rPr>
+        <w:t>第六章 总结</w:t>
       </w:r>
     </w:p>
     <w:sectPr>
@@ -5434,7 +8252,7 @@
     <w:lsdException w:qFormat="1" w:unhideWhenUsed="0" w:uiPriority="0" w:semiHidden="0" w:name="Title"/>
     <w:lsdException w:unhideWhenUsed="0" w:uiPriority="0" w:semiHidden="0" w:name="Closing"/>
     <w:lsdException w:unhideWhenUsed="0" w:uiPriority="0" w:semiHidden="0" w:name="Signature"/>
-    <w:lsdException w:unhideWhenUsed="0" w:uiPriority="0" w:name="Default Paragraph Font"/>
+    <w:lsdException w:qFormat="1" w:unhideWhenUsed="0" w:uiPriority="0" w:name="Default Paragraph Font"/>
     <w:lsdException w:unhideWhenUsed="0" w:uiPriority="0" w:semiHidden="0" w:name="Body Text"/>
     <w:lsdException w:unhideWhenUsed="0" w:uiPriority="0" w:semiHidden="0" w:name="Body Text Indent"/>
     <w:lsdException w:unhideWhenUsed="0" w:uiPriority="0" w:semiHidden="0" w:name="List Continue"/>
@@ -5461,7 +8279,7 @@
     <w:lsdException w:unhideWhenUsed="0" w:uiPriority="0" w:semiHidden="0" w:name="Document Map"/>
     <w:lsdException w:unhideWhenUsed="0" w:uiPriority="0" w:semiHidden="0" w:name="Plain Text"/>
     <w:lsdException w:unhideWhenUsed="0" w:uiPriority="0" w:semiHidden="0" w:name="E-mail Signature"/>
-    <w:lsdException w:unhideWhenUsed="0" w:uiPriority="0" w:semiHidden="0" w:name="Normal (Web)"/>
+    <w:lsdException w:qFormat="1" w:unhideWhenUsed="0" w:uiPriority="0" w:semiHidden="0" w:name="Normal (Web)"/>
     <w:lsdException w:unhideWhenUsed="0" w:uiPriority="0" w:semiHidden="0" w:name="HTML Acronym"/>
     <w:lsdException w:unhideWhenUsed="0" w:uiPriority="0" w:semiHidden="0" w:name="HTML Address"/>
     <w:lsdException w:unhideWhenUsed="0" w:uiPriority="0" w:semiHidden="0" w:name="HTML Cite"/>
@@ -5637,6 +8455,7 @@
   <w:style w:type="character" w:default="1" w:styleId="5">
     <w:name w:val="Default Paragraph Font"/>
     <w:semiHidden/>
+    <w:qFormat/>
     <w:uiPriority w:val="0"/>
   </w:style>
   <w:style w:type="table" w:default="1" w:styleId="4">
@@ -5665,6 +8484,7 @@
   <w:style w:type="paragraph" w:styleId="3">
     <w:name w:val="Normal (Web)"/>
     <w:basedOn w:val="1"/>
+    <w:qFormat/>
     <w:uiPriority w:val="0"/>
     <w:pPr>
       <w:spacing w:before="0" w:beforeAutospacing="1" w:after="0" w:afterAutospacing="1"/>

--- a/static/测试.docx
+++ b/static/测试.docx
@@ -5470,37 +5470,6 @@
       </w:pPr>
       <w:r>
         <w:rPr>
-          <w:rFonts w:hint="default" w:ascii="微软雅黑" w:hAnsi="微软雅黑" w:eastAsia="微软雅黑" w:cs="微软雅黑"/>
-          <w:i w:val="0"/>
-          <w:iCs w:val="0"/>
-          <w:caps w:val="0"/>
-          <w:color w:val="666666"/>
-          <w:spacing w:val="0"/>
-          <w:sz w:val="18"/>
-          <w:szCs w:val="18"/>
-          <w:shd w:val="clear" w:fill="FFFFFF"/>
-          <w:lang w:val="en-US" w:eastAsia="zh-CN"/>
-        </w:rPr>
-        <w:t>第一章 绪论</w:t>
-      </w:r>
-    </w:p>
-    <w:p>
-      <w:pPr>
-        <w:rPr>
-          <w:rFonts w:hint="default" w:ascii="微软雅黑" w:hAnsi="微软雅黑" w:eastAsia="微软雅黑" w:cs="微软雅黑"/>
-          <w:i w:val="0"/>
-          <w:iCs w:val="0"/>
-          <w:caps w:val="0"/>
-          <w:color w:val="666666"/>
-          <w:spacing w:val="0"/>
-          <w:sz w:val="18"/>
-          <w:szCs w:val="18"/>
-          <w:shd w:val="clear" w:fill="FFFFFF"/>
-          <w:lang w:val="en-US" w:eastAsia="zh-CN"/>
-        </w:rPr>
-      </w:pPr>
-      <w:r>
-        <w:rPr>
           <w:rFonts w:hint="eastAsia" w:ascii="微软雅黑" w:hAnsi="微软雅黑" w:eastAsia="微软雅黑" w:cs="微软雅黑"/>
           <w:i w:val="0"/>
           <w:iCs w:val="0"/>
@@ -5512,6 +5481,53 @@
           <w:shd w:val="clear" w:fill="FFFFFF"/>
           <w:lang w:val="en-US" w:eastAsia="zh-CN"/>
         </w:rPr>
+        <w:t>1</w:t>
+      </w:r>
+      <w:r>
+        <w:rPr>
+          <w:rFonts w:hint="default" w:ascii="微软雅黑" w:hAnsi="微软雅黑" w:eastAsia="微软雅黑" w:cs="微软雅黑"/>
+          <w:i w:val="0"/>
+          <w:iCs w:val="0"/>
+          <w:caps w:val="0"/>
+          <w:color w:val="666666"/>
+          <w:spacing w:val="0"/>
+          <w:sz w:val="18"/>
+          <w:szCs w:val="18"/>
+          <w:shd w:val="clear" w:fill="FFFFFF"/>
+          <w:lang w:val="en-US" w:eastAsia="zh-CN"/>
+        </w:rPr>
+        <w:t xml:space="preserve"> 绪论</w:t>
+      </w:r>
+    </w:p>
+    <w:p>
+      <w:pPr>
+        <w:ind w:firstLine="420" w:firstLineChars="0"/>
+        <w:rPr>
+          <w:rFonts w:hint="default" w:ascii="微软雅黑" w:hAnsi="微软雅黑" w:eastAsia="微软雅黑" w:cs="微软雅黑"/>
+          <w:i w:val="0"/>
+          <w:iCs w:val="0"/>
+          <w:caps w:val="0"/>
+          <w:color w:val="666666"/>
+          <w:spacing w:val="0"/>
+          <w:sz w:val="18"/>
+          <w:szCs w:val="18"/>
+          <w:shd w:val="clear" w:fill="FFFFFF"/>
+          <w:lang w:val="en-US" w:eastAsia="zh-CN"/>
+        </w:rPr>
+      </w:pPr>
+      <w:r>
+        <w:rPr>
+          <w:rFonts w:hint="eastAsia" w:ascii="微软雅黑" w:hAnsi="微软雅黑" w:eastAsia="微软雅黑" w:cs="微软雅黑"/>
+          <w:i w:val="0"/>
+          <w:iCs w:val="0"/>
+          <w:caps w:val="0"/>
+          <w:color w:val="666666"/>
+          <w:spacing w:val="0"/>
+          <w:sz w:val="18"/>
+          <w:szCs w:val="18"/>
+          <w:shd w:val="clear" w:fill="FFFFFF"/>
+          <w:lang w:val="en-US" w:eastAsia="zh-CN"/>
+        </w:rPr>
         <w:t>1.1</w:t>
       </w:r>
       <w:r>
@@ -5532,6 +5548,7 @@
     </w:p>
     <w:p>
       <w:pPr>
+        <w:ind w:left="420" w:leftChars="0" w:firstLine="420" w:firstLineChars="0"/>
         <w:rPr>
           <w:rFonts w:hint="default" w:ascii="微软雅黑" w:hAnsi="微软雅黑" w:eastAsia="微软雅黑" w:cs="微软雅黑"/>
           <w:i w:val="0"/>
@@ -5578,6 +5595,7 @@
     </w:p>
     <w:p>
       <w:pPr>
+        <w:ind w:left="420" w:leftChars="0" w:firstLine="420" w:firstLineChars="0"/>
         <w:rPr>
           <w:rFonts w:hint="default" w:ascii="微软雅黑" w:hAnsi="微软雅黑" w:eastAsia="微软雅黑" w:cs="微软雅黑"/>
           <w:i w:val="0"/>
@@ -5624,6 +5642,7 @@
     </w:p>
     <w:p>
       <w:pPr>
+        <w:ind w:firstLine="420" w:firstLineChars="0"/>
         <w:rPr>
           <w:rFonts w:hint="default" w:ascii="微软雅黑" w:hAnsi="微软雅黑" w:eastAsia="微软雅黑" w:cs="微软雅黑"/>
           <w:i w:val="0"/>
@@ -5670,6 +5689,7 @@
     </w:p>
     <w:p>
       <w:pPr>
+        <w:ind w:left="420" w:leftChars="0" w:firstLine="420" w:firstLineChars="0"/>
         <w:rPr>
           <w:rFonts w:hint="default" w:ascii="微软雅黑" w:hAnsi="微软雅黑" w:eastAsia="微软雅黑" w:cs="微软雅黑"/>
           <w:i w:val="0"/>
@@ -5716,6 +5736,7 @@
     </w:p>
     <w:p>
       <w:pPr>
+        <w:ind w:left="420" w:leftChars="0" w:firstLine="420" w:firstLineChars="0"/>
         <w:rPr>
           <w:rFonts w:hint="default" w:ascii="微软雅黑" w:hAnsi="微软雅黑" w:eastAsia="微软雅黑" w:cs="微软雅黑"/>
           <w:i w:val="0"/>
@@ -5762,6 +5783,7 @@
     </w:p>
     <w:p>
       <w:pPr>
+        <w:ind w:firstLine="420" w:firstLineChars="0"/>
         <w:rPr>
           <w:rFonts w:hint="default" w:ascii="微软雅黑" w:hAnsi="微软雅黑" w:eastAsia="微软雅黑" w:cs="微软雅黑"/>
           <w:i w:val="0"/>
@@ -5808,6 +5830,7 @@
     </w:p>
     <w:p>
       <w:pPr>
+        <w:ind w:left="420" w:leftChars="0" w:firstLine="420" w:firstLineChars="0"/>
         <w:rPr>
           <w:rFonts w:hint="default" w:ascii="微软雅黑" w:hAnsi="微软雅黑" w:eastAsia="微软雅黑" w:cs="微软雅黑"/>
           <w:i w:val="0"/>
@@ -5854,6 +5877,7 @@
     </w:p>
     <w:p>
       <w:pPr>
+        <w:ind w:left="420" w:leftChars="0" w:firstLine="420" w:firstLineChars="0"/>
         <w:rPr>
           <w:rFonts w:hint="default" w:ascii="微软雅黑" w:hAnsi="微软雅黑" w:eastAsia="微软雅黑" w:cs="微软雅黑"/>
           <w:i w:val="0"/>
@@ -5915,37 +5939,6 @@
       </w:pPr>
       <w:r>
         <w:rPr>
-          <w:rFonts w:hint="default" w:ascii="微软雅黑" w:hAnsi="微软雅黑" w:eastAsia="微软雅黑" w:cs="微软雅黑"/>
-          <w:i w:val="0"/>
-          <w:iCs w:val="0"/>
-          <w:caps w:val="0"/>
-          <w:color w:val="666666"/>
-          <w:spacing w:val="0"/>
-          <w:sz w:val="18"/>
-          <w:szCs w:val="18"/>
-          <w:shd w:val="clear" w:fill="FFFFFF"/>
-          <w:lang w:val="en-US" w:eastAsia="zh-CN"/>
-        </w:rPr>
-        <w:t>第二章 相关概念及理论基础</w:t>
-      </w:r>
-    </w:p>
-    <w:p>
-      <w:pPr>
-        <w:rPr>
-          <w:rFonts w:hint="default" w:ascii="微软雅黑" w:hAnsi="微软雅黑" w:eastAsia="微软雅黑" w:cs="微软雅黑"/>
-          <w:i w:val="0"/>
-          <w:iCs w:val="0"/>
-          <w:caps w:val="0"/>
-          <w:color w:val="666666"/>
-          <w:spacing w:val="0"/>
-          <w:sz w:val="18"/>
-          <w:szCs w:val="18"/>
-          <w:shd w:val="clear" w:fill="FFFFFF"/>
-          <w:lang w:val="en-US" w:eastAsia="zh-CN"/>
-        </w:rPr>
-      </w:pPr>
-      <w:r>
-        <w:rPr>
           <w:rFonts w:hint="eastAsia" w:ascii="微软雅黑" w:hAnsi="微软雅黑" w:eastAsia="微软雅黑" w:cs="微软雅黑"/>
           <w:i w:val="0"/>
           <w:iCs w:val="0"/>
@@ -5957,6 +5950,53 @@
           <w:shd w:val="clear" w:fill="FFFFFF"/>
           <w:lang w:val="en-US" w:eastAsia="zh-CN"/>
         </w:rPr>
+        <w:t>2</w:t>
+      </w:r>
+      <w:r>
+        <w:rPr>
+          <w:rFonts w:hint="default" w:ascii="微软雅黑" w:hAnsi="微软雅黑" w:eastAsia="微软雅黑" w:cs="微软雅黑"/>
+          <w:i w:val="0"/>
+          <w:iCs w:val="0"/>
+          <w:caps w:val="0"/>
+          <w:color w:val="666666"/>
+          <w:spacing w:val="0"/>
+          <w:sz w:val="18"/>
+          <w:szCs w:val="18"/>
+          <w:shd w:val="clear" w:fill="FFFFFF"/>
+          <w:lang w:val="en-US" w:eastAsia="zh-CN"/>
+        </w:rPr>
+        <w:t xml:space="preserve"> 相关概念及理论基础</w:t>
+      </w:r>
+    </w:p>
+    <w:p>
+      <w:pPr>
+        <w:ind w:firstLine="420" w:firstLineChars="0"/>
+        <w:rPr>
+          <w:rFonts w:hint="default" w:ascii="微软雅黑" w:hAnsi="微软雅黑" w:eastAsia="微软雅黑" w:cs="微软雅黑"/>
+          <w:i w:val="0"/>
+          <w:iCs w:val="0"/>
+          <w:caps w:val="0"/>
+          <w:color w:val="666666"/>
+          <w:spacing w:val="0"/>
+          <w:sz w:val="18"/>
+          <w:szCs w:val="18"/>
+          <w:shd w:val="clear" w:fill="FFFFFF"/>
+          <w:lang w:val="en-US" w:eastAsia="zh-CN"/>
+        </w:rPr>
+      </w:pPr>
+      <w:r>
+        <w:rPr>
+          <w:rFonts w:hint="eastAsia" w:ascii="微软雅黑" w:hAnsi="微软雅黑" w:eastAsia="微软雅黑" w:cs="微软雅黑"/>
+          <w:i w:val="0"/>
+          <w:iCs w:val="0"/>
+          <w:caps w:val="0"/>
+          <w:color w:val="666666"/>
+          <w:spacing w:val="0"/>
+          <w:sz w:val="18"/>
+          <w:szCs w:val="18"/>
+          <w:shd w:val="clear" w:fill="FFFFFF"/>
+          <w:lang w:val="en-US" w:eastAsia="zh-CN"/>
+        </w:rPr>
         <w:t>2.1</w:t>
       </w:r>
       <w:r>
@@ -5977,6 +6017,7 @@
     </w:p>
     <w:p>
       <w:pPr>
+        <w:ind w:left="420" w:leftChars="0" w:firstLine="420" w:firstLineChars="0"/>
         <w:rPr>
           <w:rFonts w:hint="default" w:ascii="微软雅黑" w:hAnsi="微软雅黑" w:eastAsia="微软雅黑" w:cs="微软雅黑"/>
           <w:i w:val="0"/>
@@ -6023,6 +6064,7 @@
     </w:p>
     <w:p>
       <w:pPr>
+        <w:ind w:left="420" w:leftChars="0" w:firstLine="420" w:firstLineChars="0"/>
         <w:rPr>
           <w:rFonts w:hint="default" w:ascii="微软雅黑" w:hAnsi="微软雅黑" w:eastAsia="微软雅黑" w:cs="微软雅黑"/>
           <w:i w:val="0"/>
@@ -6069,6 +6111,7 @@
     </w:p>
     <w:p>
       <w:pPr>
+        <w:ind w:firstLine="420" w:firstLineChars="0"/>
         <w:rPr>
           <w:rFonts w:hint="default" w:ascii="微软雅黑" w:hAnsi="微软雅黑" w:eastAsia="微软雅黑" w:cs="微软雅黑"/>
           <w:i w:val="0"/>
@@ -6115,6 +6158,7 @@
     </w:p>
     <w:p>
       <w:pPr>
+        <w:ind w:left="420" w:leftChars="0" w:firstLine="420" w:firstLineChars="0"/>
         <w:rPr>
           <w:rFonts w:hint="default" w:ascii="微软雅黑" w:hAnsi="微软雅黑" w:eastAsia="微软雅黑" w:cs="微软雅黑"/>
           <w:i w:val="0"/>
@@ -6161,6 +6205,7 @@
     </w:p>
     <w:p>
       <w:pPr>
+        <w:ind w:left="420" w:leftChars="0" w:firstLine="420" w:firstLineChars="0"/>
         <w:rPr>
           <w:rFonts w:hint="default" w:ascii="微软雅黑" w:hAnsi="微软雅黑" w:eastAsia="微软雅黑" w:cs="微软雅黑"/>
           <w:i w:val="0"/>
@@ -6222,37 +6267,6 @@
       </w:pPr>
       <w:r>
         <w:rPr>
-          <w:rFonts w:hint="default" w:ascii="微软雅黑" w:hAnsi="微软雅黑" w:eastAsia="微软雅黑" w:cs="微软雅黑"/>
-          <w:i w:val="0"/>
-          <w:iCs w:val="0"/>
-          <w:caps w:val="0"/>
-          <w:color w:val="666666"/>
-          <w:spacing w:val="0"/>
-          <w:sz w:val="18"/>
-          <w:szCs w:val="18"/>
-          <w:shd w:val="clear" w:fill="FFFFFF"/>
-          <w:lang w:val="en-US" w:eastAsia="zh-CN"/>
-        </w:rPr>
-        <w:t>第三章 森麒麟轮胎公司财务现状</w:t>
-      </w:r>
-    </w:p>
-    <w:p>
-      <w:pPr>
-        <w:rPr>
-          <w:rFonts w:hint="default" w:ascii="微软雅黑" w:hAnsi="微软雅黑" w:eastAsia="微软雅黑" w:cs="微软雅黑"/>
-          <w:i w:val="0"/>
-          <w:iCs w:val="0"/>
-          <w:caps w:val="0"/>
-          <w:color w:val="666666"/>
-          <w:spacing w:val="0"/>
-          <w:sz w:val="18"/>
-          <w:szCs w:val="18"/>
-          <w:shd w:val="clear" w:fill="FFFFFF"/>
-          <w:lang w:val="en-US" w:eastAsia="zh-CN"/>
-        </w:rPr>
-      </w:pPr>
-      <w:r>
-        <w:rPr>
           <w:rFonts w:hint="eastAsia" w:ascii="微软雅黑" w:hAnsi="微软雅黑" w:eastAsia="微软雅黑" w:cs="微软雅黑"/>
           <w:i w:val="0"/>
           <w:iCs w:val="0"/>
@@ -6264,6 +6278,53 @@
           <w:shd w:val="clear" w:fill="FFFFFF"/>
           <w:lang w:val="en-US" w:eastAsia="zh-CN"/>
         </w:rPr>
+        <w:t>3</w:t>
+      </w:r>
+      <w:r>
+        <w:rPr>
+          <w:rFonts w:hint="default" w:ascii="微软雅黑" w:hAnsi="微软雅黑" w:eastAsia="微软雅黑" w:cs="微软雅黑"/>
+          <w:i w:val="0"/>
+          <w:iCs w:val="0"/>
+          <w:caps w:val="0"/>
+          <w:color w:val="666666"/>
+          <w:spacing w:val="0"/>
+          <w:sz w:val="18"/>
+          <w:szCs w:val="18"/>
+          <w:shd w:val="clear" w:fill="FFFFFF"/>
+          <w:lang w:val="en-US" w:eastAsia="zh-CN"/>
+        </w:rPr>
+        <w:t xml:space="preserve"> 森麒麟轮胎公司财务现状</w:t>
+      </w:r>
+    </w:p>
+    <w:p>
+      <w:pPr>
+        <w:ind w:firstLine="420" w:firstLineChars="0"/>
+        <w:rPr>
+          <w:rFonts w:hint="default" w:ascii="微软雅黑" w:hAnsi="微软雅黑" w:eastAsia="微软雅黑" w:cs="微软雅黑"/>
+          <w:i w:val="0"/>
+          <w:iCs w:val="0"/>
+          <w:caps w:val="0"/>
+          <w:color w:val="666666"/>
+          <w:spacing w:val="0"/>
+          <w:sz w:val="18"/>
+          <w:szCs w:val="18"/>
+          <w:shd w:val="clear" w:fill="FFFFFF"/>
+          <w:lang w:val="en-US" w:eastAsia="zh-CN"/>
+        </w:rPr>
+      </w:pPr>
+      <w:r>
+        <w:rPr>
+          <w:rFonts w:hint="eastAsia" w:ascii="微软雅黑" w:hAnsi="微软雅黑" w:eastAsia="微软雅黑" w:cs="微软雅黑"/>
+          <w:i w:val="0"/>
+          <w:iCs w:val="0"/>
+          <w:caps w:val="0"/>
+          <w:color w:val="666666"/>
+          <w:spacing w:val="0"/>
+          <w:sz w:val="18"/>
+          <w:szCs w:val="18"/>
+          <w:shd w:val="clear" w:fill="FFFFFF"/>
+          <w:lang w:val="en-US" w:eastAsia="zh-CN"/>
+        </w:rPr>
         <w:t>3.1</w:t>
       </w:r>
       <w:r>
@@ -6284,6 +6345,7 @@
     </w:p>
     <w:p>
       <w:pPr>
+        <w:ind w:left="420" w:leftChars="0" w:firstLine="420" w:firstLineChars="0"/>
         <w:rPr>
           <w:rFonts w:hint="default" w:ascii="微软雅黑" w:hAnsi="微软雅黑" w:eastAsia="微软雅黑" w:cs="微软雅黑"/>
           <w:i w:val="0"/>
@@ -6330,6 +6392,7 @@
     </w:p>
     <w:p>
       <w:pPr>
+        <w:ind w:left="420" w:leftChars="0" w:firstLine="420" w:firstLineChars="0"/>
         <w:rPr>
           <w:rFonts w:hint="default" w:ascii="微软雅黑" w:hAnsi="微软雅黑" w:eastAsia="微软雅黑" w:cs="微软雅黑"/>
           <w:i w:val="0"/>
@@ -6376,6 +6439,7 @@
     </w:p>
     <w:p>
       <w:pPr>
+        <w:ind w:firstLine="420" w:firstLineChars="0"/>
         <w:rPr>
           <w:rFonts w:hint="default" w:ascii="微软雅黑" w:hAnsi="微软雅黑" w:eastAsia="微软雅黑" w:cs="微软雅黑"/>
           <w:i w:val="0"/>
@@ -6422,6 +6486,7 @@
     </w:p>
     <w:p>
       <w:pPr>
+        <w:ind w:left="420" w:leftChars="0" w:firstLine="420" w:firstLineChars="0"/>
         <w:rPr>
           <w:rFonts w:hint="default" w:ascii="微软雅黑" w:hAnsi="微软雅黑" w:eastAsia="微软雅黑" w:cs="微软雅黑"/>
           <w:i w:val="0"/>
@@ -6468,6 +6533,7 @@
     </w:p>
     <w:p>
       <w:pPr>
+        <w:ind w:left="420" w:leftChars="0" w:firstLine="420" w:firstLineChars="0"/>
         <w:rPr>
           <w:rFonts w:hint="default" w:ascii="微软雅黑" w:hAnsi="微软雅黑" w:eastAsia="微软雅黑" w:cs="微软雅黑"/>
           <w:i w:val="0"/>
@@ -6514,6 +6580,7 @@
     </w:p>
     <w:p>
       <w:pPr>
+        <w:ind w:firstLine="420" w:firstLineChars="0"/>
         <w:rPr>
           <w:rFonts w:hint="default" w:ascii="微软雅黑" w:hAnsi="微软雅黑" w:eastAsia="微软雅黑" w:cs="微软雅黑"/>
           <w:i w:val="0"/>
@@ -6560,6 +6627,7 @@
     </w:p>
     <w:p>
       <w:pPr>
+        <w:ind w:left="420" w:leftChars="0" w:firstLine="420" w:firstLineChars="0"/>
         <w:rPr>
           <w:rFonts w:hint="default" w:ascii="微软雅黑" w:hAnsi="微软雅黑" w:eastAsia="微软雅黑" w:cs="微软雅黑"/>
           <w:i w:val="0"/>
@@ -6606,6 +6674,7 @@
     </w:p>
     <w:p>
       <w:pPr>
+        <w:ind w:left="420" w:leftChars="0" w:firstLine="420" w:firstLineChars="0"/>
         <w:rPr>
           <w:rFonts w:hint="default" w:ascii="微软雅黑" w:hAnsi="微软雅黑" w:eastAsia="微软雅黑" w:cs="微软雅黑"/>
           <w:i w:val="0"/>
@@ -6652,6 +6721,7 @@
     </w:p>
     <w:p>
       <w:pPr>
+        <w:ind w:firstLine="420" w:firstLineChars="0"/>
         <w:rPr>
           <w:rFonts w:hint="default" w:ascii="微软雅黑" w:hAnsi="微软雅黑" w:eastAsia="微软雅黑" w:cs="微软雅黑"/>
           <w:i w:val="0"/>
@@ -6698,6 +6768,7 @@
     </w:p>
     <w:p>
       <w:pPr>
+        <w:ind w:left="420" w:leftChars="0" w:firstLine="420" w:firstLineChars="0"/>
         <w:rPr>
           <w:rFonts w:hint="default" w:ascii="微软雅黑" w:hAnsi="微软雅黑" w:eastAsia="微软雅黑" w:cs="微软雅黑"/>
           <w:i w:val="0"/>
@@ -6744,6 +6815,7 @@
     </w:p>
     <w:p>
       <w:pPr>
+        <w:ind w:left="420" w:leftChars="0" w:firstLine="420" w:firstLineChars="0"/>
         <w:rPr>
           <w:rFonts w:hint="default" w:ascii="微软雅黑" w:hAnsi="微软雅黑" w:eastAsia="微软雅黑" w:cs="微软雅黑"/>
           <w:i w:val="0"/>
@@ -6790,6 +6862,7 @@
     </w:p>
     <w:p>
       <w:pPr>
+        <w:ind w:firstLine="420" w:firstLineChars="0"/>
         <w:rPr>
           <w:rFonts w:hint="default" w:ascii="微软雅黑" w:hAnsi="微软雅黑" w:eastAsia="微软雅黑" w:cs="微软雅黑"/>
           <w:i w:val="0"/>
@@ -6836,6 +6909,7 @@
     </w:p>
     <w:p>
       <w:pPr>
+        <w:ind w:left="420" w:leftChars="0" w:firstLine="420" w:firstLineChars="0"/>
         <w:rPr>
           <w:rFonts w:hint="default" w:ascii="微软雅黑" w:hAnsi="微软雅黑" w:eastAsia="微软雅黑" w:cs="微软雅黑"/>
           <w:i w:val="0"/>
@@ -6882,6 +6956,7 @@
     </w:p>
     <w:p>
       <w:pPr>
+        <w:ind w:left="420" w:leftChars="0" w:firstLine="420" w:firstLineChars="0"/>
         <w:rPr>
           <w:rFonts w:hint="default" w:ascii="微软雅黑" w:hAnsi="微软雅黑" w:eastAsia="微软雅黑" w:cs="微软雅黑"/>
           <w:i w:val="0"/>
@@ -6958,37 +7033,6 @@
       </w:pPr>
       <w:r>
         <w:rPr>
-          <w:rFonts w:hint="default" w:ascii="微软雅黑" w:hAnsi="微软雅黑" w:eastAsia="微软雅黑" w:cs="微软雅黑"/>
-          <w:i w:val="0"/>
-          <w:iCs w:val="0"/>
-          <w:caps w:val="0"/>
-          <w:color w:val="666666"/>
-          <w:spacing w:val="0"/>
-          <w:sz w:val="18"/>
-          <w:szCs w:val="18"/>
-          <w:shd w:val="clear" w:fill="FFFFFF"/>
-          <w:lang w:val="en-US" w:eastAsia="zh-CN"/>
-        </w:rPr>
-        <w:t>第四章 森麒麟轮胎公司财务风险识别</w:t>
-      </w:r>
-    </w:p>
-    <w:p>
-      <w:pPr>
-        <w:rPr>
-          <w:rFonts w:hint="default" w:ascii="微软雅黑" w:hAnsi="微软雅黑" w:eastAsia="微软雅黑" w:cs="微软雅黑"/>
-          <w:i w:val="0"/>
-          <w:iCs w:val="0"/>
-          <w:caps w:val="0"/>
-          <w:color w:val="666666"/>
-          <w:spacing w:val="0"/>
-          <w:sz w:val="18"/>
-          <w:szCs w:val="18"/>
-          <w:shd w:val="clear" w:fill="FFFFFF"/>
-          <w:lang w:val="en-US" w:eastAsia="zh-CN"/>
-        </w:rPr>
-      </w:pPr>
-      <w:r>
-        <w:rPr>
           <w:rFonts w:hint="eastAsia" w:ascii="微软雅黑" w:hAnsi="微软雅黑" w:eastAsia="微软雅黑" w:cs="微软雅黑"/>
           <w:i w:val="0"/>
           <w:iCs w:val="0"/>
@@ -7000,6 +7044,53 @@
           <w:shd w:val="clear" w:fill="FFFFFF"/>
           <w:lang w:val="en-US" w:eastAsia="zh-CN"/>
         </w:rPr>
+        <w:t>4</w:t>
+      </w:r>
+      <w:r>
+        <w:rPr>
+          <w:rFonts w:hint="default" w:ascii="微软雅黑" w:hAnsi="微软雅黑" w:eastAsia="微软雅黑" w:cs="微软雅黑"/>
+          <w:i w:val="0"/>
+          <w:iCs w:val="0"/>
+          <w:caps w:val="0"/>
+          <w:color w:val="666666"/>
+          <w:spacing w:val="0"/>
+          <w:sz w:val="18"/>
+          <w:szCs w:val="18"/>
+          <w:shd w:val="clear" w:fill="FFFFFF"/>
+          <w:lang w:val="en-US" w:eastAsia="zh-CN"/>
+        </w:rPr>
+        <w:t xml:space="preserve"> 森麒麟轮胎公司财务风险识别</w:t>
+      </w:r>
+    </w:p>
+    <w:p>
+      <w:pPr>
+        <w:ind w:firstLine="420" w:firstLineChars="0"/>
+        <w:rPr>
+          <w:rFonts w:hint="default" w:ascii="微软雅黑" w:hAnsi="微软雅黑" w:eastAsia="微软雅黑" w:cs="微软雅黑"/>
+          <w:i w:val="0"/>
+          <w:iCs w:val="0"/>
+          <w:caps w:val="0"/>
+          <w:color w:val="666666"/>
+          <w:spacing w:val="0"/>
+          <w:sz w:val="18"/>
+          <w:szCs w:val="18"/>
+          <w:shd w:val="clear" w:fill="FFFFFF"/>
+          <w:lang w:val="en-US" w:eastAsia="zh-CN"/>
+        </w:rPr>
+      </w:pPr>
+      <w:r>
+        <w:rPr>
+          <w:rFonts w:hint="eastAsia" w:ascii="微软雅黑" w:hAnsi="微软雅黑" w:eastAsia="微软雅黑" w:cs="微软雅黑"/>
+          <w:i w:val="0"/>
+          <w:iCs w:val="0"/>
+          <w:caps w:val="0"/>
+          <w:color w:val="666666"/>
+          <w:spacing w:val="0"/>
+          <w:sz w:val="18"/>
+          <w:szCs w:val="18"/>
+          <w:shd w:val="clear" w:fill="FFFFFF"/>
+          <w:lang w:val="en-US" w:eastAsia="zh-CN"/>
+        </w:rPr>
         <w:t>4.1</w:t>
       </w:r>
       <w:r>
@@ -7020,6 +7111,7 @@
     </w:p>
     <w:p>
       <w:pPr>
+        <w:ind w:left="420" w:leftChars="0" w:firstLine="420" w:firstLineChars="0"/>
         <w:rPr>
           <w:rFonts w:hint="default" w:ascii="微软雅黑" w:hAnsi="微软雅黑" w:eastAsia="微软雅黑" w:cs="微软雅黑"/>
           <w:i w:val="0"/>
@@ -7066,6 +7158,7 @@
     </w:p>
     <w:p>
       <w:pPr>
+        <w:ind w:left="420" w:leftChars="0" w:firstLine="420" w:firstLineChars="0"/>
         <w:rPr>
           <w:rFonts w:hint="default" w:ascii="微软雅黑" w:hAnsi="微软雅黑" w:eastAsia="微软雅黑" w:cs="微软雅黑"/>
           <w:i w:val="0"/>
@@ -7112,6 +7205,7 @@
     </w:p>
     <w:p>
       <w:pPr>
+        <w:ind w:firstLine="420" w:firstLineChars="0"/>
         <w:rPr>
           <w:rFonts w:hint="default" w:ascii="微软雅黑" w:hAnsi="微软雅黑" w:eastAsia="微软雅黑" w:cs="微软雅黑"/>
           <w:i w:val="0"/>
@@ -7158,6 +7252,7 @@
     </w:p>
     <w:p>
       <w:pPr>
+        <w:ind w:left="420" w:leftChars="0" w:firstLine="420" w:firstLineChars="0"/>
         <w:rPr>
           <w:rFonts w:hint="default" w:ascii="微软雅黑" w:hAnsi="微软雅黑" w:eastAsia="微软雅黑" w:cs="微软雅黑"/>
           <w:i w:val="0"/>
@@ -7204,6 +7299,7 @@
     </w:p>
     <w:p>
       <w:pPr>
+        <w:ind w:left="420" w:leftChars="0" w:firstLine="420" w:firstLineChars="0"/>
         <w:rPr>
           <w:rFonts w:hint="default" w:ascii="微软雅黑" w:hAnsi="微软雅黑" w:eastAsia="微软雅黑" w:cs="微软雅黑"/>
           <w:i w:val="0"/>
@@ -7250,6 +7346,7 @@
     </w:p>
     <w:p>
       <w:pPr>
+        <w:ind w:firstLine="420" w:firstLineChars="0"/>
         <w:rPr>
           <w:rFonts w:hint="default" w:ascii="微软雅黑" w:hAnsi="微软雅黑" w:eastAsia="微软雅黑" w:cs="微软雅黑"/>
           <w:i w:val="0"/>
@@ -7296,6 +7393,7 @@
     </w:p>
     <w:p>
       <w:pPr>
+        <w:ind w:left="420" w:leftChars="0" w:firstLine="420" w:firstLineChars="0"/>
         <w:rPr>
           <w:rFonts w:hint="default" w:ascii="微软雅黑" w:hAnsi="微软雅黑" w:eastAsia="微软雅黑" w:cs="微软雅黑"/>
           <w:i w:val="0"/>
@@ -7342,6 +7440,7 @@
     </w:p>
     <w:p>
       <w:pPr>
+        <w:ind w:left="420" w:leftChars="0" w:firstLine="420" w:firstLineChars="0"/>
         <w:rPr>
           <w:rFonts w:hint="default" w:ascii="微软雅黑" w:hAnsi="微软雅黑" w:eastAsia="微软雅黑" w:cs="微软雅黑"/>
           <w:i w:val="0"/>
@@ -7388,6 +7487,7 @@
     </w:p>
     <w:p>
       <w:pPr>
+        <w:ind w:firstLine="420" w:firstLineChars="0"/>
         <w:rPr>
           <w:rFonts w:hint="default" w:ascii="微软雅黑" w:hAnsi="微软雅黑" w:eastAsia="微软雅黑" w:cs="微软雅黑"/>
           <w:i w:val="0"/>
@@ -7434,6 +7534,7 @@
     </w:p>
     <w:p>
       <w:pPr>
+        <w:ind w:left="420" w:leftChars="0" w:firstLine="420" w:firstLineChars="0"/>
         <w:rPr>
           <w:rFonts w:hint="default" w:ascii="微软雅黑" w:hAnsi="微软雅黑" w:eastAsia="微软雅黑" w:cs="微软雅黑"/>
           <w:i w:val="0"/>
@@ -7480,6 +7581,7 @@
     </w:p>
     <w:p>
       <w:pPr>
+        <w:ind w:left="420" w:leftChars="0" w:firstLine="420" w:firstLineChars="0"/>
         <w:rPr>
           <w:rFonts w:hint="default" w:ascii="微软雅黑" w:hAnsi="微软雅黑" w:eastAsia="微软雅黑" w:cs="微软雅黑"/>
           <w:i w:val="0"/>
@@ -7541,37 +7643,6 @@
       </w:pPr>
       <w:r>
         <w:rPr>
-          <w:rFonts w:hint="default" w:ascii="微软雅黑" w:hAnsi="微软雅黑" w:eastAsia="微软雅黑" w:cs="微软雅黑"/>
-          <w:i w:val="0"/>
-          <w:iCs w:val="0"/>
-          <w:caps w:val="0"/>
-          <w:color w:val="666666"/>
-          <w:spacing w:val="0"/>
-          <w:sz w:val="18"/>
-          <w:szCs w:val="18"/>
-          <w:shd w:val="clear" w:fill="FFFFFF"/>
-          <w:lang w:val="en-US" w:eastAsia="zh-CN"/>
-        </w:rPr>
-        <w:t>第五章 森麒麟轮胎公司财务风险放防控措施</w:t>
-      </w:r>
-    </w:p>
-    <w:p>
-      <w:pPr>
-        <w:rPr>
-          <w:rFonts w:hint="default" w:ascii="微软雅黑" w:hAnsi="微软雅黑" w:eastAsia="微软雅黑" w:cs="微软雅黑"/>
-          <w:i w:val="0"/>
-          <w:iCs w:val="0"/>
-          <w:caps w:val="0"/>
-          <w:color w:val="666666"/>
-          <w:spacing w:val="0"/>
-          <w:sz w:val="18"/>
-          <w:szCs w:val="18"/>
-          <w:shd w:val="clear" w:fill="FFFFFF"/>
-          <w:lang w:val="en-US" w:eastAsia="zh-CN"/>
-        </w:rPr>
-      </w:pPr>
-      <w:r>
-        <w:rPr>
           <w:rFonts w:hint="eastAsia" w:ascii="微软雅黑" w:hAnsi="微软雅黑" w:eastAsia="微软雅黑" w:cs="微软雅黑"/>
           <w:i w:val="0"/>
           <w:iCs w:val="0"/>
@@ -7583,6 +7654,53 @@
           <w:shd w:val="clear" w:fill="FFFFFF"/>
           <w:lang w:val="en-US" w:eastAsia="zh-CN"/>
         </w:rPr>
+        <w:t>5</w:t>
+      </w:r>
+      <w:r>
+        <w:rPr>
+          <w:rFonts w:hint="default" w:ascii="微软雅黑" w:hAnsi="微软雅黑" w:eastAsia="微软雅黑" w:cs="微软雅黑"/>
+          <w:i w:val="0"/>
+          <w:iCs w:val="0"/>
+          <w:caps w:val="0"/>
+          <w:color w:val="666666"/>
+          <w:spacing w:val="0"/>
+          <w:sz w:val="18"/>
+          <w:szCs w:val="18"/>
+          <w:shd w:val="clear" w:fill="FFFFFF"/>
+          <w:lang w:val="en-US" w:eastAsia="zh-CN"/>
+        </w:rPr>
+        <w:t xml:space="preserve"> 森麒麟轮胎公司财务风险放防控措施</w:t>
+      </w:r>
+    </w:p>
+    <w:p>
+      <w:pPr>
+        <w:ind w:firstLine="420" w:firstLineChars="0"/>
+        <w:rPr>
+          <w:rFonts w:hint="default" w:ascii="微软雅黑" w:hAnsi="微软雅黑" w:eastAsia="微软雅黑" w:cs="微软雅黑"/>
+          <w:i w:val="0"/>
+          <w:iCs w:val="0"/>
+          <w:caps w:val="0"/>
+          <w:color w:val="666666"/>
+          <w:spacing w:val="0"/>
+          <w:sz w:val="18"/>
+          <w:szCs w:val="18"/>
+          <w:shd w:val="clear" w:fill="FFFFFF"/>
+          <w:lang w:val="en-US" w:eastAsia="zh-CN"/>
+        </w:rPr>
+      </w:pPr>
+      <w:r>
+        <w:rPr>
+          <w:rFonts w:hint="eastAsia" w:ascii="微软雅黑" w:hAnsi="微软雅黑" w:eastAsia="微软雅黑" w:cs="微软雅黑"/>
+          <w:i w:val="0"/>
+          <w:iCs w:val="0"/>
+          <w:caps w:val="0"/>
+          <w:color w:val="666666"/>
+          <w:spacing w:val="0"/>
+          <w:sz w:val="18"/>
+          <w:szCs w:val="18"/>
+          <w:shd w:val="clear" w:fill="FFFFFF"/>
+          <w:lang w:val="en-US" w:eastAsia="zh-CN"/>
+        </w:rPr>
         <w:t>5.1</w:t>
       </w:r>
       <w:r>
@@ -7603,6 +7721,7 @@
     </w:p>
     <w:p>
       <w:pPr>
+        <w:ind w:left="420" w:leftChars="0" w:firstLine="420" w:firstLineChars="0"/>
         <w:rPr>
           <w:rFonts w:hint="default" w:ascii="微软雅黑" w:hAnsi="微软雅黑" w:eastAsia="微软雅黑" w:cs="微软雅黑"/>
           <w:i w:val="0"/>
@@ -7649,6 +7768,7 @@
     </w:p>
     <w:p>
       <w:pPr>
+        <w:ind w:left="420" w:leftChars="0" w:firstLine="420" w:firstLineChars="0"/>
         <w:rPr>
           <w:rFonts w:hint="default" w:ascii="微软雅黑" w:hAnsi="微软雅黑" w:eastAsia="微软雅黑" w:cs="微软雅黑"/>
           <w:i w:val="0"/>
@@ -7695,6 +7815,7 @@
     </w:p>
     <w:p>
       <w:pPr>
+        <w:ind w:firstLine="420" w:firstLineChars="0"/>
         <w:rPr>
           <w:rFonts w:hint="default" w:ascii="微软雅黑" w:hAnsi="微软雅黑" w:eastAsia="微软雅黑" w:cs="微软雅黑"/>
           <w:i w:val="0"/>
@@ -7741,6 +7862,7 @@
     </w:p>
     <w:p>
       <w:pPr>
+        <w:ind w:left="420" w:leftChars="0" w:firstLine="420" w:firstLineChars="0"/>
         <w:rPr>
           <w:rFonts w:hint="default" w:ascii="微软雅黑" w:hAnsi="微软雅黑" w:eastAsia="微软雅黑" w:cs="微软雅黑"/>
           <w:i w:val="0"/>
@@ -7787,6 +7909,7 @@
     </w:p>
     <w:p>
       <w:pPr>
+        <w:ind w:left="420" w:leftChars="0" w:firstLine="420" w:firstLineChars="0"/>
         <w:rPr>
           <w:rFonts w:hint="default" w:ascii="微软雅黑" w:hAnsi="微软雅黑" w:eastAsia="微软雅黑" w:cs="微软雅黑"/>
           <w:i w:val="0"/>
@@ -7833,6 +7956,7 @@
     </w:p>
     <w:p>
       <w:pPr>
+        <w:ind w:firstLine="420" w:firstLineChars="0"/>
         <w:rPr>
           <w:rFonts w:hint="default" w:ascii="微软雅黑" w:hAnsi="微软雅黑" w:eastAsia="微软雅黑" w:cs="微软雅黑"/>
           <w:i w:val="0"/>
@@ -7879,6 +8003,7 @@
     </w:p>
     <w:p>
       <w:pPr>
+        <w:ind w:left="420" w:leftChars="0" w:firstLine="420" w:firstLineChars="0"/>
         <w:rPr>
           <w:rFonts w:hint="default" w:ascii="微软雅黑" w:hAnsi="微软雅黑" w:eastAsia="微软雅黑" w:cs="微软雅黑"/>
           <w:i w:val="0"/>
@@ -7921,58 +8046,13 @@
           <w:lang w:val="en-US" w:eastAsia="zh-CN"/>
         </w:rPr>
         <w:t>提升存货管理水平</w:t>
-      </w:r>
-    </w:p>
-    <w:p>
-      <w:pPr>
-        <w:rPr>
-          <w:rFonts w:hint="default" w:ascii="微软雅黑" w:hAnsi="微软雅黑" w:eastAsia="微软雅黑" w:cs="微软雅黑"/>
-          <w:i w:val="0"/>
-          <w:iCs w:val="0"/>
-          <w:caps w:val="0"/>
-          <w:color w:val="666666"/>
-          <w:spacing w:val="0"/>
-          <w:sz w:val="18"/>
-          <w:szCs w:val="18"/>
-          <w:shd w:val="clear" w:fill="FFFFFF"/>
-          <w:lang w:val="en-US" w:eastAsia="zh-CN"/>
-        </w:rPr>
-      </w:pPr>
-      <w:r>
-        <w:rPr>
-          <w:rFonts w:hint="eastAsia" w:ascii="微软雅黑" w:hAnsi="微软雅黑" w:eastAsia="微软雅黑" w:cs="微软雅黑"/>
-          <w:i w:val="0"/>
-          <w:iCs w:val="0"/>
-          <w:caps w:val="0"/>
-          <w:color w:val="666666"/>
-          <w:spacing w:val="0"/>
-          <w:sz w:val="18"/>
-          <w:szCs w:val="18"/>
-          <w:shd w:val="clear" w:fill="FFFFFF"/>
-          <w:lang w:val="en-US" w:eastAsia="zh-CN"/>
-        </w:rPr>
-        <w:t>5.3.2</w:t>
-      </w:r>
-      <w:r>
-        <w:rPr>
-          <w:rFonts w:hint="default" w:ascii="微软雅黑" w:hAnsi="微软雅黑" w:eastAsia="微软雅黑" w:cs="微软雅黑"/>
-          <w:i w:val="0"/>
-          <w:iCs w:val="0"/>
-          <w:caps w:val="0"/>
-          <w:color w:val="666666"/>
-          <w:spacing w:val="0"/>
-          <w:sz w:val="18"/>
-          <w:szCs w:val="18"/>
-          <w:shd w:val="clear" w:fill="FFFFFF"/>
-          <w:lang w:val="en-US" w:eastAsia="zh-CN"/>
-        </w:rPr>
-        <w:t>完善应收账款管理</w:t>
       </w:r>
       <w:bookmarkStart w:id="0" w:name="_GoBack"/>
       <w:bookmarkEnd w:id="0"/>
     </w:p>
     <w:p>
       <w:pPr>
+        <w:ind w:left="420" w:leftChars="0" w:firstLine="420" w:firstLineChars="0"/>
         <w:rPr>
           <w:rFonts w:hint="default" w:ascii="微软雅黑" w:hAnsi="微软雅黑" w:eastAsia="微软雅黑" w:cs="微软雅黑"/>
           <w:i w:val="0"/>
@@ -7999,6 +8079,53 @@
           <w:shd w:val="clear" w:fill="FFFFFF"/>
           <w:lang w:val="en-US" w:eastAsia="zh-CN"/>
         </w:rPr>
+        <w:t>5.3.2</w:t>
+      </w:r>
+      <w:r>
+        <w:rPr>
+          <w:rFonts w:hint="default" w:ascii="微软雅黑" w:hAnsi="微软雅黑" w:eastAsia="微软雅黑" w:cs="微软雅黑"/>
+          <w:i w:val="0"/>
+          <w:iCs w:val="0"/>
+          <w:caps w:val="0"/>
+          <w:color w:val="666666"/>
+          <w:spacing w:val="0"/>
+          <w:sz w:val="18"/>
+          <w:szCs w:val="18"/>
+          <w:shd w:val="clear" w:fill="FFFFFF"/>
+          <w:lang w:val="en-US" w:eastAsia="zh-CN"/>
+        </w:rPr>
+        <w:t>完善应收账款管理</w:t>
+      </w:r>
+    </w:p>
+    <w:p>
+      <w:pPr>
+        <w:ind w:firstLine="420" w:firstLineChars="0"/>
+        <w:rPr>
+          <w:rFonts w:hint="default" w:ascii="微软雅黑" w:hAnsi="微软雅黑" w:eastAsia="微软雅黑" w:cs="微软雅黑"/>
+          <w:i w:val="0"/>
+          <w:iCs w:val="0"/>
+          <w:caps w:val="0"/>
+          <w:color w:val="666666"/>
+          <w:spacing w:val="0"/>
+          <w:sz w:val="18"/>
+          <w:szCs w:val="18"/>
+          <w:shd w:val="clear" w:fill="FFFFFF"/>
+          <w:lang w:val="en-US" w:eastAsia="zh-CN"/>
+        </w:rPr>
+      </w:pPr>
+      <w:r>
+        <w:rPr>
+          <w:rFonts w:hint="eastAsia" w:ascii="微软雅黑" w:hAnsi="微软雅黑" w:eastAsia="微软雅黑" w:cs="微软雅黑"/>
+          <w:i w:val="0"/>
+          <w:iCs w:val="0"/>
+          <w:caps w:val="0"/>
+          <w:color w:val="666666"/>
+          <w:spacing w:val="0"/>
+          <w:sz w:val="18"/>
+          <w:szCs w:val="18"/>
+          <w:shd w:val="clear" w:fill="FFFFFF"/>
+          <w:lang w:val="en-US" w:eastAsia="zh-CN"/>
+        </w:rPr>
         <w:t>5.4</w:t>
       </w:r>
       <w:r>
@@ -8019,6 +8146,7 @@
     </w:p>
     <w:p>
       <w:pPr>
+        <w:ind w:left="420" w:leftChars="0" w:firstLine="420" w:firstLineChars="0"/>
         <w:rPr>
           <w:rFonts w:hint="default" w:ascii="微软雅黑" w:hAnsi="微软雅黑" w:eastAsia="微软雅黑" w:cs="微软雅黑"/>
           <w:i w:val="0"/>
@@ -8065,6 +8193,7 @@
     </w:p>
     <w:p>
       <w:pPr>
+        <w:ind w:left="420" w:leftChars="0" w:firstLine="420" w:firstLineChars="0"/>
         <w:rPr>
           <w:rFonts w:hint="default" w:ascii="微软雅黑" w:hAnsi="微软雅黑" w:eastAsia="微软雅黑" w:cs="微软雅黑"/>
           <w:i w:val="0"/>
@@ -8126,18 +8255,33 @@
       </w:pPr>
       <w:r>
         <w:rPr>
-          <w:rFonts w:hint="default" w:ascii="微软雅黑" w:hAnsi="微软雅黑" w:eastAsia="微软雅黑" w:cs="微软雅黑"/>
-          <w:i w:val="0"/>
-          <w:iCs w:val="0"/>
-          <w:caps w:val="0"/>
-          <w:color w:val="666666"/>
-          <w:spacing w:val="0"/>
-          <w:sz w:val="18"/>
-          <w:szCs w:val="18"/>
-          <w:shd w:val="clear" w:fill="FFFFFF"/>
-          <w:lang w:val="en-US" w:eastAsia="zh-CN"/>
-        </w:rPr>
-        <w:t>第六章 总结</w:t>
+          <w:rFonts w:hint="eastAsia" w:ascii="微软雅黑" w:hAnsi="微软雅黑" w:eastAsia="微软雅黑" w:cs="微软雅黑"/>
+          <w:i w:val="0"/>
+          <w:iCs w:val="0"/>
+          <w:caps w:val="0"/>
+          <w:color w:val="666666"/>
+          <w:spacing w:val="0"/>
+          <w:sz w:val="18"/>
+          <w:szCs w:val="18"/>
+          <w:shd w:val="clear" w:fill="FFFFFF"/>
+          <w:lang w:val="en-US" w:eastAsia="zh-CN"/>
+        </w:rPr>
+        <w:t>6</w:t>
+      </w:r>
+      <w:r>
+        <w:rPr>
+          <w:rFonts w:hint="default" w:ascii="微软雅黑" w:hAnsi="微软雅黑" w:eastAsia="微软雅黑" w:cs="微软雅黑"/>
+          <w:i w:val="0"/>
+          <w:iCs w:val="0"/>
+          <w:caps w:val="0"/>
+          <w:color w:val="666666"/>
+          <w:spacing w:val="0"/>
+          <w:sz w:val="18"/>
+          <w:szCs w:val="18"/>
+          <w:shd w:val="clear" w:fill="FFFFFF"/>
+          <w:lang w:val="en-US" w:eastAsia="zh-CN"/>
+        </w:rPr>
+        <w:t xml:space="preserve"> 总结</w:t>
       </w:r>
     </w:p>
     <w:sectPr>

--- a/static/测试.docx
+++ b/static/测试.docx
@@ -2321,656 +2321,1013 @@
           <w:lang w:val="en-US" w:eastAsia="zh-CN"/>
         </w:rPr>
       </w:pPr>
+      <w:r>
+        <w:rPr>
+          <w:rFonts w:hint="default" w:ascii="Times New Roman" w:hAnsi="Times New Roman" w:eastAsia="宋体" w:cs="Times New Roman"/>
+          <w:b w:val="0"/>
+          <w:bCs w:val="0"/>
+          <w:i w:val="0"/>
+          <w:iCs w:val="0"/>
+          <w:caps w:val="0"/>
+          <w:color w:val="auto"/>
+          <w:spacing w:val="0"/>
+          <w:sz w:val="21"/>
+          <w:szCs w:val="21"/>
+          <w:shd w:val="clear" w:fill="FFFFFF"/>
+          <w:lang w:val="en-US" w:eastAsia="zh-CN"/>
+        </w:rPr>
+        <w:t>[1]赵梅伶. 数字化背景下的企业财务风险控制研究——以S物流公司为例 [J]. 商场现代化, 2025, (23): 183-185.</w:t>
+      </w:r>
+    </w:p>
+    <w:p>
+      <w:pPr>
+        <w:rPr>
+          <w:rFonts w:hint="default" w:ascii="Times New Roman" w:hAnsi="Times New Roman" w:eastAsia="宋体" w:cs="Times New Roman"/>
+          <w:b w:val="0"/>
+          <w:bCs w:val="0"/>
+          <w:i w:val="0"/>
+          <w:iCs w:val="0"/>
+          <w:caps w:val="0"/>
+          <w:color w:val="auto"/>
+          <w:spacing w:val="0"/>
+          <w:sz w:val="21"/>
+          <w:szCs w:val="21"/>
+          <w:shd w:val="clear" w:fill="FFFFFF"/>
+          <w:lang w:val="en-US" w:eastAsia="zh-CN"/>
+        </w:rPr>
+      </w:pPr>
+      <w:r>
+        <w:rPr>
+          <w:rFonts w:hint="default" w:ascii="Times New Roman" w:hAnsi="Times New Roman" w:eastAsia="宋体" w:cs="Times New Roman"/>
+          <w:b w:val="0"/>
+          <w:bCs w:val="0"/>
+          <w:i w:val="0"/>
+          <w:iCs w:val="0"/>
+          <w:caps w:val="0"/>
+          <w:color w:val="auto"/>
+          <w:spacing w:val="0"/>
+          <w:sz w:val="21"/>
+          <w:szCs w:val="21"/>
+          <w:shd w:val="clear" w:fill="FFFFFF"/>
+          <w:lang w:val="en-US" w:eastAsia="zh-CN"/>
+        </w:rPr>
+        <w:t>[2]王丹. 大数据时代房地产企业财务风险防范策略分析 [J]. 现代营销, 2025, (34): 28-30.</w:t>
+      </w:r>
+    </w:p>
+    <w:p>
+      <w:pPr>
+        <w:rPr>
+          <w:rFonts w:hint="default" w:ascii="Times New Roman" w:hAnsi="Times New Roman" w:eastAsia="宋体" w:cs="Times New Roman"/>
+          <w:b w:val="0"/>
+          <w:bCs w:val="0"/>
+          <w:i w:val="0"/>
+          <w:iCs w:val="0"/>
+          <w:caps w:val="0"/>
+          <w:color w:val="auto"/>
+          <w:spacing w:val="0"/>
+          <w:sz w:val="21"/>
+          <w:szCs w:val="21"/>
+          <w:shd w:val="clear" w:fill="FFFFFF"/>
+          <w:lang w:val="en-US" w:eastAsia="zh-CN"/>
+        </w:rPr>
+      </w:pPr>
+      <w:r>
+        <w:rPr>
+          <w:rFonts w:hint="default" w:ascii="Times New Roman" w:hAnsi="Times New Roman" w:eastAsia="宋体" w:cs="Times New Roman"/>
+          <w:b w:val="0"/>
+          <w:bCs w:val="0"/>
+          <w:i w:val="0"/>
+          <w:iCs w:val="0"/>
+          <w:caps w:val="0"/>
+          <w:color w:val="auto"/>
+          <w:spacing w:val="0"/>
+          <w:sz w:val="21"/>
+          <w:szCs w:val="21"/>
+          <w:shd w:val="clear" w:fill="FFFFFF"/>
+          <w:lang w:val="en-US" w:eastAsia="zh-CN"/>
+        </w:rPr>
+        <w:t>[3]陈文艺. 制造业企业财务管理策略分析 [J]. 现代营销, 2025, (34): 4-6.</w:t>
+      </w:r>
+    </w:p>
+    <w:p>
+      <w:pPr>
+        <w:rPr>
+          <w:rFonts w:hint="default" w:ascii="Times New Roman" w:hAnsi="Times New Roman" w:eastAsia="宋体" w:cs="Times New Roman"/>
+          <w:b w:val="0"/>
+          <w:bCs w:val="0"/>
+          <w:i w:val="0"/>
+          <w:iCs w:val="0"/>
+          <w:caps w:val="0"/>
+          <w:color w:val="auto"/>
+          <w:spacing w:val="0"/>
+          <w:sz w:val="21"/>
+          <w:szCs w:val="21"/>
+          <w:shd w:val="clear" w:fill="FFFFFF"/>
+          <w:lang w:val="en-US" w:eastAsia="zh-CN"/>
+        </w:rPr>
+      </w:pPr>
+      <w:r>
+        <w:rPr>
+          <w:rFonts w:hint="default" w:ascii="Times New Roman" w:hAnsi="Times New Roman" w:eastAsia="宋体" w:cs="Times New Roman"/>
+          <w:b w:val="0"/>
+          <w:bCs w:val="0"/>
+          <w:i w:val="0"/>
+          <w:iCs w:val="0"/>
+          <w:caps w:val="0"/>
+          <w:color w:val="auto"/>
+          <w:spacing w:val="0"/>
+          <w:sz w:val="21"/>
+          <w:szCs w:val="21"/>
+          <w:shd w:val="clear" w:fill="FFFFFF"/>
+          <w:lang w:val="en-US" w:eastAsia="zh-CN"/>
+        </w:rPr>
+        <w:t>[4]刘倩倩. 生产制造企业财务风险管理策略分析 [J]. 现代营销, 2025, (34): 16-18.</w:t>
+      </w:r>
+    </w:p>
+    <w:p>
+      <w:pPr>
+        <w:rPr>
+          <w:rFonts w:hint="default" w:ascii="Times New Roman" w:hAnsi="Times New Roman" w:eastAsia="宋体" w:cs="Times New Roman"/>
+          <w:b w:val="0"/>
+          <w:bCs w:val="0"/>
+          <w:i w:val="0"/>
+          <w:iCs w:val="0"/>
+          <w:caps w:val="0"/>
+          <w:color w:val="auto"/>
+          <w:spacing w:val="0"/>
+          <w:sz w:val="21"/>
+          <w:szCs w:val="21"/>
+          <w:shd w:val="clear" w:fill="FFFFFF"/>
+          <w:lang w:val="en-US" w:eastAsia="zh-CN"/>
+        </w:rPr>
+      </w:pPr>
+      <w:r>
+        <w:rPr>
+          <w:rFonts w:hint="default" w:ascii="Times New Roman" w:hAnsi="Times New Roman" w:eastAsia="宋体" w:cs="Times New Roman"/>
+          <w:b w:val="0"/>
+          <w:bCs w:val="0"/>
+          <w:i w:val="0"/>
+          <w:iCs w:val="0"/>
+          <w:caps w:val="0"/>
+          <w:color w:val="auto"/>
+          <w:spacing w:val="0"/>
+          <w:sz w:val="21"/>
+          <w:szCs w:val="21"/>
+          <w:shd w:val="clear" w:fill="FFFFFF"/>
+          <w:lang w:val="en-US" w:eastAsia="zh-CN"/>
+        </w:rPr>
+        <w:t>[5]罗娅敏. 国有企业资本运作与财务风险防范的协调分析 [J]. 中国电子商情, 2025, 31 (22): 43-45.</w:t>
+      </w:r>
+    </w:p>
+    <w:p>
+      <w:pPr>
+        <w:rPr>
+          <w:rFonts w:hint="default" w:ascii="Times New Roman" w:hAnsi="Times New Roman" w:eastAsia="宋体" w:cs="Times New Roman"/>
+          <w:b w:val="0"/>
+          <w:bCs w:val="0"/>
+          <w:i w:val="0"/>
+          <w:iCs w:val="0"/>
+          <w:caps w:val="0"/>
+          <w:color w:val="auto"/>
+          <w:spacing w:val="0"/>
+          <w:sz w:val="21"/>
+          <w:szCs w:val="21"/>
+          <w:shd w:val="clear" w:fill="FFFFFF"/>
+          <w:lang w:val="en-US" w:eastAsia="zh-CN"/>
+        </w:rPr>
+      </w:pPr>
+      <w:r>
+        <w:rPr>
+          <w:rFonts w:hint="default" w:ascii="Times New Roman" w:hAnsi="Times New Roman" w:eastAsia="宋体" w:cs="Times New Roman"/>
+          <w:b w:val="0"/>
+          <w:bCs w:val="0"/>
+          <w:i w:val="0"/>
+          <w:iCs w:val="0"/>
+          <w:caps w:val="0"/>
+          <w:color w:val="auto"/>
+          <w:spacing w:val="0"/>
+          <w:sz w:val="21"/>
+          <w:szCs w:val="21"/>
+          <w:shd w:val="clear" w:fill="FFFFFF"/>
+          <w:lang w:val="en-US" w:eastAsia="zh-CN"/>
+        </w:rPr>
+        <w:t>[6]麦海燕,林育齐,陈军. 气候风险会影响企业高质量发展吗——基于上市公司财务报告文本分析的证据 [J]. 会计之友, 2025, (23): 89-97.</w:t>
+      </w:r>
+    </w:p>
+    <w:p>
+      <w:pPr>
+        <w:rPr>
+          <w:rFonts w:hint="default" w:ascii="Times New Roman" w:hAnsi="Times New Roman" w:eastAsia="宋体" w:cs="Times New Roman"/>
+          <w:b w:val="0"/>
+          <w:bCs w:val="0"/>
+          <w:i w:val="0"/>
+          <w:iCs w:val="0"/>
+          <w:caps w:val="0"/>
+          <w:color w:val="auto"/>
+          <w:spacing w:val="0"/>
+          <w:sz w:val="21"/>
+          <w:szCs w:val="21"/>
+          <w:shd w:val="clear" w:fill="FFFFFF"/>
+          <w:lang w:val="en-US" w:eastAsia="zh-CN"/>
+        </w:rPr>
+      </w:pPr>
+      <w:r>
+        <w:rPr>
+          <w:rFonts w:hint="default" w:ascii="Times New Roman" w:hAnsi="Times New Roman" w:eastAsia="宋体" w:cs="Times New Roman"/>
+          <w:b w:val="0"/>
+          <w:bCs w:val="0"/>
+          <w:i w:val="0"/>
+          <w:iCs w:val="0"/>
+          <w:caps w:val="0"/>
+          <w:color w:val="auto"/>
+          <w:spacing w:val="0"/>
+          <w:sz w:val="21"/>
+          <w:szCs w:val="21"/>
+          <w:shd w:val="clear" w:fill="FFFFFF"/>
+          <w:lang w:val="en-US" w:eastAsia="zh-CN"/>
+        </w:rPr>
+        <w:t>[7]王亚林. 新时期国企财务内控建设与财务风险规避分析 [J]. 中国集体经济, 2025, (35): 185-188.</w:t>
+      </w:r>
+    </w:p>
+    <w:p>
+      <w:pPr>
+        <w:rPr>
+          <w:rFonts w:hint="default" w:ascii="Times New Roman" w:hAnsi="Times New Roman" w:eastAsia="宋体" w:cs="Times New Roman"/>
+          <w:b w:val="0"/>
+          <w:bCs w:val="0"/>
+          <w:i w:val="0"/>
+          <w:iCs w:val="0"/>
+          <w:caps w:val="0"/>
+          <w:color w:val="auto"/>
+          <w:spacing w:val="0"/>
+          <w:sz w:val="21"/>
+          <w:szCs w:val="21"/>
+          <w:shd w:val="clear" w:fill="FFFFFF"/>
+          <w:lang w:val="en-US" w:eastAsia="zh-CN"/>
+        </w:rPr>
+      </w:pPr>
+      <w:r>
+        <w:rPr>
+          <w:rFonts w:hint="default" w:ascii="Times New Roman" w:hAnsi="Times New Roman" w:eastAsia="宋体" w:cs="Times New Roman"/>
+          <w:b w:val="0"/>
+          <w:bCs w:val="0"/>
+          <w:i w:val="0"/>
+          <w:iCs w:val="0"/>
+          <w:caps w:val="0"/>
+          <w:color w:val="auto"/>
+          <w:spacing w:val="0"/>
+          <w:sz w:val="21"/>
+          <w:szCs w:val="21"/>
+          <w:shd w:val="clear" w:fill="FFFFFF"/>
+          <w:lang w:val="en-US" w:eastAsia="zh-CN"/>
+        </w:rPr>
+        <w:t>[8]晋丽婷. 基于多维数据驱动的电力企业财务信息系统的分析与应用 [J]. 电子设计工程, 2025, 33 (22): 54-58.</w:t>
+      </w:r>
+    </w:p>
+    <w:p>
+      <w:pPr>
+        <w:rPr>
+          <w:rFonts w:hint="default" w:ascii="Times New Roman" w:hAnsi="Times New Roman" w:eastAsia="宋体" w:cs="Times New Roman"/>
+          <w:b w:val="0"/>
+          <w:bCs w:val="0"/>
+          <w:i w:val="0"/>
+          <w:iCs w:val="0"/>
+          <w:caps w:val="0"/>
+          <w:color w:val="auto"/>
+          <w:spacing w:val="0"/>
+          <w:sz w:val="21"/>
+          <w:szCs w:val="21"/>
+          <w:shd w:val="clear" w:fill="FFFFFF"/>
+          <w:lang w:val="en-US" w:eastAsia="zh-CN"/>
+        </w:rPr>
+      </w:pPr>
+      <w:r>
+        <w:rPr>
+          <w:rFonts w:hint="default" w:ascii="Times New Roman" w:hAnsi="Times New Roman" w:eastAsia="宋体" w:cs="Times New Roman"/>
+          <w:b w:val="0"/>
+          <w:bCs w:val="0"/>
+          <w:i w:val="0"/>
+          <w:iCs w:val="0"/>
+          <w:caps w:val="0"/>
+          <w:color w:val="auto"/>
+          <w:spacing w:val="0"/>
+          <w:sz w:val="21"/>
+          <w:szCs w:val="21"/>
+          <w:shd w:val="clear" w:fill="FFFFFF"/>
+          <w:lang w:val="en-US" w:eastAsia="zh-CN"/>
+        </w:rPr>
+        <w:t>[9]罗明珠. 数字化背景下地方国企财务数据泄露风险防范路径分析 [J]. 商业文化, 2025, (21): 113-115.</w:t>
+      </w:r>
+    </w:p>
+    <w:p>
+      <w:pPr>
+        <w:rPr>
+          <w:rFonts w:hint="default" w:ascii="Times New Roman" w:hAnsi="Times New Roman" w:eastAsia="宋体" w:cs="Times New Roman"/>
+          <w:b w:val="0"/>
+          <w:bCs w:val="0"/>
+          <w:i w:val="0"/>
+          <w:iCs w:val="0"/>
+          <w:caps w:val="0"/>
+          <w:color w:val="auto"/>
+          <w:spacing w:val="0"/>
+          <w:sz w:val="21"/>
+          <w:szCs w:val="21"/>
+          <w:shd w:val="clear" w:fill="FFFFFF"/>
+          <w:lang w:val="en-US" w:eastAsia="zh-CN"/>
+        </w:rPr>
+      </w:pPr>
+      <w:r>
+        <w:rPr>
+          <w:rFonts w:hint="default" w:ascii="Times New Roman" w:hAnsi="Times New Roman" w:eastAsia="宋体" w:cs="Times New Roman"/>
+          <w:b w:val="0"/>
+          <w:bCs w:val="0"/>
+          <w:i w:val="0"/>
+          <w:iCs w:val="0"/>
+          <w:caps w:val="0"/>
+          <w:color w:val="auto"/>
+          <w:spacing w:val="0"/>
+          <w:sz w:val="21"/>
+          <w:szCs w:val="21"/>
+          <w:shd w:val="clear" w:fill="FFFFFF"/>
+          <w:lang w:val="en-US" w:eastAsia="zh-CN"/>
+        </w:rPr>
+        <w:t>[1</w:t>
+      </w:r>
+      <w:r>
+        <w:rPr>
+          <w:rFonts w:hint="eastAsia" w:ascii="Times New Roman" w:hAnsi="Times New Roman" w:eastAsia="宋体" w:cs="Times New Roman"/>
+          <w:b w:val="0"/>
+          <w:bCs w:val="0"/>
+          <w:i w:val="0"/>
+          <w:iCs w:val="0"/>
+          <w:caps w:val="0"/>
+          <w:color w:val="auto"/>
+          <w:spacing w:val="0"/>
+          <w:sz w:val="21"/>
+          <w:szCs w:val="21"/>
+          <w:shd w:val="clear" w:fill="FFFFFF"/>
+          <w:lang w:val="en-US" w:eastAsia="zh-CN"/>
+        </w:rPr>
+        <w:t>0</w:t>
+      </w:r>
+      <w:r>
+        <w:rPr>
+          <w:rFonts w:hint="default" w:ascii="Times New Roman" w:hAnsi="Times New Roman" w:eastAsia="宋体" w:cs="Times New Roman"/>
+          <w:b w:val="0"/>
+          <w:bCs w:val="0"/>
+          <w:i w:val="0"/>
+          <w:iCs w:val="0"/>
+          <w:caps w:val="0"/>
+          <w:color w:val="auto"/>
+          <w:spacing w:val="0"/>
+          <w:sz w:val="21"/>
+          <w:szCs w:val="21"/>
+          <w:shd w:val="clear" w:fill="FFFFFF"/>
+          <w:lang w:val="en-US" w:eastAsia="zh-CN"/>
+        </w:rPr>
+        <w:t>]洪纪芸. 从风险控制视角分析基金公司如何加强财务管理 [J]. 中国乡镇企业会计, 2025, (21): 187-189.</w:t>
+      </w:r>
+    </w:p>
+    <w:p>
+      <w:pPr>
+        <w:rPr>
+          <w:rFonts w:hint="default" w:ascii="Times New Roman" w:hAnsi="Times New Roman" w:eastAsia="宋体" w:cs="Times New Roman"/>
+          <w:b w:val="0"/>
+          <w:bCs w:val="0"/>
+          <w:i w:val="0"/>
+          <w:iCs w:val="0"/>
+          <w:caps w:val="0"/>
+          <w:color w:val="auto"/>
+          <w:spacing w:val="0"/>
+          <w:sz w:val="21"/>
+          <w:szCs w:val="21"/>
+          <w:shd w:val="clear" w:fill="FFFFFF"/>
+          <w:lang w:val="en-US" w:eastAsia="zh-CN"/>
+        </w:rPr>
+      </w:pPr>
+      <w:r>
+        <w:rPr>
+          <w:rFonts w:hint="default" w:ascii="Times New Roman" w:hAnsi="Times New Roman" w:eastAsia="宋体" w:cs="Times New Roman"/>
+          <w:b w:val="0"/>
+          <w:bCs w:val="0"/>
+          <w:i w:val="0"/>
+          <w:iCs w:val="0"/>
+          <w:caps w:val="0"/>
+          <w:color w:val="auto"/>
+          <w:spacing w:val="0"/>
+          <w:sz w:val="21"/>
+          <w:szCs w:val="21"/>
+          <w:shd w:val="clear" w:fill="FFFFFF"/>
+          <w:lang w:val="en-US" w:eastAsia="zh-CN"/>
+        </w:rPr>
+        <w:t>[1</w:t>
+      </w:r>
+      <w:r>
+        <w:rPr>
+          <w:rFonts w:hint="eastAsia" w:ascii="Times New Roman" w:hAnsi="Times New Roman" w:eastAsia="宋体" w:cs="Times New Roman"/>
+          <w:b w:val="0"/>
+          <w:bCs w:val="0"/>
+          <w:i w:val="0"/>
+          <w:iCs w:val="0"/>
+          <w:caps w:val="0"/>
+          <w:color w:val="auto"/>
+          <w:spacing w:val="0"/>
+          <w:sz w:val="21"/>
+          <w:szCs w:val="21"/>
+          <w:shd w:val="clear" w:fill="FFFFFF"/>
+          <w:lang w:val="en-US" w:eastAsia="zh-CN"/>
+        </w:rPr>
+        <w:t>1</w:t>
+      </w:r>
+      <w:r>
+        <w:rPr>
+          <w:rFonts w:hint="default" w:ascii="Times New Roman" w:hAnsi="Times New Roman" w:eastAsia="宋体" w:cs="Times New Roman"/>
+          <w:b w:val="0"/>
+          <w:bCs w:val="0"/>
+          <w:i w:val="0"/>
+          <w:iCs w:val="0"/>
+          <w:caps w:val="0"/>
+          <w:color w:val="auto"/>
+          <w:spacing w:val="0"/>
+          <w:sz w:val="21"/>
+          <w:szCs w:val="21"/>
+          <w:shd w:val="clear" w:fill="FFFFFF"/>
+          <w:lang w:val="en-US" w:eastAsia="zh-CN"/>
+        </w:rPr>
+        <w:t>]方晓纯. 数字经济视域下基于业财融合的企业财务分析探索 [J]. 中国集体经济, 2025, (33): 157-160.</w:t>
+      </w:r>
+    </w:p>
+    <w:p>
+      <w:pPr>
+        <w:rPr>
+          <w:rFonts w:hint="default" w:ascii="Times New Roman" w:hAnsi="Times New Roman" w:eastAsia="宋体" w:cs="Times New Roman"/>
+          <w:b w:val="0"/>
+          <w:bCs w:val="0"/>
+          <w:i w:val="0"/>
+          <w:iCs w:val="0"/>
+          <w:caps w:val="0"/>
+          <w:color w:val="auto"/>
+          <w:spacing w:val="0"/>
+          <w:sz w:val="21"/>
+          <w:szCs w:val="21"/>
+          <w:shd w:val="clear" w:fill="FFFFFF"/>
+          <w:lang w:val="en-US" w:eastAsia="zh-CN"/>
+        </w:rPr>
+      </w:pPr>
+      <w:r>
+        <w:rPr>
+          <w:rFonts w:hint="default" w:ascii="Times New Roman" w:hAnsi="Times New Roman" w:eastAsia="宋体" w:cs="Times New Roman"/>
+          <w:b w:val="0"/>
+          <w:bCs w:val="0"/>
+          <w:i w:val="0"/>
+          <w:iCs w:val="0"/>
+          <w:caps w:val="0"/>
+          <w:color w:val="auto"/>
+          <w:spacing w:val="0"/>
+          <w:sz w:val="21"/>
+          <w:szCs w:val="21"/>
+          <w:shd w:val="clear" w:fill="FFFFFF"/>
+          <w:lang w:val="en-US" w:eastAsia="zh-CN"/>
+        </w:rPr>
+        <w:t>[1</w:t>
+      </w:r>
+      <w:r>
+        <w:rPr>
+          <w:rFonts w:hint="eastAsia" w:ascii="Times New Roman" w:hAnsi="Times New Roman" w:eastAsia="宋体" w:cs="Times New Roman"/>
+          <w:b w:val="0"/>
+          <w:bCs w:val="0"/>
+          <w:i w:val="0"/>
+          <w:iCs w:val="0"/>
+          <w:caps w:val="0"/>
+          <w:color w:val="auto"/>
+          <w:spacing w:val="0"/>
+          <w:sz w:val="21"/>
+          <w:szCs w:val="21"/>
+          <w:shd w:val="clear" w:fill="FFFFFF"/>
+          <w:lang w:val="en-US" w:eastAsia="zh-CN"/>
+        </w:rPr>
+        <w:t>2</w:t>
+      </w:r>
+      <w:r>
+        <w:rPr>
+          <w:rFonts w:hint="default" w:ascii="Times New Roman" w:hAnsi="Times New Roman" w:eastAsia="宋体" w:cs="Times New Roman"/>
+          <w:b w:val="0"/>
+          <w:bCs w:val="0"/>
+          <w:i w:val="0"/>
+          <w:iCs w:val="0"/>
+          <w:caps w:val="0"/>
+          <w:color w:val="auto"/>
+          <w:spacing w:val="0"/>
+          <w:sz w:val="21"/>
+          <w:szCs w:val="21"/>
+          <w:shd w:val="clear" w:fill="FFFFFF"/>
+          <w:lang w:val="en-US" w:eastAsia="zh-CN"/>
+        </w:rPr>
+        <w:t>]吴明远,邓玉婷. 基于大数据分析的企业财务报账审核风险预警模型构建研究 [J]. 中国集体经济, 2025, (33): 169-172.</w:t>
+      </w:r>
+    </w:p>
+    <w:p>
+      <w:pPr>
+        <w:rPr>
+          <w:rFonts w:hint="default" w:ascii="Times New Roman" w:hAnsi="Times New Roman" w:eastAsia="宋体" w:cs="Times New Roman"/>
+          <w:b w:val="0"/>
+          <w:bCs w:val="0"/>
+          <w:i w:val="0"/>
+          <w:iCs w:val="0"/>
+          <w:caps w:val="0"/>
+          <w:color w:val="auto"/>
+          <w:spacing w:val="0"/>
+          <w:sz w:val="21"/>
+          <w:szCs w:val="21"/>
+          <w:shd w:val="clear" w:fill="FFFFFF"/>
+          <w:lang w:val="en-US" w:eastAsia="zh-CN"/>
+        </w:rPr>
+      </w:pPr>
+      <w:r>
+        <w:rPr>
+          <w:rFonts w:hint="default" w:ascii="Times New Roman" w:hAnsi="Times New Roman" w:eastAsia="宋体" w:cs="Times New Roman"/>
+          <w:b w:val="0"/>
+          <w:bCs w:val="0"/>
+          <w:i w:val="0"/>
+          <w:iCs w:val="0"/>
+          <w:caps w:val="0"/>
+          <w:color w:val="auto"/>
+          <w:spacing w:val="0"/>
+          <w:sz w:val="21"/>
+          <w:szCs w:val="21"/>
+          <w:shd w:val="clear" w:fill="FFFFFF"/>
+          <w:lang w:val="en-US" w:eastAsia="zh-CN"/>
+        </w:rPr>
+        <w:t>[1</w:t>
+      </w:r>
+      <w:r>
+        <w:rPr>
+          <w:rFonts w:hint="eastAsia" w:ascii="Times New Roman" w:hAnsi="Times New Roman" w:eastAsia="宋体" w:cs="Times New Roman"/>
+          <w:b w:val="0"/>
+          <w:bCs w:val="0"/>
+          <w:i w:val="0"/>
+          <w:iCs w:val="0"/>
+          <w:caps w:val="0"/>
+          <w:color w:val="auto"/>
+          <w:spacing w:val="0"/>
+          <w:sz w:val="21"/>
+          <w:szCs w:val="21"/>
+          <w:shd w:val="clear" w:fill="FFFFFF"/>
+          <w:lang w:val="en-US" w:eastAsia="zh-CN"/>
+        </w:rPr>
+        <w:t>3</w:t>
+      </w:r>
+      <w:r>
+        <w:rPr>
+          <w:rFonts w:hint="default" w:ascii="Times New Roman" w:hAnsi="Times New Roman" w:eastAsia="宋体" w:cs="Times New Roman"/>
+          <w:b w:val="0"/>
+          <w:bCs w:val="0"/>
+          <w:i w:val="0"/>
+          <w:iCs w:val="0"/>
+          <w:caps w:val="0"/>
+          <w:color w:val="auto"/>
+          <w:spacing w:val="0"/>
+          <w:sz w:val="21"/>
+          <w:szCs w:val="21"/>
+          <w:shd w:val="clear" w:fill="FFFFFF"/>
+          <w:lang w:val="en-US" w:eastAsia="zh-CN"/>
+        </w:rPr>
+        <w:t>]房小蝶</w:t>
+      </w:r>
       <w:bookmarkStart w:id="0" w:name="_GoBack"/>
-      <w:r>
-        <w:rPr>
-          <w:rFonts w:hint="default" w:ascii="Times New Roman" w:hAnsi="Times New Roman" w:eastAsia="宋体" w:cs="Times New Roman"/>
-          <w:b w:val="0"/>
-          <w:bCs w:val="0"/>
-          <w:i w:val="0"/>
-          <w:iCs w:val="0"/>
-          <w:caps w:val="0"/>
-          <w:color w:val="auto"/>
-          <w:spacing w:val="0"/>
-          <w:sz w:val="21"/>
-          <w:szCs w:val="21"/>
-          <w:shd w:val="clear" w:fill="FFFFFF"/>
-          <w:lang w:val="en-US" w:eastAsia="zh-CN"/>
-        </w:rPr>
-        <w:t>[1]赵梅伶. 数字化背景下的企业财务风险控制研究——以S物流公司为例 [J]. 商场现代化, 2025, (23): 183-185.</w:t>
-      </w:r>
-    </w:p>
-    <w:p>
-      <w:pPr>
-        <w:rPr>
-          <w:rFonts w:hint="default" w:ascii="Times New Roman" w:hAnsi="Times New Roman" w:eastAsia="宋体" w:cs="Times New Roman"/>
-          <w:b w:val="0"/>
-          <w:bCs w:val="0"/>
-          <w:i w:val="0"/>
-          <w:iCs w:val="0"/>
-          <w:caps w:val="0"/>
-          <w:color w:val="auto"/>
-          <w:spacing w:val="0"/>
-          <w:sz w:val="21"/>
-          <w:szCs w:val="21"/>
-          <w:shd w:val="clear" w:fill="FFFFFF"/>
-          <w:lang w:val="en-US" w:eastAsia="zh-CN"/>
-        </w:rPr>
-      </w:pPr>
-      <w:r>
-        <w:rPr>
-          <w:rFonts w:hint="default" w:ascii="Times New Roman" w:hAnsi="Times New Roman" w:eastAsia="宋体" w:cs="Times New Roman"/>
-          <w:b w:val="0"/>
-          <w:bCs w:val="0"/>
-          <w:i w:val="0"/>
-          <w:iCs w:val="0"/>
-          <w:caps w:val="0"/>
-          <w:color w:val="auto"/>
-          <w:spacing w:val="0"/>
-          <w:sz w:val="21"/>
-          <w:szCs w:val="21"/>
-          <w:shd w:val="clear" w:fill="FFFFFF"/>
-          <w:lang w:val="en-US" w:eastAsia="zh-CN"/>
-        </w:rPr>
-        <w:t>[2]王丹. 大数据时代房地产企业财务风险防范策略分析 [J]. 现代营销, 2025, (34): 28-30.</w:t>
-      </w:r>
-    </w:p>
-    <w:p>
-      <w:pPr>
-        <w:rPr>
-          <w:rFonts w:hint="default" w:ascii="Times New Roman" w:hAnsi="Times New Roman" w:eastAsia="宋体" w:cs="Times New Roman"/>
-          <w:b w:val="0"/>
-          <w:bCs w:val="0"/>
-          <w:i w:val="0"/>
-          <w:iCs w:val="0"/>
-          <w:caps w:val="0"/>
-          <w:color w:val="auto"/>
-          <w:spacing w:val="0"/>
-          <w:sz w:val="21"/>
-          <w:szCs w:val="21"/>
-          <w:shd w:val="clear" w:fill="FFFFFF"/>
-          <w:lang w:val="en-US" w:eastAsia="zh-CN"/>
-        </w:rPr>
-      </w:pPr>
-      <w:r>
-        <w:rPr>
-          <w:rFonts w:hint="default" w:ascii="Times New Roman" w:hAnsi="Times New Roman" w:eastAsia="宋体" w:cs="Times New Roman"/>
-          <w:b w:val="0"/>
-          <w:bCs w:val="0"/>
-          <w:i w:val="0"/>
-          <w:iCs w:val="0"/>
-          <w:caps w:val="0"/>
-          <w:color w:val="auto"/>
-          <w:spacing w:val="0"/>
-          <w:sz w:val="21"/>
-          <w:szCs w:val="21"/>
-          <w:shd w:val="clear" w:fill="FFFFFF"/>
-          <w:lang w:val="en-US" w:eastAsia="zh-CN"/>
-        </w:rPr>
-        <w:t>[3]陈文艺. 制造业企业财务管理策略分析 [J]. 现代营销, 2025, (34): 4-6.</w:t>
-      </w:r>
-    </w:p>
-    <w:p>
-      <w:pPr>
-        <w:rPr>
-          <w:rFonts w:hint="default" w:ascii="Times New Roman" w:hAnsi="Times New Roman" w:eastAsia="宋体" w:cs="Times New Roman"/>
-          <w:b w:val="0"/>
-          <w:bCs w:val="0"/>
-          <w:i w:val="0"/>
-          <w:iCs w:val="0"/>
-          <w:caps w:val="0"/>
-          <w:color w:val="auto"/>
-          <w:spacing w:val="0"/>
-          <w:sz w:val="21"/>
-          <w:szCs w:val="21"/>
-          <w:shd w:val="clear" w:fill="FFFFFF"/>
-          <w:lang w:val="en-US" w:eastAsia="zh-CN"/>
-        </w:rPr>
-      </w:pPr>
-      <w:r>
-        <w:rPr>
-          <w:rFonts w:hint="default" w:ascii="Times New Roman" w:hAnsi="Times New Roman" w:eastAsia="宋体" w:cs="Times New Roman"/>
-          <w:b w:val="0"/>
-          <w:bCs w:val="0"/>
-          <w:i w:val="0"/>
-          <w:iCs w:val="0"/>
-          <w:caps w:val="0"/>
-          <w:color w:val="auto"/>
-          <w:spacing w:val="0"/>
-          <w:sz w:val="21"/>
-          <w:szCs w:val="21"/>
-          <w:shd w:val="clear" w:fill="FFFFFF"/>
-          <w:lang w:val="en-US" w:eastAsia="zh-CN"/>
-        </w:rPr>
-        <w:t>[4]刘倩倩. 生产制造企业财务风险管理策略分析 [J]. 现代营销, 2025, (34): 16-18.</w:t>
-      </w:r>
-    </w:p>
-    <w:p>
-      <w:pPr>
-        <w:rPr>
-          <w:rFonts w:hint="default" w:ascii="Times New Roman" w:hAnsi="Times New Roman" w:eastAsia="宋体" w:cs="Times New Roman"/>
-          <w:b w:val="0"/>
-          <w:bCs w:val="0"/>
-          <w:i w:val="0"/>
-          <w:iCs w:val="0"/>
-          <w:caps w:val="0"/>
-          <w:color w:val="auto"/>
-          <w:spacing w:val="0"/>
-          <w:sz w:val="21"/>
-          <w:szCs w:val="21"/>
-          <w:shd w:val="clear" w:fill="FFFFFF"/>
-          <w:lang w:val="en-US" w:eastAsia="zh-CN"/>
-        </w:rPr>
-      </w:pPr>
-      <w:r>
-        <w:rPr>
-          <w:rFonts w:hint="default" w:ascii="Times New Roman" w:hAnsi="Times New Roman" w:eastAsia="宋体" w:cs="Times New Roman"/>
-          <w:b w:val="0"/>
-          <w:bCs w:val="0"/>
-          <w:i w:val="0"/>
-          <w:iCs w:val="0"/>
-          <w:caps w:val="0"/>
-          <w:color w:val="auto"/>
-          <w:spacing w:val="0"/>
-          <w:sz w:val="21"/>
-          <w:szCs w:val="21"/>
-          <w:shd w:val="clear" w:fill="FFFFFF"/>
-          <w:lang w:val="en-US" w:eastAsia="zh-CN"/>
-        </w:rPr>
-        <w:t>[5]罗娅敏. 国有企业资本运作与财务风险防范的协调分析 [J]. 中国电子商情, 2025, 31 (22): 43-45.</w:t>
-      </w:r>
-    </w:p>
-    <w:p>
-      <w:pPr>
-        <w:rPr>
-          <w:rFonts w:hint="default" w:ascii="Times New Roman" w:hAnsi="Times New Roman" w:eastAsia="宋体" w:cs="Times New Roman"/>
-          <w:b w:val="0"/>
-          <w:bCs w:val="0"/>
-          <w:i w:val="0"/>
-          <w:iCs w:val="0"/>
-          <w:caps w:val="0"/>
-          <w:color w:val="auto"/>
-          <w:spacing w:val="0"/>
-          <w:sz w:val="21"/>
-          <w:szCs w:val="21"/>
-          <w:shd w:val="clear" w:fill="FFFFFF"/>
-          <w:lang w:val="en-US" w:eastAsia="zh-CN"/>
-        </w:rPr>
-      </w:pPr>
-      <w:r>
-        <w:rPr>
-          <w:rFonts w:hint="default" w:ascii="Times New Roman" w:hAnsi="Times New Roman" w:eastAsia="宋体" w:cs="Times New Roman"/>
-          <w:b w:val="0"/>
-          <w:bCs w:val="0"/>
-          <w:i w:val="0"/>
-          <w:iCs w:val="0"/>
-          <w:caps w:val="0"/>
-          <w:color w:val="auto"/>
-          <w:spacing w:val="0"/>
-          <w:sz w:val="21"/>
-          <w:szCs w:val="21"/>
-          <w:shd w:val="clear" w:fill="FFFFFF"/>
-          <w:lang w:val="en-US" w:eastAsia="zh-CN"/>
-        </w:rPr>
-        <w:t>[6]麦海燕,林育齐,陈军. 气候风险会影响企业高质量发展吗——基于上市公司财务报告文本分析的证据 [J]. 会计之友, 2025, (23): 89-97.</w:t>
-      </w:r>
-    </w:p>
-    <w:p>
-      <w:pPr>
-        <w:rPr>
-          <w:rFonts w:hint="default" w:ascii="Times New Roman" w:hAnsi="Times New Roman" w:eastAsia="宋体" w:cs="Times New Roman"/>
-          <w:b w:val="0"/>
-          <w:bCs w:val="0"/>
-          <w:i w:val="0"/>
-          <w:iCs w:val="0"/>
-          <w:caps w:val="0"/>
-          <w:color w:val="auto"/>
-          <w:spacing w:val="0"/>
-          <w:sz w:val="21"/>
-          <w:szCs w:val="21"/>
-          <w:shd w:val="clear" w:fill="FFFFFF"/>
-          <w:lang w:val="en-US" w:eastAsia="zh-CN"/>
-        </w:rPr>
-      </w:pPr>
-      <w:r>
-        <w:rPr>
-          <w:rFonts w:hint="default" w:ascii="Times New Roman" w:hAnsi="Times New Roman" w:eastAsia="宋体" w:cs="Times New Roman"/>
-          <w:b w:val="0"/>
-          <w:bCs w:val="0"/>
-          <w:i w:val="0"/>
-          <w:iCs w:val="0"/>
-          <w:caps w:val="0"/>
-          <w:color w:val="auto"/>
-          <w:spacing w:val="0"/>
-          <w:sz w:val="21"/>
-          <w:szCs w:val="21"/>
-          <w:shd w:val="clear" w:fill="FFFFFF"/>
-          <w:lang w:val="en-US" w:eastAsia="zh-CN"/>
-        </w:rPr>
-        <w:t>[7]王亚林. 新时期国企财务内控建设与财务风险规避分析 [J]. 中国集体经济, 2025, (35): 185-188.</w:t>
-      </w:r>
-    </w:p>
-    <w:p>
-      <w:pPr>
-        <w:rPr>
-          <w:rFonts w:hint="default" w:ascii="Times New Roman" w:hAnsi="Times New Roman" w:eastAsia="宋体" w:cs="Times New Roman"/>
-          <w:b w:val="0"/>
-          <w:bCs w:val="0"/>
-          <w:i w:val="0"/>
-          <w:iCs w:val="0"/>
-          <w:caps w:val="0"/>
-          <w:color w:val="auto"/>
-          <w:spacing w:val="0"/>
-          <w:sz w:val="21"/>
-          <w:szCs w:val="21"/>
-          <w:shd w:val="clear" w:fill="FFFFFF"/>
-          <w:lang w:val="en-US" w:eastAsia="zh-CN"/>
-        </w:rPr>
-      </w:pPr>
-      <w:r>
-        <w:rPr>
-          <w:rFonts w:hint="default" w:ascii="Times New Roman" w:hAnsi="Times New Roman" w:eastAsia="宋体" w:cs="Times New Roman"/>
-          <w:b w:val="0"/>
-          <w:bCs w:val="0"/>
-          <w:i w:val="0"/>
-          <w:iCs w:val="0"/>
-          <w:caps w:val="0"/>
-          <w:color w:val="auto"/>
-          <w:spacing w:val="0"/>
-          <w:sz w:val="21"/>
-          <w:szCs w:val="21"/>
-          <w:shd w:val="clear" w:fill="FFFFFF"/>
-          <w:lang w:val="en-US" w:eastAsia="zh-CN"/>
-        </w:rPr>
-        <w:t>[8]晋丽婷. 基于多维数据驱动的电力企业财务信息系统的分析与应用 [J]. 电子设计工程, 2025, 33 (22): 54-58.</w:t>
-      </w:r>
-    </w:p>
-    <w:p>
-      <w:pPr>
-        <w:rPr>
-          <w:rFonts w:hint="default" w:ascii="Times New Roman" w:hAnsi="Times New Roman" w:eastAsia="宋体" w:cs="Times New Roman"/>
-          <w:b w:val="0"/>
-          <w:bCs w:val="0"/>
-          <w:i w:val="0"/>
-          <w:iCs w:val="0"/>
-          <w:caps w:val="0"/>
-          <w:color w:val="auto"/>
-          <w:spacing w:val="0"/>
-          <w:sz w:val="21"/>
-          <w:szCs w:val="21"/>
-          <w:shd w:val="clear" w:fill="FFFFFF"/>
-          <w:lang w:val="en-US" w:eastAsia="zh-CN"/>
-        </w:rPr>
-      </w:pPr>
-      <w:r>
-        <w:rPr>
-          <w:rFonts w:hint="default" w:ascii="Times New Roman" w:hAnsi="Times New Roman" w:eastAsia="宋体" w:cs="Times New Roman"/>
-          <w:b w:val="0"/>
-          <w:bCs w:val="0"/>
-          <w:i w:val="0"/>
-          <w:iCs w:val="0"/>
-          <w:caps w:val="0"/>
-          <w:color w:val="auto"/>
-          <w:spacing w:val="0"/>
-          <w:sz w:val="21"/>
-          <w:szCs w:val="21"/>
-          <w:shd w:val="clear" w:fill="FFFFFF"/>
-          <w:lang w:val="en-US" w:eastAsia="zh-CN"/>
-        </w:rPr>
-        <w:t>[9]罗明珠. 数字化背景下地方国企财务数据泄露风险防范路径分析 [J]. 商业文化, 2025, (21): 113-115.</w:t>
-      </w:r>
-    </w:p>
-    <w:p>
-      <w:pPr>
-        <w:rPr>
-          <w:rFonts w:hint="default" w:ascii="Times New Roman" w:hAnsi="Times New Roman" w:eastAsia="宋体" w:cs="Times New Roman"/>
-          <w:b w:val="0"/>
-          <w:bCs w:val="0"/>
-          <w:i w:val="0"/>
-          <w:iCs w:val="0"/>
-          <w:caps w:val="0"/>
-          <w:color w:val="auto"/>
-          <w:spacing w:val="0"/>
-          <w:sz w:val="21"/>
-          <w:szCs w:val="21"/>
-          <w:shd w:val="clear" w:fill="FFFFFF"/>
-          <w:lang w:val="en-US" w:eastAsia="zh-CN"/>
-        </w:rPr>
-      </w:pPr>
-      <w:r>
-        <w:rPr>
-          <w:rFonts w:hint="default" w:ascii="Times New Roman" w:hAnsi="Times New Roman" w:eastAsia="宋体" w:cs="Times New Roman"/>
-          <w:b w:val="0"/>
-          <w:bCs w:val="0"/>
-          <w:i w:val="0"/>
-          <w:iCs w:val="0"/>
-          <w:caps w:val="0"/>
-          <w:color w:val="auto"/>
-          <w:spacing w:val="0"/>
-          <w:sz w:val="21"/>
-          <w:szCs w:val="21"/>
-          <w:shd w:val="clear" w:fill="FFFFFF"/>
-          <w:lang w:val="en-US" w:eastAsia="zh-CN"/>
-        </w:rPr>
-        <w:t xml:space="preserve">[10]Stanciu B R M ,Lazea I G ,Bunget C O . Human Risk Mitigators: A Bibliometric and Thematic Analysis of Financial Advisors in Household Resilience [J]. Journal of Risk and Financial Management, 2025, 18 (10): 548-548. </w:t>
-      </w:r>
-    </w:p>
-    <w:p>
-      <w:pPr>
-        <w:rPr>
-          <w:rFonts w:hint="default" w:ascii="Times New Roman" w:hAnsi="Times New Roman" w:eastAsia="宋体" w:cs="Times New Roman"/>
-          <w:b w:val="0"/>
-          <w:bCs w:val="0"/>
-          <w:i w:val="0"/>
-          <w:iCs w:val="0"/>
-          <w:caps w:val="0"/>
-          <w:color w:val="auto"/>
-          <w:spacing w:val="0"/>
-          <w:sz w:val="21"/>
-          <w:szCs w:val="21"/>
-          <w:shd w:val="clear" w:fill="FFFFFF"/>
-          <w:lang w:val="en-US" w:eastAsia="zh-CN"/>
-        </w:rPr>
-      </w:pPr>
-      <w:r>
-        <w:rPr>
-          <w:rFonts w:hint="default" w:ascii="Times New Roman" w:hAnsi="Times New Roman" w:eastAsia="宋体" w:cs="Times New Roman"/>
-          <w:b w:val="0"/>
-          <w:bCs w:val="0"/>
-          <w:i w:val="0"/>
-          <w:iCs w:val="0"/>
-          <w:caps w:val="0"/>
-          <w:color w:val="auto"/>
-          <w:spacing w:val="0"/>
-          <w:sz w:val="21"/>
-          <w:szCs w:val="21"/>
-          <w:shd w:val="clear" w:fill="FFFFFF"/>
-          <w:lang w:val="en-US" w:eastAsia="zh-CN"/>
-        </w:rPr>
-        <w:t>[11]Trung T N . Analyzing Impacts of Green Material Financial Accounting on Climate Risk: A Panel Vector Autoregressive and Dynamic Panel Threshold Model [J]. Journal of International Commerce, Economics and Policy, 2025, (prepublish).</w:t>
-      </w:r>
-    </w:p>
-    <w:p>
-      <w:pPr>
-        <w:rPr>
-          <w:rFonts w:hint="default" w:ascii="Times New Roman" w:hAnsi="Times New Roman" w:eastAsia="宋体" w:cs="Times New Roman"/>
-          <w:b w:val="0"/>
-          <w:bCs w:val="0"/>
-          <w:i w:val="0"/>
-          <w:iCs w:val="0"/>
-          <w:caps w:val="0"/>
-          <w:color w:val="auto"/>
-          <w:spacing w:val="0"/>
-          <w:sz w:val="21"/>
-          <w:szCs w:val="21"/>
-          <w:shd w:val="clear" w:fill="FFFFFF"/>
-          <w:lang w:val="en-US" w:eastAsia="zh-CN"/>
-        </w:rPr>
-      </w:pPr>
-      <w:r>
-        <w:rPr>
-          <w:rFonts w:hint="default" w:ascii="Times New Roman" w:hAnsi="Times New Roman" w:eastAsia="宋体" w:cs="Times New Roman"/>
-          <w:b w:val="0"/>
-          <w:bCs w:val="0"/>
-          <w:i w:val="0"/>
-          <w:iCs w:val="0"/>
-          <w:caps w:val="0"/>
-          <w:color w:val="auto"/>
-          <w:spacing w:val="0"/>
-          <w:sz w:val="21"/>
-          <w:szCs w:val="21"/>
-          <w:shd w:val="clear" w:fill="FFFFFF"/>
-          <w:lang w:val="en-US" w:eastAsia="zh-CN"/>
-        </w:rPr>
-        <w:t>[12]Spulbar C ,Cinciulescu D ,Ene C C , et al. Altman Z-Score Modeling and Financial Risk analysis: An Empirical Study on Companies Listed on the Bucharest Stock Exchange [J]. Studies in Business and Economics, 2025, 20 (2): 314-340.</w:t>
-      </w:r>
-    </w:p>
-    <w:p>
-      <w:pPr>
-        <w:rPr>
-          <w:rFonts w:hint="default" w:ascii="Times New Roman" w:hAnsi="Times New Roman" w:eastAsia="宋体" w:cs="Times New Roman"/>
-          <w:b w:val="0"/>
-          <w:bCs w:val="0"/>
-          <w:i w:val="0"/>
-          <w:iCs w:val="0"/>
-          <w:caps w:val="0"/>
-          <w:color w:val="auto"/>
-          <w:spacing w:val="0"/>
-          <w:sz w:val="21"/>
-          <w:szCs w:val="21"/>
-          <w:shd w:val="clear" w:fill="FFFFFF"/>
-          <w:lang w:val="en-US" w:eastAsia="zh-CN"/>
-        </w:rPr>
-      </w:pPr>
-      <w:r>
-        <w:rPr>
-          <w:rFonts w:hint="default" w:ascii="Times New Roman" w:hAnsi="Times New Roman" w:eastAsia="宋体" w:cs="Times New Roman"/>
-          <w:b w:val="0"/>
-          <w:bCs w:val="0"/>
-          <w:i w:val="0"/>
-          <w:iCs w:val="0"/>
-          <w:caps w:val="0"/>
-          <w:color w:val="auto"/>
-          <w:spacing w:val="0"/>
-          <w:sz w:val="21"/>
-          <w:szCs w:val="21"/>
-          <w:shd w:val="clear" w:fill="FFFFFF"/>
-          <w:lang w:val="en-US" w:eastAsia="zh-CN"/>
-        </w:rPr>
-        <w:t>[13]Medved D . Dynamic pricing and solvency of peer-to-peer insurance: a framework for transparency, risk sharing, and financial sustainability [J]. Risk Management, 2025, 27 (3): 11-11.</w:t>
-      </w:r>
-    </w:p>
-    <w:p>
-      <w:pPr>
-        <w:rPr>
-          <w:rFonts w:hint="default" w:ascii="Times New Roman" w:hAnsi="Times New Roman" w:eastAsia="宋体" w:cs="Times New Roman"/>
-          <w:b w:val="0"/>
-          <w:bCs w:val="0"/>
-          <w:i w:val="0"/>
-          <w:iCs w:val="0"/>
-          <w:caps w:val="0"/>
-          <w:color w:val="auto"/>
-          <w:spacing w:val="0"/>
-          <w:sz w:val="21"/>
-          <w:szCs w:val="21"/>
-          <w:shd w:val="clear" w:fill="FFFFFF"/>
-          <w:lang w:val="en-US" w:eastAsia="zh-CN"/>
-        </w:rPr>
-      </w:pPr>
-      <w:r>
-        <w:rPr>
-          <w:rFonts w:hint="default" w:ascii="Times New Roman" w:hAnsi="Times New Roman" w:eastAsia="宋体" w:cs="Times New Roman"/>
-          <w:b w:val="0"/>
-          <w:bCs w:val="0"/>
-          <w:i w:val="0"/>
-          <w:iCs w:val="0"/>
-          <w:caps w:val="0"/>
-          <w:color w:val="auto"/>
-          <w:spacing w:val="0"/>
-          <w:sz w:val="21"/>
-          <w:szCs w:val="21"/>
-          <w:shd w:val="clear" w:fill="FFFFFF"/>
-          <w:lang w:val="en-US" w:eastAsia="zh-CN"/>
-        </w:rPr>
-        <w:t>[14]洪纪芸. 从风险控制视角分析基金公司如何加强财务管理 [J]. 中国乡镇企业会计, 2025, (21): 187-189.</w:t>
-      </w:r>
-    </w:p>
-    <w:p>
-      <w:pPr>
-        <w:rPr>
-          <w:rFonts w:hint="default" w:ascii="Times New Roman" w:hAnsi="Times New Roman" w:eastAsia="宋体" w:cs="Times New Roman"/>
-          <w:b w:val="0"/>
-          <w:bCs w:val="0"/>
-          <w:i w:val="0"/>
-          <w:iCs w:val="0"/>
-          <w:caps w:val="0"/>
-          <w:color w:val="auto"/>
-          <w:spacing w:val="0"/>
-          <w:sz w:val="21"/>
-          <w:szCs w:val="21"/>
-          <w:shd w:val="clear" w:fill="FFFFFF"/>
-          <w:lang w:val="en-US" w:eastAsia="zh-CN"/>
-        </w:rPr>
-      </w:pPr>
-      <w:r>
-        <w:rPr>
-          <w:rFonts w:hint="default" w:ascii="Times New Roman" w:hAnsi="Times New Roman" w:eastAsia="宋体" w:cs="Times New Roman"/>
-          <w:b w:val="0"/>
-          <w:bCs w:val="0"/>
-          <w:i w:val="0"/>
-          <w:iCs w:val="0"/>
-          <w:caps w:val="0"/>
-          <w:color w:val="auto"/>
-          <w:spacing w:val="0"/>
-          <w:sz w:val="21"/>
-          <w:szCs w:val="21"/>
-          <w:shd w:val="clear" w:fill="FFFFFF"/>
-          <w:lang w:val="en-US" w:eastAsia="zh-CN"/>
-        </w:rPr>
-        <w:t>[15]方晓纯. 数字经济视域下基于业财融合的企业财务分析探索 [J]. 中国集体经济, 2025, (33): 157-160.</w:t>
-      </w:r>
-    </w:p>
-    <w:p>
-      <w:pPr>
-        <w:rPr>
-          <w:rFonts w:hint="default" w:ascii="Times New Roman" w:hAnsi="Times New Roman" w:eastAsia="宋体" w:cs="Times New Roman"/>
-          <w:b w:val="0"/>
-          <w:bCs w:val="0"/>
-          <w:i w:val="0"/>
-          <w:iCs w:val="0"/>
-          <w:caps w:val="0"/>
-          <w:color w:val="auto"/>
-          <w:spacing w:val="0"/>
-          <w:sz w:val="21"/>
-          <w:szCs w:val="21"/>
-          <w:shd w:val="clear" w:fill="FFFFFF"/>
-          <w:lang w:val="en-US" w:eastAsia="zh-CN"/>
-        </w:rPr>
-      </w:pPr>
-      <w:r>
-        <w:rPr>
-          <w:rFonts w:hint="default" w:ascii="Times New Roman" w:hAnsi="Times New Roman" w:eastAsia="宋体" w:cs="Times New Roman"/>
-          <w:b w:val="0"/>
-          <w:bCs w:val="0"/>
-          <w:i w:val="0"/>
-          <w:iCs w:val="0"/>
-          <w:caps w:val="0"/>
-          <w:color w:val="auto"/>
-          <w:spacing w:val="0"/>
-          <w:sz w:val="21"/>
-          <w:szCs w:val="21"/>
-          <w:shd w:val="clear" w:fill="FFFFFF"/>
-          <w:lang w:val="en-US" w:eastAsia="zh-CN"/>
-        </w:rPr>
-        <w:t>[16]吴明远,邓玉婷. 基于大数据分析的企业财务报账审核风险预警模型构建研究 [J]. 中国集体经济, 2025, (33): 169-172.</w:t>
-      </w:r>
-    </w:p>
-    <w:p>
-      <w:pPr>
-        <w:rPr>
-          <w:rFonts w:hint="default" w:ascii="Times New Roman" w:hAnsi="Times New Roman" w:eastAsia="宋体" w:cs="Times New Roman"/>
-          <w:b w:val="0"/>
-          <w:bCs w:val="0"/>
-          <w:i w:val="0"/>
-          <w:iCs w:val="0"/>
-          <w:caps w:val="0"/>
-          <w:color w:val="auto"/>
-          <w:spacing w:val="0"/>
-          <w:sz w:val="21"/>
-          <w:szCs w:val="21"/>
-          <w:shd w:val="clear" w:fill="FFFFFF"/>
-          <w:lang w:val="en-US" w:eastAsia="zh-CN"/>
-        </w:rPr>
-      </w:pPr>
-      <w:r>
-        <w:rPr>
-          <w:rFonts w:hint="default" w:ascii="Times New Roman" w:hAnsi="Times New Roman" w:eastAsia="宋体" w:cs="Times New Roman"/>
-          <w:b w:val="0"/>
-          <w:bCs w:val="0"/>
-          <w:i w:val="0"/>
-          <w:iCs w:val="0"/>
-          <w:caps w:val="0"/>
-          <w:color w:val="auto"/>
-          <w:spacing w:val="0"/>
-          <w:sz w:val="21"/>
-          <w:szCs w:val="21"/>
-          <w:shd w:val="clear" w:fill="FFFFFF"/>
-          <w:lang w:val="en-US" w:eastAsia="zh-CN"/>
-        </w:rPr>
-        <w:t>[17]房小蝶. 万科集团财务风险研究——以被举牌为例 [J]. 河北企业, 2025, (11): 107-110.</w:t>
-      </w:r>
-    </w:p>
-    <w:p>
-      <w:pPr>
-        <w:rPr>
-          <w:rFonts w:hint="default" w:ascii="Times New Roman" w:hAnsi="Times New Roman" w:eastAsia="宋体" w:cs="Times New Roman"/>
-          <w:b w:val="0"/>
-          <w:bCs w:val="0"/>
-          <w:i w:val="0"/>
-          <w:iCs w:val="0"/>
-          <w:caps w:val="0"/>
-          <w:color w:val="auto"/>
-          <w:spacing w:val="0"/>
-          <w:sz w:val="21"/>
-          <w:szCs w:val="21"/>
-          <w:shd w:val="clear" w:fill="FFFFFF"/>
-          <w:lang w:val="en-US" w:eastAsia="zh-CN"/>
-        </w:rPr>
-      </w:pPr>
-      <w:r>
-        <w:rPr>
-          <w:rFonts w:hint="default" w:ascii="Times New Roman" w:hAnsi="Times New Roman" w:eastAsia="宋体" w:cs="Times New Roman"/>
-          <w:b w:val="0"/>
-          <w:bCs w:val="0"/>
-          <w:i w:val="0"/>
-          <w:iCs w:val="0"/>
-          <w:caps w:val="0"/>
-          <w:color w:val="auto"/>
-          <w:spacing w:val="0"/>
-          <w:sz w:val="21"/>
-          <w:szCs w:val="21"/>
-          <w:shd w:val="clear" w:fill="FFFFFF"/>
-          <w:lang w:val="en-US" w:eastAsia="zh-CN"/>
-        </w:rPr>
-        <w:t xml:space="preserve">[18]谢张帆. 银行信贷业务财务分析策略研究 [J]. 现代营销, 2025, (31): 82-84. </w:t>
-      </w:r>
-    </w:p>
-    <w:p>
-      <w:pPr>
-        <w:rPr>
-          <w:rFonts w:hint="default" w:ascii="Times New Roman" w:hAnsi="Times New Roman" w:eastAsia="宋体" w:cs="Times New Roman"/>
-          <w:b w:val="0"/>
-          <w:bCs w:val="0"/>
-          <w:i w:val="0"/>
-          <w:iCs w:val="0"/>
-          <w:caps w:val="0"/>
-          <w:color w:val="auto"/>
-          <w:spacing w:val="0"/>
-          <w:sz w:val="21"/>
-          <w:szCs w:val="21"/>
-          <w:shd w:val="clear" w:fill="FFFFFF"/>
-          <w:lang w:val="en-US" w:eastAsia="zh-CN"/>
-        </w:rPr>
-      </w:pPr>
-      <w:r>
-        <w:rPr>
-          <w:rFonts w:hint="default" w:ascii="Times New Roman" w:hAnsi="Times New Roman" w:eastAsia="宋体" w:cs="Times New Roman"/>
-          <w:b w:val="0"/>
-          <w:bCs w:val="0"/>
-          <w:i w:val="0"/>
-          <w:iCs w:val="0"/>
-          <w:caps w:val="0"/>
-          <w:color w:val="auto"/>
-          <w:spacing w:val="0"/>
-          <w:sz w:val="21"/>
-          <w:szCs w:val="21"/>
-          <w:shd w:val="clear" w:fill="FFFFFF"/>
-          <w:lang w:val="en-US" w:eastAsia="zh-CN"/>
-        </w:rPr>
-        <w:t>[19]郭美娇. 以价值创造为导向的企业财务风险管理优化策略 [J]. 老字号品牌营销, 2025, (21): 43-45.</w:t>
-      </w:r>
-    </w:p>
-    <w:bookmarkEnd w:id="0"/>
+      <w:bookmarkEnd w:id="0"/>
+      <w:r>
+        <w:rPr>
+          <w:rFonts w:hint="default" w:ascii="Times New Roman" w:hAnsi="Times New Roman" w:eastAsia="宋体" w:cs="Times New Roman"/>
+          <w:b w:val="0"/>
+          <w:bCs w:val="0"/>
+          <w:i w:val="0"/>
+          <w:iCs w:val="0"/>
+          <w:caps w:val="0"/>
+          <w:color w:val="auto"/>
+          <w:spacing w:val="0"/>
+          <w:sz w:val="21"/>
+          <w:szCs w:val="21"/>
+          <w:shd w:val="clear" w:fill="FFFFFF"/>
+          <w:lang w:val="en-US" w:eastAsia="zh-CN"/>
+        </w:rPr>
+        <w:t>. 万科集团财务风险研究——以被举牌为例 [J]. 河北企业, 2025, (11): 107-110.</w:t>
+      </w:r>
+    </w:p>
+    <w:p>
+      <w:pPr>
+        <w:rPr>
+          <w:rFonts w:hint="default" w:ascii="Times New Roman" w:hAnsi="Times New Roman" w:eastAsia="宋体" w:cs="Times New Roman"/>
+          <w:b w:val="0"/>
+          <w:bCs w:val="0"/>
+          <w:i w:val="0"/>
+          <w:iCs w:val="0"/>
+          <w:caps w:val="0"/>
+          <w:color w:val="auto"/>
+          <w:spacing w:val="0"/>
+          <w:sz w:val="21"/>
+          <w:szCs w:val="21"/>
+          <w:shd w:val="clear" w:fill="FFFFFF"/>
+          <w:lang w:val="en-US" w:eastAsia="zh-CN"/>
+        </w:rPr>
+      </w:pPr>
+      <w:r>
+        <w:rPr>
+          <w:rFonts w:hint="default" w:ascii="Times New Roman" w:hAnsi="Times New Roman" w:eastAsia="宋体" w:cs="Times New Roman"/>
+          <w:b w:val="0"/>
+          <w:bCs w:val="0"/>
+          <w:i w:val="0"/>
+          <w:iCs w:val="0"/>
+          <w:caps w:val="0"/>
+          <w:color w:val="auto"/>
+          <w:spacing w:val="0"/>
+          <w:sz w:val="21"/>
+          <w:szCs w:val="21"/>
+          <w:shd w:val="clear" w:fill="FFFFFF"/>
+          <w:lang w:val="en-US" w:eastAsia="zh-CN"/>
+        </w:rPr>
+        <w:t>[1</w:t>
+      </w:r>
+      <w:r>
+        <w:rPr>
+          <w:rFonts w:hint="eastAsia" w:ascii="Times New Roman" w:hAnsi="Times New Roman" w:eastAsia="宋体" w:cs="Times New Roman"/>
+          <w:b w:val="0"/>
+          <w:bCs w:val="0"/>
+          <w:i w:val="0"/>
+          <w:iCs w:val="0"/>
+          <w:caps w:val="0"/>
+          <w:color w:val="auto"/>
+          <w:spacing w:val="0"/>
+          <w:sz w:val="21"/>
+          <w:szCs w:val="21"/>
+          <w:shd w:val="clear" w:fill="FFFFFF"/>
+          <w:lang w:val="en-US" w:eastAsia="zh-CN"/>
+        </w:rPr>
+        <w:t>4</w:t>
+      </w:r>
+      <w:r>
+        <w:rPr>
+          <w:rFonts w:hint="default" w:ascii="Times New Roman" w:hAnsi="Times New Roman" w:eastAsia="宋体" w:cs="Times New Roman"/>
+          <w:b w:val="0"/>
+          <w:bCs w:val="0"/>
+          <w:i w:val="0"/>
+          <w:iCs w:val="0"/>
+          <w:caps w:val="0"/>
+          <w:color w:val="auto"/>
+          <w:spacing w:val="0"/>
+          <w:sz w:val="21"/>
+          <w:szCs w:val="21"/>
+          <w:shd w:val="clear" w:fill="FFFFFF"/>
+          <w:lang w:val="en-US" w:eastAsia="zh-CN"/>
+        </w:rPr>
+        <w:t xml:space="preserve">]谢张帆. 银行信贷业务财务分析策略研究 [J]. 现代营销, 2025, (31): 82-84. </w:t>
+      </w:r>
+    </w:p>
+    <w:p>
+      <w:pPr>
+        <w:rPr>
+          <w:rFonts w:hint="default" w:ascii="Times New Roman" w:hAnsi="Times New Roman" w:eastAsia="宋体" w:cs="Times New Roman"/>
+          <w:b w:val="0"/>
+          <w:bCs w:val="0"/>
+          <w:i w:val="0"/>
+          <w:iCs w:val="0"/>
+          <w:caps w:val="0"/>
+          <w:color w:val="auto"/>
+          <w:spacing w:val="0"/>
+          <w:sz w:val="21"/>
+          <w:szCs w:val="21"/>
+          <w:shd w:val="clear" w:fill="FFFFFF"/>
+          <w:lang w:val="en-US" w:eastAsia="zh-CN"/>
+        </w:rPr>
+      </w:pPr>
+      <w:r>
+        <w:rPr>
+          <w:rFonts w:hint="default" w:ascii="Times New Roman" w:hAnsi="Times New Roman" w:eastAsia="宋体" w:cs="Times New Roman"/>
+          <w:b w:val="0"/>
+          <w:bCs w:val="0"/>
+          <w:i w:val="0"/>
+          <w:iCs w:val="0"/>
+          <w:caps w:val="0"/>
+          <w:color w:val="auto"/>
+          <w:spacing w:val="0"/>
+          <w:sz w:val="21"/>
+          <w:szCs w:val="21"/>
+          <w:shd w:val="clear" w:fill="FFFFFF"/>
+          <w:lang w:val="en-US" w:eastAsia="zh-CN"/>
+        </w:rPr>
+        <w:t>[1</w:t>
+      </w:r>
+      <w:r>
+        <w:rPr>
+          <w:rFonts w:hint="eastAsia" w:ascii="Times New Roman" w:hAnsi="Times New Roman" w:eastAsia="宋体" w:cs="Times New Roman"/>
+          <w:b w:val="0"/>
+          <w:bCs w:val="0"/>
+          <w:i w:val="0"/>
+          <w:iCs w:val="0"/>
+          <w:caps w:val="0"/>
+          <w:color w:val="auto"/>
+          <w:spacing w:val="0"/>
+          <w:sz w:val="21"/>
+          <w:szCs w:val="21"/>
+          <w:shd w:val="clear" w:fill="FFFFFF"/>
+          <w:lang w:val="en-US" w:eastAsia="zh-CN"/>
+        </w:rPr>
+        <w:t>5</w:t>
+      </w:r>
+      <w:r>
+        <w:rPr>
+          <w:rFonts w:hint="default" w:ascii="Times New Roman" w:hAnsi="Times New Roman" w:eastAsia="宋体" w:cs="Times New Roman"/>
+          <w:b w:val="0"/>
+          <w:bCs w:val="0"/>
+          <w:i w:val="0"/>
+          <w:iCs w:val="0"/>
+          <w:caps w:val="0"/>
+          <w:color w:val="auto"/>
+          <w:spacing w:val="0"/>
+          <w:sz w:val="21"/>
+          <w:szCs w:val="21"/>
+          <w:shd w:val="clear" w:fill="FFFFFF"/>
+          <w:lang w:val="en-US" w:eastAsia="zh-CN"/>
+        </w:rPr>
+        <w:t>]郭美娇. 以价值创造为导向的企业财务风险管理优化策略 [J]. 老字号品牌营销, 2025, (21): 43-45.</w:t>
+      </w:r>
+    </w:p>
+    <w:p>
+      <w:pPr>
+        <w:rPr>
+          <w:rFonts w:hint="default" w:ascii="Times New Roman" w:hAnsi="Times New Roman" w:eastAsia="宋体" w:cs="Times New Roman"/>
+          <w:b w:val="0"/>
+          <w:bCs w:val="0"/>
+          <w:i w:val="0"/>
+          <w:iCs w:val="0"/>
+          <w:caps w:val="0"/>
+          <w:color w:val="auto"/>
+          <w:spacing w:val="0"/>
+          <w:sz w:val="21"/>
+          <w:szCs w:val="21"/>
+          <w:shd w:val="clear" w:fill="FFFFFF"/>
+          <w:lang w:val="en-US" w:eastAsia="zh-CN"/>
+        </w:rPr>
+      </w:pPr>
+      <w:r>
+        <w:rPr>
+          <w:rFonts w:hint="default" w:ascii="Times New Roman" w:hAnsi="Times New Roman" w:eastAsia="宋体" w:cs="Times New Roman"/>
+          <w:b w:val="0"/>
+          <w:bCs w:val="0"/>
+          <w:i w:val="0"/>
+          <w:iCs w:val="0"/>
+          <w:caps w:val="0"/>
+          <w:color w:val="auto"/>
+          <w:spacing w:val="0"/>
+          <w:sz w:val="21"/>
+          <w:szCs w:val="21"/>
+          <w:shd w:val="clear" w:fill="FFFFFF"/>
+          <w:lang w:val="en-US" w:eastAsia="zh-CN"/>
+        </w:rPr>
+        <w:t>[1</w:t>
+      </w:r>
+      <w:r>
+        <w:rPr>
+          <w:rFonts w:hint="eastAsia" w:ascii="Times New Roman" w:hAnsi="Times New Roman" w:eastAsia="宋体" w:cs="Times New Roman"/>
+          <w:b w:val="0"/>
+          <w:bCs w:val="0"/>
+          <w:i w:val="0"/>
+          <w:iCs w:val="0"/>
+          <w:caps w:val="0"/>
+          <w:color w:val="auto"/>
+          <w:spacing w:val="0"/>
+          <w:sz w:val="21"/>
+          <w:szCs w:val="21"/>
+          <w:shd w:val="clear" w:fill="FFFFFF"/>
+          <w:lang w:val="en-US" w:eastAsia="zh-CN"/>
+        </w:rPr>
+        <w:t>6</w:t>
+      </w:r>
+      <w:r>
+        <w:rPr>
+          <w:rFonts w:hint="default" w:ascii="Times New Roman" w:hAnsi="Times New Roman" w:eastAsia="宋体" w:cs="Times New Roman"/>
+          <w:b w:val="0"/>
+          <w:bCs w:val="0"/>
+          <w:i w:val="0"/>
+          <w:iCs w:val="0"/>
+          <w:caps w:val="0"/>
+          <w:color w:val="auto"/>
+          <w:spacing w:val="0"/>
+          <w:sz w:val="21"/>
+          <w:szCs w:val="21"/>
+          <w:shd w:val="clear" w:fill="FFFFFF"/>
+          <w:lang w:val="en-US" w:eastAsia="zh-CN"/>
+        </w:rPr>
+        <w:t xml:space="preserve">]Stanciu B R M ,Lazea I G ,Bunget C O . Human Risk Mitigators: A Bibliometric and Thematic Analysis of Financial Advisors in Household Resilience [J]. Journal of Risk and Financial Management, 2025, 18 (10): 548-548. </w:t>
+      </w:r>
+    </w:p>
+    <w:p>
+      <w:pPr>
+        <w:rPr>
+          <w:rFonts w:hint="default" w:ascii="Times New Roman" w:hAnsi="Times New Roman" w:eastAsia="宋体" w:cs="Times New Roman"/>
+          <w:b w:val="0"/>
+          <w:bCs w:val="0"/>
+          <w:i w:val="0"/>
+          <w:iCs w:val="0"/>
+          <w:caps w:val="0"/>
+          <w:color w:val="auto"/>
+          <w:spacing w:val="0"/>
+          <w:sz w:val="21"/>
+          <w:szCs w:val="21"/>
+          <w:shd w:val="clear" w:fill="FFFFFF"/>
+          <w:lang w:val="en-US" w:eastAsia="zh-CN"/>
+        </w:rPr>
+      </w:pPr>
+      <w:r>
+        <w:rPr>
+          <w:rFonts w:hint="default" w:ascii="Times New Roman" w:hAnsi="Times New Roman" w:eastAsia="宋体" w:cs="Times New Roman"/>
+          <w:b w:val="0"/>
+          <w:bCs w:val="0"/>
+          <w:i w:val="0"/>
+          <w:iCs w:val="0"/>
+          <w:caps w:val="0"/>
+          <w:color w:val="auto"/>
+          <w:spacing w:val="0"/>
+          <w:sz w:val="21"/>
+          <w:szCs w:val="21"/>
+          <w:shd w:val="clear" w:fill="FFFFFF"/>
+          <w:lang w:val="en-US" w:eastAsia="zh-CN"/>
+        </w:rPr>
+        <w:t>[1</w:t>
+      </w:r>
+      <w:r>
+        <w:rPr>
+          <w:rFonts w:hint="eastAsia" w:ascii="Times New Roman" w:hAnsi="Times New Roman" w:eastAsia="宋体" w:cs="Times New Roman"/>
+          <w:b w:val="0"/>
+          <w:bCs w:val="0"/>
+          <w:i w:val="0"/>
+          <w:iCs w:val="0"/>
+          <w:caps w:val="0"/>
+          <w:color w:val="auto"/>
+          <w:spacing w:val="0"/>
+          <w:sz w:val="21"/>
+          <w:szCs w:val="21"/>
+          <w:shd w:val="clear" w:fill="FFFFFF"/>
+          <w:lang w:val="en-US" w:eastAsia="zh-CN"/>
+        </w:rPr>
+        <w:t>7</w:t>
+      </w:r>
+      <w:r>
+        <w:rPr>
+          <w:rFonts w:hint="default" w:ascii="Times New Roman" w:hAnsi="Times New Roman" w:eastAsia="宋体" w:cs="Times New Roman"/>
+          <w:b w:val="0"/>
+          <w:bCs w:val="0"/>
+          <w:i w:val="0"/>
+          <w:iCs w:val="0"/>
+          <w:caps w:val="0"/>
+          <w:color w:val="auto"/>
+          <w:spacing w:val="0"/>
+          <w:sz w:val="21"/>
+          <w:szCs w:val="21"/>
+          <w:shd w:val="clear" w:fill="FFFFFF"/>
+          <w:lang w:val="en-US" w:eastAsia="zh-CN"/>
+        </w:rPr>
+        <w:t>]Trung T N . Analyzing Impacts of Green Material Financial Accounting on Climate Risk: A Panel Vector Autoregressive and Dynamic Panel Threshold Model [J]. Journal of International Commerce, Economics and Policy, 2025, (prepublish).</w:t>
+      </w:r>
+    </w:p>
+    <w:p>
+      <w:pPr>
+        <w:rPr>
+          <w:rFonts w:hint="default" w:ascii="Times New Roman" w:hAnsi="Times New Roman" w:eastAsia="宋体" w:cs="Times New Roman"/>
+          <w:b w:val="0"/>
+          <w:bCs w:val="0"/>
+          <w:i w:val="0"/>
+          <w:iCs w:val="0"/>
+          <w:caps w:val="0"/>
+          <w:color w:val="auto"/>
+          <w:spacing w:val="0"/>
+          <w:sz w:val="21"/>
+          <w:szCs w:val="21"/>
+          <w:shd w:val="clear" w:fill="FFFFFF"/>
+          <w:lang w:val="en-US" w:eastAsia="zh-CN"/>
+        </w:rPr>
+      </w:pPr>
+      <w:r>
+        <w:rPr>
+          <w:rFonts w:hint="default" w:ascii="Times New Roman" w:hAnsi="Times New Roman" w:eastAsia="宋体" w:cs="Times New Roman"/>
+          <w:b w:val="0"/>
+          <w:bCs w:val="0"/>
+          <w:i w:val="0"/>
+          <w:iCs w:val="0"/>
+          <w:caps w:val="0"/>
+          <w:color w:val="auto"/>
+          <w:spacing w:val="0"/>
+          <w:sz w:val="21"/>
+          <w:szCs w:val="21"/>
+          <w:shd w:val="clear" w:fill="FFFFFF"/>
+          <w:lang w:val="en-US" w:eastAsia="zh-CN"/>
+        </w:rPr>
+        <w:t>[1</w:t>
+      </w:r>
+      <w:r>
+        <w:rPr>
+          <w:rFonts w:hint="eastAsia" w:ascii="Times New Roman" w:hAnsi="Times New Roman" w:eastAsia="宋体" w:cs="Times New Roman"/>
+          <w:b w:val="0"/>
+          <w:bCs w:val="0"/>
+          <w:i w:val="0"/>
+          <w:iCs w:val="0"/>
+          <w:caps w:val="0"/>
+          <w:color w:val="auto"/>
+          <w:spacing w:val="0"/>
+          <w:sz w:val="21"/>
+          <w:szCs w:val="21"/>
+          <w:shd w:val="clear" w:fill="FFFFFF"/>
+          <w:lang w:val="en-US" w:eastAsia="zh-CN"/>
+        </w:rPr>
+        <w:t>8</w:t>
+      </w:r>
+      <w:r>
+        <w:rPr>
+          <w:rFonts w:hint="default" w:ascii="Times New Roman" w:hAnsi="Times New Roman" w:eastAsia="宋体" w:cs="Times New Roman"/>
+          <w:b w:val="0"/>
+          <w:bCs w:val="0"/>
+          <w:i w:val="0"/>
+          <w:iCs w:val="0"/>
+          <w:caps w:val="0"/>
+          <w:color w:val="auto"/>
+          <w:spacing w:val="0"/>
+          <w:sz w:val="21"/>
+          <w:szCs w:val="21"/>
+          <w:shd w:val="clear" w:fill="FFFFFF"/>
+          <w:lang w:val="en-US" w:eastAsia="zh-CN"/>
+        </w:rPr>
+        <w:t>]Spulbar C ,Cinciulescu D ,Ene C C , et al. Altman Z-Score Modeling and Financial Risk analysis: An Empirical Study on Companies Listed on the Bucharest Stock Exchange [J]. Studies in Business and Economics, 2025, 20 (2): 314-340.</w:t>
+      </w:r>
+    </w:p>
+    <w:p>
+      <w:pPr>
+        <w:rPr>
+          <w:rFonts w:hint="default" w:ascii="Times New Roman" w:hAnsi="Times New Roman" w:eastAsia="宋体" w:cs="Times New Roman"/>
+          <w:b w:val="0"/>
+          <w:bCs w:val="0"/>
+          <w:i w:val="0"/>
+          <w:iCs w:val="0"/>
+          <w:caps w:val="0"/>
+          <w:color w:val="auto"/>
+          <w:spacing w:val="0"/>
+          <w:sz w:val="21"/>
+          <w:szCs w:val="21"/>
+          <w:shd w:val="clear" w:fill="FFFFFF"/>
+          <w:lang w:val="en-US" w:eastAsia="zh-CN"/>
+        </w:rPr>
+      </w:pPr>
+      <w:r>
+        <w:rPr>
+          <w:rFonts w:hint="default" w:ascii="Times New Roman" w:hAnsi="Times New Roman" w:eastAsia="宋体" w:cs="Times New Roman"/>
+          <w:b w:val="0"/>
+          <w:bCs w:val="0"/>
+          <w:i w:val="0"/>
+          <w:iCs w:val="0"/>
+          <w:caps w:val="0"/>
+          <w:color w:val="auto"/>
+          <w:spacing w:val="0"/>
+          <w:sz w:val="21"/>
+          <w:szCs w:val="21"/>
+          <w:shd w:val="clear" w:fill="FFFFFF"/>
+          <w:lang w:val="en-US" w:eastAsia="zh-CN"/>
+        </w:rPr>
+        <w:t>[1</w:t>
+      </w:r>
+      <w:r>
+        <w:rPr>
+          <w:rFonts w:hint="eastAsia" w:ascii="Times New Roman" w:hAnsi="Times New Roman" w:eastAsia="宋体" w:cs="Times New Roman"/>
+          <w:b w:val="0"/>
+          <w:bCs w:val="0"/>
+          <w:i w:val="0"/>
+          <w:iCs w:val="0"/>
+          <w:caps w:val="0"/>
+          <w:color w:val="auto"/>
+          <w:spacing w:val="0"/>
+          <w:sz w:val="21"/>
+          <w:szCs w:val="21"/>
+          <w:shd w:val="clear" w:fill="FFFFFF"/>
+          <w:lang w:val="en-US" w:eastAsia="zh-CN"/>
+        </w:rPr>
+        <w:t>9</w:t>
+      </w:r>
+      <w:r>
+        <w:rPr>
+          <w:rFonts w:hint="default" w:ascii="Times New Roman" w:hAnsi="Times New Roman" w:eastAsia="宋体" w:cs="Times New Roman"/>
+          <w:b w:val="0"/>
+          <w:bCs w:val="0"/>
+          <w:i w:val="0"/>
+          <w:iCs w:val="0"/>
+          <w:caps w:val="0"/>
+          <w:color w:val="auto"/>
+          <w:spacing w:val="0"/>
+          <w:sz w:val="21"/>
+          <w:szCs w:val="21"/>
+          <w:shd w:val="clear" w:fill="FFFFFF"/>
+          <w:lang w:val="en-US" w:eastAsia="zh-CN"/>
+        </w:rPr>
+        <w:t>]Medved D . Dynamic pricing and solvency of peer-to-peer insurance: a framework for transparency, risk sharing, and financial sustainability [J]. Risk Management, 2025, 27 (3): 11-11.</w:t>
+      </w:r>
+    </w:p>
     <w:p>
       <w:pPr>
         <w:rPr>
@@ -3012,6 +3369,31 @@
           <w:lang w:val="en-US" w:eastAsia="zh-CN"/>
         </w:rPr>
         <w:t>参考数据：</w:t>
+      </w:r>
+    </w:p>
+    <w:p>
+      <w:pPr>
+        <w:rPr>
+          <w:rFonts w:hint="default" w:ascii="Times New Roman" w:hAnsi="Times New Roman" w:eastAsia="宋体" w:cs="Times New Roman"/>
+          <w:b w:val="0"/>
+          <w:bCs w:val="0"/>
+          <w:color w:val="auto"/>
+          <w:sz w:val="21"/>
+          <w:szCs w:val="21"/>
+          <w:lang w:val="en-US" w:eastAsia="zh-CN"/>
+        </w:rPr>
+      </w:pPr>
+      <w:r>
+        <w:rPr>
+          <w:rFonts w:hint="eastAsia" w:ascii="Times New Roman" w:hAnsi="Times New Roman" w:eastAsia="宋体" w:cs="Times New Roman"/>
+          <w:b w:val="0"/>
+          <w:bCs w:val="0"/>
+          <w:color w:val="auto"/>
+          <w:sz w:val="21"/>
+          <w:szCs w:val="21"/>
+          <w:lang w:val="en-US" w:eastAsia="zh-CN"/>
+        </w:rPr>
+        <w:t>森麒麟财报数据统计表：</w:t>
       </w:r>
     </w:p>
     <w:p>

--- a/static/测试.docx
+++ b/static/测试.docx
@@ -2892,2563 +2892,2937 @@
           <w:shd w:val="clear" w:fill="FFFFFF"/>
           <w:lang w:val="en-US" w:eastAsia="zh-CN"/>
         </w:rPr>
-        <w:t>]房小蝶</w:t>
+        <w:t>]房小蝶. 万科集团财务风险研究——以被举牌为例 [J]. 河北企业, 2025, (11): 107-110.</w:t>
+      </w:r>
+    </w:p>
+    <w:p>
+      <w:pPr>
+        <w:rPr>
+          <w:rFonts w:hint="default" w:ascii="Times New Roman" w:hAnsi="Times New Roman" w:eastAsia="宋体" w:cs="Times New Roman"/>
+          <w:b w:val="0"/>
+          <w:bCs w:val="0"/>
+          <w:i w:val="0"/>
+          <w:iCs w:val="0"/>
+          <w:caps w:val="0"/>
+          <w:color w:val="auto"/>
+          <w:spacing w:val="0"/>
+          <w:sz w:val="21"/>
+          <w:szCs w:val="21"/>
+          <w:shd w:val="clear" w:fill="FFFFFF"/>
+          <w:lang w:val="en-US" w:eastAsia="zh-CN"/>
+        </w:rPr>
+      </w:pPr>
+      <w:r>
+        <w:rPr>
+          <w:rFonts w:hint="default" w:ascii="Times New Roman" w:hAnsi="Times New Roman" w:eastAsia="宋体" w:cs="Times New Roman"/>
+          <w:b w:val="0"/>
+          <w:bCs w:val="0"/>
+          <w:i w:val="0"/>
+          <w:iCs w:val="0"/>
+          <w:caps w:val="0"/>
+          <w:color w:val="auto"/>
+          <w:spacing w:val="0"/>
+          <w:sz w:val="21"/>
+          <w:szCs w:val="21"/>
+          <w:shd w:val="clear" w:fill="FFFFFF"/>
+          <w:lang w:val="en-US" w:eastAsia="zh-CN"/>
+        </w:rPr>
+        <w:t>[1</w:t>
+      </w:r>
+      <w:r>
+        <w:rPr>
+          <w:rFonts w:hint="eastAsia" w:ascii="Times New Roman" w:hAnsi="Times New Roman" w:eastAsia="宋体" w:cs="Times New Roman"/>
+          <w:b w:val="0"/>
+          <w:bCs w:val="0"/>
+          <w:i w:val="0"/>
+          <w:iCs w:val="0"/>
+          <w:caps w:val="0"/>
+          <w:color w:val="auto"/>
+          <w:spacing w:val="0"/>
+          <w:sz w:val="21"/>
+          <w:szCs w:val="21"/>
+          <w:shd w:val="clear" w:fill="FFFFFF"/>
+          <w:lang w:val="en-US" w:eastAsia="zh-CN"/>
+        </w:rPr>
+        <w:t>4</w:t>
+      </w:r>
+      <w:r>
+        <w:rPr>
+          <w:rFonts w:hint="default" w:ascii="Times New Roman" w:hAnsi="Times New Roman" w:eastAsia="宋体" w:cs="Times New Roman"/>
+          <w:b w:val="0"/>
+          <w:bCs w:val="0"/>
+          <w:i w:val="0"/>
+          <w:iCs w:val="0"/>
+          <w:caps w:val="0"/>
+          <w:color w:val="auto"/>
+          <w:spacing w:val="0"/>
+          <w:sz w:val="21"/>
+          <w:szCs w:val="21"/>
+          <w:shd w:val="clear" w:fill="FFFFFF"/>
+          <w:lang w:val="en-US" w:eastAsia="zh-CN"/>
+        </w:rPr>
+        <w:t xml:space="preserve">]谢张帆. 银行信贷业务财务分析策略研究 [J]. 现代营销, 2025, (31): 82-84. </w:t>
+      </w:r>
+    </w:p>
+    <w:p>
+      <w:pPr>
+        <w:rPr>
+          <w:rFonts w:hint="default" w:ascii="Times New Roman" w:hAnsi="Times New Roman" w:eastAsia="宋体" w:cs="Times New Roman"/>
+          <w:b w:val="0"/>
+          <w:bCs w:val="0"/>
+          <w:i w:val="0"/>
+          <w:iCs w:val="0"/>
+          <w:caps w:val="0"/>
+          <w:color w:val="auto"/>
+          <w:spacing w:val="0"/>
+          <w:sz w:val="21"/>
+          <w:szCs w:val="21"/>
+          <w:shd w:val="clear" w:fill="FFFFFF"/>
+          <w:lang w:val="en-US" w:eastAsia="zh-CN"/>
+        </w:rPr>
+      </w:pPr>
+      <w:r>
+        <w:rPr>
+          <w:rFonts w:hint="default" w:ascii="Times New Roman" w:hAnsi="Times New Roman" w:eastAsia="宋体" w:cs="Times New Roman"/>
+          <w:b w:val="0"/>
+          <w:bCs w:val="0"/>
+          <w:i w:val="0"/>
+          <w:iCs w:val="0"/>
+          <w:caps w:val="0"/>
+          <w:color w:val="auto"/>
+          <w:spacing w:val="0"/>
+          <w:sz w:val="21"/>
+          <w:szCs w:val="21"/>
+          <w:shd w:val="clear" w:fill="FFFFFF"/>
+          <w:lang w:val="en-US" w:eastAsia="zh-CN"/>
+        </w:rPr>
+        <w:t>[1</w:t>
+      </w:r>
+      <w:r>
+        <w:rPr>
+          <w:rFonts w:hint="eastAsia" w:ascii="Times New Roman" w:hAnsi="Times New Roman" w:eastAsia="宋体" w:cs="Times New Roman"/>
+          <w:b w:val="0"/>
+          <w:bCs w:val="0"/>
+          <w:i w:val="0"/>
+          <w:iCs w:val="0"/>
+          <w:caps w:val="0"/>
+          <w:color w:val="auto"/>
+          <w:spacing w:val="0"/>
+          <w:sz w:val="21"/>
+          <w:szCs w:val="21"/>
+          <w:shd w:val="clear" w:fill="FFFFFF"/>
+          <w:lang w:val="en-US" w:eastAsia="zh-CN"/>
+        </w:rPr>
+        <w:t>5</w:t>
+      </w:r>
+      <w:r>
+        <w:rPr>
+          <w:rFonts w:hint="default" w:ascii="Times New Roman" w:hAnsi="Times New Roman" w:eastAsia="宋体" w:cs="Times New Roman"/>
+          <w:b w:val="0"/>
+          <w:bCs w:val="0"/>
+          <w:i w:val="0"/>
+          <w:iCs w:val="0"/>
+          <w:caps w:val="0"/>
+          <w:color w:val="auto"/>
+          <w:spacing w:val="0"/>
+          <w:sz w:val="21"/>
+          <w:szCs w:val="21"/>
+          <w:shd w:val="clear" w:fill="FFFFFF"/>
+          <w:lang w:val="en-US" w:eastAsia="zh-CN"/>
+        </w:rPr>
+        <w:t>]郭美娇. 以价值创造为导向的企业财务风险管理优化策略 [J]. 老字号品牌营销, 2025, (21): 43-45.</w:t>
+      </w:r>
+    </w:p>
+    <w:p>
+      <w:pPr>
+        <w:rPr>
+          <w:rFonts w:hint="default" w:ascii="Times New Roman" w:hAnsi="Times New Roman" w:eastAsia="宋体" w:cs="Times New Roman"/>
+          <w:b w:val="0"/>
+          <w:bCs w:val="0"/>
+          <w:i w:val="0"/>
+          <w:iCs w:val="0"/>
+          <w:caps w:val="0"/>
+          <w:color w:val="auto"/>
+          <w:spacing w:val="0"/>
+          <w:sz w:val="21"/>
+          <w:szCs w:val="21"/>
+          <w:shd w:val="clear" w:fill="FFFFFF"/>
+          <w:lang w:val="en-US" w:eastAsia="zh-CN"/>
+        </w:rPr>
+      </w:pPr>
+      <w:r>
+        <w:rPr>
+          <w:rFonts w:hint="default" w:ascii="Times New Roman" w:hAnsi="Times New Roman" w:eastAsia="宋体" w:cs="Times New Roman"/>
+          <w:b w:val="0"/>
+          <w:bCs w:val="0"/>
+          <w:i w:val="0"/>
+          <w:iCs w:val="0"/>
+          <w:caps w:val="0"/>
+          <w:color w:val="auto"/>
+          <w:spacing w:val="0"/>
+          <w:sz w:val="21"/>
+          <w:szCs w:val="21"/>
+          <w:shd w:val="clear" w:fill="FFFFFF"/>
+          <w:lang w:val="en-US" w:eastAsia="zh-CN"/>
+        </w:rPr>
+        <w:t>[1</w:t>
+      </w:r>
+      <w:r>
+        <w:rPr>
+          <w:rFonts w:hint="eastAsia" w:ascii="Times New Roman" w:hAnsi="Times New Roman" w:eastAsia="宋体" w:cs="Times New Roman"/>
+          <w:b w:val="0"/>
+          <w:bCs w:val="0"/>
+          <w:i w:val="0"/>
+          <w:iCs w:val="0"/>
+          <w:caps w:val="0"/>
+          <w:color w:val="auto"/>
+          <w:spacing w:val="0"/>
+          <w:sz w:val="21"/>
+          <w:szCs w:val="21"/>
+          <w:shd w:val="clear" w:fill="FFFFFF"/>
+          <w:lang w:val="en-US" w:eastAsia="zh-CN"/>
+        </w:rPr>
+        <w:t>6</w:t>
+      </w:r>
+      <w:r>
+        <w:rPr>
+          <w:rFonts w:hint="default" w:ascii="Times New Roman" w:hAnsi="Times New Roman" w:eastAsia="宋体" w:cs="Times New Roman"/>
+          <w:b w:val="0"/>
+          <w:bCs w:val="0"/>
+          <w:i w:val="0"/>
+          <w:iCs w:val="0"/>
+          <w:caps w:val="0"/>
+          <w:color w:val="auto"/>
+          <w:spacing w:val="0"/>
+          <w:sz w:val="21"/>
+          <w:szCs w:val="21"/>
+          <w:shd w:val="clear" w:fill="FFFFFF"/>
+          <w:lang w:val="en-US" w:eastAsia="zh-CN"/>
+        </w:rPr>
+        <w:t xml:space="preserve">]Stanciu B R M ,Lazea I G ,Bunget C O . Human Risk Mitigators: A Bibliometric and Thematic Analysis of Financial Advisors in Household Resilience [J]. Journal of Risk and Financial Management, 2025, 18 (10): 548-548. </w:t>
+      </w:r>
+    </w:p>
+    <w:p>
+      <w:pPr>
+        <w:rPr>
+          <w:rFonts w:hint="default" w:ascii="Times New Roman" w:hAnsi="Times New Roman" w:eastAsia="宋体" w:cs="Times New Roman"/>
+          <w:b w:val="0"/>
+          <w:bCs w:val="0"/>
+          <w:i w:val="0"/>
+          <w:iCs w:val="0"/>
+          <w:caps w:val="0"/>
+          <w:color w:val="auto"/>
+          <w:spacing w:val="0"/>
+          <w:sz w:val="21"/>
+          <w:szCs w:val="21"/>
+          <w:shd w:val="clear" w:fill="FFFFFF"/>
+          <w:lang w:val="en-US" w:eastAsia="zh-CN"/>
+        </w:rPr>
+      </w:pPr>
+      <w:r>
+        <w:rPr>
+          <w:rFonts w:hint="default" w:ascii="Times New Roman" w:hAnsi="Times New Roman" w:eastAsia="宋体" w:cs="Times New Roman"/>
+          <w:b w:val="0"/>
+          <w:bCs w:val="0"/>
+          <w:i w:val="0"/>
+          <w:iCs w:val="0"/>
+          <w:caps w:val="0"/>
+          <w:color w:val="auto"/>
+          <w:spacing w:val="0"/>
+          <w:sz w:val="21"/>
+          <w:szCs w:val="21"/>
+          <w:shd w:val="clear" w:fill="FFFFFF"/>
+          <w:lang w:val="en-US" w:eastAsia="zh-CN"/>
+        </w:rPr>
+        <w:t>[1</w:t>
+      </w:r>
+      <w:r>
+        <w:rPr>
+          <w:rFonts w:hint="eastAsia" w:ascii="Times New Roman" w:hAnsi="Times New Roman" w:eastAsia="宋体" w:cs="Times New Roman"/>
+          <w:b w:val="0"/>
+          <w:bCs w:val="0"/>
+          <w:i w:val="0"/>
+          <w:iCs w:val="0"/>
+          <w:caps w:val="0"/>
+          <w:color w:val="auto"/>
+          <w:spacing w:val="0"/>
+          <w:sz w:val="21"/>
+          <w:szCs w:val="21"/>
+          <w:shd w:val="clear" w:fill="FFFFFF"/>
+          <w:lang w:val="en-US" w:eastAsia="zh-CN"/>
+        </w:rPr>
+        <w:t>7</w:t>
+      </w:r>
+      <w:r>
+        <w:rPr>
+          <w:rFonts w:hint="default" w:ascii="Times New Roman" w:hAnsi="Times New Roman" w:eastAsia="宋体" w:cs="Times New Roman"/>
+          <w:b w:val="0"/>
+          <w:bCs w:val="0"/>
+          <w:i w:val="0"/>
+          <w:iCs w:val="0"/>
+          <w:caps w:val="0"/>
+          <w:color w:val="auto"/>
+          <w:spacing w:val="0"/>
+          <w:sz w:val="21"/>
+          <w:szCs w:val="21"/>
+          <w:shd w:val="clear" w:fill="FFFFFF"/>
+          <w:lang w:val="en-US" w:eastAsia="zh-CN"/>
+        </w:rPr>
+        <w:t>]Trung T N . Analyzing Impacts of Green Material Financial Accounting on Climate Risk: A Panel Vector Autoregressive and Dynamic Panel Threshold Model [J]. Journal of International Commerce, Economics and Policy, 2025, (prepublish).</w:t>
+      </w:r>
+    </w:p>
+    <w:p>
+      <w:pPr>
+        <w:rPr>
+          <w:rFonts w:hint="default" w:ascii="Times New Roman" w:hAnsi="Times New Roman" w:eastAsia="宋体" w:cs="Times New Roman"/>
+          <w:b w:val="0"/>
+          <w:bCs w:val="0"/>
+          <w:i w:val="0"/>
+          <w:iCs w:val="0"/>
+          <w:caps w:val="0"/>
+          <w:color w:val="auto"/>
+          <w:spacing w:val="0"/>
+          <w:sz w:val="21"/>
+          <w:szCs w:val="21"/>
+          <w:shd w:val="clear" w:fill="FFFFFF"/>
+          <w:lang w:val="en-US" w:eastAsia="zh-CN"/>
+        </w:rPr>
+      </w:pPr>
+      <w:r>
+        <w:rPr>
+          <w:rFonts w:hint="default" w:ascii="Times New Roman" w:hAnsi="Times New Roman" w:eastAsia="宋体" w:cs="Times New Roman"/>
+          <w:b w:val="0"/>
+          <w:bCs w:val="0"/>
+          <w:i w:val="0"/>
+          <w:iCs w:val="0"/>
+          <w:caps w:val="0"/>
+          <w:color w:val="auto"/>
+          <w:spacing w:val="0"/>
+          <w:sz w:val="21"/>
+          <w:szCs w:val="21"/>
+          <w:shd w:val="clear" w:fill="FFFFFF"/>
+          <w:lang w:val="en-US" w:eastAsia="zh-CN"/>
+        </w:rPr>
+        <w:t>[1</w:t>
+      </w:r>
+      <w:r>
+        <w:rPr>
+          <w:rFonts w:hint="eastAsia" w:ascii="Times New Roman" w:hAnsi="Times New Roman" w:eastAsia="宋体" w:cs="Times New Roman"/>
+          <w:b w:val="0"/>
+          <w:bCs w:val="0"/>
+          <w:i w:val="0"/>
+          <w:iCs w:val="0"/>
+          <w:caps w:val="0"/>
+          <w:color w:val="auto"/>
+          <w:spacing w:val="0"/>
+          <w:sz w:val="21"/>
+          <w:szCs w:val="21"/>
+          <w:shd w:val="clear" w:fill="FFFFFF"/>
+          <w:lang w:val="en-US" w:eastAsia="zh-CN"/>
+        </w:rPr>
+        <w:t>8</w:t>
+      </w:r>
+      <w:r>
+        <w:rPr>
+          <w:rFonts w:hint="default" w:ascii="Times New Roman" w:hAnsi="Times New Roman" w:eastAsia="宋体" w:cs="Times New Roman"/>
+          <w:b w:val="0"/>
+          <w:bCs w:val="0"/>
+          <w:i w:val="0"/>
+          <w:iCs w:val="0"/>
+          <w:caps w:val="0"/>
+          <w:color w:val="auto"/>
+          <w:spacing w:val="0"/>
+          <w:sz w:val="21"/>
+          <w:szCs w:val="21"/>
+          <w:shd w:val="clear" w:fill="FFFFFF"/>
+          <w:lang w:val="en-US" w:eastAsia="zh-CN"/>
+        </w:rPr>
+        <w:t>]Spulbar C ,Cinciulescu D ,Ene C C , et al. Altman Z-Score Modeling and Financial Risk analysis: An Empirical Study on Companies Listed on the Bucharest Stock Exchange [J]. Studies in Business and Economics, 2025, 20 (2): 314-340.</w:t>
+      </w:r>
+    </w:p>
+    <w:p>
+      <w:pPr>
+        <w:rPr>
+          <w:rFonts w:hint="default" w:ascii="Times New Roman" w:hAnsi="Times New Roman" w:eastAsia="宋体" w:cs="Times New Roman"/>
+          <w:b w:val="0"/>
+          <w:bCs w:val="0"/>
+          <w:i w:val="0"/>
+          <w:iCs w:val="0"/>
+          <w:caps w:val="0"/>
+          <w:color w:val="auto"/>
+          <w:spacing w:val="0"/>
+          <w:sz w:val="21"/>
+          <w:szCs w:val="21"/>
+          <w:shd w:val="clear" w:fill="FFFFFF"/>
+          <w:lang w:val="en-US" w:eastAsia="zh-CN"/>
+        </w:rPr>
+      </w:pPr>
+      <w:r>
+        <w:rPr>
+          <w:rFonts w:hint="default" w:ascii="Times New Roman" w:hAnsi="Times New Roman" w:eastAsia="宋体" w:cs="Times New Roman"/>
+          <w:b w:val="0"/>
+          <w:bCs w:val="0"/>
+          <w:i w:val="0"/>
+          <w:iCs w:val="0"/>
+          <w:caps w:val="0"/>
+          <w:color w:val="auto"/>
+          <w:spacing w:val="0"/>
+          <w:sz w:val="21"/>
+          <w:szCs w:val="21"/>
+          <w:shd w:val="clear" w:fill="FFFFFF"/>
+          <w:lang w:val="en-US" w:eastAsia="zh-CN"/>
+        </w:rPr>
+        <w:t>[1</w:t>
+      </w:r>
+      <w:r>
+        <w:rPr>
+          <w:rFonts w:hint="eastAsia" w:ascii="Times New Roman" w:hAnsi="Times New Roman" w:eastAsia="宋体" w:cs="Times New Roman"/>
+          <w:b w:val="0"/>
+          <w:bCs w:val="0"/>
+          <w:i w:val="0"/>
+          <w:iCs w:val="0"/>
+          <w:caps w:val="0"/>
+          <w:color w:val="auto"/>
+          <w:spacing w:val="0"/>
+          <w:sz w:val="21"/>
+          <w:szCs w:val="21"/>
+          <w:shd w:val="clear" w:fill="FFFFFF"/>
+          <w:lang w:val="en-US" w:eastAsia="zh-CN"/>
+        </w:rPr>
+        <w:t>9</w:t>
+      </w:r>
+      <w:r>
+        <w:rPr>
+          <w:rFonts w:hint="default" w:ascii="Times New Roman" w:hAnsi="Times New Roman" w:eastAsia="宋体" w:cs="Times New Roman"/>
+          <w:b w:val="0"/>
+          <w:bCs w:val="0"/>
+          <w:i w:val="0"/>
+          <w:iCs w:val="0"/>
+          <w:caps w:val="0"/>
+          <w:color w:val="auto"/>
+          <w:spacing w:val="0"/>
+          <w:sz w:val="21"/>
+          <w:szCs w:val="21"/>
+          <w:shd w:val="clear" w:fill="FFFFFF"/>
+          <w:lang w:val="en-US" w:eastAsia="zh-CN"/>
+        </w:rPr>
+        <w:t>]Medved D . Dynamic pricing and solvency of peer-to-peer insurance: a framework for transparency, risk sharing, and financial sustainability [J]. Risk Management, 2025, 27 (3): 11-11.</w:t>
+      </w:r>
+    </w:p>
+    <w:p>
+      <w:pPr>
+        <w:rPr>
+          <w:rFonts w:hint="default" w:ascii="Times New Roman" w:hAnsi="Times New Roman" w:eastAsia="宋体" w:cs="Times New Roman"/>
+          <w:b w:val="0"/>
+          <w:bCs w:val="0"/>
+          <w:i w:val="0"/>
+          <w:iCs w:val="0"/>
+          <w:caps w:val="0"/>
+          <w:color w:val="666666"/>
+          <w:spacing w:val="0"/>
+          <w:sz w:val="21"/>
+          <w:szCs w:val="21"/>
+          <w:shd w:val="clear" w:fill="FFFFFF"/>
+          <w:lang w:val="en-US" w:eastAsia="zh-CN"/>
+        </w:rPr>
+      </w:pPr>
+    </w:p>
+    <w:p>
+      <w:pPr>
+        <w:rPr>
+          <w:rFonts w:hint="default" w:ascii="Times New Roman" w:hAnsi="Times New Roman" w:eastAsia="宋体" w:cs="Times New Roman"/>
+          <w:b w:val="0"/>
+          <w:bCs w:val="0"/>
+          <w:color w:val="0000FF"/>
+          <w:sz w:val="21"/>
+          <w:szCs w:val="21"/>
+          <w:lang w:val="en-US" w:eastAsia="zh-CN"/>
+        </w:rPr>
+      </w:pPr>
+      <w:r>
+        <w:rPr>
+          <w:rFonts w:hint="default" w:ascii="Times New Roman" w:hAnsi="Times New Roman" w:eastAsia="宋体" w:cs="Times New Roman"/>
+          <w:b w:val="0"/>
+          <w:bCs w:val="0"/>
+          <w:color w:val="0000FF"/>
+          <w:sz w:val="21"/>
+          <w:szCs w:val="21"/>
+          <w:lang w:val="en-US" w:eastAsia="zh-CN"/>
+        </w:rPr>
+        <w:t>参考数据：</w:t>
+      </w:r>
+    </w:p>
+    <w:p>
+      <w:pPr>
+        <w:rPr>
+          <w:rFonts w:hint="default" w:ascii="Times New Roman" w:hAnsi="Times New Roman" w:eastAsia="宋体" w:cs="Times New Roman"/>
+          <w:b w:val="0"/>
+          <w:bCs w:val="0"/>
+          <w:color w:val="auto"/>
+          <w:sz w:val="21"/>
+          <w:szCs w:val="21"/>
+          <w:lang w:val="en-US" w:eastAsia="zh-CN"/>
+        </w:rPr>
+      </w:pPr>
+      <w:r>
+        <w:rPr>
+          <w:rFonts w:hint="eastAsia" w:ascii="Times New Roman" w:hAnsi="Times New Roman" w:eastAsia="宋体" w:cs="Times New Roman"/>
+          <w:b w:val="0"/>
+          <w:bCs w:val="0"/>
+          <w:color w:val="auto"/>
+          <w:sz w:val="21"/>
+          <w:szCs w:val="21"/>
+          <w:lang w:val="en-US" w:eastAsia="zh-CN"/>
+        </w:rPr>
+        <w:t>森麒麟财报数据统计表：</w:t>
+      </w:r>
+    </w:p>
+    <w:p>
+      <w:pPr>
+        <w:rPr>
+          <w:rFonts w:hint="default" w:ascii="Times New Roman" w:hAnsi="Times New Roman" w:eastAsia="宋体" w:cs="Times New Roman"/>
+          <w:b w:val="0"/>
+          <w:bCs w:val="0"/>
+          <w:i w:val="0"/>
+          <w:iCs w:val="0"/>
+          <w:caps w:val="0"/>
+          <w:color w:val="auto"/>
+          <w:spacing w:val="0"/>
+          <w:sz w:val="21"/>
+          <w:szCs w:val="21"/>
+          <w:shd w:val="clear" w:fill="FFFFFF"/>
+          <w:lang w:val="en-US" w:eastAsia="zh-CN"/>
+        </w:rPr>
+      </w:pPr>
+      <w:r>
+        <w:rPr>
+          <w:rFonts w:hint="default" w:ascii="Times New Roman" w:hAnsi="Times New Roman" w:eastAsia="宋体" w:cs="Times New Roman"/>
+          <w:b w:val="0"/>
+          <w:bCs w:val="0"/>
+          <w:i w:val="0"/>
+          <w:iCs w:val="0"/>
+          <w:caps w:val="0"/>
+          <w:color w:val="auto"/>
+          <w:spacing w:val="0"/>
+          <w:sz w:val="21"/>
+          <w:szCs w:val="21"/>
+          <w:shd w:val="clear" w:fill="FFFFFF"/>
+          <w:lang w:val="en-US" w:eastAsia="zh-CN"/>
+        </w:rPr>
+        <w:t>指标分类</w:t>
+      </w:r>
+      <w:r>
+        <w:rPr>
+          <w:rFonts w:hint="default" w:ascii="Times New Roman" w:hAnsi="Times New Roman" w:eastAsia="宋体" w:cs="Times New Roman"/>
+          <w:b w:val="0"/>
+          <w:bCs w:val="0"/>
+          <w:i w:val="0"/>
+          <w:iCs w:val="0"/>
+          <w:caps w:val="0"/>
+          <w:color w:val="auto"/>
+          <w:spacing w:val="0"/>
+          <w:sz w:val="21"/>
+          <w:szCs w:val="21"/>
+          <w:shd w:val="clear" w:fill="FFFFFF"/>
+          <w:lang w:val="en-US" w:eastAsia="zh-CN"/>
+        </w:rPr>
+        <w:tab/>
+      </w:r>
+      <w:r>
+        <w:rPr>
+          <w:rFonts w:hint="default" w:ascii="Times New Roman" w:hAnsi="Times New Roman" w:eastAsia="宋体" w:cs="Times New Roman"/>
+          <w:b w:val="0"/>
+          <w:bCs w:val="0"/>
+          <w:i w:val="0"/>
+          <w:iCs w:val="0"/>
+          <w:caps w:val="0"/>
+          <w:color w:val="auto"/>
+          <w:spacing w:val="0"/>
+          <w:sz w:val="21"/>
+          <w:szCs w:val="21"/>
+          <w:shd w:val="clear" w:fill="FFFFFF"/>
+          <w:lang w:val="en-US" w:eastAsia="zh-CN"/>
+        </w:rPr>
+        <w:t>具体指标</w:t>
+      </w:r>
+      <w:r>
+        <w:rPr>
+          <w:rFonts w:hint="default" w:ascii="Times New Roman" w:hAnsi="Times New Roman" w:eastAsia="宋体" w:cs="Times New Roman"/>
+          <w:b w:val="0"/>
+          <w:bCs w:val="0"/>
+          <w:i w:val="0"/>
+          <w:iCs w:val="0"/>
+          <w:caps w:val="0"/>
+          <w:color w:val="auto"/>
+          <w:spacing w:val="0"/>
+          <w:sz w:val="21"/>
+          <w:szCs w:val="21"/>
+          <w:shd w:val="clear" w:fill="FFFFFF"/>
+          <w:lang w:val="en-US" w:eastAsia="zh-CN"/>
+        </w:rPr>
+        <w:tab/>
+      </w:r>
+      <w:r>
+        <w:rPr>
+          <w:rFonts w:hint="default" w:ascii="Times New Roman" w:hAnsi="Times New Roman" w:eastAsia="宋体" w:cs="Times New Roman"/>
+          <w:b w:val="0"/>
+          <w:bCs w:val="0"/>
+          <w:i w:val="0"/>
+          <w:iCs w:val="0"/>
+          <w:caps w:val="0"/>
+          <w:color w:val="auto"/>
+          <w:spacing w:val="0"/>
+          <w:sz w:val="21"/>
+          <w:szCs w:val="21"/>
+          <w:shd w:val="clear" w:fill="FFFFFF"/>
+          <w:lang w:val="en-US" w:eastAsia="zh-CN"/>
+        </w:rPr>
+        <w:t>24-12-31</w:t>
+      </w:r>
+      <w:r>
+        <w:rPr>
+          <w:rFonts w:hint="default" w:ascii="Times New Roman" w:hAnsi="Times New Roman" w:eastAsia="宋体" w:cs="Times New Roman"/>
+          <w:b w:val="0"/>
+          <w:bCs w:val="0"/>
+          <w:i w:val="0"/>
+          <w:iCs w:val="0"/>
+          <w:caps w:val="0"/>
+          <w:color w:val="auto"/>
+          <w:spacing w:val="0"/>
+          <w:sz w:val="21"/>
+          <w:szCs w:val="21"/>
+          <w:shd w:val="clear" w:fill="FFFFFF"/>
+          <w:lang w:val="en-US" w:eastAsia="zh-CN"/>
+        </w:rPr>
+        <w:tab/>
+      </w:r>
+      <w:r>
+        <w:rPr>
+          <w:rFonts w:hint="default" w:ascii="Times New Roman" w:hAnsi="Times New Roman" w:eastAsia="宋体" w:cs="Times New Roman"/>
+          <w:b w:val="0"/>
+          <w:bCs w:val="0"/>
+          <w:i w:val="0"/>
+          <w:iCs w:val="0"/>
+          <w:caps w:val="0"/>
+          <w:color w:val="auto"/>
+          <w:spacing w:val="0"/>
+          <w:sz w:val="21"/>
+          <w:szCs w:val="21"/>
+          <w:shd w:val="clear" w:fill="FFFFFF"/>
+          <w:lang w:val="en-US" w:eastAsia="zh-CN"/>
+        </w:rPr>
+        <w:t>23-12-31</w:t>
+      </w:r>
+      <w:r>
+        <w:rPr>
+          <w:rFonts w:hint="default" w:ascii="Times New Roman" w:hAnsi="Times New Roman" w:eastAsia="宋体" w:cs="Times New Roman"/>
+          <w:b w:val="0"/>
+          <w:bCs w:val="0"/>
+          <w:i w:val="0"/>
+          <w:iCs w:val="0"/>
+          <w:caps w:val="0"/>
+          <w:color w:val="auto"/>
+          <w:spacing w:val="0"/>
+          <w:sz w:val="21"/>
+          <w:szCs w:val="21"/>
+          <w:shd w:val="clear" w:fill="FFFFFF"/>
+          <w:lang w:val="en-US" w:eastAsia="zh-CN"/>
+        </w:rPr>
+        <w:tab/>
+      </w:r>
+      <w:r>
+        <w:rPr>
+          <w:rFonts w:hint="default" w:ascii="Times New Roman" w:hAnsi="Times New Roman" w:eastAsia="宋体" w:cs="Times New Roman"/>
+          <w:b w:val="0"/>
+          <w:bCs w:val="0"/>
+          <w:i w:val="0"/>
+          <w:iCs w:val="0"/>
+          <w:caps w:val="0"/>
+          <w:color w:val="auto"/>
+          <w:spacing w:val="0"/>
+          <w:sz w:val="21"/>
+          <w:szCs w:val="21"/>
+          <w:shd w:val="clear" w:fill="FFFFFF"/>
+          <w:lang w:val="en-US" w:eastAsia="zh-CN"/>
+        </w:rPr>
+        <w:t>22-12-31</w:t>
+      </w:r>
+    </w:p>
+    <w:p>
+      <w:pPr>
+        <w:rPr>
+          <w:rFonts w:hint="default" w:ascii="Times New Roman" w:hAnsi="Times New Roman" w:eastAsia="宋体" w:cs="Times New Roman"/>
+          <w:b w:val="0"/>
+          <w:bCs w:val="0"/>
+          <w:i w:val="0"/>
+          <w:iCs w:val="0"/>
+          <w:caps w:val="0"/>
+          <w:color w:val="auto"/>
+          <w:spacing w:val="0"/>
+          <w:sz w:val="21"/>
+          <w:szCs w:val="21"/>
+          <w:shd w:val="clear" w:fill="FFFFFF"/>
+          <w:lang w:val="en-US" w:eastAsia="zh-CN"/>
+        </w:rPr>
+      </w:pPr>
+      <w:r>
+        <w:rPr>
+          <w:rFonts w:hint="default" w:ascii="Times New Roman" w:hAnsi="Times New Roman" w:eastAsia="宋体" w:cs="Times New Roman"/>
+          <w:b w:val="0"/>
+          <w:bCs w:val="0"/>
+          <w:i w:val="0"/>
+          <w:iCs w:val="0"/>
+          <w:caps w:val="0"/>
+          <w:color w:val="auto"/>
+          <w:spacing w:val="0"/>
+          <w:sz w:val="21"/>
+          <w:szCs w:val="21"/>
+          <w:shd w:val="clear" w:fill="FFFFFF"/>
+          <w:lang w:val="en-US" w:eastAsia="zh-CN"/>
+        </w:rPr>
+        <w:t>每股指标</w:t>
+      </w:r>
+      <w:r>
+        <w:rPr>
+          <w:rFonts w:hint="default" w:ascii="Times New Roman" w:hAnsi="Times New Roman" w:eastAsia="宋体" w:cs="Times New Roman"/>
+          <w:b w:val="0"/>
+          <w:bCs w:val="0"/>
+          <w:i w:val="0"/>
+          <w:iCs w:val="0"/>
+          <w:caps w:val="0"/>
+          <w:color w:val="auto"/>
+          <w:spacing w:val="0"/>
+          <w:sz w:val="21"/>
+          <w:szCs w:val="21"/>
+          <w:shd w:val="clear" w:fill="FFFFFF"/>
+          <w:lang w:val="en-US" w:eastAsia="zh-CN"/>
+        </w:rPr>
+        <w:tab/>
+      </w:r>
+      <w:r>
+        <w:rPr>
+          <w:rFonts w:hint="default" w:ascii="Times New Roman" w:hAnsi="Times New Roman" w:eastAsia="宋体" w:cs="Times New Roman"/>
+          <w:b w:val="0"/>
+          <w:bCs w:val="0"/>
+          <w:i w:val="0"/>
+          <w:iCs w:val="0"/>
+          <w:caps w:val="0"/>
+          <w:color w:val="auto"/>
+          <w:spacing w:val="0"/>
+          <w:sz w:val="21"/>
+          <w:szCs w:val="21"/>
+          <w:shd w:val="clear" w:fill="FFFFFF"/>
+          <w:lang w:val="en-US" w:eastAsia="zh-CN"/>
+        </w:rPr>
+        <w:t>基本每股收益 (元)</w:t>
+      </w:r>
+      <w:r>
+        <w:rPr>
+          <w:rFonts w:hint="default" w:ascii="Times New Roman" w:hAnsi="Times New Roman" w:eastAsia="宋体" w:cs="Times New Roman"/>
+          <w:b w:val="0"/>
+          <w:bCs w:val="0"/>
+          <w:i w:val="0"/>
+          <w:iCs w:val="0"/>
+          <w:caps w:val="0"/>
+          <w:color w:val="auto"/>
+          <w:spacing w:val="0"/>
+          <w:sz w:val="21"/>
+          <w:szCs w:val="21"/>
+          <w:shd w:val="clear" w:fill="FFFFFF"/>
+          <w:lang w:val="en-US" w:eastAsia="zh-CN"/>
+        </w:rPr>
+        <w:tab/>
+      </w:r>
+      <w:r>
+        <w:rPr>
+          <w:rFonts w:hint="default" w:ascii="Times New Roman" w:hAnsi="Times New Roman" w:eastAsia="宋体" w:cs="Times New Roman"/>
+          <w:b w:val="0"/>
+          <w:bCs w:val="0"/>
+          <w:i w:val="0"/>
+          <w:iCs w:val="0"/>
+          <w:caps w:val="0"/>
+          <w:color w:val="auto"/>
+          <w:spacing w:val="0"/>
+          <w:sz w:val="21"/>
+          <w:szCs w:val="21"/>
+          <w:shd w:val="clear" w:fill="FFFFFF"/>
+          <w:lang w:val="en-US" w:eastAsia="zh-CN"/>
+        </w:rPr>
+        <w:t>2.1100</w:t>
+      </w:r>
+      <w:r>
+        <w:rPr>
+          <w:rFonts w:hint="default" w:ascii="Times New Roman" w:hAnsi="Times New Roman" w:eastAsia="宋体" w:cs="Times New Roman"/>
+          <w:b w:val="0"/>
+          <w:bCs w:val="0"/>
+          <w:i w:val="0"/>
+          <w:iCs w:val="0"/>
+          <w:caps w:val="0"/>
+          <w:color w:val="auto"/>
+          <w:spacing w:val="0"/>
+          <w:sz w:val="21"/>
+          <w:szCs w:val="21"/>
+          <w:shd w:val="clear" w:fill="FFFFFF"/>
+          <w:lang w:val="en-US" w:eastAsia="zh-CN"/>
+        </w:rPr>
+        <w:tab/>
+      </w:r>
+      <w:r>
+        <w:rPr>
+          <w:rFonts w:hint="default" w:ascii="Times New Roman" w:hAnsi="Times New Roman" w:eastAsia="宋体" w:cs="Times New Roman"/>
+          <w:b w:val="0"/>
+          <w:bCs w:val="0"/>
+          <w:i w:val="0"/>
+          <w:iCs w:val="0"/>
+          <w:caps w:val="0"/>
+          <w:color w:val="auto"/>
+          <w:spacing w:val="0"/>
+          <w:sz w:val="21"/>
+          <w:szCs w:val="21"/>
+          <w:shd w:val="clear" w:fill="FFFFFF"/>
+          <w:lang w:val="en-US" w:eastAsia="zh-CN"/>
+        </w:rPr>
+        <w:t>1.4400</w:t>
+      </w:r>
+      <w:r>
+        <w:rPr>
+          <w:rFonts w:hint="default" w:ascii="Times New Roman" w:hAnsi="Times New Roman" w:eastAsia="宋体" w:cs="Times New Roman"/>
+          <w:b w:val="0"/>
+          <w:bCs w:val="0"/>
+          <w:i w:val="0"/>
+          <w:iCs w:val="0"/>
+          <w:caps w:val="0"/>
+          <w:color w:val="auto"/>
+          <w:spacing w:val="0"/>
+          <w:sz w:val="21"/>
+          <w:szCs w:val="21"/>
+          <w:shd w:val="clear" w:fill="FFFFFF"/>
+          <w:lang w:val="en-US" w:eastAsia="zh-CN"/>
+        </w:rPr>
+        <w:tab/>
+      </w:r>
+      <w:r>
+        <w:rPr>
+          <w:rFonts w:hint="default" w:ascii="Times New Roman" w:hAnsi="Times New Roman" w:eastAsia="宋体" w:cs="Times New Roman"/>
+          <w:b w:val="0"/>
+          <w:bCs w:val="0"/>
+          <w:i w:val="0"/>
+          <w:iCs w:val="0"/>
+          <w:caps w:val="0"/>
+          <w:color w:val="auto"/>
+          <w:spacing w:val="0"/>
+          <w:sz w:val="21"/>
+          <w:szCs w:val="21"/>
+          <w:shd w:val="clear" w:fill="FFFFFF"/>
+          <w:lang w:val="en-US" w:eastAsia="zh-CN"/>
+        </w:rPr>
+        <w:t>1.2300</w:t>
+      </w:r>
+    </w:p>
+    <w:p>
+      <w:pPr>
+        <w:rPr>
+          <w:rFonts w:hint="default" w:ascii="Times New Roman" w:hAnsi="Times New Roman" w:eastAsia="宋体" w:cs="Times New Roman"/>
+          <w:b w:val="0"/>
+          <w:bCs w:val="0"/>
+          <w:i w:val="0"/>
+          <w:iCs w:val="0"/>
+          <w:caps w:val="0"/>
+          <w:color w:val="auto"/>
+          <w:spacing w:val="0"/>
+          <w:sz w:val="21"/>
+          <w:szCs w:val="21"/>
+          <w:shd w:val="clear" w:fill="FFFFFF"/>
+          <w:lang w:val="en-US" w:eastAsia="zh-CN"/>
+        </w:rPr>
+      </w:pPr>
+      <w:r>
+        <w:rPr>
+          <w:rFonts w:hint="default" w:ascii="Times New Roman" w:hAnsi="Times New Roman" w:eastAsia="宋体" w:cs="Times New Roman"/>
+          <w:b w:val="0"/>
+          <w:bCs w:val="0"/>
+          <w:i w:val="0"/>
+          <w:iCs w:val="0"/>
+          <w:caps w:val="0"/>
+          <w:color w:val="auto"/>
+          <w:spacing w:val="0"/>
+          <w:sz w:val="21"/>
+          <w:szCs w:val="21"/>
+          <w:shd w:val="clear" w:fill="FFFFFF"/>
+          <w:lang w:val="en-US" w:eastAsia="zh-CN"/>
+        </w:rPr>
+        <w:t>扣非每股收益 (元)</w:t>
+      </w:r>
+      <w:r>
+        <w:rPr>
+          <w:rFonts w:hint="default" w:ascii="Times New Roman" w:hAnsi="Times New Roman" w:eastAsia="宋体" w:cs="Times New Roman"/>
+          <w:b w:val="0"/>
+          <w:bCs w:val="0"/>
+          <w:i w:val="0"/>
+          <w:iCs w:val="0"/>
+          <w:caps w:val="0"/>
+          <w:color w:val="auto"/>
+          <w:spacing w:val="0"/>
+          <w:sz w:val="21"/>
+          <w:szCs w:val="21"/>
+          <w:shd w:val="clear" w:fill="FFFFFF"/>
+          <w:lang w:val="en-US" w:eastAsia="zh-CN"/>
+        </w:rPr>
+        <w:tab/>
+      </w:r>
+      <w:r>
+        <w:rPr>
+          <w:rFonts w:hint="default" w:ascii="Times New Roman" w:hAnsi="Times New Roman" w:eastAsia="宋体" w:cs="Times New Roman"/>
+          <w:b w:val="0"/>
+          <w:bCs w:val="0"/>
+          <w:i w:val="0"/>
+          <w:iCs w:val="0"/>
+          <w:caps w:val="0"/>
+          <w:color w:val="auto"/>
+          <w:spacing w:val="0"/>
+          <w:sz w:val="21"/>
+          <w:szCs w:val="21"/>
+          <w:shd w:val="clear" w:fill="FFFFFF"/>
+          <w:lang w:val="en-US" w:eastAsia="zh-CN"/>
+        </w:rPr>
+        <w:t>2.0500</w:t>
+      </w:r>
+      <w:r>
+        <w:rPr>
+          <w:rFonts w:hint="default" w:ascii="Times New Roman" w:hAnsi="Times New Roman" w:eastAsia="宋体" w:cs="Times New Roman"/>
+          <w:b w:val="0"/>
+          <w:bCs w:val="0"/>
+          <w:i w:val="0"/>
+          <w:iCs w:val="0"/>
+          <w:caps w:val="0"/>
+          <w:color w:val="auto"/>
+          <w:spacing w:val="0"/>
+          <w:sz w:val="21"/>
+          <w:szCs w:val="21"/>
+          <w:shd w:val="clear" w:fill="FFFFFF"/>
+          <w:lang w:val="en-US" w:eastAsia="zh-CN"/>
+        </w:rPr>
+        <w:tab/>
+      </w:r>
+      <w:r>
+        <w:rPr>
+          <w:rFonts w:hint="default" w:ascii="Times New Roman" w:hAnsi="Times New Roman" w:eastAsia="宋体" w:cs="Times New Roman"/>
+          <w:b w:val="0"/>
+          <w:bCs w:val="0"/>
+          <w:i w:val="0"/>
+          <w:iCs w:val="0"/>
+          <w:caps w:val="0"/>
+          <w:color w:val="auto"/>
+          <w:spacing w:val="0"/>
+          <w:sz w:val="21"/>
+          <w:szCs w:val="21"/>
+          <w:shd w:val="clear" w:fill="FFFFFF"/>
+          <w:lang w:val="en-US" w:eastAsia="zh-CN"/>
+        </w:rPr>
+        <w:t>1.9200</w:t>
+      </w:r>
+      <w:r>
+        <w:rPr>
+          <w:rFonts w:hint="default" w:ascii="Times New Roman" w:hAnsi="Times New Roman" w:eastAsia="宋体" w:cs="Times New Roman"/>
+          <w:b w:val="0"/>
+          <w:bCs w:val="0"/>
+          <w:i w:val="0"/>
+          <w:iCs w:val="0"/>
+          <w:caps w:val="0"/>
+          <w:color w:val="auto"/>
+          <w:spacing w:val="0"/>
+          <w:sz w:val="21"/>
+          <w:szCs w:val="21"/>
+          <w:shd w:val="clear" w:fill="FFFFFF"/>
+          <w:lang w:val="en-US" w:eastAsia="zh-CN"/>
+        </w:rPr>
+        <w:tab/>
+      </w:r>
+      <w:r>
+        <w:rPr>
+          <w:rFonts w:hint="default" w:ascii="Times New Roman" w:hAnsi="Times New Roman" w:eastAsia="宋体" w:cs="Times New Roman"/>
+          <w:b w:val="0"/>
+          <w:bCs w:val="0"/>
+          <w:i w:val="0"/>
+          <w:iCs w:val="0"/>
+          <w:caps w:val="0"/>
+          <w:color w:val="auto"/>
+          <w:spacing w:val="0"/>
+          <w:sz w:val="21"/>
+          <w:szCs w:val="21"/>
+          <w:shd w:val="clear" w:fill="FFFFFF"/>
+          <w:lang w:val="en-US" w:eastAsia="zh-CN"/>
+        </w:rPr>
+        <w:t>1.3700</w:t>
+      </w:r>
+    </w:p>
+    <w:p>
+      <w:pPr>
+        <w:rPr>
+          <w:rFonts w:hint="default" w:ascii="Times New Roman" w:hAnsi="Times New Roman" w:eastAsia="宋体" w:cs="Times New Roman"/>
+          <w:b w:val="0"/>
+          <w:bCs w:val="0"/>
+          <w:i w:val="0"/>
+          <w:iCs w:val="0"/>
+          <w:caps w:val="0"/>
+          <w:color w:val="auto"/>
+          <w:spacing w:val="0"/>
+          <w:sz w:val="21"/>
+          <w:szCs w:val="21"/>
+          <w:shd w:val="clear" w:fill="FFFFFF"/>
+          <w:lang w:val="en-US" w:eastAsia="zh-CN"/>
+        </w:rPr>
+      </w:pPr>
+      <w:r>
+        <w:rPr>
+          <w:rFonts w:hint="default" w:ascii="Times New Roman" w:hAnsi="Times New Roman" w:eastAsia="宋体" w:cs="Times New Roman"/>
+          <w:b w:val="0"/>
+          <w:bCs w:val="0"/>
+          <w:i w:val="0"/>
+          <w:iCs w:val="0"/>
+          <w:caps w:val="0"/>
+          <w:color w:val="auto"/>
+          <w:spacing w:val="0"/>
+          <w:sz w:val="21"/>
+          <w:szCs w:val="21"/>
+          <w:shd w:val="clear" w:fill="FFFFFF"/>
+          <w:lang w:val="en-US" w:eastAsia="zh-CN"/>
+        </w:rPr>
+        <w:t>稀释每股收益 (元)</w:t>
+      </w:r>
+      <w:r>
+        <w:rPr>
+          <w:rFonts w:hint="default" w:ascii="Times New Roman" w:hAnsi="Times New Roman" w:eastAsia="宋体" w:cs="Times New Roman"/>
+          <w:b w:val="0"/>
+          <w:bCs w:val="0"/>
+          <w:i w:val="0"/>
+          <w:iCs w:val="0"/>
+          <w:caps w:val="0"/>
+          <w:color w:val="auto"/>
+          <w:spacing w:val="0"/>
+          <w:sz w:val="21"/>
+          <w:szCs w:val="21"/>
+          <w:shd w:val="clear" w:fill="FFFFFF"/>
+          <w:lang w:val="en-US" w:eastAsia="zh-CN"/>
+        </w:rPr>
+        <w:tab/>
+      </w:r>
+      <w:r>
+        <w:rPr>
+          <w:rFonts w:hint="default" w:ascii="Times New Roman" w:hAnsi="Times New Roman" w:eastAsia="宋体" w:cs="Times New Roman"/>
+          <w:b w:val="0"/>
+          <w:bCs w:val="0"/>
+          <w:i w:val="0"/>
+          <w:iCs w:val="0"/>
+          <w:caps w:val="0"/>
+          <w:color w:val="auto"/>
+          <w:spacing w:val="0"/>
+          <w:sz w:val="21"/>
+          <w:szCs w:val="21"/>
+          <w:shd w:val="clear" w:fill="FFFFFF"/>
+          <w:lang w:val="en-US" w:eastAsia="zh-CN"/>
+        </w:rPr>
+        <w:t>2.0400</w:t>
+      </w:r>
+      <w:r>
+        <w:rPr>
+          <w:rFonts w:hint="default" w:ascii="Times New Roman" w:hAnsi="Times New Roman" w:eastAsia="宋体" w:cs="Times New Roman"/>
+          <w:b w:val="0"/>
+          <w:bCs w:val="0"/>
+          <w:i w:val="0"/>
+          <w:iCs w:val="0"/>
+          <w:caps w:val="0"/>
+          <w:color w:val="auto"/>
+          <w:spacing w:val="0"/>
+          <w:sz w:val="21"/>
+          <w:szCs w:val="21"/>
+          <w:shd w:val="clear" w:fill="FFFFFF"/>
+          <w:lang w:val="en-US" w:eastAsia="zh-CN"/>
+        </w:rPr>
+        <w:tab/>
+      </w:r>
+      <w:r>
+        <w:rPr>
+          <w:rFonts w:hint="default" w:ascii="Times New Roman" w:hAnsi="Times New Roman" w:eastAsia="宋体" w:cs="Times New Roman"/>
+          <w:b w:val="0"/>
+          <w:bCs w:val="0"/>
+          <w:i w:val="0"/>
+          <w:iCs w:val="0"/>
+          <w:caps w:val="0"/>
+          <w:color w:val="auto"/>
+          <w:spacing w:val="0"/>
+          <w:sz w:val="21"/>
+          <w:szCs w:val="21"/>
+          <w:shd w:val="clear" w:fill="FFFFFF"/>
+          <w:lang w:val="en-US" w:eastAsia="zh-CN"/>
+        </w:rPr>
+        <w:t>1.3600</w:t>
+      </w:r>
+      <w:r>
+        <w:rPr>
+          <w:rFonts w:hint="default" w:ascii="Times New Roman" w:hAnsi="Times New Roman" w:eastAsia="宋体" w:cs="Times New Roman"/>
+          <w:b w:val="0"/>
+          <w:bCs w:val="0"/>
+          <w:i w:val="0"/>
+          <w:iCs w:val="0"/>
+          <w:caps w:val="0"/>
+          <w:color w:val="auto"/>
+          <w:spacing w:val="0"/>
+          <w:sz w:val="21"/>
+          <w:szCs w:val="21"/>
+          <w:shd w:val="clear" w:fill="FFFFFF"/>
+          <w:lang w:val="en-US" w:eastAsia="zh-CN"/>
+        </w:rPr>
+        <w:tab/>
+      </w:r>
+      <w:r>
+        <w:rPr>
+          <w:rFonts w:hint="default" w:ascii="Times New Roman" w:hAnsi="Times New Roman" w:eastAsia="宋体" w:cs="Times New Roman"/>
+          <w:b w:val="0"/>
+          <w:bCs w:val="0"/>
+          <w:i w:val="0"/>
+          <w:iCs w:val="0"/>
+          <w:caps w:val="0"/>
+          <w:color w:val="auto"/>
+          <w:spacing w:val="0"/>
+          <w:sz w:val="21"/>
+          <w:szCs w:val="21"/>
+          <w:shd w:val="clear" w:fill="FFFFFF"/>
+          <w:lang w:val="en-US" w:eastAsia="zh-CN"/>
+        </w:rPr>
+        <w:t>1.2000</w:t>
+      </w:r>
+    </w:p>
+    <w:p>
+      <w:pPr>
+        <w:rPr>
+          <w:rFonts w:hint="default" w:ascii="Times New Roman" w:hAnsi="Times New Roman" w:eastAsia="宋体" w:cs="Times New Roman"/>
+          <w:b w:val="0"/>
+          <w:bCs w:val="0"/>
+          <w:i w:val="0"/>
+          <w:iCs w:val="0"/>
+          <w:caps w:val="0"/>
+          <w:color w:val="auto"/>
+          <w:spacing w:val="0"/>
+          <w:sz w:val="21"/>
+          <w:szCs w:val="21"/>
+          <w:shd w:val="clear" w:fill="FFFFFF"/>
+          <w:lang w:val="en-US" w:eastAsia="zh-CN"/>
+        </w:rPr>
+      </w:pPr>
+      <w:r>
+        <w:rPr>
+          <w:rFonts w:hint="default" w:ascii="Times New Roman" w:hAnsi="Times New Roman" w:eastAsia="宋体" w:cs="Times New Roman"/>
+          <w:b w:val="0"/>
+          <w:bCs w:val="0"/>
+          <w:i w:val="0"/>
+          <w:iCs w:val="0"/>
+          <w:caps w:val="0"/>
+          <w:color w:val="auto"/>
+          <w:spacing w:val="0"/>
+          <w:sz w:val="21"/>
+          <w:szCs w:val="21"/>
+          <w:shd w:val="clear" w:fill="FFFFFF"/>
+          <w:lang w:val="en-US" w:eastAsia="zh-CN"/>
+        </w:rPr>
+        <w:t>每股净资产 (元)</w:t>
+      </w:r>
+      <w:r>
+        <w:rPr>
+          <w:rFonts w:hint="default" w:ascii="Times New Roman" w:hAnsi="Times New Roman" w:eastAsia="宋体" w:cs="Times New Roman"/>
+          <w:b w:val="0"/>
+          <w:bCs w:val="0"/>
+          <w:i w:val="0"/>
+          <w:iCs w:val="0"/>
+          <w:caps w:val="0"/>
+          <w:color w:val="auto"/>
+          <w:spacing w:val="0"/>
+          <w:sz w:val="21"/>
+          <w:szCs w:val="21"/>
+          <w:shd w:val="clear" w:fill="FFFFFF"/>
+          <w:lang w:val="en-US" w:eastAsia="zh-CN"/>
+        </w:rPr>
+        <w:tab/>
+      </w:r>
+      <w:r>
+        <w:rPr>
+          <w:rFonts w:hint="default" w:ascii="Times New Roman" w:hAnsi="Times New Roman" w:eastAsia="宋体" w:cs="Times New Roman"/>
+          <w:b w:val="0"/>
+          <w:bCs w:val="0"/>
+          <w:i w:val="0"/>
+          <w:iCs w:val="0"/>
+          <w:caps w:val="0"/>
+          <w:color w:val="auto"/>
+          <w:spacing w:val="0"/>
+          <w:sz w:val="21"/>
+          <w:szCs w:val="21"/>
+          <w:shd w:val="clear" w:fill="FFFFFF"/>
+          <w:lang w:val="en-US" w:eastAsia="zh-CN"/>
+        </w:rPr>
+        <w:t>12.7260</w:t>
+      </w:r>
+      <w:r>
+        <w:rPr>
+          <w:rFonts w:hint="default" w:ascii="Times New Roman" w:hAnsi="Times New Roman" w:eastAsia="宋体" w:cs="Times New Roman"/>
+          <w:b w:val="0"/>
+          <w:bCs w:val="0"/>
+          <w:i w:val="0"/>
+          <w:iCs w:val="0"/>
+          <w:caps w:val="0"/>
+          <w:color w:val="auto"/>
+          <w:spacing w:val="0"/>
+          <w:sz w:val="21"/>
+          <w:szCs w:val="21"/>
+          <w:shd w:val="clear" w:fill="FFFFFF"/>
+          <w:lang w:val="en-US" w:eastAsia="zh-CN"/>
+        </w:rPr>
+        <w:tab/>
+      </w:r>
+      <w:r>
+        <w:rPr>
+          <w:rFonts w:hint="default" w:ascii="Times New Roman" w:hAnsi="Times New Roman" w:eastAsia="宋体" w:cs="Times New Roman"/>
+          <w:b w:val="0"/>
+          <w:bCs w:val="0"/>
+          <w:i w:val="0"/>
+          <w:iCs w:val="0"/>
+          <w:caps w:val="0"/>
+          <w:color w:val="auto"/>
+          <w:spacing w:val="0"/>
+          <w:sz w:val="21"/>
+          <w:szCs w:val="21"/>
+          <w:shd w:val="clear" w:fill="FFFFFF"/>
+          <w:lang w:val="en-US" w:eastAsia="zh-CN"/>
+        </w:rPr>
+        <w:t>15.3895</w:t>
+      </w:r>
+      <w:r>
+        <w:rPr>
+          <w:rFonts w:hint="default" w:ascii="Times New Roman" w:hAnsi="Times New Roman" w:eastAsia="宋体" w:cs="Times New Roman"/>
+          <w:b w:val="0"/>
+          <w:bCs w:val="0"/>
+          <w:i w:val="0"/>
+          <w:iCs w:val="0"/>
+          <w:caps w:val="0"/>
+          <w:color w:val="auto"/>
+          <w:spacing w:val="0"/>
+          <w:sz w:val="21"/>
+          <w:szCs w:val="21"/>
+          <w:shd w:val="clear" w:fill="FFFFFF"/>
+          <w:lang w:val="en-US" w:eastAsia="zh-CN"/>
+        </w:rPr>
+        <w:tab/>
+      </w:r>
+      <w:r>
+        <w:rPr>
+          <w:rFonts w:hint="default" w:ascii="Times New Roman" w:hAnsi="Times New Roman" w:eastAsia="宋体" w:cs="Times New Roman"/>
+          <w:b w:val="0"/>
+          <w:bCs w:val="0"/>
+          <w:i w:val="0"/>
+          <w:iCs w:val="0"/>
+          <w:caps w:val="0"/>
+          <w:color w:val="auto"/>
+          <w:spacing w:val="0"/>
+          <w:sz w:val="21"/>
+          <w:szCs w:val="21"/>
+          <w:shd w:val="clear" w:fill="FFFFFF"/>
+          <w:lang w:val="en-US" w:eastAsia="zh-CN"/>
+        </w:rPr>
+        <w:t>11.2163</w:t>
+      </w:r>
+    </w:p>
+    <w:p>
+      <w:pPr>
+        <w:rPr>
+          <w:rFonts w:hint="default" w:ascii="Times New Roman" w:hAnsi="Times New Roman" w:eastAsia="宋体" w:cs="Times New Roman"/>
+          <w:b w:val="0"/>
+          <w:bCs w:val="0"/>
+          <w:i w:val="0"/>
+          <w:iCs w:val="0"/>
+          <w:caps w:val="0"/>
+          <w:color w:val="auto"/>
+          <w:spacing w:val="0"/>
+          <w:sz w:val="21"/>
+          <w:szCs w:val="21"/>
+          <w:shd w:val="clear" w:fill="FFFFFF"/>
+          <w:lang w:val="en-US" w:eastAsia="zh-CN"/>
+        </w:rPr>
+      </w:pPr>
+      <w:r>
+        <w:rPr>
+          <w:rFonts w:hint="default" w:ascii="Times New Roman" w:hAnsi="Times New Roman" w:eastAsia="宋体" w:cs="Times New Roman"/>
+          <w:b w:val="0"/>
+          <w:bCs w:val="0"/>
+          <w:i w:val="0"/>
+          <w:iCs w:val="0"/>
+          <w:caps w:val="0"/>
+          <w:color w:val="auto"/>
+          <w:spacing w:val="0"/>
+          <w:sz w:val="21"/>
+          <w:szCs w:val="21"/>
+          <w:shd w:val="clear" w:fill="FFFFFF"/>
+          <w:lang w:val="en-US" w:eastAsia="zh-CN"/>
+        </w:rPr>
+        <w:t>每股公积金 (元)</w:t>
+      </w:r>
+      <w:r>
+        <w:rPr>
+          <w:rFonts w:hint="default" w:ascii="Times New Roman" w:hAnsi="Times New Roman" w:eastAsia="宋体" w:cs="Times New Roman"/>
+          <w:b w:val="0"/>
+          <w:bCs w:val="0"/>
+          <w:i w:val="0"/>
+          <w:iCs w:val="0"/>
+          <w:caps w:val="0"/>
+          <w:color w:val="auto"/>
+          <w:spacing w:val="0"/>
+          <w:sz w:val="21"/>
+          <w:szCs w:val="21"/>
+          <w:shd w:val="clear" w:fill="FFFFFF"/>
+          <w:lang w:val="en-US" w:eastAsia="zh-CN"/>
+        </w:rPr>
+        <w:tab/>
+      </w:r>
+      <w:r>
+        <w:rPr>
+          <w:rFonts w:hint="default" w:ascii="Times New Roman" w:hAnsi="Times New Roman" w:eastAsia="宋体" w:cs="Times New Roman"/>
+          <w:b w:val="0"/>
+          <w:bCs w:val="0"/>
+          <w:i w:val="0"/>
+          <w:iCs w:val="0"/>
+          <w:caps w:val="0"/>
+          <w:color w:val="auto"/>
+          <w:spacing w:val="0"/>
+          <w:sz w:val="21"/>
+          <w:szCs w:val="21"/>
+          <w:shd w:val="clear" w:fill="FFFFFF"/>
+          <w:lang w:val="en-US" w:eastAsia="zh-CN"/>
+        </w:rPr>
+        <w:t>4.4323</w:t>
+      </w:r>
+      <w:r>
+        <w:rPr>
+          <w:rFonts w:hint="default" w:ascii="Times New Roman" w:hAnsi="Times New Roman" w:eastAsia="宋体" w:cs="Times New Roman"/>
+          <w:b w:val="0"/>
+          <w:bCs w:val="0"/>
+          <w:i w:val="0"/>
+          <w:iCs w:val="0"/>
+          <w:caps w:val="0"/>
+          <w:color w:val="auto"/>
+          <w:spacing w:val="0"/>
+          <w:sz w:val="21"/>
+          <w:szCs w:val="21"/>
+          <w:shd w:val="clear" w:fill="FFFFFF"/>
+          <w:lang w:val="en-US" w:eastAsia="zh-CN"/>
+        </w:rPr>
+        <w:tab/>
+      </w:r>
+      <w:r>
+        <w:rPr>
+          <w:rFonts w:hint="default" w:ascii="Times New Roman" w:hAnsi="Times New Roman" w:eastAsia="宋体" w:cs="Times New Roman"/>
+          <w:b w:val="0"/>
+          <w:bCs w:val="0"/>
+          <w:i w:val="0"/>
+          <w:iCs w:val="0"/>
+          <w:caps w:val="0"/>
+          <w:color w:val="auto"/>
+          <w:spacing w:val="0"/>
+          <w:sz w:val="21"/>
+          <w:szCs w:val="21"/>
+          <w:shd w:val="clear" w:fill="FFFFFF"/>
+          <w:lang w:val="en-US" w:eastAsia="zh-CN"/>
+        </w:rPr>
+        <w:t>6.7841</w:t>
+      </w:r>
+      <w:r>
+        <w:rPr>
+          <w:rFonts w:hint="default" w:ascii="Times New Roman" w:hAnsi="Times New Roman" w:eastAsia="宋体" w:cs="Times New Roman"/>
+          <w:b w:val="0"/>
+          <w:bCs w:val="0"/>
+          <w:i w:val="0"/>
+          <w:iCs w:val="0"/>
+          <w:caps w:val="0"/>
+          <w:color w:val="auto"/>
+          <w:spacing w:val="0"/>
+          <w:sz w:val="21"/>
+          <w:szCs w:val="21"/>
+          <w:shd w:val="clear" w:fill="FFFFFF"/>
+          <w:lang w:val="en-US" w:eastAsia="zh-CN"/>
+        </w:rPr>
+        <w:tab/>
+      </w:r>
+      <w:r>
+        <w:rPr>
+          <w:rFonts w:hint="default" w:ascii="Times New Roman" w:hAnsi="Times New Roman" w:eastAsia="宋体" w:cs="Times New Roman"/>
+          <w:b w:val="0"/>
+          <w:bCs w:val="0"/>
+          <w:i w:val="0"/>
+          <w:iCs w:val="0"/>
+          <w:caps w:val="0"/>
+          <w:color w:val="auto"/>
+          <w:spacing w:val="0"/>
+          <w:sz w:val="21"/>
+          <w:szCs w:val="21"/>
+          <w:shd w:val="clear" w:fill="FFFFFF"/>
+          <w:lang w:val="en-US" w:eastAsia="zh-CN"/>
+        </w:rPr>
+        <w:t>3.6012</w:t>
+      </w:r>
+    </w:p>
+    <w:p>
+      <w:pPr>
+        <w:rPr>
+          <w:rFonts w:hint="default" w:ascii="Times New Roman" w:hAnsi="Times New Roman" w:eastAsia="宋体" w:cs="Times New Roman"/>
+          <w:b w:val="0"/>
+          <w:bCs w:val="0"/>
+          <w:i w:val="0"/>
+          <w:iCs w:val="0"/>
+          <w:caps w:val="0"/>
+          <w:color w:val="auto"/>
+          <w:spacing w:val="0"/>
+          <w:sz w:val="21"/>
+          <w:szCs w:val="21"/>
+          <w:shd w:val="clear" w:fill="FFFFFF"/>
+          <w:lang w:val="en-US" w:eastAsia="zh-CN"/>
+        </w:rPr>
+      </w:pPr>
+      <w:r>
+        <w:rPr>
+          <w:rFonts w:hint="default" w:ascii="Times New Roman" w:hAnsi="Times New Roman" w:eastAsia="宋体" w:cs="Times New Roman"/>
+          <w:b w:val="0"/>
+          <w:bCs w:val="0"/>
+          <w:i w:val="0"/>
+          <w:iCs w:val="0"/>
+          <w:caps w:val="0"/>
+          <w:color w:val="auto"/>
+          <w:spacing w:val="0"/>
+          <w:sz w:val="21"/>
+          <w:szCs w:val="21"/>
+          <w:shd w:val="clear" w:fill="FFFFFF"/>
+          <w:lang w:val="en-US" w:eastAsia="zh-CN"/>
+        </w:rPr>
+        <w:t>每股未分配利润 (元)</w:t>
+      </w:r>
+      <w:r>
+        <w:rPr>
+          <w:rFonts w:hint="default" w:ascii="Times New Roman" w:hAnsi="Times New Roman" w:eastAsia="宋体" w:cs="Times New Roman"/>
+          <w:b w:val="0"/>
+          <w:bCs w:val="0"/>
+          <w:i w:val="0"/>
+          <w:iCs w:val="0"/>
+          <w:caps w:val="0"/>
+          <w:color w:val="auto"/>
+          <w:spacing w:val="0"/>
+          <w:sz w:val="21"/>
+          <w:szCs w:val="21"/>
+          <w:shd w:val="clear" w:fill="FFFFFF"/>
+          <w:lang w:val="en-US" w:eastAsia="zh-CN"/>
+        </w:rPr>
+        <w:tab/>
+      </w:r>
+      <w:r>
+        <w:rPr>
+          <w:rFonts w:hint="default" w:ascii="Times New Roman" w:hAnsi="Times New Roman" w:eastAsia="宋体" w:cs="Times New Roman"/>
+          <w:b w:val="0"/>
+          <w:bCs w:val="0"/>
+          <w:i w:val="0"/>
+          <w:iCs w:val="0"/>
+          <w:caps w:val="0"/>
+          <w:color w:val="auto"/>
+          <w:spacing w:val="0"/>
+          <w:sz w:val="21"/>
+          <w:szCs w:val="21"/>
+          <w:shd w:val="clear" w:fill="FFFFFF"/>
+          <w:lang w:val="en-US" w:eastAsia="zh-CN"/>
+        </w:rPr>
+        <w:t>6.4806</w:t>
+      </w:r>
+      <w:r>
+        <w:rPr>
+          <w:rFonts w:hint="default" w:ascii="Times New Roman" w:hAnsi="Times New Roman" w:eastAsia="宋体" w:cs="Times New Roman"/>
+          <w:b w:val="0"/>
+          <w:bCs w:val="0"/>
+          <w:i w:val="0"/>
+          <w:iCs w:val="0"/>
+          <w:caps w:val="0"/>
+          <w:color w:val="auto"/>
+          <w:spacing w:val="0"/>
+          <w:sz w:val="21"/>
+          <w:szCs w:val="21"/>
+          <w:shd w:val="clear" w:fill="FFFFFF"/>
+          <w:lang w:val="en-US" w:eastAsia="zh-CN"/>
+        </w:rPr>
+        <w:tab/>
+      </w:r>
+      <w:r>
+        <w:rPr>
+          <w:rFonts w:hint="default" w:ascii="Times New Roman" w:hAnsi="Times New Roman" w:eastAsia="宋体" w:cs="Times New Roman"/>
+          <w:b w:val="0"/>
+          <w:bCs w:val="0"/>
+          <w:i w:val="0"/>
+          <w:iCs w:val="0"/>
+          <w:caps w:val="0"/>
+          <w:color w:val="auto"/>
+          <w:spacing w:val="0"/>
+          <w:sz w:val="21"/>
+          <w:szCs w:val="21"/>
+          <w:shd w:val="clear" w:fill="FFFFFF"/>
+          <w:lang w:val="en-US" w:eastAsia="zh-CN"/>
+        </w:rPr>
+        <w:t>6.9822</w:t>
+      </w:r>
+      <w:r>
+        <w:rPr>
+          <w:rFonts w:hint="default" w:ascii="Times New Roman" w:hAnsi="Times New Roman" w:eastAsia="宋体" w:cs="Times New Roman"/>
+          <w:b w:val="0"/>
+          <w:bCs w:val="0"/>
+          <w:i w:val="0"/>
+          <w:iCs w:val="0"/>
+          <w:caps w:val="0"/>
+          <w:color w:val="auto"/>
+          <w:spacing w:val="0"/>
+          <w:sz w:val="21"/>
+          <w:szCs w:val="21"/>
+          <w:shd w:val="clear" w:fill="FFFFFF"/>
+          <w:lang w:val="en-US" w:eastAsia="zh-CN"/>
+        </w:rPr>
+        <w:tab/>
+      </w:r>
+      <w:r>
+        <w:rPr>
+          <w:rFonts w:hint="default" w:ascii="Times New Roman" w:hAnsi="Times New Roman" w:eastAsia="宋体" w:cs="Times New Roman"/>
+          <w:b w:val="0"/>
+          <w:bCs w:val="0"/>
+          <w:i w:val="0"/>
+          <w:iCs w:val="0"/>
+          <w:caps w:val="0"/>
+          <w:color w:val="auto"/>
+          <w:spacing w:val="0"/>
+          <w:sz w:val="21"/>
+          <w:szCs w:val="21"/>
+          <w:shd w:val="clear" w:fill="FFFFFF"/>
+          <w:lang w:val="en-US" w:eastAsia="zh-CN"/>
+        </w:rPr>
+        <w:t>6.0951</w:t>
+      </w:r>
+    </w:p>
+    <w:p>
+      <w:pPr>
+        <w:rPr>
+          <w:rFonts w:hint="default" w:ascii="Times New Roman" w:hAnsi="Times New Roman" w:eastAsia="宋体" w:cs="Times New Roman"/>
+          <w:b w:val="0"/>
+          <w:bCs w:val="0"/>
+          <w:i w:val="0"/>
+          <w:iCs w:val="0"/>
+          <w:caps w:val="0"/>
+          <w:color w:val="auto"/>
+          <w:spacing w:val="0"/>
+          <w:sz w:val="21"/>
+          <w:szCs w:val="21"/>
+          <w:shd w:val="clear" w:fill="FFFFFF"/>
+          <w:lang w:val="en-US" w:eastAsia="zh-CN"/>
+        </w:rPr>
+      </w:pPr>
+      <w:r>
+        <w:rPr>
+          <w:rFonts w:hint="default" w:ascii="Times New Roman" w:hAnsi="Times New Roman" w:eastAsia="宋体" w:cs="Times New Roman"/>
+          <w:b w:val="0"/>
+          <w:bCs w:val="0"/>
+          <w:i w:val="0"/>
+          <w:iCs w:val="0"/>
+          <w:caps w:val="0"/>
+          <w:color w:val="auto"/>
+          <w:spacing w:val="0"/>
+          <w:sz w:val="21"/>
+          <w:szCs w:val="21"/>
+          <w:shd w:val="clear" w:fill="FFFFFF"/>
+          <w:lang w:val="en-US" w:eastAsia="zh-CN"/>
+        </w:rPr>
+        <w:t>每股经营现金流 (元)</w:t>
+      </w:r>
+      <w:r>
+        <w:rPr>
+          <w:rFonts w:hint="default" w:ascii="Times New Roman" w:hAnsi="Times New Roman" w:eastAsia="宋体" w:cs="Times New Roman"/>
+          <w:b w:val="0"/>
+          <w:bCs w:val="0"/>
+          <w:i w:val="0"/>
+          <w:iCs w:val="0"/>
+          <w:caps w:val="0"/>
+          <w:color w:val="auto"/>
+          <w:spacing w:val="0"/>
+          <w:sz w:val="21"/>
+          <w:szCs w:val="21"/>
+          <w:shd w:val="clear" w:fill="FFFFFF"/>
+          <w:lang w:val="en-US" w:eastAsia="zh-CN"/>
+        </w:rPr>
+        <w:tab/>
+      </w:r>
+      <w:r>
+        <w:rPr>
+          <w:rFonts w:hint="default" w:ascii="Times New Roman" w:hAnsi="Times New Roman" w:eastAsia="宋体" w:cs="Times New Roman"/>
+          <w:b w:val="0"/>
+          <w:bCs w:val="0"/>
+          <w:i w:val="0"/>
+          <w:iCs w:val="0"/>
+          <w:caps w:val="0"/>
+          <w:color w:val="auto"/>
+          <w:spacing w:val="0"/>
+          <w:sz w:val="21"/>
+          <w:szCs w:val="21"/>
+          <w:shd w:val="clear" w:fill="FFFFFF"/>
+          <w:lang w:val="en-US" w:eastAsia="zh-CN"/>
+        </w:rPr>
+        <w:t>1.8927</w:t>
+      </w:r>
+      <w:r>
+        <w:rPr>
+          <w:rFonts w:hint="default" w:ascii="Times New Roman" w:hAnsi="Times New Roman" w:eastAsia="宋体" w:cs="Times New Roman"/>
+          <w:b w:val="0"/>
+          <w:bCs w:val="0"/>
+          <w:i w:val="0"/>
+          <w:iCs w:val="0"/>
+          <w:caps w:val="0"/>
+          <w:color w:val="auto"/>
+          <w:spacing w:val="0"/>
+          <w:sz w:val="21"/>
+          <w:szCs w:val="21"/>
+          <w:shd w:val="clear" w:fill="FFFFFF"/>
+          <w:lang w:val="en-US" w:eastAsia="zh-CN"/>
+        </w:rPr>
+        <w:tab/>
+      </w:r>
+      <w:r>
+        <w:rPr>
+          <w:rFonts w:hint="default" w:ascii="Times New Roman" w:hAnsi="Times New Roman" w:eastAsia="宋体" w:cs="Times New Roman"/>
+          <w:b w:val="0"/>
+          <w:bCs w:val="0"/>
+          <w:i w:val="0"/>
+          <w:iCs w:val="0"/>
+          <w:caps w:val="0"/>
+          <w:color w:val="auto"/>
+          <w:spacing w:val="0"/>
+          <w:sz w:val="21"/>
+          <w:szCs w:val="21"/>
+          <w:shd w:val="clear" w:fill="FFFFFF"/>
+          <w:lang w:val="en-US" w:eastAsia="zh-CN"/>
+        </w:rPr>
+        <w:t>3.1811</w:t>
+      </w:r>
+      <w:r>
+        <w:rPr>
+          <w:rFonts w:hint="default" w:ascii="Times New Roman" w:hAnsi="Times New Roman" w:eastAsia="宋体" w:cs="Times New Roman"/>
+          <w:b w:val="0"/>
+          <w:bCs w:val="0"/>
+          <w:i w:val="0"/>
+          <w:iCs w:val="0"/>
+          <w:caps w:val="0"/>
+          <w:color w:val="auto"/>
+          <w:spacing w:val="0"/>
+          <w:sz w:val="21"/>
+          <w:szCs w:val="21"/>
+          <w:shd w:val="clear" w:fill="FFFFFF"/>
+          <w:lang w:val="en-US" w:eastAsia="zh-CN"/>
+        </w:rPr>
+        <w:tab/>
+      </w:r>
+      <w:r>
+        <w:rPr>
+          <w:rFonts w:hint="default" w:ascii="Times New Roman" w:hAnsi="Times New Roman" w:eastAsia="宋体" w:cs="Times New Roman"/>
+          <w:b w:val="0"/>
+          <w:bCs w:val="0"/>
+          <w:i w:val="0"/>
+          <w:iCs w:val="0"/>
+          <w:caps w:val="0"/>
+          <w:color w:val="auto"/>
+          <w:spacing w:val="0"/>
+          <w:sz w:val="21"/>
+          <w:szCs w:val="21"/>
+          <w:shd w:val="clear" w:fill="FFFFFF"/>
+          <w:lang w:val="en-US" w:eastAsia="zh-CN"/>
+        </w:rPr>
+        <w:t>1.5826</w:t>
+      </w:r>
+    </w:p>
+    <w:p>
+      <w:pPr>
+        <w:rPr>
+          <w:rFonts w:hint="default" w:ascii="Times New Roman" w:hAnsi="Times New Roman" w:eastAsia="宋体" w:cs="Times New Roman"/>
+          <w:b w:val="0"/>
+          <w:bCs w:val="0"/>
+          <w:i w:val="0"/>
+          <w:iCs w:val="0"/>
+          <w:caps w:val="0"/>
+          <w:color w:val="auto"/>
+          <w:spacing w:val="0"/>
+          <w:sz w:val="21"/>
+          <w:szCs w:val="21"/>
+          <w:shd w:val="clear" w:fill="FFFFFF"/>
+          <w:lang w:val="en-US" w:eastAsia="zh-CN"/>
+        </w:rPr>
+      </w:pPr>
+      <w:r>
+        <w:rPr>
+          <w:rFonts w:hint="default" w:ascii="Times New Roman" w:hAnsi="Times New Roman" w:eastAsia="宋体" w:cs="Times New Roman"/>
+          <w:b w:val="0"/>
+          <w:bCs w:val="0"/>
+          <w:i w:val="0"/>
+          <w:iCs w:val="0"/>
+          <w:caps w:val="0"/>
+          <w:color w:val="auto"/>
+          <w:spacing w:val="0"/>
+          <w:sz w:val="21"/>
+          <w:szCs w:val="21"/>
+          <w:shd w:val="clear" w:fill="FFFFFF"/>
+          <w:lang w:val="en-US" w:eastAsia="zh-CN"/>
+        </w:rPr>
+        <w:t>----------------</w:t>
+      </w:r>
+      <w:r>
+        <w:rPr>
+          <w:rFonts w:hint="default" w:ascii="Times New Roman" w:hAnsi="Times New Roman" w:eastAsia="宋体" w:cs="Times New Roman"/>
+          <w:b w:val="0"/>
+          <w:bCs w:val="0"/>
+          <w:i w:val="0"/>
+          <w:iCs w:val="0"/>
+          <w:caps w:val="0"/>
+          <w:color w:val="auto"/>
+          <w:spacing w:val="0"/>
+          <w:sz w:val="21"/>
+          <w:szCs w:val="21"/>
+          <w:shd w:val="clear" w:fill="FFFFFF"/>
+          <w:lang w:val="en-US" w:eastAsia="zh-CN"/>
+        </w:rPr>
+        <w:tab/>
+      </w:r>
+      <w:r>
+        <w:rPr>
+          <w:rFonts w:hint="default" w:ascii="Times New Roman" w:hAnsi="Times New Roman" w:eastAsia="宋体" w:cs="Times New Roman"/>
+          <w:b w:val="0"/>
+          <w:bCs w:val="0"/>
+          <w:i w:val="0"/>
+          <w:iCs w:val="0"/>
+          <w:caps w:val="0"/>
+          <w:color w:val="auto"/>
+          <w:spacing w:val="0"/>
+          <w:sz w:val="21"/>
+          <w:szCs w:val="21"/>
+          <w:shd w:val="clear" w:fill="FFFFFF"/>
+          <w:lang w:val="en-US" w:eastAsia="zh-CN"/>
+        </w:rPr>
+        <w:t>--------------------</w:t>
+      </w:r>
+      <w:r>
+        <w:rPr>
+          <w:rFonts w:hint="default" w:ascii="Times New Roman" w:hAnsi="Times New Roman" w:eastAsia="宋体" w:cs="Times New Roman"/>
+          <w:b w:val="0"/>
+          <w:bCs w:val="0"/>
+          <w:i w:val="0"/>
+          <w:iCs w:val="0"/>
+          <w:caps w:val="0"/>
+          <w:color w:val="auto"/>
+          <w:spacing w:val="0"/>
+          <w:sz w:val="21"/>
+          <w:szCs w:val="21"/>
+          <w:shd w:val="clear" w:fill="FFFFFF"/>
+          <w:lang w:val="en-US" w:eastAsia="zh-CN"/>
+        </w:rPr>
+        <w:tab/>
+      </w:r>
+      <w:r>
+        <w:rPr>
+          <w:rFonts w:hint="default" w:ascii="Times New Roman" w:hAnsi="Times New Roman" w:eastAsia="宋体" w:cs="Times New Roman"/>
+          <w:b w:val="0"/>
+          <w:bCs w:val="0"/>
+          <w:i w:val="0"/>
+          <w:iCs w:val="0"/>
+          <w:caps w:val="0"/>
+          <w:color w:val="auto"/>
+          <w:spacing w:val="0"/>
+          <w:sz w:val="21"/>
+          <w:szCs w:val="21"/>
+          <w:shd w:val="clear" w:fill="FFFFFF"/>
+          <w:lang w:val="en-US" w:eastAsia="zh-CN"/>
+        </w:rPr>
+        <w:t>-----------</w:t>
+      </w:r>
+      <w:r>
+        <w:rPr>
+          <w:rFonts w:hint="default" w:ascii="Times New Roman" w:hAnsi="Times New Roman" w:eastAsia="宋体" w:cs="Times New Roman"/>
+          <w:b w:val="0"/>
+          <w:bCs w:val="0"/>
+          <w:i w:val="0"/>
+          <w:iCs w:val="0"/>
+          <w:caps w:val="0"/>
+          <w:color w:val="auto"/>
+          <w:spacing w:val="0"/>
+          <w:sz w:val="21"/>
+          <w:szCs w:val="21"/>
+          <w:shd w:val="clear" w:fill="FFFFFF"/>
+          <w:lang w:val="en-US" w:eastAsia="zh-CN"/>
+        </w:rPr>
+        <w:tab/>
+      </w:r>
+      <w:r>
+        <w:rPr>
+          <w:rFonts w:hint="default" w:ascii="Times New Roman" w:hAnsi="Times New Roman" w:eastAsia="宋体" w:cs="Times New Roman"/>
+          <w:b w:val="0"/>
+          <w:bCs w:val="0"/>
+          <w:i w:val="0"/>
+          <w:iCs w:val="0"/>
+          <w:caps w:val="0"/>
+          <w:color w:val="auto"/>
+          <w:spacing w:val="0"/>
+          <w:sz w:val="21"/>
+          <w:szCs w:val="21"/>
+          <w:shd w:val="clear" w:fill="FFFFFF"/>
+          <w:lang w:val="en-US" w:eastAsia="zh-CN"/>
+        </w:rPr>
+        <w:t>-----------</w:t>
+      </w:r>
+      <w:r>
+        <w:rPr>
+          <w:rFonts w:hint="default" w:ascii="Times New Roman" w:hAnsi="Times New Roman" w:eastAsia="宋体" w:cs="Times New Roman"/>
+          <w:b w:val="0"/>
+          <w:bCs w:val="0"/>
+          <w:i w:val="0"/>
+          <w:iCs w:val="0"/>
+          <w:caps w:val="0"/>
+          <w:color w:val="auto"/>
+          <w:spacing w:val="0"/>
+          <w:sz w:val="21"/>
+          <w:szCs w:val="21"/>
+          <w:shd w:val="clear" w:fill="FFFFFF"/>
+          <w:lang w:val="en-US" w:eastAsia="zh-CN"/>
+        </w:rPr>
+        <w:tab/>
+      </w:r>
+      <w:r>
+        <w:rPr>
+          <w:rFonts w:hint="default" w:ascii="Times New Roman" w:hAnsi="Times New Roman" w:eastAsia="宋体" w:cs="Times New Roman"/>
+          <w:b w:val="0"/>
+          <w:bCs w:val="0"/>
+          <w:i w:val="0"/>
+          <w:iCs w:val="0"/>
+          <w:caps w:val="0"/>
+          <w:color w:val="auto"/>
+          <w:spacing w:val="0"/>
+          <w:sz w:val="21"/>
+          <w:szCs w:val="21"/>
+          <w:shd w:val="clear" w:fill="FFFFFF"/>
+          <w:lang w:val="en-US" w:eastAsia="zh-CN"/>
+        </w:rPr>
+        <w:t>-----------</w:t>
+      </w:r>
+    </w:p>
+    <w:p>
+      <w:pPr>
+        <w:rPr>
+          <w:rFonts w:hint="default" w:ascii="Times New Roman" w:hAnsi="Times New Roman" w:eastAsia="宋体" w:cs="Times New Roman"/>
+          <w:b w:val="0"/>
+          <w:bCs w:val="0"/>
+          <w:i w:val="0"/>
+          <w:iCs w:val="0"/>
+          <w:caps w:val="0"/>
+          <w:color w:val="auto"/>
+          <w:spacing w:val="0"/>
+          <w:sz w:val="21"/>
+          <w:szCs w:val="21"/>
+          <w:shd w:val="clear" w:fill="FFFFFF"/>
+          <w:lang w:val="en-US" w:eastAsia="zh-CN"/>
+        </w:rPr>
+      </w:pPr>
+      <w:r>
+        <w:rPr>
+          <w:rFonts w:hint="default" w:ascii="Times New Roman" w:hAnsi="Times New Roman" w:eastAsia="宋体" w:cs="Times New Roman"/>
+          <w:b w:val="0"/>
+          <w:bCs w:val="0"/>
+          <w:i w:val="0"/>
+          <w:iCs w:val="0"/>
+          <w:caps w:val="0"/>
+          <w:color w:val="auto"/>
+          <w:spacing w:val="0"/>
+          <w:sz w:val="21"/>
+          <w:szCs w:val="21"/>
+          <w:shd w:val="clear" w:fill="FFFFFF"/>
+          <w:lang w:val="en-US" w:eastAsia="zh-CN"/>
+        </w:rPr>
+        <w:t>成长能力指标</w:t>
+      </w:r>
+      <w:r>
+        <w:rPr>
+          <w:rFonts w:hint="default" w:ascii="Times New Roman" w:hAnsi="Times New Roman" w:eastAsia="宋体" w:cs="Times New Roman"/>
+          <w:b w:val="0"/>
+          <w:bCs w:val="0"/>
+          <w:i w:val="0"/>
+          <w:iCs w:val="0"/>
+          <w:caps w:val="0"/>
+          <w:color w:val="auto"/>
+          <w:spacing w:val="0"/>
+          <w:sz w:val="21"/>
+          <w:szCs w:val="21"/>
+          <w:shd w:val="clear" w:fill="FFFFFF"/>
+          <w:lang w:val="en-US" w:eastAsia="zh-CN"/>
+        </w:rPr>
+        <w:tab/>
+      </w:r>
+      <w:r>
+        <w:rPr>
+          <w:rFonts w:hint="default" w:ascii="Times New Roman" w:hAnsi="Times New Roman" w:eastAsia="宋体" w:cs="Times New Roman"/>
+          <w:b w:val="0"/>
+          <w:bCs w:val="0"/>
+          <w:i w:val="0"/>
+          <w:iCs w:val="0"/>
+          <w:caps w:val="0"/>
+          <w:color w:val="auto"/>
+          <w:spacing w:val="0"/>
+          <w:sz w:val="21"/>
+          <w:szCs w:val="21"/>
+          <w:shd w:val="clear" w:fill="FFFFFF"/>
+          <w:lang w:val="en-US" w:eastAsia="zh-CN"/>
+        </w:rPr>
+        <w:t>营业总收入 (元)</w:t>
+      </w:r>
+      <w:r>
+        <w:rPr>
+          <w:rFonts w:hint="default" w:ascii="Times New Roman" w:hAnsi="Times New Roman" w:eastAsia="宋体" w:cs="Times New Roman"/>
+          <w:b w:val="0"/>
+          <w:bCs w:val="0"/>
+          <w:i w:val="0"/>
+          <w:iCs w:val="0"/>
+          <w:caps w:val="0"/>
+          <w:color w:val="auto"/>
+          <w:spacing w:val="0"/>
+          <w:sz w:val="21"/>
+          <w:szCs w:val="21"/>
+          <w:shd w:val="clear" w:fill="FFFFFF"/>
+          <w:lang w:val="en-US" w:eastAsia="zh-CN"/>
+        </w:rPr>
+        <w:tab/>
+      </w:r>
+      <w:r>
+        <w:rPr>
+          <w:rFonts w:hint="default" w:ascii="Times New Roman" w:hAnsi="Times New Roman" w:eastAsia="宋体" w:cs="Times New Roman"/>
+          <w:b w:val="0"/>
+          <w:bCs w:val="0"/>
+          <w:i w:val="0"/>
+          <w:iCs w:val="0"/>
+          <w:caps w:val="0"/>
+          <w:color w:val="auto"/>
+          <w:spacing w:val="0"/>
+          <w:sz w:val="21"/>
+          <w:szCs w:val="21"/>
+          <w:shd w:val="clear" w:fill="FFFFFF"/>
+          <w:lang w:val="en-US" w:eastAsia="zh-CN"/>
+        </w:rPr>
+        <w:t>85.11 亿</w:t>
+      </w:r>
+      <w:r>
+        <w:rPr>
+          <w:rFonts w:hint="default" w:ascii="Times New Roman" w:hAnsi="Times New Roman" w:eastAsia="宋体" w:cs="Times New Roman"/>
+          <w:b w:val="0"/>
+          <w:bCs w:val="0"/>
+          <w:i w:val="0"/>
+          <w:iCs w:val="0"/>
+          <w:caps w:val="0"/>
+          <w:color w:val="auto"/>
+          <w:spacing w:val="0"/>
+          <w:sz w:val="21"/>
+          <w:szCs w:val="21"/>
+          <w:shd w:val="clear" w:fill="FFFFFF"/>
+          <w:lang w:val="en-US" w:eastAsia="zh-CN"/>
+        </w:rPr>
+        <w:tab/>
+      </w:r>
+      <w:r>
+        <w:rPr>
+          <w:rFonts w:hint="default" w:ascii="Times New Roman" w:hAnsi="Times New Roman" w:eastAsia="宋体" w:cs="Times New Roman"/>
+          <w:b w:val="0"/>
+          <w:bCs w:val="0"/>
+          <w:i w:val="0"/>
+          <w:iCs w:val="0"/>
+          <w:caps w:val="0"/>
+          <w:color w:val="auto"/>
+          <w:spacing w:val="0"/>
+          <w:sz w:val="21"/>
+          <w:szCs w:val="21"/>
+          <w:shd w:val="clear" w:fill="FFFFFF"/>
+          <w:lang w:val="en-US" w:eastAsia="zh-CN"/>
+        </w:rPr>
+        <w:t>78.42 亿</w:t>
+      </w:r>
+      <w:r>
+        <w:rPr>
+          <w:rFonts w:hint="default" w:ascii="Times New Roman" w:hAnsi="Times New Roman" w:eastAsia="宋体" w:cs="Times New Roman"/>
+          <w:b w:val="0"/>
+          <w:bCs w:val="0"/>
+          <w:i w:val="0"/>
+          <w:iCs w:val="0"/>
+          <w:caps w:val="0"/>
+          <w:color w:val="auto"/>
+          <w:spacing w:val="0"/>
+          <w:sz w:val="21"/>
+          <w:szCs w:val="21"/>
+          <w:shd w:val="clear" w:fill="FFFFFF"/>
+          <w:lang w:val="en-US" w:eastAsia="zh-CN"/>
+        </w:rPr>
+        <w:tab/>
+      </w:r>
+      <w:r>
+        <w:rPr>
+          <w:rFonts w:hint="default" w:ascii="Times New Roman" w:hAnsi="Times New Roman" w:eastAsia="宋体" w:cs="Times New Roman"/>
+          <w:b w:val="0"/>
+          <w:bCs w:val="0"/>
+          <w:i w:val="0"/>
+          <w:iCs w:val="0"/>
+          <w:caps w:val="0"/>
+          <w:color w:val="auto"/>
+          <w:spacing w:val="0"/>
+          <w:sz w:val="21"/>
+          <w:szCs w:val="21"/>
+          <w:shd w:val="clear" w:fill="FFFFFF"/>
+          <w:lang w:val="en-US" w:eastAsia="zh-CN"/>
+        </w:rPr>
+        <w:t>62.92 亿</w:t>
+      </w:r>
+    </w:p>
+    <w:p>
+      <w:pPr>
+        <w:rPr>
+          <w:rFonts w:hint="default" w:ascii="Times New Roman" w:hAnsi="Times New Roman" w:eastAsia="宋体" w:cs="Times New Roman"/>
+          <w:b w:val="0"/>
+          <w:bCs w:val="0"/>
+          <w:i w:val="0"/>
+          <w:iCs w:val="0"/>
+          <w:caps w:val="0"/>
+          <w:color w:val="auto"/>
+          <w:spacing w:val="0"/>
+          <w:sz w:val="21"/>
+          <w:szCs w:val="21"/>
+          <w:shd w:val="clear" w:fill="FFFFFF"/>
+          <w:lang w:val="en-US" w:eastAsia="zh-CN"/>
+        </w:rPr>
+      </w:pPr>
+      <w:r>
+        <w:rPr>
+          <w:rFonts w:hint="default" w:ascii="Times New Roman" w:hAnsi="Times New Roman" w:eastAsia="宋体" w:cs="Times New Roman"/>
+          <w:b w:val="0"/>
+          <w:bCs w:val="0"/>
+          <w:i w:val="0"/>
+          <w:iCs w:val="0"/>
+          <w:caps w:val="0"/>
+          <w:color w:val="auto"/>
+          <w:spacing w:val="0"/>
+          <w:sz w:val="21"/>
+          <w:szCs w:val="21"/>
+          <w:shd w:val="clear" w:fill="FFFFFF"/>
+          <w:lang w:val="en-US" w:eastAsia="zh-CN"/>
+        </w:rPr>
+        <w:t>毛利润 (元)</w:t>
+      </w:r>
+      <w:r>
+        <w:rPr>
+          <w:rFonts w:hint="default" w:ascii="Times New Roman" w:hAnsi="Times New Roman" w:eastAsia="宋体" w:cs="Times New Roman"/>
+          <w:b w:val="0"/>
+          <w:bCs w:val="0"/>
+          <w:i w:val="0"/>
+          <w:iCs w:val="0"/>
+          <w:caps w:val="0"/>
+          <w:color w:val="auto"/>
+          <w:spacing w:val="0"/>
+          <w:sz w:val="21"/>
+          <w:szCs w:val="21"/>
+          <w:shd w:val="clear" w:fill="FFFFFF"/>
+          <w:lang w:val="en-US" w:eastAsia="zh-CN"/>
+        </w:rPr>
+        <w:tab/>
+      </w:r>
+      <w:r>
+        <w:rPr>
+          <w:rFonts w:hint="default" w:ascii="Times New Roman" w:hAnsi="Times New Roman" w:eastAsia="宋体" w:cs="Times New Roman"/>
+          <w:b w:val="0"/>
+          <w:bCs w:val="0"/>
+          <w:i w:val="0"/>
+          <w:iCs w:val="0"/>
+          <w:caps w:val="0"/>
+          <w:color w:val="auto"/>
+          <w:spacing w:val="0"/>
+          <w:sz w:val="21"/>
+          <w:szCs w:val="21"/>
+          <w:shd w:val="clear" w:fill="FFFFFF"/>
+          <w:lang w:val="en-US" w:eastAsia="zh-CN"/>
+        </w:rPr>
+        <w:t>27.95 亿</w:t>
+      </w:r>
+      <w:r>
+        <w:rPr>
+          <w:rFonts w:hint="default" w:ascii="Times New Roman" w:hAnsi="Times New Roman" w:eastAsia="宋体" w:cs="Times New Roman"/>
+          <w:b w:val="0"/>
+          <w:bCs w:val="0"/>
+          <w:i w:val="0"/>
+          <w:iCs w:val="0"/>
+          <w:caps w:val="0"/>
+          <w:color w:val="auto"/>
+          <w:spacing w:val="0"/>
+          <w:sz w:val="21"/>
+          <w:szCs w:val="21"/>
+          <w:shd w:val="clear" w:fill="FFFFFF"/>
+          <w:lang w:val="en-US" w:eastAsia="zh-CN"/>
+        </w:rPr>
+        <w:tab/>
+      </w:r>
+      <w:r>
+        <w:rPr>
+          <w:rFonts w:hint="default" w:ascii="Times New Roman" w:hAnsi="Times New Roman" w:eastAsia="宋体" w:cs="Times New Roman"/>
+          <w:b w:val="0"/>
+          <w:bCs w:val="0"/>
+          <w:i w:val="0"/>
+          <w:iCs w:val="0"/>
+          <w:caps w:val="0"/>
+          <w:color w:val="auto"/>
+          <w:spacing w:val="0"/>
+          <w:sz w:val="21"/>
+          <w:szCs w:val="21"/>
+          <w:shd w:val="clear" w:fill="FFFFFF"/>
+          <w:lang w:val="en-US" w:eastAsia="zh-CN"/>
+        </w:rPr>
+        <w:t>19.51 亿</w:t>
+      </w:r>
+      <w:r>
+        <w:rPr>
+          <w:rFonts w:hint="default" w:ascii="Times New Roman" w:hAnsi="Times New Roman" w:eastAsia="宋体" w:cs="Times New Roman"/>
+          <w:b w:val="0"/>
+          <w:bCs w:val="0"/>
+          <w:i w:val="0"/>
+          <w:iCs w:val="0"/>
+          <w:caps w:val="0"/>
+          <w:color w:val="auto"/>
+          <w:spacing w:val="0"/>
+          <w:sz w:val="21"/>
+          <w:szCs w:val="21"/>
+          <w:shd w:val="clear" w:fill="FFFFFF"/>
+          <w:lang w:val="en-US" w:eastAsia="zh-CN"/>
+        </w:rPr>
+        <w:tab/>
+      </w:r>
+      <w:r>
+        <w:rPr>
+          <w:rFonts w:hint="default" w:ascii="Times New Roman" w:hAnsi="Times New Roman" w:eastAsia="宋体" w:cs="Times New Roman"/>
+          <w:b w:val="0"/>
+          <w:bCs w:val="0"/>
+          <w:i w:val="0"/>
+          <w:iCs w:val="0"/>
+          <w:caps w:val="0"/>
+          <w:color w:val="auto"/>
+          <w:spacing w:val="0"/>
+          <w:sz w:val="21"/>
+          <w:szCs w:val="21"/>
+          <w:shd w:val="clear" w:fill="FFFFFF"/>
+          <w:lang w:val="en-US" w:eastAsia="zh-CN"/>
+        </w:rPr>
+        <w:t>12.90 亿</w:t>
+      </w:r>
+    </w:p>
+    <w:p>
+      <w:pPr>
+        <w:rPr>
+          <w:rFonts w:hint="default" w:ascii="Times New Roman" w:hAnsi="Times New Roman" w:eastAsia="宋体" w:cs="Times New Roman"/>
+          <w:b w:val="0"/>
+          <w:bCs w:val="0"/>
+          <w:i w:val="0"/>
+          <w:iCs w:val="0"/>
+          <w:caps w:val="0"/>
+          <w:color w:val="auto"/>
+          <w:spacing w:val="0"/>
+          <w:sz w:val="21"/>
+          <w:szCs w:val="21"/>
+          <w:shd w:val="clear" w:fill="FFFFFF"/>
+          <w:lang w:val="en-US" w:eastAsia="zh-CN"/>
+        </w:rPr>
+      </w:pPr>
+      <w:r>
+        <w:rPr>
+          <w:rFonts w:hint="default" w:ascii="Times New Roman" w:hAnsi="Times New Roman" w:eastAsia="宋体" w:cs="Times New Roman"/>
+          <w:b w:val="0"/>
+          <w:bCs w:val="0"/>
+          <w:i w:val="0"/>
+          <w:iCs w:val="0"/>
+          <w:caps w:val="0"/>
+          <w:color w:val="auto"/>
+          <w:spacing w:val="0"/>
+          <w:sz w:val="21"/>
+          <w:szCs w:val="21"/>
+          <w:shd w:val="clear" w:fill="FFFFFF"/>
+          <w:lang w:val="en-US" w:eastAsia="zh-CN"/>
+        </w:rPr>
+        <w:t>归属净利润 (元)</w:t>
+      </w:r>
+      <w:r>
+        <w:rPr>
+          <w:rFonts w:hint="default" w:ascii="Times New Roman" w:hAnsi="Times New Roman" w:eastAsia="宋体" w:cs="Times New Roman"/>
+          <w:b w:val="0"/>
+          <w:bCs w:val="0"/>
+          <w:i w:val="0"/>
+          <w:iCs w:val="0"/>
+          <w:caps w:val="0"/>
+          <w:color w:val="auto"/>
+          <w:spacing w:val="0"/>
+          <w:sz w:val="21"/>
+          <w:szCs w:val="21"/>
+          <w:shd w:val="clear" w:fill="FFFFFF"/>
+          <w:lang w:val="en-US" w:eastAsia="zh-CN"/>
+        </w:rPr>
+        <w:tab/>
+      </w:r>
+      <w:r>
+        <w:rPr>
+          <w:rFonts w:hint="default" w:ascii="Times New Roman" w:hAnsi="Times New Roman" w:eastAsia="宋体" w:cs="Times New Roman"/>
+          <w:b w:val="0"/>
+          <w:bCs w:val="0"/>
+          <w:i w:val="0"/>
+          <w:iCs w:val="0"/>
+          <w:caps w:val="0"/>
+          <w:color w:val="auto"/>
+          <w:spacing w:val="0"/>
+          <w:sz w:val="21"/>
+          <w:szCs w:val="21"/>
+          <w:shd w:val="clear" w:fill="FFFFFF"/>
+          <w:lang w:val="en-US" w:eastAsia="zh-CN"/>
+        </w:rPr>
+        <w:t>21.86 亿</w:t>
+      </w:r>
+      <w:r>
+        <w:rPr>
+          <w:rFonts w:hint="default" w:ascii="Times New Roman" w:hAnsi="Times New Roman" w:eastAsia="宋体" w:cs="Times New Roman"/>
+          <w:b w:val="0"/>
+          <w:bCs w:val="0"/>
+          <w:i w:val="0"/>
+          <w:iCs w:val="0"/>
+          <w:caps w:val="0"/>
+          <w:color w:val="auto"/>
+          <w:spacing w:val="0"/>
+          <w:sz w:val="21"/>
+          <w:szCs w:val="21"/>
+          <w:shd w:val="clear" w:fill="FFFFFF"/>
+          <w:lang w:val="en-US" w:eastAsia="zh-CN"/>
+        </w:rPr>
+        <w:tab/>
+      </w:r>
+      <w:r>
+        <w:rPr>
+          <w:rFonts w:hint="default" w:ascii="Times New Roman" w:hAnsi="Times New Roman" w:eastAsia="宋体" w:cs="Times New Roman"/>
+          <w:b w:val="0"/>
+          <w:bCs w:val="0"/>
+          <w:i w:val="0"/>
+          <w:iCs w:val="0"/>
+          <w:caps w:val="0"/>
+          <w:color w:val="auto"/>
+          <w:spacing w:val="0"/>
+          <w:sz w:val="21"/>
+          <w:szCs w:val="21"/>
+          <w:shd w:val="clear" w:fill="FFFFFF"/>
+          <w:lang w:val="en-US" w:eastAsia="zh-CN"/>
+        </w:rPr>
+        <w:t>13.69 亿</w:t>
+      </w:r>
+      <w:r>
+        <w:rPr>
+          <w:rFonts w:hint="default" w:ascii="Times New Roman" w:hAnsi="Times New Roman" w:eastAsia="宋体" w:cs="Times New Roman"/>
+          <w:b w:val="0"/>
+          <w:bCs w:val="0"/>
+          <w:i w:val="0"/>
+          <w:iCs w:val="0"/>
+          <w:caps w:val="0"/>
+          <w:color w:val="auto"/>
+          <w:spacing w:val="0"/>
+          <w:sz w:val="21"/>
+          <w:szCs w:val="21"/>
+          <w:shd w:val="clear" w:fill="FFFFFF"/>
+          <w:lang w:val="en-US" w:eastAsia="zh-CN"/>
+        </w:rPr>
+        <w:tab/>
+      </w:r>
+      <w:r>
+        <w:rPr>
+          <w:rFonts w:hint="default" w:ascii="Times New Roman" w:hAnsi="Times New Roman" w:eastAsia="宋体" w:cs="Times New Roman"/>
+          <w:b w:val="0"/>
+          <w:bCs w:val="0"/>
+          <w:i w:val="0"/>
+          <w:iCs w:val="0"/>
+          <w:caps w:val="0"/>
+          <w:color w:val="auto"/>
+          <w:spacing w:val="0"/>
+          <w:sz w:val="21"/>
+          <w:szCs w:val="21"/>
+          <w:shd w:val="clear" w:fill="FFFFFF"/>
+          <w:lang w:val="en-US" w:eastAsia="zh-CN"/>
+        </w:rPr>
+        <w:t>8.009 亿</w:t>
+      </w:r>
+    </w:p>
+    <w:p>
+      <w:pPr>
+        <w:rPr>
+          <w:rFonts w:hint="default" w:ascii="Times New Roman" w:hAnsi="Times New Roman" w:eastAsia="宋体" w:cs="Times New Roman"/>
+          <w:b w:val="0"/>
+          <w:bCs w:val="0"/>
+          <w:i w:val="0"/>
+          <w:iCs w:val="0"/>
+          <w:caps w:val="0"/>
+          <w:color w:val="auto"/>
+          <w:spacing w:val="0"/>
+          <w:sz w:val="21"/>
+          <w:szCs w:val="21"/>
+          <w:shd w:val="clear" w:fill="FFFFFF"/>
+          <w:lang w:val="en-US" w:eastAsia="zh-CN"/>
+        </w:rPr>
+      </w:pPr>
+      <w:r>
+        <w:rPr>
+          <w:rFonts w:hint="default" w:ascii="Times New Roman" w:hAnsi="Times New Roman" w:eastAsia="宋体" w:cs="Times New Roman"/>
+          <w:b w:val="0"/>
+          <w:bCs w:val="0"/>
+          <w:i w:val="0"/>
+          <w:iCs w:val="0"/>
+          <w:caps w:val="0"/>
+          <w:color w:val="auto"/>
+          <w:spacing w:val="0"/>
+          <w:sz w:val="21"/>
+          <w:szCs w:val="21"/>
+          <w:shd w:val="clear" w:fill="FFFFFF"/>
+          <w:lang w:val="en-US" w:eastAsia="zh-CN"/>
+        </w:rPr>
+        <w:t>扣非净利润 (元)</w:t>
+      </w:r>
+      <w:r>
+        <w:rPr>
+          <w:rFonts w:hint="default" w:ascii="Times New Roman" w:hAnsi="Times New Roman" w:eastAsia="宋体" w:cs="Times New Roman"/>
+          <w:b w:val="0"/>
+          <w:bCs w:val="0"/>
+          <w:i w:val="0"/>
+          <w:iCs w:val="0"/>
+          <w:caps w:val="0"/>
+          <w:color w:val="auto"/>
+          <w:spacing w:val="0"/>
+          <w:sz w:val="21"/>
+          <w:szCs w:val="21"/>
+          <w:shd w:val="clear" w:fill="FFFFFF"/>
+          <w:lang w:val="en-US" w:eastAsia="zh-CN"/>
+        </w:rPr>
+        <w:tab/>
+      </w:r>
+      <w:r>
+        <w:rPr>
+          <w:rFonts w:hint="default" w:ascii="Times New Roman" w:hAnsi="Times New Roman" w:eastAsia="宋体" w:cs="Times New Roman"/>
+          <w:b w:val="0"/>
+          <w:bCs w:val="0"/>
+          <w:i w:val="0"/>
+          <w:iCs w:val="0"/>
+          <w:caps w:val="0"/>
+          <w:color w:val="auto"/>
+          <w:spacing w:val="0"/>
+          <w:sz w:val="21"/>
+          <w:szCs w:val="21"/>
+          <w:shd w:val="clear" w:fill="FFFFFF"/>
+          <w:lang w:val="en-US" w:eastAsia="zh-CN"/>
+        </w:rPr>
+        <w:t>21.26 亿</w:t>
+      </w:r>
+      <w:r>
+        <w:rPr>
+          <w:rFonts w:hint="default" w:ascii="Times New Roman" w:hAnsi="Times New Roman" w:eastAsia="宋体" w:cs="Times New Roman"/>
+          <w:b w:val="0"/>
+          <w:bCs w:val="0"/>
+          <w:i w:val="0"/>
+          <w:iCs w:val="0"/>
+          <w:caps w:val="0"/>
+          <w:color w:val="auto"/>
+          <w:spacing w:val="0"/>
+          <w:sz w:val="21"/>
+          <w:szCs w:val="21"/>
+          <w:shd w:val="clear" w:fill="FFFFFF"/>
+          <w:lang w:val="en-US" w:eastAsia="zh-CN"/>
+        </w:rPr>
+        <w:tab/>
+      </w:r>
+      <w:r>
+        <w:rPr>
+          <w:rFonts w:hint="default" w:ascii="Times New Roman" w:hAnsi="Times New Roman" w:eastAsia="宋体" w:cs="Times New Roman"/>
+          <w:b w:val="0"/>
+          <w:bCs w:val="0"/>
+          <w:i w:val="0"/>
+          <w:iCs w:val="0"/>
+          <w:caps w:val="0"/>
+          <w:color w:val="auto"/>
+          <w:spacing w:val="0"/>
+          <w:sz w:val="21"/>
+          <w:szCs w:val="21"/>
+          <w:shd w:val="clear" w:fill="FFFFFF"/>
+          <w:lang w:val="en-US" w:eastAsia="zh-CN"/>
+        </w:rPr>
+        <w:t>13.05 亿</w:t>
+      </w:r>
+      <w:r>
+        <w:rPr>
+          <w:rFonts w:hint="default" w:ascii="Times New Roman" w:hAnsi="Times New Roman" w:eastAsia="宋体" w:cs="Times New Roman"/>
+          <w:b w:val="0"/>
+          <w:bCs w:val="0"/>
+          <w:i w:val="0"/>
+          <w:iCs w:val="0"/>
+          <w:caps w:val="0"/>
+          <w:color w:val="auto"/>
+          <w:spacing w:val="0"/>
+          <w:sz w:val="21"/>
+          <w:szCs w:val="21"/>
+          <w:shd w:val="clear" w:fill="FFFFFF"/>
+          <w:lang w:val="en-US" w:eastAsia="zh-CN"/>
+        </w:rPr>
+        <w:tab/>
+      </w:r>
+      <w:r>
+        <w:rPr>
+          <w:rFonts w:hint="default" w:ascii="Times New Roman" w:hAnsi="Times New Roman" w:eastAsia="宋体" w:cs="Times New Roman"/>
+          <w:b w:val="0"/>
+          <w:bCs w:val="0"/>
+          <w:i w:val="0"/>
+          <w:iCs w:val="0"/>
+          <w:caps w:val="0"/>
+          <w:color w:val="auto"/>
+          <w:spacing w:val="0"/>
+          <w:sz w:val="21"/>
+          <w:szCs w:val="21"/>
+          <w:shd w:val="clear" w:fill="FFFFFF"/>
+          <w:lang w:val="en-US" w:eastAsia="zh-CN"/>
+        </w:rPr>
+        <w:t>8.882 亿</w:t>
+      </w:r>
+    </w:p>
+    <w:p>
+      <w:pPr>
+        <w:rPr>
+          <w:rFonts w:hint="default" w:ascii="Times New Roman" w:hAnsi="Times New Roman" w:eastAsia="宋体" w:cs="Times New Roman"/>
+          <w:b w:val="0"/>
+          <w:bCs w:val="0"/>
+          <w:i w:val="0"/>
+          <w:iCs w:val="0"/>
+          <w:caps w:val="0"/>
+          <w:color w:val="auto"/>
+          <w:spacing w:val="0"/>
+          <w:sz w:val="21"/>
+          <w:szCs w:val="21"/>
+          <w:shd w:val="clear" w:fill="FFFFFF"/>
+          <w:lang w:val="en-US" w:eastAsia="zh-CN"/>
+        </w:rPr>
+      </w:pPr>
+      <w:r>
+        <w:rPr>
+          <w:rFonts w:hint="default" w:ascii="Times New Roman" w:hAnsi="Times New Roman" w:eastAsia="宋体" w:cs="Times New Roman"/>
+          <w:b w:val="0"/>
+          <w:bCs w:val="0"/>
+          <w:i w:val="0"/>
+          <w:iCs w:val="0"/>
+          <w:caps w:val="0"/>
+          <w:color w:val="auto"/>
+          <w:spacing w:val="0"/>
+          <w:sz w:val="21"/>
+          <w:szCs w:val="21"/>
+          <w:shd w:val="clear" w:fill="FFFFFF"/>
+          <w:lang w:val="en-US" w:eastAsia="zh-CN"/>
+        </w:rPr>
+        <w:t>营业总收入同比增长 (%)</w:t>
+      </w:r>
+      <w:r>
+        <w:rPr>
+          <w:rFonts w:hint="default" w:ascii="Times New Roman" w:hAnsi="Times New Roman" w:eastAsia="宋体" w:cs="Times New Roman"/>
+          <w:b w:val="0"/>
+          <w:bCs w:val="0"/>
+          <w:i w:val="0"/>
+          <w:iCs w:val="0"/>
+          <w:caps w:val="0"/>
+          <w:color w:val="auto"/>
+          <w:spacing w:val="0"/>
+          <w:sz w:val="21"/>
+          <w:szCs w:val="21"/>
+          <w:shd w:val="clear" w:fill="FFFFFF"/>
+          <w:lang w:val="en-US" w:eastAsia="zh-CN"/>
+        </w:rPr>
+        <w:tab/>
+      </w:r>
+      <w:r>
+        <w:rPr>
+          <w:rFonts w:hint="default" w:ascii="Times New Roman" w:hAnsi="Times New Roman" w:eastAsia="宋体" w:cs="Times New Roman"/>
+          <w:b w:val="0"/>
+          <w:bCs w:val="0"/>
+          <w:i w:val="0"/>
+          <w:iCs w:val="0"/>
+          <w:caps w:val="0"/>
+          <w:color w:val="auto"/>
+          <w:spacing w:val="0"/>
+          <w:sz w:val="21"/>
+          <w:szCs w:val="21"/>
+          <w:shd w:val="clear" w:fill="FFFFFF"/>
+          <w:lang w:val="en-US" w:eastAsia="zh-CN"/>
+        </w:rPr>
+        <w:t>8.53</w:t>
+      </w:r>
+      <w:r>
+        <w:rPr>
+          <w:rFonts w:hint="default" w:ascii="Times New Roman" w:hAnsi="Times New Roman" w:eastAsia="宋体" w:cs="Times New Roman"/>
+          <w:b w:val="0"/>
+          <w:bCs w:val="0"/>
+          <w:i w:val="0"/>
+          <w:iCs w:val="0"/>
+          <w:caps w:val="0"/>
+          <w:color w:val="auto"/>
+          <w:spacing w:val="0"/>
+          <w:sz w:val="21"/>
+          <w:szCs w:val="21"/>
+          <w:shd w:val="clear" w:fill="FFFFFF"/>
+          <w:lang w:val="en-US" w:eastAsia="zh-CN"/>
+        </w:rPr>
+        <w:tab/>
+      </w:r>
+      <w:r>
+        <w:rPr>
+          <w:rFonts w:hint="default" w:ascii="Times New Roman" w:hAnsi="Times New Roman" w:eastAsia="宋体" w:cs="Times New Roman"/>
+          <w:b w:val="0"/>
+          <w:bCs w:val="0"/>
+          <w:i w:val="0"/>
+          <w:iCs w:val="0"/>
+          <w:caps w:val="0"/>
+          <w:color w:val="auto"/>
+          <w:spacing w:val="0"/>
+          <w:sz w:val="21"/>
+          <w:szCs w:val="21"/>
+          <w:shd w:val="clear" w:fill="FFFFFF"/>
+          <w:lang w:val="en-US" w:eastAsia="zh-CN"/>
+        </w:rPr>
+        <w:t>24.63</w:t>
+      </w:r>
+      <w:r>
+        <w:rPr>
+          <w:rFonts w:hint="default" w:ascii="Times New Roman" w:hAnsi="Times New Roman" w:eastAsia="宋体" w:cs="Times New Roman"/>
+          <w:b w:val="0"/>
+          <w:bCs w:val="0"/>
+          <w:i w:val="0"/>
+          <w:iCs w:val="0"/>
+          <w:caps w:val="0"/>
+          <w:color w:val="auto"/>
+          <w:spacing w:val="0"/>
+          <w:sz w:val="21"/>
+          <w:szCs w:val="21"/>
+          <w:shd w:val="clear" w:fill="FFFFFF"/>
+          <w:lang w:val="en-US" w:eastAsia="zh-CN"/>
+        </w:rPr>
+        <w:tab/>
+      </w:r>
+      <w:r>
+        <w:rPr>
+          <w:rFonts w:hint="default" w:ascii="Times New Roman" w:hAnsi="Times New Roman" w:eastAsia="宋体" w:cs="Times New Roman"/>
+          <w:b w:val="0"/>
+          <w:bCs w:val="0"/>
+          <w:i w:val="0"/>
+          <w:iCs w:val="0"/>
+          <w:caps w:val="0"/>
+          <w:color w:val="auto"/>
+          <w:spacing w:val="0"/>
+          <w:sz w:val="21"/>
+          <w:szCs w:val="21"/>
+          <w:shd w:val="clear" w:fill="FFFFFF"/>
+          <w:lang w:val="en-US" w:eastAsia="zh-CN"/>
+        </w:rPr>
+        <w:t>21.53</w:t>
+      </w:r>
+    </w:p>
+    <w:p>
+      <w:pPr>
+        <w:rPr>
+          <w:rFonts w:hint="default" w:ascii="Times New Roman" w:hAnsi="Times New Roman" w:eastAsia="宋体" w:cs="Times New Roman"/>
+          <w:b w:val="0"/>
+          <w:bCs w:val="0"/>
+          <w:i w:val="0"/>
+          <w:iCs w:val="0"/>
+          <w:caps w:val="0"/>
+          <w:color w:val="auto"/>
+          <w:spacing w:val="0"/>
+          <w:sz w:val="21"/>
+          <w:szCs w:val="21"/>
+          <w:shd w:val="clear" w:fill="FFFFFF"/>
+          <w:lang w:val="en-US" w:eastAsia="zh-CN"/>
+        </w:rPr>
+      </w:pPr>
+    </w:p>
+    <w:p>
+      <w:pPr>
+        <w:rPr>
+          <w:rFonts w:hint="default" w:ascii="Times New Roman" w:hAnsi="Times New Roman" w:eastAsia="宋体" w:cs="Times New Roman"/>
+          <w:b w:val="0"/>
+          <w:bCs w:val="0"/>
+          <w:i w:val="0"/>
+          <w:iCs w:val="0"/>
+          <w:caps w:val="0"/>
+          <w:color w:val="auto"/>
+          <w:spacing w:val="0"/>
+          <w:sz w:val="21"/>
+          <w:szCs w:val="21"/>
+          <w:shd w:val="clear" w:fill="FFFFFF"/>
+          <w:lang w:val="en-US" w:eastAsia="zh-CN"/>
+        </w:rPr>
+      </w:pPr>
+    </w:p>
+    <w:p>
+      <w:pPr>
+        <w:rPr>
+          <w:rFonts w:hint="default" w:ascii="Times New Roman" w:hAnsi="Times New Roman" w:eastAsia="宋体" w:cs="Times New Roman"/>
+          <w:b w:val="0"/>
+          <w:bCs w:val="0"/>
+          <w:i w:val="0"/>
+          <w:iCs w:val="0"/>
+          <w:caps w:val="0"/>
+          <w:color w:val="auto"/>
+          <w:spacing w:val="0"/>
+          <w:sz w:val="21"/>
+          <w:szCs w:val="21"/>
+          <w:shd w:val="clear" w:fill="FFFFFF"/>
+          <w:lang w:val="en-US" w:eastAsia="zh-CN"/>
+        </w:rPr>
+      </w:pPr>
+    </w:p>
+    <w:p>
+      <w:pPr>
+        <w:rPr>
+          <w:rFonts w:hint="default" w:ascii="Times New Roman" w:hAnsi="Times New Roman" w:eastAsia="宋体" w:cs="Times New Roman"/>
+          <w:b w:val="0"/>
+          <w:bCs w:val="0"/>
+          <w:i w:val="0"/>
+          <w:iCs w:val="0"/>
+          <w:caps w:val="0"/>
+          <w:color w:val="auto"/>
+          <w:spacing w:val="0"/>
+          <w:sz w:val="21"/>
+          <w:szCs w:val="21"/>
+          <w:shd w:val="clear" w:fill="FFFFFF"/>
+          <w:lang w:val="en-US" w:eastAsia="zh-CN"/>
+        </w:rPr>
+      </w:pPr>
+    </w:p>
+    <w:p>
+      <w:pPr>
+        <w:pBdr>
+          <w:bottom w:val="single" w:color="auto" w:sz="4" w:space="0"/>
+        </w:pBdr>
+        <w:rPr>
+          <w:rFonts w:hint="default" w:ascii="Times New Roman" w:hAnsi="Times New Roman" w:eastAsia="宋体" w:cs="Times New Roman"/>
+          <w:b w:val="0"/>
+          <w:bCs w:val="0"/>
+          <w:i w:val="0"/>
+          <w:iCs w:val="0"/>
+          <w:caps w:val="0"/>
+          <w:color w:val="auto"/>
+          <w:spacing w:val="0"/>
+          <w:sz w:val="21"/>
+          <w:szCs w:val="21"/>
+          <w:shd w:val="clear" w:fill="FFFFFF"/>
+          <w:lang w:val="en-US" w:eastAsia="zh-CN"/>
+        </w:rPr>
+      </w:pPr>
+    </w:p>
+    <w:p>
+      <w:pPr>
+        <w:rPr>
+          <w:rFonts w:hint="eastAsia" w:ascii="Times New Roman" w:hAnsi="Times New Roman" w:eastAsia="宋体" w:cs="Times New Roman"/>
+          <w:b w:val="0"/>
+          <w:bCs w:val="0"/>
+          <w:i w:val="0"/>
+          <w:iCs w:val="0"/>
+          <w:caps w:val="0"/>
+          <w:color w:val="auto"/>
+          <w:spacing w:val="0"/>
+          <w:sz w:val="21"/>
+          <w:szCs w:val="21"/>
+          <w:shd w:val="clear" w:fill="FFFFFF"/>
+          <w:lang w:val="en-US" w:eastAsia="zh-CN"/>
+        </w:rPr>
+      </w:pPr>
+      <w:r>
+        <w:rPr>
+          <w:rFonts w:hint="eastAsia" w:ascii="Times New Roman" w:hAnsi="Times New Roman" w:eastAsia="宋体" w:cs="Times New Roman"/>
+          <w:b w:val="0"/>
+          <w:bCs w:val="0"/>
+          <w:i w:val="0"/>
+          <w:iCs w:val="0"/>
+          <w:caps w:val="0"/>
+          <w:color w:val="auto"/>
+          <w:spacing w:val="0"/>
+          <w:sz w:val="21"/>
+          <w:szCs w:val="21"/>
+          <w:shd w:val="clear" w:fill="FFFFFF"/>
+          <w:lang w:val="en-US" w:eastAsia="zh-CN"/>
+        </w:rPr>
+        <w:t>题目：人工智能背景下的教学行为：分类、效能与新课标下的转变</w:t>
+      </w:r>
+    </w:p>
+    <w:p>
+      <w:pPr>
+        <w:rPr>
+          <w:rFonts w:hint="default" w:ascii="Times New Roman" w:hAnsi="Times New Roman" w:eastAsia="宋体" w:cs="Times New Roman"/>
+          <w:b w:val="0"/>
+          <w:bCs w:val="0"/>
+          <w:i w:val="0"/>
+          <w:iCs w:val="0"/>
+          <w:caps w:val="0"/>
+          <w:color w:val="auto"/>
+          <w:spacing w:val="0"/>
+          <w:sz w:val="21"/>
+          <w:szCs w:val="21"/>
+          <w:shd w:val="clear" w:fill="FFFFFF"/>
+          <w:lang w:val="en-US" w:eastAsia="zh-CN"/>
+        </w:rPr>
+      </w:pPr>
+    </w:p>
+    <w:p>
+      <w:pPr>
+        <w:rPr>
+          <w:rFonts w:hint="default" w:ascii="Times New Roman" w:hAnsi="Times New Roman" w:eastAsia="宋体" w:cs="Times New Roman"/>
+          <w:b w:val="0"/>
+          <w:bCs w:val="0"/>
+          <w:i w:val="0"/>
+          <w:iCs w:val="0"/>
+          <w:caps w:val="0"/>
+          <w:color w:val="auto"/>
+          <w:spacing w:val="0"/>
+          <w:sz w:val="21"/>
+          <w:szCs w:val="21"/>
+          <w:shd w:val="clear" w:fill="FFFFFF"/>
+          <w:lang w:val="en-US" w:eastAsia="zh-CN"/>
+        </w:rPr>
+      </w:pPr>
+      <w:r>
+        <w:rPr>
+          <w:rFonts w:hint="default" w:ascii="Times New Roman" w:hAnsi="Times New Roman" w:eastAsia="宋体" w:cs="Times New Roman"/>
+          <w:b w:val="0"/>
+          <w:bCs w:val="0"/>
+          <w:i w:val="0"/>
+          <w:iCs w:val="0"/>
+          <w:caps w:val="0"/>
+          <w:color w:val="auto"/>
+          <w:spacing w:val="0"/>
+          <w:sz w:val="21"/>
+          <w:szCs w:val="21"/>
+          <w:shd w:val="clear" w:fill="FFFFFF"/>
+          <w:lang w:val="en-US" w:eastAsia="zh-CN"/>
+        </w:rPr>
+        <w:t>1.引言</w:t>
+      </w:r>
+    </w:p>
+    <w:p>
+      <w:pPr>
+        <w:rPr>
+          <w:rFonts w:hint="default" w:ascii="Times New Roman" w:hAnsi="Times New Roman" w:eastAsia="宋体" w:cs="Times New Roman"/>
+          <w:b w:val="0"/>
+          <w:bCs w:val="0"/>
+          <w:i w:val="0"/>
+          <w:iCs w:val="0"/>
+          <w:caps w:val="0"/>
+          <w:color w:val="auto"/>
+          <w:spacing w:val="0"/>
+          <w:sz w:val="21"/>
+          <w:szCs w:val="21"/>
+          <w:shd w:val="clear" w:fill="FFFFFF"/>
+          <w:lang w:val="en-US" w:eastAsia="zh-CN"/>
+        </w:rPr>
+      </w:pPr>
+      <w:r>
+        <w:rPr>
+          <w:rFonts w:hint="default" w:ascii="Times New Roman" w:hAnsi="Times New Roman" w:eastAsia="宋体" w:cs="Times New Roman"/>
+          <w:b w:val="0"/>
+          <w:bCs w:val="0"/>
+          <w:i w:val="0"/>
+          <w:iCs w:val="0"/>
+          <w:caps w:val="0"/>
+          <w:color w:val="auto"/>
+          <w:spacing w:val="0"/>
+          <w:sz w:val="21"/>
+          <w:szCs w:val="21"/>
+          <w:shd w:val="clear" w:fill="FFFFFF"/>
+          <w:lang w:val="en-US" w:eastAsia="zh-CN"/>
+        </w:rPr>
+        <w:t>2.人工智能背景下的教学行为</w:t>
+      </w:r>
+    </w:p>
+    <w:p>
+      <w:pPr>
+        <w:rPr>
+          <w:rFonts w:hint="default" w:ascii="Times New Roman" w:hAnsi="Times New Roman" w:eastAsia="宋体" w:cs="Times New Roman"/>
+          <w:b w:val="0"/>
+          <w:bCs w:val="0"/>
+          <w:i w:val="0"/>
+          <w:iCs w:val="0"/>
+          <w:caps w:val="0"/>
+          <w:color w:val="auto"/>
+          <w:spacing w:val="0"/>
+          <w:sz w:val="21"/>
+          <w:szCs w:val="21"/>
+          <w:shd w:val="clear" w:fill="FFFFFF"/>
+          <w:lang w:val="en-US" w:eastAsia="zh-CN"/>
+        </w:rPr>
+      </w:pPr>
+      <w:r>
+        <w:rPr>
+          <w:rFonts w:hint="default" w:ascii="Times New Roman" w:hAnsi="Times New Roman" w:eastAsia="宋体" w:cs="Times New Roman"/>
+          <w:b w:val="0"/>
+          <w:bCs w:val="0"/>
+          <w:i w:val="0"/>
+          <w:iCs w:val="0"/>
+          <w:caps w:val="0"/>
+          <w:color w:val="auto"/>
+          <w:spacing w:val="0"/>
+          <w:sz w:val="21"/>
+          <w:szCs w:val="21"/>
+          <w:shd w:val="clear" w:fill="FFFFFF"/>
+          <w:lang w:val="en-US" w:eastAsia="zh-CN"/>
+        </w:rPr>
+        <w:t>2.1教学行为概述</w:t>
+      </w:r>
+    </w:p>
+    <w:p>
+      <w:pPr>
+        <w:rPr>
+          <w:rFonts w:hint="default" w:ascii="Times New Roman" w:hAnsi="Times New Roman" w:eastAsia="宋体" w:cs="Times New Roman"/>
+          <w:b w:val="0"/>
+          <w:bCs w:val="0"/>
+          <w:i w:val="0"/>
+          <w:iCs w:val="0"/>
+          <w:caps w:val="0"/>
+          <w:color w:val="auto"/>
+          <w:spacing w:val="0"/>
+          <w:sz w:val="21"/>
+          <w:szCs w:val="21"/>
+          <w:shd w:val="clear" w:fill="FFFFFF"/>
+          <w:lang w:val="en-US" w:eastAsia="zh-CN"/>
+        </w:rPr>
+      </w:pPr>
+      <w:r>
+        <w:rPr>
+          <w:rFonts w:hint="default" w:ascii="Times New Roman" w:hAnsi="Times New Roman" w:eastAsia="宋体" w:cs="Times New Roman"/>
+          <w:b w:val="0"/>
+          <w:bCs w:val="0"/>
+          <w:i w:val="0"/>
+          <w:iCs w:val="0"/>
+          <w:caps w:val="0"/>
+          <w:color w:val="auto"/>
+          <w:spacing w:val="0"/>
+          <w:sz w:val="21"/>
+          <w:szCs w:val="21"/>
+          <w:shd w:val="clear" w:fill="FFFFFF"/>
+          <w:lang w:val="en-US" w:eastAsia="zh-CN"/>
+        </w:rPr>
+        <w:t>2.2教学行为的分类</w:t>
+      </w:r>
+    </w:p>
+    <w:p>
+      <w:pPr>
+        <w:rPr>
+          <w:rFonts w:hint="default" w:ascii="Times New Roman" w:hAnsi="Times New Roman" w:eastAsia="宋体" w:cs="Times New Roman"/>
+          <w:b w:val="0"/>
+          <w:bCs w:val="0"/>
+          <w:i w:val="0"/>
+          <w:iCs w:val="0"/>
+          <w:caps w:val="0"/>
+          <w:color w:val="auto"/>
+          <w:spacing w:val="0"/>
+          <w:sz w:val="21"/>
+          <w:szCs w:val="21"/>
+          <w:shd w:val="clear" w:fill="FFFFFF"/>
+          <w:lang w:val="en-US" w:eastAsia="zh-CN"/>
+        </w:rPr>
+      </w:pPr>
+      <w:r>
+        <w:rPr>
+          <w:rFonts w:hint="default" w:ascii="Times New Roman" w:hAnsi="Times New Roman" w:eastAsia="宋体" w:cs="Times New Roman"/>
+          <w:b w:val="0"/>
+          <w:bCs w:val="0"/>
+          <w:i w:val="0"/>
+          <w:iCs w:val="0"/>
+          <w:caps w:val="0"/>
+          <w:color w:val="auto"/>
+          <w:spacing w:val="0"/>
+          <w:sz w:val="21"/>
+          <w:szCs w:val="21"/>
+          <w:shd w:val="clear" w:fill="FFFFFF"/>
+          <w:lang w:val="en-US" w:eastAsia="zh-CN"/>
+        </w:rPr>
+        <w:t>2.3有效教学行为</w:t>
+      </w:r>
+    </w:p>
+    <w:p>
+      <w:pPr>
+        <w:rPr>
+          <w:rFonts w:hint="default" w:ascii="Times New Roman" w:hAnsi="Times New Roman" w:eastAsia="宋体" w:cs="Times New Roman"/>
+          <w:b w:val="0"/>
+          <w:bCs w:val="0"/>
+          <w:i w:val="0"/>
+          <w:iCs w:val="0"/>
+          <w:caps w:val="0"/>
+          <w:color w:val="auto"/>
+          <w:spacing w:val="0"/>
+          <w:sz w:val="21"/>
+          <w:szCs w:val="21"/>
+          <w:shd w:val="clear" w:fill="FFFFFF"/>
+          <w:lang w:val="en-US" w:eastAsia="zh-CN"/>
+        </w:rPr>
+      </w:pPr>
+      <w:r>
+        <w:rPr>
+          <w:rFonts w:hint="default" w:ascii="Times New Roman" w:hAnsi="Times New Roman" w:eastAsia="宋体" w:cs="Times New Roman"/>
+          <w:b w:val="0"/>
+          <w:bCs w:val="0"/>
+          <w:i w:val="0"/>
+          <w:iCs w:val="0"/>
+          <w:caps w:val="0"/>
+          <w:color w:val="auto"/>
+          <w:spacing w:val="0"/>
+          <w:sz w:val="21"/>
+          <w:szCs w:val="21"/>
+          <w:shd w:val="clear" w:fill="FFFFFF"/>
+          <w:lang w:val="en-US" w:eastAsia="zh-CN"/>
+        </w:rPr>
+        <w:t>2.4新课程理念下课堂教学行为的转变</w:t>
+      </w:r>
+    </w:p>
+    <w:p>
+      <w:pPr>
+        <w:rPr>
+          <w:rFonts w:hint="default" w:ascii="Times New Roman" w:hAnsi="Times New Roman" w:eastAsia="宋体" w:cs="Times New Roman"/>
+          <w:b w:val="0"/>
+          <w:bCs w:val="0"/>
+          <w:i w:val="0"/>
+          <w:iCs w:val="0"/>
+          <w:caps w:val="0"/>
+          <w:color w:val="auto"/>
+          <w:spacing w:val="0"/>
+          <w:sz w:val="21"/>
+          <w:szCs w:val="21"/>
+          <w:shd w:val="clear" w:fill="FFFFFF"/>
+          <w:lang w:val="en-US" w:eastAsia="zh-CN"/>
+        </w:rPr>
+      </w:pPr>
+      <w:r>
+        <w:rPr>
+          <w:rFonts w:hint="default" w:ascii="Times New Roman" w:hAnsi="Times New Roman" w:eastAsia="宋体" w:cs="Times New Roman"/>
+          <w:b w:val="0"/>
+          <w:bCs w:val="0"/>
+          <w:i w:val="0"/>
+          <w:iCs w:val="0"/>
+          <w:caps w:val="0"/>
+          <w:color w:val="auto"/>
+          <w:spacing w:val="0"/>
+          <w:sz w:val="21"/>
+          <w:szCs w:val="21"/>
+          <w:shd w:val="clear" w:fill="FFFFFF"/>
+          <w:lang w:val="en-US" w:eastAsia="zh-CN"/>
+        </w:rPr>
+        <w:t>3.总结</w:t>
       </w:r>
       <w:bookmarkStart w:id="0" w:name="_GoBack"/>
       <w:bookmarkEnd w:id="0"/>
-      <w:r>
-        <w:rPr>
-          <w:rFonts w:hint="default" w:ascii="Times New Roman" w:hAnsi="Times New Roman" w:eastAsia="宋体" w:cs="Times New Roman"/>
-          <w:b w:val="0"/>
-          <w:bCs w:val="0"/>
-          <w:i w:val="0"/>
-          <w:iCs w:val="0"/>
-          <w:caps w:val="0"/>
-          <w:color w:val="auto"/>
-          <w:spacing w:val="0"/>
-          <w:sz w:val="21"/>
-          <w:szCs w:val="21"/>
-          <w:shd w:val="clear" w:fill="FFFFFF"/>
-          <w:lang w:val="en-US" w:eastAsia="zh-CN"/>
-        </w:rPr>
-        <w:t>. 万科集团财务风险研究——以被举牌为例 [J]. 河北企业, 2025, (11): 107-110.</w:t>
-      </w:r>
-    </w:p>
-    <w:p>
-      <w:pPr>
-        <w:rPr>
-          <w:rFonts w:hint="default" w:ascii="Times New Roman" w:hAnsi="Times New Roman" w:eastAsia="宋体" w:cs="Times New Roman"/>
-          <w:b w:val="0"/>
-          <w:bCs w:val="0"/>
-          <w:i w:val="0"/>
-          <w:iCs w:val="0"/>
-          <w:caps w:val="0"/>
-          <w:color w:val="auto"/>
-          <w:spacing w:val="0"/>
-          <w:sz w:val="21"/>
-          <w:szCs w:val="21"/>
-          <w:shd w:val="clear" w:fill="FFFFFF"/>
-          <w:lang w:val="en-US" w:eastAsia="zh-CN"/>
-        </w:rPr>
-      </w:pPr>
-      <w:r>
-        <w:rPr>
-          <w:rFonts w:hint="default" w:ascii="Times New Roman" w:hAnsi="Times New Roman" w:eastAsia="宋体" w:cs="Times New Roman"/>
-          <w:b w:val="0"/>
-          <w:bCs w:val="0"/>
-          <w:i w:val="0"/>
-          <w:iCs w:val="0"/>
-          <w:caps w:val="0"/>
-          <w:color w:val="auto"/>
-          <w:spacing w:val="0"/>
-          <w:sz w:val="21"/>
-          <w:szCs w:val="21"/>
-          <w:shd w:val="clear" w:fill="FFFFFF"/>
-          <w:lang w:val="en-US" w:eastAsia="zh-CN"/>
-        </w:rPr>
-        <w:t>[1</w:t>
-      </w:r>
-      <w:r>
-        <w:rPr>
-          <w:rFonts w:hint="eastAsia" w:ascii="Times New Roman" w:hAnsi="Times New Roman" w:eastAsia="宋体" w:cs="Times New Roman"/>
-          <w:b w:val="0"/>
-          <w:bCs w:val="0"/>
-          <w:i w:val="0"/>
-          <w:iCs w:val="0"/>
-          <w:caps w:val="0"/>
-          <w:color w:val="auto"/>
-          <w:spacing w:val="0"/>
-          <w:sz w:val="21"/>
-          <w:szCs w:val="21"/>
-          <w:shd w:val="clear" w:fill="FFFFFF"/>
-          <w:lang w:val="en-US" w:eastAsia="zh-CN"/>
-        </w:rPr>
-        <w:t>4</w:t>
-      </w:r>
-      <w:r>
-        <w:rPr>
-          <w:rFonts w:hint="default" w:ascii="Times New Roman" w:hAnsi="Times New Roman" w:eastAsia="宋体" w:cs="Times New Roman"/>
-          <w:b w:val="0"/>
-          <w:bCs w:val="0"/>
-          <w:i w:val="0"/>
-          <w:iCs w:val="0"/>
-          <w:caps w:val="0"/>
-          <w:color w:val="auto"/>
-          <w:spacing w:val="0"/>
-          <w:sz w:val="21"/>
-          <w:szCs w:val="21"/>
-          <w:shd w:val="clear" w:fill="FFFFFF"/>
-          <w:lang w:val="en-US" w:eastAsia="zh-CN"/>
-        </w:rPr>
-        <w:t xml:space="preserve">]谢张帆. 银行信贷业务财务分析策略研究 [J]. 现代营销, 2025, (31): 82-84. </w:t>
-      </w:r>
-    </w:p>
-    <w:p>
-      <w:pPr>
-        <w:rPr>
-          <w:rFonts w:hint="default" w:ascii="Times New Roman" w:hAnsi="Times New Roman" w:eastAsia="宋体" w:cs="Times New Roman"/>
-          <w:b w:val="0"/>
-          <w:bCs w:val="0"/>
-          <w:i w:val="0"/>
-          <w:iCs w:val="0"/>
-          <w:caps w:val="0"/>
-          <w:color w:val="auto"/>
-          <w:spacing w:val="0"/>
-          <w:sz w:val="21"/>
-          <w:szCs w:val="21"/>
-          <w:shd w:val="clear" w:fill="FFFFFF"/>
-          <w:lang w:val="en-US" w:eastAsia="zh-CN"/>
-        </w:rPr>
-      </w:pPr>
-      <w:r>
-        <w:rPr>
-          <w:rFonts w:hint="default" w:ascii="Times New Roman" w:hAnsi="Times New Roman" w:eastAsia="宋体" w:cs="Times New Roman"/>
-          <w:b w:val="0"/>
-          <w:bCs w:val="0"/>
-          <w:i w:val="0"/>
-          <w:iCs w:val="0"/>
-          <w:caps w:val="0"/>
-          <w:color w:val="auto"/>
-          <w:spacing w:val="0"/>
-          <w:sz w:val="21"/>
-          <w:szCs w:val="21"/>
-          <w:shd w:val="clear" w:fill="FFFFFF"/>
-          <w:lang w:val="en-US" w:eastAsia="zh-CN"/>
-        </w:rPr>
-        <w:t>[1</w:t>
-      </w:r>
-      <w:r>
-        <w:rPr>
-          <w:rFonts w:hint="eastAsia" w:ascii="Times New Roman" w:hAnsi="Times New Roman" w:eastAsia="宋体" w:cs="Times New Roman"/>
-          <w:b w:val="0"/>
-          <w:bCs w:val="0"/>
-          <w:i w:val="0"/>
-          <w:iCs w:val="0"/>
-          <w:caps w:val="0"/>
-          <w:color w:val="auto"/>
-          <w:spacing w:val="0"/>
-          <w:sz w:val="21"/>
-          <w:szCs w:val="21"/>
-          <w:shd w:val="clear" w:fill="FFFFFF"/>
-          <w:lang w:val="en-US" w:eastAsia="zh-CN"/>
-        </w:rPr>
-        <w:t>5</w:t>
-      </w:r>
-      <w:r>
-        <w:rPr>
-          <w:rFonts w:hint="default" w:ascii="Times New Roman" w:hAnsi="Times New Roman" w:eastAsia="宋体" w:cs="Times New Roman"/>
-          <w:b w:val="0"/>
-          <w:bCs w:val="0"/>
-          <w:i w:val="0"/>
-          <w:iCs w:val="0"/>
-          <w:caps w:val="0"/>
-          <w:color w:val="auto"/>
-          <w:spacing w:val="0"/>
-          <w:sz w:val="21"/>
-          <w:szCs w:val="21"/>
-          <w:shd w:val="clear" w:fill="FFFFFF"/>
-          <w:lang w:val="en-US" w:eastAsia="zh-CN"/>
-        </w:rPr>
-        <w:t>]郭美娇. 以价值创造为导向的企业财务风险管理优化策略 [J]. 老字号品牌营销, 2025, (21): 43-45.</w:t>
-      </w:r>
-    </w:p>
-    <w:p>
-      <w:pPr>
-        <w:rPr>
-          <w:rFonts w:hint="default" w:ascii="Times New Roman" w:hAnsi="Times New Roman" w:eastAsia="宋体" w:cs="Times New Roman"/>
-          <w:b w:val="0"/>
-          <w:bCs w:val="0"/>
-          <w:i w:val="0"/>
-          <w:iCs w:val="0"/>
-          <w:caps w:val="0"/>
-          <w:color w:val="auto"/>
-          <w:spacing w:val="0"/>
-          <w:sz w:val="21"/>
-          <w:szCs w:val="21"/>
-          <w:shd w:val="clear" w:fill="FFFFFF"/>
-          <w:lang w:val="en-US" w:eastAsia="zh-CN"/>
-        </w:rPr>
-      </w:pPr>
-      <w:r>
-        <w:rPr>
-          <w:rFonts w:hint="default" w:ascii="Times New Roman" w:hAnsi="Times New Roman" w:eastAsia="宋体" w:cs="Times New Roman"/>
-          <w:b w:val="0"/>
-          <w:bCs w:val="0"/>
-          <w:i w:val="0"/>
-          <w:iCs w:val="0"/>
-          <w:caps w:val="0"/>
-          <w:color w:val="auto"/>
-          <w:spacing w:val="0"/>
-          <w:sz w:val="21"/>
-          <w:szCs w:val="21"/>
-          <w:shd w:val="clear" w:fill="FFFFFF"/>
-          <w:lang w:val="en-US" w:eastAsia="zh-CN"/>
-        </w:rPr>
-        <w:t>[1</w:t>
-      </w:r>
-      <w:r>
-        <w:rPr>
-          <w:rFonts w:hint="eastAsia" w:ascii="Times New Roman" w:hAnsi="Times New Roman" w:eastAsia="宋体" w:cs="Times New Roman"/>
-          <w:b w:val="0"/>
-          <w:bCs w:val="0"/>
-          <w:i w:val="0"/>
-          <w:iCs w:val="0"/>
-          <w:caps w:val="0"/>
-          <w:color w:val="auto"/>
-          <w:spacing w:val="0"/>
-          <w:sz w:val="21"/>
-          <w:szCs w:val="21"/>
-          <w:shd w:val="clear" w:fill="FFFFFF"/>
-          <w:lang w:val="en-US" w:eastAsia="zh-CN"/>
-        </w:rPr>
-        <w:t>6</w:t>
-      </w:r>
-      <w:r>
-        <w:rPr>
-          <w:rFonts w:hint="default" w:ascii="Times New Roman" w:hAnsi="Times New Roman" w:eastAsia="宋体" w:cs="Times New Roman"/>
-          <w:b w:val="0"/>
-          <w:bCs w:val="0"/>
-          <w:i w:val="0"/>
-          <w:iCs w:val="0"/>
-          <w:caps w:val="0"/>
-          <w:color w:val="auto"/>
-          <w:spacing w:val="0"/>
-          <w:sz w:val="21"/>
-          <w:szCs w:val="21"/>
-          <w:shd w:val="clear" w:fill="FFFFFF"/>
-          <w:lang w:val="en-US" w:eastAsia="zh-CN"/>
-        </w:rPr>
-        <w:t xml:space="preserve">]Stanciu B R M ,Lazea I G ,Bunget C O . Human Risk Mitigators: A Bibliometric and Thematic Analysis of Financial Advisors in Household Resilience [J]. Journal of Risk and Financial Management, 2025, 18 (10): 548-548. </w:t>
-      </w:r>
-    </w:p>
-    <w:p>
-      <w:pPr>
-        <w:rPr>
-          <w:rFonts w:hint="default" w:ascii="Times New Roman" w:hAnsi="Times New Roman" w:eastAsia="宋体" w:cs="Times New Roman"/>
-          <w:b w:val="0"/>
-          <w:bCs w:val="0"/>
-          <w:i w:val="0"/>
-          <w:iCs w:val="0"/>
-          <w:caps w:val="0"/>
-          <w:color w:val="auto"/>
-          <w:spacing w:val="0"/>
-          <w:sz w:val="21"/>
-          <w:szCs w:val="21"/>
-          <w:shd w:val="clear" w:fill="FFFFFF"/>
-          <w:lang w:val="en-US" w:eastAsia="zh-CN"/>
-        </w:rPr>
-      </w:pPr>
-      <w:r>
-        <w:rPr>
-          <w:rFonts w:hint="default" w:ascii="Times New Roman" w:hAnsi="Times New Roman" w:eastAsia="宋体" w:cs="Times New Roman"/>
-          <w:b w:val="0"/>
-          <w:bCs w:val="0"/>
-          <w:i w:val="0"/>
-          <w:iCs w:val="0"/>
-          <w:caps w:val="0"/>
-          <w:color w:val="auto"/>
-          <w:spacing w:val="0"/>
-          <w:sz w:val="21"/>
-          <w:szCs w:val="21"/>
-          <w:shd w:val="clear" w:fill="FFFFFF"/>
-          <w:lang w:val="en-US" w:eastAsia="zh-CN"/>
-        </w:rPr>
-        <w:t>[1</w:t>
-      </w:r>
-      <w:r>
-        <w:rPr>
-          <w:rFonts w:hint="eastAsia" w:ascii="Times New Roman" w:hAnsi="Times New Roman" w:eastAsia="宋体" w:cs="Times New Roman"/>
-          <w:b w:val="0"/>
-          <w:bCs w:val="0"/>
-          <w:i w:val="0"/>
-          <w:iCs w:val="0"/>
-          <w:caps w:val="0"/>
-          <w:color w:val="auto"/>
-          <w:spacing w:val="0"/>
-          <w:sz w:val="21"/>
-          <w:szCs w:val="21"/>
-          <w:shd w:val="clear" w:fill="FFFFFF"/>
-          <w:lang w:val="en-US" w:eastAsia="zh-CN"/>
-        </w:rPr>
-        <w:t>7</w:t>
-      </w:r>
-      <w:r>
-        <w:rPr>
-          <w:rFonts w:hint="default" w:ascii="Times New Roman" w:hAnsi="Times New Roman" w:eastAsia="宋体" w:cs="Times New Roman"/>
-          <w:b w:val="0"/>
-          <w:bCs w:val="0"/>
-          <w:i w:val="0"/>
-          <w:iCs w:val="0"/>
-          <w:caps w:val="0"/>
-          <w:color w:val="auto"/>
-          <w:spacing w:val="0"/>
-          <w:sz w:val="21"/>
-          <w:szCs w:val="21"/>
-          <w:shd w:val="clear" w:fill="FFFFFF"/>
-          <w:lang w:val="en-US" w:eastAsia="zh-CN"/>
-        </w:rPr>
-        <w:t>]Trung T N . Analyzing Impacts of Green Material Financial Accounting on Climate Risk: A Panel Vector Autoregressive and Dynamic Panel Threshold Model [J]. Journal of International Commerce, Economics and Policy, 2025, (prepublish).</w:t>
-      </w:r>
-    </w:p>
-    <w:p>
-      <w:pPr>
-        <w:rPr>
-          <w:rFonts w:hint="default" w:ascii="Times New Roman" w:hAnsi="Times New Roman" w:eastAsia="宋体" w:cs="Times New Roman"/>
-          <w:b w:val="0"/>
-          <w:bCs w:val="0"/>
-          <w:i w:val="0"/>
-          <w:iCs w:val="0"/>
-          <w:caps w:val="0"/>
-          <w:color w:val="auto"/>
-          <w:spacing w:val="0"/>
-          <w:sz w:val="21"/>
-          <w:szCs w:val="21"/>
-          <w:shd w:val="clear" w:fill="FFFFFF"/>
-          <w:lang w:val="en-US" w:eastAsia="zh-CN"/>
-        </w:rPr>
-      </w:pPr>
-      <w:r>
-        <w:rPr>
-          <w:rFonts w:hint="default" w:ascii="Times New Roman" w:hAnsi="Times New Roman" w:eastAsia="宋体" w:cs="Times New Roman"/>
-          <w:b w:val="0"/>
-          <w:bCs w:val="0"/>
-          <w:i w:val="0"/>
-          <w:iCs w:val="0"/>
-          <w:caps w:val="0"/>
-          <w:color w:val="auto"/>
-          <w:spacing w:val="0"/>
-          <w:sz w:val="21"/>
-          <w:szCs w:val="21"/>
-          <w:shd w:val="clear" w:fill="FFFFFF"/>
-          <w:lang w:val="en-US" w:eastAsia="zh-CN"/>
-        </w:rPr>
-        <w:t>[1</w:t>
-      </w:r>
-      <w:r>
-        <w:rPr>
-          <w:rFonts w:hint="eastAsia" w:ascii="Times New Roman" w:hAnsi="Times New Roman" w:eastAsia="宋体" w:cs="Times New Roman"/>
-          <w:b w:val="0"/>
-          <w:bCs w:val="0"/>
-          <w:i w:val="0"/>
-          <w:iCs w:val="0"/>
-          <w:caps w:val="0"/>
-          <w:color w:val="auto"/>
-          <w:spacing w:val="0"/>
-          <w:sz w:val="21"/>
-          <w:szCs w:val="21"/>
-          <w:shd w:val="clear" w:fill="FFFFFF"/>
-          <w:lang w:val="en-US" w:eastAsia="zh-CN"/>
-        </w:rPr>
-        <w:t>8</w:t>
-      </w:r>
-      <w:r>
-        <w:rPr>
-          <w:rFonts w:hint="default" w:ascii="Times New Roman" w:hAnsi="Times New Roman" w:eastAsia="宋体" w:cs="Times New Roman"/>
-          <w:b w:val="0"/>
-          <w:bCs w:val="0"/>
-          <w:i w:val="0"/>
-          <w:iCs w:val="0"/>
-          <w:caps w:val="0"/>
-          <w:color w:val="auto"/>
-          <w:spacing w:val="0"/>
-          <w:sz w:val="21"/>
-          <w:szCs w:val="21"/>
-          <w:shd w:val="clear" w:fill="FFFFFF"/>
-          <w:lang w:val="en-US" w:eastAsia="zh-CN"/>
-        </w:rPr>
-        <w:t>]Spulbar C ,Cinciulescu D ,Ene C C , et al. Altman Z-Score Modeling and Financial Risk analysis: An Empirical Study on Companies Listed on the Bucharest Stock Exchange [J]. Studies in Business and Economics, 2025, 20 (2): 314-340.</w:t>
-      </w:r>
-    </w:p>
-    <w:p>
-      <w:pPr>
-        <w:rPr>
-          <w:rFonts w:hint="default" w:ascii="Times New Roman" w:hAnsi="Times New Roman" w:eastAsia="宋体" w:cs="Times New Roman"/>
-          <w:b w:val="0"/>
-          <w:bCs w:val="0"/>
-          <w:i w:val="0"/>
-          <w:iCs w:val="0"/>
-          <w:caps w:val="0"/>
-          <w:color w:val="auto"/>
-          <w:spacing w:val="0"/>
-          <w:sz w:val="21"/>
-          <w:szCs w:val="21"/>
-          <w:shd w:val="clear" w:fill="FFFFFF"/>
-          <w:lang w:val="en-US" w:eastAsia="zh-CN"/>
-        </w:rPr>
-      </w:pPr>
-      <w:r>
-        <w:rPr>
-          <w:rFonts w:hint="default" w:ascii="Times New Roman" w:hAnsi="Times New Roman" w:eastAsia="宋体" w:cs="Times New Roman"/>
-          <w:b w:val="0"/>
-          <w:bCs w:val="0"/>
-          <w:i w:val="0"/>
-          <w:iCs w:val="0"/>
-          <w:caps w:val="0"/>
-          <w:color w:val="auto"/>
-          <w:spacing w:val="0"/>
-          <w:sz w:val="21"/>
-          <w:szCs w:val="21"/>
-          <w:shd w:val="clear" w:fill="FFFFFF"/>
-          <w:lang w:val="en-US" w:eastAsia="zh-CN"/>
-        </w:rPr>
-        <w:t>[1</w:t>
-      </w:r>
-      <w:r>
-        <w:rPr>
-          <w:rFonts w:hint="eastAsia" w:ascii="Times New Roman" w:hAnsi="Times New Roman" w:eastAsia="宋体" w:cs="Times New Roman"/>
-          <w:b w:val="0"/>
-          <w:bCs w:val="0"/>
-          <w:i w:val="0"/>
-          <w:iCs w:val="0"/>
-          <w:caps w:val="0"/>
-          <w:color w:val="auto"/>
-          <w:spacing w:val="0"/>
-          <w:sz w:val="21"/>
-          <w:szCs w:val="21"/>
-          <w:shd w:val="clear" w:fill="FFFFFF"/>
-          <w:lang w:val="en-US" w:eastAsia="zh-CN"/>
-        </w:rPr>
-        <w:t>9</w:t>
-      </w:r>
-      <w:r>
-        <w:rPr>
-          <w:rFonts w:hint="default" w:ascii="Times New Roman" w:hAnsi="Times New Roman" w:eastAsia="宋体" w:cs="Times New Roman"/>
-          <w:b w:val="0"/>
-          <w:bCs w:val="0"/>
-          <w:i w:val="0"/>
-          <w:iCs w:val="0"/>
-          <w:caps w:val="0"/>
-          <w:color w:val="auto"/>
-          <w:spacing w:val="0"/>
-          <w:sz w:val="21"/>
-          <w:szCs w:val="21"/>
-          <w:shd w:val="clear" w:fill="FFFFFF"/>
-          <w:lang w:val="en-US" w:eastAsia="zh-CN"/>
-        </w:rPr>
-        <w:t>]Medved D . Dynamic pricing and solvency of peer-to-peer insurance: a framework for transparency, risk sharing, and financial sustainability [J]. Risk Management, 2025, 27 (3): 11-11.</w:t>
-      </w:r>
-    </w:p>
-    <w:p>
-      <w:pPr>
-        <w:rPr>
-          <w:rFonts w:hint="default" w:ascii="Times New Roman" w:hAnsi="Times New Roman" w:eastAsia="宋体" w:cs="Times New Roman"/>
-          <w:b w:val="0"/>
-          <w:bCs w:val="0"/>
-          <w:i w:val="0"/>
-          <w:iCs w:val="0"/>
-          <w:caps w:val="0"/>
-          <w:color w:val="666666"/>
-          <w:spacing w:val="0"/>
-          <w:sz w:val="21"/>
-          <w:szCs w:val="21"/>
-          <w:shd w:val="clear" w:fill="FFFFFF"/>
-          <w:lang w:val="en-US" w:eastAsia="zh-CN"/>
-        </w:rPr>
-      </w:pPr>
-    </w:p>
-    <w:p>
-      <w:pPr>
-        <w:rPr>
-          <w:rFonts w:hint="default" w:ascii="Times New Roman" w:hAnsi="Times New Roman" w:eastAsia="宋体" w:cs="Times New Roman"/>
-          <w:b w:val="0"/>
-          <w:bCs w:val="0"/>
-          <w:color w:val="0000FF"/>
-          <w:sz w:val="21"/>
-          <w:szCs w:val="21"/>
-          <w:lang w:val="en-US" w:eastAsia="zh-CN"/>
-        </w:rPr>
-      </w:pPr>
-      <w:r>
-        <w:rPr>
-          <w:rFonts w:hint="default" w:ascii="Times New Roman" w:hAnsi="Times New Roman" w:eastAsia="宋体" w:cs="Times New Roman"/>
-          <w:b w:val="0"/>
-          <w:bCs w:val="0"/>
-          <w:color w:val="0000FF"/>
-          <w:sz w:val="21"/>
-          <w:szCs w:val="21"/>
-          <w:lang w:val="en-US" w:eastAsia="zh-CN"/>
-        </w:rPr>
-        <w:t>参考数据：</w:t>
-      </w:r>
-    </w:p>
-    <w:p>
-      <w:pPr>
-        <w:rPr>
-          <w:rFonts w:hint="default" w:ascii="Times New Roman" w:hAnsi="Times New Roman" w:eastAsia="宋体" w:cs="Times New Roman"/>
-          <w:b w:val="0"/>
-          <w:bCs w:val="0"/>
-          <w:color w:val="auto"/>
-          <w:sz w:val="21"/>
-          <w:szCs w:val="21"/>
-          <w:lang w:val="en-US" w:eastAsia="zh-CN"/>
-        </w:rPr>
-      </w:pPr>
-      <w:r>
-        <w:rPr>
-          <w:rFonts w:hint="eastAsia" w:ascii="Times New Roman" w:hAnsi="Times New Roman" w:eastAsia="宋体" w:cs="Times New Roman"/>
-          <w:b w:val="0"/>
-          <w:bCs w:val="0"/>
-          <w:color w:val="auto"/>
-          <w:sz w:val="21"/>
-          <w:szCs w:val="21"/>
-          <w:lang w:val="en-US" w:eastAsia="zh-CN"/>
-        </w:rPr>
-        <w:t>森麒麟财报数据统计表：</w:t>
-      </w:r>
-    </w:p>
-    <w:p>
-      <w:pPr>
-        <w:rPr>
-          <w:rFonts w:hint="default" w:ascii="Times New Roman" w:hAnsi="Times New Roman" w:eastAsia="宋体" w:cs="Times New Roman"/>
-          <w:b w:val="0"/>
-          <w:bCs w:val="0"/>
-          <w:i w:val="0"/>
-          <w:iCs w:val="0"/>
-          <w:caps w:val="0"/>
-          <w:color w:val="auto"/>
-          <w:spacing w:val="0"/>
-          <w:sz w:val="21"/>
-          <w:szCs w:val="21"/>
-          <w:shd w:val="clear" w:fill="FFFFFF"/>
-          <w:lang w:val="en-US" w:eastAsia="zh-CN"/>
-        </w:rPr>
-      </w:pPr>
-      <w:r>
-        <w:rPr>
-          <w:rFonts w:hint="default" w:ascii="Times New Roman" w:hAnsi="Times New Roman" w:eastAsia="宋体" w:cs="Times New Roman"/>
-          <w:b w:val="0"/>
-          <w:bCs w:val="0"/>
-          <w:i w:val="0"/>
-          <w:iCs w:val="0"/>
-          <w:caps w:val="0"/>
-          <w:color w:val="auto"/>
-          <w:spacing w:val="0"/>
-          <w:sz w:val="21"/>
-          <w:szCs w:val="21"/>
-          <w:shd w:val="clear" w:fill="FFFFFF"/>
-          <w:lang w:val="en-US" w:eastAsia="zh-CN"/>
-        </w:rPr>
-        <w:t>指标分类</w:t>
-      </w:r>
-      <w:r>
-        <w:rPr>
-          <w:rFonts w:hint="default" w:ascii="Times New Roman" w:hAnsi="Times New Roman" w:eastAsia="宋体" w:cs="Times New Roman"/>
-          <w:b w:val="0"/>
-          <w:bCs w:val="0"/>
-          <w:i w:val="0"/>
-          <w:iCs w:val="0"/>
-          <w:caps w:val="0"/>
-          <w:color w:val="auto"/>
-          <w:spacing w:val="0"/>
-          <w:sz w:val="21"/>
-          <w:szCs w:val="21"/>
-          <w:shd w:val="clear" w:fill="FFFFFF"/>
-          <w:lang w:val="en-US" w:eastAsia="zh-CN"/>
-        </w:rPr>
-        <w:tab/>
-      </w:r>
-      <w:r>
-        <w:rPr>
-          <w:rFonts w:hint="default" w:ascii="Times New Roman" w:hAnsi="Times New Roman" w:eastAsia="宋体" w:cs="Times New Roman"/>
-          <w:b w:val="0"/>
-          <w:bCs w:val="0"/>
-          <w:i w:val="0"/>
-          <w:iCs w:val="0"/>
-          <w:caps w:val="0"/>
-          <w:color w:val="auto"/>
-          <w:spacing w:val="0"/>
-          <w:sz w:val="21"/>
-          <w:szCs w:val="21"/>
-          <w:shd w:val="clear" w:fill="FFFFFF"/>
-          <w:lang w:val="en-US" w:eastAsia="zh-CN"/>
-        </w:rPr>
-        <w:t>具体指标</w:t>
-      </w:r>
-      <w:r>
-        <w:rPr>
-          <w:rFonts w:hint="default" w:ascii="Times New Roman" w:hAnsi="Times New Roman" w:eastAsia="宋体" w:cs="Times New Roman"/>
-          <w:b w:val="0"/>
-          <w:bCs w:val="0"/>
-          <w:i w:val="0"/>
-          <w:iCs w:val="0"/>
-          <w:caps w:val="0"/>
-          <w:color w:val="auto"/>
-          <w:spacing w:val="0"/>
-          <w:sz w:val="21"/>
-          <w:szCs w:val="21"/>
-          <w:shd w:val="clear" w:fill="FFFFFF"/>
-          <w:lang w:val="en-US" w:eastAsia="zh-CN"/>
-        </w:rPr>
-        <w:tab/>
-      </w:r>
-      <w:r>
-        <w:rPr>
-          <w:rFonts w:hint="default" w:ascii="Times New Roman" w:hAnsi="Times New Roman" w:eastAsia="宋体" w:cs="Times New Roman"/>
-          <w:b w:val="0"/>
-          <w:bCs w:val="0"/>
-          <w:i w:val="0"/>
-          <w:iCs w:val="0"/>
-          <w:caps w:val="0"/>
-          <w:color w:val="auto"/>
-          <w:spacing w:val="0"/>
-          <w:sz w:val="21"/>
-          <w:szCs w:val="21"/>
-          <w:shd w:val="clear" w:fill="FFFFFF"/>
-          <w:lang w:val="en-US" w:eastAsia="zh-CN"/>
-        </w:rPr>
-        <w:t>24-12-31</w:t>
-      </w:r>
-      <w:r>
-        <w:rPr>
-          <w:rFonts w:hint="default" w:ascii="Times New Roman" w:hAnsi="Times New Roman" w:eastAsia="宋体" w:cs="Times New Roman"/>
-          <w:b w:val="0"/>
-          <w:bCs w:val="0"/>
-          <w:i w:val="0"/>
-          <w:iCs w:val="0"/>
-          <w:caps w:val="0"/>
-          <w:color w:val="auto"/>
-          <w:spacing w:val="0"/>
-          <w:sz w:val="21"/>
-          <w:szCs w:val="21"/>
-          <w:shd w:val="clear" w:fill="FFFFFF"/>
-          <w:lang w:val="en-US" w:eastAsia="zh-CN"/>
-        </w:rPr>
-        <w:tab/>
-      </w:r>
-      <w:r>
-        <w:rPr>
-          <w:rFonts w:hint="default" w:ascii="Times New Roman" w:hAnsi="Times New Roman" w:eastAsia="宋体" w:cs="Times New Roman"/>
-          <w:b w:val="0"/>
-          <w:bCs w:val="0"/>
-          <w:i w:val="0"/>
-          <w:iCs w:val="0"/>
-          <w:caps w:val="0"/>
-          <w:color w:val="auto"/>
-          <w:spacing w:val="0"/>
-          <w:sz w:val="21"/>
-          <w:szCs w:val="21"/>
-          <w:shd w:val="clear" w:fill="FFFFFF"/>
-          <w:lang w:val="en-US" w:eastAsia="zh-CN"/>
-        </w:rPr>
-        <w:t>23-12-31</w:t>
-      </w:r>
-      <w:r>
-        <w:rPr>
-          <w:rFonts w:hint="default" w:ascii="Times New Roman" w:hAnsi="Times New Roman" w:eastAsia="宋体" w:cs="Times New Roman"/>
-          <w:b w:val="0"/>
-          <w:bCs w:val="0"/>
-          <w:i w:val="0"/>
-          <w:iCs w:val="0"/>
-          <w:caps w:val="0"/>
-          <w:color w:val="auto"/>
-          <w:spacing w:val="0"/>
-          <w:sz w:val="21"/>
-          <w:szCs w:val="21"/>
-          <w:shd w:val="clear" w:fill="FFFFFF"/>
-          <w:lang w:val="en-US" w:eastAsia="zh-CN"/>
-        </w:rPr>
-        <w:tab/>
-      </w:r>
-      <w:r>
-        <w:rPr>
-          <w:rFonts w:hint="default" w:ascii="Times New Roman" w:hAnsi="Times New Roman" w:eastAsia="宋体" w:cs="Times New Roman"/>
-          <w:b w:val="0"/>
-          <w:bCs w:val="0"/>
-          <w:i w:val="0"/>
-          <w:iCs w:val="0"/>
-          <w:caps w:val="0"/>
-          <w:color w:val="auto"/>
-          <w:spacing w:val="0"/>
-          <w:sz w:val="21"/>
-          <w:szCs w:val="21"/>
-          <w:shd w:val="clear" w:fill="FFFFFF"/>
-          <w:lang w:val="en-US" w:eastAsia="zh-CN"/>
-        </w:rPr>
-        <w:t>22-12-31</w:t>
-      </w:r>
-    </w:p>
-    <w:p>
-      <w:pPr>
-        <w:rPr>
-          <w:rFonts w:hint="default" w:ascii="Times New Roman" w:hAnsi="Times New Roman" w:eastAsia="宋体" w:cs="Times New Roman"/>
-          <w:b w:val="0"/>
-          <w:bCs w:val="0"/>
-          <w:i w:val="0"/>
-          <w:iCs w:val="0"/>
-          <w:caps w:val="0"/>
-          <w:color w:val="auto"/>
-          <w:spacing w:val="0"/>
-          <w:sz w:val="21"/>
-          <w:szCs w:val="21"/>
-          <w:shd w:val="clear" w:fill="FFFFFF"/>
-          <w:lang w:val="en-US" w:eastAsia="zh-CN"/>
-        </w:rPr>
-      </w:pPr>
-      <w:r>
-        <w:rPr>
-          <w:rFonts w:hint="default" w:ascii="Times New Roman" w:hAnsi="Times New Roman" w:eastAsia="宋体" w:cs="Times New Roman"/>
-          <w:b w:val="0"/>
-          <w:bCs w:val="0"/>
-          <w:i w:val="0"/>
-          <w:iCs w:val="0"/>
-          <w:caps w:val="0"/>
-          <w:color w:val="auto"/>
-          <w:spacing w:val="0"/>
-          <w:sz w:val="21"/>
-          <w:szCs w:val="21"/>
-          <w:shd w:val="clear" w:fill="FFFFFF"/>
-          <w:lang w:val="en-US" w:eastAsia="zh-CN"/>
-        </w:rPr>
-        <w:t>每股指标</w:t>
-      </w:r>
-      <w:r>
-        <w:rPr>
-          <w:rFonts w:hint="default" w:ascii="Times New Roman" w:hAnsi="Times New Roman" w:eastAsia="宋体" w:cs="Times New Roman"/>
-          <w:b w:val="0"/>
-          <w:bCs w:val="0"/>
-          <w:i w:val="0"/>
-          <w:iCs w:val="0"/>
-          <w:caps w:val="0"/>
-          <w:color w:val="auto"/>
-          <w:spacing w:val="0"/>
-          <w:sz w:val="21"/>
-          <w:szCs w:val="21"/>
-          <w:shd w:val="clear" w:fill="FFFFFF"/>
-          <w:lang w:val="en-US" w:eastAsia="zh-CN"/>
-        </w:rPr>
-        <w:tab/>
-      </w:r>
-      <w:r>
-        <w:rPr>
-          <w:rFonts w:hint="default" w:ascii="Times New Roman" w:hAnsi="Times New Roman" w:eastAsia="宋体" w:cs="Times New Roman"/>
-          <w:b w:val="0"/>
-          <w:bCs w:val="0"/>
-          <w:i w:val="0"/>
-          <w:iCs w:val="0"/>
-          <w:caps w:val="0"/>
-          <w:color w:val="auto"/>
-          <w:spacing w:val="0"/>
-          <w:sz w:val="21"/>
-          <w:szCs w:val="21"/>
-          <w:shd w:val="clear" w:fill="FFFFFF"/>
-          <w:lang w:val="en-US" w:eastAsia="zh-CN"/>
-        </w:rPr>
-        <w:t>基本每股收益 (元)</w:t>
-      </w:r>
-      <w:r>
-        <w:rPr>
-          <w:rFonts w:hint="default" w:ascii="Times New Roman" w:hAnsi="Times New Roman" w:eastAsia="宋体" w:cs="Times New Roman"/>
-          <w:b w:val="0"/>
-          <w:bCs w:val="0"/>
-          <w:i w:val="0"/>
-          <w:iCs w:val="0"/>
-          <w:caps w:val="0"/>
-          <w:color w:val="auto"/>
-          <w:spacing w:val="0"/>
-          <w:sz w:val="21"/>
-          <w:szCs w:val="21"/>
-          <w:shd w:val="clear" w:fill="FFFFFF"/>
-          <w:lang w:val="en-US" w:eastAsia="zh-CN"/>
-        </w:rPr>
-        <w:tab/>
-      </w:r>
-      <w:r>
-        <w:rPr>
-          <w:rFonts w:hint="default" w:ascii="Times New Roman" w:hAnsi="Times New Roman" w:eastAsia="宋体" w:cs="Times New Roman"/>
-          <w:b w:val="0"/>
-          <w:bCs w:val="0"/>
-          <w:i w:val="0"/>
-          <w:iCs w:val="0"/>
-          <w:caps w:val="0"/>
-          <w:color w:val="auto"/>
-          <w:spacing w:val="0"/>
-          <w:sz w:val="21"/>
-          <w:szCs w:val="21"/>
-          <w:shd w:val="clear" w:fill="FFFFFF"/>
-          <w:lang w:val="en-US" w:eastAsia="zh-CN"/>
-        </w:rPr>
-        <w:t>2.1100</w:t>
-      </w:r>
-      <w:r>
-        <w:rPr>
-          <w:rFonts w:hint="default" w:ascii="Times New Roman" w:hAnsi="Times New Roman" w:eastAsia="宋体" w:cs="Times New Roman"/>
-          <w:b w:val="0"/>
-          <w:bCs w:val="0"/>
-          <w:i w:val="0"/>
-          <w:iCs w:val="0"/>
-          <w:caps w:val="0"/>
-          <w:color w:val="auto"/>
-          <w:spacing w:val="0"/>
-          <w:sz w:val="21"/>
-          <w:szCs w:val="21"/>
-          <w:shd w:val="clear" w:fill="FFFFFF"/>
-          <w:lang w:val="en-US" w:eastAsia="zh-CN"/>
-        </w:rPr>
-        <w:tab/>
-      </w:r>
-      <w:r>
-        <w:rPr>
-          <w:rFonts w:hint="default" w:ascii="Times New Roman" w:hAnsi="Times New Roman" w:eastAsia="宋体" w:cs="Times New Roman"/>
-          <w:b w:val="0"/>
-          <w:bCs w:val="0"/>
-          <w:i w:val="0"/>
-          <w:iCs w:val="0"/>
-          <w:caps w:val="0"/>
-          <w:color w:val="auto"/>
-          <w:spacing w:val="0"/>
-          <w:sz w:val="21"/>
-          <w:szCs w:val="21"/>
-          <w:shd w:val="clear" w:fill="FFFFFF"/>
-          <w:lang w:val="en-US" w:eastAsia="zh-CN"/>
-        </w:rPr>
-        <w:t>1.4400</w:t>
-      </w:r>
-      <w:r>
-        <w:rPr>
-          <w:rFonts w:hint="default" w:ascii="Times New Roman" w:hAnsi="Times New Roman" w:eastAsia="宋体" w:cs="Times New Roman"/>
-          <w:b w:val="0"/>
-          <w:bCs w:val="0"/>
-          <w:i w:val="0"/>
-          <w:iCs w:val="0"/>
-          <w:caps w:val="0"/>
-          <w:color w:val="auto"/>
-          <w:spacing w:val="0"/>
-          <w:sz w:val="21"/>
-          <w:szCs w:val="21"/>
-          <w:shd w:val="clear" w:fill="FFFFFF"/>
-          <w:lang w:val="en-US" w:eastAsia="zh-CN"/>
-        </w:rPr>
-        <w:tab/>
-      </w:r>
-      <w:r>
-        <w:rPr>
-          <w:rFonts w:hint="default" w:ascii="Times New Roman" w:hAnsi="Times New Roman" w:eastAsia="宋体" w:cs="Times New Roman"/>
-          <w:b w:val="0"/>
-          <w:bCs w:val="0"/>
-          <w:i w:val="0"/>
-          <w:iCs w:val="0"/>
-          <w:caps w:val="0"/>
-          <w:color w:val="auto"/>
-          <w:spacing w:val="0"/>
-          <w:sz w:val="21"/>
-          <w:szCs w:val="21"/>
-          <w:shd w:val="clear" w:fill="FFFFFF"/>
-          <w:lang w:val="en-US" w:eastAsia="zh-CN"/>
-        </w:rPr>
-        <w:t>1.2300</w:t>
-      </w:r>
-    </w:p>
-    <w:p>
-      <w:pPr>
-        <w:rPr>
-          <w:rFonts w:hint="default" w:ascii="Times New Roman" w:hAnsi="Times New Roman" w:eastAsia="宋体" w:cs="Times New Roman"/>
-          <w:b w:val="0"/>
-          <w:bCs w:val="0"/>
-          <w:i w:val="0"/>
-          <w:iCs w:val="0"/>
-          <w:caps w:val="0"/>
-          <w:color w:val="auto"/>
-          <w:spacing w:val="0"/>
-          <w:sz w:val="21"/>
-          <w:szCs w:val="21"/>
-          <w:shd w:val="clear" w:fill="FFFFFF"/>
-          <w:lang w:val="en-US" w:eastAsia="zh-CN"/>
-        </w:rPr>
-      </w:pPr>
-      <w:r>
-        <w:rPr>
-          <w:rFonts w:hint="default" w:ascii="Times New Roman" w:hAnsi="Times New Roman" w:eastAsia="宋体" w:cs="Times New Roman"/>
-          <w:b w:val="0"/>
-          <w:bCs w:val="0"/>
-          <w:i w:val="0"/>
-          <w:iCs w:val="0"/>
-          <w:caps w:val="0"/>
-          <w:color w:val="auto"/>
-          <w:spacing w:val="0"/>
-          <w:sz w:val="21"/>
-          <w:szCs w:val="21"/>
-          <w:shd w:val="clear" w:fill="FFFFFF"/>
-          <w:lang w:val="en-US" w:eastAsia="zh-CN"/>
-        </w:rPr>
-        <w:t>扣非每股收益 (元)</w:t>
-      </w:r>
-      <w:r>
-        <w:rPr>
-          <w:rFonts w:hint="default" w:ascii="Times New Roman" w:hAnsi="Times New Roman" w:eastAsia="宋体" w:cs="Times New Roman"/>
-          <w:b w:val="0"/>
-          <w:bCs w:val="0"/>
-          <w:i w:val="0"/>
-          <w:iCs w:val="0"/>
-          <w:caps w:val="0"/>
-          <w:color w:val="auto"/>
-          <w:spacing w:val="0"/>
-          <w:sz w:val="21"/>
-          <w:szCs w:val="21"/>
-          <w:shd w:val="clear" w:fill="FFFFFF"/>
-          <w:lang w:val="en-US" w:eastAsia="zh-CN"/>
-        </w:rPr>
-        <w:tab/>
-      </w:r>
-      <w:r>
-        <w:rPr>
-          <w:rFonts w:hint="default" w:ascii="Times New Roman" w:hAnsi="Times New Roman" w:eastAsia="宋体" w:cs="Times New Roman"/>
-          <w:b w:val="0"/>
-          <w:bCs w:val="0"/>
-          <w:i w:val="0"/>
-          <w:iCs w:val="0"/>
-          <w:caps w:val="0"/>
-          <w:color w:val="auto"/>
-          <w:spacing w:val="0"/>
-          <w:sz w:val="21"/>
-          <w:szCs w:val="21"/>
-          <w:shd w:val="clear" w:fill="FFFFFF"/>
-          <w:lang w:val="en-US" w:eastAsia="zh-CN"/>
-        </w:rPr>
-        <w:t>2.0500</w:t>
-      </w:r>
-      <w:r>
-        <w:rPr>
-          <w:rFonts w:hint="default" w:ascii="Times New Roman" w:hAnsi="Times New Roman" w:eastAsia="宋体" w:cs="Times New Roman"/>
-          <w:b w:val="0"/>
-          <w:bCs w:val="0"/>
-          <w:i w:val="0"/>
-          <w:iCs w:val="0"/>
-          <w:caps w:val="0"/>
-          <w:color w:val="auto"/>
-          <w:spacing w:val="0"/>
-          <w:sz w:val="21"/>
-          <w:szCs w:val="21"/>
-          <w:shd w:val="clear" w:fill="FFFFFF"/>
-          <w:lang w:val="en-US" w:eastAsia="zh-CN"/>
-        </w:rPr>
-        <w:tab/>
-      </w:r>
-      <w:r>
-        <w:rPr>
-          <w:rFonts w:hint="default" w:ascii="Times New Roman" w:hAnsi="Times New Roman" w:eastAsia="宋体" w:cs="Times New Roman"/>
-          <w:b w:val="0"/>
-          <w:bCs w:val="0"/>
-          <w:i w:val="0"/>
-          <w:iCs w:val="0"/>
-          <w:caps w:val="0"/>
-          <w:color w:val="auto"/>
-          <w:spacing w:val="0"/>
-          <w:sz w:val="21"/>
-          <w:szCs w:val="21"/>
-          <w:shd w:val="clear" w:fill="FFFFFF"/>
-          <w:lang w:val="en-US" w:eastAsia="zh-CN"/>
-        </w:rPr>
-        <w:t>1.9200</w:t>
-      </w:r>
-      <w:r>
-        <w:rPr>
-          <w:rFonts w:hint="default" w:ascii="Times New Roman" w:hAnsi="Times New Roman" w:eastAsia="宋体" w:cs="Times New Roman"/>
-          <w:b w:val="0"/>
-          <w:bCs w:val="0"/>
-          <w:i w:val="0"/>
-          <w:iCs w:val="0"/>
-          <w:caps w:val="0"/>
-          <w:color w:val="auto"/>
-          <w:spacing w:val="0"/>
-          <w:sz w:val="21"/>
-          <w:szCs w:val="21"/>
-          <w:shd w:val="clear" w:fill="FFFFFF"/>
-          <w:lang w:val="en-US" w:eastAsia="zh-CN"/>
-        </w:rPr>
-        <w:tab/>
-      </w:r>
-      <w:r>
-        <w:rPr>
-          <w:rFonts w:hint="default" w:ascii="Times New Roman" w:hAnsi="Times New Roman" w:eastAsia="宋体" w:cs="Times New Roman"/>
-          <w:b w:val="0"/>
-          <w:bCs w:val="0"/>
-          <w:i w:val="0"/>
-          <w:iCs w:val="0"/>
-          <w:caps w:val="0"/>
-          <w:color w:val="auto"/>
-          <w:spacing w:val="0"/>
-          <w:sz w:val="21"/>
-          <w:szCs w:val="21"/>
-          <w:shd w:val="clear" w:fill="FFFFFF"/>
-          <w:lang w:val="en-US" w:eastAsia="zh-CN"/>
-        </w:rPr>
-        <w:t>1.3700</w:t>
-      </w:r>
-    </w:p>
-    <w:p>
-      <w:pPr>
-        <w:rPr>
-          <w:rFonts w:hint="default" w:ascii="Times New Roman" w:hAnsi="Times New Roman" w:eastAsia="宋体" w:cs="Times New Roman"/>
-          <w:b w:val="0"/>
-          <w:bCs w:val="0"/>
-          <w:i w:val="0"/>
-          <w:iCs w:val="0"/>
-          <w:caps w:val="0"/>
-          <w:color w:val="auto"/>
-          <w:spacing w:val="0"/>
-          <w:sz w:val="21"/>
-          <w:szCs w:val="21"/>
-          <w:shd w:val="clear" w:fill="FFFFFF"/>
-          <w:lang w:val="en-US" w:eastAsia="zh-CN"/>
-        </w:rPr>
-      </w:pPr>
-      <w:r>
-        <w:rPr>
-          <w:rFonts w:hint="default" w:ascii="Times New Roman" w:hAnsi="Times New Roman" w:eastAsia="宋体" w:cs="Times New Roman"/>
-          <w:b w:val="0"/>
-          <w:bCs w:val="0"/>
-          <w:i w:val="0"/>
-          <w:iCs w:val="0"/>
-          <w:caps w:val="0"/>
-          <w:color w:val="auto"/>
-          <w:spacing w:val="0"/>
-          <w:sz w:val="21"/>
-          <w:szCs w:val="21"/>
-          <w:shd w:val="clear" w:fill="FFFFFF"/>
-          <w:lang w:val="en-US" w:eastAsia="zh-CN"/>
-        </w:rPr>
-        <w:t>稀释每股收益 (元)</w:t>
-      </w:r>
-      <w:r>
-        <w:rPr>
-          <w:rFonts w:hint="default" w:ascii="Times New Roman" w:hAnsi="Times New Roman" w:eastAsia="宋体" w:cs="Times New Roman"/>
-          <w:b w:val="0"/>
-          <w:bCs w:val="0"/>
-          <w:i w:val="0"/>
-          <w:iCs w:val="0"/>
-          <w:caps w:val="0"/>
-          <w:color w:val="auto"/>
-          <w:spacing w:val="0"/>
-          <w:sz w:val="21"/>
-          <w:szCs w:val="21"/>
-          <w:shd w:val="clear" w:fill="FFFFFF"/>
-          <w:lang w:val="en-US" w:eastAsia="zh-CN"/>
-        </w:rPr>
-        <w:tab/>
-      </w:r>
-      <w:r>
-        <w:rPr>
-          <w:rFonts w:hint="default" w:ascii="Times New Roman" w:hAnsi="Times New Roman" w:eastAsia="宋体" w:cs="Times New Roman"/>
-          <w:b w:val="0"/>
-          <w:bCs w:val="0"/>
-          <w:i w:val="0"/>
-          <w:iCs w:val="0"/>
-          <w:caps w:val="0"/>
-          <w:color w:val="auto"/>
-          <w:spacing w:val="0"/>
-          <w:sz w:val="21"/>
-          <w:szCs w:val="21"/>
-          <w:shd w:val="clear" w:fill="FFFFFF"/>
-          <w:lang w:val="en-US" w:eastAsia="zh-CN"/>
-        </w:rPr>
-        <w:t>2.0400</w:t>
-      </w:r>
-      <w:r>
-        <w:rPr>
-          <w:rFonts w:hint="default" w:ascii="Times New Roman" w:hAnsi="Times New Roman" w:eastAsia="宋体" w:cs="Times New Roman"/>
-          <w:b w:val="0"/>
-          <w:bCs w:val="0"/>
-          <w:i w:val="0"/>
-          <w:iCs w:val="0"/>
-          <w:caps w:val="0"/>
-          <w:color w:val="auto"/>
-          <w:spacing w:val="0"/>
-          <w:sz w:val="21"/>
-          <w:szCs w:val="21"/>
-          <w:shd w:val="clear" w:fill="FFFFFF"/>
-          <w:lang w:val="en-US" w:eastAsia="zh-CN"/>
-        </w:rPr>
-        <w:tab/>
-      </w:r>
-      <w:r>
-        <w:rPr>
-          <w:rFonts w:hint="default" w:ascii="Times New Roman" w:hAnsi="Times New Roman" w:eastAsia="宋体" w:cs="Times New Roman"/>
-          <w:b w:val="0"/>
-          <w:bCs w:val="0"/>
-          <w:i w:val="0"/>
-          <w:iCs w:val="0"/>
-          <w:caps w:val="0"/>
-          <w:color w:val="auto"/>
-          <w:spacing w:val="0"/>
-          <w:sz w:val="21"/>
-          <w:szCs w:val="21"/>
-          <w:shd w:val="clear" w:fill="FFFFFF"/>
-          <w:lang w:val="en-US" w:eastAsia="zh-CN"/>
-        </w:rPr>
-        <w:t>1.3600</w:t>
-      </w:r>
-      <w:r>
-        <w:rPr>
-          <w:rFonts w:hint="default" w:ascii="Times New Roman" w:hAnsi="Times New Roman" w:eastAsia="宋体" w:cs="Times New Roman"/>
-          <w:b w:val="0"/>
-          <w:bCs w:val="0"/>
-          <w:i w:val="0"/>
-          <w:iCs w:val="0"/>
-          <w:caps w:val="0"/>
-          <w:color w:val="auto"/>
-          <w:spacing w:val="0"/>
-          <w:sz w:val="21"/>
-          <w:szCs w:val="21"/>
-          <w:shd w:val="clear" w:fill="FFFFFF"/>
-          <w:lang w:val="en-US" w:eastAsia="zh-CN"/>
-        </w:rPr>
-        <w:tab/>
-      </w:r>
-      <w:r>
-        <w:rPr>
-          <w:rFonts w:hint="default" w:ascii="Times New Roman" w:hAnsi="Times New Roman" w:eastAsia="宋体" w:cs="Times New Roman"/>
-          <w:b w:val="0"/>
-          <w:bCs w:val="0"/>
-          <w:i w:val="0"/>
-          <w:iCs w:val="0"/>
-          <w:caps w:val="0"/>
-          <w:color w:val="auto"/>
-          <w:spacing w:val="0"/>
-          <w:sz w:val="21"/>
-          <w:szCs w:val="21"/>
-          <w:shd w:val="clear" w:fill="FFFFFF"/>
-          <w:lang w:val="en-US" w:eastAsia="zh-CN"/>
-        </w:rPr>
-        <w:t>1.2000</w:t>
-      </w:r>
-    </w:p>
-    <w:p>
-      <w:pPr>
-        <w:rPr>
-          <w:rFonts w:hint="default" w:ascii="Times New Roman" w:hAnsi="Times New Roman" w:eastAsia="宋体" w:cs="Times New Roman"/>
-          <w:b w:val="0"/>
-          <w:bCs w:val="0"/>
-          <w:i w:val="0"/>
-          <w:iCs w:val="0"/>
-          <w:caps w:val="0"/>
-          <w:color w:val="auto"/>
-          <w:spacing w:val="0"/>
-          <w:sz w:val="21"/>
-          <w:szCs w:val="21"/>
-          <w:shd w:val="clear" w:fill="FFFFFF"/>
-          <w:lang w:val="en-US" w:eastAsia="zh-CN"/>
-        </w:rPr>
-      </w:pPr>
-      <w:r>
-        <w:rPr>
-          <w:rFonts w:hint="default" w:ascii="Times New Roman" w:hAnsi="Times New Roman" w:eastAsia="宋体" w:cs="Times New Roman"/>
-          <w:b w:val="0"/>
-          <w:bCs w:val="0"/>
-          <w:i w:val="0"/>
-          <w:iCs w:val="0"/>
-          <w:caps w:val="0"/>
-          <w:color w:val="auto"/>
-          <w:spacing w:val="0"/>
-          <w:sz w:val="21"/>
-          <w:szCs w:val="21"/>
-          <w:shd w:val="clear" w:fill="FFFFFF"/>
-          <w:lang w:val="en-US" w:eastAsia="zh-CN"/>
-        </w:rPr>
-        <w:t>每股净资产 (元)</w:t>
-      </w:r>
-      <w:r>
-        <w:rPr>
-          <w:rFonts w:hint="default" w:ascii="Times New Roman" w:hAnsi="Times New Roman" w:eastAsia="宋体" w:cs="Times New Roman"/>
-          <w:b w:val="0"/>
-          <w:bCs w:val="0"/>
-          <w:i w:val="0"/>
-          <w:iCs w:val="0"/>
-          <w:caps w:val="0"/>
-          <w:color w:val="auto"/>
-          <w:spacing w:val="0"/>
-          <w:sz w:val="21"/>
-          <w:szCs w:val="21"/>
-          <w:shd w:val="clear" w:fill="FFFFFF"/>
-          <w:lang w:val="en-US" w:eastAsia="zh-CN"/>
-        </w:rPr>
-        <w:tab/>
-      </w:r>
-      <w:r>
-        <w:rPr>
-          <w:rFonts w:hint="default" w:ascii="Times New Roman" w:hAnsi="Times New Roman" w:eastAsia="宋体" w:cs="Times New Roman"/>
-          <w:b w:val="0"/>
-          <w:bCs w:val="0"/>
-          <w:i w:val="0"/>
-          <w:iCs w:val="0"/>
-          <w:caps w:val="0"/>
-          <w:color w:val="auto"/>
-          <w:spacing w:val="0"/>
-          <w:sz w:val="21"/>
-          <w:szCs w:val="21"/>
-          <w:shd w:val="clear" w:fill="FFFFFF"/>
-          <w:lang w:val="en-US" w:eastAsia="zh-CN"/>
-        </w:rPr>
-        <w:t>12.7260</w:t>
-      </w:r>
-      <w:r>
-        <w:rPr>
-          <w:rFonts w:hint="default" w:ascii="Times New Roman" w:hAnsi="Times New Roman" w:eastAsia="宋体" w:cs="Times New Roman"/>
-          <w:b w:val="0"/>
-          <w:bCs w:val="0"/>
-          <w:i w:val="0"/>
-          <w:iCs w:val="0"/>
-          <w:caps w:val="0"/>
-          <w:color w:val="auto"/>
-          <w:spacing w:val="0"/>
-          <w:sz w:val="21"/>
-          <w:szCs w:val="21"/>
-          <w:shd w:val="clear" w:fill="FFFFFF"/>
-          <w:lang w:val="en-US" w:eastAsia="zh-CN"/>
-        </w:rPr>
-        <w:tab/>
-      </w:r>
-      <w:r>
-        <w:rPr>
-          <w:rFonts w:hint="default" w:ascii="Times New Roman" w:hAnsi="Times New Roman" w:eastAsia="宋体" w:cs="Times New Roman"/>
-          <w:b w:val="0"/>
-          <w:bCs w:val="0"/>
-          <w:i w:val="0"/>
-          <w:iCs w:val="0"/>
-          <w:caps w:val="0"/>
-          <w:color w:val="auto"/>
-          <w:spacing w:val="0"/>
-          <w:sz w:val="21"/>
-          <w:szCs w:val="21"/>
-          <w:shd w:val="clear" w:fill="FFFFFF"/>
-          <w:lang w:val="en-US" w:eastAsia="zh-CN"/>
-        </w:rPr>
-        <w:t>15.3895</w:t>
-      </w:r>
-      <w:r>
-        <w:rPr>
-          <w:rFonts w:hint="default" w:ascii="Times New Roman" w:hAnsi="Times New Roman" w:eastAsia="宋体" w:cs="Times New Roman"/>
-          <w:b w:val="0"/>
-          <w:bCs w:val="0"/>
-          <w:i w:val="0"/>
-          <w:iCs w:val="0"/>
-          <w:caps w:val="0"/>
-          <w:color w:val="auto"/>
-          <w:spacing w:val="0"/>
-          <w:sz w:val="21"/>
-          <w:szCs w:val="21"/>
-          <w:shd w:val="clear" w:fill="FFFFFF"/>
-          <w:lang w:val="en-US" w:eastAsia="zh-CN"/>
-        </w:rPr>
-        <w:tab/>
-      </w:r>
-      <w:r>
-        <w:rPr>
-          <w:rFonts w:hint="default" w:ascii="Times New Roman" w:hAnsi="Times New Roman" w:eastAsia="宋体" w:cs="Times New Roman"/>
-          <w:b w:val="0"/>
-          <w:bCs w:val="0"/>
-          <w:i w:val="0"/>
-          <w:iCs w:val="0"/>
-          <w:caps w:val="0"/>
-          <w:color w:val="auto"/>
-          <w:spacing w:val="0"/>
-          <w:sz w:val="21"/>
-          <w:szCs w:val="21"/>
-          <w:shd w:val="clear" w:fill="FFFFFF"/>
-          <w:lang w:val="en-US" w:eastAsia="zh-CN"/>
-        </w:rPr>
-        <w:t>11.2163</w:t>
-      </w:r>
-    </w:p>
-    <w:p>
-      <w:pPr>
-        <w:rPr>
-          <w:rFonts w:hint="default" w:ascii="Times New Roman" w:hAnsi="Times New Roman" w:eastAsia="宋体" w:cs="Times New Roman"/>
-          <w:b w:val="0"/>
-          <w:bCs w:val="0"/>
-          <w:i w:val="0"/>
-          <w:iCs w:val="0"/>
-          <w:caps w:val="0"/>
-          <w:color w:val="auto"/>
-          <w:spacing w:val="0"/>
-          <w:sz w:val="21"/>
-          <w:szCs w:val="21"/>
-          <w:shd w:val="clear" w:fill="FFFFFF"/>
-          <w:lang w:val="en-US" w:eastAsia="zh-CN"/>
-        </w:rPr>
-      </w:pPr>
-      <w:r>
-        <w:rPr>
-          <w:rFonts w:hint="default" w:ascii="Times New Roman" w:hAnsi="Times New Roman" w:eastAsia="宋体" w:cs="Times New Roman"/>
-          <w:b w:val="0"/>
-          <w:bCs w:val="0"/>
-          <w:i w:val="0"/>
-          <w:iCs w:val="0"/>
-          <w:caps w:val="0"/>
-          <w:color w:val="auto"/>
-          <w:spacing w:val="0"/>
-          <w:sz w:val="21"/>
-          <w:szCs w:val="21"/>
-          <w:shd w:val="clear" w:fill="FFFFFF"/>
-          <w:lang w:val="en-US" w:eastAsia="zh-CN"/>
-        </w:rPr>
-        <w:t>每股公积金 (元)</w:t>
-      </w:r>
-      <w:r>
-        <w:rPr>
-          <w:rFonts w:hint="default" w:ascii="Times New Roman" w:hAnsi="Times New Roman" w:eastAsia="宋体" w:cs="Times New Roman"/>
-          <w:b w:val="0"/>
-          <w:bCs w:val="0"/>
-          <w:i w:val="0"/>
-          <w:iCs w:val="0"/>
-          <w:caps w:val="0"/>
-          <w:color w:val="auto"/>
-          <w:spacing w:val="0"/>
-          <w:sz w:val="21"/>
-          <w:szCs w:val="21"/>
-          <w:shd w:val="clear" w:fill="FFFFFF"/>
-          <w:lang w:val="en-US" w:eastAsia="zh-CN"/>
-        </w:rPr>
-        <w:tab/>
-      </w:r>
-      <w:r>
-        <w:rPr>
-          <w:rFonts w:hint="default" w:ascii="Times New Roman" w:hAnsi="Times New Roman" w:eastAsia="宋体" w:cs="Times New Roman"/>
-          <w:b w:val="0"/>
-          <w:bCs w:val="0"/>
-          <w:i w:val="0"/>
-          <w:iCs w:val="0"/>
-          <w:caps w:val="0"/>
-          <w:color w:val="auto"/>
-          <w:spacing w:val="0"/>
-          <w:sz w:val="21"/>
-          <w:szCs w:val="21"/>
-          <w:shd w:val="clear" w:fill="FFFFFF"/>
-          <w:lang w:val="en-US" w:eastAsia="zh-CN"/>
-        </w:rPr>
-        <w:t>4.4323</w:t>
-      </w:r>
-      <w:r>
-        <w:rPr>
-          <w:rFonts w:hint="default" w:ascii="Times New Roman" w:hAnsi="Times New Roman" w:eastAsia="宋体" w:cs="Times New Roman"/>
-          <w:b w:val="0"/>
-          <w:bCs w:val="0"/>
-          <w:i w:val="0"/>
-          <w:iCs w:val="0"/>
-          <w:caps w:val="0"/>
-          <w:color w:val="auto"/>
-          <w:spacing w:val="0"/>
-          <w:sz w:val="21"/>
-          <w:szCs w:val="21"/>
-          <w:shd w:val="clear" w:fill="FFFFFF"/>
-          <w:lang w:val="en-US" w:eastAsia="zh-CN"/>
-        </w:rPr>
-        <w:tab/>
-      </w:r>
-      <w:r>
-        <w:rPr>
-          <w:rFonts w:hint="default" w:ascii="Times New Roman" w:hAnsi="Times New Roman" w:eastAsia="宋体" w:cs="Times New Roman"/>
-          <w:b w:val="0"/>
-          <w:bCs w:val="0"/>
-          <w:i w:val="0"/>
-          <w:iCs w:val="0"/>
-          <w:caps w:val="0"/>
-          <w:color w:val="auto"/>
-          <w:spacing w:val="0"/>
-          <w:sz w:val="21"/>
-          <w:szCs w:val="21"/>
-          <w:shd w:val="clear" w:fill="FFFFFF"/>
-          <w:lang w:val="en-US" w:eastAsia="zh-CN"/>
-        </w:rPr>
-        <w:t>6.7841</w:t>
-      </w:r>
-      <w:r>
-        <w:rPr>
-          <w:rFonts w:hint="default" w:ascii="Times New Roman" w:hAnsi="Times New Roman" w:eastAsia="宋体" w:cs="Times New Roman"/>
-          <w:b w:val="0"/>
-          <w:bCs w:val="0"/>
-          <w:i w:val="0"/>
-          <w:iCs w:val="0"/>
-          <w:caps w:val="0"/>
-          <w:color w:val="auto"/>
-          <w:spacing w:val="0"/>
-          <w:sz w:val="21"/>
-          <w:szCs w:val="21"/>
-          <w:shd w:val="clear" w:fill="FFFFFF"/>
-          <w:lang w:val="en-US" w:eastAsia="zh-CN"/>
-        </w:rPr>
-        <w:tab/>
-      </w:r>
-      <w:r>
-        <w:rPr>
-          <w:rFonts w:hint="default" w:ascii="Times New Roman" w:hAnsi="Times New Roman" w:eastAsia="宋体" w:cs="Times New Roman"/>
-          <w:b w:val="0"/>
-          <w:bCs w:val="0"/>
-          <w:i w:val="0"/>
-          <w:iCs w:val="0"/>
-          <w:caps w:val="0"/>
-          <w:color w:val="auto"/>
-          <w:spacing w:val="0"/>
-          <w:sz w:val="21"/>
-          <w:szCs w:val="21"/>
-          <w:shd w:val="clear" w:fill="FFFFFF"/>
-          <w:lang w:val="en-US" w:eastAsia="zh-CN"/>
-        </w:rPr>
-        <w:t>3.6012</w:t>
-      </w:r>
-    </w:p>
-    <w:p>
-      <w:pPr>
-        <w:rPr>
-          <w:rFonts w:hint="default" w:ascii="Times New Roman" w:hAnsi="Times New Roman" w:eastAsia="宋体" w:cs="Times New Roman"/>
-          <w:b w:val="0"/>
-          <w:bCs w:val="0"/>
-          <w:i w:val="0"/>
-          <w:iCs w:val="0"/>
-          <w:caps w:val="0"/>
-          <w:color w:val="auto"/>
-          <w:spacing w:val="0"/>
-          <w:sz w:val="21"/>
-          <w:szCs w:val="21"/>
-          <w:shd w:val="clear" w:fill="FFFFFF"/>
-          <w:lang w:val="en-US" w:eastAsia="zh-CN"/>
-        </w:rPr>
-      </w:pPr>
-      <w:r>
-        <w:rPr>
-          <w:rFonts w:hint="default" w:ascii="Times New Roman" w:hAnsi="Times New Roman" w:eastAsia="宋体" w:cs="Times New Roman"/>
-          <w:b w:val="0"/>
-          <w:bCs w:val="0"/>
-          <w:i w:val="0"/>
-          <w:iCs w:val="0"/>
-          <w:caps w:val="0"/>
-          <w:color w:val="auto"/>
-          <w:spacing w:val="0"/>
-          <w:sz w:val="21"/>
-          <w:szCs w:val="21"/>
-          <w:shd w:val="clear" w:fill="FFFFFF"/>
-          <w:lang w:val="en-US" w:eastAsia="zh-CN"/>
-        </w:rPr>
-        <w:t>每股未分配利润 (元)</w:t>
-      </w:r>
-      <w:r>
-        <w:rPr>
-          <w:rFonts w:hint="default" w:ascii="Times New Roman" w:hAnsi="Times New Roman" w:eastAsia="宋体" w:cs="Times New Roman"/>
-          <w:b w:val="0"/>
-          <w:bCs w:val="0"/>
-          <w:i w:val="0"/>
-          <w:iCs w:val="0"/>
-          <w:caps w:val="0"/>
-          <w:color w:val="auto"/>
-          <w:spacing w:val="0"/>
-          <w:sz w:val="21"/>
-          <w:szCs w:val="21"/>
-          <w:shd w:val="clear" w:fill="FFFFFF"/>
-          <w:lang w:val="en-US" w:eastAsia="zh-CN"/>
-        </w:rPr>
-        <w:tab/>
-      </w:r>
-      <w:r>
-        <w:rPr>
-          <w:rFonts w:hint="default" w:ascii="Times New Roman" w:hAnsi="Times New Roman" w:eastAsia="宋体" w:cs="Times New Roman"/>
-          <w:b w:val="0"/>
-          <w:bCs w:val="0"/>
-          <w:i w:val="0"/>
-          <w:iCs w:val="0"/>
-          <w:caps w:val="0"/>
-          <w:color w:val="auto"/>
-          <w:spacing w:val="0"/>
-          <w:sz w:val="21"/>
-          <w:szCs w:val="21"/>
-          <w:shd w:val="clear" w:fill="FFFFFF"/>
-          <w:lang w:val="en-US" w:eastAsia="zh-CN"/>
-        </w:rPr>
-        <w:t>6.4806</w:t>
-      </w:r>
-      <w:r>
-        <w:rPr>
-          <w:rFonts w:hint="default" w:ascii="Times New Roman" w:hAnsi="Times New Roman" w:eastAsia="宋体" w:cs="Times New Roman"/>
-          <w:b w:val="0"/>
-          <w:bCs w:val="0"/>
-          <w:i w:val="0"/>
-          <w:iCs w:val="0"/>
-          <w:caps w:val="0"/>
-          <w:color w:val="auto"/>
-          <w:spacing w:val="0"/>
-          <w:sz w:val="21"/>
-          <w:szCs w:val="21"/>
-          <w:shd w:val="clear" w:fill="FFFFFF"/>
-          <w:lang w:val="en-US" w:eastAsia="zh-CN"/>
-        </w:rPr>
-        <w:tab/>
-      </w:r>
-      <w:r>
-        <w:rPr>
-          <w:rFonts w:hint="default" w:ascii="Times New Roman" w:hAnsi="Times New Roman" w:eastAsia="宋体" w:cs="Times New Roman"/>
-          <w:b w:val="0"/>
-          <w:bCs w:val="0"/>
-          <w:i w:val="0"/>
-          <w:iCs w:val="0"/>
-          <w:caps w:val="0"/>
-          <w:color w:val="auto"/>
-          <w:spacing w:val="0"/>
-          <w:sz w:val="21"/>
-          <w:szCs w:val="21"/>
-          <w:shd w:val="clear" w:fill="FFFFFF"/>
-          <w:lang w:val="en-US" w:eastAsia="zh-CN"/>
-        </w:rPr>
-        <w:t>6.9822</w:t>
-      </w:r>
-      <w:r>
-        <w:rPr>
-          <w:rFonts w:hint="default" w:ascii="Times New Roman" w:hAnsi="Times New Roman" w:eastAsia="宋体" w:cs="Times New Roman"/>
-          <w:b w:val="0"/>
-          <w:bCs w:val="0"/>
-          <w:i w:val="0"/>
-          <w:iCs w:val="0"/>
-          <w:caps w:val="0"/>
-          <w:color w:val="auto"/>
-          <w:spacing w:val="0"/>
-          <w:sz w:val="21"/>
-          <w:szCs w:val="21"/>
-          <w:shd w:val="clear" w:fill="FFFFFF"/>
-          <w:lang w:val="en-US" w:eastAsia="zh-CN"/>
-        </w:rPr>
-        <w:tab/>
-      </w:r>
-      <w:r>
-        <w:rPr>
-          <w:rFonts w:hint="default" w:ascii="Times New Roman" w:hAnsi="Times New Roman" w:eastAsia="宋体" w:cs="Times New Roman"/>
-          <w:b w:val="0"/>
-          <w:bCs w:val="0"/>
-          <w:i w:val="0"/>
-          <w:iCs w:val="0"/>
-          <w:caps w:val="0"/>
-          <w:color w:val="auto"/>
-          <w:spacing w:val="0"/>
-          <w:sz w:val="21"/>
-          <w:szCs w:val="21"/>
-          <w:shd w:val="clear" w:fill="FFFFFF"/>
-          <w:lang w:val="en-US" w:eastAsia="zh-CN"/>
-        </w:rPr>
-        <w:t>6.0951</w:t>
-      </w:r>
-    </w:p>
-    <w:p>
-      <w:pPr>
-        <w:rPr>
-          <w:rFonts w:hint="default" w:ascii="Times New Roman" w:hAnsi="Times New Roman" w:eastAsia="宋体" w:cs="Times New Roman"/>
-          <w:b w:val="0"/>
-          <w:bCs w:val="0"/>
-          <w:i w:val="0"/>
-          <w:iCs w:val="0"/>
-          <w:caps w:val="0"/>
-          <w:color w:val="auto"/>
-          <w:spacing w:val="0"/>
-          <w:sz w:val="21"/>
-          <w:szCs w:val="21"/>
-          <w:shd w:val="clear" w:fill="FFFFFF"/>
-          <w:lang w:val="en-US" w:eastAsia="zh-CN"/>
-        </w:rPr>
-      </w:pPr>
-      <w:r>
-        <w:rPr>
-          <w:rFonts w:hint="default" w:ascii="Times New Roman" w:hAnsi="Times New Roman" w:eastAsia="宋体" w:cs="Times New Roman"/>
-          <w:b w:val="0"/>
-          <w:bCs w:val="0"/>
-          <w:i w:val="0"/>
-          <w:iCs w:val="0"/>
-          <w:caps w:val="0"/>
-          <w:color w:val="auto"/>
-          <w:spacing w:val="0"/>
-          <w:sz w:val="21"/>
-          <w:szCs w:val="21"/>
-          <w:shd w:val="clear" w:fill="FFFFFF"/>
-          <w:lang w:val="en-US" w:eastAsia="zh-CN"/>
-        </w:rPr>
-        <w:t>每股经营现金流 (元)</w:t>
-      </w:r>
-      <w:r>
-        <w:rPr>
-          <w:rFonts w:hint="default" w:ascii="Times New Roman" w:hAnsi="Times New Roman" w:eastAsia="宋体" w:cs="Times New Roman"/>
-          <w:b w:val="0"/>
-          <w:bCs w:val="0"/>
-          <w:i w:val="0"/>
-          <w:iCs w:val="0"/>
-          <w:caps w:val="0"/>
-          <w:color w:val="auto"/>
-          <w:spacing w:val="0"/>
-          <w:sz w:val="21"/>
-          <w:szCs w:val="21"/>
-          <w:shd w:val="clear" w:fill="FFFFFF"/>
-          <w:lang w:val="en-US" w:eastAsia="zh-CN"/>
-        </w:rPr>
-        <w:tab/>
-      </w:r>
-      <w:r>
-        <w:rPr>
-          <w:rFonts w:hint="default" w:ascii="Times New Roman" w:hAnsi="Times New Roman" w:eastAsia="宋体" w:cs="Times New Roman"/>
-          <w:b w:val="0"/>
-          <w:bCs w:val="0"/>
-          <w:i w:val="0"/>
-          <w:iCs w:val="0"/>
-          <w:caps w:val="0"/>
-          <w:color w:val="auto"/>
-          <w:spacing w:val="0"/>
-          <w:sz w:val="21"/>
-          <w:szCs w:val="21"/>
-          <w:shd w:val="clear" w:fill="FFFFFF"/>
-          <w:lang w:val="en-US" w:eastAsia="zh-CN"/>
-        </w:rPr>
-        <w:t>1.8927</w:t>
-      </w:r>
-      <w:r>
-        <w:rPr>
-          <w:rFonts w:hint="default" w:ascii="Times New Roman" w:hAnsi="Times New Roman" w:eastAsia="宋体" w:cs="Times New Roman"/>
-          <w:b w:val="0"/>
-          <w:bCs w:val="0"/>
-          <w:i w:val="0"/>
-          <w:iCs w:val="0"/>
-          <w:caps w:val="0"/>
-          <w:color w:val="auto"/>
-          <w:spacing w:val="0"/>
-          <w:sz w:val="21"/>
-          <w:szCs w:val="21"/>
-          <w:shd w:val="clear" w:fill="FFFFFF"/>
-          <w:lang w:val="en-US" w:eastAsia="zh-CN"/>
-        </w:rPr>
-        <w:tab/>
-      </w:r>
-      <w:r>
-        <w:rPr>
-          <w:rFonts w:hint="default" w:ascii="Times New Roman" w:hAnsi="Times New Roman" w:eastAsia="宋体" w:cs="Times New Roman"/>
-          <w:b w:val="0"/>
-          <w:bCs w:val="0"/>
-          <w:i w:val="0"/>
-          <w:iCs w:val="0"/>
-          <w:caps w:val="0"/>
-          <w:color w:val="auto"/>
-          <w:spacing w:val="0"/>
-          <w:sz w:val="21"/>
-          <w:szCs w:val="21"/>
-          <w:shd w:val="clear" w:fill="FFFFFF"/>
-          <w:lang w:val="en-US" w:eastAsia="zh-CN"/>
-        </w:rPr>
-        <w:t>3.1811</w:t>
-      </w:r>
-      <w:r>
-        <w:rPr>
-          <w:rFonts w:hint="default" w:ascii="Times New Roman" w:hAnsi="Times New Roman" w:eastAsia="宋体" w:cs="Times New Roman"/>
-          <w:b w:val="0"/>
-          <w:bCs w:val="0"/>
-          <w:i w:val="0"/>
-          <w:iCs w:val="0"/>
-          <w:caps w:val="0"/>
-          <w:color w:val="auto"/>
-          <w:spacing w:val="0"/>
-          <w:sz w:val="21"/>
-          <w:szCs w:val="21"/>
-          <w:shd w:val="clear" w:fill="FFFFFF"/>
-          <w:lang w:val="en-US" w:eastAsia="zh-CN"/>
-        </w:rPr>
-        <w:tab/>
-      </w:r>
-      <w:r>
-        <w:rPr>
-          <w:rFonts w:hint="default" w:ascii="Times New Roman" w:hAnsi="Times New Roman" w:eastAsia="宋体" w:cs="Times New Roman"/>
-          <w:b w:val="0"/>
-          <w:bCs w:val="0"/>
-          <w:i w:val="0"/>
-          <w:iCs w:val="0"/>
-          <w:caps w:val="0"/>
-          <w:color w:val="auto"/>
-          <w:spacing w:val="0"/>
-          <w:sz w:val="21"/>
-          <w:szCs w:val="21"/>
-          <w:shd w:val="clear" w:fill="FFFFFF"/>
-          <w:lang w:val="en-US" w:eastAsia="zh-CN"/>
-        </w:rPr>
-        <w:t>1.5826</w:t>
-      </w:r>
-    </w:p>
-    <w:p>
-      <w:pPr>
-        <w:rPr>
-          <w:rFonts w:hint="default" w:ascii="Times New Roman" w:hAnsi="Times New Roman" w:eastAsia="宋体" w:cs="Times New Roman"/>
-          <w:b w:val="0"/>
-          <w:bCs w:val="0"/>
-          <w:i w:val="0"/>
-          <w:iCs w:val="0"/>
-          <w:caps w:val="0"/>
-          <w:color w:val="auto"/>
-          <w:spacing w:val="0"/>
-          <w:sz w:val="21"/>
-          <w:szCs w:val="21"/>
-          <w:shd w:val="clear" w:fill="FFFFFF"/>
-          <w:lang w:val="en-US" w:eastAsia="zh-CN"/>
-        </w:rPr>
-      </w:pPr>
-      <w:r>
-        <w:rPr>
-          <w:rFonts w:hint="default" w:ascii="Times New Roman" w:hAnsi="Times New Roman" w:eastAsia="宋体" w:cs="Times New Roman"/>
-          <w:b w:val="0"/>
-          <w:bCs w:val="0"/>
-          <w:i w:val="0"/>
-          <w:iCs w:val="0"/>
-          <w:caps w:val="0"/>
-          <w:color w:val="auto"/>
-          <w:spacing w:val="0"/>
-          <w:sz w:val="21"/>
-          <w:szCs w:val="21"/>
-          <w:shd w:val="clear" w:fill="FFFFFF"/>
-          <w:lang w:val="en-US" w:eastAsia="zh-CN"/>
-        </w:rPr>
-        <w:t>----------------</w:t>
-      </w:r>
-      <w:r>
-        <w:rPr>
-          <w:rFonts w:hint="default" w:ascii="Times New Roman" w:hAnsi="Times New Roman" w:eastAsia="宋体" w:cs="Times New Roman"/>
-          <w:b w:val="0"/>
-          <w:bCs w:val="0"/>
-          <w:i w:val="0"/>
-          <w:iCs w:val="0"/>
-          <w:caps w:val="0"/>
-          <w:color w:val="auto"/>
-          <w:spacing w:val="0"/>
-          <w:sz w:val="21"/>
-          <w:szCs w:val="21"/>
-          <w:shd w:val="clear" w:fill="FFFFFF"/>
-          <w:lang w:val="en-US" w:eastAsia="zh-CN"/>
-        </w:rPr>
-        <w:tab/>
-      </w:r>
-      <w:r>
-        <w:rPr>
-          <w:rFonts w:hint="default" w:ascii="Times New Roman" w:hAnsi="Times New Roman" w:eastAsia="宋体" w:cs="Times New Roman"/>
-          <w:b w:val="0"/>
-          <w:bCs w:val="0"/>
-          <w:i w:val="0"/>
-          <w:iCs w:val="0"/>
-          <w:caps w:val="0"/>
-          <w:color w:val="auto"/>
-          <w:spacing w:val="0"/>
-          <w:sz w:val="21"/>
-          <w:szCs w:val="21"/>
-          <w:shd w:val="clear" w:fill="FFFFFF"/>
-          <w:lang w:val="en-US" w:eastAsia="zh-CN"/>
-        </w:rPr>
-        <w:t>--------------------</w:t>
-      </w:r>
-      <w:r>
-        <w:rPr>
-          <w:rFonts w:hint="default" w:ascii="Times New Roman" w:hAnsi="Times New Roman" w:eastAsia="宋体" w:cs="Times New Roman"/>
-          <w:b w:val="0"/>
-          <w:bCs w:val="0"/>
-          <w:i w:val="0"/>
-          <w:iCs w:val="0"/>
-          <w:caps w:val="0"/>
-          <w:color w:val="auto"/>
-          <w:spacing w:val="0"/>
-          <w:sz w:val="21"/>
-          <w:szCs w:val="21"/>
-          <w:shd w:val="clear" w:fill="FFFFFF"/>
-          <w:lang w:val="en-US" w:eastAsia="zh-CN"/>
-        </w:rPr>
-        <w:tab/>
-      </w:r>
-      <w:r>
-        <w:rPr>
-          <w:rFonts w:hint="default" w:ascii="Times New Roman" w:hAnsi="Times New Roman" w:eastAsia="宋体" w:cs="Times New Roman"/>
-          <w:b w:val="0"/>
-          <w:bCs w:val="0"/>
-          <w:i w:val="0"/>
-          <w:iCs w:val="0"/>
-          <w:caps w:val="0"/>
-          <w:color w:val="auto"/>
-          <w:spacing w:val="0"/>
-          <w:sz w:val="21"/>
-          <w:szCs w:val="21"/>
-          <w:shd w:val="clear" w:fill="FFFFFF"/>
-          <w:lang w:val="en-US" w:eastAsia="zh-CN"/>
-        </w:rPr>
-        <w:t>-----------</w:t>
-      </w:r>
-      <w:r>
-        <w:rPr>
-          <w:rFonts w:hint="default" w:ascii="Times New Roman" w:hAnsi="Times New Roman" w:eastAsia="宋体" w:cs="Times New Roman"/>
-          <w:b w:val="0"/>
-          <w:bCs w:val="0"/>
-          <w:i w:val="0"/>
-          <w:iCs w:val="0"/>
-          <w:caps w:val="0"/>
-          <w:color w:val="auto"/>
-          <w:spacing w:val="0"/>
-          <w:sz w:val="21"/>
-          <w:szCs w:val="21"/>
-          <w:shd w:val="clear" w:fill="FFFFFF"/>
-          <w:lang w:val="en-US" w:eastAsia="zh-CN"/>
-        </w:rPr>
-        <w:tab/>
-      </w:r>
-      <w:r>
-        <w:rPr>
-          <w:rFonts w:hint="default" w:ascii="Times New Roman" w:hAnsi="Times New Roman" w:eastAsia="宋体" w:cs="Times New Roman"/>
-          <w:b w:val="0"/>
-          <w:bCs w:val="0"/>
-          <w:i w:val="0"/>
-          <w:iCs w:val="0"/>
-          <w:caps w:val="0"/>
-          <w:color w:val="auto"/>
-          <w:spacing w:val="0"/>
-          <w:sz w:val="21"/>
-          <w:szCs w:val="21"/>
-          <w:shd w:val="clear" w:fill="FFFFFF"/>
-          <w:lang w:val="en-US" w:eastAsia="zh-CN"/>
-        </w:rPr>
-        <w:t>-----------</w:t>
-      </w:r>
-      <w:r>
-        <w:rPr>
-          <w:rFonts w:hint="default" w:ascii="Times New Roman" w:hAnsi="Times New Roman" w:eastAsia="宋体" w:cs="Times New Roman"/>
-          <w:b w:val="0"/>
-          <w:bCs w:val="0"/>
-          <w:i w:val="0"/>
-          <w:iCs w:val="0"/>
-          <w:caps w:val="0"/>
-          <w:color w:val="auto"/>
-          <w:spacing w:val="0"/>
-          <w:sz w:val="21"/>
-          <w:szCs w:val="21"/>
-          <w:shd w:val="clear" w:fill="FFFFFF"/>
-          <w:lang w:val="en-US" w:eastAsia="zh-CN"/>
-        </w:rPr>
-        <w:tab/>
-      </w:r>
-      <w:r>
-        <w:rPr>
-          <w:rFonts w:hint="default" w:ascii="Times New Roman" w:hAnsi="Times New Roman" w:eastAsia="宋体" w:cs="Times New Roman"/>
-          <w:b w:val="0"/>
-          <w:bCs w:val="0"/>
-          <w:i w:val="0"/>
-          <w:iCs w:val="0"/>
-          <w:caps w:val="0"/>
-          <w:color w:val="auto"/>
-          <w:spacing w:val="0"/>
-          <w:sz w:val="21"/>
-          <w:szCs w:val="21"/>
-          <w:shd w:val="clear" w:fill="FFFFFF"/>
-          <w:lang w:val="en-US" w:eastAsia="zh-CN"/>
-        </w:rPr>
-        <w:t>-----------</w:t>
-      </w:r>
-    </w:p>
-    <w:p>
-      <w:pPr>
-        <w:rPr>
-          <w:rFonts w:hint="default" w:ascii="Times New Roman" w:hAnsi="Times New Roman" w:eastAsia="宋体" w:cs="Times New Roman"/>
-          <w:b w:val="0"/>
-          <w:bCs w:val="0"/>
-          <w:i w:val="0"/>
-          <w:iCs w:val="0"/>
-          <w:caps w:val="0"/>
-          <w:color w:val="auto"/>
-          <w:spacing w:val="0"/>
-          <w:sz w:val="21"/>
-          <w:szCs w:val="21"/>
-          <w:shd w:val="clear" w:fill="FFFFFF"/>
-          <w:lang w:val="en-US" w:eastAsia="zh-CN"/>
-        </w:rPr>
-      </w:pPr>
-      <w:r>
-        <w:rPr>
-          <w:rFonts w:hint="default" w:ascii="Times New Roman" w:hAnsi="Times New Roman" w:eastAsia="宋体" w:cs="Times New Roman"/>
-          <w:b w:val="0"/>
-          <w:bCs w:val="0"/>
-          <w:i w:val="0"/>
-          <w:iCs w:val="0"/>
-          <w:caps w:val="0"/>
-          <w:color w:val="auto"/>
-          <w:spacing w:val="0"/>
-          <w:sz w:val="21"/>
-          <w:szCs w:val="21"/>
-          <w:shd w:val="clear" w:fill="FFFFFF"/>
-          <w:lang w:val="en-US" w:eastAsia="zh-CN"/>
-        </w:rPr>
-        <w:t>成长能力指标</w:t>
-      </w:r>
-      <w:r>
-        <w:rPr>
-          <w:rFonts w:hint="default" w:ascii="Times New Roman" w:hAnsi="Times New Roman" w:eastAsia="宋体" w:cs="Times New Roman"/>
-          <w:b w:val="0"/>
-          <w:bCs w:val="0"/>
-          <w:i w:val="0"/>
-          <w:iCs w:val="0"/>
-          <w:caps w:val="0"/>
-          <w:color w:val="auto"/>
-          <w:spacing w:val="0"/>
-          <w:sz w:val="21"/>
-          <w:szCs w:val="21"/>
-          <w:shd w:val="clear" w:fill="FFFFFF"/>
-          <w:lang w:val="en-US" w:eastAsia="zh-CN"/>
-        </w:rPr>
-        <w:tab/>
-      </w:r>
-      <w:r>
-        <w:rPr>
-          <w:rFonts w:hint="default" w:ascii="Times New Roman" w:hAnsi="Times New Roman" w:eastAsia="宋体" w:cs="Times New Roman"/>
-          <w:b w:val="0"/>
-          <w:bCs w:val="0"/>
-          <w:i w:val="0"/>
-          <w:iCs w:val="0"/>
-          <w:caps w:val="0"/>
-          <w:color w:val="auto"/>
-          <w:spacing w:val="0"/>
-          <w:sz w:val="21"/>
-          <w:szCs w:val="21"/>
-          <w:shd w:val="clear" w:fill="FFFFFF"/>
-          <w:lang w:val="en-US" w:eastAsia="zh-CN"/>
-        </w:rPr>
-        <w:t>营业总收入 (元)</w:t>
-      </w:r>
-      <w:r>
-        <w:rPr>
-          <w:rFonts w:hint="default" w:ascii="Times New Roman" w:hAnsi="Times New Roman" w:eastAsia="宋体" w:cs="Times New Roman"/>
-          <w:b w:val="0"/>
-          <w:bCs w:val="0"/>
-          <w:i w:val="0"/>
-          <w:iCs w:val="0"/>
-          <w:caps w:val="0"/>
-          <w:color w:val="auto"/>
-          <w:spacing w:val="0"/>
-          <w:sz w:val="21"/>
-          <w:szCs w:val="21"/>
-          <w:shd w:val="clear" w:fill="FFFFFF"/>
-          <w:lang w:val="en-US" w:eastAsia="zh-CN"/>
-        </w:rPr>
-        <w:tab/>
-      </w:r>
-      <w:r>
-        <w:rPr>
-          <w:rFonts w:hint="default" w:ascii="Times New Roman" w:hAnsi="Times New Roman" w:eastAsia="宋体" w:cs="Times New Roman"/>
-          <w:b w:val="0"/>
-          <w:bCs w:val="0"/>
-          <w:i w:val="0"/>
-          <w:iCs w:val="0"/>
-          <w:caps w:val="0"/>
-          <w:color w:val="auto"/>
-          <w:spacing w:val="0"/>
-          <w:sz w:val="21"/>
-          <w:szCs w:val="21"/>
-          <w:shd w:val="clear" w:fill="FFFFFF"/>
-          <w:lang w:val="en-US" w:eastAsia="zh-CN"/>
-        </w:rPr>
-        <w:t>85.11 亿</w:t>
-      </w:r>
-      <w:r>
-        <w:rPr>
-          <w:rFonts w:hint="default" w:ascii="Times New Roman" w:hAnsi="Times New Roman" w:eastAsia="宋体" w:cs="Times New Roman"/>
-          <w:b w:val="0"/>
-          <w:bCs w:val="0"/>
-          <w:i w:val="0"/>
-          <w:iCs w:val="0"/>
-          <w:caps w:val="0"/>
-          <w:color w:val="auto"/>
-          <w:spacing w:val="0"/>
-          <w:sz w:val="21"/>
-          <w:szCs w:val="21"/>
-          <w:shd w:val="clear" w:fill="FFFFFF"/>
-          <w:lang w:val="en-US" w:eastAsia="zh-CN"/>
-        </w:rPr>
-        <w:tab/>
-      </w:r>
-      <w:r>
-        <w:rPr>
-          <w:rFonts w:hint="default" w:ascii="Times New Roman" w:hAnsi="Times New Roman" w:eastAsia="宋体" w:cs="Times New Roman"/>
-          <w:b w:val="0"/>
-          <w:bCs w:val="0"/>
-          <w:i w:val="0"/>
-          <w:iCs w:val="0"/>
-          <w:caps w:val="0"/>
-          <w:color w:val="auto"/>
-          <w:spacing w:val="0"/>
-          <w:sz w:val="21"/>
-          <w:szCs w:val="21"/>
-          <w:shd w:val="clear" w:fill="FFFFFF"/>
-          <w:lang w:val="en-US" w:eastAsia="zh-CN"/>
-        </w:rPr>
-        <w:t>78.42 亿</w:t>
-      </w:r>
-      <w:r>
-        <w:rPr>
-          <w:rFonts w:hint="default" w:ascii="Times New Roman" w:hAnsi="Times New Roman" w:eastAsia="宋体" w:cs="Times New Roman"/>
-          <w:b w:val="0"/>
-          <w:bCs w:val="0"/>
-          <w:i w:val="0"/>
-          <w:iCs w:val="0"/>
-          <w:caps w:val="0"/>
-          <w:color w:val="auto"/>
-          <w:spacing w:val="0"/>
-          <w:sz w:val="21"/>
-          <w:szCs w:val="21"/>
-          <w:shd w:val="clear" w:fill="FFFFFF"/>
-          <w:lang w:val="en-US" w:eastAsia="zh-CN"/>
-        </w:rPr>
-        <w:tab/>
-      </w:r>
-      <w:r>
-        <w:rPr>
-          <w:rFonts w:hint="default" w:ascii="Times New Roman" w:hAnsi="Times New Roman" w:eastAsia="宋体" w:cs="Times New Roman"/>
-          <w:b w:val="0"/>
-          <w:bCs w:val="0"/>
-          <w:i w:val="0"/>
-          <w:iCs w:val="0"/>
-          <w:caps w:val="0"/>
-          <w:color w:val="auto"/>
-          <w:spacing w:val="0"/>
-          <w:sz w:val="21"/>
-          <w:szCs w:val="21"/>
-          <w:shd w:val="clear" w:fill="FFFFFF"/>
-          <w:lang w:val="en-US" w:eastAsia="zh-CN"/>
-        </w:rPr>
-        <w:t>62.92 亿</w:t>
-      </w:r>
-    </w:p>
-    <w:p>
-      <w:pPr>
-        <w:rPr>
-          <w:rFonts w:hint="default" w:ascii="Times New Roman" w:hAnsi="Times New Roman" w:eastAsia="宋体" w:cs="Times New Roman"/>
-          <w:b w:val="0"/>
-          <w:bCs w:val="0"/>
-          <w:i w:val="0"/>
-          <w:iCs w:val="0"/>
-          <w:caps w:val="0"/>
-          <w:color w:val="auto"/>
-          <w:spacing w:val="0"/>
-          <w:sz w:val="21"/>
-          <w:szCs w:val="21"/>
-          <w:shd w:val="clear" w:fill="FFFFFF"/>
-          <w:lang w:val="en-US" w:eastAsia="zh-CN"/>
-        </w:rPr>
-      </w:pPr>
-      <w:r>
-        <w:rPr>
-          <w:rFonts w:hint="default" w:ascii="Times New Roman" w:hAnsi="Times New Roman" w:eastAsia="宋体" w:cs="Times New Roman"/>
-          <w:b w:val="0"/>
-          <w:bCs w:val="0"/>
-          <w:i w:val="0"/>
-          <w:iCs w:val="0"/>
-          <w:caps w:val="0"/>
-          <w:color w:val="auto"/>
-          <w:spacing w:val="0"/>
-          <w:sz w:val="21"/>
-          <w:szCs w:val="21"/>
-          <w:shd w:val="clear" w:fill="FFFFFF"/>
-          <w:lang w:val="en-US" w:eastAsia="zh-CN"/>
-        </w:rPr>
-        <w:t>毛利润 (元)</w:t>
-      </w:r>
-      <w:r>
-        <w:rPr>
-          <w:rFonts w:hint="default" w:ascii="Times New Roman" w:hAnsi="Times New Roman" w:eastAsia="宋体" w:cs="Times New Roman"/>
-          <w:b w:val="0"/>
-          <w:bCs w:val="0"/>
-          <w:i w:val="0"/>
-          <w:iCs w:val="0"/>
-          <w:caps w:val="0"/>
-          <w:color w:val="auto"/>
-          <w:spacing w:val="0"/>
-          <w:sz w:val="21"/>
-          <w:szCs w:val="21"/>
-          <w:shd w:val="clear" w:fill="FFFFFF"/>
-          <w:lang w:val="en-US" w:eastAsia="zh-CN"/>
-        </w:rPr>
-        <w:tab/>
-      </w:r>
-      <w:r>
-        <w:rPr>
-          <w:rFonts w:hint="default" w:ascii="Times New Roman" w:hAnsi="Times New Roman" w:eastAsia="宋体" w:cs="Times New Roman"/>
-          <w:b w:val="0"/>
-          <w:bCs w:val="0"/>
-          <w:i w:val="0"/>
-          <w:iCs w:val="0"/>
-          <w:caps w:val="0"/>
-          <w:color w:val="auto"/>
-          <w:spacing w:val="0"/>
-          <w:sz w:val="21"/>
-          <w:szCs w:val="21"/>
-          <w:shd w:val="clear" w:fill="FFFFFF"/>
-          <w:lang w:val="en-US" w:eastAsia="zh-CN"/>
-        </w:rPr>
-        <w:t>27.95 亿</w:t>
-      </w:r>
-      <w:r>
-        <w:rPr>
-          <w:rFonts w:hint="default" w:ascii="Times New Roman" w:hAnsi="Times New Roman" w:eastAsia="宋体" w:cs="Times New Roman"/>
-          <w:b w:val="0"/>
-          <w:bCs w:val="0"/>
-          <w:i w:val="0"/>
-          <w:iCs w:val="0"/>
-          <w:caps w:val="0"/>
-          <w:color w:val="auto"/>
-          <w:spacing w:val="0"/>
-          <w:sz w:val="21"/>
-          <w:szCs w:val="21"/>
-          <w:shd w:val="clear" w:fill="FFFFFF"/>
-          <w:lang w:val="en-US" w:eastAsia="zh-CN"/>
-        </w:rPr>
-        <w:tab/>
-      </w:r>
-      <w:r>
-        <w:rPr>
-          <w:rFonts w:hint="default" w:ascii="Times New Roman" w:hAnsi="Times New Roman" w:eastAsia="宋体" w:cs="Times New Roman"/>
-          <w:b w:val="0"/>
-          <w:bCs w:val="0"/>
-          <w:i w:val="0"/>
-          <w:iCs w:val="0"/>
-          <w:caps w:val="0"/>
-          <w:color w:val="auto"/>
-          <w:spacing w:val="0"/>
-          <w:sz w:val="21"/>
-          <w:szCs w:val="21"/>
-          <w:shd w:val="clear" w:fill="FFFFFF"/>
-          <w:lang w:val="en-US" w:eastAsia="zh-CN"/>
-        </w:rPr>
-        <w:t>19.51 亿</w:t>
-      </w:r>
-      <w:r>
-        <w:rPr>
-          <w:rFonts w:hint="default" w:ascii="Times New Roman" w:hAnsi="Times New Roman" w:eastAsia="宋体" w:cs="Times New Roman"/>
-          <w:b w:val="0"/>
-          <w:bCs w:val="0"/>
-          <w:i w:val="0"/>
-          <w:iCs w:val="0"/>
-          <w:caps w:val="0"/>
-          <w:color w:val="auto"/>
-          <w:spacing w:val="0"/>
-          <w:sz w:val="21"/>
-          <w:szCs w:val="21"/>
-          <w:shd w:val="clear" w:fill="FFFFFF"/>
-          <w:lang w:val="en-US" w:eastAsia="zh-CN"/>
-        </w:rPr>
-        <w:tab/>
-      </w:r>
-      <w:r>
-        <w:rPr>
-          <w:rFonts w:hint="default" w:ascii="Times New Roman" w:hAnsi="Times New Roman" w:eastAsia="宋体" w:cs="Times New Roman"/>
-          <w:b w:val="0"/>
-          <w:bCs w:val="0"/>
-          <w:i w:val="0"/>
-          <w:iCs w:val="0"/>
-          <w:caps w:val="0"/>
-          <w:color w:val="auto"/>
-          <w:spacing w:val="0"/>
-          <w:sz w:val="21"/>
-          <w:szCs w:val="21"/>
-          <w:shd w:val="clear" w:fill="FFFFFF"/>
-          <w:lang w:val="en-US" w:eastAsia="zh-CN"/>
-        </w:rPr>
-        <w:t>12.90 亿</w:t>
-      </w:r>
-    </w:p>
-    <w:p>
-      <w:pPr>
-        <w:rPr>
-          <w:rFonts w:hint="default" w:ascii="Times New Roman" w:hAnsi="Times New Roman" w:eastAsia="宋体" w:cs="Times New Roman"/>
-          <w:b w:val="0"/>
-          <w:bCs w:val="0"/>
-          <w:i w:val="0"/>
-          <w:iCs w:val="0"/>
-          <w:caps w:val="0"/>
-          <w:color w:val="auto"/>
-          <w:spacing w:val="0"/>
-          <w:sz w:val="21"/>
-          <w:szCs w:val="21"/>
-          <w:shd w:val="clear" w:fill="FFFFFF"/>
-          <w:lang w:val="en-US" w:eastAsia="zh-CN"/>
-        </w:rPr>
-      </w:pPr>
-      <w:r>
-        <w:rPr>
-          <w:rFonts w:hint="default" w:ascii="Times New Roman" w:hAnsi="Times New Roman" w:eastAsia="宋体" w:cs="Times New Roman"/>
-          <w:b w:val="0"/>
-          <w:bCs w:val="0"/>
-          <w:i w:val="0"/>
-          <w:iCs w:val="0"/>
-          <w:caps w:val="0"/>
-          <w:color w:val="auto"/>
-          <w:spacing w:val="0"/>
-          <w:sz w:val="21"/>
-          <w:szCs w:val="21"/>
-          <w:shd w:val="clear" w:fill="FFFFFF"/>
-          <w:lang w:val="en-US" w:eastAsia="zh-CN"/>
-        </w:rPr>
-        <w:t>归属净利润 (元)</w:t>
-      </w:r>
-      <w:r>
-        <w:rPr>
-          <w:rFonts w:hint="default" w:ascii="Times New Roman" w:hAnsi="Times New Roman" w:eastAsia="宋体" w:cs="Times New Roman"/>
-          <w:b w:val="0"/>
-          <w:bCs w:val="0"/>
-          <w:i w:val="0"/>
-          <w:iCs w:val="0"/>
-          <w:caps w:val="0"/>
-          <w:color w:val="auto"/>
-          <w:spacing w:val="0"/>
-          <w:sz w:val="21"/>
-          <w:szCs w:val="21"/>
-          <w:shd w:val="clear" w:fill="FFFFFF"/>
-          <w:lang w:val="en-US" w:eastAsia="zh-CN"/>
-        </w:rPr>
-        <w:tab/>
-      </w:r>
-      <w:r>
-        <w:rPr>
-          <w:rFonts w:hint="default" w:ascii="Times New Roman" w:hAnsi="Times New Roman" w:eastAsia="宋体" w:cs="Times New Roman"/>
-          <w:b w:val="0"/>
-          <w:bCs w:val="0"/>
-          <w:i w:val="0"/>
-          <w:iCs w:val="0"/>
-          <w:caps w:val="0"/>
-          <w:color w:val="auto"/>
-          <w:spacing w:val="0"/>
-          <w:sz w:val="21"/>
-          <w:szCs w:val="21"/>
-          <w:shd w:val="clear" w:fill="FFFFFF"/>
-          <w:lang w:val="en-US" w:eastAsia="zh-CN"/>
-        </w:rPr>
-        <w:t>21.86 亿</w:t>
-      </w:r>
-      <w:r>
-        <w:rPr>
-          <w:rFonts w:hint="default" w:ascii="Times New Roman" w:hAnsi="Times New Roman" w:eastAsia="宋体" w:cs="Times New Roman"/>
-          <w:b w:val="0"/>
-          <w:bCs w:val="0"/>
-          <w:i w:val="0"/>
-          <w:iCs w:val="0"/>
-          <w:caps w:val="0"/>
-          <w:color w:val="auto"/>
-          <w:spacing w:val="0"/>
-          <w:sz w:val="21"/>
-          <w:szCs w:val="21"/>
-          <w:shd w:val="clear" w:fill="FFFFFF"/>
-          <w:lang w:val="en-US" w:eastAsia="zh-CN"/>
-        </w:rPr>
-        <w:tab/>
-      </w:r>
-      <w:r>
-        <w:rPr>
-          <w:rFonts w:hint="default" w:ascii="Times New Roman" w:hAnsi="Times New Roman" w:eastAsia="宋体" w:cs="Times New Roman"/>
-          <w:b w:val="0"/>
-          <w:bCs w:val="0"/>
-          <w:i w:val="0"/>
-          <w:iCs w:val="0"/>
-          <w:caps w:val="0"/>
-          <w:color w:val="auto"/>
-          <w:spacing w:val="0"/>
-          <w:sz w:val="21"/>
-          <w:szCs w:val="21"/>
-          <w:shd w:val="clear" w:fill="FFFFFF"/>
-          <w:lang w:val="en-US" w:eastAsia="zh-CN"/>
-        </w:rPr>
-        <w:t>13.69 亿</w:t>
-      </w:r>
-      <w:r>
-        <w:rPr>
-          <w:rFonts w:hint="default" w:ascii="Times New Roman" w:hAnsi="Times New Roman" w:eastAsia="宋体" w:cs="Times New Roman"/>
-          <w:b w:val="0"/>
-          <w:bCs w:val="0"/>
-          <w:i w:val="0"/>
-          <w:iCs w:val="0"/>
-          <w:caps w:val="0"/>
-          <w:color w:val="auto"/>
-          <w:spacing w:val="0"/>
-          <w:sz w:val="21"/>
-          <w:szCs w:val="21"/>
-          <w:shd w:val="clear" w:fill="FFFFFF"/>
-          <w:lang w:val="en-US" w:eastAsia="zh-CN"/>
-        </w:rPr>
-        <w:tab/>
-      </w:r>
-      <w:r>
-        <w:rPr>
-          <w:rFonts w:hint="default" w:ascii="Times New Roman" w:hAnsi="Times New Roman" w:eastAsia="宋体" w:cs="Times New Roman"/>
-          <w:b w:val="0"/>
-          <w:bCs w:val="0"/>
-          <w:i w:val="0"/>
-          <w:iCs w:val="0"/>
-          <w:caps w:val="0"/>
-          <w:color w:val="auto"/>
-          <w:spacing w:val="0"/>
-          <w:sz w:val="21"/>
-          <w:szCs w:val="21"/>
-          <w:shd w:val="clear" w:fill="FFFFFF"/>
-          <w:lang w:val="en-US" w:eastAsia="zh-CN"/>
-        </w:rPr>
-        <w:t>8.009 亿</w:t>
-      </w:r>
-    </w:p>
-    <w:p>
-      <w:pPr>
-        <w:rPr>
-          <w:rFonts w:hint="default" w:ascii="Times New Roman" w:hAnsi="Times New Roman" w:eastAsia="宋体" w:cs="Times New Roman"/>
-          <w:b w:val="0"/>
-          <w:bCs w:val="0"/>
-          <w:i w:val="0"/>
-          <w:iCs w:val="0"/>
-          <w:caps w:val="0"/>
-          <w:color w:val="auto"/>
-          <w:spacing w:val="0"/>
-          <w:sz w:val="21"/>
-          <w:szCs w:val="21"/>
-          <w:shd w:val="clear" w:fill="FFFFFF"/>
-          <w:lang w:val="en-US" w:eastAsia="zh-CN"/>
-        </w:rPr>
-      </w:pPr>
-      <w:r>
-        <w:rPr>
-          <w:rFonts w:hint="default" w:ascii="Times New Roman" w:hAnsi="Times New Roman" w:eastAsia="宋体" w:cs="Times New Roman"/>
-          <w:b w:val="0"/>
-          <w:bCs w:val="0"/>
-          <w:i w:val="0"/>
-          <w:iCs w:val="0"/>
-          <w:caps w:val="0"/>
-          <w:color w:val="auto"/>
-          <w:spacing w:val="0"/>
-          <w:sz w:val="21"/>
-          <w:szCs w:val="21"/>
-          <w:shd w:val="clear" w:fill="FFFFFF"/>
-          <w:lang w:val="en-US" w:eastAsia="zh-CN"/>
-        </w:rPr>
-        <w:t>扣非净利润 (元)</w:t>
-      </w:r>
-      <w:r>
-        <w:rPr>
-          <w:rFonts w:hint="default" w:ascii="Times New Roman" w:hAnsi="Times New Roman" w:eastAsia="宋体" w:cs="Times New Roman"/>
-          <w:b w:val="0"/>
-          <w:bCs w:val="0"/>
-          <w:i w:val="0"/>
-          <w:iCs w:val="0"/>
-          <w:caps w:val="0"/>
-          <w:color w:val="auto"/>
-          <w:spacing w:val="0"/>
-          <w:sz w:val="21"/>
-          <w:szCs w:val="21"/>
-          <w:shd w:val="clear" w:fill="FFFFFF"/>
-          <w:lang w:val="en-US" w:eastAsia="zh-CN"/>
-        </w:rPr>
-        <w:tab/>
-      </w:r>
-      <w:r>
-        <w:rPr>
-          <w:rFonts w:hint="default" w:ascii="Times New Roman" w:hAnsi="Times New Roman" w:eastAsia="宋体" w:cs="Times New Roman"/>
-          <w:b w:val="0"/>
-          <w:bCs w:val="0"/>
-          <w:i w:val="0"/>
-          <w:iCs w:val="0"/>
-          <w:caps w:val="0"/>
-          <w:color w:val="auto"/>
-          <w:spacing w:val="0"/>
-          <w:sz w:val="21"/>
-          <w:szCs w:val="21"/>
-          <w:shd w:val="clear" w:fill="FFFFFF"/>
-          <w:lang w:val="en-US" w:eastAsia="zh-CN"/>
-        </w:rPr>
-        <w:t>21.26 亿</w:t>
-      </w:r>
-      <w:r>
-        <w:rPr>
-          <w:rFonts w:hint="default" w:ascii="Times New Roman" w:hAnsi="Times New Roman" w:eastAsia="宋体" w:cs="Times New Roman"/>
-          <w:b w:val="0"/>
-          <w:bCs w:val="0"/>
-          <w:i w:val="0"/>
-          <w:iCs w:val="0"/>
-          <w:caps w:val="0"/>
-          <w:color w:val="auto"/>
-          <w:spacing w:val="0"/>
-          <w:sz w:val="21"/>
-          <w:szCs w:val="21"/>
-          <w:shd w:val="clear" w:fill="FFFFFF"/>
-          <w:lang w:val="en-US" w:eastAsia="zh-CN"/>
-        </w:rPr>
-        <w:tab/>
-      </w:r>
-      <w:r>
-        <w:rPr>
-          <w:rFonts w:hint="default" w:ascii="Times New Roman" w:hAnsi="Times New Roman" w:eastAsia="宋体" w:cs="Times New Roman"/>
-          <w:b w:val="0"/>
-          <w:bCs w:val="0"/>
-          <w:i w:val="0"/>
-          <w:iCs w:val="0"/>
-          <w:caps w:val="0"/>
-          <w:color w:val="auto"/>
-          <w:spacing w:val="0"/>
-          <w:sz w:val="21"/>
-          <w:szCs w:val="21"/>
-          <w:shd w:val="clear" w:fill="FFFFFF"/>
-          <w:lang w:val="en-US" w:eastAsia="zh-CN"/>
-        </w:rPr>
-        <w:t>13.05 亿</w:t>
-      </w:r>
-      <w:r>
-        <w:rPr>
-          <w:rFonts w:hint="default" w:ascii="Times New Roman" w:hAnsi="Times New Roman" w:eastAsia="宋体" w:cs="Times New Roman"/>
-          <w:b w:val="0"/>
-          <w:bCs w:val="0"/>
-          <w:i w:val="0"/>
-          <w:iCs w:val="0"/>
-          <w:caps w:val="0"/>
-          <w:color w:val="auto"/>
-          <w:spacing w:val="0"/>
-          <w:sz w:val="21"/>
-          <w:szCs w:val="21"/>
-          <w:shd w:val="clear" w:fill="FFFFFF"/>
-          <w:lang w:val="en-US" w:eastAsia="zh-CN"/>
-        </w:rPr>
-        <w:tab/>
-      </w:r>
-      <w:r>
-        <w:rPr>
-          <w:rFonts w:hint="default" w:ascii="Times New Roman" w:hAnsi="Times New Roman" w:eastAsia="宋体" w:cs="Times New Roman"/>
-          <w:b w:val="0"/>
-          <w:bCs w:val="0"/>
-          <w:i w:val="0"/>
-          <w:iCs w:val="0"/>
-          <w:caps w:val="0"/>
-          <w:color w:val="auto"/>
-          <w:spacing w:val="0"/>
-          <w:sz w:val="21"/>
-          <w:szCs w:val="21"/>
-          <w:shd w:val="clear" w:fill="FFFFFF"/>
-          <w:lang w:val="en-US" w:eastAsia="zh-CN"/>
-        </w:rPr>
-        <w:t>8.882 亿</w:t>
-      </w:r>
-    </w:p>
-    <w:p>
-      <w:pPr>
-        <w:rPr>
-          <w:rFonts w:hint="default" w:ascii="Times New Roman" w:hAnsi="Times New Roman" w:eastAsia="宋体" w:cs="Times New Roman"/>
-          <w:b w:val="0"/>
-          <w:bCs w:val="0"/>
-          <w:i w:val="0"/>
-          <w:iCs w:val="0"/>
-          <w:caps w:val="0"/>
-          <w:color w:val="auto"/>
-          <w:spacing w:val="0"/>
-          <w:sz w:val="21"/>
-          <w:szCs w:val="21"/>
-          <w:shd w:val="clear" w:fill="FFFFFF"/>
-          <w:lang w:val="en-US" w:eastAsia="zh-CN"/>
-        </w:rPr>
-      </w:pPr>
-      <w:r>
-        <w:rPr>
-          <w:rFonts w:hint="default" w:ascii="Times New Roman" w:hAnsi="Times New Roman" w:eastAsia="宋体" w:cs="Times New Roman"/>
-          <w:b w:val="0"/>
-          <w:bCs w:val="0"/>
-          <w:i w:val="0"/>
-          <w:iCs w:val="0"/>
-          <w:caps w:val="0"/>
-          <w:color w:val="auto"/>
-          <w:spacing w:val="0"/>
-          <w:sz w:val="21"/>
-          <w:szCs w:val="21"/>
-          <w:shd w:val="clear" w:fill="FFFFFF"/>
-          <w:lang w:val="en-US" w:eastAsia="zh-CN"/>
-        </w:rPr>
-        <w:t>营业总收入同比增长 (%)</w:t>
-      </w:r>
-      <w:r>
-        <w:rPr>
-          <w:rFonts w:hint="default" w:ascii="Times New Roman" w:hAnsi="Times New Roman" w:eastAsia="宋体" w:cs="Times New Roman"/>
-          <w:b w:val="0"/>
-          <w:bCs w:val="0"/>
-          <w:i w:val="0"/>
-          <w:iCs w:val="0"/>
-          <w:caps w:val="0"/>
-          <w:color w:val="auto"/>
-          <w:spacing w:val="0"/>
-          <w:sz w:val="21"/>
-          <w:szCs w:val="21"/>
-          <w:shd w:val="clear" w:fill="FFFFFF"/>
-          <w:lang w:val="en-US" w:eastAsia="zh-CN"/>
-        </w:rPr>
-        <w:tab/>
-      </w:r>
-      <w:r>
-        <w:rPr>
-          <w:rFonts w:hint="default" w:ascii="Times New Roman" w:hAnsi="Times New Roman" w:eastAsia="宋体" w:cs="Times New Roman"/>
-          <w:b w:val="0"/>
-          <w:bCs w:val="0"/>
-          <w:i w:val="0"/>
-          <w:iCs w:val="0"/>
-          <w:caps w:val="0"/>
-          <w:color w:val="auto"/>
-          <w:spacing w:val="0"/>
-          <w:sz w:val="21"/>
-          <w:szCs w:val="21"/>
-          <w:shd w:val="clear" w:fill="FFFFFF"/>
-          <w:lang w:val="en-US" w:eastAsia="zh-CN"/>
-        </w:rPr>
-        <w:t>8.53</w:t>
-      </w:r>
-      <w:r>
-        <w:rPr>
-          <w:rFonts w:hint="default" w:ascii="Times New Roman" w:hAnsi="Times New Roman" w:eastAsia="宋体" w:cs="Times New Roman"/>
-          <w:b w:val="0"/>
-          <w:bCs w:val="0"/>
-          <w:i w:val="0"/>
-          <w:iCs w:val="0"/>
-          <w:caps w:val="0"/>
-          <w:color w:val="auto"/>
-          <w:spacing w:val="0"/>
-          <w:sz w:val="21"/>
-          <w:szCs w:val="21"/>
-          <w:shd w:val="clear" w:fill="FFFFFF"/>
-          <w:lang w:val="en-US" w:eastAsia="zh-CN"/>
-        </w:rPr>
-        <w:tab/>
-      </w:r>
-      <w:r>
-        <w:rPr>
-          <w:rFonts w:hint="default" w:ascii="Times New Roman" w:hAnsi="Times New Roman" w:eastAsia="宋体" w:cs="Times New Roman"/>
-          <w:b w:val="0"/>
-          <w:bCs w:val="0"/>
-          <w:i w:val="0"/>
-          <w:iCs w:val="0"/>
-          <w:caps w:val="0"/>
-          <w:color w:val="auto"/>
-          <w:spacing w:val="0"/>
-          <w:sz w:val="21"/>
-          <w:szCs w:val="21"/>
-          <w:shd w:val="clear" w:fill="FFFFFF"/>
-          <w:lang w:val="en-US" w:eastAsia="zh-CN"/>
-        </w:rPr>
-        <w:t>24.63</w:t>
-      </w:r>
-      <w:r>
-        <w:rPr>
-          <w:rFonts w:hint="default" w:ascii="Times New Roman" w:hAnsi="Times New Roman" w:eastAsia="宋体" w:cs="Times New Roman"/>
-          <w:b w:val="0"/>
-          <w:bCs w:val="0"/>
-          <w:i w:val="0"/>
-          <w:iCs w:val="0"/>
-          <w:caps w:val="0"/>
-          <w:color w:val="auto"/>
-          <w:spacing w:val="0"/>
-          <w:sz w:val="21"/>
-          <w:szCs w:val="21"/>
-          <w:shd w:val="clear" w:fill="FFFFFF"/>
-          <w:lang w:val="en-US" w:eastAsia="zh-CN"/>
-        </w:rPr>
-        <w:tab/>
-      </w:r>
-      <w:r>
-        <w:rPr>
-          <w:rFonts w:hint="default" w:ascii="Times New Roman" w:hAnsi="Times New Roman" w:eastAsia="宋体" w:cs="Times New Roman"/>
-          <w:b w:val="0"/>
-          <w:bCs w:val="0"/>
-          <w:i w:val="0"/>
-          <w:iCs w:val="0"/>
-          <w:caps w:val="0"/>
-          <w:color w:val="auto"/>
-          <w:spacing w:val="0"/>
-          <w:sz w:val="21"/>
-          <w:szCs w:val="21"/>
-          <w:shd w:val="clear" w:fill="FFFFFF"/>
-          <w:lang w:val="en-US" w:eastAsia="zh-CN"/>
-        </w:rPr>
-        <w:t>21.53</w:t>
-      </w:r>
     </w:p>
     <w:sectPr>
       <w:pgSz w:w="11906" w:h="16838"/>
